--- a/Documentation/Documentation accéssibilité sur téléphone.docx
+++ b/Documentation/Documentation accéssibilité sur téléphone.docx
@@ -1,6 +1,6 @@
 
 <file path=word/document.xml><?xml version="1.0" encoding="utf-8"?>
-<w:document xmlns:wpc="http://schemas.microsoft.com/office/word/2010/wordprocessingCanvas" xmlns:cx="http://schemas.microsoft.com/office/drawing/2014/chartex" xmlns:mc="http://schemas.openxmlformats.org/markup-compatibility/2006" xmlns:o="urn:schemas-microsoft-com:office:office" xmlns:r="http://schemas.openxmlformats.org/officeDocument/2006/relationships" xmlns:m="http://schemas.openxmlformats.org/officeDocument/2006/math" xmlns:v="urn:schemas-microsoft-com:vml" xmlns:wp14="http://schemas.microsoft.com/office/word/2010/wordprocessingDrawing" xmlns:wp="http://schemas.openxmlformats.org/drawingml/2006/wordprocessingDrawing" xmlns:w10="urn:schemas-microsoft-com:office:word" xmlns:w="http://schemas.openxmlformats.org/wordprocessingml/2006/main" xmlns:w14="http://schemas.microsoft.com/office/word/2010/wordml" xmlns:w15="http://schemas.microsoft.com/office/word/2012/wordml" xmlns:w16se="http://schemas.microsoft.com/office/word/2015/wordml/symex" xmlns:wpg="http://schemas.microsoft.com/office/word/2010/wordprocessingGroup" xmlns:wpi="http://schemas.microsoft.com/office/word/2010/wordprocessingInk" xmlns:wne="http://schemas.microsoft.com/office/word/2006/wordml" xmlns:wps="http://schemas.microsoft.com/office/word/2010/wordprocessingShape" mc:Ignorable="w14 w15 w16se wp14">
+<w:document xmlns:wpc="http://schemas.microsoft.com/office/word/2010/wordprocessingCanvas" xmlns:cx="http://schemas.microsoft.com/office/drawing/2014/chartex" xmlns:cx1="http://schemas.microsoft.com/office/drawing/2015/9/8/chartex" xmlns:cx2="http://schemas.microsoft.com/office/drawing/2015/10/21/chartex" xmlns:cx3="http://schemas.microsoft.com/office/drawing/2016/5/9/chartex" xmlns:cx4="http://schemas.microsoft.com/office/drawing/2016/5/10/chartex" xmlns:cx5="http://schemas.microsoft.com/office/drawing/2016/5/11/chartex" xmlns:cx6="http://schemas.microsoft.com/office/drawing/2016/5/12/chartex" xmlns:cx7="http://schemas.microsoft.com/office/drawing/2016/5/13/chartex" xmlns:cx8="http://schemas.microsoft.com/office/drawing/2016/5/14/chartex" xmlns:mc="http://schemas.openxmlformats.org/markup-compatibility/2006" xmlns:aink="http://schemas.microsoft.com/office/drawing/2016/ink" xmlns:am3d="http://schemas.microsoft.com/office/drawing/2017/model3d" xmlns:o="urn:schemas-microsoft-com:office:office" xmlns:r="http://schemas.openxmlformats.org/officeDocument/2006/relationships" xmlns:m="http://schemas.openxmlformats.org/officeDocument/2006/math" xmlns:v="urn:schemas-microsoft-com:vml" xmlns:wp14="http://schemas.microsoft.com/office/word/2010/wordprocessingDrawing" xmlns:wp="http://schemas.openxmlformats.org/drawingml/2006/wordprocessingDrawing" xmlns:w10="urn:schemas-microsoft-com:office:word" xmlns:w="http://schemas.openxmlformats.org/wordprocessingml/2006/main" xmlns:w14="http://schemas.microsoft.com/office/word/2010/wordml" xmlns:w15="http://schemas.microsoft.com/office/word/2012/wordml" xmlns:w16cex="http://schemas.microsoft.com/office/word/2018/wordml/cex" xmlns:w16cid="http://schemas.microsoft.com/office/word/2016/wordml/cid" xmlns:w16="http://schemas.microsoft.com/office/word/2018/wordml" xmlns:w16se="http://schemas.microsoft.com/office/word/2015/wordml/symex" xmlns:wpg="http://schemas.microsoft.com/office/word/2010/wordprocessingGroup" xmlns:wpi="http://schemas.microsoft.com/office/word/2010/wordprocessingInk" xmlns:wne="http://schemas.microsoft.com/office/word/2006/wordml" xmlns:wps="http://schemas.microsoft.com/office/word/2010/wordprocessingShape" mc:Ignorable="w14 w15 w16se w16cid w16 w16cex wp14">
   <w:body>
     <w:tbl>
       <w:tblPr>
@@ -9,7 +9,7 @@
         <w:tblLook w:val="04A0" w:firstRow="1" w:lastRow="0" w:firstColumn="1" w:lastColumn="0" w:noHBand="0" w:noVBand="1"/>
       </w:tblPr>
       <w:tblGrid>
-        <w:gridCol w:w="11115"/>
+        <w:gridCol w:w="11736"/>
       </w:tblGrid>
       <w:tr>
         <w:trPr>
@@ -25,18 +25,38 @@
               <w:rPr>
                 <w:rFonts w:ascii="Segoe UI Light" w:hAnsi="Segoe UI Light" w:cs="Segoe UI Light"/>
                 <w:color w:val="009FE3"/>
-                <w:sz w:val="86"/>
-                <w:szCs w:val="86"/>
+                <w:sz w:val="72"/>
+                <w:szCs w:val="72"/>
               </w:rPr>
             </w:pPr>
             <w:r>
               <w:rPr>
                 <w:rFonts w:ascii="Segoe UI Light" w:hAnsi="Segoe UI Light" w:cs="Segoe UI Light"/>
                 <w:color w:val="009FE3"/>
-                <w:sz w:val="86"/>
-                <w:szCs w:val="86"/>
+                <w:sz w:val="72"/>
+                <w:szCs w:val="72"/>
               </w:rPr>
-              <w:t>Documentation Développeur</w:t>
+              <w:t xml:space="preserve">Documentation </w:t>
+            </w:r>
+            <w:proofErr w:type="spellStart"/>
+            <w:r>
+              <w:rPr>
+                <w:rFonts w:ascii="Segoe UI Light" w:hAnsi="Segoe UI Light" w:cs="Segoe UI Light"/>
+                <w:color w:val="009FE3"/>
+                <w:sz w:val="72"/>
+                <w:szCs w:val="72"/>
+              </w:rPr>
+              <w:t>accéssibilité</w:t>
+            </w:r>
+            <w:proofErr w:type="spellEnd"/>
+            <w:r>
+              <w:rPr>
+                <w:rFonts w:ascii="Segoe UI Light" w:hAnsi="Segoe UI Light" w:cs="Segoe UI Light"/>
+                <w:color w:val="009FE3"/>
+                <w:sz w:val="72"/>
+                <w:szCs w:val="72"/>
+              </w:rPr>
+              <w:t xml:space="preserve"> sur téléphone</w:t>
             </w:r>
           </w:p>
           <w:p>
@@ -51,6 +71,53 @@
                 <w:szCs w:val="38"/>
               </w:rPr>
               <w:t>Du Projet LPRS</w:t>
+            </w:r>
+            <w:r>
+              <w:rPr>
+                <w:noProof/>
+              </w:rPr>
+              <w:lastRenderedPageBreak/>
+              <w:drawing>
+                <wp:inline distT="0" distB="0" distL="0" distR="0" wp14:anchorId="7A8F3C52" wp14:editId="640A1697">
+                  <wp:extent cx="7315200" cy="5219702"/>
+                  <wp:effectExtent l="0" t="0" r="0" b="0"/>
+                  <wp:docPr id="1285567045" name="Image 1285567045"/>
+                  <wp:cNvGraphicFramePr>
+                    <a:graphicFrameLocks xmlns:a="http://schemas.openxmlformats.org/drawingml/2006/main" noChangeAspect="1"/>
+                  </wp:cNvGraphicFramePr>
+                  <a:graphic xmlns:a="http://schemas.openxmlformats.org/drawingml/2006/main">
+                    <a:graphicData uri="http://schemas.openxmlformats.org/drawingml/2006/picture">
+                      <pic:pic xmlns:pic="http://schemas.openxmlformats.org/drawingml/2006/picture">
+                        <pic:nvPicPr>
+                          <pic:cNvPr id="0" name=""/>
+                          <pic:cNvPicPr/>
+                        </pic:nvPicPr>
+                        <pic:blipFill>
+                          <a:blip r:embed="rId10">
+                            <a:extLst>
+                              <a:ext uri="{28A0092B-C50C-407E-A947-70E740481C1C}">
+                                <a14:useLocalDpi xmlns:a14="http://schemas.microsoft.com/office/drawing/2010/main" val="0"/>
+                              </a:ext>
+                            </a:extLst>
+                          </a:blip>
+                          <a:stretch>
+                            <a:fillRect/>
+                          </a:stretch>
+                        </pic:blipFill>
+                        <pic:spPr>
+                          <a:xfrm>
+                            <a:off x="0" y="0"/>
+                            <a:ext cx="7315200" cy="5219702"/>
+                          </a:xfrm>
+                          <a:prstGeom prst="rect">
+                            <a:avLst/>
+                          </a:prstGeom>
+                        </pic:spPr>
+                      </pic:pic>
+                    </a:graphicData>
+                  </a:graphic>
+                </wp:inline>
+              </w:drawing>
             </w:r>
           </w:p>
           <w:p>
@@ -99,6 +166,7 @@
                 <w:sz w:val="30"/>
                 <w:szCs w:val="30"/>
               </w:rPr>
+              <w:lastRenderedPageBreak/>
               <w:t>Par A</w:t>
             </w:r>
             <w:r>
@@ -117,8 +185,39 @@
                 <w:sz w:val="30"/>
                 <w:szCs w:val="30"/>
               </w:rPr>
-              <w:t xml:space="preserve"> Lignani</w:t>
+              <w:t xml:space="preserve"> </w:t>
             </w:r>
+            <w:proofErr w:type="spellStart"/>
+            <w:r>
+              <w:rPr>
+                <w:rFonts w:ascii="Segoe UI" w:hAnsi="Segoe UI" w:cs="Segoe UI"/>
+                <w:color w:val="009FE3"/>
+                <w:sz w:val="30"/>
+                <w:szCs w:val="30"/>
+              </w:rPr>
+              <w:t>Lignani</w:t>
+            </w:r>
+            <w:proofErr w:type="spellEnd"/>
+          </w:p>
+          <w:p>
+            <w:pPr>
+              <w:rPr>
+                <w:rFonts w:ascii="Segoe UI" w:hAnsi="Segoe UI" w:cs="Segoe UI"/>
+                <w:color w:val="009FE3"/>
+                <w:sz w:val="30"/>
+                <w:szCs w:val="30"/>
+              </w:rPr>
+            </w:pPr>
+          </w:p>
+          <w:p>
+            <w:pPr>
+              <w:rPr>
+                <w:rFonts w:ascii="Segoe UI" w:hAnsi="Segoe UI" w:cs="Segoe UI"/>
+                <w:color w:val="009FE3"/>
+                <w:sz w:val="30"/>
+                <w:szCs w:val="30"/>
+              </w:rPr>
+            </w:pPr>
           </w:p>
           <w:p>
             <w:pPr>
@@ -133,57 +232,6 @@
         </w:tc>
       </w:tr>
     </w:tbl>
-    <w:p>
-      <w:r>
-        <w:rPr>
-          <w:noProof/>
-        </w:rPr>
-        <w:drawing>
-          <wp:inline distT="0" distB="0" distL="0" distR="0" wp14:anchorId="7A114D8F" wp14:editId="6D738C6A">
-            <wp:extent cx="7315200" cy="5219702"/>
-            <wp:effectExtent l="0" t="0" r="0" b="0"/>
-            <wp:docPr id="1285567045" name="Image 1285567045"/>
-            <wp:cNvGraphicFramePr>
-              <a:graphicFrameLocks xmlns:a="http://schemas.openxmlformats.org/drawingml/2006/main" noChangeAspect="1"/>
-            </wp:cNvGraphicFramePr>
-            <a:graphic xmlns:a="http://schemas.openxmlformats.org/drawingml/2006/main">
-              <a:graphicData uri="http://schemas.openxmlformats.org/drawingml/2006/picture">
-                <pic:pic xmlns:pic="http://schemas.openxmlformats.org/drawingml/2006/picture">
-                  <pic:nvPicPr>
-                    <pic:cNvPr id="0" name=""/>
-                    <pic:cNvPicPr/>
-                  </pic:nvPicPr>
-                  <pic:blipFill>
-                    <a:blip r:embed="rId10">
-                      <a:extLst>
-                        <a:ext uri="{28A0092B-C50C-407E-A947-70E740481C1C}">
-                          <a14:useLocalDpi xmlns:a14="http://schemas.microsoft.com/office/drawing/2010/main" val="0"/>
-                        </a:ext>
-                      </a:extLst>
-                    </a:blip>
-                    <a:stretch>
-                      <a:fillRect/>
-                    </a:stretch>
-                  </pic:blipFill>
-                  <pic:spPr>
-                    <a:xfrm>
-                      <a:off x="0" y="0"/>
-                      <a:ext cx="7315200" cy="5219702"/>
-                    </a:xfrm>
-                    <a:prstGeom prst="rect">
-                      <a:avLst/>
-                    </a:prstGeom>
-                  </pic:spPr>
-                </pic:pic>
-              </a:graphicData>
-            </a:graphic>
-          </wp:inline>
-        </w:drawing>
-      </w:r>
-    </w:p>
-    <w:p/>
-    <w:p/>
-    <w:p/>
     <w:p/>
     <w:p/>
     <w:p/>
@@ -356,9 +404,19 @@
           <w:sz w:val="44"/>
           <w:szCs w:val="44"/>
         </w:rPr>
-        <w:lastRenderedPageBreak/>
-        <w:t>1.Page inscription.php</w:t>
-      </w:r>
+        <w:t xml:space="preserve">1.Page </w:t>
+      </w:r>
+      <w:proofErr w:type="spellStart"/>
+      <w:r>
+        <w:rPr>
+          <w:rFonts w:ascii="Segoe UI Black" w:hAnsi="Segoe UI Black" w:cs="Segoe UI Semibold"/>
+          <w:color w:val="AFCA0B"/>
+          <w:sz w:val="44"/>
+          <w:szCs w:val="44"/>
+        </w:rPr>
+        <w:t>inscription.php</w:t>
+      </w:r>
+      <w:proofErr w:type="spellEnd"/>
     </w:p>
     <w:p>
       <w:pPr>
@@ -438,7 +496,25 @@
           <w:b/>
           <w:color w:val="000000" w:themeColor="text1"/>
         </w:rPr>
-        <w:t>On commence cette page internet par un code php au sommet du document. Il ne contient qu’une instruction : celle écrite en haut. Elle est écrite pour démarrer une session, ou même restaurer la session précédente via une requête passée GET ou POST ou restaurer une session communiquée par un cookie.</w:t>
+        <w:t xml:space="preserve">On commence cette page internet par un code </w:t>
+      </w:r>
+      <w:proofErr w:type="spellStart"/>
+      <w:r>
+        <w:rPr>
+          <w:rFonts w:ascii="Comic Sans MS" w:hAnsi="Comic Sans MS" w:cs="Segoe UI Semibold"/>
+          <w:b/>
+          <w:color w:val="000000" w:themeColor="text1"/>
+        </w:rPr>
+        <w:t>php</w:t>
+      </w:r>
+      <w:proofErr w:type="spellEnd"/>
+      <w:r>
+        <w:rPr>
+          <w:rFonts w:ascii="Comic Sans MS" w:hAnsi="Comic Sans MS" w:cs="Segoe UI Semibold"/>
+          <w:b/>
+          <w:color w:val="000000" w:themeColor="text1"/>
+        </w:rPr>
+        <w:t xml:space="preserve"> au sommet du document. Il ne contient qu’une instruction : celle écrite en haut. Elle est écrite pour démarrer une session, ou même restaurer la session précédente via une requête passée GET ou POST ou restaurer une session communiquée par un cookie.</w:t>
       </w:r>
     </w:p>
     <w:p>
@@ -555,7 +631,16 @@
           <w:b/>
           <w:color w:val="000000" w:themeColor="text1"/>
         </w:rPr>
-        <w:t xml:space="preserve"> de la page, on importe les </w:t>
+        <w:t xml:space="preserve"> de la </w:t>
+      </w:r>
+      <w:r>
+        <w:rPr>
+          <w:rFonts w:ascii="Comic Sans MS" w:hAnsi="Comic Sans MS" w:cs="Segoe UI Semibold"/>
+          <w:b/>
+          <w:color w:val="000000" w:themeColor="text1"/>
+        </w:rPr>
+        <w:lastRenderedPageBreak/>
+        <w:t xml:space="preserve">page, on importe les </w:t>
       </w:r>
       <w:r>
         <w:rPr>
@@ -603,7 +688,25 @@
           <w:b/>
           <w:color w:val="000000" w:themeColor="text1"/>
         </w:rPr>
-        <w:t xml:space="preserve"> design pour toute les pages du site internet.</w:t>
+        <w:t xml:space="preserve"> design pour </w:t>
+      </w:r>
+      <w:proofErr w:type="gramStart"/>
+      <w:r>
+        <w:rPr>
+          <w:rFonts w:ascii="Comic Sans MS" w:hAnsi="Comic Sans MS" w:cs="Segoe UI Semibold"/>
+          <w:b/>
+          <w:color w:val="000000" w:themeColor="text1"/>
+        </w:rPr>
+        <w:t>toute les pages</w:t>
+      </w:r>
+      <w:proofErr w:type="gramEnd"/>
+      <w:r>
+        <w:rPr>
+          <w:rFonts w:ascii="Comic Sans MS" w:hAnsi="Comic Sans MS" w:cs="Segoe UI Semibold"/>
+          <w:b/>
+          <w:color w:val="000000" w:themeColor="text1"/>
+        </w:rPr>
+        <w:t xml:space="preserve"> du site internet.</w:t>
       </w:r>
       <w:r>
         <w:rPr>
@@ -627,7 +730,25 @@
           <w:b/>
           <w:color w:val="000000" w:themeColor="text1"/>
         </w:rPr>
-        <w:t xml:space="preserve"> Les autres pages CSS sont là principalement par norme, par exemple la page « bootstrap.min.css ». Dans la balise « title », on informe le titre de l’onglet que l’on veut mettre, en l’occurrence « UFA Robert Schuman | Inscription ».</w:t>
+        <w:t xml:space="preserve"> Les autres pages CSS sont là principalement par norme, par exemple la page « bootstrap.min.css ». Dans la balise « </w:t>
+      </w:r>
+      <w:proofErr w:type="spellStart"/>
+      <w:r>
+        <w:rPr>
+          <w:rFonts w:ascii="Comic Sans MS" w:hAnsi="Comic Sans MS" w:cs="Segoe UI Semibold"/>
+          <w:b/>
+          <w:color w:val="000000" w:themeColor="text1"/>
+        </w:rPr>
+        <w:t>title</w:t>
+      </w:r>
+      <w:proofErr w:type="spellEnd"/>
+      <w:r>
+        <w:rPr>
+          <w:rFonts w:ascii="Comic Sans MS" w:hAnsi="Comic Sans MS" w:cs="Segoe UI Semibold"/>
+          <w:b/>
+          <w:color w:val="000000" w:themeColor="text1"/>
+        </w:rPr>
+        <w:t> », on informe le titre de l’onglet que l’on veut mettre, en l’occurrence « UFA Robert Schuman | Inscription ».</w:t>
       </w:r>
     </w:p>
     <w:p>
@@ -653,7 +774,6 @@
         <w:rPr>
           <w:noProof/>
         </w:rPr>
-        <w:lastRenderedPageBreak/>
         <w:drawing>
           <wp:inline distT="0" distB="0" distL="0" distR="0" wp14:anchorId="058E898E" wp14:editId="270E4C28">
             <wp:extent cx="7316470" cy="2888615"/>
@@ -759,15 +879,33 @@
           <w:b/>
           <w:color w:val="000000" w:themeColor="text1"/>
         </w:rPr>
-        <w:t xml:space="preserve"> la barre de navigation.  Avec B</w:t>
-      </w:r>
-      <w:r>
-        <w:rPr>
-          <w:rFonts w:ascii="Comic Sans MS" w:hAnsi="Comic Sans MS" w:cs="Segoe UI Semibold"/>
-          <w:b/>
-          <w:color w:val="000000" w:themeColor="text1"/>
-        </w:rPr>
-        <w:t>ootsrap, on place les colonnes, on ouvre un div dans lequel on y met le logo, puis on met le texte « établissement catholique sous contrat d’association avec l’état, établissement habilité à recevoir la taxe d’apprentissage ». On met ensuite un autre logo de l’établissement.</w:t>
+        <w:t xml:space="preserve"> la barre de navigation.  Avec </w:t>
+      </w:r>
+      <w:proofErr w:type="spellStart"/>
+      <w:r>
+        <w:rPr>
+          <w:rFonts w:ascii="Comic Sans MS" w:hAnsi="Comic Sans MS" w:cs="Segoe UI Semibold"/>
+          <w:b/>
+          <w:color w:val="000000" w:themeColor="text1"/>
+        </w:rPr>
+        <w:t>B</w:t>
+      </w:r>
+      <w:r>
+        <w:rPr>
+          <w:rFonts w:ascii="Comic Sans MS" w:hAnsi="Comic Sans MS" w:cs="Segoe UI Semibold"/>
+          <w:b/>
+          <w:color w:val="000000" w:themeColor="text1"/>
+        </w:rPr>
+        <w:t>ootsrap</w:t>
+      </w:r>
+      <w:proofErr w:type="spellEnd"/>
+      <w:r>
+        <w:rPr>
+          <w:rFonts w:ascii="Comic Sans MS" w:hAnsi="Comic Sans MS" w:cs="Segoe UI Semibold"/>
+          <w:b/>
+          <w:color w:val="000000" w:themeColor="text1"/>
+        </w:rPr>
+        <w:t>, on place les colonnes, on ouvre un div dans lequel on y met le logo, puis on met le texte « établissement catholique sous contrat d’association avec l’état, établissement habilité à recevoir la taxe d’apprentissage ». On met ensuite un autre logo de l’établissement.</w:t>
       </w:r>
     </w:p>
     <w:p>
@@ -995,6 +1133,7 @@
         <w:rPr>
           <w:noProof/>
         </w:rPr>
+        <w:lastRenderedPageBreak/>
         <w:drawing>
           <wp:inline distT="0" distB="0" distL="0" distR="0" wp14:anchorId="772A6228" wp14:editId="476065A0">
             <wp:extent cx="7316470" cy="1311910"/>
@@ -1050,7 +1189,6 @@
           <w:b/>
           <w:color w:val="000000" w:themeColor="text1"/>
         </w:rPr>
-        <w:lastRenderedPageBreak/>
         <w:t xml:space="preserve">On ouvre un div, on lui donne le nom « tab-3 ». On ouvre la balise de </w:t>
       </w:r>
       <w:r>
@@ -1260,7 +1398,25 @@
           <w:b/>
           <w:color w:val="000000" w:themeColor="text1"/>
         </w:rPr>
-        <w:t xml:space="preserve"> le type text.</w:t>
+        <w:t xml:space="preserve"> le type </w:t>
+      </w:r>
+      <w:proofErr w:type="spellStart"/>
+      <w:r>
+        <w:rPr>
+          <w:rFonts w:ascii="Comic Sans MS" w:hAnsi="Comic Sans MS" w:cs="Segoe UI Semibold"/>
+          <w:b/>
+          <w:color w:val="000000" w:themeColor="text1"/>
+        </w:rPr>
+        <w:t>text</w:t>
+      </w:r>
+      <w:proofErr w:type="spellEnd"/>
+      <w:r>
+        <w:rPr>
+          <w:rFonts w:ascii="Comic Sans MS" w:hAnsi="Comic Sans MS" w:cs="Segoe UI Semibold"/>
+          <w:b/>
+          <w:color w:val="000000" w:themeColor="text1"/>
+        </w:rPr>
+        <w:t>.</w:t>
       </w:r>
       <w:r>
         <w:rPr>
@@ -1387,7 +1543,61 @@
           <w:b/>
           <w:color w:val="000000" w:themeColor="text1"/>
         </w:rPr>
-        <w:t>Dans la continuité du code précédent, on fait un input pour le mot de passe avec « mdp »  en nom, « password » en type et « Mot de passe » écr</w:t>
+        <w:t>Dans la continuité du code précédent, on fait un input pour le mot de passe avec « </w:t>
+      </w:r>
+      <w:proofErr w:type="spellStart"/>
+      <w:r>
+        <w:rPr>
+          <w:rFonts w:ascii="Comic Sans MS" w:hAnsi="Comic Sans MS" w:cs="Segoe UI Semibold"/>
+          <w:b/>
+          <w:color w:val="000000" w:themeColor="text1"/>
+        </w:rPr>
+        <w:t>mdp</w:t>
+      </w:r>
+      <w:proofErr w:type="spellEnd"/>
+      <w:r>
+        <w:rPr>
+          <w:rFonts w:ascii="Comic Sans MS" w:hAnsi="Comic Sans MS" w:cs="Segoe UI Semibold"/>
+          <w:b/>
+          <w:color w:val="000000" w:themeColor="text1"/>
+        </w:rPr>
+        <w:t> </w:t>
+      </w:r>
+      <w:proofErr w:type="gramStart"/>
+      <w:r>
+        <w:rPr>
+          <w:rFonts w:ascii="Comic Sans MS" w:hAnsi="Comic Sans MS" w:cs="Segoe UI Semibold"/>
+          <w:b/>
+          <w:color w:val="000000" w:themeColor="text1"/>
+        </w:rPr>
+        <w:t>»  en</w:t>
+      </w:r>
+      <w:proofErr w:type="gramEnd"/>
+      <w:r>
+        <w:rPr>
+          <w:rFonts w:ascii="Comic Sans MS" w:hAnsi="Comic Sans MS" w:cs="Segoe UI Semibold"/>
+          <w:b/>
+          <w:color w:val="000000" w:themeColor="text1"/>
+        </w:rPr>
+        <w:t xml:space="preserve"> nom, « </w:t>
+      </w:r>
+      <w:proofErr w:type="spellStart"/>
+      <w:r>
+        <w:rPr>
+          <w:rFonts w:ascii="Comic Sans MS" w:hAnsi="Comic Sans MS" w:cs="Segoe UI Semibold"/>
+          <w:b/>
+          <w:color w:val="000000" w:themeColor="text1"/>
+        </w:rPr>
+        <w:t>password</w:t>
+      </w:r>
+      <w:proofErr w:type="spellEnd"/>
+      <w:r>
+        <w:rPr>
+          <w:rFonts w:ascii="Comic Sans MS" w:hAnsi="Comic Sans MS" w:cs="Segoe UI Semibold"/>
+          <w:b/>
+          <w:color w:val="000000" w:themeColor="text1"/>
+        </w:rPr>
+        <w:t> » en type et « Mot de passe » écr</w:t>
       </w:r>
       <w:r>
         <w:rPr>
@@ -1411,7 +1621,25 @@
           <w:b/>
           <w:color w:val="000000" w:themeColor="text1"/>
         </w:rPr>
-        <w:t xml:space="preserve"> type, avec « confirm</w:t>
+        <w:t xml:space="preserve"> type, </w:t>
+      </w:r>
+      <w:r>
+        <w:rPr>
+          <w:rFonts w:ascii="Comic Sans MS" w:hAnsi="Comic Sans MS" w:cs="Segoe UI Semibold"/>
+          <w:b/>
+          <w:color w:val="000000" w:themeColor="text1"/>
+        </w:rPr>
+        <w:lastRenderedPageBreak/>
+        <w:t>avec « </w:t>
+      </w:r>
+      <w:proofErr w:type="spellStart"/>
+      <w:r>
+        <w:rPr>
+          <w:rFonts w:ascii="Comic Sans MS" w:hAnsi="Comic Sans MS" w:cs="Segoe UI Semibold"/>
+          <w:b/>
+          <w:color w:val="000000" w:themeColor="text1"/>
+        </w:rPr>
+        <w:t>confirm</w:t>
       </w:r>
       <w:r>
         <w:rPr>
@@ -1427,7 +1655,52 @@
           <w:b/>
           <w:color w:val="000000" w:themeColor="text1"/>
         </w:rPr>
-        <w:t>dp » en nom et écrit en font « Retapez votre mot de passe », et enfin, on met une balise « button » de type « submit », dans le bouton qui en découle, on affiche « Commencer ».</w:t>
+        <w:t>dp</w:t>
+      </w:r>
+      <w:proofErr w:type="spellEnd"/>
+      <w:r>
+        <w:rPr>
+          <w:rFonts w:ascii="Comic Sans MS" w:hAnsi="Comic Sans MS" w:cs="Segoe UI Semibold"/>
+          <w:b/>
+          <w:color w:val="000000" w:themeColor="text1"/>
+        </w:rPr>
+        <w:t> » en nom et écrit en font « Retapez votre mot de passe », et enfin, on met une balise « </w:t>
+      </w:r>
+      <w:proofErr w:type="spellStart"/>
+      <w:r>
+        <w:rPr>
+          <w:rFonts w:ascii="Comic Sans MS" w:hAnsi="Comic Sans MS" w:cs="Segoe UI Semibold"/>
+          <w:b/>
+          <w:color w:val="000000" w:themeColor="text1"/>
+        </w:rPr>
+        <w:t>button</w:t>
+      </w:r>
+      <w:proofErr w:type="spellEnd"/>
+      <w:r>
+        <w:rPr>
+          <w:rFonts w:ascii="Comic Sans MS" w:hAnsi="Comic Sans MS" w:cs="Segoe UI Semibold"/>
+          <w:b/>
+          <w:color w:val="000000" w:themeColor="text1"/>
+        </w:rPr>
+        <w:t> » de type « </w:t>
+      </w:r>
+      <w:proofErr w:type="spellStart"/>
+      <w:r>
+        <w:rPr>
+          <w:rFonts w:ascii="Comic Sans MS" w:hAnsi="Comic Sans MS" w:cs="Segoe UI Semibold"/>
+          <w:b/>
+          <w:color w:val="000000" w:themeColor="text1"/>
+        </w:rPr>
+        <w:t>submit</w:t>
+      </w:r>
+      <w:proofErr w:type="spellEnd"/>
+      <w:r>
+        <w:rPr>
+          <w:rFonts w:ascii="Comic Sans MS" w:hAnsi="Comic Sans MS" w:cs="Segoe UI Semibold"/>
+          <w:b/>
+          <w:color w:val="000000" w:themeColor="text1"/>
+        </w:rPr>
+        <w:t> », dans le bouton qui en découle, on affiche « Commencer ».</w:t>
       </w:r>
     </w:p>
     <w:p>
@@ -1438,7 +1711,6 @@
         <w:rPr>
           <w:noProof/>
         </w:rPr>
-        <w:lastRenderedPageBreak/>
         <w:drawing>
           <wp:inline distT="0" distB="0" distL="0" distR="0" wp14:anchorId="4DFCBB6D" wp14:editId="1267788C">
             <wp:extent cx="7316470" cy="2402205"/>
@@ -1777,8 +2049,19 @@
           <w:sz w:val="44"/>
           <w:szCs w:val="44"/>
         </w:rPr>
-        <w:t>2.Page cible_inscription.php</w:t>
-      </w:r>
+        <w:t xml:space="preserve">2.Page </w:t>
+      </w:r>
+      <w:proofErr w:type="spellStart"/>
+      <w:r>
+        <w:rPr>
+          <w:rFonts w:ascii="Segoe UI Black" w:hAnsi="Segoe UI Black" w:cs="Segoe UI Semibold"/>
+          <w:color w:val="AFCA0B"/>
+          <w:sz w:val="44"/>
+          <w:szCs w:val="44"/>
+        </w:rPr>
+        <w:t>cible_inscription.php</w:t>
+      </w:r>
+      <w:proofErr w:type="spellEnd"/>
     </w:p>
     <w:p>
       <w:pPr>
@@ -1920,6 +2203,7 @@
         <w:lastRenderedPageBreak/>
         <w:t xml:space="preserve">3.Page </w:t>
       </w:r>
+      <w:proofErr w:type="spellStart"/>
       <w:r>
         <w:rPr>
           <w:rFonts w:ascii="Segoe UI Black" w:hAnsi="Segoe UI Black" w:cs="Segoe UI Semibold"/>
@@ -1929,6 +2213,7 @@
         </w:rPr>
         <w:t>confirmer_inscription.php</w:t>
       </w:r>
+      <w:proofErr w:type="spellEnd"/>
     </w:p>
     <w:p>
       <w:pPr>
@@ -2018,7 +2303,43 @@
           <w:b/>
           <w:color w:val="000000" w:themeColor="text1"/>
         </w:rPr>
-        <w:t>ite internet. Toutes les pages html du site sont introduites par le code ci-dessus. Dans la balise de l’en tête de la page, on importe les feuilles de style en CSS qui permettent le design mais aussi d’uniformiser ce même design pour toute les pages du site internet. Notre page de design CSS principale est la page « style.css ». Les autres pages CSS sont là principalement par norme, par exemple la page « bootstrap.min.css ». Dans la balise « title », on informe le titre de l’onglet que l’on veut mettre, en l’occurrence « </w:t>
+        <w:t xml:space="preserve">ite internet. Toutes les pages html du site sont introduites par le code ci-dessus. Dans la balise de l’en tête de la page, on importe les feuilles de style en CSS qui permettent le design mais aussi d’uniformiser ce même design pour </w:t>
+      </w:r>
+      <w:proofErr w:type="gramStart"/>
+      <w:r>
+        <w:rPr>
+          <w:rFonts w:ascii="Comic Sans MS" w:hAnsi="Comic Sans MS" w:cs="Segoe UI Semibold"/>
+          <w:b/>
+          <w:color w:val="000000" w:themeColor="text1"/>
+        </w:rPr>
+        <w:t>toute les pages</w:t>
+      </w:r>
+      <w:proofErr w:type="gramEnd"/>
+      <w:r>
+        <w:rPr>
+          <w:rFonts w:ascii="Comic Sans MS" w:hAnsi="Comic Sans MS" w:cs="Segoe UI Semibold"/>
+          <w:b/>
+          <w:color w:val="000000" w:themeColor="text1"/>
+        </w:rPr>
+        <w:t xml:space="preserve"> du site internet. Notre page de design CSS principale est la page « style.css ». Les autres pages CSS sont là principalement par norme, par exemple la page « bootstrap.min.css ». Dans la balise « </w:t>
+      </w:r>
+      <w:proofErr w:type="spellStart"/>
+      <w:r>
+        <w:rPr>
+          <w:rFonts w:ascii="Comic Sans MS" w:hAnsi="Comic Sans MS" w:cs="Segoe UI Semibold"/>
+          <w:b/>
+          <w:color w:val="000000" w:themeColor="text1"/>
+        </w:rPr>
+        <w:t>title</w:t>
+      </w:r>
+      <w:proofErr w:type="spellEnd"/>
+      <w:r>
+        <w:rPr>
+          <w:rFonts w:ascii="Comic Sans MS" w:hAnsi="Comic Sans MS" w:cs="Segoe UI Semibold"/>
+          <w:b/>
+          <w:color w:val="000000" w:themeColor="text1"/>
+        </w:rPr>
+        <w:t> », on informe le titre de l’onglet que l’on veut mettre, en l’occurrence « </w:t>
       </w:r>
       <w:r>
         <w:rPr>
@@ -2334,6 +2655,7 @@
         </w:rPr>
         <w:t xml:space="preserve">4.Page </w:t>
       </w:r>
+      <w:proofErr w:type="spellStart"/>
       <w:r>
         <w:rPr>
           <w:rFonts w:ascii="Segoe UI Black" w:hAnsi="Segoe UI Black" w:cs="Segoe UI Semibold"/>
@@ -2361,6 +2683,7 @@
         </w:rPr>
         <w:t>.php</w:t>
       </w:r>
+      <w:proofErr w:type="spellEnd"/>
     </w:p>
     <w:p>
       <w:pPr>
@@ -2442,7 +2765,25 @@
           <w:b/>
           <w:color w:val="000000" w:themeColor="text1"/>
         </w:rPr>
-        <w:t>On commence cette page internet par un code php au sommet du document. Il ne contient qu’une instruction : celle écrite en haut. Elle est écrite pour démarrer une session, ou même restaurer la session précédente via une requête passée GET ou POST ou restaurer une session communiquée par un cookie.</w:t>
+        <w:t xml:space="preserve">On commence cette page internet par un code </w:t>
+      </w:r>
+      <w:proofErr w:type="spellStart"/>
+      <w:r>
+        <w:rPr>
+          <w:rFonts w:ascii="Comic Sans MS" w:hAnsi="Comic Sans MS" w:cs="Segoe UI Semibold"/>
+          <w:b/>
+          <w:color w:val="000000" w:themeColor="text1"/>
+        </w:rPr>
+        <w:t>php</w:t>
+      </w:r>
+      <w:proofErr w:type="spellEnd"/>
+      <w:r>
+        <w:rPr>
+          <w:rFonts w:ascii="Comic Sans MS" w:hAnsi="Comic Sans MS" w:cs="Segoe UI Semibold"/>
+          <w:b/>
+          <w:color w:val="000000" w:themeColor="text1"/>
+        </w:rPr>
+        <w:t xml:space="preserve"> au sommet du document. Il ne contient qu’une instruction : celle écrite en haut. Elle est écrite pour démarrer une session, ou même restaurer la session précédente via une requête passée GET ou POST ou restaurer une session communiquée par un cookie.</w:t>
       </w:r>
     </w:p>
     <w:p>
@@ -2533,7 +2874,43 @@
           <w:color w:val="000000" w:themeColor="text1"/>
         </w:rPr>
         <w:lastRenderedPageBreak/>
-        <w:t>page, on importe les feuilles de style en CSS qui permettent le design mais aussi d’uniformiser ce même design pour toute les pages du site internet. Notre page de design CSS principale est la page « style.css ». Les autres pages CSS sont là principalement par norme, par exemple la page « bootstrap.min.css ». Dans la balise « title », on informe le titre de l’onglet que l’on veut mettre, en l’occurrence « UFA Robert Schuman | Connexion ».</w:t>
+        <w:t xml:space="preserve">page, on importe les feuilles de style en CSS qui permettent le design mais aussi d’uniformiser ce même design pour </w:t>
+      </w:r>
+      <w:proofErr w:type="gramStart"/>
+      <w:r>
+        <w:rPr>
+          <w:rFonts w:ascii="Comic Sans MS" w:hAnsi="Comic Sans MS" w:cs="Segoe UI Semibold"/>
+          <w:b/>
+          <w:color w:val="000000" w:themeColor="text1"/>
+        </w:rPr>
+        <w:t>toute les pages</w:t>
+      </w:r>
+      <w:proofErr w:type="gramEnd"/>
+      <w:r>
+        <w:rPr>
+          <w:rFonts w:ascii="Comic Sans MS" w:hAnsi="Comic Sans MS" w:cs="Segoe UI Semibold"/>
+          <w:b/>
+          <w:color w:val="000000" w:themeColor="text1"/>
+        </w:rPr>
+        <w:t xml:space="preserve"> du site internet. Notre page de design CSS principale est la page « style.css ». Les autres pages CSS sont là principalement par norme, par exemple la page « bootstrap.min.css ». Dans la balise « </w:t>
+      </w:r>
+      <w:proofErr w:type="spellStart"/>
+      <w:r>
+        <w:rPr>
+          <w:rFonts w:ascii="Comic Sans MS" w:hAnsi="Comic Sans MS" w:cs="Segoe UI Semibold"/>
+          <w:b/>
+          <w:color w:val="000000" w:themeColor="text1"/>
+        </w:rPr>
+        <w:t>title</w:t>
+      </w:r>
+      <w:proofErr w:type="spellEnd"/>
+      <w:r>
+        <w:rPr>
+          <w:rFonts w:ascii="Comic Sans MS" w:hAnsi="Comic Sans MS" w:cs="Segoe UI Semibold"/>
+          <w:b/>
+          <w:color w:val="000000" w:themeColor="text1"/>
+        </w:rPr>
+        <w:t> », on informe le titre de l’onglet que l’on veut mettre, en l’occurrence « UFA Robert Schuman | Connexion ».</w:t>
       </w:r>
     </w:p>
     <w:p>
@@ -2825,10 +3202,28 @@
           <w:sz w:val="44"/>
           <w:szCs w:val="44"/>
         </w:rPr>
-        <w:t>On uttilise toujours des div pour</w:t>
-      </w:r>
-      <w:bookmarkStart w:id="0" w:name="_GoBack"/>
-      <w:bookmarkEnd w:id="0"/>
+        <w:t xml:space="preserve">On </w:t>
+      </w:r>
+      <w:proofErr w:type="spellStart"/>
+      <w:r>
+        <w:rPr>
+          <w:rFonts w:ascii="Segoe UI Black" w:hAnsi="Segoe UI Black" w:cs="Segoe UI Semibold"/>
+          <w:color w:val="AFCA0B"/>
+          <w:sz w:val="44"/>
+          <w:szCs w:val="44"/>
+        </w:rPr>
+        <w:t>uttilise</w:t>
+      </w:r>
+      <w:proofErr w:type="spellEnd"/>
+      <w:r>
+        <w:rPr>
+          <w:rFonts w:ascii="Segoe UI Black" w:hAnsi="Segoe UI Black" w:cs="Segoe UI Semibold"/>
+          <w:color w:val="AFCA0B"/>
+          <w:sz w:val="44"/>
+          <w:szCs w:val="44"/>
+        </w:rPr>
+        <w:t xml:space="preserve"> toujours des div pour</w:t>
+      </w:r>
     </w:p>
     <w:p>
       <w:pPr>
@@ -3096,6 +3491,7 @@
         <w:lastRenderedPageBreak/>
         <w:t xml:space="preserve">5.Page </w:t>
       </w:r>
+      <w:proofErr w:type="spellStart"/>
       <w:r>
         <w:rPr>
           <w:rFonts w:ascii="Segoe UI Black" w:hAnsi="Segoe UI Black" w:cs="Segoe UI Semibold"/>
@@ -3105,6 +3501,7 @@
         </w:rPr>
         <w:t>Manager_User.php</w:t>
       </w:r>
+      <w:proofErr w:type="spellEnd"/>
     </w:p>
     <w:p>
       <w:pPr>
@@ -3248,7 +3645,25 @@
           <w:b/>
           <w:color w:val="000000" w:themeColor="text1"/>
         </w:rPr>
-        <w:t xml:space="preserve"> que l’on doit avoir à traiter comme informations. On commence ce code en ouvrant la classe et en la nommant « Manager_User », n’</w:t>
+        <w:t xml:space="preserve"> que l’on doit avoir à traiter comme informations. On commence ce code en ouvrant la classe et en la nommant « </w:t>
+      </w:r>
+      <w:proofErr w:type="spellStart"/>
+      <w:r>
+        <w:rPr>
+          <w:rFonts w:ascii="Comic Sans MS" w:hAnsi="Comic Sans MS" w:cs="Segoe UI Semibold"/>
+          <w:b/>
+          <w:color w:val="000000" w:themeColor="text1"/>
+        </w:rPr>
+        <w:t>Manager_User</w:t>
+      </w:r>
+      <w:proofErr w:type="spellEnd"/>
+      <w:r>
+        <w:rPr>
+          <w:rFonts w:ascii="Comic Sans MS" w:hAnsi="Comic Sans MS" w:cs="Segoe UI Semibold"/>
+          <w:b/>
+          <w:color w:val="000000" w:themeColor="text1"/>
+        </w:rPr>
+        <w:t> », n’</w:t>
       </w:r>
       <w:r>
         <w:rPr>
@@ -3304,7 +3719,25 @@
           <w:b/>
           <w:color w:val="000000" w:themeColor="text1"/>
         </w:rPr>
-        <w:t xml:space="preserve"> », « email » et « mdp ». Ces attributs sont en privé, ils ne sont pas </w:t>
+        <w:t> », « email » et « </w:t>
+      </w:r>
+      <w:proofErr w:type="spellStart"/>
+      <w:r>
+        <w:rPr>
+          <w:rFonts w:ascii="Comic Sans MS" w:hAnsi="Comic Sans MS" w:cs="Segoe UI Semibold"/>
+          <w:b/>
+          <w:color w:val="000000" w:themeColor="text1"/>
+        </w:rPr>
+        <w:t>mdp</w:t>
+      </w:r>
+      <w:proofErr w:type="spellEnd"/>
+      <w:r>
+        <w:rPr>
+          <w:rFonts w:ascii="Comic Sans MS" w:hAnsi="Comic Sans MS" w:cs="Segoe UI Semibold"/>
+          <w:b/>
+          <w:color w:val="000000" w:themeColor="text1"/>
+        </w:rPr>
+        <w:t xml:space="preserve"> ». Ces attributs sont en privé, ils ne sont pas </w:t>
       </w:r>
       <w:r>
         <w:rPr>
@@ -3407,7 +3840,25 @@
           <w:b/>
           <w:color w:val="000000" w:themeColor="text1"/>
         </w:rPr>
-        <w:t xml:space="preserve"> l’interface PHP Data Objects (PDO). Dans la première ligne de l’</w:t>
+        <w:t xml:space="preserve"> l’interface PHP Data </w:t>
+      </w:r>
+      <w:proofErr w:type="spellStart"/>
+      <w:r>
+        <w:rPr>
+          <w:rFonts w:ascii="Comic Sans MS" w:hAnsi="Comic Sans MS" w:cs="Segoe UI Semibold"/>
+          <w:b/>
+          <w:color w:val="000000" w:themeColor="text1"/>
+        </w:rPr>
+        <w:t>Objects</w:t>
+      </w:r>
+      <w:proofErr w:type="spellEnd"/>
+      <w:r>
+        <w:rPr>
+          <w:rFonts w:ascii="Comic Sans MS" w:hAnsi="Comic Sans MS" w:cs="Segoe UI Semibold"/>
+          <w:b/>
+          <w:color w:val="000000" w:themeColor="text1"/>
+        </w:rPr>
+        <w:t xml:space="preserve"> (PDO). Dans la première ligne de l’</w:t>
       </w:r>
       <w:r>
         <w:rPr>
@@ -3447,7 +3898,25 @@
           <w:b/>
           <w:color w:val="000000" w:themeColor="text1"/>
         </w:rPr>
-        <w:t>, le nom de la base de données, en l’occurrence « projet_lycee », puis on communique le</w:t>
+        <w:t>, le nom de la base de données, en l’occurrence « </w:t>
+      </w:r>
+      <w:proofErr w:type="spellStart"/>
+      <w:r>
+        <w:rPr>
+          <w:rFonts w:ascii="Comic Sans MS" w:hAnsi="Comic Sans MS" w:cs="Segoe UI Semibold"/>
+          <w:b/>
+          <w:color w:val="000000" w:themeColor="text1"/>
+        </w:rPr>
+        <w:t>projet_lycee</w:t>
+      </w:r>
+      <w:proofErr w:type="spellEnd"/>
+      <w:r>
+        <w:rPr>
+          <w:rFonts w:ascii="Comic Sans MS" w:hAnsi="Comic Sans MS" w:cs="Segoe UI Semibold"/>
+          <w:b/>
+          <w:color w:val="000000" w:themeColor="text1"/>
+        </w:rPr>
+        <w:t> », puis on communique le</w:t>
       </w:r>
       <w:r>
         <w:rPr>
@@ -3640,7 +4109,25 @@
           <w:b/>
           <w:color w:val="000000" w:themeColor="text1"/>
         </w:rPr>
-        <w:t xml:space="preserve"> la commande « fetch » à la </w:t>
+        <w:t xml:space="preserve"> la commande « </w:t>
+      </w:r>
+      <w:proofErr w:type="spellStart"/>
+      <w:r>
+        <w:rPr>
+          <w:rFonts w:ascii="Comic Sans MS" w:hAnsi="Comic Sans MS" w:cs="Segoe UI Semibold"/>
+          <w:b/>
+          <w:color w:val="000000" w:themeColor="text1"/>
+        </w:rPr>
+        <w:t>fetch</w:t>
+      </w:r>
+      <w:proofErr w:type="spellEnd"/>
+      <w:r>
+        <w:rPr>
+          <w:rFonts w:ascii="Comic Sans MS" w:hAnsi="Comic Sans MS" w:cs="Segoe UI Semibold"/>
+          <w:b/>
+          <w:color w:val="000000" w:themeColor="text1"/>
+        </w:rPr>
+        <w:t xml:space="preserve"> » à la </w:t>
       </w:r>
       <w:r>
         <w:rPr>
@@ -3664,7 +4151,25 @@
           <w:b/>
           <w:color w:val="000000" w:themeColor="text1"/>
         </w:rPr>
-        <w:t xml:space="preserve"> Ainsi, la variable « donnee » doit contenir le contenu de la colonne « email » à la ligne ou l’adresse mail saisie est similaire à elle dans le cas où elle existe.</w:t>
+        <w:t xml:space="preserve"> Ainsi, la variable « </w:t>
+      </w:r>
+      <w:proofErr w:type="spellStart"/>
+      <w:r>
+        <w:rPr>
+          <w:rFonts w:ascii="Comic Sans MS" w:hAnsi="Comic Sans MS" w:cs="Segoe UI Semibold"/>
+          <w:b/>
+          <w:color w:val="000000" w:themeColor="text1"/>
+        </w:rPr>
+        <w:t>donnee</w:t>
+      </w:r>
+      <w:proofErr w:type="spellEnd"/>
+      <w:r>
+        <w:rPr>
+          <w:rFonts w:ascii="Comic Sans MS" w:hAnsi="Comic Sans MS" w:cs="Segoe UI Semibold"/>
+          <w:b/>
+          <w:color w:val="000000" w:themeColor="text1"/>
+        </w:rPr>
+        <w:t> » doit contenir le contenu de la colonne « email » à la ligne ou l’adresse mail saisie est similaire à elle dans le cas où elle existe.</w:t>
       </w:r>
     </w:p>
     <w:p>
@@ -3796,7 +4301,25 @@
           <w:b/>
           <w:color w:val="000000" w:themeColor="text1"/>
         </w:rPr>
-        <w:t xml:space="preserve"> existe. Ainsi, cette condition permet de vérifier si la variable « donnee » est remplie donc à fortiori si l’</w:t>
+        <w:t xml:space="preserve"> existe. Ainsi, cette condition permet de vérifier si la variable « </w:t>
+      </w:r>
+      <w:proofErr w:type="spellStart"/>
+      <w:r>
+        <w:rPr>
+          <w:rFonts w:ascii="Comic Sans MS" w:hAnsi="Comic Sans MS" w:cs="Segoe UI Semibold"/>
+          <w:b/>
+          <w:color w:val="000000" w:themeColor="text1"/>
+        </w:rPr>
+        <w:t>donnee</w:t>
+      </w:r>
+      <w:proofErr w:type="spellEnd"/>
+      <w:r>
+        <w:rPr>
+          <w:rFonts w:ascii="Comic Sans MS" w:hAnsi="Comic Sans MS" w:cs="Segoe UI Semibold"/>
+          <w:b/>
+          <w:color w:val="000000" w:themeColor="text1"/>
+        </w:rPr>
+        <w:t> » est remplie donc à fortiori si l’</w:t>
       </w:r>
       <w:r>
         <w:rPr>
@@ -3828,7 +4351,25 @@
           <w:b/>
           <w:color w:val="000000" w:themeColor="text1"/>
         </w:rPr>
-        <w:t>. Après cela, on redirige vers la page « inscription.php » pour retenter une connexion.</w:t>
+        <w:t>. Après cela, on redirige vers la page « </w:t>
+      </w:r>
+      <w:proofErr w:type="spellStart"/>
+      <w:r>
+        <w:rPr>
+          <w:rFonts w:ascii="Comic Sans MS" w:hAnsi="Comic Sans MS" w:cs="Segoe UI Semibold"/>
+          <w:b/>
+          <w:color w:val="000000" w:themeColor="text1"/>
+        </w:rPr>
+        <w:t>inscription.php</w:t>
+      </w:r>
+      <w:proofErr w:type="spellEnd"/>
+      <w:r>
+        <w:rPr>
+          <w:rFonts w:ascii="Comic Sans MS" w:hAnsi="Comic Sans MS" w:cs="Segoe UI Semibold"/>
+          <w:b/>
+          <w:color w:val="000000" w:themeColor="text1"/>
+        </w:rPr>
+        <w:t> » pour retenter une connexion.</w:t>
       </w:r>
     </w:p>
     <w:p>
@@ -3904,16 +4445,188 @@
           <w:b/>
           <w:color w:val="000000" w:themeColor="text1"/>
         </w:rPr>
-        <w:t>Ce code est une condition inverse, ainsi, il ne s’applique uniquement dans le cas ou la condition précédente n’est pas vérifiée. En clair, cette condition s’applique si l’addresse mail entrée par l’uttilisateur n’existe pas déjà.  Cette condition sers à l’envoi de mail, on y uttilise l’extension PHPMailer. On importe donc les modules qui sont uttilisés dans ce cadre à travers</w:t>
-      </w:r>
-      <w:r>
-        <w:rPr>
-          <w:rFonts w:ascii="Comic Sans MS" w:hAnsi="Comic Sans MS" w:cs="Segoe UI Semibold"/>
-          <w:b/>
-          <w:color w:val="000000" w:themeColor="text1"/>
-        </w:rPr>
-        <w:t xml:space="preserve"> des balises « require » qui pointent vers des fichiers par défault de PhpMailer</w:t>
-      </w:r>
+        <w:t xml:space="preserve">Ce code est une condition inverse, ainsi, il ne s’applique uniquement dans le cas </w:t>
+      </w:r>
+      <w:proofErr w:type="spellStart"/>
+      <w:r>
+        <w:rPr>
+          <w:rFonts w:ascii="Comic Sans MS" w:hAnsi="Comic Sans MS" w:cs="Segoe UI Semibold"/>
+          <w:b/>
+          <w:color w:val="000000" w:themeColor="text1"/>
+        </w:rPr>
+        <w:t>ou</w:t>
+      </w:r>
+      <w:proofErr w:type="spellEnd"/>
+      <w:r>
+        <w:rPr>
+          <w:rFonts w:ascii="Comic Sans MS" w:hAnsi="Comic Sans MS" w:cs="Segoe UI Semibold"/>
+          <w:b/>
+          <w:color w:val="000000" w:themeColor="text1"/>
+        </w:rPr>
+        <w:t xml:space="preserve"> la condition précédente n’est pas vérifiée. En clair, cette condition s’applique si l’</w:t>
+      </w:r>
+      <w:proofErr w:type="spellStart"/>
+      <w:r>
+        <w:rPr>
+          <w:rFonts w:ascii="Comic Sans MS" w:hAnsi="Comic Sans MS" w:cs="Segoe UI Semibold"/>
+          <w:b/>
+          <w:color w:val="000000" w:themeColor="text1"/>
+        </w:rPr>
+        <w:t>addresse</w:t>
+      </w:r>
+      <w:proofErr w:type="spellEnd"/>
+      <w:r>
+        <w:rPr>
+          <w:rFonts w:ascii="Comic Sans MS" w:hAnsi="Comic Sans MS" w:cs="Segoe UI Semibold"/>
+          <w:b/>
+          <w:color w:val="000000" w:themeColor="text1"/>
+        </w:rPr>
+        <w:t xml:space="preserve"> mail entrée par l’</w:t>
+      </w:r>
+      <w:proofErr w:type="spellStart"/>
+      <w:r>
+        <w:rPr>
+          <w:rFonts w:ascii="Comic Sans MS" w:hAnsi="Comic Sans MS" w:cs="Segoe UI Semibold"/>
+          <w:b/>
+          <w:color w:val="000000" w:themeColor="text1"/>
+        </w:rPr>
+        <w:t>uttilisateur</w:t>
+      </w:r>
+      <w:proofErr w:type="spellEnd"/>
+      <w:r>
+        <w:rPr>
+          <w:rFonts w:ascii="Comic Sans MS" w:hAnsi="Comic Sans MS" w:cs="Segoe UI Semibold"/>
+          <w:b/>
+          <w:color w:val="000000" w:themeColor="text1"/>
+        </w:rPr>
+        <w:t xml:space="preserve"> n’existe pas déjà.  Cette condition </w:t>
+      </w:r>
+      <w:proofErr w:type="gramStart"/>
+      <w:r>
+        <w:rPr>
+          <w:rFonts w:ascii="Comic Sans MS" w:hAnsi="Comic Sans MS" w:cs="Segoe UI Semibold"/>
+          <w:b/>
+          <w:color w:val="000000" w:themeColor="text1"/>
+        </w:rPr>
+        <w:t>sers</w:t>
+      </w:r>
+      <w:proofErr w:type="gramEnd"/>
+      <w:r>
+        <w:rPr>
+          <w:rFonts w:ascii="Comic Sans MS" w:hAnsi="Comic Sans MS" w:cs="Segoe UI Semibold"/>
+          <w:b/>
+          <w:color w:val="000000" w:themeColor="text1"/>
+        </w:rPr>
+        <w:t xml:space="preserve"> à l’envoi de mail, on y </w:t>
+      </w:r>
+      <w:proofErr w:type="spellStart"/>
+      <w:r>
+        <w:rPr>
+          <w:rFonts w:ascii="Comic Sans MS" w:hAnsi="Comic Sans MS" w:cs="Segoe UI Semibold"/>
+          <w:b/>
+          <w:color w:val="000000" w:themeColor="text1"/>
+        </w:rPr>
+        <w:t>uttilise</w:t>
+      </w:r>
+      <w:proofErr w:type="spellEnd"/>
+      <w:r>
+        <w:rPr>
+          <w:rFonts w:ascii="Comic Sans MS" w:hAnsi="Comic Sans MS" w:cs="Segoe UI Semibold"/>
+          <w:b/>
+          <w:color w:val="000000" w:themeColor="text1"/>
+        </w:rPr>
+        <w:t xml:space="preserve"> l’extension </w:t>
+      </w:r>
+      <w:proofErr w:type="spellStart"/>
+      <w:r>
+        <w:rPr>
+          <w:rFonts w:ascii="Comic Sans MS" w:hAnsi="Comic Sans MS" w:cs="Segoe UI Semibold"/>
+          <w:b/>
+          <w:color w:val="000000" w:themeColor="text1"/>
+        </w:rPr>
+        <w:t>PHPMailer</w:t>
+      </w:r>
+      <w:proofErr w:type="spellEnd"/>
+      <w:r>
+        <w:rPr>
+          <w:rFonts w:ascii="Comic Sans MS" w:hAnsi="Comic Sans MS" w:cs="Segoe UI Semibold"/>
+          <w:b/>
+          <w:color w:val="000000" w:themeColor="text1"/>
+        </w:rPr>
+        <w:t xml:space="preserve">. On importe donc les modules qui sont </w:t>
+      </w:r>
+      <w:proofErr w:type="spellStart"/>
+      <w:r>
+        <w:rPr>
+          <w:rFonts w:ascii="Comic Sans MS" w:hAnsi="Comic Sans MS" w:cs="Segoe UI Semibold"/>
+          <w:b/>
+          <w:color w:val="000000" w:themeColor="text1"/>
+        </w:rPr>
+        <w:t>uttilisés</w:t>
+      </w:r>
+      <w:proofErr w:type="spellEnd"/>
+      <w:r>
+        <w:rPr>
+          <w:rFonts w:ascii="Comic Sans MS" w:hAnsi="Comic Sans MS" w:cs="Segoe UI Semibold"/>
+          <w:b/>
+          <w:color w:val="000000" w:themeColor="text1"/>
+        </w:rPr>
+        <w:t xml:space="preserve"> dans ce cadre à travers</w:t>
+      </w:r>
+      <w:r>
+        <w:rPr>
+          <w:rFonts w:ascii="Comic Sans MS" w:hAnsi="Comic Sans MS" w:cs="Segoe UI Semibold"/>
+          <w:b/>
+          <w:color w:val="000000" w:themeColor="text1"/>
+        </w:rPr>
+        <w:t xml:space="preserve"> des balises « </w:t>
+      </w:r>
+      <w:proofErr w:type="spellStart"/>
+      <w:r>
+        <w:rPr>
+          <w:rFonts w:ascii="Comic Sans MS" w:hAnsi="Comic Sans MS" w:cs="Segoe UI Semibold"/>
+          <w:b/>
+          <w:color w:val="000000" w:themeColor="text1"/>
+        </w:rPr>
+        <w:t>require</w:t>
+      </w:r>
+      <w:proofErr w:type="spellEnd"/>
+      <w:r>
+        <w:rPr>
+          <w:rFonts w:ascii="Comic Sans MS" w:hAnsi="Comic Sans MS" w:cs="Segoe UI Semibold"/>
+          <w:b/>
+          <w:color w:val="000000" w:themeColor="text1"/>
+        </w:rPr>
+        <w:t xml:space="preserve"> » qui pointent vers des fichiers par </w:t>
+      </w:r>
+      <w:proofErr w:type="spellStart"/>
+      <w:r>
+        <w:rPr>
+          <w:rFonts w:ascii="Comic Sans MS" w:hAnsi="Comic Sans MS" w:cs="Segoe UI Semibold"/>
+          <w:b/>
+          <w:color w:val="000000" w:themeColor="text1"/>
+        </w:rPr>
+        <w:t>défault</w:t>
+      </w:r>
+      <w:proofErr w:type="spellEnd"/>
+      <w:r>
+        <w:rPr>
+          <w:rFonts w:ascii="Comic Sans MS" w:hAnsi="Comic Sans MS" w:cs="Segoe UI Semibold"/>
+          <w:b/>
+          <w:color w:val="000000" w:themeColor="text1"/>
+        </w:rPr>
+        <w:t xml:space="preserve"> de </w:t>
+      </w:r>
+      <w:proofErr w:type="spellStart"/>
+      <w:r>
+        <w:rPr>
+          <w:rFonts w:ascii="Comic Sans MS" w:hAnsi="Comic Sans MS" w:cs="Segoe UI Semibold"/>
+          <w:b/>
+          <w:color w:val="000000" w:themeColor="text1"/>
+        </w:rPr>
+        <w:t>PhpMailer</w:t>
+      </w:r>
+      <w:proofErr w:type="spellEnd"/>
       <w:r>
         <w:rPr>
           <w:noProof/>
@@ -3990,7 +4703,25 @@
           <w:b/>
           <w:color w:val="000000" w:themeColor="text1"/>
         </w:rPr>
-        <w:t xml:space="preserve">Ce code est issu de l’extension « PhpMailer », il </w:t>
+        <w:t>Ce code est issu de l’extension « </w:t>
+      </w:r>
+      <w:proofErr w:type="spellStart"/>
+      <w:r>
+        <w:rPr>
+          <w:rFonts w:ascii="Comic Sans MS" w:hAnsi="Comic Sans MS" w:cs="Segoe UI Semibold"/>
+          <w:b/>
+          <w:color w:val="000000" w:themeColor="text1"/>
+        </w:rPr>
+        <w:t>PhpMailer</w:t>
+      </w:r>
+      <w:proofErr w:type="spellEnd"/>
+      <w:r>
+        <w:rPr>
+          <w:rFonts w:ascii="Comic Sans MS" w:hAnsi="Comic Sans MS" w:cs="Segoe UI Semibold"/>
+          <w:b/>
+          <w:color w:val="000000" w:themeColor="text1"/>
+        </w:rPr>
+        <w:t xml:space="preserve"> », il </w:t>
       </w:r>
       <w:r>
         <w:rPr>
@@ -4046,7 +4777,25 @@
           <w:b/>
           <w:color w:val="000000" w:themeColor="text1"/>
         </w:rPr>
-        <w:t xml:space="preserve"> PHPMailer pour envoyer des mails, on active l’authentification , on </w:t>
+        <w:t xml:space="preserve"> </w:t>
+      </w:r>
+      <w:proofErr w:type="spellStart"/>
+      <w:r>
+        <w:rPr>
+          <w:rFonts w:ascii="Comic Sans MS" w:hAnsi="Comic Sans MS" w:cs="Segoe UI Semibold"/>
+          <w:b/>
+          <w:color w:val="000000" w:themeColor="text1"/>
+        </w:rPr>
+        <w:t>PHPMailer</w:t>
+      </w:r>
+      <w:proofErr w:type="spellEnd"/>
+      <w:r>
+        <w:rPr>
+          <w:rFonts w:ascii="Comic Sans MS" w:hAnsi="Comic Sans MS" w:cs="Segoe UI Semibold"/>
+          <w:b/>
+          <w:color w:val="000000" w:themeColor="text1"/>
+        </w:rPr>
+        <w:t xml:space="preserve"> pour envoyer des mails, on active l’authentification , on </w:t>
       </w:r>
       <w:r>
         <w:rPr>
@@ -4449,6 +5198,7 @@
         </w:rPr>
         <w:t>« </w:t>
       </w:r>
+      <w:proofErr w:type="spellStart"/>
       <w:r>
         <w:rPr>
           <w:rFonts w:ascii="Comic Sans MS" w:hAnsi="Comic Sans MS" w:cs="Segoe UI Semibold"/>
@@ -4457,6 +5207,7 @@
         </w:rPr>
         <w:t>prepare</w:t>
       </w:r>
+      <w:proofErr w:type="spellEnd"/>
       <w:r>
         <w:rPr>
           <w:rFonts w:ascii="Comic Sans MS" w:hAnsi="Comic Sans MS" w:cs="Segoe UI Semibold"/>
@@ -4487,7 +5238,61 @@
           <w:b/>
           <w:color w:val="000000" w:themeColor="text1"/>
         </w:rPr>
-        <w:t>, on y affiche notre commande SQL à savoir « INSERT into utilisateur (nom, prenom, email, mdp) value</w:t>
+        <w:t xml:space="preserve">, on y affiche notre commande SQL à savoir « INSERT </w:t>
+      </w:r>
+      <w:proofErr w:type="spellStart"/>
+      <w:r>
+        <w:rPr>
+          <w:rFonts w:ascii="Comic Sans MS" w:hAnsi="Comic Sans MS" w:cs="Segoe UI Semibold"/>
+          <w:b/>
+          <w:color w:val="000000" w:themeColor="text1"/>
+        </w:rPr>
+        <w:t>into</w:t>
+      </w:r>
+      <w:proofErr w:type="spellEnd"/>
+      <w:r>
+        <w:rPr>
+          <w:rFonts w:ascii="Comic Sans MS" w:hAnsi="Comic Sans MS" w:cs="Segoe UI Semibold"/>
+          <w:b/>
+          <w:color w:val="000000" w:themeColor="text1"/>
+        </w:rPr>
+        <w:t xml:space="preserve"> utilisateur (nom, </w:t>
+      </w:r>
+      <w:proofErr w:type="spellStart"/>
+      <w:r>
+        <w:rPr>
+          <w:rFonts w:ascii="Comic Sans MS" w:hAnsi="Comic Sans MS" w:cs="Segoe UI Semibold"/>
+          <w:b/>
+          <w:color w:val="000000" w:themeColor="text1"/>
+        </w:rPr>
+        <w:t>prenom</w:t>
+      </w:r>
+      <w:proofErr w:type="spellEnd"/>
+      <w:r>
+        <w:rPr>
+          <w:rFonts w:ascii="Comic Sans MS" w:hAnsi="Comic Sans MS" w:cs="Segoe UI Semibold"/>
+          <w:b/>
+          <w:color w:val="000000" w:themeColor="text1"/>
+        </w:rPr>
+        <w:t xml:space="preserve">, email, </w:t>
+      </w:r>
+      <w:proofErr w:type="spellStart"/>
+      <w:r>
+        <w:rPr>
+          <w:rFonts w:ascii="Comic Sans MS" w:hAnsi="Comic Sans MS" w:cs="Segoe UI Semibold"/>
+          <w:b/>
+          <w:color w:val="000000" w:themeColor="text1"/>
+        </w:rPr>
+        <w:t>mdp</w:t>
+      </w:r>
+      <w:proofErr w:type="spellEnd"/>
+      <w:r>
+        <w:rPr>
+          <w:rFonts w:ascii="Comic Sans MS" w:hAnsi="Comic Sans MS" w:cs="Segoe UI Semibold"/>
+          <w:b/>
+          <w:color w:val="000000" w:themeColor="text1"/>
+        </w:rPr>
+        <w:t>) value</w:t>
       </w:r>
       <w:r>
         <w:rPr>
@@ -4497,13 +5302,23 @@
         </w:rPr>
         <w:t xml:space="preserve"> </w:t>
       </w:r>
-      <w:r>
-        <w:rPr>
-          <w:rFonts w:ascii="Comic Sans MS" w:hAnsi="Comic Sans MS" w:cs="Segoe UI Semibold"/>
-          <w:b/>
-          <w:color w:val="000000" w:themeColor="text1"/>
-        </w:rPr>
-        <w:t xml:space="preserve">(?,?,?,?) », cette commande permet  d’aller dans la table « utilisateur », et de remplir les </w:t>
+      <w:proofErr w:type="gramStart"/>
+      <w:r>
+        <w:rPr>
+          <w:rFonts w:ascii="Comic Sans MS" w:hAnsi="Comic Sans MS" w:cs="Segoe UI Semibold"/>
+          <w:b/>
+          <w:color w:val="000000" w:themeColor="text1"/>
+        </w:rPr>
+        <w:t>(?,?,?,?</w:t>
+      </w:r>
+      <w:proofErr w:type="gramEnd"/>
+      <w:r>
+        <w:rPr>
+          <w:rFonts w:ascii="Comic Sans MS" w:hAnsi="Comic Sans MS" w:cs="Segoe UI Semibold"/>
+          <w:b/>
+          <w:color w:val="000000" w:themeColor="text1"/>
+        </w:rPr>
+        <w:t xml:space="preserve">) », cette commande permet  d’aller dans la table « utilisateur », et de remplir les </w:t>
       </w:r>
       <w:r>
         <w:rPr>
@@ -4519,7 +5334,43 @@
           <w:b/>
           <w:color w:val="000000" w:themeColor="text1"/>
         </w:rPr>
-        <w:t xml:space="preserve"> « nom », « prenom », « email », « mdp », avec les valeurs respectives que l’on renseignera après.</w:t>
+        <w:t xml:space="preserve"> « nom », « </w:t>
+      </w:r>
+      <w:proofErr w:type="spellStart"/>
+      <w:r>
+        <w:rPr>
+          <w:rFonts w:ascii="Comic Sans MS" w:hAnsi="Comic Sans MS" w:cs="Segoe UI Semibold"/>
+          <w:b/>
+          <w:color w:val="000000" w:themeColor="text1"/>
+        </w:rPr>
+        <w:t>prenom</w:t>
+      </w:r>
+      <w:proofErr w:type="spellEnd"/>
+      <w:r>
+        <w:rPr>
+          <w:rFonts w:ascii="Comic Sans MS" w:hAnsi="Comic Sans MS" w:cs="Segoe UI Semibold"/>
+          <w:b/>
+          <w:color w:val="000000" w:themeColor="text1"/>
+        </w:rPr>
+        <w:t> », « email », « </w:t>
+      </w:r>
+      <w:proofErr w:type="spellStart"/>
+      <w:r>
+        <w:rPr>
+          <w:rFonts w:ascii="Comic Sans MS" w:hAnsi="Comic Sans MS" w:cs="Segoe UI Semibold"/>
+          <w:b/>
+          <w:color w:val="000000" w:themeColor="text1"/>
+        </w:rPr>
+        <w:t>mdp</w:t>
+      </w:r>
+      <w:proofErr w:type="spellEnd"/>
+      <w:r>
+        <w:rPr>
+          <w:rFonts w:ascii="Comic Sans MS" w:hAnsi="Comic Sans MS" w:cs="Segoe UI Semibold"/>
+          <w:b/>
+          <w:color w:val="000000" w:themeColor="text1"/>
+        </w:rPr>
+        <w:t> », avec les valeurs respectives que l’on renseignera après.</w:t>
       </w:r>
       <w:r>
         <w:rPr>
@@ -4567,7 +5418,43 @@
           <w:b/>
           <w:color w:val="000000" w:themeColor="text1"/>
         </w:rPr>
-        <w:t xml:space="preserve"> par l’utilisateur. Il est a noté que l’on hashe préalablement « mdp » avec l</w:t>
+        <w:t xml:space="preserve"> par l’utilisateur. Il est a noté que l’on </w:t>
+      </w:r>
+      <w:proofErr w:type="spellStart"/>
+      <w:r>
+        <w:rPr>
+          <w:rFonts w:ascii="Comic Sans MS" w:hAnsi="Comic Sans MS" w:cs="Segoe UI Semibold"/>
+          <w:b/>
+          <w:color w:val="000000" w:themeColor="text1"/>
+        </w:rPr>
+        <w:t>hashe</w:t>
+      </w:r>
+      <w:proofErr w:type="spellEnd"/>
+      <w:r>
+        <w:rPr>
+          <w:rFonts w:ascii="Comic Sans MS" w:hAnsi="Comic Sans MS" w:cs="Segoe UI Semibold"/>
+          <w:b/>
+          <w:color w:val="000000" w:themeColor="text1"/>
+        </w:rPr>
+        <w:t xml:space="preserve"> préalablement « </w:t>
+      </w:r>
+      <w:proofErr w:type="spellStart"/>
+      <w:r>
+        <w:rPr>
+          <w:rFonts w:ascii="Comic Sans MS" w:hAnsi="Comic Sans MS" w:cs="Segoe UI Semibold"/>
+          <w:b/>
+          <w:color w:val="000000" w:themeColor="text1"/>
+        </w:rPr>
+        <w:t>mdp</w:t>
+      </w:r>
+      <w:proofErr w:type="spellEnd"/>
+      <w:r>
+        <w:rPr>
+          <w:rFonts w:ascii="Comic Sans MS" w:hAnsi="Comic Sans MS" w:cs="Segoe UI Semibold"/>
+          <w:b/>
+          <w:color w:val="000000" w:themeColor="text1"/>
+        </w:rPr>
+        <w:t> » avec l</w:t>
       </w:r>
       <w:r>
         <w:rPr>
@@ -4734,23 +5621,185 @@
           <w:b/>
           <w:color w:val="000000" w:themeColor="text1"/>
         </w:rPr>
-        <w:t xml:space="preserve"> On informe que l’on travaille en local, que le nom de la base de données est « projet_lycee », que le nom d’utilisateur est « root » et que le mot de passe est blanc.</w:t>
-      </w:r>
-      <w:r>
-        <w:rPr>
-          <w:rFonts w:ascii="Comic Sans MS" w:hAnsi="Comic Sans MS" w:cs="Segoe UI Semibold"/>
-          <w:b/>
-          <w:color w:val="000000" w:themeColor="text1"/>
-        </w:rPr>
-        <w:t xml:space="preserve"> Dans la fonction « prepare », on met la requete SQL, à savoir « SELECT * from utilisateur where email = ? AND mdp = ? »</w:t>
-      </w:r>
-      <w:r>
-        <w:rPr>
-          <w:rFonts w:ascii="Comic Sans MS" w:hAnsi="Comic Sans MS" w:cs="Segoe UI Semibold"/>
-          <w:b/>
-          <w:color w:val="000000" w:themeColor="text1"/>
-        </w:rPr>
-        <w:t>. Cette requete signifie que l’on veut connaitre dans toute les lignes que comporte la table « utilisateur » dans lequel le mot de passe saisi et l’adresse mail saisie correspondent. On utilise la fonction « execute », et on applique avec la fonction « fetch ».</w:t>
+        <w:t xml:space="preserve"> On informe que l’on travaille en local, que le nom de la base de données est « </w:t>
+      </w:r>
+      <w:proofErr w:type="spellStart"/>
+      <w:r>
+        <w:rPr>
+          <w:rFonts w:ascii="Comic Sans MS" w:hAnsi="Comic Sans MS" w:cs="Segoe UI Semibold"/>
+          <w:b/>
+          <w:color w:val="000000" w:themeColor="text1"/>
+        </w:rPr>
+        <w:t>projet_lycee</w:t>
+      </w:r>
+      <w:proofErr w:type="spellEnd"/>
+      <w:r>
+        <w:rPr>
+          <w:rFonts w:ascii="Comic Sans MS" w:hAnsi="Comic Sans MS" w:cs="Segoe UI Semibold"/>
+          <w:b/>
+          <w:color w:val="000000" w:themeColor="text1"/>
+        </w:rPr>
+        <w:t> », que le nom d’utilisateur est « root » et que le mot de passe est blanc.</w:t>
+      </w:r>
+      <w:r>
+        <w:rPr>
+          <w:rFonts w:ascii="Comic Sans MS" w:hAnsi="Comic Sans MS" w:cs="Segoe UI Semibold"/>
+          <w:b/>
+          <w:color w:val="000000" w:themeColor="text1"/>
+        </w:rPr>
+        <w:t xml:space="preserve"> Dans la fonction « </w:t>
+      </w:r>
+      <w:proofErr w:type="spellStart"/>
+      <w:r>
+        <w:rPr>
+          <w:rFonts w:ascii="Comic Sans MS" w:hAnsi="Comic Sans MS" w:cs="Segoe UI Semibold"/>
+          <w:b/>
+          <w:color w:val="000000" w:themeColor="text1"/>
+        </w:rPr>
+        <w:t>prepare</w:t>
+      </w:r>
+      <w:proofErr w:type="spellEnd"/>
+      <w:r>
+        <w:rPr>
+          <w:rFonts w:ascii="Comic Sans MS" w:hAnsi="Comic Sans MS" w:cs="Segoe UI Semibold"/>
+          <w:b/>
+          <w:color w:val="000000" w:themeColor="text1"/>
+        </w:rPr>
+        <w:t xml:space="preserve"> », on met la </w:t>
+      </w:r>
+      <w:proofErr w:type="spellStart"/>
+      <w:r>
+        <w:rPr>
+          <w:rFonts w:ascii="Comic Sans MS" w:hAnsi="Comic Sans MS" w:cs="Segoe UI Semibold"/>
+          <w:b/>
+          <w:color w:val="000000" w:themeColor="text1"/>
+        </w:rPr>
+        <w:t>requete</w:t>
+      </w:r>
+      <w:proofErr w:type="spellEnd"/>
+      <w:r>
+        <w:rPr>
+          <w:rFonts w:ascii="Comic Sans MS" w:hAnsi="Comic Sans MS" w:cs="Segoe UI Semibold"/>
+          <w:b/>
+          <w:color w:val="000000" w:themeColor="text1"/>
+        </w:rPr>
+        <w:t xml:space="preserve"> SQL, à savoir « SELECT * </w:t>
+      </w:r>
+      <w:proofErr w:type="spellStart"/>
+      <w:r>
+        <w:rPr>
+          <w:rFonts w:ascii="Comic Sans MS" w:hAnsi="Comic Sans MS" w:cs="Segoe UI Semibold"/>
+          <w:b/>
+          <w:color w:val="000000" w:themeColor="text1"/>
+        </w:rPr>
+        <w:t>from</w:t>
+      </w:r>
+      <w:proofErr w:type="spellEnd"/>
+      <w:r>
+        <w:rPr>
+          <w:rFonts w:ascii="Comic Sans MS" w:hAnsi="Comic Sans MS" w:cs="Segoe UI Semibold"/>
+          <w:b/>
+          <w:color w:val="000000" w:themeColor="text1"/>
+        </w:rPr>
+        <w:t xml:space="preserve"> utilisateur </w:t>
+      </w:r>
+      <w:proofErr w:type="spellStart"/>
+      <w:r>
+        <w:rPr>
+          <w:rFonts w:ascii="Comic Sans MS" w:hAnsi="Comic Sans MS" w:cs="Segoe UI Semibold"/>
+          <w:b/>
+          <w:color w:val="000000" w:themeColor="text1"/>
+        </w:rPr>
+        <w:t>where</w:t>
+      </w:r>
+      <w:proofErr w:type="spellEnd"/>
+      <w:r>
+        <w:rPr>
+          <w:rFonts w:ascii="Comic Sans MS" w:hAnsi="Comic Sans MS" w:cs="Segoe UI Semibold"/>
+          <w:b/>
+          <w:color w:val="000000" w:themeColor="text1"/>
+        </w:rPr>
+        <w:t xml:space="preserve"> email = ? AND </w:t>
+      </w:r>
+      <w:proofErr w:type="spellStart"/>
+      <w:r>
+        <w:rPr>
+          <w:rFonts w:ascii="Comic Sans MS" w:hAnsi="Comic Sans MS" w:cs="Segoe UI Semibold"/>
+          <w:b/>
+          <w:color w:val="000000" w:themeColor="text1"/>
+        </w:rPr>
+        <w:t>mdp</w:t>
+      </w:r>
+      <w:proofErr w:type="spellEnd"/>
+      <w:r>
+        <w:rPr>
+          <w:rFonts w:ascii="Comic Sans MS" w:hAnsi="Comic Sans MS" w:cs="Segoe UI Semibold"/>
+          <w:b/>
+          <w:color w:val="000000" w:themeColor="text1"/>
+        </w:rPr>
+        <w:t xml:space="preserve"> = ? »</w:t>
+      </w:r>
+      <w:r>
+        <w:rPr>
+          <w:rFonts w:ascii="Comic Sans MS" w:hAnsi="Comic Sans MS" w:cs="Segoe UI Semibold"/>
+          <w:b/>
+          <w:color w:val="000000" w:themeColor="text1"/>
+        </w:rPr>
+        <w:t xml:space="preserve">. Cette </w:t>
+      </w:r>
+      <w:proofErr w:type="spellStart"/>
+      <w:r>
+        <w:rPr>
+          <w:rFonts w:ascii="Comic Sans MS" w:hAnsi="Comic Sans MS" w:cs="Segoe UI Semibold"/>
+          <w:b/>
+          <w:color w:val="000000" w:themeColor="text1"/>
+        </w:rPr>
+        <w:t>requete</w:t>
+      </w:r>
+      <w:proofErr w:type="spellEnd"/>
+      <w:r>
+        <w:rPr>
+          <w:rFonts w:ascii="Comic Sans MS" w:hAnsi="Comic Sans MS" w:cs="Segoe UI Semibold"/>
+          <w:b/>
+          <w:color w:val="000000" w:themeColor="text1"/>
+        </w:rPr>
+        <w:t xml:space="preserve"> signifie que l’on veut connaitre dans toute les lignes que comporte la table « utilisateur » dans lequel le mot de passe saisi et l’adresse mail saisie correspondent. On utilise la fonction « </w:t>
+      </w:r>
+      <w:proofErr w:type="spellStart"/>
+      <w:r>
+        <w:rPr>
+          <w:rFonts w:ascii="Comic Sans MS" w:hAnsi="Comic Sans MS" w:cs="Segoe UI Semibold"/>
+          <w:b/>
+          <w:color w:val="000000" w:themeColor="text1"/>
+        </w:rPr>
+        <w:t>execute</w:t>
+      </w:r>
+      <w:proofErr w:type="spellEnd"/>
+      <w:r>
+        <w:rPr>
+          <w:rFonts w:ascii="Comic Sans MS" w:hAnsi="Comic Sans MS" w:cs="Segoe UI Semibold"/>
+          <w:b/>
+          <w:color w:val="000000" w:themeColor="text1"/>
+        </w:rPr>
+        <w:t> », et on applique avec la fonction « </w:t>
+      </w:r>
+      <w:proofErr w:type="spellStart"/>
+      <w:r>
+        <w:rPr>
+          <w:rFonts w:ascii="Comic Sans MS" w:hAnsi="Comic Sans MS" w:cs="Segoe UI Semibold"/>
+          <w:b/>
+          <w:color w:val="000000" w:themeColor="text1"/>
+        </w:rPr>
+        <w:t>fetch</w:t>
+      </w:r>
+      <w:proofErr w:type="spellEnd"/>
+      <w:r>
+        <w:rPr>
+          <w:rFonts w:ascii="Comic Sans MS" w:hAnsi="Comic Sans MS" w:cs="Segoe UI Semibold"/>
+          <w:b/>
+          <w:color w:val="000000" w:themeColor="text1"/>
+        </w:rPr>
+        <w:t> ».</w:t>
       </w:r>
     </w:p>
     <w:p>
@@ -5175,6 +6224,7 @@
         </w:rPr>
         <w:t xml:space="preserve">6.Page </w:t>
       </w:r>
+      <w:proofErr w:type="spellStart"/>
       <w:r>
         <w:rPr>
           <w:rFonts w:ascii="Segoe UI Black" w:hAnsi="Segoe UI Black" w:cs="Segoe UI Semibold"/>
@@ -5184,6 +6234,7 @@
         </w:rPr>
         <w:t>User.php</w:t>
       </w:r>
+      <w:proofErr w:type="spellEnd"/>
     </w:p>
     <w:p>
       <w:pPr>
@@ -5265,7 +6316,43 @@
           <w:b/>
           <w:color w:val="000000" w:themeColor="text1"/>
         </w:rPr>
-        <w:t>Cette page php est un model, on l’</w:t>
+        <w:t xml:space="preserve">Cette page </w:t>
+      </w:r>
+      <w:proofErr w:type="spellStart"/>
+      <w:r>
+        <w:rPr>
+          <w:rFonts w:ascii="Comic Sans MS" w:hAnsi="Comic Sans MS" w:cs="Segoe UI Semibold"/>
+          <w:b/>
+          <w:color w:val="000000" w:themeColor="text1"/>
+        </w:rPr>
+        <w:t>php</w:t>
+      </w:r>
+      <w:proofErr w:type="spellEnd"/>
+      <w:r>
+        <w:rPr>
+          <w:rFonts w:ascii="Comic Sans MS" w:hAnsi="Comic Sans MS" w:cs="Segoe UI Semibold"/>
+          <w:b/>
+          <w:color w:val="000000" w:themeColor="text1"/>
+        </w:rPr>
+        <w:t xml:space="preserve"> est un </w:t>
+      </w:r>
+      <w:proofErr w:type="spellStart"/>
+      <w:r>
+        <w:rPr>
+          <w:rFonts w:ascii="Comic Sans MS" w:hAnsi="Comic Sans MS" w:cs="Segoe UI Semibold"/>
+          <w:b/>
+          <w:color w:val="000000" w:themeColor="text1"/>
+        </w:rPr>
+        <w:t>model</w:t>
+      </w:r>
+      <w:proofErr w:type="spellEnd"/>
+      <w:r>
+        <w:rPr>
+          <w:rFonts w:ascii="Comic Sans MS" w:hAnsi="Comic Sans MS" w:cs="Segoe UI Semibold"/>
+          <w:b/>
+          <w:color w:val="000000" w:themeColor="text1"/>
+        </w:rPr>
+        <w:t>, on l’</w:t>
       </w:r>
       <w:r>
         <w:rPr>
@@ -5305,7 +6392,43 @@
           <w:b/>
           <w:color w:val="000000" w:themeColor="text1"/>
         </w:rPr>
-        <w:t xml:space="preserve"> On ouvre la balise php, ou ouvre une classe nommée « User » et on nomme le fichier « User.php » pour que le fichier ait le </w:t>
+        <w:t xml:space="preserve"> On ouvre la balise </w:t>
+      </w:r>
+      <w:proofErr w:type="spellStart"/>
+      <w:r>
+        <w:rPr>
+          <w:rFonts w:ascii="Comic Sans MS" w:hAnsi="Comic Sans MS" w:cs="Segoe UI Semibold"/>
+          <w:b/>
+          <w:color w:val="000000" w:themeColor="text1"/>
+        </w:rPr>
+        <w:t>php</w:t>
+      </w:r>
+      <w:proofErr w:type="spellEnd"/>
+      <w:r>
+        <w:rPr>
+          <w:rFonts w:ascii="Comic Sans MS" w:hAnsi="Comic Sans MS" w:cs="Segoe UI Semibold"/>
+          <w:b/>
+          <w:color w:val="000000" w:themeColor="text1"/>
+        </w:rPr>
+        <w:t>, ou ouvre une classe nommée « User » et on nomme le fichier « </w:t>
+      </w:r>
+      <w:proofErr w:type="spellStart"/>
+      <w:r>
+        <w:rPr>
+          <w:rFonts w:ascii="Comic Sans MS" w:hAnsi="Comic Sans MS" w:cs="Segoe UI Semibold"/>
+          <w:b/>
+          <w:color w:val="000000" w:themeColor="text1"/>
+        </w:rPr>
+        <w:t>User.php</w:t>
+      </w:r>
+      <w:proofErr w:type="spellEnd"/>
+      <w:r>
+        <w:rPr>
+          <w:rFonts w:ascii="Comic Sans MS" w:hAnsi="Comic Sans MS" w:cs="Segoe UI Semibold"/>
+          <w:b/>
+          <w:color w:val="000000" w:themeColor="text1"/>
+        </w:rPr>
+        <w:t xml:space="preserve"> » pour que le fichier ait le </w:t>
       </w:r>
       <w:r>
         <w:rPr>
@@ -5354,7 +6477,43 @@
           <w:b/>
           <w:color w:val="000000" w:themeColor="text1"/>
         </w:rPr>
-        <w:t> : « nom », « prenom », « email » et « mdp ».</w:t>
+        <w:t> : « nom », « </w:t>
+      </w:r>
+      <w:proofErr w:type="spellStart"/>
+      <w:r>
+        <w:rPr>
+          <w:rFonts w:ascii="Comic Sans MS" w:hAnsi="Comic Sans MS" w:cs="Segoe UI Semibold"/>
+          <w:b/>
+          <w:color w:val="000000" w:themeColor="text1"/>
+        </w:rPr>
+        <w:t>prenom</w:t>
+      </w:r>
+      <w:proofErr w:type="spellEnd"/>
+      <w:r>
+        <w:rPr>
+          <w:rFonts w:ascii="Comic Sans MS" w:hAnsi="Comic Sans MS" w:cs="Segoe UI Semibold"/>
+          <w:b/>
+          <w:color w:val="000000" w:themeColor="text1"/>
+        </w:rPr>
+        <w:t> », « email » et « </w:t>
+      </w:r>
+      <w:proofErr w:type="spellStart"/>
+      <w:r>
+        <w:rPr>
+          <w:rFonts w:ascii="Comic Sans MS" w:hAnsi="Comic Sans MS" w:cs="Segoe UI Semibold"/>
+          <w:b/>
+          <w:color w:val="000000" w:themeColor="text1"/>
+        </w:rPr>
+        <w:t>mdp</w:t>
+      </w:r>
+      <w:proofErr w:type="spellEnd"/>
+      <w:r>
+        <w:rPr>
+          <w:rFonts w:ascii="Comic Sans MS" w:hAnsi="Comic Sans MS" w:cs="Segoe UI Semibold"/>
+          <w:b/>
+          <w:color w:val="000000" w:themeColor="text1"/>
+        </w:rPr>
+        <w:t> ».</w:t>
       </w:r>
     </w:p>
     <w:p>
@@ -5581,39 +6740,96 @@
           <w:szCs w:val="44"/>
         </w:rPr>
         <w:lastRenderedPageBreak/>
-        <w:t>6.Page Projet_lycee.sql</w:t>
-      </w:r>
-    </w:p>
-    <w:p>
-      <w:pPr>
-        <w:spacing w:line="259" w:lineRule="auto"/>
-        <w:jc w:val="center"/>
+        <w:t xml:space="preserve">6.Page </w:t>
+      </w:r>
+      <w:proofErr w:type="spellStart"/>
+      <w:r>
         <w:rPr>
           <w:rFonts w:ascii="Segoe UI Black" w:hAnsi="Segoe UI Black" w:cs="Segoe UI Semibold"/>
           <w:color w:val="AFCA0B"/>
           <w:sz w:val="44"/>
           <w:szCs w:val="44"/>
         </w:rPr>
-      </w:pPr>
+        <w:t>Projet_lycee.sql</w:t>
+      </w:r>
+      <w:proofErr w:type="spellEnd"/>
     </w:p>
     <w:p>
       <w:pPr>
         <w:spacing w:line="259" w:lineRule="auto"/>
         <w:jc w:val="center"/>
         <w:rPr>
-          <w:rFonts w:ascii="Comic Sans MS" w:hAnsi="Comic Sans MS" w:cs="Segoe UI Semibold"/>
-          <w:b/>
-          <w:color w:val="000000" w:themeColor="text1"/>
-        </w:rPr>
-      </w:pPr>
-      <w:r>
-        <w:rPr>
-          <w:rFonts w:ascii="Comic Sans MS" w:hAnsi="Comic Sans MS" w:cs="Segoe UI Semibold"/>
-          <w:b/>
-          <w:color w:val="000000" w:themeColor="text1"/>
-        </w:rPr>
-        <w:t>Ce fichier héberge la base de données à importer pour pouvoir utiliser le site correctement. Il faut aller à la racine du projet, puis dans le dossiers « bdd », et on trouve donc le fichier Projet_lycee.sql</w:t>
-      </w:r>
+          <w:rFonts w:ascii="Segoe UI Black" w:hAnsi="Segoe UI Black" w:cs="Segoe UI Semibold"/>
+          <w:color w:val="AFCA0B"/>
+          <w:sz w:val="44"/>
+          <w:szCs w:val="44"/>
+        </w:rPr>
+      </w:pPr>
+    </w:p>
+    <w:p>
+      <w:pPr>
+        <w:spacing w:line="259" w:lineRule="auto"/>
+        <w:jc w:val="center"/>
+        <w:rPr>
+          <w:rFonts w:ascii="Comic Sans MS" w:hAnsi="Comic Sans MS" w:cs="Segoe UI Semibold"/>
+          <w:b/>
+          <w:color w:val="000000" w:themeColor="text1"/>
+        </w:rPr>
+      </w:pPr>
+      <w:r>
+        <w:rPr>
+          <w:rFonts w:ascii="Comic Sans MS" w:hAnsi="Comic Sans MS" w:cs="Segoe UI Semibold"/>
+          <w:b/>
+          <w:color w:val="000000" w:themeColor="text1"/>
+        </w:rPr>
+        <w:t xml:space="preserve">Ce fichier héberge la base de données à importer pour pouvoir utiliser le site correctement. Il faut aller à la racine du projet, puis dans </w:t>
+      </w:r>
+      <w:proofErr w:type="gramStart"/>
+      <w:r>
+        <w:rPr>
+          <w:rFonts w:ascii="Comic Sans MS" w:hAnsi="Comic Sans MS" w:cs="Segoe UI Semibold"/>
+          <w:b/>
+          <w:color w:val="000000" w:themeColor="text1"/>
+        </w:rPr>
+        <w:t>le dossiers</w:t>
+      </w:r>
+      <w:proofErr w:type="gramEnd"/>
+      <w:r>
+        <w:rPr>
+          <w:rFonts w:ascii="Comic Sans MS" w:hAnsi="Comic Sans MS" w:cs="Segoe UI Semibold"/>
+          <w:b/>
+          <w:color w:val="000000" w:themeColor="text1"/>
+        </w:rPr>
+        <w:t xml:space="preserve"> « </w:t>
+      </w:r>
+      <w:proofErr w:type="spellStart"/>
+      <w:r>
+        <w:rPr>
+          <w:rFonts w:ascii="Comic Sans MS" w:hAnsi="Comic Sans MS" w:cs="Segoe UI Semibold"/>
+          <w:b/>
+          <w:color w:val="000000" w:themeColor="text1"/>
+        </w:rPr>
+        <w:t>bdd</w:t>
+      </w:r>
+      <w:proofErr w:type="spellEnd"/>
+      <w:r>
+        <w:rPr>
+          <w:rFonts w:ascii="Comic Sans MS" w:hAnsi="Comic Sans MS" w:cs="Segoe UI Semibold"/>
+          <w:b/>
+          <w:color w:val="000000" w:themeColor="text1"/>
+        </w:rPr>
+        <w:t xml:space="preserve"> », et on trouve donc le fichier </w:t>
+      </w:r>
+      <w:proofErr w:type="spellStart"/>
+      <w:r>
+        <w:rPr>
+          <w:rFonts w:ascii="Comic Sans MS" w:hAnsi="Comic Sans MS" w:cs="Segoe UI Semibold"/>
+          <w:b/>
+          <w:color w:val="000000" w:themeColor="text1"/>
+        </w:rPr>
+        <w:t>Projet_lycee.sql</w:t>
+      </w:r>
+      <w:proofErr w:type="spellEnd"/>
     </w:p>
     <w:p>
       <w:pPr>
@@ -5787,7 +7003,25 @@
           <w:b/>
           <w:color w:val="000000" w:themeColor="text1"/>
         </w:rPr>
-        <w:t xml:space="preserve"> la table « annonces » de la base de données dans le cas ou elle existerait. En effet, si l’on importe la base de données déjà existante, il faut pouvoir s’assurer de bien mettre à jour les tables</w:t>
+        <w:t xml:space="preserve"> la table « annonces » de la base de données dans le cas </w:t>
+      </w:r>
+      <w:proofErr w:type="spellStart"/>
+      <w:r>
+        <w:rPr>
+          <w:rFonts w:ascii="Comic Sans MS" w:hAnsi="Comic Sans MS" w:cs="Segoe UI Semibold"/>
+          <w:b/>
+          <w:color w:val="000000" w:themeColor="text1"/>
+        </w:rPr>
+        <w:t>ou</w:t>
+      </w:r>
+      <w:proofErr w:type="spellEnd"/>
+      <w:r>
+        <w:rPr>
+          <w:rFonts w:ascii="Comic Sans MS" w:hAnsi="Comic Sans MS" w:cs="Segoe UI Semibold"/>
+          <w:b/>
+          <w:color w:val="000000" w:themeColor="text1"/>
+        </w:rPr>
+        <w:t xml:space="preserve"> elle existerait. En effet, si l’on importe la base de données déjà existante, il faut pouvoir s’assurer de bien mettre à jour les tables</w:t>
       </w:r>
       <w:r>
         <w:rPr>
@@ -5804,7 +7038,24 @@
           <w:color w:val="000000" w:themeColor="text1"/>
         </w:rPr>
         <w:tab/>
-        <w:t xml:space="preserve">ar le biais de la </w:t>
+      </w:r>
+      <w:proofErr w:type="spellStart"/>
+      <w:r>
+        <w:rPr>
+          <w:rFonts w:ascii="Comic Sans MS" w:hAnsi="Comic Sans MS" w:cs="Segoe UI Semibold"/>
+          <w:b/>
+          <w:color w:val="000000" w:themeColor="text1"/>
+        </w:rPr>
+        <w:t>ar</w:t>
+      </w:r>
+      <w:proofErr w:type="spellEnd"/>
+      <w:r>
+        <w:rPr>
+          <w:rFonts w:ascii="Comic Sans MS" w:hAnsi="Comic Sans MS" w:cs="Segoe UI Semibold"/>
+          <w:b/>
+          <w:color w:val="000000" w:themeColor="text1"/>
+        </w:rPr>
+        <w:t xml:space="preserve"> le biais de la </w:t>
       </w:r>
       <w:r>
         <w:rPr>
@@ -5836,7 +7087,43 @@
           <w:b/>
           <w:color w:val="000000" w:themeColor="text1"/>
         </w:rPr>
-        <w:t xml:space="preserve"> dans cette base de données, à savoir « id » de type entier à onze caractères, « id_utilisateur », de type entier à dix caractères, « titre » de type varchar à quarante caractères, « description », de type text et « date », de type date. Toutes </w:t>
+        <w:t xml:space="preserve"> dans cette base de données, à savoir « id » de type entier à onze caractères, « </w:t>
+      </w:r>
+      <w:proofErr w:type="spellStart"/>
+      <w:r>
+        <w:rPr>
+          <w:rFonts w:ascii="Comic Sans MS" w:hAnsi="Comic Sans MS" w:cs="Segoe UI Semibold"/>
+          <w:b/>
+          <w:color w:val="000000" w:themeColor="text1"/>
+        </w:rPr>
+        <w:t>id_utilisateur</w:t>
+      </w:r>
+      <w:proofErr w:type="spellEnd"/>
+      <w:r>
+        <w:rPr>
+          <w:rFonts w:ascii="Comic Sans MS" w:hAnsi="Comic Sans MS" w:cs="Segoe UI Semibold"/>
+          <w:b/>
+          <w:color w:val="000000" w:themeColor="text1"/>
+        </w:rPr>
+        <w:t xml:space="preserve"> », de type entier à dix caractères, « titre » de type varchar à quarante caractères, « description », de type </w:t>
+      </w:r>
+      <w:proofErr w:type="spellStart"/>
+      <w:r>
+        <w:rPr>
+          <w:rFonts w:ascii="Comic Sans MS" w:hAnsi="Comic Sans MS" w:cs="Segoe UI Semibold"/>
+          <w:b/>
+          <w:color w:val="000000" w:themeColor="text1"/>
+        </w:rPr>
+        <w:t>text</w:t>
+      </w:r>
+      <w:proofErr w:type="spellEnd"/>
+      <w:r>
+        <w:rPr>
+          <w:rFonts w:ascii="Comic Sans MS" w:hAnsi="Comic Sans MS" w:cs="Segoe UI Semibold"/>
+          <w:b/>
+          <w:color w:val="000000" w:themeColor="text1"/>
+        </w:rPr>
+        <w:t xml:space="preserve"> et « date », de type date. Toutes </w:t>
       </w:r>
       <w:r>
         <w:rPr>
@@ -5884,7 +7171,25 @@
           <w:b/>
           <w:color w:val="000000" w:themeColor="text1"/>
         </w:rPr>
-        <w:t xml:space="preserve"> à la colonne « id_utilisateur », car cette colonne doit </w:t>
+        <w:t xml:space="preserve"> à la colonne « </w:t>
+      </w:r>
+      <w:proofErr w:type="spellStart"/>
+      <w:r>
+        <w:rPr>
+          <w:rFonts w:ascii="Comic Sans MS" w:hAnsi="Comic Sans MS" w:cs="Segoe UI Semibold"/>
+          <w:b/>
+          <w:color w:val="000000" w:themeColor="text1"/>
+        </w:rPr>
+        <w:t>id_utilisateur</w:t>
+      </w:r>
+      <w:proofErr w:type="spellEnd"/>
+      <w:r>
+        <w:rPr>
+          <w:rFonts w:ascii="Comic Sans MS" w:hAnsi="Comic Sans MS" w:cs="Segoe UI Semibold"/>
+          <w:b/>
+          <w:color w:val="000000" w:themeColor="text1"/>
+        </w:rPr>
+        <w:t xml:space="preserve"> », car cette colonne doit </w:t>
       </w:r>
       <w:r>
         <w:rPr>
@@ -6155,7 +7460,25 @@
           <w:b/>
           <w:color w:val="000000" w:themeColor="text1"/>
         </w:rPr>
-        <w:t xml:space="preserve">Cette liste d’instructions sert à instituer la table « evenements » de la base de </w:t>
+        <w:t>Cette liste d’instructions sert à instituer la table « </w:t>
+      </w:r>
+      <w:proofErr w:type="spellStart"/>
+      <w:r>
+        <w:rPr>
+          <w:rFonts w:ascii="Comic Sans MS" w:hAnsi="Comic Sans MS" w:cs="Segoe UI Semibold"/>
+          <w:b/>
+          <w:color w:val="000000" w:themeColor="text1"/>
+        </w:rPr>
+        <w:t>evenements</w:t>
+      </w:r>
+      <w:proofErr w:type="spellEnd"/>
+      <w:r>
+        <w:rPr>
+          <w:rFonts w:ascii="Comic Sans MS" w:hAnsi="Comic Sans MS" w:cs="Segoe UI Semibold"/>
+          <w:b/>
+          <w:color w:val="000000" w:themeColor="text1"/>
+        </w:rPr>
+        <w:t xml:space="preserve"> » de la base de </w:t>
       </w:r>
       <w:r>
         <w:rPr>
@@ -6195,7 +7518,43 @@
           <w:b/>
           <w:color w:val="000000" w:themeColor="text1"/>
         </w:rPr>
-        <w:t xml:space="preserve"> La première ligne de code sert à supprimer la table « evenements » dans le cas où elle existerait déjà. La seconde instruction demande d’ouvrir une table « evenements » dans le cas </w:t>
+        <w:t xml:space="preserve"> La première ligne de code sert à supprimer la table « </w:t>
+      </w:r>
+      <w:proofErr w:type="spellStart"/>
+      <w:r>
+        <w:rPr>
+          <w:rFonts w:ascii="Comic Sans MS" w:hAnsi="Comic Sans MS" w:cs="Segoe UI Semibold"/>
+          <w:b/>
+          <w:color w:val="000000" w:themeColor="text1"/>
+        </w:rPr>
+        <w:t>evenements</w:t>
+      </w:r>
+      <w:proofErr w:type="spellEnd"/>
+      <w:r>
+        <w:rPr>
+          <w:rFonts w:ascii="Comic Sans MS" w:hAnsi="Comic Sans MS" w:cs="Segoe UI Semibold"/>
+          <w:b/>
+          <w:color w:val="000000" w:themeColor="text1"/>
+        </w:rPr>
+        <w:t> » dans le cas où elle existerait déjà. La seconde instruction demande d’ouvrir une table « </w:t>
+      </w:r>
+      <w:proofErr w:type="spellStart"/>
+      <w:r>
+        <w:rPr>
+          <w:rFonts w:ascii="Comic Sans MS" w:hAnsi="Comic Sans MS" w:cs="Segoe UI Semibold"/>
+          <w:b/>
+          <w:color w:val="000000" w:themeColor="text1"/>
+        </w:rPr>
+        <w:t>evenements</w:t>
+      </w:r>
+      <w:proofErr w:type="spellEnd"/>
+      <w:r>
+        <w:rPr>
+          <w:rFonts w:ascii="Comic Sans MS" w:hAnsi="Comic Sans MS" w:cs="Segoe UI Semibold"/>
+          <w:b/>
+          <w:color w:val="000000" w:themeColor="text1"/>
+        </w:rPr>
+        <w:t xml:space="preserve"> » dans le cas </w:t>
       </w:r>
       <w:r>
         <w:rPr>
@@ -6219,7 +7578,97 @@
           <w:b/>
           <w:color w:val="000000" w:themeColor="text1"/>
         </w:rPr>
-        <w:t xml:space="preserve"> On demande les colonnes suivantes dans la table « evenements » : « id » de type entier à onze attributs, « id_utilisateur » de type entier à dix attributs et en UNSIGNED, « titre » de type VARCHAR à 40 caractères, « description » de type text, « date » de type date et « Comm » de type text. Toutes les colonnes sont en NOT NULL </w:t>
+        <w:t xml:space="preserve"> On demande les colonnes suivantes dans la table « </w:t>
+      </w:r>
+      <w:proofErr w:type="spellStart"/>
+      <w:r>
+        <w:rPr>
+          <w:rFonts w:ascii="Comic Sans MS" w:hAnsi="Comic Sans MS" w:cs="Segoe UI Semibold"/>
+          <w:b/>
+          <w:color w:val="000000" w:themeColor="text1"/>
+        </w:rPr>
+        <w:t>evenements</w:t>
+      </w:r>
+      <w:proofErr w:type="spellEnd"/>
+      <w:r>
+        <w:rPr>
+          <w:rFonts w:ascii="Comic Sans MS" w:hAnsi="Comic Sans MS" w:cs="Segoe UI Semibold"/>
+          <w:b/>
+          <w:color w:val="000000" w:themeColor="text1"/>
+        </w:rPr>
+        <w:t> » : « id » de type entier à onze attributs, « </w:t>
+      </w:r>
+      <w:proofErr w:type="spellStart"/>
+      <w:r>
+        <w:rPr>
+          <w:rFonts w:ascii="Comic Sans MS" w:hAnsi="Comic Sans MS" w:cs="Segoe UI Semibold"/>
+          <w:b/>
+          <w:color w:val="000000" w:themeColor="text1"/>
+        </w:rPr>
+        <w:t>id_utilisateur</w:t>
+      </w:r>
+      <w:proofErr w:type="spellEnd"/>
+      <w:r>
+        <w:rPr>
+          <w:rFonts w:ascii="Comic Sans MS" w:hAnsi="Comic Sans MS" w:cs="Segoe UI Semibold"/>
+          <w:b/>
+          <w:color w:val="000000" w:themeColor="text1"/>
+        </w:rPr>
+        <w:t xml:space="preserve"> » de type entier à dix attributs et en UNSIGNED, « titre » de type VARCHAR à 40 caractères, « description » de type </w:t>
+      </w:r>
+      <w:proofErr w:type="spellStart"/>
+      <w:r>
+        <w:rPr>
+          <w:rFonts w:ascii="Comic Sans MS" w:hAnsi="Comic Sans MS" w:cs="Segoe UI Semibold"/>
+          <w:b/>
+          <w:color w:val="000000" w:themeColor="text1"/>
+        </w:rPr>
+        <w:t>text</w:t>
+      </w:r>
+      <w:proofErr w:type="spellEnd"/>
+      <w:r>
+        <w:rPr>
+          <w:rFonts w:ascii="Comic Sans MS" w:hAnsi="Comic Sans MS" w:cs="Segoe UI Semibold"/>
+          <w:b/>
+          <w:color w:val="000000" w:themeColor="text1"/>
+        </w:rPr>
+        <w:t>, « date » de type date et « </w:t>
+      </w:r>
+      <w:proofErr w:type="spellStart"/>
+      <w:r>
+        <w:rPr>
+          <w:rFonts w:ascii="Comic Sans MS" w:hAnsi="Comic Sans MS" w:cs="Segoe UI Semibold"/>
+          <w:b/>
+          <w:color w:val="000000" w:themeColor="text1"/>
+        </w:rPr>
+        <w:t>Comm</w:t>
+      </w:r>
+      <w:proofErr w:type="spellEnd"/>
+      <w:r>
+        <w:rPr>
+          <w:rFonts w:ascii="Comic Sans MS" w:hAnsi="Comic Sans MS" w:cs="Segoe UI Semibold"/>
+          <w:b/>
+          <w:color w:val="000000" w:themeColor="text1"/>
+        </w:rPr>
+        <w:t xml:space="preserve"> » de type </w:t>
+      </w:r>
+      <w:proofErr w:type="spellStart"/>
+      <w:r>
+        <w:rPr>
+          <w:rFonts w:ascii="Comic Sans MS" w:hAnsi="Comic Sans MS" w:cs="Segoe UI Semibold"/>
+          <w:b/>
+          <w:color w:val="000000" w:themeColor="text1"/>
+        </w:rPr>
+        <w:t>text</w:t>
+      </w:r>
+      <w:proofErr w:type="spellEnd"/>
+      <w:r>
+        <w:rPr>
+          <w:rFonts w:ascii="Comic Sans MS" w:hAnsi="Comic Sans MS" w:cs="Segoe UI Semibold"/>
+          <w:b/>
+          <w:color w:val="000000" w:themeColor="text1"/>
+        </w:rPr>
+        <w:t xml:space="preserve">. Toutes les colonnes sont en NOT NULL </w:t>
       </w:r>
       <w:r>
         <w:rPr>
@@ -6244,7 +7693,25 @@
           <w:b/>
           <w:color w:val="000000" w:themeColor="text1"/>
         </w:rPr>
-        <w:t xml:space="preserve"> pleines. Les colonnes « titre », « description » et « Comm » sont encodées en UTF-8, elles supportent ainsi les caractères spéciaux.</w:t>
+        <w:t xml:space="preserve"> pleines. Les colonnes « titre », « description » et « </w:t>
+      </w:r>
+      <w:proofErr w:type="spellStart"/>
+      <w:r>
+        <w:rPr>
+          <w:rFonts w:ascii="Comic Sans MS" w:hAnsi="Comic Sans MS" w:cs="Segoe UI Semibold"/>
+          <w:b/>
+          <w:color w:val="000000" w:themeColor="text1"/>
+        </w:rPr>
+        <w:t>Comm</w:t>
+      </w:r>
+      <w:proofErr w:type="spellEnd"/>
+      <w:r>
+        <w:rPr>
+          <w:rFonts w:ascii="Comic Sans MS" w:hAnsi="Comic Sans MS" w:cs="Segoe UI Semibold"/>
+          <w:b/>
+          <w:color w:val="000000" w:themeColor="text1"/>
+        </w:rPr>
+        <w:t> » sont encodées en UTF-8, elles supportent ainsi les caractères spéciaux.</w:t>
       </w:r>
     </w:p>
     <w:p>
@@ -6367,15 +7834,87 @@
           <w:b/>
           <w:color w:val="000000" w:themeColor="text1"/>
         </w:rPr>
-        <w:t xml:space="preserve"> dans sur la page « Evenements »</w:t>
-      </w:r>
-      <w:r>
-        <w:rPr>
-          <w:rFonts w:ascii="Comic Sans MS" w:hAnsi="Comic Sans MS" w:cs="Segoe UI Semibold"/>
-          <w:b/>
-          <w:color w:val="000000" w:themeColor="text1"/>
-        </w:rPr>
-        <w:t>. La première instruction insère dans la table « evenements pour les colonnes « id », « id_utilisateur », « titre », « description », « date » et « Comm les valeurs respectives 1, 3, « AMINE », « NAKHIL », « 2020-10-05 » et « TEST »</w:t>
+        <w:t xml:space="preserve"> dans sur la page « </w:t>
+      </w:r>
+      <w:proofErr w:type="spellStart"/>
+      <w:r>
+        <w:rPr>
+          <w:rFonts w:ascii="Comic Sans MS" w:hAnsi="Comic Sans MS" w:cs="Segoe UI Semibold"/>
+          <w:b/>
+          <w:color w:val="000000" w:themeColor="text1"/>
+        </w:rPr>
+        <w:t>Evenements</w:t>
+      </w:r>
+      <w:proofErr w:type="spellEnd"/>
+      <w:r>
+        <w:rPr>
+          <w:rFonts w:ascii="Comic Sans MS" w:hAnsi="Comic Sans MS" w:cs="Segoe UI Semibold"/>
+          <w:b/>
+          <w:color w:val="000000" w:themeColor="text1"/>
+        </w:rPr>
+        <w:t> »</w:t>
+      </w:r>
+      <w:r>
+        <w:rPr>
+          <w:rFonts w:ascii="Comic Sans MS" w:hAnsi="Comic Sans MS" w:cs="Segoe UI Semibold"/>
+          <w:b/>
+          <w:color w:val="000000" w:themeColor="text1"/>
+        </w:rPr>
+        <w:t>. La première instruction insère dans la table « </w:t>
+      </w:r>
+      <w:proofErr w:type="spellStart"/>
+      <w:r>
+        <w:rPr>
+          <w:rFonts w:ascii="Comic Sans MS" w:hAnsi="Comic Sans MS" w:cs="Segoe UI Semibold"/>
+          <w:b/>
+          <w:color w:val="000000" w:themeColor="text1"/>
+        </w:rPr>
+        <w:t>evenements</w:t>
+      </w:r>
+      <w:proofErr w:type="spellEnd"/>
+      <w:r>
+        <w:rPr>
+          <w:rFonts w:ascii="Comic Sans MS" w:hAnsi="Comic Sans MS" w:cs="Segoe UI Semibold"/>
+          <w:b/>
+          <w:color w:val="000000" w:themeColor="text1"/>
+        </w:rPr>
+        <w:t xml:space="preserve"> pour les colonnes « id », « </w:t>
+      </w:r>
+      <w:proofErr w:type="spellStart"/>
+      <w:r>
+        <w:rPr>
+          <w:rFonts w:ascii="Comic Sans MS" w:hAnsi="Comic Sans MS" w:cs="Segoe UI Semibold"/>
+          <w:b/>
+          <w:color w:val="000000" w:themeColor="text1"/>
+        </w:rPr>
+        <w:t>id_utilisateur</w:t>
+      </w:r>
+      <w:proofErr w:type="spellEnd"/>
+      <w:r>
+        <w:rPr>
+          <w:rFonts w:ascii="Comic Sans MS" w:hAnsi="Comic Sans MS" w:cs="Segoe UI Semibold"/>
+          <w:b/>
+          <w:color w:val="000000" w:themeColor="text1"/>
+        </w:rPr>
+        <w:t> », « titre », « description », « date » et « </w:t>
+      </w:r>
+      <w:proofErr w:type="spellStart"/>
+      <w:r>
+        <w:rPr>
+          <w:rFonts w:ascii="Comic Sans MS" w:hAnsi="Comic Sans MS" w:cs="Segoe UI Semibold"/>
+          <w:b/>
+          <w:color w:val="000000" w:themeColor="text1"/>
+        </w:rPr>
+        <w:t>Comm</w:t>
+      </w:r>
+      <w:proofErr w:type="spellEnd"/>
+      <w:r>
+        <w:rPr>
+          <w:rFonts w:ascii="Comic Sans MS" w:hAnsi="Comic Sans MS" w:cs="Segoe UI Semibold"/>
+          <w:b/>
+          <w:color w:val="000000" w:themeColor="text1"/>
+        </w:rPr>
+        <w:t xml:space="preserve"> les valeurs respectives 1, 3, « AMINE », « NAKHIL », « 2020-10-05 » et « TEST »</w:t>
       </w:r>
       <w:r>
         <w:rPr>
@@ -6399,7 +7938,25 @@
           <w:b/>
           <w:color w:val="000000" w:themeColor="text1"/>
         </w:rPr>
-        <w:t xml:space="preserve"> Informatique Fullstack H/F</w:t>
+        <w:t xml:space="preserve"> Informatique </w:t>
+      </w:r>
+      <w:proofErr w:type="spellStart"/>
+      <w:r>
+        <w:rPr>
+          <w:rFonts w:ascii="Comic Sans MS" w:hAnsi="Comic Sans MS" w:cs="Segoe UI Semibold"/>
+          <w:b/>
+          <w:color w:val="000000" w:themeColor="text1"/>
+        </w:rPr>
+        <w:t>Fullstack</w:t>
+      </w:r>
+      <w:proofErr w:type="spellEnd"/>
+      <w:r>
+        <w:rPr>
+          <w:rFonts w:ascii="Comic Sans MS" w:hAnsi="Comic Sans MS" w:cs="Segoe UI Semibold"/>
+          <w:b/>
+          <w:color w:val="000000" w:themeColor="text1"/>
+        </w:rPr>
+        <w:t xml:space="preserve"> H/F</w:t>
       </w:r>
       <w:r>
         <w:rPr>
@@ -6423,7 +7980,25 @@
           <w:b/>
           <w:color w:val="000000" w:themeColor="text1"/>
         </w:rPr>
-        <w:t>'AtosAtos est un leader international de la transformation digitale avec plus de 110 000 collaborateu</w:t>
+        <w:t>'</w:t>
+      </w:r>
+      <w:proofErr w:type="spellStart"/>
+      <w:r>
+        <w:rPr>
+          <w:rFonts w:ascii="Comic Sans MS" w:hAnsi="Comic Sans MS" w:cs="Segoe UI Semibold"/>
+          <w:b/>
+          <w:color w:val="000000" w:themeColor="text1"/>
+        </w:rPr>
+        <w:t>AtosAtos</w:t>
+      </w:r>
+      <w:proofErr w:type="spellEnd"/>
+      <w:r>
+        <w:rPr>
+          <w:rFonts w:ascii="Comic Sans MS" w:hAnsi="Comic Sans MS" w:cs="Segoe UI Semibold"/>
+          <w:b/>
+          <w:color w:val="000000" w:themeColor="text1"/>
+        </w:rPr>
+        <w:t xml:space="preserve"> est un leader international de la transformation digitale avec plus de 110 000 collaborateu</w:t>
       </w:r>
       <w:r>
         <w:rPr>
@@ -6519,7 +8094,25 @@
           <w:b/>
           <w:color w:val="000000" w:themeColor="text1"/>
         </w:rPr>
-        <w:t>stage Developpeur informatique - H/F</w:t>
+        <w:t xml:space="preserve">stage </w:t>
+      </w:r>
+      <w:proofErr w:type="spellStart"/>
+      <w:r>
+        <w:rPr>
+          <w:rFonts w:ascii="Comic Sans MS" w:hAnsi="Comic Sans MS" w:cs="Segoe UI Semibold"/>
+          <w:b/>
+          <w:color w:val="000000" w:themeColor="text1"/>
+        </w:rPr>
+        <w:t>Developpeur</w:t>
+      </w:r>
+      <w:proofErr w:type="spellEnd"/>
+      <w:r>
+        <w:rPr>
+          <w:rFonts w:ascii="Comic Sans MS" w:hAnsi="Comic Sans MS" w:cs="Segoe UI Semibold"/>
+          <w:b/>
+          <w:color w:val="000000" w:themeColor="text1"/>
+        </w:rPr>
+        <w:t xml:space="preserve"> informatique - H/F</w:t>
       </w:r>
       <w:r>
         <w:rPr>
@@ -6609,6 +8202,7 @@
         </w:rPr>
         <w:t> » et « </w:t>
       </w:r>
+      <w:proofErr w:type="spellStart"/>
       <w:r>
         <w:rPr>
           <w:rFonts w:ascii="Comic Sans MS" w:hAnsi="Comic Sans MS" w:cs="Segoe UI Semibold"/>
@@ -6617,6 +8211,7 @@
         </w:rPr>
         <w:t>Jobijoba</w:t>
       </w:r>
+      <w:proofErr w:type="spellEnd"/>
       <w:r>
         <w:rPr>
           <w:rFonts w:ascii="Comic Sans MS" w:hAnsi="Comic Sans MS" w:cs="Segoe UI Semibold"/>
@@ -6715,7 +8310,43 @@
           <w:b/>
           <w:color w:val="000000" w:themeColor="text1"/>
         </w:rPr>
-        <w:t>On supprime la table « messages » dans l’éventualité ou elle existe, puis on ouvre une du même nom dans l’éventualité ou elle n’existe pas. Tout cela pour les mêmes raisons que pour les précédentes requêtes.</w:t>
+        <w:t xml:space="preserve">On supprime la table « messages » dans l’éventualité </w:t>
+      </w:r>
+      <w:proofErr w:type="spellStart"/>
+      <w:r>
+        <w:rPr>
+          <w:rFonts w:ascii="Comic Sans MS" w:hAnsi="Comic Sans MS" w:cs="Segoe UI Semibold"/>
+          <w:b/>
+          <w:color w:val="000000" w:themeColor="text1"/>
+        </w:rPr>
+        <w:t>ou</w:t>
+      </w:r>
+      <w:proofErr w:type="spellEnd"/>
+      <w:r>
+        <w:rPr>
+          <w:rFonts w:ascii="Comic Sans MS" w:hAnsi="Comic Sans MS" w:cs="Segoe UI Semibold"/>
+          <w:b/>
+          <w:color w:val="000000" w:themeColor="text1"/>
+        </w:rPr>
+        <w:t xml:space="preserve"> elle existe, puis on ouvre une du même nom dans l’éventualité </w:t>
+      </w:r>
+      <w:proofErr w:type="spellStart"/>
+      <w:r>
+        <w:rPr>
+          <w:rFonts w:ascii="Comic Sans MS" w:hAnsi="Comic Sans MS" w:cs="Segoe UI Semibold"/>
+          <w:b/>
+          <w:color w:val="000000" w:themeColor="text1"/>
+        </w:rPr>
+        <w:t>ou</w:t>
+      </w:r>
+      <w:proofErr w:type="spellEnd"/>
+      <w:r>
+        <w:rPr>
+          <w:rFonts w:ascii="Comic Sans MS" w:hAnsi="Comic Sans MS" w:cs="Segoe UI Semibold"/>
+          <w:b/>
+          <w:color w:val="000000" w:themeColor="text1"/>
+        </w:rPr>
+        <w:t xml:space="preserve"> elle n’existe pas. Tout cela pour les mêmes raisons que pour les précédentes requêtes.</w:t>
       </w:r>
       <w:r>
         <w:rPr>
@@ -6731,15 +8362,87 @@
           <w:b/>
           <w:color w:val="000000" w:themeColor="text1"/>
         </w:rPr>
-        <w:t>« id » de type entier avec onze caractères, « id_discussion » de type entier avec onze caractères, « id_utilisateur de type entier avec dix caractères</w:t>
-      </w:r>
-      <w:r>
-        <w:rPr>
-          <w:rFonts w:ascii="Comic Sans MS" w:hAnsi="Comic Sans MS" w:cs="Segoe UI Semibold"/>
-          <w:b/>
-          <w:color w:val="000000" w:themeColor="text1"/>
-        </w:rPr>
-        <w:t xml:space="preserve">, « message » de type text, « date » de type datetime. Toutes les </w:t>
+        <w:t>« id » de type entier avec onze caractères, « </w:t>
+      </w:r>
+      <w:proofErr w:type="spellStart"/>
+      <w:r>
+        <w:rPr>
+          <w:rFonts w:ascii="Comic Sans MS" w:hAnsi="Comic Sans MS" w:cs="Segoe UI Semibold"/>
+          <w:b/>
+          <w:color w:val="000000" w:themeColor="text1"/>
+        </w:rPr>
+        <w:t>id_discussion</w:t>
+      </w:r>
+      <w:proofErr w:type="spellEnd"/>
+      <w:r>
+        <w:rPr>
+          <w:rFonts w:ascii="Comic Sans MS" w:hAnsi="Comic Sans MS" w:cs="Segoe UI Semibold"/>
+          <w:b/>
+          <w:color w:val="000000" w:themeColor="text1"/>
+        </w:rPr>
+        <w:t> » de type entier avec onze caractères, « </w:t>
+      </w:r>
+      <w:proofErr w:type="spellStart"/>
+      <w:r>
+        <w:rPr>
+          <w:rFonts w:ascii="Comic Sans MS" w:hAnsi="Comic Sans MS" w:cs="Segoe UI Semibold"/>
+          <w:b/>
+          <w:color w:val="000000" w:themeColor="text1"/>
+        </w:rPr>
+        <w:t>id_utilisateur</w:t>
+      </w:r>
+      <w:proofErr w:type="spellEnd"/>
+      <w:r>
+        <w:rPr>
+          <w:rFonts w:ascii="Comic Sans MS" w:hAnsi="Comic Sans MS" w:cs="Segoe UI Semibold"/>
+          <w:b/>
+          <w:color w:val="000000" w:themeColor="text1"/>
+        </w:rPr>
+        <w:t xml:space="preserve"> de type entier avec dix caractères</w:t>
+      </w:r>
+      <w:r>
+        <w:rPr>
+          <w:rFonts w:ascii="Comic Sans MS" w:hAnsi="Comic Sans MS" w:cs="Segoe UI Semibold"/>
+          <w:b/>
+          <w:color w:val="000000" w:themeColor="text1"/>
+        </w:rPr>
+        <w:t xml:space="preserve">, « message » de type </w:t>
+      </w:r>
+      <w:proofErr w:type="spellStart"/>
+      <w:r>
+        <w:rPr>
+          <w:rFonts w:ascii="Comic Sans MS" w:hAnsi="Comic Sans MS" w:cs="Segoe UI Semibold"/>
+          <w:b/>
+          <w:color w:val="000000" w:themeColor="text1"/>
+        </w:rPr>
+        <w:t>text</w:t>
+      </w:r>
+      <w:proofErr w:type="spellEnd"/>
+      <w:r>
+        <w:rPr>
+          <w:rFonts w:ascii="Comic Sans MS" w:hAnsi="Comic Sans MS" w:cs="Segoe UI Semibold"/>
+          <w:b/>
+          <w:color w:val="000000" w:themeColor="text1"/>
+        </w:rPr>
+        <w:t xml:space="preserve">, « date » de type </w:t>
+      </w:r>
+      <w:proofErr w:type="spellStart"/>
+      <w:r>
+        <w:rPr>
+          <w:rFonts w:ascii="Comic Sans MS" w:hAnsi="Comic Sans MS" w:cs="Segoe UI Semibold"/>
+          <w:b/>
+          <w:color w:val="000000" w:themeColor="text1"/>
+        </w:rPr>
+        <w:t>datetime</w:t>
+      </w:r>
+      <w:proofErr w:type="spellEnd"/>
+      <w:r>
+        <w:rPr>
+          <w:rFonts w:ascii="Comic Sans MS" w:hAnsi="Comic Sans MS" w:cs="Segoe UI Semibold"/>
+          <w:b/>
+          <w:color w:val="000000" w:themeColor="text1"/>
+        </w:rPr>
+        <w:t xml:space="preserve">. Toutes les </w:t>
       </w:r>
       <w:r>
         <w:rPr>
@@ -6757,21 +8460,41 @@
         </w:rPr>
         <w:t xml:space="preserve"> sont en NOT NULL. « </w:t>
       </w:r>
-      <w:r>
-        <w:rPr>
-          <w:rFonts w:ascii="Comic Sans MS" w:hAnsi="Comic Sans MS" w:cs="Segoe UI Semibold"/>
-          <w:b/>
-          <w:color w:val="000000" w:themeColor="text1"/>
-        </w:rPr>
-        <w:t>id_</w:t>
-      </w:r>
-      <w:r>
-        <w:rPr>
-          <w:rFonts w:ascii="Comic Sans MS" w:hAnsi="Comic Sans MS" w:cs="Segoe UI Semibold"/>
-          <w:b/>
-          <w:color w:val="000000" w:themeColor="text1"/>
-        </w:rPr>
-        <w:t xml:space="preserve">uttilisateur » est en UNSIGNED, en est </w:t>
+      <w:proofErr w:type="spellStart"/>
+      <w:proofErr w:type="gramStart"/>
+      <w:r>
+        <w:rPr>
+          <w:rFonts w:ascii="Comic Sans MS" w:hAnsi="Comic Sans MS" w:cs="Segoe UI Semibold"/>
+          <w:b/>
+          <w:color w:val="000000" w:themeColor="text1"/>
+        </w:rPr>
+        <w:t>id</w:t>
+      </w:r>
+      <w:proofErr w:type="gramEnd"/>
+      <w:r>
+        <w:rPr>
+          <w:rFonts w:ascii="Comic Sans MS" w:hAnsi="Comic Sans MS" w:cs="Segoe UI Semibold"/>
+          <w:b/>
+          <w:color w:val="000000" w:themeColor="text1"/>
+        </w:rPr>
+        <w:t>_</w:t>
+      </w:r>
+      <w:r>
+        <w:rPr>
+          <w:rFonts w:ascii="Comic Sans MS" w:hAnsi="Comic Sans MS" w:cs="Segoe UI Semibold"/>
+          <w:b/>
+          <w:color w:val="000000" w:themeColor="text1"/>
+        </w:rPr>
+        <w:t>uttilisateur</w:t>
+      </w:r>
+      <w:proofErr w:type="spellEnd"/>
+      <w:r>
+        <w:rPr>
+          <w:rFonts w:ascii="Comic Sans MS" w:hAnsi="Comic Sans MS" w:cs="Segoe UI Semibold"/>
+          <w:b/>
+          <w:color w:val="000000" w:themeColor="text1"/>
+        </w:rPr>
+        <w:t xml:space="preserve"> » est en UNSIGNED, en est </w:t>
       </w:r>
       <w:r>
         <w:rPr>
@@ -6939,7 +8662,97 @@
           <w:b/>
           <w:color w:val="000000" w:themeColor="text1"/>
         </w:rPr>
-        <w:t xml:space="preserve">, « mdp », de type varchar à 40 caractères, « role », de type varchar à 10 caractères, « date_connexion » de type date, « verif » de type tinyint à un </w:t>
+        <w:t>, « </w:t>
+      </w:r>
+      <w:proofErr w:type="spellStart"/>
+      <w:r>
+        <w:rPr>
+          <w:rFonts w:ascii="Comic Sans MS" w:hAnsi="Comic Sans MS" w:cs="Segoe UI Semibold"/>
+          <w:b/>
+          <w:color w:val="000000" w:themeColor="text1"/>
+        </w:rPr>
+        <w:t>mdp</w:t>
+      </w:r>
+      <w:proofErr w:type="spellEnd"/>
+      <w:r>
+        <w:rPr>
+          <w:rFonts w:ascii="Comic Sans MS" w:hAnsi="Comic Sans MS" w:cs="Segoe UI Semibold"/>
+          <w:b/>
+          <w:color w:val="000000" w:themeColor="text1"/>
+        </w:rPr>
+        <w:t> », de type varchar à 40 caractères, « </w:t>
+      </w:r>
+      <w:proofErr w:type="spellStart"/>
+      <w:r>
+        <w:rPr>
+          <w:rFonts w:ascii="Comic Sans MS" w:hAnsi="Comic Sans MS" w:cs="Segoe UI Semibold"/>
+          <w:b/>
+          <w:color w:val="000000" w:themeColor="text1"/>
+        </w:rPr>
+        <w:t>role</w:t>
+      </w:r>
+      <w:proofErr w:type="spellEnd"/>
+      <w:r>
+        <w:rPr>
+          <w:rFonts w:ascii="Comic Sans MS" w:hAnsi="Comic Sans MS" w:cs="Segoe UI Semibold"/>
+          <w:b/>
+          <w:color w:val="000000" w:themeColor="text1"/>
+        </w:rPr>
+        <w:t> », de type varchar à 10 caractères, « </w:t>
+      </w:r>
+      <w:proofErr w:type="spellStart"/>
+      <w:r>
+        <w:rPr>
+          <w:rFonts w:ascii="Comic Sans MS" w:hAnsi="Comic Sans MS" w:cs="Segoe UI Semibold"/>
+          <w:b/>
+          <w:color w:val="000000" w:themeColor="text1"/>
+        </w:rPr>
+        <w:t>date_connexion</w:t>
+      </w:r>
+      <w:proofErr w:type="spellEnd"/>
+      <w:r>
+        <w:rPr>
+          <w:rFonts w:ascii="Comic Sans MS" w:hAnsi="Comic Sans MS" w:cs="Segoe UI Semibold"/>
+          <w:b/>
+          <w:color w:val="000000" w:themeColor="text1"/>
+        </w:rPr>
+        <w:t> » de type date, « </w:t>
+      </w:r>
+      <w:proofErr w:type="spellStart"/>
+      <w:r>
+        <w:rPr>
+          <w:rFonts w:ascii="Comic Sans MS" w:hAnsi="Comic Sans MS" w:cs="Segoe UI Semibold"/>
+          <w:b/>
+          <w:color w:val="000000" w:themeColor="text1"/>
+        </w:rPr>
+        <w:t>verif</w:t>
+      </w:r>
+      <w:proofErr w:type="spellEnd"/>
+      <w:r>
+        <w:rPr>
+          <w:rFonts w:ascii="Comic Sans MS" w:hAnsi="Comic Sans MS" w:cs="Segoe UI Semibold"/>
+          <w:b/>
+          <w:color w:val="000000" w:themeColor="text1"/>
+        </w:rPr>
+        <w:t xml:space="preserve"> » de type </w:t>
+      </w:r>
+      <w:proofErr w:type="spellStart"/>
+      <w:r>
+        <w:rPr>
+          <w:rFonts w:ascii="Comic Sans MS" w:hAnsi="Comic Sans MS" w:cs="Segoe UI Semibold"/>
+          <w:b/>
+          <w:color w:val="000000" w:themeColor="text1"/>
+        </w:rPr>
+        <w:t>tinyint</w:t>
+      </w:r>
+      <w:proofErr w:type="spellEnd"/>
+      <w:r>
+        <w:rPr>
+          <w:rFonts w:ascii="Comic Sans MS" w:hAnsi="Comic Sans MS" w:cs="Segoe UI Semibold"/>
+          <w:b/>
+          <w:color w:val="000000" w:themeColor="text1"/>
+        </w:rPr>
+        <w:t xml:space="preserve"> à un </w:t>
       </w:r>
       <w:r>
         <w:rPr>
@@ -7098,23 +8911,169 @@
           <w:b/>
           <w:color w:val="000000" w:themeColor="text1"/>
         </w:rPr>
-        <w:t>Cette instruction sert à insérer des utilisateurs par défaut de sorte à ce qu’il n’y ait pas aucuns utilisateurs lorsque l’on commence l’utilisation du site.</w:t>
-      </w:r>
-      <w:r>
-        <w:rPr>
-          <w:rFonts w:ascii="Comic Sans MS" w:hAnsi="Comic Sans MS" w:cs="Segoe UI Semibold"/>
-          <w:b/>
-          <w:color w:val="000000" w:themeColor="text1"/>
-        </w:rPr>
-        <w:t>Il n’y a qu’une seule instruction, elle vise à ajouter des valeurs dans la table « utilisateurs ».</w:t>
-      </w:r>
-      <w:r>
-        <w:rPr>
-          <w:rFonts w:ascii="Comic Sans MS" w:hAnsi="Comic Sans MS" w:cs="Segoe UI Semibold"/>
-          <w:b/>
-          <w:color w:val="000000" w:themeColor="text1"/>
-        </w:rPr>
-        <w:t xml:space="preserve"> On alimente les colonnes suivantes « id », « nom », « prenom », « email », « mdp », « role », « date_connexion » et « verif ». On insère les valeurs suivantes dans l’odre respectif des colonnes précédemment citées : « 1 », « a », « a », « a@a »,</w:t>
+        <w:t xml:space="preserve">Cette instruction sert à insérer des utilisateurs par défaut de sorte à ce qu’il n’y ait pas aucuns utilisateurs lorsque l’on commence l’utilisation du </w:t>
+      </w:r>
+      <w:proofErr w:type="spellStart"/>
+      <w:proofErr w:type="gramStart"/>
+      <w:r>
+        <w:rPr>
+          <w:rFonts w:ascii="Comic Sans MS" w:hAnsi="Comic Sans MS" w:cs="Segoe UI Semibold"/>
+          <w:b/>
+          <w:color w:val="000000" w:themeColor="text1"/>
+        </w:rPr>
+        <w:t>site.</w:t>
+      </w:r>
+      <w:r>
+        <w:rPr>
+          <w:rFonts w:ascii="Comic Sans MS" w:hAnsi="Comic Sans MS" w:cs="Segoe UI Semibold"/>
+          <w:b/>
+          <w:color w:val="000000" w:themeColor="text1"/>
+        </w:rPr>
+        <w:t>Il</w:t>
+      </w:r>
+      <w:proofErr w:type="spellEnd"/>
+      <w:proofErr w:type="gramEnd"/>
+      <w:r>
+        <w:rPr>
+          <w:rFonts w:ascii="Comic Sans MS" w:hAnsi="Comic Sans MS" w:cs="Segoe UI Semibold"/>
+          <w:b/>
+          <w:color w:val="000000" w:themeColor="text1"/>
+        </w:rPr>
+        <w:t xml:space="preserve"> n’y a qu’une seule instruction, elle vise à ajouter des valeurs dans la table « utilisateurs ».</w:t>
+      </w:r>
+      <w:r>
+        <w:rPr>
+          <w:rFonts w:ascii="Comic Sans MS" w:hAnsi="Comic Sans MS" w:cs="Segoe UI Semibold"/>
+          <w:b/>
+          <w:color w:val="000000" w:themeColor="text1"/>
+        </w:rPr>
+        <w:t xml:space="preserve"> On alimente les colonnes suivantes « id », « nom », « </w:t>
+      </w:r>
+      <w:proofErr w:type="spellStart"/>
+      <w:r>
+        <w:rPr>
+          <w:rFonts w:ascii="Comic Sans MS" w:hAnsi="Comic Sans MS" w:cs="Segoe UI Semibold"/>
+          <w:b/>
+          <w:color w:val="000000" w:themeColor="text1"/>
+        </w:rPr>
+        <w:t>prenom</w:t>
+      </w:r>
+      <w:proofErr w:type="spellEnd"/>
+      <w:r>
+        <w:rPr>
+          <w:rFonts w:ascii="Comic Sans MS" w:hAnsi="Comic Sans MS" w:cs="Segoe UI Semibold"/>
+          <w:b/>
+          <w:color w:val="000000" w:themeColor="text1"/>
+        </w:rPr>
+        <w:t> », « email », « </w:t>
+      </w:r>
+      <w:proofErr w:type="spellStart"/>
+      <w:r>
+        <w:rPr>
+          <w:rFonts w:ascii="Comic Sans MS" w:hAnsi="Comic Sans MS" w:cs="Segoe UI Semibold"/>
+          <w:b/>
+          <w:color w:val="000000" w:themeColor="text1"/>
+        </w:rPr>
+        <w:t>mdp</w:t>
+      </w:r>
+      <w:proofErr w:type="spellEnd"/>
+      <w:r>
+        <w:rPr>
+          <w:rFonts w:ascii="Comic Sans MS" w:hAnsi="Comic Sans MS" w:cs="Segoe UI Semibold"/>
+          <w:b/>
+          <w:color w:val="000000" w:themeColor="text1"/>
+        </w:rPr>
+        <w:t> », « </w:t>
+      </w:r>
+      <w:proofErr w:type="spellStart"/>
+      <w:r>
+        <w:rPr>
+          <w:rFonts w:ascii="Comic Sans MS" w:hAnsi="Comic Sans MS" w:cs="Segoe UI Semibold"/>
+          <w:b/>
+          <w:color w:val="000000" w:themeColor="text1"/>
+        </w:rPr>
+        <w:t>role</w:t>
+      </w:r>
+      <w:proofErr w:type="spellEnd"/>
+      <w:r>
+        <w:rPr>
+          <w:rFonts w:ascii="Comic Sans MS" w:hAnsi="Comic Sans MS" w:cs="Segoe UI Semibold"/>
+          <w:b/>
+          <w:color w:val="000000" w:themeColor="text1"/>
+        </w:rPr>
+        <w:t> », « </w:t>
+      </w:r>
+      <w:proofErr w:type="spellStart"/>
+      <w:r>
+        <w:rPr>
+          <w:rFonts w:ascii="Comic Sans MS" w:hAnsi="Comic Sans MS" w:cs="Segoe UI Semibold"/>
+          <w:b/>
+          <w:color w:val="000000" w:themeColor="text1"/>
+        </w:rPr>
+        <w:t>date_connexion</w:t>
+      </w:r>
+      <w:proofErr w:type="spellEnd"/>
+      <w:r>
+        <w:rPr>
+          <w:rFonts w:ascii="Comic Sans MS" w:hAnsi="Comic Sans MS" w:cs="Segoe UI Semibold"/>
+          <w:b/>
+          <w:color w:val="000000" w:themeColor="text1"/>
+        </w:rPr>
+        <w:t> » et « </w:t>
+      </w:r>
+      <w:proofErr w:type="spellStart"/>
+      <w:r>
+        <w:rPr>
+          <w:rFonts w:ascii="Comic Sans MS" w:hAnsi="Comic Sans MS" w:cs="Segoe UI Semibold"/>
+          <w:b/>
+          <w:color w:val="000000" w:themeColor="text1"/>
+        </w:rPr>
+        <w:t>verif</w:t>
+      </w:r>
+      <w:proofErr w:type="spellEnd"/>
+      <w:r>
+        <w:rPr>
+          <w:rFonts w:ascii="Comic Sans MS" w:hAnsi="Comic Sans MS" w:cs="Segoe UI Semibold"/>
+          <w:b/>
+          <w:color w:val="000000" w:themeColor="text1"/>
+        </w:rPr>
+        <w:t> ». On insère les valeurs suivantes dans l’</w:t>
+      </w:r>
+      <w:proofErr w:type="spellStart"/>
+      <w:r>
+        <w:rPr>
+          <w:rFonts w:ascii="Comic Sans MS" w:hAnsi="Comic Sans MS" w:cs="Segoe UI Semibold"/>
+          <w:b/>
+          <w:color w:val="000000" w:themeColor="text1"/>
+        </w:rPr>
+        <w:t>odre</w:t>
+      </w:r>
+      <w:proofErr w:type="spellEnd"/>
+      <w:r>
+        <w:rPr>
+          <w:rFonts w:ascii="Comic Sans MS" w:hAnsi="Comic Sans MS" w:cs="Segoe UI Semibold"/>
+          <w:b/>
+          <w:color w:val="000000" w:themeColor="text1"/>
+        </w:rPr>
+        <w:t xml:space="preserve"> respectif des colonnes précédemment citées : « 1 », « a », « a », « </w:t>
+      </w:r>
+      <w:proofErr w:type="spellStart"/>
+      <w:r>
+        <w:rPr>
+          <w:rFonts w:ascii="Comic Sans MS" w:hAnsi="Comic Sans MS" w:cs="Segoe UI Semibold"/>
+          <w:b/>
+          <w:color w:val="000000" w:themeColor="text1"/>
+        </w:rPr>
+        <w:t>a@a</w:t>
+      </w:r>
+      <w:proofErr w:type="spellEnd"/>
+      <w:r>
+        <w:rPr>
+          <w:rFonts w:ascii="Comic Sans MS" w:hAnsi="Comic Sans MS" w:cs="Segoe UI Semibold"/>
+          <w:b/>
+          <w:color w:val="000000" w:themeColor="text1"/>
+        </w:rPr>
+        <w:t> »,</w:t>
       </w:r>
       <w:r>
         <w:rPr>
@@ -7162,7 +9121,25 @@
           <w:b/>
           <w:color w:val="000000" w:themeColor="text1"/>
         </w:rPr>
-        <w:t xml:space="preserve"> ordre : 2, « b », « b », « b@b », « </w:t>
+        <w:t xml:space="preserve"> ordre : 2, « b », « b », « </w:t>
+      </w:r>
+      <w:proofErr w:type="spellStart"/>
+      <w:r>
+        <w:rPr>
+          <w:rFonts w:ascii="Comic Sans MS" w:hAnsi="Comic Sans MS" w:cs="Segoe UI Semibold"/>
+          <w:b/>
+          <w:color w:val="000000" w:themeColor="text1"/>
+        </w:rPr>
+        <w:t>b@b</w:t>
+      </w:r>
+      <w:proofErr w:type="spellEnd"/>
+      <w:r>
+        <w:rPr>
+          <w:rFonts w:ascii="Comic Sans MS" w:hAnsi="Comic Sans MS" w:cs="Segoe UI Semibold"/>
+          <w:b/>
+          <w:color w:val="000000" w:themeColor="text1"/>
+        </w:rPr>
+        <w:t> », « </w:t>
       </w:r>
       <w:r>
         <w:rPr>
@@ -7186,7 +9163,25 @@
           <w:b/>
           <w:color w:val="000000" w:themeColor="text1"/>
         </w:rPr>
-        <w:t xml:space="preserve"> Dans même ordre, on ajoute une ligne avec les valeurs suivantes : 3, « Nakhil », « Amine », « nakhila@orange.fr », « </w:t>
+        <w:t xml:space="preserve"> Dans même ordre, on ajoute une ligne avec les valeurs suivantes : 3, « </w:t>
+      </w:r>
+      <w:proofErr w:type="spellStart"/>
+      <w:r>
+        <w:rPr>
+          <w:rFonts w:ascii="Comic Sans MS" w:hAnsi="Comic Sans MS" w:cs="Segoe UI Semibold"/>
+          <w:b/>
+          <w:color w:val="000000" w:themeColor="text1"/>
+        </w:rPr>
+        <w:t>Nakhil</w:t>
+      </w:r>
+      <w:proofErr w:type="spellEnd"/>
+      <w:r>
+        <w:rPr>
+          <w:rFonts w:ascii="Comic Sans MS" w:hAnsi="Comic Sans MS" w:cs="Segoe UI Semibold"/>
+          <w:b/>
+          <w:color w:val="000000" w:themeColor="text1"/>
+        </w:rPr>
+        <w:t> », « Amine », « nakhila@orange.fr », « </w:t>
       </w:r>
       <w:r>
         <w:rPr>
@@ -7483,7 +9478,7 @@
 </file>
 
 <file path=word/endnotes.xml><?xml version="1.0" encoding="utf-8"?>
-<w:endnotes xmlns:wpc="http://schemas.microsoft.com/office/word/2010/wordprocessingCanvas" xmlns:cx="http://schemas.microsoft.com/office/drawing/2014/chartex" xmlns:mc="http://schemas.openxmlformats.org/markup-compatibility/2006" xmlns:o="urn:schemas-microsoft-com:office:office" xmlns:r="http://schemas.openxmlformats.org/officeDocument/2006/relationships" xmlns:m="http://schemas.openxmlformats.org/officeDocument/2006/math" xmlns:v="urn:schemas-microsoft-com:vml" xmlns:wp14="http://schemas.microsoft.com/office/word/2010/wordprocessingDrawing" xmlns:wp="http://schemas.openxmlformats.org/drawingml/2006/wordprocessingDrawing" xmlns:w10="urn:schemas-microsoft-com:office:word" xmlns:w="http://schemas.openxmlformats.org/wordprocessingml/2006/main" xmlns:w14="http://schemas.microsoft.com/office/word/2010/wordml" xmlns:w15="http://schemas.microsoft.com/office/word/2012/wordml" xmlns:w16se="http://schemas.microsoft.com/office/word/2015/wordml/symex" xmlns:wpg="http://schemas.microsoft.com/office/word/2010/wordprocessingGroup" xmlns:wpi="http://schemas.microsoft.com/office/word/2010/wordprocessingInk" xmlns:wne="http://schemas.microsoft.com/office/word/2006/wordml" xmlns:wps="http://schemas.microsoft.com/office/word/2010/wordprocessingShape" mc:Ignorable="w14 w15 w16se wp14">
+<w:endnotes xmlns:wpc="http://schemas.microsoft.com/office/word/2010/wordprocessingCanvas" xmlns:cx="http://schemas.microsoft.com/office/drawing/2014/chartex" xmlns:cx1="http://schemas.microsoft.com/office/drawing/2015/9/8/chartex" xmlns:cx2="http://schemas.microsoft.com/office/drawing/2015/10/21/chartex" xmlns:cx3="http://schemas.microsoft.com/office/drawing/2016/5/9/chartex" xmlns:cx4="http://schemas.microsoft.com/office/drawing/2016/5/10/chartex" xmlns:cx5="http://schemas.microsoft.com/office/drawing/2016/5/11/chartex" xmlns:cx6="http://schemas.microsoft.com/office/drawing/2016/5/12/chartex" xmlns:cx7="http://schemas.microsoft.com/office/drawing/2016/5/13/chartex" xmlns:cx8="http://schemas.microsoft.com/office/drawing/2016/5/14/chartex" xmlns:mc="http://schemas.openxmlformats.org/markup-compatibility/2006" xmlns:aink="http://schemas.microsoft.com/office/drawing/2016/ink" xmlns:am3d="http://schemas.microsoft.com/office/drawing/2017/model3d" xmlns:o="urn:schemas-microsoft-com:office:office" xmlns:r="http://schemas.openxmlformats.org/officeDocument/2006/relationships" xmlns:m="http://schemas.openxmlformats.org/officeDocument/2006/math" xmlns:v="urn:schemas-microsoft-com:vml" xmlns:wp14="http://schemas.microsoft.com/office/word/2010/wordprocessingDrawing" xmlns:wp="http://schemas.openxmlformats.org/drawingml/2006/wordprocessingDrawing" xmlns:w10="urn:schemas-microsoft-com:office:word" xmlns:w="http://schemas.openxmlformats.org/wordprocessingml/2006/main" xmlns:w14="http://schemas.microsoft.com/office/word/2010/wordml" xmlns:w15="http://schemas.microsoft.com/office/word/2012/wordml" xmlns:w16cex="http://schemas.microsoft.com/office/word/2018/wordml/cex" xmlns:w16cid="http://schemas.microsoft.com/office/word/2016/wordml/cid" xmlns:w16="http://schemas.microsoft.com/office/word/2018/wordml" xmlns:w16se="http://schemas.microsoft.com/office/word/2015/wordml/symex" xmlns:wpg="http://schemas.microsoft.com/office/word/2010/wordprocessingGroup" xmlns:wpi="http://schemas.microsoft.com/office/word/2010/wordprocessingInk" xmlns:wne="http://schemas.microsoft.com/office/word/2006/wordml" xmlns:wps="http://schemas.microsoft.com/office/word/2010/wordprocessingShape" mc:Ignorable="w14 w15 w16se w16cid w16 w16cex wp14">
   <w:endnote w:type="separator" w:id="-1">
     <w:p>
       <w:r>
@@ -7502,7 +9497,7 @@
 </file>
 
 <file path=word/footer1.xml><?xml version="1.0" encoding="utf-8"?>
-<w:ftr xmlns:wpc="http://schemas.microsoft.com/office/word/2010/wordprocessingCanvas" xmlns:cx="http://schemas.microsoft.com/office/drawing/2014/chartex" xmlns:mc="http://schemas.openxmlformats.org/markup-compatibility/2006" xmlns:o="urn:schemas-microsoft-com:office:office" xmlns:r="http://schemas.openxmlformats.org/officeDocument/2006/relationships" xmlns:m="http://schemas.openxmlformats.org/officeDocument/2006/math" xmlns:v="urn:schemas-microsoft-com:vml" xmlns:wp14="http://schemas.microsoft.com/office/word/2010/wordprocessingDrawing" xmlns:wp="http://schemas.openxmlformats.org/drawingml/2006/wordprocessingDrawing" xmlns:w10="urn:schemas-microsoft-com:office:word" xmlns:w="http://schemas.openxmlformats.org/wordprocessingml/2006/main" xmlns:w14="http://schemas.microsoft.com/office/word/2010/wordml" xmlns:w15="http://schemas.microsoft.com/office/word/2012/wordml" xmlns:w16se="http://schemas.microsoft.com/office/word/2015/wordml/symex" xmlns:wpg="http://schemas.microsoft.com/office/word/2010/wordprocessingGroup" xmlns:wpi="http://schemas.microsoft.com/office/word/2010/wordprocessingInk" xmlns:wne="http://schemas.microsoft.com/office/word/2006/wordml" xmlns:wps="http://schemas.microsoft.com/office/word/2010/wordprocessingShape" mc:Ignorable="w14 w15 w16se wp14">
+<w:ftr xmlns:wpc="http://schemas.microsoft.com/office/word/2010/wordprocessingCanvas" xmlns:cx="http://schemas.microsoft.com/office/drawing/2014/chartex" xmlns:cx1="http://schemas.microsoft.com/office/drawing/2015/9/8/chartex" xmlns:cx2="http://schemas.microsoft.com/office/drawing/2015/10/21/chartex" xmlns:cx3="http://schemas.microsoft.com/office/drawing/2016/5/9/chartex" xmlns:cx4="http://schemas.microsoft.com/office/drawing/2016/5/10/chartex" xmlns:cx5="http://schemas.microsoft.com/office/drawing/2016/5/11/chartex" xmlns:cx6="http://schemas.microsoft.com/office/drawing/2016/5/12/chartex" xmlns:cx7="http://schemas.microsoft.com/office/drawing/2016/5/13/chartex" xmlns:cx8="http://schemas.microsoft.com/office/drawing/2016/5/14/chartex" xmlns:mc="http://schemas.openxmlformats.org/markup-compatibility/2006" xmlns:aink="http://schemas.microsoft.com/office/drawing/2016/ink" xmlns:am3d="http://schemas.microsoft.com/office/drawing/2017/model3d" xmlns:o="urn:schemas-microsoft-com:office:office" xmlns:r="http://schemas.openxmlformats.org/officeDocument/2006/relationships" xmlns:m="http://schemas.openxmlformats.org/officeDocument/2006/math" xmlns:v="urn:schemas-microsoft-com:vml" xmlns:wp14="http://schemas.microsoft.com/office/word/2010/wordprocessingDrawing" xmlns:wp="http://schemas.openxmlformats.org/drawingml/2006/wordprocessingDrawing" xmlns:w10="urn:schemas-microsoft-com:office:word" xmlns:w="http://schemas.openxmlformats.org/wordprocessingml/2006/main" xmlns:w14="http://schemas.microsoft.com/office/word/2010/wordml" xmlns:w15="http://schemas.microsoft.com/office/word/2012/wordml" xmlns:w16cex="http://schemas.microsoft.com/office/word/2018/wordml/cex" xmlns:w16cid="http://schemas.microsoft.com/office/word/2016/wordml/cid" xmlns:w16="http://schemas.microsoft.com/office/word/2018/wordml" xmlns:w16se="http://schemas.microsoft.com/office/word/2015/wordml/symex" xmlns:wpg="http://schemas.microsoft.com/office/word/2010/wordprocessingGroup" xmlns:wpi="http://schemas.microsoft.com/office/word/2010/wordprocessingInk" xmlns:wne="http://schemas.microsoft.com/office/word/2006/wordml" xmlns:wps="http://schemas.microsoft.com/office/word/2010/wordprocessingShape" mc:Ignorable="w14 w15 w16se w16cid w16 w16cex wp14">
   <w:p>
     <w:pPr>
       <w:pStyle w:val="Pieddepage"/>
@@ -7512,7 +9507,7 @@
 </file>
 
 <file path=word/footer2.xml><?xml version="1.0" encoding="utf-8"?>
-<w:ftr xmlns:wpc="http://schemas.microsoft.com/office/word/2010/wordprocessingCanvas" xmlns:cx="http://schemas.microsoft.com/office/drawing/2014/chartex" xmlns:mc="http://schemas.openxmlformats.org/markup-compatibility/2006" xmlns:o="urn:schemas-microsoft-com:office:office" xmlns:r="http://schemas.openxmlformats.org/officeDocument/2006/relationships" xmlns:m="http://schemas.openxmlformats.org/officeDocument/2006/math" xmlns:v="urn:schemas-microsoft-com:vml" xmlns:wp14="http://schemas.microsoft.com/office/word/2010/wordprocessingDrawing" xmlns:wp="http://schemas.openxmlformats.org/drawingml/2006/wordprocessingDrawing" xmlns:w10="urn:schemas-microsoft-com:office:word" xmlns:w="http://schemas.openxmlformats.org/wordprocessingml/2006/main" xmlns:w14="http://schemas.microsoft.com/office/word/2010/wordml" xmlns:w15="http://schemas.microsoft.com/office/word/2012/wordml" xmlns:w16se="http://schemas.microsoft.com/office/word/2015/wordml/symex" xmlns:wpg="http://schemas.microsoft.com/office/word/2010/wordprocessingGroup" xmlns:wpi="http://schemas.microsoft.com/office/word/2010/wordprocessingInk" xmlns:wne="http://schemas.microsoft.com/office/word/2006/wordml" xmlns:wps="http://schemas.microsoft.com/office/word/2010/wordprocessingShape" mc:Ignorable="w14 w15 w16se wp14">
+<w:ftr xmlns:wpc="http://schemas.microsoft.com/office/word/2010/wordprocessingCanvas" xmlns:cx="http://schemas.microsoft.com/office/drawing/2014/chartex" xmlns:cx1="http://schemas.microsoft.com/office/drawing/2015/9/8/chartex" xmlns:cx2="http://schemas.microsoft.com/office/drawing/2015/10/21/chartex" xmlns:cx3="http://schemas.microsoft.com/office/drawing/2016/5/9/chartex" xmlns:cx4="http://schemas.microsoft.com/office/drawing/2016/5/10/chartex" xmlns:cx5="http://schemas.microsoft.com/office/drawing/2016/5/11/chartex" xmlns:cx6="http://schemas.microsoft.com/office/drawing/2016/5/12/chartex" xmlns:cx7="http://schemas.microsoft.com/office/drawing/2016/5/13/chartex" xmlns:cx8="http://schemas.microsoft.com/office/drawing/2016/5/14/chartex" xmlns:mc="http://schemas.openxmlformats.org/markup-compatibility/2006" xmlns:aink="http://schemas.microsoft.com/office/drawing/2016/ink" xmlns:am3d="http://schemas.microsoft.com/office/drawing/2017/model3d" xmlns:o="urn:schemas-microsoft-com:office:office" xmlns:r="http://schemas.openxmlformats.org/officeDocument/2006/relationships" xmlns:m="http://schemas.openxmlformats.org/officeDocument/2006/math" xmlns:v="urn:schemas-microsoft-com:vml" xmlns:wp14="http://schemas.microsoft.com/office/word/2010/wordprocessingDrawing" xmlns:wp="http://schemas.openxmlformats.org/drawingml/2006/wordprocessingDrawing" xmlns:w10="urn:schemas-microsoft-com:office:word" xmlns:w="http://schemas.openxmlformats.org/wordprocessingml/2006/main" xmlns:w14="http://schemas.microsoft.com/office/word/2010/wordml" xmlns:w15="http://schemas.microsoft.com/office/word/2012/wordml" xmlns:w16cex="http://schemas.microsoft.com/office/word/2018/wordml/cex" xmlns:w16cid="http://schemas.microsoft.com/office/word/2016/wordml/cid" xmlns:w16="http://schemas.microsoft.com/office/word/2018/wordml" xmlns:w16se="http://schemas.microsoft.com/office/word/2015/wordml/symex" xmlns:wpg="http://schemas.microsoft.com/office/word/2010/wordprocessingGroup" xmlns:wpi="http://schemas.microsoft.com/office/word/2010/wordprocessingInk" xmlns:wne="http://schemas.microsoft.com/office/word/2006/wordml" xmlns:wps="http://schemas.microsoft.com/office/word/2010/wordprocessingShape" mc:Ignorable="w14 w15 w16se w16cid w16 w16cex wp14">
   <w:p>
     <w:pPr>
       <w:pStyle w:val="Pieddepage"/>
@@ -7522,7 +9517,7 @@
 </file>
 
 <file path=word/footer3.xml><?xml version="1.0" encoding="utf-8"?>
-<w:ftr xmlns:wpc="http://schemas.microsoft.com/office/word/2010/wordprocessingCanvas" xmlns:cx="http://schemas.microsoft.com/office/drawing/2014/chartex" xmlns:mc="http://schemas.openxmlformats.org/markup-compatibility/2006" xmlns:o="urn:schemas-microsoft-com:office:office" xmlns:r="http://schemas.openxmlformats.org/officeDocument/2006/relationships" xmlns:m="http://schemas.openxmlformats.org/officeDocument/2006/math" xmlns:v="urn:schemas-microsoft-com:vml" xmlns:wp14="http://schemas.microsoft.com/office/word/2010/wordprocessingDrawing" xmlns:wp="http://schemas.openxmlformats.org/drawingml/2006/wordprocessingDrawing" xmlns:w10="urn:schemas-microsoft-com:office:word" xmlns:w="http://schemas.openxmlformats.org/wordprocessingml/2006/main" xmlns:w14="http://schemas.microsoft.com/office/word/2010/wordml" xmlns:w15="http://schemas.microsoft.com/office/word/2012/wordml" xmlns:w16se="http://schemas.microsoft.com/office/word/2015/wordml/symex" xmlns:wpg="http://schemas.microsoft.com/office/word/2010/wordprocessingGroup" xmlns:wpi="http://schemas.microsoft.com/office/word/2010/wordprocessingInk" xmlns:wne="http://schemas.microsoft.com/office/word/2006/wordml" xmlns:wps="http://schemas.microsoft.com/office/word/2010/wordprocessingShape" mc:Ignorable="w14 w15 w16se wp14">
+<w:ftr xmlns:wpc="http://schemas.microsoft.com/office/word/2010/wordprocessingCanvas" xmlns:cx="http://schemas.microsoft.com/office/drawing/2014/chartex" xmlns:cx1="http://schemas.microsoft.com/office/drawing/2015/9/8/chartex" xmlns:cx2="http://schemas.microsoft.com/office/drawing/2015/10/21/chartex" xmlns:cx3="http://schemas.microsoft.com/office/drawing/2016/5/9/chartex" xmlns:cx4="http://schemas.microsoft.com/office/drawing/2016/5/10/chartex" xmlns:cx5="http://schemas.microsoft.com/office/drawing/2016/5/11/chartex" xmlns:cx6="http://schemas.microsoft.com/office/drawing/2016/5/12/chartex" xmlns:cx7="http://schemas.microsoft.com/office/drawing/2016/5/13/chartex" xmlns:cx8="http://schemas.microsoft.com/office/drawing/2016/5/14/chartex" xmlns:mc="http://schemas.openxmlformats.org/markup-compatibility/2006" xmlns:aink="http://schemas.microsoft.com/office/drawing/2016/ink" xmlns:am3d="http://schemas.microsoft.com/office/drawing/2017/model3d" xmlns:o="urn:schemas-microsoft-com:office:office" xmlns:r="http://schemas.openxmlformats.org/officeDocument/2006/relationships" xmlns:m="http://schemas.openxmlformats.org/officeDocument/2006/math" xmlns:v="urn:schemas-microsoft-com:vml" xmlns:wp14="http://schemas.microsoft.com/office/word/2010/wordprocessingDrawing" xmlns:wp="http://schemas.openxmlformats.org/drawingml/2006/wordprocessingDrawing" xmlns:w10="urn:schemas-microsoft-com:office:word" xmlns:w="http://schemas.openxmlformats.org/wordprocessingml/2006/main" xmlns:w14="http://schemas.microsoft.com/office/word/2010/wordml" xmlns:w15="http://schemas.microsoft.com/office/word/2012/wordml" xmlns:w16cex="http://schemas.microsoft.com/office/word/2018/wordml/cex" xmlns:w16cid="http://schemas.microsoft.com/office/word/2016/wordml/cid" xmlns:w16="http://schemas.microsoft.com/office/word/2018/wordml" xmlns:w16se="http://schemas.microsoft.com/office/word/2015/wordml/symex" xmlns:wpg="http://schemas.microsoft.com/office/word/2010/wordprocessingGroup" xmlns:wpi="http://schemas.microsoft.com/office/word/2010/wordprocessingInk" xmlns:wne="http://schemas.microsoft.com/office/word/2006/wordml" xmlns:wps="http://schemas.microsoft.com/office/word/2010/wordprocessingShape" mc:Ignorable="w14 w15 w16se w16cid w16 w16cex wp14">
   <w:p>
     <w:pPr>
       <w:pStyle w:val="Pieddepage"/>
@@ -7532,7 +9527,7 @@
 </file>
 
 <file path=word/footnotes.xml><?xml version="1.0" encoding="utf-8"?>
-<w:footnotes xmlns:wpc="http://schemas.microsoft.com/office/word/2010/wordprocessingCanvas" xmlns:cx="http://schemas.microsoft.com/office/drawing/2014/chartex" xmlns:mc="http://schemas.openxmlformats.org/markup-compatibility/2006" xmlns:o="urn:schemas-microsoft-com:office:office" xmlns:r="http://schemas.openxmlformats.org/officeDocument/2006/relationships" xmlns:m="http://schemas.openxmlformats.org/officeDocument/2006/math" xmlns:v="urn:schemas-microsoft-com:vml" xmlns:wp14="http://schemas.microsoft.com/office/word/2010/wordprocessingDrawing" xmlns:wp="http://schemas.openxmlformats.org/drawingml/2006/wordprocessingDrawing" xmlns:w10="urn:schemas-microsoft-com:office:word" xmlns:w="http://schemas.openxmlformats.org/wordprocessingml/2006/main" xmlns:w14="http://schemas.microsoft.com/office/word/2010/wordml" xmlns:w15="http://schemas.microsoft.com/office/word/2012/wordml" xmlns:w16se="http://schemas.microsoft.com/office/word/2015/wordml/symex" xmlns:wpg="http://schemas.microsoft.com/office/word/2010/wordprocessingGroup" xmlns:wpi="http://schemas.microsoft.com/office/word/2010/wordprocessingInk" xmlns:wne="http://schemas.microsoft.com/office/word/2006/wordml" xmlns:wps="http://schemas.microsoft.com/office/word/2010/wordprocessingShape" mc:Ignorable="w14 w15 w16se wp14">
+<w:footnotes xmlns:wpc="http://schemas.microsoft.com/office/word/2010/wordprocessingCanvas" xmlns:cx="http://schemas.microsoft.com/office/drawing/2014/chartex" xmlns:cx1="http://schemas.microsoft.com/office/drawing/2015/9/8/chartex" xmlns:cx2="http://schemas.microsoft.com/office/drawing/2015/10/21/chartex" xmlns:cx3="http://schemas.microsoft.com/office/drawing/2016/5/9/chartex" xmlns:cx4="http://schemas.microsoft.com/office/drawing/2016/5/10/chartex" xmlns:cx5="http://schemas.microsoft.com/office/drawing/2016/5/11/chartex" xmlns:cx6="http://schemas.microsoft.com/office/drawing/2016/5/12/chartex" xmlns:cx7="http://schemas.microsoft.com/office/drawing/2016/5/13/chartex" xmlns:cx8="http://schemas.microsoft.com/office/drawing/2016/5/14/chartex" xmlns:mc="http://schemas.openxmlformats.org/markup-compatibility/2006" xmlns:aink="http://schemas.microsoft.com/office/drawing/2016/ink" xmlns:am3d="http://schemas.microsoft.com/office/drawing/2017/model3d" xmlns:o="urn:schemas-microsoft-com:office:office" xmlns:r="http://schemas.openxmlformats.org/officeDocument/2006/relationships" xmlns:m="http://schemas.openxmlformats.org/officeDocument/2006/math" xmlns:v="urn:schemas-microsoft-com:vml" xmlns:wp14="http://schemas.microsoft.com/office/word/2010/wordprocessingDrawing" xmlns:wp="http://schemas.openxmlformats.org/drawingml/2006/wordprocessingDrawing" xmlns:w10="urn:schemas-microsoft-com:office:word" xmlns:w="http://schemas.openxmlformats.org/wordprocessingml/2006/main" xmlns:w14="http://schemas.microsoft.com/office/word/2010/wordml" xmlns:w15="http://schemas.microsoft.com/office/word/2012/wordml" xmlns:w16cex="http://schemas.microsoft.com/office/word/2018/wordml/cex" xmlns:w16cid="http://schemas.microsoft.com/office/word/2016/wordml/cid" xmlns:w16="http://schemas.microsoft.com/office/word/2018/wordml" xmlns:w16se="http://schemas.microsoft.com/office/word/2015/wordml/symex" xmlns:wpg="http://schemas.microsoft.com/office/word/2010/wordprocessingGroup" xmlns:wpi="http://schemas.microsoft.com/office/word/2010/wordprocessingInk" xmlns:wne="http://schemas.microsoft.com/office/word/2006/wordml" xmlns:wps="http://schemas.microsoft.com/office/word/2010/wordprocessingShape" mc:Ignorable="w14 w15 w16se w16cid w16 w16cex wp14">
   <w:footnote w:type="separator" w:id="-1">
     <w:p>
       <w:r>
@@ -7551,7 +9546,7 @@
 </file>
 
 <file path=word/header1.xml><?xml version="1.0" encoding="utf-8"?>
-<w:hdr xmlns:wpc="http://schemas.microsoft.com/office/word/2010/wordprocessingCanvas" xmlns:cx="http://schemas.microsoft.com/office/drawing/2014/chartex" xmlns:mc="http://schemas.openxmlformats.org/markup-compatibility/2006" xmlns:o="urn:schemas-microsoft-com:office:office" xmlns:r="http://schemas.openxmlformats.org/officeDocument/2006/relationships" xmlns:m="http://schemas.openxmlformats.org/officeDocument/2006/math" xmlns:v="urn:schemas-microsoft-com:vml" xmlns:wp14="http://schemas.microsoft.com/office/word/2010/wordprocessingDrawing" xmlns:wp="http://schemas.openxmlformats.org/drawingml/2006/wordprocessingDrawing" xmlns:w10="urn:schemas-microsoft-com:office:word" xmlns:w="http://schemas.openxmlformats.org/wordprocessingml/2006/main" xmlns:w14="http://schemas.microsoft.com/office/word/2010/wordml" xmlns:w15="http://schemas.microsoft.com/office/word/2012/wordml" xmlns:w16se="http://schemas.microsoft.com/office/word/2015/wordml/symex" xmlns:wpg="http://schemas.microsoft.com/office/word/2010/wordprocessingGroup" xmlns:wpi="http://schemas.microsoft.com/office/word/2010/wordprocessingInk" xmlns:wne="http://schemas.microsoft.com/office/word/2006/wordml" xmlns:wps="http://schemas.microsoft.com/office/word/2010/wordprocessingShape" mc:Ignorable="w14 w15 w16se wp14">
+<w:hdr xmlns:wpc="http://schemas.microsoft.com/office/word/2010/wordprocessingCanvas" xmlns:cx="http://schemas.microsoft.com/office/drawing/2014/chartex" xmlns:cx1="http://schemas.microsoft.com/office/drawing/2015/9/8/chartex" xmlns:cx2="http://schemas.microsoft.com/office/drawing/2015/10/21/chartex" xmlns:cx3="http://schemas.microsoft.com/office/drawing/2016/5/9/chartex" xmlns:cx4="http://schemas.microsoft.com/office/drawing/2016/5/10/chartex" xmlns:cx5="http://schemas.microsoft.com/office/drawing/2016/5/11/chartex" xmlns:cx6="http://schemas.microsoft.com/office/drawing/2016/5/12/chartex" xmlns:cx7="http://schemas.microsoft.com/office/drawing/2016/5/13/chartex" xmlns:cx8="http://schemas.microsoft.com/office/drawing/2016/5/14/chartex" xmlns:mc="http://schemas.openxmlformats.org/markup-compatibility/2006" xmlns:aink="http://schemas.microsoft.com/office/drawing/2016/ink" xmlns:am3d="http://schemas.microsoft.com/office/drawing/2017/model3d" xmlns:o="urn:schemas-microsoft-com:office:office" xmlns:r="http://schemas.openxmlformats.org/officeDocument/2006/relationships" xmlns:m="http://schemas.openxmlformats.org/officeDocument/2006/math" xmlns:v="urn:schemas-microsoft-com:vml" xmlns:wp14="http://schemas.microsoft.com/office/word/2010/wordprocessingDrawing" xmlns:wp="http://schemas.openxmlformats.org/drawingml/2006/wordprocessingDrawing" xmlns:w10="urn:schemas-microsoft-com:office:word" xmlns:w="http://schemas.openxmlformats.org/wordprocessingml/2006/main" xmlns:w14="http://schemas.microsoft.com/office/word/2010/wordml" xmlns:w15="http://schemas.microsoft.com/office/word/2012/wordml" xmlns:w16cex="http://schemas.microsoft.com/office/word/2018/wordml/cex" xmlns:w16cid="http://schemas.microsoft.com/office/word/2016/wordml/cid" xmlns:w16="http://schemas.microsoft.com/office/word/2018/wordml" xmlns:w16se="http://schemas.microsoft.com/office/word/2015/wordml/symex" xmlns:wpg="http://schemas.microsoft.com/office/word/2010/wordprocessingGroup" xmlns:wpi="http://schemas.microsoft.com/office/word/2010/wordprocessingInk" xmlns:wne="http://schemas.microsoft.com/office/word/2006/wordml" xmlns:wps="http://schemas.microsoft.com/office/word/2010/wordprocessingShape" mc:Ignorable="w14 w15 w16se w16cid w16 w16cex wp14">
   <w:p>
     <w:pPr>
       <w:pStyle w:val="En-tte"/>
@@ -7561,7 +9556,7 @@
 </file>
 
 <file path=word/header2.xml><?xml version="1.0" encoding="utf-8"?>
-<w:hdr xmlns:wpc="http://schemas.microsoft.com/office/word/2010/wordprocessingCanvas" xmlns:cx="http://schemas.microsoft.com/office/drawing/2014/chartex" xmlns:mc="http://schemas.openxmlformats.org/markup-compatibility/2006" xmlns:o="urn:schemas-microsoft-com:office:office" xmlns:r="http://schemas.openxmlformats.org/officeDocument/2006/relationships" xmlns:m="http://schemas.openxmlformats.org/officeDocument/2006/math" xmlns:v="urn:schemas-microsoft-com:vml" xmlns:wp14="http://schemas.microsoft.com/office/word/2010/wordprocessingDrawing" xmlns:wp="http://schemas.openxmlformats.org/drawingml/2006/wordprocessingDrawing" xmlns:w10="urn:schemas-microsoft-com:office:word" xmlns:w="http://schemas.openxmlformats.org/wordprocessingml/2006/main" xmlns:w14="http://schemas.microsoft.com/office/word/2010/wordml" xmlns:w15="http://schemas.microsoft.com/office/word/2012/wordml" xmlns:w16se="http://schemas.microsoft.com/office/word/2015/wordml/symex" xmlns:wpg="http://schemas.microsoft.com/office/word/2010/wordprocessingGroup" xmlns:wpi="http://schemas.microsoft.com/office/word/2010/wordprocessingInk" xmlns:wne="http://schemas.microsoft.com/office/word/2006/wordml" xmlns:wps="http://schemas.microsoft.com/office/word/2010/wordprocessingShape" mc:Ignorable="w14 w15 w16se wp14">
+<w:hdr xmlns:wpc="http://schemas.microsoft.com/office/word/2010/wordprocessingCanvas" xmlns:cx="http://schemas.microsoft.com/office/drawing/2014/chartex" xmlns:cx1="http://schemas.microsoft.com/office/drawing/2015/9/8/chartex" xmlns:cx2="http://schemas.microsoft.com/office/drawing/2015/10/21/chartex" xmlns:cx3="http://schemas.microsoft.com/office/drawing/2016/5/9/chartex" xmlns:cx4="http://schemas.microsoft.com/office/drawing/2016/5/10/chartex" xmlns:cx5="http://schemas.microsoft.com/office/drawing/2016/5/11/chartex" xmlns:cx6="http://schemas.microsoft.com/office/drawing/2016/5/12/chartex" xmlns:cx7="http://schemas.microsoft.com/office/drawing/2016/5/13/chartex" xmlns:cx8="http://schemas.microsoft.com/office/drawing/2016/5/14/chartex" xmlns:mc="http://schemas.openxmlformats.org/markup-compatibility/2006" xmlns:aink="http://schemas.microsoft.com/office/drawing/2016/ink" xmlns:am3d="http://schemas.microsoft.com/office/drawing/2017/model3d" xmlns:o="urn:schemas-microsoft-com:office:office" xmlns:r="http://schemas.openxmlformats.org/officeDocument/2006/relationships" xmlns:m="http://schemas.openxmlformats.org/officeDocument/2006/math" xmlns:v="urn:schemas-microsoft-com:vml" xmlns:wp14="http://schemas.microsoft.com/office/word/2010/wordprocessingDrawing" xmlns:wp="http://schemas.openxmlformats.org/drawingml/2006/wordprocessingDrawing" xmlns:w10="urn:schemas-microsoft-com:office:word" xmlns:w="http://schemas.openxmlformats.org/wordprocessingml/2006/main" xmlns:w14="http://schemas.microsoft.com/office/word/2010/wordml" xmlns:w15="http://schemas.microsoft.com/office/word/2012/wordml" xmlns:w16cex="http://schemas.microsoft.com/office/word/2018/wordml/cex" xmlns:w16cid="http://schemas.microsoft.com/office/word/2016/wordml/cid" xmlns:w16="http://schemas.microsoft.com/office/word/2018/wordml" xmlns:w16se="http://schemas.microsoft.com/office/word/2015/wordml/symex" xmlns:wpg="http://schemas.microsoft.com/office/word/2010/wordprocessingGroup" xmlns:wpi="http://schemas.microsoft.com/office/word/2010/wordprocessingInk" xmlns:wne="http://schemas.microsoft.com/office/word/2006/wordml" xmlns:wps="http://schemas.microsoft.com/office/word/2010/wordprocessingShape" mc:Ignorable="w14 w15 w16se w16cid w16 w16cex wp14">
   <w:p>
     <w:pPr>
       <w:pStyle w:val="En-tte"/>
@@ -7571,7 +9566,7 @@
 </file>
 
 <file path=word/header3.xml><?xml version="1.0" encoding="utf-8"?>
-<w:hdr xmlns:wpc="http://schemas.microsoft.com/office/word/2010/wordprocessingCanvas" xmlns:cx="http://schemas.microsoft.com/office/drawing/2014/chartex" xmlns:mc="http://schemas.openxmlformats.org/markup-compatibility/2006" xmlns:o="urn:schemas-microsoft-com:office:office" xmlns:r="http://schemas.openxmlformats.org/officeDocument/2006/relationships" xmlns:m="http://schemas.openxmlformats.org/officeDocument/2006/math" xmlns:v="urn:schemas-microsoft-com:vml" xmlns:wp14="http://schemas.microsoft.com/office/word/2010/wordprocessingDrawing" xmlns:wp="http://schemas.openxmlformats.org/drawingml/2006/wordprocessingDrawing" xmlns:w10="urn:schemas-microsoft-com:office:word" xmlns:w="http://schemas.openxmlformats.org/wordprocessingml/2006/main" xmlns:w14="http://schemas.microsoft.com/office/word/2010/wordml" xmlns:w15="http://schemas.microsoft.com/office/word/2012/wordml" xmlns:w16se="http://schemas.microsoft.com/office/word/2015/wordml/symex" xmlns:wpg="http://schemas.microsoft.com/office/word/2010/wordprocessingGroup" xmlns:wpi="http://schemas.microsoft.com/office/word/2010/wordprocessingInk" xmlns:wne="http://schemas.microsoft.com/office/word/2006/wordml" xmlns:wps="http://schemas.microsoft.com/office/word/2010/wordprocessingShape" mc:Ignorable="w14 w15 w16se wp14">
+<w:hdr xmlns:wpc="http://schemas.microsoft.com/office/word/2010/wordprocessingCanvas" xmlns:cx="http://schemas.microsoft.com/office/drawing/2014/chartex" xmlns:cx1="http://schemas.microsoft.com/office/drawing/2015/9/8/chartex" xmlns:cx2="http://schemas.microsoft.com/office/drawing/2015/10/21/chartex" xmlns:cx3="http://schemas.microsoft.com/office/drawing/2016/5/9/chartex" xmlns:cx4="http://schemas.microsoft.com/office/drawing/2016/5/10/chartex" xmlns:cx5="http://schemas.microsoft.com/office/drawing/2016/5/11/chartex" xmlns:cx6="http://schemas.microsoft.com/office/drawing/2016/5/12/chartex" xmlns:cx7="http://schemas.microsoft.com/office/drawing/2016/5/13/chartex" xmlns:cx8="http://schemas.microsoft.com/office/drawing/2016/5/14/chartex" xmlns:mc="http://schemas.openxmlformats.org/markup-compatibility/2006" xmlns:aink="http://schemas.microsoft.com/office/drawing/2016/ink" xmlns:am3d="http://schemas.microsoft.com/office/drawing/2017/model3d" xmlns:o="urn:schemas-microsoft-com:office:office" xmlns:r="http://schemas.openxmlformats.org/officeDocument/2006/relationships" xmlns:m="http://schemas.openxmlformats.org/officeDocument/2006/math" xmlns:v="urn:schemas-microsoft-com:vml" xmlns:wp14="http://schemas.microsoft.com/office/word/2010/wordprocessingDrawing" xmlns:wp="http://schemas.openxmlformats.org/drawingml/2006/wordprocessingDrawing" xmlns:w10="urn:schemas-microsoft-com:office:word" xmlns:w="http://schemas.openxmlformats.org/wordprocessingml/2006/main" xmlns:w14="http://schemas.microsoft.com/office/word/2010/wordml" xmlns:w15="http://schemas.microsoft.com/office/word/2012/wordml" xmlns:w16cex="http://schemas.microsoft.com/office/word/2018/wordml/cex" xmlns:w16cid="http://schemas.microsoft.com/office/word/2016/wordml/cid" xmlns:w16="http://schemas.microsoft.com/office/word/2018/wordml" xmlns:w16se="http://schemas.microsoft.com/office/word/2015/wordml/symex" xmlns:wpg="http://schemas.microsoft.com/office/word/2010/wordprocessingGroup" xmlns:wpi="http://schemas.microsoft.com/office/word/2010/wordprocessingInk" xmlns:wne="http://schemas.microsoft.com/office/word/2006/wordml" xmlns:wps="http://schemas.microsoft.com/office/word/2010/wordprocessingShape" mc:Ignorable="w14 w15 w16se w16cid w16 w16cex wp14">
   <w:p>
     <w:pPr>
       <w:pStyle w:val="En-tte"/>
@@ -7581,7 +9576,7 @@
 </file>
 
 <file path=word/numbering.xml><?xml version="1.0" encoding="utf-8"?>
-<w:numbering xmlns:wpc="http://schemas.microsoft.com/office/word/2010/wordprocessingCanvas" xmlns:cx="http://schemas.microsoft.com/office/drawing/2014/chartex" xmlns:mc="http://schemas.openxmlformats.org/markup-compatibility/2006" xmlns:o="urn:schemas-microsoft-com:office:office" xmlns:r="http://schemas.openxmlformats.org/officeDocument/2006/relationships" xmlns:m="http://schemas.openxmlformats.org/officeDocument/2006/math" xmlns:v="urn:schemas-microsoft-com:vml" xmlns:wp14="http://schemas.microsoft.com/office/word/2010/wordprocessingDrawing" xmlns:wp="http://schemas.openxmlformats.org/drawingml/2006/wordprocessingDrawing" xmlns:w10="urn:schemas-microsoft-com:office:word" xmlns:w="http://schemas.openxmlformats.org/wordprocessingml/2006/main" xmlns:w14="http://schemas.microsoft.com/office/word/2010/wordml" xmlns:w15="http://schemas.microsoft.com/office/word/2012/wordml" xmlns:w16se="http://schemas.microsoft.com/office/word/2015/wordml/symex" xmlns:wpg="http://schemas.microsoft.com/office/word/2010/wordprocessingGroup" xmlns:wpi="http://schemas.microsoft.com/office/word/2010/wordprocessingInk" xmlns:wne="http://schemas.microsoft.com/office/word/2006/wordml" xmlns:wps="http://schemas.microsoft.com/office/word/2010/wordprocessingShape" mc:Ignorable="w14 w15 w16se wp14">
+<w:numbering xmlns:wpc="http://schemas.microsoft.com/office/word/2010/wordprocessingCanvas" xmlns:cx="http://schemas.microsoft.com/office/drawing/2014/chartex" xmlns:cx1="http://schemas.microsoft.com/office/drawing/2015/9/8/chartex" xmlns:cx2="http://schemas.microsoft.com/office/drawing/2015/10/21/chartex" xmlns:cx3="http://schemas.microsoft.com/office/drawing/2016/5/9/chartex" xmlns:cx4="http://schemas.microsoft.com/office/drawing/2016/5/10/chartex" xmlns:cx5="http://schemas.microsoft.com/office/drawing/2016/5/11/chartex" xmlns:cx6="http://schemas.microsoft.com/office/drawing/2016/5/12/chartex" xmlns:cx7="http://schemas.microsoft.com/office/drawing/2016/5/13/chartex" xmlns:cx8="http://schemas.microsoft.com/office/drawing/2016/5/14/chartex" xmlns:mc="http://schemas.openxmlformats.org/markup-compatibility/2006" xmlns:aink="http://schemas.microsoft.com/office/drawing/2016/ink" xmlns:am3d="http://schemas.microsoft.com/office/drawing/2017/model3d" xmlns:o="urn:schemas-microsoft-com:office:office" xmlns:r="http://schemas.openxmlformats.org/officeDocument/2006/relationships" xmlns:m="http://schemas.openxmlformats.org/officeDocument/2006/math" xmlns:v="urn:schemas-microsoft-com:vml" xmlns:wp14="http://schemas.microsoft.com/office/word/2010/wordprocessingDrawing" xmlns:wp="http://schemas.openxmlformats.org/drawingml/2006/wordprocessingDrawing" xmlns:w10="urn:schemas-microsoft-com:office:word" xmlns:w="http://schemas.openxmlformats.org/wordprocessingml/2006/main" xmlns:w14="http://schemas.microsoft.com/office/word/2010/wordml" xmlns:w15="http://schemas.microsoft.com/office/word/2012/wordml" xmlns:w16cex="http://schemas.microsoft.com/office/word/2018/wordml/cex" xmlns:w16cid="http://schemas.microsoft.com/office/word/2016/wordml/cid" xmlns:w16="http://schemas.microsoft.com/office/word/2018/wordml" xmlns:w16se="http://schemas.microsoft.com/office/word/2015/wordml/symex" xmlns:wpg="http://schemas.microsoft.com/office/word/2010/wordprocessingGroup" xmlns:wpi="http://schemas.microsoft.com/office/word/2010/wordprocessingInk" xmlns:wne="http://schemas.microsoft.com/office/word/2006/wordml" xmlns:wps="http://schemas.microsoft.com/office/word/2010/wordprocessingShape" mc:Ignorable="w14 w15 w16se w16cid w16 w16cex wp14">
   <w:abstractNum w:abstractNumId="0" w15:restartNumberingAfterBreak="0">
     <w:nsid w:val="0B100A09"/>
     <w:multiLevelType w:val="hybridMultilevel"/>
@@ -7678,7 +9673,7 @@
 </file>
 
 <file path=word/styles.xml><?xml version="1.0" encoding="utf-8"?>
-<w:styles xmlns:mc="http://schemas.openxmlformats.org/markup-compatibility/2006" xmlns:r="http://schemas.openxmlformats.org/officeDocument/2006/relationships" xmlns:w="http://schemas.openxmlformats.org/wordprocessingml/2006/main" xmlns:w14="http://schemas.microsoft.com/office/word/2010/wordml" xmlns:w15="http://schemas.microsoft.com/office/word/2012/wordml" xmlns:w16se="http://schemas.microsoft.com/office/word/2015/wordml/symex" mc:Ignorable="w14 w15 w16se">
+<w:styles xmlns:mc="http://schemas.openxmlformats.org/markup-compatibility/2006" xmlns:r="http://schemas.openxmlformats.org/officeDocument/2006/relationships" xmlns:w="http://schemas.openxmlformats.org/wordprocessingml/2006/main" xmlns:w14="http://schemas.microsoft.com/office/word/2010/wordml" xmlns:w15="http://schemas.microsoft.com/office/word/2012/wordml" xmlns:w16cex="http://schemas.microsoft.com/office/word/2018/wordml/cex" xmlns:w16cid="http://schemas.microsoft.com/office/word/2016/wordml/cid" xmlns:w16="http://schemas.microsoft.com/office/word/2018/wordml" xmlns:w16se="http://schemas.microsoft.com/office/word/2015/wordml/symex" mc:Ignorable="w14 w15 w16se w16cid w16 w16cex">
   <w:docDefaults>
     <w:rPrDefault>
       <w:rPr>
@@ -7690,7 +9685,7 @@
     </w:rPrDefault>
     <w:pPrDefault/>
   </w:docDefaults>
-  <w:latentStyles w:defLockedState="0" w:defUIPriority="99" w:defSemiHidden="0" w:defUnhideWhenUsed="0" w:defQFormat="0" w:count="371">
+  <w:latentStyles w:defLockedState="0" w:defUIPriority="99" w:defSemiHidden="0" w:defUnhideWhenUsed="0" w:defQFormat="0" w:count="376">
     <w:lsdException w:name="Normal" w:uiPriority="0" w:qFormat="1"/>
     <w:lsdException w:name="heading 1" w:uiPriority="9" w:qFormat="1"/>
     <w:lsdException w:name="heading 2" w:semiHidden="1" w:uiPriority="9" w:unhideWhenUsed="1" w:qFormat="1"/>
@@ -7796,7 +9791,6 @@
     <w:lsdException w:name="HTML Sample" w:semiHidden="1" w:unhideWhenUsed="1"/>
     <w:lsdException w:name="HTML Typewriter" w:semiHidden="1" w:unhideWhenUsed="1"/>
     <w:lsdException w:name="HTML Variable" w:semiHidden="1" w:unhideWhenUsed="1"/>
-    <w:lsdException w:name="Normal Table" w:semiHidden="1" w:unhideWhenUsed="1"/>
     <w:lsdException w:name="annotation subject" w:semiHidden="1" w:unhideWhenUsed="1"/>
     <w:lsdException w:name="No List" w:semiHidden="1" w:unhideWhenUsed="1"/>
     <w:lsdException w:name="Outline List 1" w:semiHidden="1" w:unhideWhenUsed="1"/>
@@ -7839,11 +9833,8 @@
     <w:lsdException w:name="Table Contemporary" w:semiHidden="1" w:unhideWhenUsed="1"/>
     <w:lsdException w:name="Table Elegant" w:semiHidden="1" w:unhideWhenUsed="1"/>
     <w:lsdException w:name="Table Professional" w:semiHidden="1" w:unhideWhenUsed="1"/>
-    <w:lsdException w:name="Table Subtle 1" w:semiHidden="1" w:unhideWhenUsed="1"/>
     <w:lsdException w:name="Table Subtle 2" w:semiHidden="1" w:unhideWhenUsed="1"/>
     <w:lsdException w:name="Table Web 1" w:semiHidden="1" w:unhideWhenUsed="1"/>
-    <w:lsdException w:name="Table Web 2" w:semiHidden="1" w:unhideWhenUsed="1"/>
-    <w:lsdException w:name="Table Web 3" w:semiHidden="1" w:unhideWhenUsed="1"/>
     <w:lsdException w:name="Balloon Text" w:semiHidden="1" w:unhideWhenUsed="1"/>
     <w:lsdException w:name="Table Grid" w:uiPriority="59"/>
     <w:lsdException w:name="Table Theme" w:semiHidden="1" w:unhideWhenUsed="1"/>
@@ -8062,6 +10053,11 @@
     <w:lsdException w:name="List Table 5 Dark Accent 6" w:uiPriority="50"/>
     <w:lsdException w:name="List Table 6 Colorful Accent 6" w:uiPriority="51"/>
     <w:lsdException w:name="List Table 7 Colorful Accent 6" w:uiPriority="52"/>
+    <w:lsdException w:name="Mention" w:semiHidden="1" w:unhideWhenUsed="1"/>
+    <w:lsdException w:name="Smart Hyperlink" w:semiHidden="1" w:unhideWhenUsed="1"/>
+    <w:lsdException w:name="Hashtag" w:semiHidden="1" w:unhideWhenUsed="1"/>
+    <w:lsdException w:name="Unresolved Mention" w:semiHidden="1" w:unhideWhenUsed="1"/>
+    <w:lsdException w:name="Smart Link" w:semiHidden="1" w:unhideWhenUsed="1"/>
   </w:latentStyles>
   <w:style w:type="paragraph" w:default="1" w:styleId="Normal">
     <w:name w:val="Normal"/>
@@ -8629,6 +10625,15 @@
 </file>
 
 <file path=customXml/item1.xml><?xml version="1.0" encoding="utf-8"?>
+<?mso-contentType ?>
+<FormTemplates xmlns="http://schemas.microsoft.com/sharepoint/v3/contenttype/forms">
+  <Display>DocumentLibraryForm</Display>
+  <Edit>DocumentLibraryForm</Edit>
+  <New>DocumentLibraryForm</New>
+</FormTemplates>
+</file>
+
+<file path=customXml/item2.xml><?xml version="1.0" encoding="utf-8"?>
 <ct:contentTypeSchema xmlns:ct="http://schemas.microsoft.com/office/2006/metadata/contentType" xmlns:ma="http://schemas.microsoft.com/office/2006/metadata/properties/metaAttributes" ct:_="" ma:_="" ma:contentTypeName="Document" ma:contentTypeID="0x010100B03E2F1D0E8E87468B289CB57281B996" ma:contentTypeVersion="1" ma:contentTypeDescription="Create a new document." ma:contentTypeScope="" ma:versionID="62a345c190c3e02e35f6075a6cd279fe">
   <xsd:schema xmlns:xsd="http://www.w3.org/2001/XMLSchema" xmlns:xs="http://www.w3.org/2001/XMLSchema" xmlns:p="http://schemas.microsoft.com/office/2006/metadata/properties" xmlns:ns2="aac074f3-af53-40eb-acd1-e8ca9658e9e1" targetNamespace="http://schemas.microsoft.com/office/2006/metadata/properties" ma:root="true" ma:fieldsID="6e89e516250c3f4b948741447e1442ad" ns2:_="">
     <xsd:import namespace="aac074f3-af53-40eb-acd1-e8ca9658e9e1"/>
@@ -8768,22 +10773,21 @@
 </ct:contentTypeSchema>
 </file>
 
-<file path=customXml/item2.xml><?xml version="1.0" encoding="utf-8"?>
+<file path=customXml/item3.xml><?xml version="1.0" encoding="utf-8"?>
 <p:properties xmlns:p="http://schemas.microsoft.com/office/2006/metadata/properties" xmlns:xsi="http://www.w3.org/2001/XMLSchema-instance" xmlns:pc="http://schemas.microsoft.com/office/infopath/2007/PartnerControls">
   <documentManagement/>
 </p:properties>
 </file>
 
-<file path=customXml/item3.xml><?xml version="1.0" encoding="utf-8"?>
-<?mso-contentType ?>
-<FormTemplates xmlns="http://schemas.microsoft.com/sharepoint/v3/contenttype/forms">
-  <Display>DocumentLibraryForm</Display>
-  <Edit>DocumentLibraryForm</Edit>
-  <New>DocumentLibraryForm</New>
-</FormTemplates>
+<file path=customXml/itemProps1.xml><?xml version="1.0" encoding="utf-8"?>
+<ds:datastoreItem xmlns:ds="http://schemas.openxmlformats.org/officeDocument/2006/customXml" ds:itemID="{F4657BD7-EE23-42D4-ADF9-C22A802759C2}">
+  <ds:schemaRefs>
+    <ds:schemaRef ds:uri="http://schemas.microsoft.com/sharepoint/v3/contenttype/forms"/>
+  </ds:schemaRefs>
+</ds:datastoreItem>
 </file>
 
-<file path=customXml/itemProps1.xml><?xml version="1.0" encoding="utf-8"?>
+<file path=customXml/itemProps2.xml><?xml version="1.0" encoding="utf-8"?>
 <ds:datastoreItem xmlns:ds="http://schemas.openxmlformats.org/officeDocument/2006/customXml" ds:itemID="{8512AB72-990B-49A1-9D59-35B340541E35}">
   <ds:schemaRefs>
     <ds:schemaRef ds:uri="http://schemas.microsoft.com/office/2006/metadata/contentType"/>
@@ -8801,19 +10805,11 @@
 </ds:datastoreItem>
 </file>
 
-<file path=customXml/itemProps2.xml><?xml version="1.0" encoding="utf-8"?>
+<file path=customXml/itemProps3.xml><?xml version="1.0" encoding="utf-8"?>
 <ds:datastoreItem xmlns:ds="http://schemas.openxmlformats.org/officeDocument/2006/customXml" ds:itemID="{BBF37067-8897-4054-A189-AA76C879AF99}">
   <ds:schemaRefs>
     <ds:schemaRef ds:uri="http://schemas.microsoft.com/office/2006/metadata/properties"/>
     <ds:schemaRef ds:uri="http://schemas.microsoft.com/office/infopath/2007/PartnerControls"/>
   </ds:schemaRefs>
 </ds:datastoreItem>
-</file>
-
-<file path=customXml/itemProps3.xml><?xml version="1.0" encoding="utf-8"?>
-<ds:datastoreItem xmlns:ds="http://schemas.openxmlformats.org/officeDocument/2006/customXml" ds:itemID="{F4657BD7-EE23-42D4-ADF9-C22A802759C2}">
-  <ds:schemaRefs>
-    <ds:schemaRef ds:uri="http://schemas.microsoft.com/sharepoint/v3/contenttype/forms"/>
-  </ds:schemaRefs>
-</ds:datastoreItem>
 </file>
--- a/Documentation/Documentation accéssibilité sur téléphone.docx
+++ b/Documentation/Documentation accéssibilité sur téléphone.docx
@@ -36,27 +36,7 @@
                 <w:sz w:val="72"/>
                 <w:szCs w:val="72"/>
               </w:rPr>
-              <w:t xml:space="preserve">Documentation </w:t>
-            </w:r>
-            <w:proofErr w:type="spellStart"/>
-            <w:r>
-              <w:rPr>
-                <w:rFonts w:ascii="Segoe UI Light" w:hAnsi="Segoe UI Light" w:cs="Segoe UI Light"/>
-                <w:color w:val="009FE3"/>
-                <w:sz w:val="72"/>
-                <w:szCs w:val="72"/>
-              </w:rPr>
-              <w:t>accéssibilité</w:t>
-            </w:r>
-            <w:proofErr w:type="spellEnd"/>
-            <w:r>
-              <w:rPr>
-                <w:rFonts w:ascii="Segoe UI Light" w:hAnsi="Segoe UI Light" w:cs="Segoe UI Light"/>
-                <w:color w:val="009FE3"/>
-                <w:sz w:val="72"/>
-                <w:szCs w:val="72"/>
-              </w:rPr>
-              <w:t xml:space="preserve"> sur téléphone</w:t>
+              <w:t>Documentation accéssibilité sur téléphone</w:t>
             </w:r>
           </w:p>
           <w:p>
@@ -185,19 +165,8 @@
                 <w:sz w:val="30"/>
                 <w:szCs w:val="30"/>
               </w:rPr>
-              <w:t xml:space="preserve"> </w:t>
+              <w:t xml:space="preserve"> Lignani</w:t>
             </w:r>
-            <w:proofErr w:type="spellStart"/>
-            <w:r>
-              <w:rPr>
-                <w:rFonts w:ascii="Segoe UI" w:hAnsi="Segoe UI" w:cs="Segoe UI"/>
-                <w:color w:val="009FE3"/>
-                <w:sz w:val="30"/>
-                <w:szCs w:val="30"/>
-              </w:rPr>
-              <w:t>Lignani</w:t>
-            </w:r>
-            <w:proofErr w:type="spellEnd"/>
           </w:p>
           <w:p>
             <w:pPr>
@@ -404,19 +373,8 @@
           <w:sz w:val="44"/>
           <w:szCs w:val="44"/>
         </w:rPr>
-        <w:t xml:space="preserve">1.Page </w:t>
-      </w:r>
-      <w:proofErr w:type="spellStart"/>
-      <w:r>
-        <w:rPr>
-          <w:rFonts w:ascii="Segoe UI Black" w:hAnsi="Segoe UI Black" w:cs="Segoe UI Semibold"/>
-          <w:color w:val="AFCA0B"/>
-          <w:sz w:val="44"/>
-          <w:szCs w:val="44"/>
-        </w:rPr>
-        <w:t>inscription.php</w:t>
-      </w:r>
-      <w:proofErr w:type="spellEnd"/>
+        <w:t>1.Page inscription.php</w:t>
+      </w:r>
     </w:p>
     <w:p>
       <w:pPr>
@@ -496,25 +454,7 @@
           <w:b/>
           <w:color w:val="000000" w:themeColor="text1"/>
         </w:rPr>
-        <w:t xml:space="preserve">On commence cette page internet par un code </w:t>
-      </w:r>
-      <w:proofErr w:type="spellStart"/>
-      <w:r>
-        <w:rPr>
-          <w:rFonts w:ascii="Comic Sans MS" w:hAnsi="Comic Sans MS" w:cs="Segoe UI Semibold"/>
-          <w:b/>
-          <w:color w:val="000000" w:themeColor="text1"/>
-        </w:rPr>
-        <w:t>php</w:t>
-      </w:r>
-      <w:proofErr w:type="spellEnd"/>
-      <w:r>
-        <w:rPr>
-          <w:rFonts w:ascii="Comic Sans MS" w:hAnsi="Comic Sans MS" w:cs="Segoe UI Semibold"/>
-          <w:b/>
-          <w:color w:val="000000" w:themeColor="text1"/>
-        </w:rPr>
-        <w:t xml:space="preserve"> au sommet du document. Il ne contient qu’une instruction : celle écrite en haut. Elle est écrite pour démarrer une session, ou même restaurer la session précédente via une requête passée GET ou POST ou restaurer une session communiquée par un cookie.</w:t>
+        <w:t>On commence cette page internet par un code php au sommet du document. Il ne contient qu’une instruction : celle écrite en haut. Elle est écrite pour démarrer une session, ou même restaurer la session précédente via une requête passée GET ou POST ou restaurer une session communiquée par un cookie.</w:t>
       </w:r>
     </w:p>
     <w:p>
@@ -688,25 +628,7 @@
           <w:b/>
           <w:color w:val="000000" w:themeColor="text1"/>
         </w:rPr>
-        <w:t xml:space="preserve"> design pour </w:t>
-      </w:r>
-      <w:proofErr w:type="gramStart"/>
-      <w:r>
-        <w:rPr>
-          <w:rFonts w:ascii="Comic Sans MS" w:hAnsi="Comic Sans MS" w:cs="Segoe UI Semibold"/>
-          <w:b/>
-          <w:color w:val="000000" w:themeColor="text1"/>
-        </w:rPr>
-        <w:t>toute les pages</w:t>
-      </w:r>
-      <w:proofErr w:type="gramEnd"/>
-      <w:r>
-        <w:rPr>
-          <w:rFonts w:ascii="Comic Sans MS" w:hAnsi="Comic Sans MS" w:cs="Segoe UI Semibold"/>
-          <w:b/>
-          <w:color w:val="000000" w:themeColor="text1"/>
-        </w:rPr>
-        <w:t xml:space="preserve"> du site internet.</w:t>
+        <w:t xml:space="preserve"> design pour toute les pages du site internet.</w:t>
       </w:r>
       <w:r>
         <w:rPr>
@@ -730,25 +652,7 @@
           <w:b/>
           <w:color w:val="000000" w:themeColor="text1"/>
         </w:rPr>
-        <w:t xml:space="preserve"> Les autres pages CSS sont là principalement par norme, par exemple la page « bootstrap.min.css ». Dans la balise « </w:t>
-      </w:r>
-      <w:proofErr w:type="spellStart"/>
-      <w:r>
-        <w:rPr>
-          <w:rFonts w:ascii="Comic Sans MS" w:hAnsi="Comic Sans MS" w:cs="Segoe UI Semibold"/>
-          <w:b/>
-          <w:color w:val="000000" w:themeColor="text1"/>
-        </w:rPr>
-        <w:t>title</w:t>
-      </w:r>
-      <w:proofErr w:type="spellEnd"/>
-      <w:r>
-        <w:rPr>
-          <w:rFonts w:ascii="Comic Sans MS" w:hAnsi="Comic Sans MS" w:cs="Segoe UI Semibold"/>
-          <w:b/>
-          <w:color w:val="000000" w:themeColor="text1"/>
-        </w:rPr>
-        <w:t> », on informe le titre de l’onglet que l’on veut mettre, en l’occurrence « UFA Robert Schuman | Inscription ».</w:t>
+        <w:t xml:space="preserve"> Les autres pages CSS sont là principalement par norme, par exemple la page « bootstrap.min.css ». Dans la balise « title », on informe le titre de l’onglet que l’on veut mettre, en l’occurrence « UFA Robert Schuman | Inscription ».</w:t>
       </w:r>
     </w:p>
     <w:p>
@@ -879,33 +783,15 @@
           <w:b/>
           <w:color w:val="000000" w:themeColor="text1"/>
         </w:rPr>
-        <w:t xml:space="preserve"> la barre de navigation.  Avec </w:t>
-      </w:r>
-      <w:proofErr w:type="spellStart"/>
-      <w:r>
-        <w:rPr>
-          <w:rFonts w:ascii="Comic Sans MS" w:hAnsi="Comic Sans MS" w:cs="Segoe UI Semibold"/>
-          <w:b/>
-          <w:color w:val="000000" w:themeColor="text1"/>
-        </w:rPr>
-        <w:t>B</w:t>
-      </w:r>
-      <w:r>
-        <w:rPr>
-          <w:rFonts w:ascii="Comic Sans MS" w:hAnsi="Comic Sans MS" w:cs="Segoe UI Semibold"/>
-          <w:b/>
-          <w:color w:val="000000" w:themeColor="text1"/>
-        </w:rPr>
-        <w:t>ootsrap</w:t>
-      </w:r>
-      <w:proofErr w:type="spellEnd"/>
-      <w:r>
-        <w:rPr>
-          <w:rFonts w:ascii="Comic Sans MS" w:hAnsi="Comic Sans MS" w:cs="Segoe UI Semibold"/>
-          <w:b/>
-          <w:color w:val="000000" w:themeColor="text1"/>
-        </w:rPr>
-        <w:t>, on place les colonnes, on ouvre un div dans lequel on y met le logo, puis on met le texte « établissement catholique sous contrat d’association avec l’état, établissement habilité à recevoir la taxe d’apprentissage ». On met ensuite un autre logo de l’établissement.</w:t>
+        <w:t xml:space="preserve"> la barre de navigation.  Avec B</w:t>
+      </w:r>
+      <w:r>
+        <w:rPr>
+          <w:rFonts w:ascii="Comic Sans MS" w:hAnsi="Comic Sans MS" w:cs="Segoe UI Semibold"/>
+          <w:b/>
+          <w:color w:val="000000" w:themeColor="text1"/>
+        </w:rPr>
+        <w:t>ootsrap, on place les colonnes, on ouvre un div dans lequel on y met le logo, puis on met le texte « établissement catholique sous contrat d’association avec l’état, établissement habilité à recevoir la taxe d’apprentissage ». On met ensuite un autre logo de l’établissement.</w:t>
       </w:r>
     </w:p>
     <w:p>
@@ -1398,25 +1284,7 @@
           <w:b/>
           <w:color w:val="000000" w:themeColor="text1"/>
         </w:rPr>
-        <w:t xml:space="preserve"> le type </w:t>
-      </w:r>
-      <w:proofErr w:type="spellStart"/>
-      <w:r>
-        <w:rPr>
-          <w:rFonts w:ascii="Comic Sans MS" w:hAnsi="Comic Sans MS" w:cs="Segoe UI Semibold"/>
-          <w:b/>
-          <w:color w:val="000000" w:themeColor="text1"/>
-        </w:rPr>
-        <w:t>text</w:t>
-      </w:r>
-      <w:proofErr w:type="spellEnd"/>
-      <w:r>
-        <w:rPr>
-          <w:rFonts w:ascii="Comic Sans MS" w:hAnsi="Comic Sans MS" w:cs="Segoe UI Semibold"/>
-          <w:b/>
-          <w:color w:val="000000" w:themeColor="text1"/>
-        </w:rPr>
-        <w:t>.</w:t>
+        <w:t xml:space="preserve"> le type text.</w:t>
       </w:r>
       <w:r>
         <w:rPr>
@@ -1543,61 +1411,7 @@
           <w:b/>
           <w:color w:val="000000" w:themeColor="text1"/>
         </w:rPr>
-        <w:t>Dans la continuité du code précédent, on fait un input pour le mot de passe avec « </w:t>
-      </w:r>
-      <w:proofErr w:type="spellStart"/>
-      <w:r>
-        <w:rPr>
-          <w:rFonts w:ascii="Comic Sans MS" w:hAnsi="Comic Sans MS" w:cs="Segoe UI Semibold"/>
-          <w:b/>
-          <w:color w:val="000000" w:themeColor="text1"/>
-        </w:rPr>
-        <w:t>mdp</w:t>
-      </w:r>
-      <w:proofErr w:type="spellEnd"/>
-      <w:r>
-        <w:rPr>
-          <w:rFonts w:ascii="Comic Sans MS" w:hAnsi="Comic Sans MS" w:cs="Segoe UI Semibold"/>
-          <w:b/>
-          <w:color w:val="000000" w:themeColor="text1"/>
-        </w:rPr>
-        <w:t> </w:t>
-      </w:r>
-      <w:proofErr w:type="gramStart"/>
-      <w:r>
-        <w:rPr>
-          <w:rFonts w:ascii="Comic Sans MS" w:hAnsi="Comic Sans MS" w:cs="Segoe UI Semibold"/>
-          <w:b/>
-          <w:color w:val="000000" w:themeColor="text1"/>
-        </w:rPr>
-        <w:t>»  en</w:t>
-      </w:r>
-      <w:proofErr w:type="gramEnd"/>
-      <w:r>
-        <w:rPr>
-          <w:rFonts w:ascii="Comic Sans MS" w:hAnsi="Comic Sans MS" w:cs="Segoe UI Semibold"/>
-          <w:b/>
-          <w:color w:val="000000" w:themeColor="text1"/>
-        </w:rPr>
-        <w:t xml:space="preserve"> nom, « </w:t>
-      </w:r>
-      <w:proofErr w:type="spellStart"/>
-      <w:r>
-        <w:rPr>
-          <w:rFonts w:ascii="Comic Sans MS" w:hAnsi="Comic Sans MS" w:cs="Segoe UI Semibold"/>
-          <w:b/>
-          <w:color w:val="000000" w:themeColor="text1"/>
-        </w:rPr>
-        <w:t>password</w:t>
-      </w:r>
-      <w:proofErr w:type="spellEnd"/>
-      <w:r>
-        <w:rPr>
-          <w:rFonts w:ascii="Comic Sans MS" w:hAnsi="Comic Sans MS" w:cs="Segoe UI Semibold"/>
-          <w:b/>
-          <w:color w:val="000000" w:themeColor="text1"/>
-        </w:rPr>
-        <w:t> » en type et « Mot de passe » écr</w:t>
+        <w:t>Dans la continuité du code précédent, on fait un input pour le mot de passe avec « mdp »  en nom, « password » en type et « Mot de passe » écr</w:t>
       </w:r>
       <w:r>
         <w:rPr>
@@ -1630,16 +1444,7 @@
           <w:color w:val="000000" w:themeColor="text1"/>
         </w:rPr>
         <w:lastRenderedPageBreak/>
-        <w:t>avec « </w:t>
-      </w:r>
-      <w:proofErr w:type="spellStart"/>
-      <w:r>
-        <w:rPr>
-          <w:rFonts w:ascii="Comic Sans MS" w:hAnsi="Comic Sans MS" w:cs="Segoe UI Semibold"/>
-          <w:b/>
-          <w:color w:val="000000" w:themeColor="text1"/>
-        </w:rPr>
-        <w:t>confirm</w:t>
+        <w:t>avec « confirm</w:t>
       </w:r>
       <w:r>
         <w:rPr>
@@ -1655,52 +1460,7 @@
           <w:b/>
           <w:color w:val="000000" w:themeColor="text1"/>
         </w:rPr>
-        <w:t>dp</w:t>
-      </w:r>
-      <w:proofErr w:type="spellEnd"/>
-      <w:r>
-        <w:rPr>
-          <w:rFonts w:ascii="Comic Sans MS" w:hAnsi="Comic Sans MS" w:cs="Segoe UI Semibold"/>
-          <w:b/>
-          <w:color w:val="000000" w:themeColor="text1"/>
-        </w:rPr>
-        <w:t> » en nom et écrit en font « Retapez votre mot de passe », et enfin, on met une balise « </w:t>
-      </w:r>
-      <w:proofErr w:type="spellStart"/>
-      <w:r>
-        <w:rPr>
-          <w:rFonts w:ascii="Comic Sans MS" w:hAnsi="Comic Sans MS" w:cs="Segoe UI Semibold"/>
-          <w:b/>
-          <w:color w:val="000000" w:themeColor="text1"/>
-        </w:rPr>
-        <w:t>button</w:t>
-      </w:r>
-      <w:proofErr w:type="spellEnd"/>
-      <w:r>
-        <w:rPr>
-          <w:rFonts w:ascii="Comic Sans MS" w:hAnsi="Comic Sans MS" w:cs="Segoe UI Semibold"/>
-          <w:b/>
-          <w:color w:val="000000" w:themeColor="text1"/>
-        </w:rPr>
-        <w:t> » de type « </w:t>
-      </w:r>
-      <w:proofErr w:type="spellStart"/>
-      <w:r>
-        <w:rPr>
-          <w:rFonts w:ascii="Comic Sans MS" w:hAnsi="Comic Sans MS" w:cs="Segoe UI Semibold"/>
-          <w:b/>
-          <w:color w:val="000000" w:themeColor="text1"/>
-        </w:rPr>
-        <w:t>submit</w:t>
-      </w:r>
-      <w:proofErr w:type="spellEnd"/>
-      <w:r>
-        <w:rPr>
-          <w:rFonts w:ascii="Comic Sans MS" w:hAnsi="Comic Sans MS" w:cs="Segoe UI Semibold"/>
-          <w:b/>
-          <w:color w:val="000000" w:themeColor="text1"/>
-        </w:rPr>
-        <w:t> », dans le bouton qui en découle, on affiche « Commencer ».</w:t>
+        <w:t>dp » en nom et écrit en font « Retapez votre mot de passe », et enfin, on met une balise « button » de type « submit », dans le bouton qui en découle, on affiche « Commencer ».</w:t>
       </w:r>
     </w:p>
     <w:p>
@@ -2049,19 +1809,8 @@
           <w:sz w:val="44"/>
           <w:szCs w:val="44"/>
         </w:rPr>
-        <w:t xml:space="preserve">2.Page </w:t>
-      </w:r>
-      <w:proofErr w:type="spellStart"/>
-      <w:r>
-        <w:rPr>
-          <w:rFonts w:ascii="Segoe UI Black" w:hAnsi="Segoe UI Black" w:cs="Segoe UI Semibold"/>
-          <w:color w:val="AFCA0B"/>
-          <w:sz w:val="44"/>
-          <w:szCs w:val="44"/>
-        </w:rPr>
-        <w:t>cible_inscription.php</w:t>
-      </w:r>
-      <w:proofErr w:type="spellEnd"/>
+        <w:t>2.Page cible_inscription.php</w:t>
+      </w:r>
     </w:p>
     <w:p>
       <w:pPr>
@@ -2203,7 +1952,6 @@
         <w:lastRenderedPageBreak/>
         <w:t xml:space="preserve">3.Page </w:t>
       </w:r>
-      <w:proofErr w:type="spellStart"/>
       <w:r>
         <w:rPr>
           <w:rFonts w:ascii="Segoe UI Black" w:hAnsi="Segoe UI Black" w:cs="Segoe UI Semibold"/>
@@ -2213,7 +1961,6 @@
         </w:rPr>
         <w:t>confirmer_inscription.php</w:t>
       </w:r>
-      <w:proofErr w:type="spellEnd"/>
     </w:p>
     <w:p>
       <w:pPr>
@@ -2303,43 +2050,7 @@
           <w:b/>
           <w:color w:val="000000" w:themeColor="text1"/>
         </w:rPr>
-        <w:t xml:space="preserve">ite internet. Toutes les pages html du site sont introduites par le code ci-dessus. Dans la balise de l’en tête de la page, on importe les feuilles de style en CSS qui permettent le design mais aussi d’uniformiser ce même design pour </w:t>
-      </w:r>
-      <w:proofErr w:type="gramStart"/>
-      <w:r>
-        <w:rPr>
-          <w:rFonts w:ascii="Comic Sans MS" w:hAnsi="Comic Sans MS" w:cs="Segoe UI Semibold"/>
-          <w:b/>
-          <w:color w:val="000000" w:themeColor="text1"/>
-        </w:rPr>
-        <w:t>toute les pages</w:t>
-      </w:r>
-      <w:proofErr w:type="gramEnd"/>
-      <w:r>
-        <w:rPr>
-          <w:rFonts w:ascii="Comic Sans MS" w:hAnsi="Comic Sans MS" w:cs="Segoe UI Semibold"/>
-          <w:b/>
-          <w:color w:val="000000" w:themeColor="text1"/>
-        </w:rPr>
-        <w:t xml:space="preserve"> du site internet. Notre page de design CSS principale est la page « style.css ». Les autres pages CSS sont là principalement par norme, par exemple la page « bootstrap.min.css ». Dans la balise « </w:t>
-      </w:r>
-      <w:proofErr w:type="spellStart"/>
-      <w:r>
-        <w:rPr>
-          <w:rFonts w:ascii="Comic Sans MS" w:hAnsi="Comic Sans MS" w:cs="Segoe UI Semibold"/>
-          <w:b/>
-          <w:color w:val="000000" w:themeColor="text1"/>
-        </w:rPr>
-        <w:t>title</w:t>
-      </w:r>
-      <w:proofErr w:type="spellEnd"/>
-      <w:r>
-        <w:rPr>
-          <w:rFonts w:ascii="Comic Sans MS" w:hAnsi="Comic Sans MS" w:cs="Segoe UI Semibold"/>
-          <w:b/>
-          <w:color w:val="000000" w:themeColor="text1"/>
-        </w:rPr>
-        <w:t> », on informe le titre de l’onglet que l’on veut mettre, en l’occurrence « </w:t>
+        <w:t>ite internet. Toutes les pages html du site sont introduites par le code ci-dessus. Dans la balise de l’en tête de la page, on importe les feuilles de style en CSS qui permettent le design mais aussi d’uniformiser ce même design pour toute les pages du site internet. Notre page de design CSS principale est la page « style.css ». Les autres pages CSS sont là principalement par norme, par exemple la page « bootstrap.min.css ». Dans la balise « title », on informe le titre de l’onglet que l’on veut mettre, en l’occurrence « </w:t>
       </w:r>
       <w:r>
         <w:rPr>
@@ -2655,7 +2366,6 @@
         </w:rPr>
         <w:t xml:space="preserve">4.Page </w:t>
       </w:r>
-      <w:proofErr w:type="spellStart"/>
       <w:r>
         <w:rPr>
           <w:rFonts w:ascii="Segoe UI Black" w:hAnsi="Segoe UI Black" w:cs="Segoe UI Semibold"/>
@@ -2683,7 +2393,6 @@
         </w:rPr>
         <w:t>.php</w:t>
       </w:r>
-      <w:proofErr w:type="spellEnd"/>
     </w:p>
     <w:p>
       <w:pPr>
@@ -2765,25 +2474,7 @@
           <w:b/>
           <w:color w:val="000000" w:themeColor="text1"/>
         </w:rPr>
-        <w:t xml:space="preserve">On commence cette page internet par un code </w:t>
-      </w:r>
-      <w:proofErr w:type="spellStart"/>
-      <w:r>
-        <w:rPr>
-          <w:rFonts w:ascii="Comic Sans MS" w:hAnsi="Comic Sans MS" w:cs="Segoe UI Semibold"/>
-          <w:b/>
-          <w:color w:val="000000" w:themeColor="text1"/>
-        </w:rPr>
-        <w:t>php</w:t>
-      </w:r>
-      <w:proofErr w:type="spellEnd"/>
-      <w:r>
-        <w:rPr>
-          <w:rFonts w:ascii="Comic Sans MS" w:hAnsi="Comic Sans MS" w:cs="Segoe UI Semibold"/>
-          <w:b/>
-          <w:color w:val="000000" w:themeColor="text1"/>
-        </w:rPr>
-        <w:t xml:space="preserve"> au sommet du document. Il ne contient qu’une instruction : celle écrite en haut. Elle est écrite pour démarrer une session, ou même restaurer la session précédente via une requête passée GET ou POST ou restaurer une session communiquée par un cookie.</w:t>
+        <w:t>On commence cette page internet par un code php au sommet du document. Il ne contient qu’une instruction : celle écrite en haut. Elle est écrite pour démarrer une session, ou même restaurer la session précédente via une requête passée GET ou POST ou restaurer une session communiquée par un cookie.</w:t>
       </w:r>
     </w:p>
     <w:p>
@@ -2874,43 +2565,7 @@
           <w:color w:val="000000" w:themeColor="text1"/>
         </w:rPr>
         <w:lastRenderedPageBreak/>
-        <w:t xml:space="preserve">page, on importe les feuilles de style en CSS qui permettent le design mais aussi d’uniformiser ce même design pour </w:t>
-      </w:r>
-      <w:proofErr w:type="gramStart"/>
-      <w:r>
-        <w:rPr>
-          <w:rFonts w:ascii="Comic Sans MS" w:hAnsi="Comic Sans MS" w:cs="Segoe UI Semibold"/>
-          <w:b/>
-          <w:color w:val="000000" w:themeColor="text1"/>
-        </w:rPr>
-        <w:t>toute les pages</w:t>
-      </w:r>
-      <w:proofErr w:type="gramEnd"/>
-      <w:r>
-        <w:rPr>
-          <w:rFonts w:ascii="Comic Sans MS" w:hAnsi="Comic Sans MS" w:cs="Segoe UI Semibold"/>
-          <w:b/>
-          <w:color w:val="000000" w:themeColor="text1"/>
-        </w:rPr>
-        <w:t xml:space="preserve"> du site internet. Notre page de design CSS principale est la page « style.css ». Les autres pages CSS sont là principalement par norme, par exemple la page « bootstrap.min.css ». Dans la balise « </w:t>
-      </w:r>
-      <w:proofErr w:type="spellStart"/>
-      <w:r>
-        <w:rPr>
-          <w:rFonts w:ascii="Comic Sans MS" w:hAnsi="Comic Sans MS" w:cs="Segoe UI Semibold"/>
-          <w:b/>
-          <w:color w:val="000000" w:themeColor="text1"/>
-        </w:rPr>
-        <w:t>title</w:t>
-      </w:r>
-      <w:proofErr w:type="spellEnd"/>
-      <w:r>
-        <w:rPr>
-          <w:rFonts w:ascii="Comic Sans MS" w:hAnsi="Comic Sans MS" w:cs="Segoe UI Semibold"/>
-          <w:b/>
-          <w:color w:val="000000" w:themeColor="text1"/>
-        </w:rPr>
-        <w:t> », on informe le titre de l’onglet que l’on veut mettre, en l’occurrence « UFA Robert Schuman | Connexion ».</w:t>
+        <w:t>page, on importe les feuilles de style en CSS qui permettent le design mais aussi d’uniformiser ce même design pour toute les pages du site internet. Notre page de design CSS principale est la page « style.css ». Les autres pages CSS sont là principalement par norme, par exemple la page « bootstrap.min.css ». Dans la balise « title », on informe le titre de l’onglet que l’on veut mettre, en l’occurrence « UFA Robert Schuman | Connexion ».</w:t>
       </w:r>
     </w:p>
     <w:p>
@@ -3202,27 +2857,7 @@
           <w:sz w:val="44"/>
           <w:szCs w:val="44"/>
         </w:rPr>
-        <w:t xml:space="preserve">On </w:t>
-      </w:r>
-      <w:proofErr w:type="spellStart"/>
-      <w:r>
-        <w:rPr>
-          <w:rFonts w:ascii="Segoe UI Black" w:hAnsi="Segoe UI Black" w:cs="Segoe UI Semibold"/>
-          <w:color w:val="AFCA0B"/>
-          <w:sz w:val="44"/>
-          <w:szCs w:val="44"/>
-        </w:rPr>
-        <w:t>uttilise</w:t>
-      </w:r>
-      <w:proofErr w:type="spellEnd"/>
-      <w:r>
-        <w:rPr>
-          <w:rFonts w:ascii="Segoe UI Black" w:hAnsi="Segoe UI Black" w:cs="Segoe UI Semibold"/>
-          <w:color w:val="AFCA0B"/>
-          <w:sz w:val="44"/>
-          <w:szCs w:val="44"/>
-        </w:rPr>
-        <w:t xml:space="preserve"> toujours des div pour</w:t>
+        <w:t>On uttilise toujours des div pour</w:t>
       </w:r>
     </w:p>
     <w:p>
@@ -3491,7 +3126,6 @@
         <w:lastRenderedPageBreak/>
         <w:t xml:space="preserve">5.Page </w:t>
       </w:r>
-      <w:proofErr w:type="spellStart"/>
       <w:r>
         <w:rPr>
           <w:rFonts w:ascii="Segoe UI Black" w:hAnsi="Segoe UI Black" w:cs="Segoe UI Semibold"/>
@@ -3501,7 +3135,6 @@
         </w:rPr>
         <w:t>Manager_User.php</w:t>
       </w:r>
-      <w:proofErr w:type="spellEnd"/>
     </w:p>
     <w:p>
       <w:pPr>
@@ -3645,25 +3278,7 @@
           <w:b/>
           <w:color w:val="000000" w:themeColor="text1"/>
         </w:rPr>
-        <w:t xml:space="preserve"> que l’on doit avoir à traiter comme informations. On commence ce code en ouvrant la classe et en la nommant « </w:t>
-      </w:r>
-      <w:proofErr w:type="spellStart"/>
-      <w:r>
-        <w:rPr>
-          <w:rFonts w:ascii="Comic Sans MS" w:hAnsi="Comic Sans MS" w:cs="Segoe UI Semibold"/>
-          <w:b/>
-          <w:color w:val="000000" w:themeColor="text1"/>
-        </w:rPr>
-        <w:t>Manager_User</w:t>
-      </w:r>
-      <w:proofErr w:type="spellEnd"/>
-      <w:r>
-        <w:rPr>
-          <w:rFonts w:ascii="Comic Sans MS" w:hAnsi="Comic Sans MS" w:cs="Segoe UI Semibold"/>
-          <w:b/>
-          <w:color w:val="000000" w:themeColor="text1"/>
-        </w:rPr>
-        <w:t> », n’</w:t>
+        <w:t xml:space="preserve"> que l’on doit avoir à traiter comme informations. On commence ce code en ouvrant la classe et en la nommant « Manager_User », n’</w:t>
       </w:r>
       <w:r>
         <w:rPr>
@@ -3719,25 +3334,7 @@
           <w:b/>
           <w:color w:val="000000" w:themeColor="text1"/>
         </w:rPr>
-        <w:t> », « email » et « </w:t>
-      </w:r>
-      <w:proofErr w:type="spellStart"/>
-      <w:r>
-        <w:rPr>
-          <w:rFonts w:ascii="Comic Sans MS" w:hAnsi="Comic Sans MS" w:cs="Segoe UI Semibold"/>
-          <w:b/>
-          <w:color w:val="000000" w:themeColor="text1"/>
-        </w:rPr>
-        <w:t>mdp</w:t>
-      </w:r>
-      <w:proofErr w:type="spellEnd"/>
-      <w:r>
-        <w:rPr>
-          <w:rFonts w:ascii="Comic Sans MS" w:hAnsi="Comic Sans MS" w:cs="Segoe UI Semibold"/>
-          <w:b/>
-          <w:color w:val="000000" w:themeColor="text1"/>
-        </w:rPr>
-        <w:t xml:space="preserve"> ». Ces attributs sont en privé, ils ne sont pas </w:t>
+        <w:t xml:space="preserve"> », « email » et « mdp ». Ces attributs sont en privé, ils ne sont pas </w:t>
       </w:r>
       <w:r>
         <w:rPr>
@@ -3840,25 +3437,7 @@
           <w:b/>
           <w:color w:val="000000" w:themeColor="text1"/>
         </w:rPr>
-        <w:t xml:space="preserve"> l’interface PHP Data </w:t>
-      </w:r>
-      <w:proofErr w:type="spellStart"/>
-      <w:r>
-        <w:rPr>
-          <w:rFonts w:ascii="Comic Sans MS" w:hAnsi="Comic Sans MS" w:cs="Segoe UI Semibold"/>
-          <w:b/>
-          <w:color w:val="000000" w:themeColor="text1"/>
-        </w:rPr>
-        <w:t>Objects</w:t>
-      </w:r>
-      <w:proofErr w:type="spellEnd"/>
-      <w:r>
-        <w:rPr>
-          <w:rFonts w:ascii="Comic Sans MS" w:hAnsi="Comic Sans MS" w:cs="Segoe UI Semibold"/>
-          <w:b/>
-          <w:color w:val="000000" w:themeColor="text1"/>
-        </w:rPr>
-        <w:t xml:space="preserve"> (PDO). Dans la première ligne de l’</w:t>
+        <w:t xml:space="preserve"> l’interface PHP Data Objects (PDO). Dans la première ligne de l’</w:t>
       </w:r>
       <w:r>
         <w:rPr>
@@ -3898,25 +3477,7 @@
           <w:b/>
           <w:color w:val="000000" w:themeColor="text1"/>
         </w:rPr>
-        <w:t>, le nom de la base de données, en l’occurrence « </w:t>
-      </w:r>
-      <w:proofErr w:type="spellStart"/>
-      <w:r>
-        <w:rPr>
-          <w:rFonts w:ascii="Comic Sans MS" w:hAnsi="Comic Sans MS" w:cs="Segoe UI Semibold"/>
-          <w:b/>
-          <w:color w:val="000000" w:themeColor="text1"/>
-        </w:rPr>
-        <w:t>projet_lycee</w:t>
-      </w:r>
-      <w:proofErr w:type="spellEnd"/>
-      <w:r>
-        <w:rPr>
-          <w:rFonts w:ascii="Comic Sans MS" w:hAnsi="Comic Sans MS" w:cs="Segoe UI Semibold"/>
-          <w:b/>
-          <w:color w:val="000000" w:themeColor="text1"/>
-        </w:rPr>
-        <w:t> », puis on communique le</w:t>
+        <w:t>, le nom de la base de données, en l’occurrence « projet_lycee », puis on communique le</w:t>
       </w:r>
       <w:r>
         <w:rPr>
@@ -4109,25 +3670,7 @@
           <w:b/>
           <w:color w:val="000000" w:themeColor="text1"/>
         </w:rPr>
-        <w:t xml:space="preserve"> la commande « </w:t>
-      </w:r>
-      <w:proofErr w:type="spellStart"/>
-      <w:r>
-        <w:rPr>
-          <w:rFonts w:ascii="Comic Sans MS" w:hAnsi="Comic Sans MS" w:cs="Segoe UI Semibold"/>
-          <w:b/>
-          <w:color w:val="000000" w:themeColor="text1"/>
-        </w:rPr>
-        <w:t>fetch</w:t>
-      </w:r>
-      <w:proofErr w:type="spellEnd"/>
-      <w:r>
-        <w:rPr>
-          <w:rFonts w:ascii="Comic Sans MS" w:hAnsi="Comic Sans MS" w:cs="Segoe UI Semibold"/>
-          <w:b/>
-          <w:color w:val="000000" w:themeColor="text1"/>
-        </w:rPr>
-        <w:t xml:space="preserve"> » à la </w:t>
+        <w:t xml:space="preserve"> la commande « fetch » à la </w:t>
       </w:r>
       <w:r>
         <w:rPr>
@@ -4151,25 +3694,7 @@
           <w:b/>
           <w:color w:val="000000" w:themeColor="text1"/>
         </w:rPr>
-        <w:t xml:space="preserve"> Ainsi, la variable « </w:t>
-      </w:r>
-      <w:proofErr w:type="spellStart"/>
-      <w:r>
-        <w:rPr>
-          <w:rFonts w:ascii="Comic Sans MS" w:hAnsi="Comic Sans MS" w:cs="Segoe UI Semibold"/>
-          <w:b/>
-          <w:color w:val="000000" w:themeColor="text1"/>
-        </w:rPr>
-        <w:t>donnee</w:t>
-      </w:r>
-      <w:proofErr w:type="spellEnd"/>
-      <w:r>
-        <w:rPr>
-          <w:rFonts w:ascii="Comic Sans MS" w:hAnsi="Comic Sans MS" w:cs="Segoe UI Semibold"/>
-          <w:b/>
-          <w:color w:val="000000" w:themeColor="text1"/>
-        </w:rPr>
-        <w:t> » doit contenir le contenu de la colonne « email » à la ligne ou l’adresse mail saisie est similaire à elle dans le cas où elle existe.</w:t>
+        <w:t xml:space="preserve"> Ainsi, la variable « donnee » doit contenir le contenu de la colonne « email » à la ligne ou l’adresse mail saisie est similaire à elle dans le cas où elle existe.</w:t>
       </w:r>
     </w:p>
     <w:p>
@@ -4301,25 +3826,7 @@
           <w:b/>
           <w:color w:val="000000" w:themeColor="text1"/>
         </w:rPr>
-        <w:t xml:space="preserve"> existe. Ainsi, cette condition permet de vérifier si la variable « </w:t>
-      </w:r>
-      <w:proofErr w:type="spellStart"/>
-      <w:r>
-        <w:rPr>
-          <w:rFonts w:ascii="Comic Sans MS" w:hAnsi="Comic Sans MS" w:cs="Segoe UI Semibold"/>
-          <w:b/>
-          <w:color w:val="000000" w:themeColor="text1"/>
-        </w:rPr>
-        <w:t>donnee</w:t>
-      </w:r>
-      <w:proofErr w:type="spellEnd"/>
-      <w:r>
-        <w:rPr>
-          <w:rFonts w:ascii="Comic Sans MS" w:hAnsi="Comic Sans MS" w:cs="Segoe UI Semibold"/>
-          <w:b/>
-          <w:color w:val="000000" w:themeColor="text1"/>
-        </w:rPr>
-        <w:t> » est remplie donc à fortiori si l’</w:t>
+        <w:t xml:space="preserve"> existe. Ainsi, cette condition permet de vérifier si la variable « donnee » est remplie donc à fortiori si l’</w:t>
       </w:r>
       <w:r>
         <w:rPr>
@@ -4351,25 +3858,7 @@
           <w:b/>
           <w:color w:val="000000" w:themeColor="text1"/>
         </w:rPr>
-        <w:t>. Après cela, on redirige vers la page « </w:t>
-      </w:r>
-      <w:proofErr w:type="spellStart"/>
-      <w:r>
-        <w:rPr>
-          <w:rFonts w:ascii="Comic Sans MS" w:hAnsi="Comic Sans MS" w:cs="Segoe UI Semibold"/>
-          <w:b/>
-          <w:color w:val="000000" w:themeColor="text1"/>
-        </w:rPr>
-        <w:t>inscription.php</w:t>
-      </w:r>
-      <w:proofErr w:type="spellEnd"/>
-      <w:r>
-        <w:rPr>
-          <w:rFonts w:ascii="Comic Sans MS" w:hAnsi="Comic Sans MS" w:cs="Segoe UI Semibold"/>
-          <w:b/>
-          <w:color w:val="000000" w:themeColor="text1"/>
-        </w:rPr>
-        <w:t> » pour retenter une connexion.</w:t>
+        <w:t>. Après cela, on redirige vers la page « inscription.php » pour retenter une connexion.</w:t>
       </w:r>
     </w:p>
     <w:p>
@@ -4445,188 +3934,16 @@
           <w:b/>
           <w:color w:val="000000" w:themeColor="text1"/>
         </w:rPr>
-        <w:t xml:space="preserve">Ce code est une condition inverse, ainsi, il ne s’applique uniquement dans le cas </w:t>
-      </w:r>
-      <w:proofErr w:type="spellStart"/>
-      <w:r>
-        <w:rPr>
-          <w:rFonts w:ascii="Comic Sans MS" w:hAnsi="Comic Sans MS" w:cs="Segoe UI Semibold"/>
-          <w:b/>
-          <w:color w:val="000000" w:themeColor="text1"/>
-        </w:rPr>
-        <w:t>ou</w:t>
-      </w:r>
-      <w:proofErr w:type="spellEnd"/>
-      <w:r>
-        <w:rPr>
-          <w:rFonts w:ascii="Comic Sans MS" w:hAnsi="Comic Sans MS" w:cs="Segoe UI Semibold"/>
-          <w:b/>
-          <w:color w:val="000000" w:themeColor="text1"/>
-        </w:rPr>
-        <w:t xml:space="preserve"> la condition précédente n’est pas vérifiée. En clair, cette condition s’applique si l’</w:t>
-      </w:r>
-      <w:proofErr w:type="spellStart"/>
-      <w:r>
-        <w:rPr>
-          <w:rFonts w:ascii="Comic Sans MS" w:hAnsi="Comic Sans MS" w:cs="Segoe UI Semibold"/>
-          <w:b/>
-          <w:color w:val="000000" w:themeColor="text1"/>
-        </w:rPr>
-        <w:t>addresse</w:t>
-      </w:r>
-      <w:proofErr w:type="spellEnd"/>
-      <w:r>
-        <w:rPr>
-          <w:rFonts w:ascii="Comic Sans MS" w:hAnsi="Comic Sans MS" w:cs="Segoe UI Semibold"/>
-          <w:b/>
-          <w:color w:val="000000" w:themeColor="text1"/>
-        </w:rPr>
-        <w:t xml:space="preserve"> mail entrée par l’</w:t>
-      </w:r>
-      <w:proofErr w:type="spellStart"/>
-      <w:r>
-        <w:rPr>
-          <w:rFonts w:ascii="Comic Sans MS" w:hAnsi="Comic Sans MS" w:cs="Segoe UI Semibold"/>
-          <w:b/>
-          <w:color w:val="000000" w:themeColor="text1"/>
-        </w:rPr>
-        <w:t>uttilisateur</w:t>
-      </w:r>
-      <w:proofErr w:type="spellEnd"/>
-      <w:r>
-        <w:rPr>
-          <w:rFonts w:ascii="Comic Sans MS" w:hAnsi="Comic Sans MS" w:cs="Segoe UI Semibold"/>
-          <w:b/>
-          <w:color w:val="000000" w:themeColor="text1"/>
-        </w:rPr>
-        <w:t xml:space="preserve"> n’existe pas déjà.  Cette condition </w:t>
-      </w:r>
-      <w:proofErr w:type="gramStart"/>
-      <w:r>
-        <w:rPr>
-          <w:rFonts w:ascii="Comic Sans MS" w:hAnsi="Comic Sans MS" w:cs="Segoe UI Semibold"/>
-          <w:b/>
-          <w:color w:val="000000" w:themeColor="text1"/>
-        </w:rPr>
-        <w:t>sers</w:t>
-      </w:r>
-      <w:proofErr w:type="gramEnd"/>
-      <w:r>
-        <w:rPr>
-          <w:rFonts w:ascii="Comic Sans MS" w:hAnsi="Comic Sans MS" w:cs="Segoe UI Semibold"/>
-          <w:b/>
-          <w:color w:val="000000" w:themeColor="text1"/>
-        </w:rPr>
-        <w:t xml:space="preserve"> à l’envoi de mail, on y </w:t>
-      </w:r>
-      <w:proofErr w:type="spellStart"/>
-      <w:r>
-        <w:rPr>
-          <w:rFonts w:ascii="Comic Sans MS" w:hAnsi="Comic Sans MS" w:cs="Segoe UI Semibold"/>
-          <w:b/>
-          <w:color w:val="000000" w:themeColor="text1"/>
-        </w:rPr>
-        <w:t>uttilise</w:t>
-      </w:r>
-      <w:proofErr w:type="spellEnd"/>
-      <w:r>
-        <w:rPr>
-          <w:rFonts w:ascii="Comic Sans MS" w:hAnsi="Comic Sans MS" w:cs="Segoe UI Semibold"/>
-          <w:b/>
-          <w:color w:val="000000" w:themeColor="text1"/>
-        </w:rPr>
-        <w:t xml:space="preserve"> l’extension </w:t>
-      </w:r>
-      <w:proofErr w:type="spellStart"/>
-      <w:r>
-        <w:rPr>
-          <w:rFonts w:ascii="Comic Sans MS" w:hAnsi="Comic Sans MS" w:cs="Segoe UI Semibold"/>
-          <w:b/>
-          <w:color w:val="000000" w:themeColor="text1"/>
-        </w:rPr>
-        <w:t>PHPMailer</w:t>
-      </w:r>
-      <w:proofErr w:type="spellEnd"/>
-      <w:r>
-        <w:rPr>
-          <w:rFonts w:ascii="Comic Sans MS" w:hAnsi="Comic Sans MS" w:cs="Segoe UI Semibold"/>
-          <w:b/>
-          <w:color w:val="000000" w:themeColor="text1"/>
-        </w:rPr>
-        <w:t xml:space="preserve">. On importe donc les modules qui sont </w:t>
-      </w:r>
-      <w:proofErr w:type="spellStart"/>
-      <w:r>
-        <w:rPr>
-          <w:rFonts w:ascii="Comic Sans MS" w:hAnsi="Comic Sans MS" w:cs="Segoe UI Semibold"/>
-          <w:b/>
-          <w:color w:val="000000" w:themeColor="text1"/>
-        </w:rPr>
-        <w:t>uttilisés</w:t>
-      </w:r>
-      <w:proofErr w:type="spellEnd"/>
-      <w:r>
-        <w:rPr>
-          <w:rFonts w:ascii="Comic Sans MS" w:hAnsi="Comic Sans MS" w:cs="Segoe UI Semibold"/>
-          <w:b/>
-          <w:color w:val="000000" w:themeColor="text1"/>
-        </w:rPr>
-        <w:t xml:space="preserve"> dans ce cadre à travers</w:t>
-      </w:r>
-      <w:r>
-        <w:rPr>
-          <w:rFonts w:ascii="Comic Sans MS" w:hAnsi="Comic Sans MS" w:cs="Segoe UI Semibold"/>
-          <w:b/>
-          <w:color w:val="000000" w:themeColor="text1"/>
-        </w:rPr>
-        <w:t xml:space="preserve"> des balises « </w:t>
-      </w:r>
-      <w:proofErr w:type="spellStart"/>
-      <w:r>
-        <w:rPr>
-          <w:rFonts w:ascii="Comic Sans MS" w:hAnsi="Comic Sans MS" w:cs="Segoe UI Semibold"/>
-          <w:b/>
-          <w:color w:val="000000" w:themeColor="text1"/>
-        </w:rPr>
-        <w:t>require</w:t>
-      </w:r>
-      <w:proofErr w:type="spellEnd"/>
-      <w:r>
-        <w:rPr>
-          <w:rFonts w:ascii="Comic Sans MS" w:hAnsi="Comic Sans MS" w:cs="Segoe UI Semibold"/>
-          <w:b/>
-          <w:color w:val="000000" w:themeColor="text1"/>
-        </w:rPr>
-        <w:t xml:space="preserve"> » qui pointent vers des fichiers par </w:t>
-      </w:r>
-      <w:proofErr w:type="spellStart"/>
-      <w:r>
-        <w:rPr>
-          <w:rFonts w:ascii="Comic Sans MS" w:hAnsi="Comic Sans MS" w:cs="Segoe UI Semibold"/>
-          <w:b/>
-          <w:color w:val="000000" w:themeColor="text1"/>
-        </w:rPr>
-        <w:t>défault</w:t>
-      </w:r>
-      <w:proofErr w:type="spellEnd"/>
-      <w:r>
-        <w:rPr>
-          <w:rFonts w:ascii="Comic Sans MS" w:hAnsi="Comic Sans MS" w:cs="Segoe UI Semibold"/>
-          <w:b/>
-          <w:color w:val="000000" w:themeColor="text1"/>
-        </w:rPr>
-        <w:t xml:space="preserve"> de </w:t>
-      </w:r>
-      <w:proofErr w:type="spellStart"/>
-      <w:r>
-        <w:rPr>
-          <w:rFonts w:ascii="Comic Sans MS" w:hAnsi="Comic Sans MS" w:cs="Segoe UI Semibold"/>
-          <w:b/>
-          <w:color w:val="000000" w:themeColor="text1"/>
-        </w:rPr>
-        <w:t>PhpMailer</w:t>
-      </w:r>
-      <w:proofErr w:type="spellEnd"/>
+        <w:t>Ce code est une condition inverse, ainsi, il ne s’applique uniquement dans le cas ou la condition précédente n’est pas vérifiée. En clair, cette condition s’applique si l’addresse mail entrée par l’uttilisateur n’existe pas déjà.  Cette condition sers à l’envoi de mail, on y uttilise l’extension PHPMailer. On importe donc les modules qui sont uttilisés dans ce cadre à travers</w:t>
+      </w:r>
+      <w:r>
+        <w:rPr>
+          <w:rFonts w:ascii="Comic Sans MS" w:hAnsi="Comic Sans MS" w:cs="Segoe UI Semibold"/>
+          <w:b/>
+          <w:color w:val="000000" w:themeColor="text1"/>
+        </w:rPr>
+        <w:t xml:space="preserve"> des balises « require » qui pointent vers des fichiers par défault de PhpMailer</w:t>
+      </w:r>
       <w:r>
         <w:rPr>
           <w:noProof/>
@@ -4703,25 +4020,7 @@
           <w:b/>
           <w:color w:val="000000" w:themeColor="text1"/>
         </w:rPr>
-        <w:t>Ce code est issu de l’extension « </w:t>
-      </w:r>
-      <w:proofErr w:type="spellStart"/>
-      <w:r>
-        <w:rPr>
-          <w:rFonts w:ascii="Comic Sans MS" w:hAnsi="Comic Sans MS" w:cs="Segoe UI Semibold"/>
-          <w:b/>
-          <w:color w:val="000000" w:themeColor="text1"/>
-        </w:rPr>
-        <w:t>PhpMailer</w:t>
-      </w:r>
-      <w:proofErr w:type="spellEnd"/>
-      <w:r>
-        <w:rPr>
-          <w:rFonts w:ascii="Comic Sans MS" w:hAnsi="Comic Sans MS" w:cs="Segoe UI Semibold"/>
-          <w:b/>
-          <w:color w:val="000000" w:themeColor="text1"/>
-        </w:rPr>
-        <w:t xml:space="preserve"> », il </w:t>
+        <w:t xml:space="preserve">Ce code est issu de l’extension « PhpMailer », il </w:t>
       </w:r>
       <w:r>
         <w:rPr>
@@ -4777,25 +4076,7 @@
           <w:b/>
           <w:color w:val="000000" w:themeColor="text1"/>
         </w:rPr>
-        <w:t xml:space="preserve"> </w:t>
-      </w:r>
-      <w:proofErr w:type="spellStart"/>
-      <w:r>
-        <w:rPr>
-          <w:rFonts w:ascii="Comic Sans MS" w:hAnsi="Comic Sans MS" w:cs="Segoe UI Semibold"/>
-          <w:b/>
-          <w:color w:val="000000" w:themeColor="text1"/>
-        </w:rPr>
-        <w:t>PHPMailer</w:t>
-      </w:r>
-      <w:proofErr w:type="spellEnd"/>
-      <w:r>
-        <w:rPr>
-          <w:rFonts w:ascii="Comic Sans MS" w:hAnsi="Comic Sans MS" w:cs="Segoe UI Semibold"/>
-          <w:b/>
-          <w:color w:val="000000" w:themeColor="text1"/>
-        </w:rPr>
-        <w:t xml:space="preserve"> pour envoyer des mails, on active l’authentification , on </w:t>
+        <w:t xml:space="preserve"> PHPMailer pour envoyer des mails, on active l’authentification , on </w:t>
       </w:r>
       <w:r>
         <w:rPr>
@@ -5198,7 +4479,6 @@
         </w:rPr>
         <w:t>« </w:t>
       </w:r>
-      <w:proofErr w:type="spellStart"/>
       <w:r>
         <w:rPr>
           <w:rFonts w:ascii="Comic Sans MS" w:hAnsi="Comic Sans MS" w:cs="Segoe UI Semibold"/>
@@ -5207,7 +4487,6 @@
         </w:rPr>
         <w:t>prepare</w:t>
       </w:r>
-      <w:proofErr w:type="spellEnd"/>
       <w:r>
         <w:rPr>
           <w:rFonts w:ascii="Comic Sans MS" w:hAnsi="Comic Sans MS" w:cs="Segoe UI Semibold"/>
@@ -5238,61 +4517,7 @@
           <w:b/>
           <w:color w:val="000000" w:themeColor="text1"/>
         </w:rPr>
-        <w:t xml:space="preserve">, on y affiche notre commande SQL à savoir « INSERT </w:t>
-      </w:r>
-      <w:proofErr w:type="spellStart"/>
-      <w:r>
-        <w:rPr>
-          <w:rFonts w:ascii="Comic Sans MS" w:hAnsi="Comic Sans MS" w:cs="Segoe UI Semibold"/>
-          <w:b/>
-          <w:color w:val="000000" w:themeColor="text1"/>
-        </w:rPr>
-        <w:t>into</w:t>
-      </w:r>
-      <w:proofErr w:type="spellEnd"/>
-      <w:r>
-        <w:rPr>
-          <w:rFonts w:ascii="Comic Sans MS" w:hAnsi="Comic Sans MS" w:cs="Segoe UI Semibold"/>
-          <w:b/>
-          <w:color w:val="000000" w:themeColor="text1"/>
-        </w:rPr>
-        <w:t xml:space="preserve"> utilisateur (nom, </w:t>
-      </w:r>
-      <w:proofErr w:type="spellStart"/>
-      <w:r>
-        <w:rPr>
-          <w:rFonts w:ascii="Comic Sans MS" w:hAnsi="Comic Sans MS" w:cs="Segoe UI Semibold"/>
-          <w:b/>
-          <w:color w:val="000000" w:themeColor="text1"/>
-        </w:rPr>
-        <w:t>prenom</w:t>
-      </w:r>
-      <w:proofErr w:type="spellEnd"/>
-      <w:r>
-        <w:rPr>
-          <w:rFonts w:ascii="Comic Sans MS" w:hAnsi="Comic Sans MS" w:cs="Segoe UI Semibold"/>
-          <w:b/>
-          <w:color w:val="000000" w:themeColor="text1"/>
-        </w:rPr>
-        <w:t xml:space="preserve">, email, </w:t>
-      </w:r>
-      <w:proofErr w:type="spellStart"/>
-      <w:r>
-        <w:rPr>
-          <w:rFonts w:ascii="Comic Sans MS" w:hAnsi="Comic Sans MS" w:cs="Segoe UI Semibold"/>
-          <w:b/>
-          <w:color w:val="000000" w:themeColor="text1"/>
-        </w:rPr>
-        <w:t>mdp</w:t>
-      </w:r>
-      <w:proofErr w:type="spellEnd"/>
-      <w:r>
-        <w:rPr>
-          <w:rFonts w:ascii="Comic Sans MS" w:hAnsi="Comic Sans MS" w:cs="Segoe UI Semibold"/>
-          <w:b/>
-          <w:color w:val="000000" w:themeColor="text1"/>
-        </w:rPr>
-        <w:t>) value</w:t>
+        <w:t>, on y affiche notre commande SQL à savoir « INSERT into utilisateur (nom, prenom, email, mdp) value</w:t>
       </w:r>
       <w:r>
         <w:rPr>
@@ -5302,23 +4527,13 @@
         </w:rPr>
         <w:t xml:space="preserve"> </w:t>
       </w:r>
-      <w:proofErr w:type="gramStart"/>
-      <w:r>
-        <w:rPr>
-          <w:rFonts w:ascii="Comic Sans MS" w:hAnsi="Comic Sans MS" w:cs="Segoe UI Semibold"/>
-          <w:b/>
-          <w:color w:val="000000" w:themeColor="text1"/>
-        </w:rPr>
-        <w:t>(?,?,?,?</w:t>
-      </w:r>
-      <w:proofErr w:type="gramEnd"/>
-      <w:r>
-        <w:rPr>
-          <w:rFonts w:ascii="Comic Sans MS" w:hAnsi="Comic Sans MS" w:cs="Segoe UI Semibold"/>
-          <w:b/>
-          <w:color w:val="000000" w:themeColor="text1"/>
-        </w:rPr>
-        <w:t xml:space="preserve">) », cette commande permet  d’aller dans la table « utilisateur », et de remplir les </w:t>
+      <w:r>
+        <w:rPr>
+          <w:rFonts w:ascii="Comic Sans MS" w:hAnsi="Comic Sans MS" w:cs="Segoe UI Semibold"/>
+          <w:b/>
+          <w:color w:val="000000" w:themeColor="text1"/>
+        </w:rPr>
+        <w:t xml:space="preserve">(?,?,?,?) », cette commande permet  d’aller dans la table « utilisateur », et de remplir les </w:t>
       </w:r>
       <w:r>
         <w:rPr>
@@ -5334,43 +4549,7 @@
           <w:b/>
           <w:color w:val="000000" w:themeColor="text1"/>
         </w:rPr>
-        <w:t xml:space="preserve"> « nom », « </w:t>
-      </w:r>
-      <w:proofErr w:type="spellStart"/>
-      <w:r>
-        <w:rPr>
-          <w:rFonts w:ascii="Comic Sans MS" w:hAnsi="Comic Sans MS" w:cs="Segoe UI Semibold"/>
-          <w:b/>
-          <w:color w:val="000000" w:themeColor="text1"/>
-        </w:rPr>
-        <w:t>prenom</w:t>
-      </w:r>
-      <w:proofErr w:type="spellEnd"/>
-      <w:r>
-        <w:rPr>
-          <w:rFonts w:ascii="Comic Sans MS" w:hAnsi="Comic Sans MS" w:cs="Segoe UI Semibold"/>
-          <w:b/>
-          <w:color w:val="000000" w:themeColor="text1"/>
-        </w:rPr>
-        <w:t> », « email », « </w:t>
-      </w:r>
-      <w:proofErr w:type="spellStart"/>
-      <w:r>
-        <w:rPr>
-          <w:rFonts w:ascii="Comic Sans MS" w:hAnsi="Comic Sans MS" w:cs="Segoe UI Semibold"/>
-          <w:b/>
-          <w:color w:val="000000" w:themeColor="text1"/>
-        </w:rPr>
-        <w:t>mdp</w:t>
-      </w:r>
-      <w:proofErr w:type="spellEnd"/>
-      <w:r>
-        <w:rPr>
-          <w:rFonts w:ascii="Comic Sans MS" w:hAnsi="Comic Sans MS" w:cs="Segoe UI Semibold"/>
-          <w:b/>
-          <w:color w:val="000000" w:themeColor="text1"/>
-        </w:rPr>
-        <w:t> », avec les valeurs respectives que l’on renseignera après.</w:t>
+        <w:t xml:space="preserve"> « nom », « prenom », « email », « mdp », avec les valeurs respectives que l’on renseignera après.</w:t>
       </w:r>
       <w:r>
         <w:rPr>
@@ -5418,43 +4597,7 @@
           <w:b/>
           <w:color w:val="000000" w:themeColor="text1"/>
         </w:rPr>
-        <w:t xml:space="preserve"> par l’utilisateur. Il est a noté que l’on </w:t>
-      </w:r>
-      <w:proofErr w:type="spellStart"/>
-      <w:r>
-        <w:rPr>
-          <w:rFonts w:ascii="Comic Sans MS" w:hAnsi="Comic Sans MS" w:cs="Segoe UI Semibold"/>
-          <w:b/>
-          <w:color w:val="000000" w:themeColor="text1"/>
-        </w:rPr>
-        <w:t>hashe</w:t>
-      </w:r>
-      <w:proofErr w:type="spellEnd"/>
-      <w:r>
-        <w:rPr>
-          <w:rFonts w:ascii="Comic Sans MS" w:hAnsi="Comic Sans MS" w:cs="Segoe UI Semibold"/>
-          <w:b/>
-          <w:color w:val="000000" w:themeColor="text1"/>
-        </w:rPr>
-        <w:t xml:space="preserve"> préalablement « </w:t>
-      </w:r>
-      <w:proofErr w:type="spellStart"/>
-      <w:r>
-        <w:rPr>
-          <w:rFonts w:ascii="Comic Sans MS" w:hAnsi="Comic Sans MS" w:cs="Segoe UI Semibold"/>
-          <w:b/>
-          <w:color w:val="000000" w:themeColor="text1"/>
-        </w:rPr>
-        <w:t>mdp</w:t>
-      </w:r>
-      <w:proofErr w:type="spellEnd"/>
-      <w:r>
-        <w:rPr>
-          <w:rFonts w:ascii="Comic Sans MS" w:hAnsi="Comic Sans MS" w:cs="Segoe UI Semibold"/>
-          <w:b/>
-          <w:color w:val="000000" w:themeColor="text1"/>
-        </w:rPr>
-        <w:t> » avec l</w:t>
+        <w:t xml:space="preserve"> par l’utilisateur. Il est a noté que l’on hashe préalablement « mdp » avec l</w:t>
       </w:r>
       <w:r>
         <w:rPr>
@@ -5621,185 +4764,23 @@
           <w:b/>
           <w:color w:val="000000" w:themeColor="text1"/>
         </w:rPr>
-        <w:t xml:space="preserve"> On informe que l’on travaille en local, que le nom de la base de données est « </w:t>
-      </w:r>
-      <w:proofErr w:type="spellStart"/>
-      <w:r>
-        <w:rPr>
-          <w:rFonts w:ascii="Comic Sans MS" w:hAnsi="Comic Sans MS" w:cs="Segoe UI Semibold"/>
-          <w:b/>
-          <w:color w:val="000000" w:themeColor="text1"/>
-        </w:rPr>
-        <w:t>projet_lycee</w:t>
-      </w:r>
-      <w:proofErr w:type="spellEnd"/>
-      <w:r>
-        <w:rPr>
-          <w:rFonts w:ascii="Comic Sans MS" w:hAnsi="Comic Sans MS" w:cs="Segoe UI Semibold"/>
-          <w:b/>
-          <w:color w:val="000000" w:themeColor="text1"/>
-        </w:rPr>
-        <w:t> », que le nom d’utilisateur est « root » et que le mot de passe est blanc.</w:t>
-      </w:r>
-      <w:r>
-        <w:rPr>
-          <w:rFonts w:ascii="Comic Sans MS" w:hAnsi="Comic Sans MS" w:cs="Segoe UI Semibold"/>
-          <w:b/>
-          <w:color w:val="000000" w:themeColor="text1"/>
-        </w:rPr>
-        <w:t xml:space="preserve"> Dans la fonction « </w:t>
-      </w:r>
-      <w:proofErr w:type="spellStart"/>
-      <w:r>
-        <w:rPr>
-          <w:rFonts w:ascii="Comic Sans MS" w:hAnsi="Comic Sans MS" w:cs="Segoe UI Semibold"/>
-          <w:b/>
-          <w:color w:val="000000" w:themeColor="text1"/>
-        </w:rPr>
-        <w:t>prepare</w:t>
-      </w:r>
-      <w:proofErr w:type="spellEnd"/>
-      <w:r>
-        <w:rPr>
-          <w:rFonts w:ascii="Comic Sans MS" w:hAnsi="Comic Sans MS" w:cs="Segoe UI Semibold"/>
-          <w:b/>
-          <w:color w:val="000000" w:themeColor="text1"/>
-        </w:rPr>
-        <w:t xml:space="preserve"> », on met la </w:t>
-      </w:r>
-      <w:proofErr w:type="spellStart"/>
-      <w:r>
-        <w:rPr>
-          <w:rFonts w:ascii="Comic Sans MS" w:hAnsi="Comic Sans MS" w:cs="Segoe UI Semibold"/>
-          <w:b/>
-          <w:color w:val="000000" w:themeColor="text1"/>
-        </w:rPr>
-        <w:t>requete</w:t>
-      </w:r>
-      <w:proofErr w:type="spellEnd"/>
-      <w:r>
-        <w:rPr>
-          <w:rFonts w:ascii="Comic Sans MS" w:hAnsi="Comic Sans MS" w:cs="Segoe UI Semibold"/>
-          <w:b/>
-          <w:color w:val="000000" w:themeColor="text1"/>
-        </w:rPr>
-        <w:t xml:space="preserve"> SQL, à savoir « SELECT * </w:t>
-      </w:r>
-      <w:proofErr w:type="spellStart"/>
-      <w:r>
-        <w:rPr>
-          <w:rFonts w:ascii="Comic Sans MS" w:hAnsi="Comic Sans MS" w:cs="Segoe UI Semibold"/>
-          <w:b/>
-          <w:color w:val="000000" w:themeColor="text1"/>
-        </w:rPr>
-        <w:t>from</w:t>
-      </w:r>
-      <w:proofErr w:type="spellEnd"/>
-      <w:r>
-        <w:rPr>
-          <w:rFonts w:ascii="Comic Sans MS" w:hAnsi="Comic Sans MS" w:cs="Segoe UI Semibold"/>
-          <w:b/>
-          <w:color w:val="000000" w:themeColor="text1"/>
-        </w:rPr>
-        <w:t xml:space="preserve"> utilisateur </w:t>
-      </w:r>
-      <w:proofErr w:type="spellStart"/>
-      <w:r>
-        <w:rPr>
-          <w:rFonts w:ascii="Comic Sans MS" w:hAnsi="Comic Sans MS" w:cs="Segoe UI Semibold"/>
-          <w:b/>
-          <w:color w:val="000000" w:themeColor="text1"/>
-        </w:rPr>
-        <w:t>where</w:t>
-      </w:r>
-      <w:proofErr w:type="spellEnd"/>
-      <w:r>
-        <w:rPr>
-          <w:rFonts w:ascii="Comic Sans MS" w:hAnsi="Comic Sans MS" w:cs="Segoe UI Semibold"/>
-          <w:b/>
-          <w:color w:val="000000" w:themeColor="text1"/>
-        </w:rPr>
-        <w:t xml:space="preserve"> email = ? AND </w:t>
-      </w:r>
-      <w:proofErr w:type="spellStart"/>
-      <w:r>
-        <w:rPr>
-          <w:rFonts w:ascii="Comic Sans MS" w:hAnsi="Comic Sans MS" w:cs="Segoe UI Semibold"/>
-          <w:b/>
-          <w:color w:val="000000" w:themeColor="text1"/>
-        </w:rPr>
-        <w:t>mdp</w:t>
-      </w:r>
-      <w:proofErr w:type="spellEnd"/>
-      <w:r>
-        <w:rPr>
-          <w:rFonts w:ascii="Comic Sans MS" w:hAnsi="Comic Sans MS" w:cs="Segoe UI Semibold"/>
-          <w:b/>
-          <w:color w:val="000000" w:themeColor="text1"/>
-        </w:rPr>
-        <w:t xml:space="preserve"> = ? »</w:t>
-      </w:r>
-      <w:r>
-        <w:rPr>
-          <w:rFonts w:ascii="Comic Sans MS" w:hAnsi="Comic Sans MS" w:cs="Segoe UI Semibold"/>
-          <w:b/>
-          <w:color w:val="000000" w:themeColor="text1"/>
-        </w:rPr>
-        <w:t xml:space="preserve">. Cette </w:t>
-      </w:r>
-      <w:proofErr w:type="spellStart"/>
-      <w:r>
-        <w:rPr>
-          <w:rFonts w:ascii="Comic Sans MS" w:hAnsi="Comic Sans MS" w:cs="Segoe UI Semibold"/>
-          <w:b/>
-          <w:color w:val="000000" w:themeColor="text1"/>
-        </w:rPr>
-        <w:t>requete</w:t>
-      </w:r>
-      <w:proofErr w:type="spellEnd"/>
-      <w:r>
-        <w:rPr>
-          <w:rFonts w:ascii="Comic Sans MS" w:hAnsi="Comic Sans MS" w:cs="Segoe UI Semibold"/>
-          <w:b/>
-          <w:color w:val="000000" w:themeColor="text1"/>
-        </w:rPr>
-        <w:t xml:space="preserve"> signifie que l’on veut connaitre dans toute les lignes que comporte la table « utilisateur » dans lequel le mot de passe saisi et l’adresse mail saisie correspondent. On utilise la fonction « </w:t>
-      </w:r>
-      <w:proofErr w:type="spellStart"/>
-      <w:r>
-        <w:rPr>
-          <w:rFonts w:ascii="Comic Sans MS" w:hAnsi="Comic Sans MS" w:cs="Segoe UI Semibold"/>
-          <w:b/>
-          <w:color w:val="000000" w:themeColor="text1"/>
-        </w:rPr>
-        <w:t>execute</w:t>
-      </w:r>
-      <w:proofErr w:type="spellEnd"/>
-      <w:r>
-        <w:rPr>
-          <w:rFonts w:ascii="Comic Sans MS" w:hAnsi="Comic Sans MS" w:cs="Segoe UI Semibold"/>
-          <w:b/>
-          <w:color w:val="000000" w:themeColor="text1"/>
-        </w:rPr>
-        <w:t> », et on applique avec la fonction « </w:t>
-      </w:r>
-      <w:proofErr w:type="spellStart"/>
-      <w:r>
-        <w:rPr>
-          <w:rFonts w:ascii="Comic Sans MS" w:hAnsi="Comic Sans MS" w:cs="Segoe UI Semibold"/>
-          <w:b/>
-          <w:color w:val="000000" w:themeColor="text1"/>
-        </w:rPr>
-        <w:t>fetch</w:t>
-      </w:r>
-      <w:proofErr w:type="spellEnd"/>
-      <w:r>
-        <w:rPr>
-          <w:rFonts w:ascii="Comic Sans MS" w:hAnsi="Comic Sans MS" w:cs="Segoe UI Semibold"/>
-          <w:b/>
-          <w:color w:val="000000" w:themeColor="text1"/>
-        </w:rPr>
-        <w:t> ».</w:t>
+        <w:t xml:space="preserve"> On informe que l’on travaille en local, que le nom de la base de données est « projet_lycee », que le nom d’utilisateur est « root » et que le mot de passe est blanc.</w:t>
+      </w:r>
+      <w:r>
+        <w:rPr>
+          <w:rFonts w:ascii="Comic Sans MS" w:hAnsi="Comic Sans MS" w:cs="Segoe UI Semibold"/>
+          <w:b/>
+          <w:color w:val="000000" w:themeColor="text1"/>
+        </w:rPr>
+        <w:t xml:space="preserve"> Dans la fonction « prepare », on met la requete SQL, à savoir « SELECT * from utilisateur where email = ? AND mdp = ? »</w:t>
+      </w:r>
+      <w:r>
+        <w:rPr>
+          <w:rFonts w:ascii="Comic Sans MS" w:hAnsi="Comic Sans MS" w:cs="Segoe UI Semibold"/>
+          <w:b/>
+          <w:color w:val="000000" w:themeColor="text1"/>
+        </w:rPr>
+        <w:t>. Cette requete signifie que l’on veut connaitre dans toute les lignes que comporte la table « utilisateur » dans lequel le mot de passe saisi et l’adresse mail saisie correspondent. On utilise la fonction « execute », et on applique avec la fonction « fetch ».</w:t>
       </w:r>
     </w:p>
     <w:p>
@@ -6224,7 +5205,6 @@
         </w:rPr>
         <w:t xml:space="preserve">6.Page </w:t>
       </w:r>
-      <w:proofErr w:type="spellStart"/>
       <w:r>
         <w:rPr>
           <w:rFonts w:ascii="Segoe UI Black" w:hAnsi="Segoe UI Black" w:cs="Segoe UI Semibold"/>
@@ -6234,7 +5214,6 @@
         </w:rPr>
         <w:t>User.php</w:t>
       </w:r>
-      <w:proofErr w:type="spellEnd"/>
     </w:p>
     <w:p>
       <w:pPr>
@@ -6316,43 +5295,7 @@
           <w:b/>
           <w:color w:val="000000" w:themeColor="text1"/>
         </w:rPr>
-        <w:t xml:space="preserve">Cette page </w:t>
-      </w:r>
-      <w:proofErr w:type="spellStart"/>
-      <w:r>
-        <w:rPr>
-          <w:rFonts w:ascii="Comic Sans MS" w:hAnsi="Comic Sans MS" w:cs="Segoe UI Semibold"/>
-          <w:b/>
-          <w:color w:val="000000" w:themeColor="text1"/>
-        </w:rPr>
-        <w:t>php</w:t>
-      </w:r>
-      <w:proofErr w:type="spellEnd"/>
-      <w:r>
-        <w:rPr>
-          <w:rFonts w:ascii="Comic Sans MS" w:hAnsi="Comic Sans MS" w:cs="Segoe UI Semibold"/>
-          <w:b/>
-          <w:color w:val="000000" w:themeColor="text1"/>
-        </w:rPr>
-        <w:t xml:space="preserve"> est un </w:t>
-      </w:r>
-      <w:proofErr w:type="spellStart"/>
-      <w:r>
-        <w:rPr>
-          <w:rFonts w:ascii="Comic Sans MS" w:hAnsi="Comic Sans MS" w:cs="Segoe UI Semibold"/>
-          <w:b/>
-          <w:color w:val="000000" w:themeColor="text1"/>
-        </w:rPr>
-        <w:t>model</w:t>
-      </w:r>
-      <w:proofErr w:type="spellEnd"/>
-      <w:r>
-        <w:rPr>
-          <w:rFonts w:ascii="Comic Sans MS" w:hAnsi="Comic Sans MS" w:cs="Segoe UI Semibold"/>
-          <w:b/>
-          <w:color w:val="000000" w:themeColor="text1"/>
-        </w:rPr>
-        <w:t>, on l’</w:t>
+        <w:t>Cette page php est un model, on l’</w:t>
       </w:r>
       <w:r>
         <w:rPr>
@@ -6392,43 +5335,7 @@
           <w:b/>
           <w:color w:val="000000" w:themeColor="text1"/>
         </w:rPr>
-        <w:t xml:space="preserve"> On ouvre la balise </w:t>
-      </w:r>
-      <w:proofErr w:type="spellStart"/>
-      <w:r>
-        <w:rPr>
-          <w:rFonts w:ascii="Comic Sans MS" w:hAnsi="Comic Sans MS" w:cs="Segoe UI Semibold"/>
-          <w:b/>
-          <w:color w:val="000000" w:themeColor="text1"/>
-        </w:rPr>
-        <w:t>php</w:t>
-      </w:r>
-      <w:proofErr w:type="spellEnd"/>
-      <w:r>
-        <w:rPr>
-          <w:rFonts w:ascii="Comic Sans MS" w:hAnsi="Comic Sans MS" w:cs="Segoe UI Semibold"/>
-          <w:b/>
-          <w:color w:val="000000" w:themeColor="text1"/>
-        </w:rPr>
-        <w:t>, ou ouvre une classe nommée « User » et on nomme le fichier « </w:t>
-      </w:r>
-      <w:proofErr w:type="spellStart"/>
-      <w:r>
-        <w:rPr>
-          <w:rFonts w:ascii="Comic Sans MS" w:hAnsi="Comic Sans MS" w:cs="Segoe UI Semibold"/>
-          <w:b/>
-          <w:color w:val="000000" w:themeColor="text1"/>
-        </w:rPr>
-        <w:t>User.php</w:t>
-      </w:r>
-      <w:proofErr w:type="spellEnd"/>
-      <w:r>
-        <w:rPr>
-          <w:rFonts w:ascii="Comic Sans MS" w:hAnsi="Comic Sans MS" w:cs="Segoe UI Semibold"/>
-          <w:b/>
-          <w:color w:val="000000" w:themeColor="text1"/>
-        </w:rPr>
-        <w:t xml:space="preserve"> » pour que le fichier ait le </w:t>
+        <w:t xml:space="preserve"> On ouvre la balise php, ou ouvre une classe nommée « User » et on nomme le fichier « User.php » pour que le fichier ait le </w:t>
       </w:r>
       <w:r>
         <w:rPr>
@@ -6477,43 +5384,7 @@
           <w:b/>
           <w:color w:val="000000" w:themeColor="text1"/>
         </w:rPr>
-        <w:t> : « nom », « </w:t>
-      </w:r>
-      <w:proofErr w:type="spellStart"/>
-      <w:r>
-        <w:rPr>
-          <w:rFonts w:ascii="Comic Sans MS" w:hAnsi="Comic Sans MS" w:cs="Segoe UI Semibold"/>
-          <w:b/>
-          <w:color w:val="000000" w:themeColor="text1"/>
-        </w:rPr>
-        <w:t>prenom</w:t>
-      </w:r>
-      <w:proofErr w:type="spellEnd"/>
-      <w:r>
-        <w:rPr>
-          <w:rFonts w:ascii="Comic Sans MS" w:hAnsi="Comic Sans MS" w:cs="Segoe UI Semibold"/>
-          <w:b/>
-          <w:color w:val="000000" w:themeColor="text1"/>
-        </w:rPr>
-        <w:t> », « email » et « </w:t>
-      </w:r>
-      <w:proofErr w:type="spellStart"/>
-      <w:r>
-        <w:rPr>
-          <w:rFonts w:ascii="Comic Sans MS" w:hAnsi="Comic Sans MS" w:cs="Segoe UI Semibold"/>
-          <w:b/>
-          <w:color w:val="000000" w:themeColor="text1"/>
-        </w:rPr>
-        <w:t>mdp</w:t>
-      </w:r>
-      <w:proofErr w:type="spellEnd"/>
-      <w:r>
-        <w:rPr>
-          <w:rFonts w:ascii="Comic Sans MS" w:hAnsi="Comic Sans MS" w:cs="Segoe UI Semibold"/>
-          <w:b/>
-          <w:color w:val="000000" w:themeColor="text1"/>
-        </w:rPr>
-        <w:t> ».</w:t>
+        <w:t> : « nom », « prenom », « email » et « mdp ».</w:t>
       </w:r>
     </w:p>
     <w:p>
@@ -6740,96 +5611,39 @@
           <w:szCs w:val="44"/>
         </w:rPr>
         <w:lastRenderedPageBreak/>
-        <w:t xml:space="preserve">6.Page </w:t>
-      </w:r>
-      <w:proofErr w:type="spellStart"/>
-      <w:r>
+        <w:t>6.Page Projet_lycee.sql</w:t>
+      </w:r>
+    </w:p>
+    <w:p>
+      <w:pPr>
+        <w:spacing w:line="259" w:lineRule="auto"/>
+        <w:jc w:val="center"/>
         <w:rPr>
           <w:rFonts w:ascii="Segoe UI Black" w:hAnsi="Segoe UI Black" w:cs="Segoe UI Semibold"/>
           <w:color w:val="AFCA0B"/>
           <w:sz w:val="44"/>
           <w:szCs w:val="44"/>
         </w:rPr>
-        <w:t>Projet_lycee.sql</w:t>
-      </w:r>
-      <w:proofErr w:type="spellEnd"/>
+      </w:pPr>
     </w:p>
     <w:p>
       <w:pPr>
         <w:spacing w:line="259" w:lineRule="auto"/>
         <w:jc w:val="center"/>
         <w:rPr>
-          <w:rFonts w:ascii="Segoe UI Black" w:hAnsi="Segoe UI Black" w:cs="Segoe UI Semibold"/>
-          <w:color w:val="AFCA0B"/>
-          <w:sz w:val="44"/>
-          <w:szCs w:val="44"/>
-        </w:rPr>
-      </w:pPr>
-    </w:p>
-    <w:p>
-      <w:pPr>
-        <w:spacing w:line="259" w:lineRule="auto"/>
-        <w:jc w:val="center"/>
-        <w:rPr>
-          <w:rFonts w:ascii="Comic Sans MS" w:hAnsi="Comic Sans MS" w:cs="Segoe UI Semibold"/>
-          <w:b/>
-          <w:color w:val="000000" w:themeColor="text1"/>
-        </w:rPr>
-      </w:pPr>
-      <w:r>
-        <w:rPr>
-          <w:rFonts w:ascii="Comic Sans MS" w:hAnsi="Comic Sans MS" w:cs="Segoe UI Semibold"/>
-          <w:b/>
-          <w:color w:val="000000" w:themeColor="text1"/>
-        </w:rPr>
-        <w:t xml:space="preserve">Ce fichier héberge la base de données à importer pour pouvoir utiliser le site correctement. Il faut aller à la racine du projet, puis dans </w:t>
-      </w:r>
-      <w:proofErr w:type="gramStart"/>
-      <w:r>
-        <w:rPr>
-          <w:rFonts w:ascii="Comic Sans MS" w:hAnsi="Comic Sans MS" w:cs="Segoe UI Semibold"/>
-          <w:b/>
-          <w:color w:val="000000" w:themeColor="text1"/>
-        </w:rPr>
-        <w:t>le dossiers</w:t>
-      </w:r>
-      <w:proofErr w:type="gramEnd"/>
-      <w:r>
-        <w:rPr>
-          <w:rFonts w:ascii="Comic Sans MS" w:hAnsi="Comic Sans MS" w:cs="Segoe UI Semibold"/>
-          <w:b/>
-          <w:color w:val="000000" w:themeColor="text1"/>
-        </w:rPr>
-        <w:t xml:space="preserve"> « </w:t>
-      </w:r>
-      <w:proofErr w:type="spellStart"/>
-      <w:r>
-        <w:rPr>
-          <w:rFonts w:ascii="Comic Sans MS" w:hAnsi="Comic Sans MS" w:cs="Segoe UI Semibold"/>
-          <w:b/>
-          <w:color w:val="000000" w:themeColor="text1"/>
-        </w:rPr>
-        <w:t>bdd</w:t>
-      </w:r>
-      <w:proofErr w:type="spellEnd"/>
-      <w:r>
-        <w:rPr>
-          <w:rFonts w:ascii="Comic Sans MS" w:hAnsi="Comic Sans MS" w:cs="Segoe UI Semibold"/>
-          <w:b/>
-          <w:color w:val="000000" w:themeColor="text1"/>
-        </w:rPr>
-        <w:t xml:space="preserve"> », et on trouve donc le fichier </w:t>
-      </w:r>
-      <w:proofErr w:type="spellStart"/>
-      <w:r>
-        <w:rPr>
-          <w:rFonts w:ascii="Comic Sans MS" w:hAnsi="Comic Sans MS" w:cs="Segoe UI Semibold"/>
-          <w:b/>
-          <w:color w:val="000000" w:themeColor="text1"/>
-        </w:rPr>
-        <w:t>Projet_lycee.sql</w:t>
-      </w:r>
-      <w:proofErr w:type="spellEnd"/>
+          <w:rFonts w:ascii="Comic Sans MS" w:hAnsi="Comic Sans MS" w:cs="Segoe UI Semibold"/>
+          <w:b/>
+          <w:color w:val="000000" w:themeColor="text1"/>
+        </w:rPr>
+      </w:pPr>
+      <w:r>
+        <w:rPr>
+          <w:rFonts w:ascii="Comic Sans MS" w:hAnsi="Comic Sans MS" w:cs="Segoe UI Semibold"/>
+          <w:b/>
+          <w:color w:val="000000" w:themeColor="text1"/>
+        </w:rPr>
+        <w:t>Ce fichier héberge la base de données à importer pour pouvoir utiliser le site correctement. Il faut aller à la racine du projet, puis dans le dossiers « bdd », et on trouve donc le fichier Projet_lycee.sql</w:t>
+      </w:r>
     </w:p>
     <w:p>
       <w:pPr>
@@ -7003,25 +5817,7 @@
           <w:b/>
           <w:color w:val="000000" w:themeColor="text1"/>
         </w:rPr>
-        <w:t xml:space="preserve"> la table « annonces » de la base de données dans le cas </w:t>
-      </w:r>
-      <w:proofErr w:type="spellStart"/>
-      <w:r>
-        <w:rPr>
-          <w:rFonts w:ascii="Comic Sans MS" w:hAnsi="Comic Sans MS" w:cs="Segoe UI Semibold"/>
-          <w:b/>
-          <w:color w:val="000000" w:themeColor="text1"/>
-        </w:rPr>
-        <w:t>ou</w:t>
-      </w:r>
-      <w:proofErr w:type="spellEnd"/>
-      <w:r>
-        <w:rPr>
-          <w:rFonts w:ascii="Comic Sans MS" w:hAnsi="Comic Sans MS" w:cs="Segoe UI Semibold"/>
-          <w:b/>
-          <w:color w:val="000000" w:themeColor="text1"/>
-        </w:rPr>
-        <w:t xml:space="preserve"> elle existerait. En effet, si l’on importe la base de données déjà existante, il faut pouvoir s’assurer de bien mettre à jour les tables</w:t>
+        <w:t xml:space="preserve"> la table « annonces » de la base de données dans le cas ou elle existerait. En effet, si l’on importe la base de données déjà existante, il faut pouvoir s’assurer de bien mettre à jour les tables</w:t>
       </w:r>
       <w:r>
         <w:rPr>
@@ -7038,24 +5834,7 @@
           <w:color w:val="000000" w:themeColor="text1"/>
         </w:rPr>
         <w:tab/>
-      </w:r>
-      <w:proofErr w:type="spellStart"/>
-      <w:r>
-        <w:rPr>
-          <w:rFonts w:ascii="Comic Sans MS" w:hAnsi="Comic Sans MS" w:cs="Segoe UI Semibold"/>
-          <w:b/>
-          <w:color w:val="000000" w:themeColor="text1"/>
-        </w:rPr>
-        <w:t>ar</w:t>
-      </w:r>
-      <w:proofErr w:type="spellEnd"/>
-      <w:r>
-        <w:rPr>
-          <w:rFonts w:ascii="Comic Sans MS" w:hAnsi="Comic Sans MS" w:cs="Segoe UI Semibold"/>
-          <w:b/>
-          <w:color w:val="000000" w:themeColor="text1"/>
-        </w:rPr>
-        <w:t xml:space="preserve"> le biais de la </w:t>
+        <w:t xml:space="preserve">ar le biais de la </w:t>
       </w:r>
       <w:r>
         <w:rPr>
@@ -7087,43 +5866,7 @@
           <w:b/>
           <w:color w:val="000000" w:themeColor="text1"/>
         </w:rPr>
-        <w:t xml:space="preserve"> dans cette base de données, à savoir « id » de type entier à onze caractères, « </w:t>
-      </w:r>
-      <w:proofErr w:type="spellStart"/>
-      <w:r>
-        <w:rPr>
-          <w:rFonts w:ascii="Comic Sans MS" w:hAnsi="Comic Sans MS" w:cs="Segoe UI Semibold"/>
-          <w:b/>
-          <w:color w:val="000000" w:themeColor="text1"/>
-        </w:rPr>
-        <w:t>id_utilisateur</w:t>
-      </w:r>
-      <w:proofErr w:type="spellEnd"/>
-      <w:r>
-        <w:rPr>
-          <w:rFonts w:ascii="Comic Sans MS" w:hAnsi="Comic Sans MS" w:cs="Segoe UI Semibold"/>
-          <w:b/>
-          <w:color w:val="000000" w:themeColor="text1"/>
-        </w:rPr>
-        <w:t xml:space="preserve"> », de type entier à dix caractères, « titre » de type varchar à quarante caractères, « description », de type </w:t>
-      </w:r>
-      <w:proofErr w:type="spellStart"/>
-      <w:r>
-        <w:rPr>
-          <w:rFonts w:ascii="Comic Sans MS" w:hAnsi="Comic Sans MS" w:cs="Segoe UI Semibold"/>
-          <w:b/>
-          <w:color w:val="000000" w:themeColor="text1"/>
-        </w:rPr>
-        <w:t>text</w:t>
-      </w:r>
-      <w:proofErr w:type="spellEnd"/>
-      <w:r>
-        <w:rPr>
-          <w:rFonts w:ascii="Comic Sans MS" w:hAnsi="Comic Sans MS" w:cs="Segoe UI Semibold"/>
-          <w:b/>
-          <w:color w:val="000000" w:themeColor="text1"/>
-        </w:rPr>
-        <w:t xml:space="preserve"> et « date », de type date. Toutes </w:t>
+        <w:t xml:space="preserve"> dans cette base de données, à savoir « id » de type entier à onze caractères, « id_utilisateur », de type entier à dix caractères, « titre » de type varchar à quarante caractères, « description », de type text et « date », de type date. Toutes </w:t>
       </w:r>
       <w:r>
         <w:rPr>
@@ -7171,25 +5914,7 @@
           <w:b/>
           <w:color w:val="000000" w:themeColor="text1"/>
         </w:rPr>
-        <w:t xml:space="preserve"> à la colonne « </w:t>
-      </w:r>
-      <w:proofErr w:type="spellStart"/>
-      <w:r>
-        <w:rPr>
-          <w:rFonts w:ascii="Comic Sans MS" w:hAnsi="Comic Sans MS" w:cs="Segoe UI Semibold"/>
-          <w:b/>
-          <w:color w:val="000000" w:themeColor="text1"/>
-        </w:rPr>
-        <w:t>id_utilisateur</w:t>
-      </w:r>
-      <w:proofErr w:type="spellEnd"/>
-      <w:r>
-        <w:rPr>
-          <w:rFonts w:ascii="Comic Sans MS" w:hAnsi="Comic Sans MS" w:cs="Segoe UI Semibold"/>
-          <w:b/>
-          <w:color w:val="000000" w:themeColor="text1"/>
-        </w:rPr>
-        <w:t xml:space="preserve"> », car cette colonne doit </w:t>
+        <w:t xml:space="preserve"> à la colonne « id_utilisateur », car cette colonne doit </w:t>
       </w:r>
       <w:r>
         <w:rPr>
@@ -7460,25 +6185,7 @@
           <w:b/>
           <w:color w:val="000000" w:themeColor="text1"/>
         </w:rPr>
-        <w:t>Cette liste d’instructions sert à instituer la table « </w:t>
-      </w:r>
-      <w:proofErr w:type="spellStart"/>
-      <w:r>
-        <w:rPr>
-          <w:rFonts w:ascii="Comic Sans MS" w:hAnsi="Comic Sans MS" w:cs="Segoe UI Semibold"/>
-          <w:b/>
-          <w:color w:val="000000" w:themeColor="text1"/>
-        </w:rPr>
-        <w:t>evenements</w:t>
-      </w:r>
-      <w:proofErr w:type="spellEnd"/>
-      <w:r>
-        <w:rPr>
-          <w:rFonts w:ascii="Comic Sans MS" w:hAnsi="Comic Sans MS" w:cs="Segoe UI Semibold"/>
-          <w:b/>
-          <w:color w:val="000000" w:themeColor="text1"/>
-        </w:rPr>
-        <w:t xml:space="preserve"> » de la base de </w:t>
+        <w:t xml:space="preserve">Cette liste d’instructions sert à instituer la table « evenements » de la base de </w:t>
       </w:r>
       <w:r>
         <w:rPr>
@@ -7518,43 +6225,7 @@
           <w:b/>
           <w:color w:val="000000" w:themeColor="text1"/>
         </w:rPr>
-        <w:t xml:space="preserve"> La première ligne de code sert à supprimer la table « </w:t>
-      </w:r>
-      <w:proofErr w:type="spellStart"/>
-      <w:r>
-        <w:rPr>
-          <w:rFonts w:ascii="Comic Sans MS" w:hAnsi="Comic Sans MS" w:cs="Segoe UI Semibold"/>
-          <w:b/>
-          <w:color w:val="000000" w:themeColor="text1"/>
-        </w:rPr>
-        <w:t>evenements</w:t>
-      </w:r>
-      <w:proofErr w:type="spellEnd"/>
-      <w:r>
-        <w:rPr>
-          <w:rFonts w:ascii="Comic Sans MS" w:hAnsi="Comic Sans MS" w:cs="Segoe UI Semibold"/>
-          <w:b/>
-          <w:color w:val="000000" w:themeColor="text1"/>
-        </w:rPr>
-        <w:t> » dans le cas où elle existerait déjà. La seconde instruction demande d’ouvrir une table « </w:t>
-      </w:r>
-      <w:proofErr w:type="spellStart"/>
-      <w:r>
-        <w:rPr>
-          <w:rFonts w:ascii="Comic Sans MS" w:hAnsi="Comic Sans MS" w:cs="Segoe UI Semibold"/>
-          <w:b/>
-          <w:color w:val="000000" w:themeColor="text1"/>
-        </w:rPr>
-        <w:t>evenements</w:t>
-      </w:r>
-      <w:proofErr w:type="spellEnd"/>
-      <w:r>
-        <w:rPr>
-          <w:rFonts w:ascii="Comic Sans MS" w:hAnsi="Comic Sans MS" w:cs="Segoe UI Semibold"/>
-          <w:b/>
-          <w:color w:val="000000" w:themeColor="text1"/>
-        </w:rPr>
-        <w:t xml:space="preserve"> » dans le cas </w:t>
+        <w:t xml:space="preserve"> La première ligne de code sert à supprimer la table « evenements » dans le cas où elle existerait déjà. La seconde instruction demande d’ouvrir une table « evenements » dans le cas </w:t>
       </w:r>
       <w:r>
         <w:rPr>
@@ -7578,97 +6249,7 @@
           <w:b/>
           <w:color w:val="000000" w:themeColor="text1"/>
         </w:rPr>
-        <w:t xml:space="preserve"> On demande les colonnes suivantes dans la table « </w:t>
-      </w:r>
-      <w:proofErr w:type="spellStart"/>
-      <w:r>
-        <w:rPr>
-          <w:rFonts w:ascii="Comic Sans MS" w:hAnsi="Comic Sans MS" w:cs="Segoe UI Semibold"/>
-          <w:b/>
-          <w:color w:val="000000" w:themeColor="text1"/>
-        </w:rPr>
-        <w:t>evenements</w:t>
-      </w:r>
-      <w:proofErr w:type="spellEnd"/>
-      <w:r>
-        <w:rPr>
-          <w:rFonts w:ascii="Comic Sans MS" w:hAnsi="Comic Sans MS" w:cs="Segoe UI Semibold"/>
-          <w:b/>
-          <w:color w:val="000000" w:themeColor="text1"/>
-        </w:rPr>
-        <w:t> » : « id » de type entier à onze attributs, « </w:t>
-      </w:r>
-      <w:proofErr w:type="spellStart"/>
-      <w:r>
-        <w:rPr>
-          <w:rFonts w:ascii="Comic Sans MS" w:hAnsi="Comic Sans MS" w:cs="Segoe UI Semibold"/>
-          <w:b/>
-          <w:color w:val="000000" w:themeColor="text1"/>
-        </w:rPr>
-        <w:t>id_utilisateur</w:t>
-      </w:r>
-      <w:proofErr w:type="spellEnd"/>
-      <w:r>
-        <w:rPr>
-          <w:rFonts w:ascii="Comic Sans MS" w:hAnsi="Comic Sans MS" w:cs="Segoe UI Semibold"/>
-          <w:b/>
-          <w:color w:val="000000" w:themeColor="text1"/>
-        </w:rPr>
-        <w:t xml:space="preserve"> » de type entier à dix attributs et en UNSIGNED, « titre » de type VARCHAR à 40 caractères, « description » de type </w:t>
-      </w:r>
-      <w:proofErr w:type="spellStart"/>
-      <w:r>
-        <w:rPr>
-          <w:rFonts w:ascii="Comic Sans MS" w:hAnsi="Comic Sans MS" w:cs="Segoe UI Semibold"/>
-          <w:b/>
-          <w:color w:val="000000" w:themeColor="text1"/>
-        </w:rPr>
-        <w:t>text</w:t>
-      </w:r>
-      <w:proofErr w:type="spellEnd"/>
-      <w:r>
-        <w:rPr>
-          <w:rFonts w:ascii="Comic Sans MS" w:hAnsi="Comic Sans MS" w:cs="Segoe UI Semibold"/>
-          <w:b/>
-          <w:color w:val="000000" w:themeColor="text1"/>
-        </w:rPr>
-        <w:t>, « date » de type date et « </w:t>
-      </w:r>
-      <w:proofErr w:type="spellStart"/>
-      <w:r>
-        <w:rPr>
-          <w:rFonts w:ascii="Comic Sans MS" w:hAnsi="Comic Sans MS" w:cs="Segoe UI Semibold"/>
-          <w:b/>
-          <w:color w:val="000000" w:themeColor="text1"/>
-        </w:rPr>
-        <w:t>Comm</w:t>
-      </w:r>
-      <w:proofErr w:type="spellEnd"/>
-      <w:r>
-        <w:rPr>
-          <w:rFonts w:ascii="Comic Sans MS" w:hAnsi="Comic Sans MS" w:cs="Segoe UI Semibold"/>
-          <w:b/>
-          <w:color w:val="000000" w:themeColor="text1"/>
-        </w:rPr>
-        <w:t xml:space="preserve"> » de type </w:t>
-      </w:r>
-      <w:proofErr w:type="spellStart"/>
-      <w:r>
-        <w:rPr>
-          <w:rFonts w:ascii="Comic Sans MS" w:hAnsi="Comic Sans MS" w:cs="Segoe UI Semibold"/>
-          <w:b/>
-          <w:color w:val="000000" w:themeColor="text1"/>
-        </w:rPr>
-        <w:t>text</w:t>
-      </w:r>
-      <w:proofErr w:type="spellEnd"/>
-      <w:r>
-        <w:rPr>
-          <w:rFonts w:ascii="Comic Sans MS" w:hAnsi="Comic Sans MS" w:cs="Segoe UI Semibold"/>
-          <w:b/>
-          <w:color w:val="000000" w:themeColor="text1"/>
-        </w:rPr>
-        <w:t xml:space="preserve">. Toutes les colonnes sont en NOT NULL </w:t>
+        <w:t xml:space="preserve"> On demande les colonnes suivantes dans la table « evenements » : « id » de type entier à onze attributs, « id_utilisateur » de type entier à dix attributs et en UNSIGNED, « titre » de type VARCHAR à 40 caractères, « description » de type text, « date » de type date et « Comm » de type text. Toutes les colonnes sont en NOT NULL </w:t>
       </w:r>
       <w:r>
         <w:rPr>
@@ -7693,25 +6274,7 @@
           <w:b/>
           <w:color w:val="000000" w:themeColor="text1"/>
         </w:rPr>
-        <w:t xml:space="preserve"> pleines. Les colonnes « titre », « description » et « </w:t>
-      </w:r>
-      <w:proofErr w:type="spellStart"/>
-      <w:r>
-        <w:rPr>
-          <w:rFonts w:ascii="Comic Sans MS" w:hAnsi="Comic Sans MS" w:cs="Segoe UI Semibold"/>
-          <w:b/>
-          <w:color w:val="000000" w:themeColor="text1"/>
-        </w:rPr>
-        <w:t>Comm</w:t>
-      </w:r>
-      <w:proofErr w:type="spellEnd"/>
-      <w:r>
-        <w:rPr>
-          <w:rFonts w:ascii="Comic Sans MS" w:hAnsi="Comic Sans MS" w:cs="Segoe UI Semibold"/>
-          <w:b/>
-          <w:color w:val="000000" w:themeColor="text1"/>
-        </w:rPr>
-        <w:t> » sont encodées en UTF-8, elles supportent ainsi les caractères spéciaux.</w:t>
+        <w:t xml:space="preserve"> pleines. Les colonnes « titre », « description » et « Comm » sont encodées en UTF-8, elles supportent ainsi les caractères spéciaux.</w:t>
       </w:r>
     </w:p>
     <w:p>
@@ -7834,87 +6397,15 @@
           <w:b/>
           <w:color w:val="000000" w:themeColor="text1"/>
         </w:rPr>
-        <w:t xml:space="preserve"> dans sur la page « </w:t>
-      </w:r>
-      <w:proofErr w:type="spellStart"/>
-      <w:r>
-        <w:rPr>
-          <w:rFonts w:ascii="Comic Sans MS" w:hAnsi="Comic Sans MS" w:cs="Segoe UI Semibold"/>
-          <w:b/>
-          <w:color w:val="000000" w:themeColor="text1"/>
-        </w:rPr>
-        <w:t>Evenements</w:t>
-      </w:r>
-      <w:proofErr w:type="spellEnd"/>
-      <w:r>
-        <w:rPr>
-          <w:rFonts w:ascii="Comic Sans MS" w:hAnsi="Comic Sans MS" w:cs="Segoe UI Semibold"/>
-          <w:b/>
-          <w:color w:val="000000" w:themeColor="text1"/>
-        </w:rPr>
-        <w:t> »</w:t>
-      </w:r>
-      <w:r>
-        <w:rPr>
-          <w:rFonts w:ascii="Comic Sans MS" w:hAnsi="Comic Sans MS" w:cs="Segoe UI Semibold"/>
-          <w:b/>
-          <w:color w:val="000000" w:themeColor="text1"/>
-        </w:rPr>
-        <w:t>. La première instruction insère dans la table « </w:t>
-      </w:r>
-      <w:proofErr w:type="spellStart"/>
-      <w:r>
-        <w:rPr>
-          <w:rFonts w:ascii="Comic Sans MS" w:hAnsi="Comic Sans MS" w:cs="Segoe UI Semibold"/>
-          <w:b/>
-          <w:color w:val="000000" w:themeColor="text1"/>
-        </w:rPr>
-        <w:t>evenements</w:t>
-      </w:r>
-      <w:proofErr w:type="spellEnd"/>
-      <w:r>
-        <w:rPr>
-          <w:rFonts w:ascii="Comic Sans MS" w:hAnsi="Comic Sans MS" w:cs="Segoe UI Semibold"/>
-          <w:b/>
-          <w:color w:val="000000" w:themeColor="text1"/>
-        </w:rPr>
-        <w:t xml:space="preserve"> pour les colonnes « id », « </w:t>
-      </w:r>
-      <w:proofErr w:type="spellStart"/>
-      <w:r>
-        <w:rPr>
-          <w:rFonts w:ascii="Comic Sans MS" w:hAnsi="Comic Sans MS" w:cs="Segoe UI Semibold"/>
-          <w:b/>
-          <w:color w:val="000000" w:themeColor="text1"/>
-        </w:rPr>
-        <w:t>id_utilisateur</w:t>
-      </w:r>
-      <w:proofErr w:type="spellEnd"/>
-      <w:r>
-        <w:rPr>
-          <w:rFonts w:ascii="Comic Sans MS" w:hAnsi="Comic Sans MS" w:cs="Segoe UI Semibold"/>
-          <w:b/>
-          <w:color w:val="000000" w:themeColor="text1"/>
-        </w:rPr>
-        <w:t> », « titre », « description », « date » et « </w:t>
-      </w:r>
-      <w:proofErr w:type="spellStart"/>
-      <w:r>
-        <w:rPr>
-          <w:rFonts w:ascii="Comic Sans MS" w:hAnsi="Comic Sans MS" w:cs="Segoe UI Semibold"/>
-          <w:b/>
-          <w:color w:val="000000" w:themeColor="text1"/>
-        </w:rPr>
-        <w:t>Comm</w:t>
-      </w:r>
-      <w:proofErr w:type="spellEnd"/>
-      <w:r>
-        <w:rPr>
-          <w:rFonts w:ascii="Comic Sans MS" w:hAnsi="Comic Sans MS" w:cs="Segoe UI Semibold"/>
-          <w:b/>
-          <w:color w:val="000000" w:themeColor="text1"/>
-        </w:rPr>
-        <w:t xml:space="preserve"> les valeurs respectives 1, 3, « AMINE », « NAKHIL », « 2020-10-05 » et « TEST »</w:t>
+        <w:t xml:space="preserve"> dans sur la page « Evenements »</w:t>
+      </w:r>
+      <w:r>
+        <w:rPr>
+          <w:rFonts w:ascii="Comic Sans MS" w:hAnsi="Comic Sans MS" w:cs="Segoe UI Semibold"/>
+          <w:b/>
+          <w:color w:val="000000" w:themeColor="text1"/>
+        </w:rPr>
+        <w:t>. La première instruction insère dans la table « evenements pour les colonnes « id », « id_utilisateur », « titre », « description », « date » et « Comm les valeurs respectives 1, 3, « AMINE », « NAKHIL », « 2020-10-05 » et « TEST »</w:t>
       </w:r>
       <w:r>
         <w:rPr>
@@ -7938,25 +6429,7 @@
           <w:b/>
           <w:color w:val="000000" w:themeColor="text1"/>
         </w:rPr>
-        <w:t xml:space="preserve"> Informatique </w:t>
-      </w:r>
-      <w:proofErr w:type="spellStart"/>
-      <w:r>
-        <w:rPr>
-          <w:rFonts w:ascii="Comic Sans MS" w:hAnsi="Comic Sans MS" w:cs="Segoe UI Semibold"/>
-          <w:b/>
-          <w:color w:val="000000" w:themeColor="text1"/>
-        </w:rPr>
-        <w:t>Fullstack</w:t>
-      </w:r>
-      <w:proofErr w:type="spellEnd"/>
-      <w:r>
-        <w:rPr>
-          <w:rFonts w:ascii="Comic Sans MS" w:hAnsi="Comic Sans MS" w:cs="Segoe UI Semibold"/>
-          <w:b/>
-          <w:color w:val="000000" w:themeColor="text1"/>
-        </w:rPr>
-        <w:t xml:space="preserve"> H/F</w:t>
+        <w:t xml:space="preserve"> Informatique Fullstack H/F</w:t>
       </w:r>
       <w:r>
         <w:rPr>
@@ -7980,25 +6453,7 @@
           <w:b/>
           <w:color w:val="000000" w:themeColor="text1"/>
         </w:rPr>
-        <w:t>'</w:t>
-      </w:r>
-      <w:proofErr w:type="spellStart"/>
-      <w:r>
-        <w:rPr>
-          <w:rFonts w:ascii="Comic Sans MS" w:hAnsi="Comic Sans MS" w:cs="Segoe UI Semibold"/>
-          <w:b/>
-          <w:color w:val="000000" w:themeColor="text1"/>
-        </w:rPr>
-        <w:t>AtosAtos</w:t>
-      </w:r>
-      <w:proofErr w:type="spellEnd"/>
-      <w:r>
-        <w:rPr>
-          <w:rFonts w:ascii="Comic Sans MS" w:hAnsi="Comic Sans MS" w:cs="Segoe UI Semibold"/>
-          <w:b/>
-          <w:color w:val="000000" w:themeColor="text1"/>
-        </w:rPr>
-        <w:t xml:space="preserve"> est un leader international de la transformation digitale avec plus de 110 000 collaborateu</w:t>
+        <w:t>'AtosAtos est un leader international de la transformation digitale avec plus de 110 000 collaborateu</w:t>
       </w:r>
       <w:r>
         <w:rPr>
@@ -8094,25 +6549,7 @@
           <w:b/>
           <w:color w:val="000000" w:themeColor="text1"/>
         </w:rPr>
-        <w:t xml:space="preserve">stage </w:t>
-      </w:r>
-      <w:proofErr w:type="spellStart"/>
-      <w:r>
-        <w:rPr>
-          <w:rFonts w:ascii="Comic Sans MS" w:hAnsi="Comic Sans MS" w:cs="Segoe UI Semibold"/>
-          <w:b/>
-          <w:color w:val="000000" w:themeColor="text1"/>
-        </w:rPr>
-        <w:t>Developpeur</w:t>
-      </w:r>
-      <w:proofErr w:type="spellEnd"/>
-      <w:r>
-        <w:rPr>
-          <w:rFonts w:ascii="Comic Sans MS" w:hAnsi="Comic Sans MS" w:cs="Segoe UI Semibold"/>
-          <w:b/>
-          <w:color w:val="000000" w:themeColor="text1"/>
-        </w:rPr>
-        <w:t xml:space="preserve"> informatique - H/F</w:t>
+        <w:t>stage Developpeur informatique - H/F</w:t>
       </w:r>
       <w:r>
         <w:rPr>
@@ -8202,7 +6639,6 @@
         </w:rPr>
         <w:t> » et « </w:t>
       </w:r>
-      <w:proofErr w:type="spellStart"/>
       <w:r>
         <w:rPr>
           <w:rFonts w:ascii="Comic Sans MS" w:hAnsi="Comic Sans MS" w:cs="Segoe UI Semibold"/>
@@ -8211,7 +6647,6 @@
         </w:rPr>
         <w:t>Jobijoba</w:t>
       </w:r>
-      <w:proofErr w:type="spellEnd"/>
       <w:r>
         <w:rPr>
           <w:rFonts w:ascii="Comic Sans MS" w:hAnsi="Comic Sans MS" w:cs="Segoe UI Semibold"/>
@@ -8310,43 +6745,7 @@
           <w:b/>
           <w:color w:val="000000" w:themeColor="text1"/>
         </w:rPr>
-        <w:t xml:space="preserve">On supprime la table « messages » dans l’éventualité </w:t>
-      </w:r>
-      <w:proofErr w:type="spellStart"/>
-      <w:r>
-        <w:rPr>
-          <w:rFonts w:ascii="Comic Sans MS" w:hAnsi="Comic Sans MS" w:cs="Segoe UI Semibold"/>
-          <w:b/>
-          <w:color w:val="000000" w:themeColor="text1"/>
-        </w:rPr>
-        <w:t>ou</w:t>
-      </w:r>
-      <w:proofErr w:type="spellEnd"/>
-      <w:r>
-        <w:rPr>
-          <w:rFonts w:ascii="Comic Sans MS" w:hAnsi="Comic Sans MS" w:cs="Segoe UI Semibold"/>
-          <w:b/>
-          <w:color w:val="000000" w:themeColor="text1"/>
-        </w:rPr>
-        <w:t xml:space="preserve"> elle existe, puis on ouvre une du même nom dans l’éventualité </w:t>
-      </w:r>
-      <w:proofErr w:type="spellStart"/>
-      <w:r>
-        <w:rPr>
-          <w:rFonts w:ascii="Comic Sans MS" w:hAnsi="Comic Sans MS" w:cs="Segoe UI Semibold"/>
-          <w:b/>
-          <w:color w:val="000000" w:themeColor="text1"/>
-        </w:rPr>
-        <w:t>ou</w:t>
-      </w:r>
-      <w:proofErr w:type="spellEnd"/>
-      <w:r>
-        <w:rPr>
-          <w:rFonts w:ascii="Comic Sans MS" w:hAnsi="Comic Sans MS" w:cs="Segoe UI Semibold"/>
-          <w:b/>
-          <w:color w:val="000000" w:themeColor="text1"/>
-        </w:rPr>
-        <w:t xml:space="preserve"> elle n’existe pas. Tout cela pour les mêmes raisons que pour les précédentes requêtes.</w:t>
+        <w:t>On supprime la table « messages » dans l’éventualité ou elle existe, puis on ouvre une du même nom dans l’éventualité ou elle n’existe pas. Tout cela pour les mêmes raisons que pour les précédentes requêtes.</w:t>
       </w:r>
       <w:r>
         <w:rPr>
@@ -8362,87 +6761,15 @@
           <w:b/>
           <w:color w:val="000000" w:themeColor="text1"/>
         </w:rPr>
-        <w:t>« id » de type entier avec onze caractères, « </w:t>
-      </w:r>
-      <w:proofErr w:type="spellStart"/>
-      <w:r>
-        <w:rPr>
-          <w:rFonts w:ascii="Comic Sans MS" w:hAnsi="Comic Sans MS" w:cs="Segoe UI Semibold"/>
-          <w:b/>
-          <w:color w:val="000000" w:themeColor="text1"/>
-        </w:rPr>
-        <w:t>id_discussion</w:t>
-      </w:r>
-      <w:proofErr w:type="spellEnd"/>
-      <w:r>
-        <w:rPr>
-          <w:rFonts w:ascii="Comic Sans MS" w:hAnsi="Comic Sans MS" w:cs="Segoe UI Semibold"/>
-          <w:b/>
-          <w:color w:val="000000" w:themeColor="text1"/>
-        </w:rPr>
-        <w:t> » de type entier avec onze caractères, « </w:t>
-      </w:r>
-      <w:proofErr w:type="spellStart"/>
-      <w:r>
-        <w:rPr>
-          <w:rFonts w:ascii="Comic Sans MS" w:hAnsi="Comic Sans MS" w:cs="Segoe UI Semibold"/>
-          <w:b/>
-          <w:color w:val="000000" w:themeColor="text1"/>
-        </w:rPr>
-        <w:t>id_utilisateur</w:t>
-      </w:r>
-      <w:proofErr w:type="spellEnd"/>
-      <w:r>
-        <w:rPr>
-          <w:rFonts w:ascii="Comic Sans MS" w:hAnsi="Comic Sans MS" w:cs="Segoe UI Semibold"/>
-          <w:b/>
-          <w:color w:val="000000" w:themeColor="text1"/>
-        </w:rPr>
-        <w:t xml:space="preserve"> de type entier avec dix caractères</w:t>
-      </w:r>
-      <w:r>
-        <w:rPr>
-          <w:rFonts w:ascii="Comic Sans MS" w:hAnsi="Comic Sans MS" w:cs="Segoe UI Semibold"/>
-          <w:b/>
-          <w:color w:val="000000" w:themeColor="text1"/>
-        </w:rPr>
-        <w:t xml:space="preserve">, « message » de type </w:t>
-      </w:r>
-      <w:proofErr w:type="spellStart"/>
-      <w:r>
-        <w:rPr>
-          <w:rFonts w:ascii="Comic Sans MS" w:hAnsi="Comic Sans MS" w:cs="Segoe UI Semibold"/>
-          <w:b/>
-          <w:color w:val="000000" w:themeColor="text1"/>
-        </w:rPr>
-        <w:t>text</w:t>
-      </w:r>
-      <w:proofErr w:type="spellEnd"/>
-      <w:r>
-        <w:rPr>
-          <w:rFonts w:ascii="Comic Sans MS" w:hAnsi="Comic Sans MS" w:cs="Segoe UI Semibold"/>
-          <w:b/>
-          <w:color w:val="000000" w:themeColor="text1"/>
-        </w:rPr>
-        <w:t xml:space="preserve">, « date » de type </w:t>
-      </w:r>
-      <w:proofErr w:type="spellStart"/>
-      <w:r>
-        <w:rPr>
-          <w:rFonts w:ascii="Comic Sans MS" w:hAnsi="Comic Sans MS" w:cs="Segoe UI Semibold"/>
-          <w:b/>
-          <w:color w:val="000000" w:themeColor="text1"/>
-        </w:rPr>
-        <w:t>datetime</w:t>
-      </w:r>
-      <w:proofErr w:type="spellEnd"/>
-      <w:r>
-        <w:rPr>
-          <w:rFonts w:ascii="Comic Sans MS" w:hAnsi="Comic Sans MS" w:cs="Segoe UI Semibold"/>
-          <w:b/>
-          <w:color w:val="000000" w:themeColor="text1"/>
-        </w:rPr>
-        <w:t xml:space="preserve">. Toutes les </w:t>
+        <w:t>« id » de type entier avec onze caractères, « id_discussion » de type entier avec onze caractères, « id_utilisateur de type entier avec dix caractères</w:t>
+      </w:r>
+      <w:r>
+        <w:rPr>
+          <w:rFonts w:ascii="Comic Sans MS" w:hAnsi="Comic Sans MS" w:cs="Segoe UI Semibold"/>
+          <w:b/>
+          <w:color w:val="000000" w:themeColor="text1"/>
+        </w:rPr>
+        <w:t xml:space="preserve">, « message » de type text, « date » de type datetime. Toutes les </w:t>
       </w:r>
       <w:r>
         <w:rPr>
@@ -8460,41 +6787,21 @@
         </w:rPr>
         <w:t xml:space="preserve"> sont en NOT NULL. « </w:t>
       </w:r>
-      <w:proofErr w:type="spellStart"/>
-      <w:proofErr w:type="gramStart"/>
-      <w:r>
-        <w:rPr>
-          <w:rFonts w:ascii="Comic Sans MS" w:hAnsi="Comic Sans MS" w:cs="Segoe UI Semibold"/>
-          <w:b/>
-          <w:color w:val="000000" w:themeColor="text1"/>
-        </w:rPr>
-        <w:t>id</w:t>
-      </w:r>
-      <w:proofErr w:type="gramEnd"/>
-      <w:r>
-        <w:rPr>
-          <w:rFonts w:ascii="Comic Sans MS" w:hAnsi="Comic Sans MS" w:cs="Segoe UI Semibold"/>
-          <w:b/>
-          <w:color w:val="000000" w:themeColor="text1"/>
-        </w:rPr>
-        <w:t>_</w:t>
-      </w:r>
-      <w:r>
-        <w:rPr>
-          <w:rFonts w:ascii="Comic Sans MS" w:hAnsi="Comic Sans MS" w:cs="Segoe UI Semibold"/>
-          <w:b/>
-          <w:color w:val="000000" w:themeColor="text1"/>
-        </w:rPr>
-        <w:t>uttilisateur</w:t>
-      </w:r>
-      <w:proofErr w:type="spellEnd"/>
-      <w:r>
-        <w:rPr>
-          <w:rFonts w:ascii="Comic Sans MS" w:hAnsi="Comic Sans MS" w:cs="Segoe UI Semibold"/>
-          <w:b/>
-          <w:color w:val="000000" w:themeColor="text1"/>
-        </w:rPr>
-        <w:t xml:space="preserve"> » est en UNSIGNED, en est </w:t>
+      <w:r>
+        <w:rPr>
+          <w:rFonts w:ascii="Comic Sans MS" w:hAnsi="Comic Sans MS" w:cs="Segoe UI Semibold"/>
+          <w:b/>
+          <w:color w:val="000000" w:themeColor="text1"/>
+        </w:rPr>
+        <w:t>id_</w:t>
+      </w:r>
+      <w:r>
+        <w:rPr>
+          <w:rFonts w:ascii="Comic Sans MS" w:hAnsi="Comic Sans MS" w:cs="Segoe UI Semibold"/>
+          <w:b/>
+          <w:color w:val="000000" w:themeColor="text1"/>
+        </w:rPr>
+        <w:t xml:space="preserve">uttilisateur » est en UNSIGNED, en est </w:t>
       </w:r>
       <w:r>
         <w:rPr>
@@ -8526,949 +6833,27 @@
         <w:spacing w:line="259" w:lineRule="auto"/>
         <w:jc w:val="center"/>
         <w:rPr>
-          <w:rFonts w:ascii="Segoe UI Black" w:hAnsi="Segoe UI Black" w:cs="Segoe UI Semibold"/>
-          <w:color w:val="AFCA0B"/>
-          <w:sz w:val="44"/>
-          <w:szCs w:val="44"/>
-        </w:rPr>
-      </w:pPr>
-      <w:r>
-        <w:rPr>
-          <w:noProof/>
-        </w:rPr>
-        <w:drawing>
-          <wp:inline distT="0" distB="0" distL="0" distR="0" wp14:anchorId="4FC19C93" wp14:editId="51A0A2F8">
-            <wp:extent cx="6610350" cy="4191000"/>
-            <wp:effectExtent l="0" t="0" r="0" b="0"/>
-            <wp:docPr id="57" name="Image 57"/>
-            <wp:cNvGraphicFramePr>
-              <a:graphicFrameLocks xmlns:a="http://schemas.openxmlformats.org/drawingml/2006/main" noChangeAspect="1"/>
-            </wp:cNvGraphicFramePr>
-            <a:graphic xmlns:a="http://schemas.openxmlformats.org/drawingml/2006/main">
-              <a:graphicData uri="http://schemas.openxmlformats.org/drawingml/2006/picture">
-                <pic:pic xmlns:pic="http://schemas.openxmlformats.org/drawingml/2006/picture">
-                  <pic:nvPicPr>
-                    <pic:cNvPr id="1" name=""/>
-                    <pic:cNvPicPr/>
-                  </pic:nvPicPr>
-                  <pic:blipFill>
-                    <a:blip r:embed="rId67"/>
-                    <a:stretch>
-                      <a:fillRect/>
-                    </a:stretch>
-                  </pic:blipFill>
-                  <pic:spPr>
-                    <a:xfrm>
-                      <a:off x="0" y="0"/>
-                      <a:ext cx="6610350" cy="4191000"/>
-                    </a:xfrm>
-                    <a:prstGeom prst="rect">
-                      <a:avLst/>
-                    </a:prstGeom>
-                  </pic:spPr>
-                </pic:pic>
-              </a:graphicData>
-            </a:graphic>
-          </wp:inline>
-        </w:drawing>
-      </w:r>
-    </w:p>
-    <w:p>
-      <w:pPr>
-        <w:spacing w:line="259" w:lineRule="auto"/>
-        <w:jc w:val="center"/>
-        <w:rPr>
-          <w:rFonts w:ascii="Comic Sans MS" w:hAnsi="Comic Sans MS" w:cs="Segoe UI Semibold"/>
-          <w:b/>
-          <w:color w:val="000000" w:themeColor="text1"/>
-        </w:rPr>
-      </w:pPr>
-      <w:r>
-        <w:rPr>
-          <w:rFonts w:ascii="Comic Sans MS" w:hAnsi="Comic Sans MS" w:cs="Segoe UI Semibold"/>
-          <w:b/>
-          <w:color w:val="000000" w:themeColor="text1"/>
-        </w:rPr>
-        <w:lastRenderedPageBreak/>
-        <w:t>Dans la première instruction, on supprime la table « utilisateur »</w:t>
-      </w:r>
-      <w:r>
-        <w:rPr>
-          <w:rFonts w:ascii="Comic Sans MS" w:hAnsi="Comic Sans MS" w:cs="Segoe UI Semibold"/>
-          <w:b/>
-          <w:color w:val="000000" w:themeColor="text1"/>
-        </w:rPr>
-        <w:t xml:space="preserve"> dans le cas </w:t>
-      </w:r>
-      <w:r>
-        <w:rPr>
-          <w:rFonts w:ascii="Comic Sans MS" w:hAnsi="Comic Sans MS" w:cs="Segoe UI Semibold"/>
-          <w:b/>
-          <w:color w:val="000000" w:themeColor="text1"/>
-        </w:rPr>
-        <w:t>où</w:t>
-      </w:r>
-      <w:r>
-        <w:rPr>
-          <w:rFonts w:ascii="Comic Sans MS" w:hAnsi="Comic Sans MS" w:cs="Segoe UI Semibold"/>
-          <w:b/>
-          <w:color w:val="000000" w:themeColor="text1"/>
-        </w:rPr>
-        <w:t xml:space="preserve"> elle n’existe pas, puis on fonde une nouvelle table « utilisateur » dans le cas </w:t>
-      </w:r>
-      <w:r>
-        <w:rPr>
-          <w:rFonts w:ascii="Comic Sans MS" w:hAnsi="Comic Sans MS" w:cs="Segoe UI Semibold"/>
-          <w:b/>
-          <w:color w:val="000000" w:themeColor="text1"/>
-        </w:rPr>
-        <w:t>où</w:t>
-      </w:r>
-      <w:r>
-        <w:rPr>
-          <w:rFonts w:ascii="Comic Sans MS" w:hAnsi="Comic Sans MS" w:cs="Segoe UI Semibold"/>
-          <w:b/>
-          <w:color w:val="000000" w:themeColor="text1"/>
-        </w:rPr>
-        <w:t xml:space="preserve"> elle n’existe pas déjà. On fonde les colonnes « id » de type entier à</w:t>
-      </w:r>
-      <w:r>
-        <w:rPr>
-          <w:rFonts w:ascii="Comic Sans MS" w:hAnsi="Comic Sans MS" w:cs="Segoe UI Semibold"/>
-          <w:b/>
-          <w:color w:val="000000" w:themeColor="text1"/>
-        </w:rPr>
-        <w:t xml:space="preserve"> </w:t>
-      </w:r>
-      <w:r>
-        <w:rPr>
-          <w:rFonts w:ascii="Comic Sans MS" w:hAnsi="Comic Sans MS" w:cs="Segoe UI Semibold"/>
-          <w:b/>
-          <w:color w:val="000000" w:themeColor="text1"/>
-        </w:rPr>
-        <w:t xml:space="preserve">dix caractères, « nom » de type varchar à 40 caractères, « email » de type varchar à 40 </w:t>
-      </w:r>
-      <w:r>
-        <w:rPr>
-          <w:rFonts w:ascii="Comic Sans MS" w:hAnsi="Comic Sans MS" w:cs="Segoe UI Semibold"/>
-          <w:b/>
-          <w:color w:val="000000" w:themeColor="text1"/>
-        </w:rPr>
-        <w:t>caractères</w:t>
-      </w:r>
-      <w:r>
-        <w:rPr>
-          <w:rFonts w:ascii="Comic Sans MS" w:hAnsi="Comic Sans MS" w:cs="Segoe UI Semibold"/>
-          <w:b/>
-          <w:color w:val="000000" w:themeColor="text1"/>
-        </w:rPr>
-        <w:t>, « </w:t>
-      </w:r>
-      <w:proofErr w:type="spellStart"/>
-      <w:r>
-        <w:rPr>
-          <w:rFonts w:ascii="Comic Sans MS" w:hAnsi="Comic Sans MS" w:cs="Segoe UI Semibold"/>
-          <w:b/>
-          <w:color w:val="000000" w:themeColor="text1"/>
-        </w:rPr>
-        <w:t>mdp</w:t>
-      </w:r>
-      <w:proofErr w:type="spellEnd"/>
-      <w:r>
-        <w:rPr>
-          <w:rFonts w:ascii="Comic Sans MS" w:hAnsi="Comic Sans MS" w:cs="Segoe UI Semibold"/>
-          <w:b/>
-          <w:color w:val="000000" w:themeColor="text1"/>
-        </w:rPr>
-        <w:t> », de type varchar à 40 caractères, « </w:t>
-      </w:r>
-      <w:proofErr w:type="spellStart"/>
-      <w:r>
-        <w:rPr>
-          <w:rFonts w:ascii="Comic Sans MS" w:hAnsi="Comic Sans MS" w:cs="Segoe UI Semibold"/>
-          <w:b/>
-          <w:color w:val="000000" w:themeColor="text1"/>
-        </w:rPr>
-        <w:t>role</w:t>
-      </w:r>
-      <w:proofErr w:type="spellEnd"/>
-      <w:r>
-        <w:rPr>
-          <w:rFonts w:ascii="Comic Sans MS" w:hAnsi="Comic Sans MS" w:cs="Segoe UI Semibold"/>
-          <w:b/>
-          <w:color w:val="000000" w:themeColor="text1"/>
-        </w:rPr>
-        <w:t> », de type varchar à 10 caractères, « </w:t>
-      </w:r>
-      <w:proofErr w:type="spellStart"/>
-      <w:r>
-        <w:rPr>
-          <w:rFonts w:ascii="Comic Sans MS" w:hAnsi="Comic Sans MS" w:cs="Segoe UI Semibold"/>
-          <w:b/>
-          <w:color w:val="000000" w:themeColor="text1"/>
-        </w:rPr>
-        <w:t>date_connexion</w:t>
-      </w:r>
-      <w:proofErr w:type="spellEnd"/>
-      <w:r>
-        <w:rPr>
-          <w:rFonts w:ascii="Comic Sans MS" w:hAnsi="Comic Sans MS" w:cs="Segoe UI Semibold"/>
-          <w:b/>
-          <w:color w:val="000000" w:themeColor="text1"/>
-        </w:rPr>
-        <w:t> » de type date, « </w:t>
-      </w:r>
-      <w:proofErr w:type="spellStart"/>
-      <w:r>
-        <w:rPr>
-          <w:rFonts w:ascii="Comic Sans MS" w:hAnsi="Comic Sans MS" w:cs="Segoe UI Semibold"/>
-          <w:b/>
-          <w:color w:val="000000" w:themeColor="text1"/>
-        </w:rPr>
-        <w:t>verif</w:t>
-      </w:r>
-      <w:proofErr w:type="spellEnd"/>
-      <w:r>
-        <w:rPr>
-          <w:rFonts w:ascii="Comic Sans MS" w:hAnsi="Comic Sans MS" w:cs="Segoe UI Semibold"/>
-          <w:b/>
-          <w:color w:val="000000" w:themeColor="text1"/>
-        </w:rPr>
-        <w:t xml:space="preserve"> » de type </w:t>
-      </w:r>
-      <w:proofErr w:type="spellStart"/>
-      <w:r>
-        <w:rPr>
-          <w:rFonts w:ascii="Comic Sans MS" w:hAnsi="Comic Sans MS" w:cs="Segoe UI Semibold"/>
-          <w:b/>
-          <w:color w:val="000000" w:themeColor="text1"/>
-        </w:rPr>
-        <w:t>tinyint</w:t>
-      </w:r>
-      <w:proofErr w:type="spellEnd"/>
-      <w:r>
-        <w:rPr>
-          <w:rFonts w:ascii="Comic Sans MS" w:hAnsi="Comic Sans MS" w:cs="Segoe UI Semibold"/>
-          <w:b/>
-          <w:color w:val="000000" w:themeColor="text1"/>
-        </w:rPr>
-        <w:t xml:space="preserve"> à un </w:t>
-      </w:r>
-      <w:r>
-        <w:rPr>
-          <w:rFonts w:ascii="Comic Sans MS" w:hAnsi="Comic Sans MS" w:cs="Segoe UI Semibold"/>
-          <w:b/>
-          <w:color w:val="000000" w:themeColor="text1"/>
-        </w:rPr>
-        <w:t>caractère. Toutes</w:t>
-      </w:r>
-      <w:r>
-        <w:rPr>
-          <w:rFonts w:ascii="Comic Sans MS" w:hAnsi="Comic Sans MS" w:cs="Segoe UI Semibold"/>
-          <w:b/>
-          <w:color w:val="000000" w:themeColor="text1"/>
-        </w:rPr>
-        <w:t xml:space="preserve"> les colonnes sont en NOT NULL à part « date » et « </w:t>
-      </w:r>
-      <w:r>
-        <w:rPr>
-          <w:rFonts w:ascii="Comic Sans MS" w:hAnsi="Comic Sans MS" w:cs="Segoe UI Semibold"/>
-          <w:b/>
-          <w:color w:val="000000" w:themeColor="text1"/>
-        </w:rPr>
-        <w:t>rôle</w:t>
-      </w:r>
-      <w:r>
-        <w:rPr>
-          <w:rFonts w:ascii="Comic Sans MS" w:hAnsi="Comic Sans MS" w:cs="Segoe UI Semibold"/>
-          <w:b/>
-          <w:color w:val="000000" w:themeColor="text1"/>
-        </w:rPr>
-        <w:t xml:space="preserve"> ». Verif est par </w:t>
-      </w:r>
-      <w:r>
-        <w:rPr>
-          <w:rFonts w:ascii="Comic Sans MS" w:hAnsi="Comic Sans MS" w:cs="Segoe UI Semibold"/>
-          <w:b/>
-          <w:color w:val="000000" w:themeColor="text1"/>
-        </w:rPr>
-        <w:t>défaut</w:t>
-      </w:r>
-      <w:r>
-        <w:rPr>
-          <w:rFonts w:ascii="Comic Sans MS" w:hAnsi="Comic Sans MS" w:cs="Segoe UI Semibold"/>
-          <w:b/>
-          <w:color w:val="000000" w:themeColor="text1"/>
-        </w:rPr>
-        <w:t xml:space="preserve"> de « 1 » et en UNSIGNED. On </w:t>
-      </w:r>
-      <w:r>
-        <w:rPr>
-          <w:rFonts w:ascii="Comic Sans MS" w:hAnsi="Comic Sans MS" w:cs="Segoe UI Semibold"/>
-          <w:b/>
-          <w:color w:val="000000" w:themeColor="text1"/>
-        </w:rPr>
-        <w:t>utilise</w:t>
-      </w:r>
-      <w:r>
-        <w:rPr>
-          <w:rFonts w:ascii="Comic Sans MS" w:hAnsi="Comic Sans MS" w:cs="Segoe UI Semibold"/>
-          <w:b/>
-          <w:color w:val="000000" w:themeColor="text1"/>
-        </w:rPr>
-        <w:t xml:space="preserve"> une clef primaire pour la colonne « id »</w:t>
-      </w:r>
-    </w:p>
-    <w:p>
-      <w:pPr>
-        <w:spacing w:line="259" w:lineRule="auto"/>
-        <w:jc w:val="center"/>
-        <w:rPr>
-          <w:rFonts w:ascii="Segoe UI Black" w:hAnsi="Segoe UI Black" w:cs="Segoe UI Semibold"/>
-          <w:color w:val="AFCA0B"/>
-          <w:sz w:val="44"/>
-          <w:szCs w:val="44"/>
-        </w:rPr>
-      </w:pPr>
-    </w:p>
-    <w:p>
-      <w:pPr>
-        <w:spacing w:line="259" w:lineRule="auto"/>
-        <w:jc w:val="center"/>
-        <w:rPr>
-          <w:rFonts w:ascii="Segoe UI Black" w:hAnsi="Segoe UI Black" w:cs="Segoe UI Semibold"/>
-          <w:color w:val="AFCA0B"/>
-          <w:sz w:val="44"/>
-          <w:szCs w:val="44"/>
-        </w:rPr>
-      </w:pPr>
-      <w:r>
-        <w:rPr>
-          <w:noProof/>
-        </w:rPr>
-        <w:drawing>
-          <wp:inline distT="0" distB="0" distL="0" distR="0" wp14:anchorId="37F3D12F" wp14:editId="0F98175E">
-            <wp:extent cx="7316470" cy="807720"/>
-            <wp:effectExtent l="0" t="0" r="0" b="0"/>
-            <wp:docPr id="58" name="Image 58"/>
-            <wp:cNvGraphicFramePr>
-              <a:graphicFrameLocks xmlns:a="http://schemas.openxmlformats.org/drawingml/2006/main" noChangeAspect="1"/>
-            </wp:cNvGraphicFramePr>
-            <a:graphic xmlns:a="http://schemas.openxmlformats.org/drawingml/2006/main">
-              <a:graphicData uri="http://schemas.openxmlformats.org/drawingml/2006/picture">
-                <pic:pic xmlns:pic="http://schemas.openxmlformats.org/drawingml/2006/picture">
-                  <pic:nvPicPr>
-                    <pic:cNvPr id="1" name=""/>
-                    <pic:cNvPicPr/>
-                  </pic:nvPicPr>
-                  <pic:blipFill>
-                    <a:blip r:embed="rId68"/>
-                    <a:stretch>
-                      <a:fillRect/>
-                    </a:stretch>
-                  </pic:blipFill>
-                  <pic:spPr>
-                    <a:xfrm>
-                      <a:off x="0" y="0"/>
-                      <a:ext cx="7316470" cy="807720"/>
-                    </a:xfrm>
-                    <a:prstGeom prst="rect">
-                      <a:avLst/>
-                    </a:prstGeom>
-                  </pic:spPr>
-                </pic:pic>
-              </a:graphicData>
-            </a:graphic>
-          </wp:inline>
-        </w:drawing>
-      </w:r>
-    </w:p>
-    <w:p>
-      <w:pPr>
-        <w:spacing w:line="259" w:lineRule="auto"/>
-        <w:jc w:val="center"/>
-        <w:rPr>
-          <w:rFonts w:ascii="Segoe UI Black" w:hAnsi="Segoe UI Black" w:cs="Segoe UI Semibold"/>
-          <w:color w:val="AFCA0B"/>
-          <w:sz w:val="44"/>
-          <w:szCs w:val="44"/>
-        </w:rPr>
-      </w:pPr>
-    </w:p>
-    <w:p>
-      <w:pPr>
-        <w:spacing w:line="259" w:lineRule="auto"/>
-        <w:jc w:val="center"/>
-        <w:rPr>
-          <w:rFonts w:ascii="Comic Sans MS" w:hAnsi="Comic Sans MS" w:cs="Segoe UI Semibold"/>
-          <w:b/>
-          <w:color w:val="000000" w:themeColor="text1"/>
-        </w:rPr>
-      </w:pPr>
-      <w:r>
-        <w:rPr>
-          <w:rFonts w:ascii="Comic Sans MS" w:hAnsi="Comic Sans MS" w:cs="Segoe UI Semibold"/>
-          <w:b/>
-          <w:color w:val="000000" w:themeColor="text1"/>
-        </w:rPr>
-        <w:t xml:space="preserve">Cette instruction sert à insérer des utilisateurs par défaut de sorte à ce qu’il n’y ait pas aucuns utilisateurs lorsque l’on commence l’utilisation du </w:t>
-      </w:r>
-      <w:proofErr w:type="spellStart"/>
-      <w:proofErr w:type="gramStart"/>
-      <w:r>
-        <w:rPr>
-          <w:rFonts w:ascii="Comic Sans MS" w:hAnsi="Comic Sans MS" w:cs="Segoe UI Semibold"/>
-          <w:b/>
-          <w:color w:val="000000" w:themeColor="text1"/>
-        </w:rPr>
-        <w:t>site.</w:t>
-      </w:r>
-      <w:r>
-        <w:rPr>
-          <w:rFonts w:ascii="Comic Sans MS" w:hAnsi="Comic Sans MS" w:cs="Segoe UI Semibold"/>
-          <w:b/>
-          <w:color w:val="000000" w:themeColor="text1"/>
-        </w:rPr>
-        <w:t>Il</w:t>
-      </w:r>
-      <w:proofErr w:type="spellEnd"/>
-      <w:proofErr w:type="gramEnd"/>
-      <w:r>
-        <w:rPr>
-          <w:rFonts w:ascii="Comic Sans MS" w:hAnsi="Comic Sans MS" w:cs="Segoe UI Semibold"/>
-          <w:b/>
-          <w:color w:val="000000" w:themeColor="text1"/>
-        </w:rPr>
-        <w:t xml:space="preserve"> n’y a qu’une seule instruction, elle vise à ajouter des valeurs dans la table « utilisateurs ».</w:t>
-      </w:r>
-      <w:r>
-        <w:rPr>
-          <w:rFonts w:ascii="Comic Sans MS" w:hAnsi="Comic Sans MS" w:cs="Segoe UI Semibold"/>
-          <w:b/>
-          <w:color w:val="000000" w:themeColor="text1"/>
-        </w:rPr>
-        <w:t xml:space="preserve"> On alimente les colonnes suivantes « id », « nom », « </w:t>
-      </w:r>
-      <w:proofErr w:type="spellStart"/>
-      <w:r>
-        <w:rPr>
-          <w:rFonts w:ascii="Comic Sans MS" w:hAnsi="Comic Sans MS" w:cs="Segoe UI Semibold"/>
-          <w:b/>
-          <w:color w:val="000000" w:themeColor="text1"/>
-        </w:rPr>
-        <w:t>prenom</w:t>
-      </w:r>
-      <w:proofErr w:type="spellEnd"/>
-      <w:r>
-        <w:rPr>
-          <w:rFonts w:ascii="Comic Sans MS" w:hAnsi="Comic Sans MS" w:cs="Segoe UI Semibold"/>
-          <w:b/>
-          <w:color w:val="000000" w:themeColor="text1"/>
-        </w:rPr>
-        <w:t> », « email », « </w:t>
-      </w:r>
-      <w:proofErr w:type="spellStart"/>
-      <w:r>
-        <w:rPr>
-          <w:rFonts w:ascii="Comic Sans MS" w:hAnsi="Comic Sans MS" w:cs="Segoe UI Semibold"/>
-          <w:b/>
-          <w:color w:val="000000" w:themeColor="text1"/>
-        </w:rPr>
-        <w:t>mdp</w:t>
-      </w:r>
-      <w:proofErr w:type="spellEnd"/>
-      <w:r>
-        <w:rPr>
-          <w:rFonts w:ascii="Comic Sans MS" w:hAnsi="Comic Sans MS" w:cs="Segoe UI Semibold"/>
-          <w:b/>
-          <w:color w:val="000000" w:themeColor="text1"/>
-        </w:rPr>
-        <w:t> », « </w:t>
-      </w:r>
-      <w:proofErr w:type="spellStart"/>
-      <w:r>
-        <w:rPr>
-          <w:rFonts w:ascii="Comic Sans MS" w:hAnsi="Comic Sans MS" w:cs="Segoe UI Semibold"/>
-          <w:b/>
-          <w:color w:val="000000" w:themeColor="text1"/>
-        </w:rPr>
-        <w:t>role</w:t>
-      </w:r>
-      <w:proofErr w:type="spellEnd"/>
-      <w:r>
-        <w:rPr>
-          <w:rFonts w:ascii="Comic Sans MS" w:hAnsi="Comic Sans MS" w:cs="Segoe UI Semibold"/>
-          <w:b/>
-          <w:color w:val="000000" w:themeColor="text1"/>
-        </w:rPr>
-        <w:t> », « </w:t>
-      </w:r>
-      <w:proofErr w:type="spellStart"/>
-      <w:r>
-        <w:rPr>
-          <w:rFonts w:ascii="Comic Sans MS" w:hAnsi="Comic Sans MS" w:cs="Segoe UI Semibold"/>
-          <w:b/>
-          <w:color w:val="000000" w:themeColor="text1"/>
-        </w:rPr>
-        <w:t>date_connexion</w:t>
-      </w:r>
-      <w:proofErr w:type="spellEnd"/>
-      <w:r>
-        <w:rPr>
-          <w:rFonts w:ascii="Comic Sans MS" w:hAnsi="Comic Sans MS" w:cs="Segoe UI Semibold"/>
-          <w:b/>
-          <w:color w:val="000000" w:themeColor="text1"/>
-        </w:rPr>
-        <w:t> » et « </w:t>
-      </w:r>
-      <w:proofErr w:type="spellStart"/>
-      <w:r>
-        <w:rPr>
-          <w:rFonts w:ascii="Comic Sans MS" w:hAnsi="Comic Sans MS" w:cs="Segoe UI Semibold"/>
-          <w:b/>
-          <w:color w:val="000000" w:themeColor="text1"/>
-        </w:rPr>
-        <w:t>verif</w:t>
-      </w:r>
-      <w:proofErr w:type="spellEnd"/>
-      <w:r>
-        <w:rPr>
-          <w:rFonts w:ascii="Comic Sans MS" w:hAnsi="Comic Sans MS" w:cs="Segoe UI Semibold"/>
-          <w:b/>
-          <w:color w:val="000000" w:themeColor="text1"/>
-        </w:rPr>
-        <w:t> ». On insère les valeurs suivantes dans l’</w:t>
-      </w:r>
-      <w:proofErr w:type="spellStart"/>
-      <w:r>
-        <w:rPr>
-          <w:rFonts w:ascii="Comic Sans MS" w:hAnsi="Comic Sans MS" w:cs="Segoe UI Semibold"/>
-          <w:b/>
-          <w:color w:val="000000" w:themeColor="text1"/>
-        </w:rPr>
-        <w:t>odre</w:t>
-      </w:r>
-      <w:proofErr w:type="spellEnd"/>
-      <w:r>
-        <w:rPr>
-          <w:rFonts w:ascii="Comic Sans MS" w:hAnsi="Comic Sans MS" w:cs="Segoe UI Semibold"/>
-          <w:b/>
-          <w:color w:val="000000" w:themeColor="text1"/>
-        </w:rPr>
-        <w:t xml:space="preserve"> respectif des colonnes précédemment citées : « 1 », « a », « a », « </w:t>
-      </w:r>
-      <w:proofErr w:type="spellStart"/>
-      <w:r>
-        <w:rPr>
-          <w:rFonts w:ascii="Comic Sans MS" w:hAnsi="Comic Sans MS" w:cs="Segoe UI Semibold"/>
-          <w:b/>
-          <w:color w:val="000000" w:themeColor="text1"/>
-        </w:rPr>
-        <w:t>a@a</w:t>
-      </w:r>
-      <w:proofErr w:type="spellEnd"/>
-      <w:r>
-        <w:rPr>
-          <w:rFonts w:ascii="Comic Sans MS" w:hAnsi="Comic Sans MS" w:cs="Segoe UI Semibold"/>
-          <w:b/>
-          <w:color w:val="000000" w:themeColor="text1"/>
-        </w:rPr>
-        <w:t> »,</w:t>
-      </w:r>
-      <w:r>
-        <w:rPr>
-          <w:rFonts w:ascii="Comic Sans MS" w:hAnsi="Comic Sans MS" w:cs="Segoe UI Semibold"/>
-          <w:b/>
-          <w:color w:val="000000" w:themeColor="text1"/>
-        </w:rPr>
-        <w:t xml:space="preserve"> « </w:t>
-      </w:r>
-      <w:r>
-        <w:rPr>
-          <w:rFonts w:ascii="Comic Sans MS" w:hAnsi="Comic Sans MS" w:cs="Segoe UI Semibold"/>
-          <w:b/>
-          <w:color w:val="000000" w:themeColor="text1"/>
-        </w:rPr>
-        <w:t>86f7e437faa5a7fce15d1ddcb9eaeaea377667b8</w:t>
-      </w:r>
-      <w:r>
-        <w:rPr>
-          <w:rFonts w:ascii="Comic Sans MS" w:hAnsi="Comic Sans MS" w:cs="Segoe UI Semibold"/>
-          <w:b/>
-          <w:color w:val="000000" w:themeColor="text1"/>
-        </w:rPr>
-        <w:t> », [on n’affecte pas de données à cette colonne au sein de cette ligne], [on n’affecte pas de données à cette colonne au sein de cette ligne]</w:t>
-      </w:r>
-      <w:r>
-        <w:rPr>
-          <w:rFonts w:ascii="Comic Sans MS" w:hAnsi="Comic Sans MS" w:cs="Segoe UI Semibold"/>
-          <w:b/>
-          <w:color w:val="000000" w:themeColor="text1"/>
-        </w:rPr>
-        <w:t xml:space="preserve"> et 1. On ajoute la ligne suivante dans le </w:t>
-      </w:r>
-      <w:r>
-        <w:rPr>
-          <w:rFonts w:ascii="Comic Sans MS" w:hAnsi="Comic Sans MS" w:cs="Segoe UI Semibold"/>
-          <w:b/>
-          <w:color w:val="000000" w:themeColor="text1"/>
-        </w:rPr>
-        <w:t>même</w:t>
-      </w:r>
-      <w:r>
-        <w:rPr>
-          <w:rFonts w:ascii="Comic Sans MS" w:hAnsi="Comic Sans MS" w:cs="Segoe UI Semibold"/>
-          <w:b/>
-          <w:color w:val="000000" w:themeColor="text1"/>
-        </w:rPr>
-        <w:t xml:space="preserve"> ordre : 2, « b », « b », « </w:t>
-      </w:r>
-      <w:proofErr w:type="spellStart"/>
-      <w:r>
-        <w:rPr>
-          <w:rFonts w:ascii="Comic Sans MS" w:hAnsi="Comic Sans MS" w:cs="Segoe UI Semibold"/>
-          <w:b/>
-          <w:color w:val="000000" w:themeColor="text1"/>
-        </w:rPr>
-        <w:t>b@b</w:t>
-      </w:r>
-      <w:proofErr w:type="spellEnd"/>
-      <w:r>
-        <w:rPr>
-          <w:rFonts w:ascii="Comic Sans MS" w:hAnsi="Comic Sans MS" w:cs="Segoe UI Semibold"/>
-          <w:b/>
-          <w:color w:val="000000" w:themeColor="text1"/>
-        </w:rPr>
-        <w:t> », « </w:t>
-      </w:r>
-      <w:r>
-        <w:rPr>
-          <w:rFonts w:ascii="Comic Sans MS" w:hAnsi="Comic Sans MS" w:cs="Segoe UI Semibold"/>
-          <w:b/>
-          <w:color w:val="000000" w:themeColor="text1"/>
-        </w:rPr>
-        <w:t>e9d71f5ee7c92d6dc9e92ffdad17b8bd49418f98</w:t>
-      </w:r>
-      <w:r>
-        <w:rPr>
-          <w:rFonts w:ascii="Comic Sans MS" w:hAnsi="Comic Sans MS" w:cs="Segoe UI Semibold"/>
-          <w:b/>
-          <w:color w:val="000000" w:themeColor="text1"/>
-        </w:rPr>
-        <w:t> », [on n’affecte pas de données à cette colonne au sein de cette ligne], [on n’affecte pas de données à cette colonne au sein de cette ligne] et 1.</w:t>
-      </w:r>
-      <w:r>
-        <w:rPr>
-          <w:rFonts w:ascii="Comic Sans MS" w:hAnsi="Comic Sans MS" w:cs="Segoe UI Semibold"/>
-          <w:b/>
-          <w:color w:val="000000" w:themeColor="text1"/>
-        </w:rPr>
-        <w:t xml:space="preserve"> Dans même ordre, on ajoute une ligne avec les valeurs suivantes : 3, « </w:t>
-      </w:r>
-      <w:proofErr w:type="spellStart"/>
-      <w:r>
-        <w:rPr>
-          <w:rFonts w:ascii="Comic Sans MS" w:hAnsi="Comic Sans MS" w:cs="Segoe UI Semibold"/>
-          <w:b/>
-          <w:color w:val="000000" w:themeColor="text1"/>
-        </w:rPr>
-        <w:t>Nakhil</w:t>
-      </w:r>
-      <w:proofErr w:type="spellEnd"/>
-      <w:r>
-        <w:rPr>
-          <w:rFonts w:ascii="Comic Sans MS" w:hAnsi="Comic Sans MS" w:cs="Segoe UI Semibold"/>
-          <w:b/>
-          <w:color w:val="000000" w:themeColor="text1"/>
-        </w:rPr>
-        <w:t> », « Amine », « nakhila@orange.fr », « </w:t>
-      </w:r>
-      <w:r>
-        <w:rPr>
-          <w:rFonts w:ascii="Comic Sans MS" w:hAnsi="Comic Sans MS" w:cs="Segoe UI Semibold"/>
-          <w:b/>
-          <w:color w:val="000000" w:themeColor="text1"/>
-        </w:rPr>
-        <w:t>265545635d1704996ba4dbb482377aa542cdf5c0</w:t>
-      </w:r>
-      <w:r>
-        <w:rPr>
-          <w:rFonts w:ascii="Comic Sans MS" w:hAnsi="Comic Sans MS" w:cs="Segoe UI Semibold"/>
-          <w:b/>
-          <w:color w:val="000000" w:themeColor="text1"/>
-        </w:rPr>
-        <w:t> », [on n’affecte pas de données à cette colonne au sein de cette ligne], [on n’affecte pas de données à cette colonne au sein de cette ligne] et 1.</w:t>
-      </w:r>
-    </w:p>
-    <w:p>
-      <w:pPr>
-        <w:spacing w:line="259" w:lineRule="auto"/>
-        <w:jc w:val="center"/>
-        <w:rPr>
-          <w:rFonts w:ascii="Segoe UI Black" w:hAnsi="Segoe UI Black" w:cs="Segoe UI Semibold"/>
-          <w:color w:val="AFCA0B"/>
-          <w:sz w:val="44"/>
-          <w:szCs w:val="44"/>
-        </w:rPr>
-      </w:pPr>
-      <w:r>
-        <w:rPr>
-          <w:noProof/>
-        </w:rPr>
-        <w:drawing>
-          <wp:inline distT="0" distB="0" distL="0" distR="0" wp14:anchorId="2D353CC5" wp14:editId="3BE0C3DB">
-            <wp:extent cx="7316470" cy="453390"/>
-            <wp:effectExtent l="0" t="0" r="0" b="3810"/>
-            <wp:docPr id="59" name="Image 59"/>
-            <wp:cNvGraphicFramePr>
-              <a:graphicFrameLocks xmlns:a="http://schemas.openxmlformats.org/drawingml/2006/main" noChangeAspect="1"/>
-            </wp:cNvGraphicFramePr>
-            <a:graphic xmlns:a="http://schemas.openxmlformats.org/drawingml/2006/main">
-              <a:graphicData uri="http://schemas.openxmlformats.org/drawingml/2006/picture">
-                <pic:pic xmlns:pic="http://schemas.openxmlformats.org/drawingml/2006/picture">
-                  <pic:nvPicPr>
-                    <pic:cNvPr id="1" name=""/>
-                    <pic:cNvPicPr/>
-                  </pic:nvPicPr>
-                  <pic:blipFill>
-                    <a:blip r:embed="rId69"/>
-                    <a:stretch>
-                      <a:fillRect/>
-                    </a:stretch>
-                  </pic:blipFill>
-                  <pic:spPr>
-                    <a:xfrm>
-                      <a:off x="0" y="0"/>
-                      <a:ext cx="7316470" cy="453390"/>
-                    </a:xfrm>
-                    <a:prstGeom prst="rect">
-                      <a:avLst/>
-                    </a:prstGeom>
-                  </pic:spPr>
-                </pic:pic>
-              </a:graphicData>
-            </a:graphic>
-          </wp:inline>
-        </w:drawing>
-      </w:r>
-    </w:p>
-    <w:p>
-      <w:pPr>
-        <w:spacing w:line="259" w:lineRule="auto"/>
-        <w:jc w:val="center"/>
-        <w:rPr>
-          <w:rFonts w:ascii="Segoe UI Black" w:hAnsi="Segoe UI Black" w:cs="Segoe UI Semibold"/>
-          <w:color w:val="AFCA0B"/>
-          <w:sz w:val="44"/>
-          <w:szCs w:val="44"/>
-        </w:rPr>
-      </w:pPr>
-    </w:p>
-    <w:p>
-      <w:pPr>
-        <w:spacing w:line="259" w:lineRule="auto"/>
-        <w:jc w:val="center"/>
-        <w:rPr>
-          <w:rFonts w:ascii="Segoe UI Black" w:hAnsi="Segoe UI Black" w:cs="Segoe UI Semibold"/>
-          <w:color w:val="AFCA0B"/>
-          <w:sz w:val="44"/>
-          <w:szCs w:val="44"/>
-        </w:rPr>
-      </w:pPr>
-      <w:r>
-        <w:rPr>
-          <w:noProof/>
-        </w:rPr>
-        <w:drawing>
-          <wp:inline distT="0" distB="0" distL="0" distR="0" wp14:anchorId="25453C31" wp14:editId="44C7EC60">
-            <wp:extent cx="7316470" cy="826770"/>
-            <wp:effectExtent l="0" t="0" r="0" b="0"/>
-            <wp:docPr id="60" name="Image 60"/>
-            <wp:cNvGraphicFramePr>
-              <a:graphicFrameLocks xmlns:a="http://schemas.openxmlformats.org/drawingml/2006/main" noChangeAspect="1"/>
-            </wp:cNvGraphicFramePr>
-            <a:graphic xmlns:a="http://schemas.openxmlformats.org/drawingml/2006/main">
-              <a:graphicData uri="http://schemas.openxmlformats.org/drawingml/2006/picture">
-                <pic:pic xmlns:pic="http://schemas.openxmlformats.org/drawingml/2006/picture">
-                  <pic:nvPicPr>
-                    <pic:cNvPr id="1" name=""/>
-                    <pic:cNvPicPr/>
-                  </pic:nvPicPr>
-                  <pic:blipFill>
-                    <a:blip r:embed="rId70"/>
-                    <a:stretch>
-                      <a:fillRect/>
-                    </a:stretch>
-                  </pic:blipFill>
-                  <pic:spPr>
-                    <a:xfrm>
-                      <a:off x="0" y="0"/>
-                      <a:ext cx="7316470" cy="826770"/>
-                    </a:xfrm>
-                    <a:prstGeom prst="rect">
-                      <a:avLst/>
-                    </a:prstGeom>
-                  </pic:spPr>
-                </pic:pic>
-              </a:graphicData>
-            </a:graphic>
-          </wp:inline>
-        </w:drawing>
-      </w:r>
-    </w:p>
-    <w:p>
-      <w:pPr>
-        <w:spacing w:line="259" w:lineRule="auto"/>
-        <w:jc w:val="center"/>
-        <w:rPr>
-          <w:rFonts w:ascii="Segoe UI Black" w:hAnsi="Segoe UI Black" w:cs="Segoe UI Semibold"/>
-          <w:color w:val="AFCA0B"/>
-          <w:sz w:val="44"/>
-          <w:szCs w:val="44"/>
-        </w:rPr>
-      </w:pPr>
-    </w:p>
-    <w:p>
-      <w:pPr>
-        <w:spacing w:line="259" w:lineRule="auto"/>
-        <w:jc w:val="center"/>
-        <w:rPr>
-          <w:rFonts w:ascii="Segoe UI Black" w:hAnsi="Segoe UI Black" w:cs="Segoe UI Semibold"/>
-          <w:color w:val="AFCA0B"/>
-          <w:sz w:val="44"/>
-          <w:szCs w:val="44"/>
-        </w:rPr>
-      </w:pPr>
-      <w:r>
-        <w:rPr>
-          <w:noProof/>
-        </w:rPr>
-        <w:drawing>
-          <wp:inline distT="0" distB="0" distL="0" distR="0" wp14:anchorId="0544C420" wp14:editId="6F7972C6">
-            <wp:extent cx="7316470" cy="495300"/>
-            <wp:effectExtent l="0" t="0" r="0" b="0"/>
-            <wp:docPr id="61" name="Image 61"/>
-            <wp:cNvGraphicFramePr>
-              <a:graphicFrameLocks xmlns:a="http://schemas.openxmlformats.org/drawingml/2006/main" noChangeAspect="1"/>
-            </wp:cNvGraphicFramePr>
-            <a:graphic xmlns:a="http://schemas.openxmlformats.org/drawingml/2006/main">
-              <a:graphicData uri="http://schemas.openxmlformats.org/drawingml/2006/picture">
-                <pic:pic xmlns:pic="http://schemas.openxmlformats.org/drawingml/2006/picture">
-                  <pic:nvPicPr>
-                    <pic:cNvPr id="1" name=""/>
-                    <pic:cNvPicPr/>
-                  </pic:nvPicPr>
-                  <pic:blipFill>
-                    <a:blip r:embed="rId71"/>
-                    <a:stretch>
-                      <a:fillRect/>
-                    </a:stretch>
-                  </pic:blipFill>
-                  <pic:spPr>
-                    <a:xfrm>
-                      <a:off x="0" y="0"/>
-                      <a:ext cx="7316470" cy="495300"/>
-                    </a:xfrm>
-                    <a:prstGeom prst="rect">
-                      <a:avLst/>
-                    </a:prstGeom>
-                  </pic:spPr>
-                </pic:pic>
-              </a:graphicData>
-            </a:graphic>
-          </wp:inline>
-        </w:drawing>
-      </w:r>
-    </w:p>
-    <w:p>
-      <w:pPr>
-        <w:spacing w:line="259" w:lineRule="auto"/>
-        <w:jc w:val="center"/>
-        <w:rPr>
-          <w:rFonts w:ascii="Segoe UI Black" w:hAnsi="Segoe UI Black" w:cs="Segoe UI Semibold"/>
-          <w:color w:val="AFCA0B"/>
-          <w:sz w:val="44"/>
-          <w:szCs w:val="44"/>
-        </w:rPr>
-      </w:pPr>
-    </w:p>
-    <w:p>
-      <w:pPr>
-        <w:spacing w:line="259" w:lineRule="auto"/>
-        <w:jc w:val="center"/>
-        <w:rPr>
-          <w:rFonts w:ascii="Segoe UI Black" w:hAnsi="Segoe UI Black" w:cs="Segoe UI Semibold"/>
-          <w:color w:val="AFCA0B"/>
-          <w:sz w:val="44"/>
-          <w:szCs w:val="44"/>
-        </w:rPr>
-      </w:pPr>
-      <w:r>
-        <w:rPr>
-          <w:noProof/>
-        </w:rPr>
-        <w:lastRenderedPageBreak/>
-        <w:drawing>
-          <wp:inline distT="0" distB="0" distL="0" distR="0" wp14:anchorId="45502A45" wp14:editId="4A3FCA5A">
-            <wp:extent cx="7316470" cy="610870"/>
-            <wp:effectExtent l="0" t="0" r="0" b="0"/>
-            <wp:docPr id="62" name="Image 62"/>
-            <wp:cNvGraphicFramePr>
-              <a:graphicFrameLocks xmlns:a="http://schemas.openxmlformats.org/drawingml/2006/main" noChangeAspect="1"/>
-            </wp:cNvGraphicFramePr>
-            <a:graphic xmlns:a="http://schemas.openxmlformats.org/drawingml/2006/main">
-              <a:graphicData uri="http://schemas.openxmlformats.org/drawingml/2006/picture">
-                <pic:pic xmlns:pic="http://schemas.openxmlformats.org/drawingml/2006/picture">
-                  <pic:nvPicPr>
-                    <pic:cNvPr id="1" name=""/>
-                    <pic:cNvPicPr/>
-                  </pic:nvPicPr>
-                  <pic:blipFill>
-                    <a:blip r:embed="rId72"/>
-                    <a:stretch>
-                      <a:fillRect/>
-                    </a:stretch>
-                  </pic:blipFill>
-                  <pic:spPr>
-                    <a:xfrm>
-                      <a:off x="0" y="0"/>
-                      <a:ext cx="7316470" cy="610870"/>
-                    </a:xfrm>
-                    <a:prstGeom prst="rect">
-                      <a:avLst/>
-                    </a:prstGeom>
-                  </pic:spPr>
-                </pic:pic>
-              </a:graphicData>
-            </a:graphic>
-          </wp:inline>
-        </w:drawing>
-      </w:r>
-    </w:p>
-    <w:p>
-      <w:pPr>
-        <w:spacing w:line="259" w:lineRule="auto"/>
-        <w:jc w:val="center"/>
-        <w:rPr>
-          <w:rFonts w:ascii="Segoe UI Black" w:hAnsi="Segoe UI Black" w:cs="Segoe UI Semibold"/>
-          <w:color w:val="AFCA0B"/>
-          <w:sz w:val="44"/>
-          <w:szCs w:val="44"/>
-        </w:rPr>
-      </w:pPr>
-    </w:p>
-    <w:p>
-      <w:pPr>
-        <w:jc w:val="center"/>
-      </w:pPr>
+          <w:rFonts w:ascii="Comic Sans MS" w:hAnsi="Comic Sans MS" w:cs="Segoe UI Semibold"/>
+          <w:b/>
+          <w:color w:val="000000" w:themeColor="text1"/>
+        </w:rPr>
+      </w:pPr>
+      <w:r>
+        <w:rPr>
+          <w:rFonts w:ascii="Comic Sans MS" w:hAnsi="Comic Sans MS" w:cs="Segoe UI Semibold"/>
+          <w:b/>
+          <w:color w:val="000000" w:themeColor="text1"/>
+        </w:rPr>
+        <w:t>colonne ausein</w:t>
+      </w:r>
     </w:p>
     <w:sectPr>
-      <w:headerReference w:type="even" r:id="rId73"/>
-      <w:headerReference w:type="default" r:id="rId74"/>
-      <w:footerReference w:type="even" r:id="rId75"/>
-      <w:footerReference w:type="default" r:id="rId76"/>
-      <w:headerReference w:type="first" r:id="rId77"/>
-      <w:footerReference w:type="first" r:id="rId78"/>
+      <w:headerReference w:type="even" r:id="rId67"/>
+      <w:headerReference w:type="default" r:id="rId68"/>
+      <w:footerReference w:type="even" r:id="rId69"/>
+      <w:footerReference w:type="default" r:id="rId70"/>
+      <w:headerReference w:type="first" r:id="rId71"/>
+      <w:footerReference w:type="first" r:id="rId72"/>
       <w:pgSz w:w="11901" w:h="16817"/>
       <w:pgMar w:top="159" w:right="198" w:bottom="278" w:left="181" w:header="227" w:footer="284" w:gutter="0"/>
       <w:cols w:space="708"/>

--- a/Documentation/Documentation accéssibilité sur téléphone.docx
+++ b/Documentation/Documentation accéssibilité sur téléphone.docx
@@ -36,7 +36,27 @@
                 <w:sz w:val="72"/>
                 <w:szCs w:val="72"/>
               </w:rPr>
-              <w:t>Documentation accéssibilité sur téléphone</w:t>
+              <w:t xml:space="preserve">Documentation </w:t>
+            </w:r>
+            <w:proofErr w:type="spellStart"/>
+            <w:r>
+              <w:rPr>
+                <w:rFonts w:ascii="Segoe UI Light" w:hAnsi="Segoe UI Light" w:cs="Segoe UI Light"/>
+                <w:color w:val="009FE3"/>
+                <w:sz w:val="72"/>
+                <w:szCs w:val="72"/>
+              </w:rPr>
+              <w:t>accéssibilité</w:t>
+            </w:r>
+            <w:proofErr w:type="spellEnd"/>
+            <w:r>
+              <w:rPr>
+                <w:rFonts w:ascii="Segoe UI Light" w:hAnsi="Segoe UI Light" w:cs="Segoe UI Light"/>
+                <w:color w:val="009FE3"/>
+                <w:sz w:val="72"/>
+                <w:szCs w:val="72"/>
+              </w:rPr>
+              <w:t xml:space="preserve"> sur téléphone</w:t>
             </w:r>
           </w:p>
           <w:p>
@@ -165,8 +185,19 @@
                 <w:sz w:val="30"/>
                 <w:szCs w:val="30"/>
               </w:rPr>
-              <w:t xml:space="preserve"> Lignani</w:t>
+              <w:t xml:space="preserve"> </w:t>
             </w:r>
+            <w:proofErr w:type="spellStart"/>
+            <w:r>
+              <w:rPr>
+                <w:rFonts w:ascii="Segoe UI" w:hAnsi="Segoe UI" w:cs="Segoe UI"/>
+                <w:color w:val="009FE3"/>
+                <w:sz w:val="30"/>
+                <w:szCs w:val="30"/>
+              </w:rPr>
+              <w:t>Lignani</w:t>
+            </w:r>
+            <w:proofErr w:type="spellEnd"/>
           </w:p>
           <w:p>
             <w:pPr>
@@ -373,8 +404,19 @@
           <w:sz w:val="44"/>
           <w:szCs w:val="44"/>
         </w:rPr>
-        <w:t>1.Page inscription.php</w:t>
-      </w:r>
+        <w:t xml:space="preserve">1.Page </w:t>
+      </w:r>
+      <w:proofErr w:type="spellStart"/>
+      <w:r>
+        <w:rPr>
+          <w:rFonts w:ascii="Segoe UI Black" w:hAnsi="Segoe UI Black" w:cs="Segoe UI Semibold"/>
+          <w:color w:val="AFCA0B"/>
+          <w:sz w:val="44"/>
+          <w:szCs w:val="44"/>
+        </w:rPr>
+        <w:t>inscription.php</w:t>
+      </w:r>
+      <w:proofErr w:type="spellEnd"/>
     </w:p>
     <w:p>
       <w:pPr>
@@ -454,7 +496,25 @@
           <w:b/>
           <w:color w:val="000000" w:themeColor="text1"/>
         </w:rPr>
-        <w:t>On commence cette page internet par un code php au sommet du document. Il ne contient qu’une instruction : celle écrite en haut. Elle est écrite pour démarrer une session, ou même restaurer la session précédente via une requête passée GET ou POST ou restaurer une session communiquée par un cookie.</w:t>
+        <w:t xml:space="preserve">On commence cette page internet par un code </w:t>
+      </w:r>
+      <w:proofErr w:type="spellStart"/>
+      <w:r>
+        <w:rPr>
+          <w:rFonts w:ascii="Comic Sans MS" w:hAnsi="Comic Sans MS" w:cs="Segoe UI Semibold"/>
+          <w:b/>
+          <w:color w:val="000000" w:themeColor="text1"/>
+        </w:rPr>
+        <w:t>php</w:t>
+      </w:r>
+      <w:proofErr w:type="spellEnd"/>
+      <w:r>
+        <w:rPr>
+          <w:rFonts w:ascii="Comic Sans MS" w:hAnsi="Comic Sans MS" w:cs="Segoe UI Semibold"/>
+          <w:b/>
+          <w:color w:val="000000" w:themeColor="text1"/>
+        </w:rPr>
+        <w:t xml:space="preserve"> au sommet du document. Il ne contient qu’une instruction : celle écrite en haut. Elle est écrite pour démarrer une session, ou même restaurer la session précédente via une requête passée GET ou POST ou restaurer une session communiquée par un cookie.</w:t>
       </w:r>
     </w:p>
     <w:p>
@@ -628,7 +688,25 @@
           <w:b/>
           <w:color w:val="000000" w:themeColor="text1"/>
         </w:rPr>
-        <w:t xml:space="preserve"> design pour toute les pages du site internet.</w:t>
+        <w:t xml:space="preserve"> design pour </w:t>
+      </w:r>
+      <w:proofErr w:type="gramStart"/>
+      <w:r>
+        <w:rPr>
+          <w:rFonts w:ascii="Comic Sans MS" w:hAnsi="Comic Sans MS" w:cs="Segoe UI Semibold"/>
+          <w:b/>
+          <w:color w:val="000000" w:themeColor="text1"/>
+        </w:rPr>
+        <w:t>toute les pages</w:t>
+      </w:r>
+      <w:proofErr w:type="gramEnd"/>
+      <w:r>
+        <w:rPr>
+          <w:rFonts w:ascii="Comic Sans MS" w:hAnsi="Comic Sans MS" w:cs="Segoe UI Semibold"/>
+          <w:b/>
+          <w:color w:val="000000" w:themeColor="text1"/>
+        </w:rPr>
+        <w:t xml:space="preserve"> du site internet.</w:t>
       </w:r>
       <w:r>
         <w:rPr>
@@ -652,7 +730,25 @@
           <w:b/>
           <w:color w:val="000000" w:themeColor="text1"/>
         </w:rPr>
-        <w:t xml:space="preserve"> Les autres pages CSS sont là principalement par norme, par exemple la page « bootstrap.min.css ». Dans la balise « title », on informe le titre de l’onglet que l’on veut mettre, en l’occurrence « UFA Robert Schuman | Inscription ».</w:t>
+        <w:t xml:space="preserve"> Les autres pages CSS sont là principalement par norme, par exemple la page « bootstrap.min.css ». Dans la balise « </w:t>
+      </w:r>
+      <w:proofErr w:type="spellStart"/>
+      <w:r>
+        <w:rPr>
+          <w:rFonts w:ascii="Comic Sans MS" w:hAnsi="Comic Sans MS" w:cs="Segoe UI Semibold"/>
+          <w:b/>
+          <w:color w:val="000000" w:themeColor="text1"/>
+        </w:rPr>
+        <w:t>title</w:t>
+      </w:r>
+      <w:proofErr w:type="spellEnd"/>
+      <w:r>
+        <w:rPr>
+          <w:rFonts w:ascii="Comic Sans MS" w:hAnsi="Comic Sans MS" w:cs="Segoe UI Semibold"/>
+          <w:b/>
+          <w:color w:val="000000" w:themeColor="text1"/>
+        </w:rPr>
+        <w:t> », on informe le titre de l’onglet que l’on veut mettre, en l’occurrence « UFA Robert Schuman | Inscription ».</w:t>
       </w:r>
     </w:p>
     <w:p>
@@ -783,15 +879,33 @@
           <w:b/>
           <w:color w:val="000000" w:themeColor="text1"/>
         </w:rPr>
-        <w:t xml:space="preserve"> la barre de navigation.  Avec B</w:t>
-      </w:r>
-      <w:r>
-        <w:rPr>
-          <w:rFonts w:ascii="Comic Sans MS" w:hAnsi="Comic Sans MS" w:cs="Segoe UI Semibold"/>
-          <w:b/>
-          <w:color w:val="000000" w:themeColor="text1"/>
-        </w:rPr>
-        <w:t>ootsrap, on place les colonnes, on ouvre un div dans lequel on y met le logo, puis on met le texte « établissement catholique sous contrat d’association avec l’état, établissement habilité à recevoir la taxe d’apprentissage ». On met ensuite un autre logo de l’établissement.</w:t>
+        <w:t xml:space="preserve"> la barre de navigation.  Avec </w:t>
+      </w:r>
+      <w:proofErr w:type="spellStart"/>
+      <w:r>
+        <w:rPr>
+          <w:rFonts w:ascii="Comic Sans MS" w:hAnsi="Comic Sans MS" w:cs="Segoe UI Semibold"/>
+          <w:b/>
+          <w:color w:val="000000" w:themeColor="text1"/>
+        </w:rPr>
+        <w:t>B</w:t>
+      </w:r>
+      <w:r>
+        <w:rPr>
+          <w:rFonts w:ascii="Comic Sans MS" w:hAnsi="Comic Sans MS" w:cs="Segoe UI Semibold"/>
+          <w:b/>
+          <w:color w:val="000000" w:themeColor="text1"/>
+        </w:rPr>
+        <w:t>ootsrap</w:t>
+      </w:r>
+      <w:proofErr w:type="spellEnd"/>
+      <w:r>
+        <w:rPr>
+          <w:rFonts w:ascii="Comic Sans MS" w:hAnsi="Comic Sans MS" w:cs="Segoe UI Semibold"/>
+          <w:b/>
+          <w:color w:val="000000" w:themeColor="text1"/>
+        </w:rPr>
+        <w:t>, on place les colonnes, on ouvre un div dans lequel on y met le logo, puis on met le texte « établissement catholique sous contrat d’association avec l’état, établissement habilité à recevoir la taxe d’apprentissage ». On met ensuite un autre logo de l’établissement.</w:t>
       </w:r>
     </w:p>
     <w:p>
@@ -1284,7 +1398,25 @@
           <w:b/>
           <w:color w:val="000000" w:themeColor="text1"/>
         </w:rPr>
-        <w:t xml:space="preserve"> le type text.</w:t>
+        <w:t xml:space="preserve"> le type </w:t>
+      </w:r>
+      <w:proofErr w:type="spellStart"/>
+      <w:r>
+        <w:rPr>
+          <w:rFonts w:ascii="Comic Sans MS" w:hAnsi="Comic Sans MS" w:cs="Segoe UI Semibold"/>
+          <w:b/>
+          <w:color w:val="000000" w:themeColor="text1"/>
+        </w:rPr>
+        <w:t>text</w:t>
+      </w:r>
+      <w:proofErr w:type="spellEnd"/>
+      <w:r>
+        <w:rPr>
+          <w:rFonts w:ascii="Comic Sans MS" w:hAnsi="Comic Sans MS" w:cs="Segoe UI Semibold"/>
+          <w:b/>
+          <w:color w:val="000000" w:themeColor="text1"/>
+        </w:rPr>
+        <w:t>.</w:t>
       </w:r>
       <w:r>
         <w:rPr>
@@ -1411,7 +1543,61 @@
           <w:b/>
           <w:color w:val="000000" w:themeColor="text1"/>
         </w:rPr>
-        <w:t>Dans la continuité du code précédent, on fait un input pour le mot de passe avec « mdp »  en nom, « password » en type et « Mot de passe » écr</w:t>
+        <w:t>Dans la continuité du code précédent, on fait un input pour le mot de passe avec « </w:t>
+      </w:r>
+      <w:proofErr w:type="spellStart"/>
+      <w:r>
+        <w:rPr>
+          <w:rFonts w:ascii="Comic Sans MS" w:hAnsi="Comic Sans MS" w:cs="Segoe UI Semibold"/>
+          <w:b/>
+          <w:color w:val="000000" w:themeColor="text1"/>
+        </w:rPr>
+        <w:t>mdp</w:t>
+      </w:r>
+      <w:proofErr w:type="spellEnd"/>
+      <w:r>
+        <w:rPr>
+          <w:rFonts w:ascii="Comic Sans MS" w:hAnsi="Comic Sans MS" w:cs="Segoe UI Semibold"/>
+          <w:b/>
+          <w:color w:val="000000" w:themeColor="text1"/>
+        </w:rPr>
+        <w:t> </w:t>
+      </w:r>
+      <w:proofErr w:type="gramStart"/>
+      <w:r>
+        <w:rPr>
+          <w:rFonts w:ascii="Comic Sans MS" w:hAnsi="Comic Sans MS" w:cs="Segoe UI Semibold"/>
+          <w:b/>
+          <w:color w:val="000000" w:themeColor="text1"/>
+        </w:rPr>
+        <w:t>»  en</w:t>
+      </w:r>
+      <w:proofErr w:type="gramEnd"/>
+      <w:r>
+        <w:rPr>
+          <w:rFonts w:ascii="Comic Sans MS" w:hAnsi="Comic Sans MS" w:cs="Segoe UI Semibold"/>
+          <w:b/>
+          <w:color w:val="000000" w:themeColor="text1"/>
+        </w:rPr>
+        <w:t xml:space="preserve"> nom, « </w:t>
+      </w:r>
+      <w:proofErr w:type="spellStart"/>
+      <w:r>
+        <w:rPr>
+          <w:rFonts w:ascii="Comic Sans MS" w:hAnsi="Comic Sans MS" w:cs="Segoe UI Semibold"/>
+          <w:b/>
+          <w:color w:val="000000" w:themeColor="text1"/>
+        </w:rPr>
+        <w:t>password</w:t>
+      </w:r>
+      <w:proofErr w:type="spellEnd"/>
+      <w:r>
+        <w:rPr>
+          <w:rFonts w:ascii="Comic Sans MS" w:hAnsi="Comic Sans MS" w:cs="Segoe UI Semibold"/>
+          <w:b/>
+          <w:color w:val="000000" w:themeColor="text1"/>
+        </w:rPr>
+        <w:t> » en type et « Mot de passe » écr</w:t>
       </w:r>
       <w:r>
         <w:rPr>
@@ -1444,7 +1630,16 @@
           <w:color w:val="000000" w:themeColor="text1"/>
         </w:rPr>
         <w:lastRenderedPageBreak/>
-        <w:t>avec « confirm</w:t>
+        <w:t>avec « </w:t>
+      </w:r>
+      <w:proofErr w:type="spellStart"/>
+      <w:r>
+        <w:rPr>
+          <w:rFonts w:ascii="Comic Sans MS" w:hAnsi="Comic Sans MS" w:cs="Segoe UI Semibold"/>
+          <w:b/>
+          <w:color w:val="000000" w:themeColor="text1"/>
+        </w:rPr>
+        <w:t>confirm</w:t>
       </w:r>
       <w:r>
         <w:rPr>
@@ -1460,7 +1655,52 @@
           <w:b/>
           <w:color w:val="000000" w:themeColor="text1"/>
         </w:rPr>
-        <w:t>dp » en nom et écrit en font « Retapez votre mot de passe », et enfin, on met une balise « button » de type « submit », dans le bouton qui en découle, on affiche « Commencer ».</w:t>
+        <w:t>dp</w:t>
+      </w:r>
+      <w:proofErr w:type="spellEnd"/>
+      <w:r>
+        <w:rPr>
+          <w:rFonts w:ascii="Comic Sans MS" w:hAnsi="Comic Sans MS" w:cs="Segoe UI Semibold"/>
+          <w:b/>
+          <w:color w:val="000000" w:themeColor="text1"/>
+        </w:rPr>
+        <w:t> » en nom et écrit en font « Retapez votre mot de passe », et enfin, on met une balise « </w:t>
+      </w:r>
+      <w:proofErr w:type="spellStart"/>
+      <w:r>
+        <w:rPr>
+          <w:rFonts w:ascii="Comic Sans MS" w:hAnsi="Comic Sans MS" w:cs="Segoe UI Semibold"/>
+          <w:b/>
+          <w:color w:val="000000" w:themeColor="text1"/>
+        </w:rPr>
+        <w:t>button</w:t>
+      </w:r>
+      <w:proofErr w:type="spellEnd"/>
+      <w:r>
+        <w:rPr>
+          <w:rFonts w:ascii="Comic Sans MS" w:hAnsi="Comic Sans MS" w:cs="Segoe UI Semibold"/>
+          <w:b/>
+          <w:color w:val="000000" w:themeColor="text1"/>
+        </w:rPr>
+        <w:t> » de type « </w:t>
+      </w:r>
+      <w:proofErr w:type="spellStart"/>
+      <w:r>
+        <w:rPr>
+          <w:rFonts w:ascii="Comic Sans MS" w:hAnsi="Comic Sans MS" w:cs="Segoe UI Semibold"/>
+          <w:b/>
+          <w:color w:val="000000" w:themeColor="text1"/>
+        </w:rPr>
+        <w:t>submit</w:t>
+      </w:r>
+      <w:proofErr w:type="spellEnd"/>
+      <w:r>
+        <w:rPr>
+          <w:rFonts w:ascii="Comic Sans MS" w:hAnsi="Comic Sans MS" w:cs="Segoe UI Semibold"/>
+          <w:b/>
+          <w:color w:val="000000" w:themeColor="text1"/>
+        </w:rPr>
+        <w:t> », dans le bouton qui en découle, on affiche « Commencer ».</w:t>
       </w:r>
     </w:p>
     <w:p>
@@ -1809,8 +2049,19 @@
           <w:sz w:val="44"/>
           <w:szCs w:val="44"/>
         </w:rPr>
-        <w:t>2.Page cible_inscription.php</w:t>
-      </w:r>
+        <w:t xml:space="preserve">2.Page </w:t>
+      </w:r>
+      <w:proofErr w:type="spellStart"/>
+      <w:r>
+        <w:rPr>
+          <w:rFonts w:ascii="Segoe UI Black" w:hAnsi="Segoe UI Black" w:cs="Segoe UI Semibold"/>
+          <w:color w:val="AFCA0B"/>
+          <w:sz w:val="44"/>
+          <w:szCs w:val="44"/>
+        </w:rPr>
+        <w:t>cible_inscription.php</w:t>
+      </w:r>
+      <w:proofErr w:type="spellEnd"/>
     </w:p>
     <w:p>
       <w:pPr>
@@ -1952,6 +2203,7 @@
         <w:lastRenderedPageBreak/>
         <w:t xml:space="preserve">3.Page </w:t>
       </w:r>
+      <w:proofErr w:type="spellStart"/>
       <w:r>
         <w:rPr>
           <w:rFonts w:ascii="Segoe UI Black" w:hAnsi="Segoe UI Black" w:cs="Segoe UI Semibold"/>
@@ -1961,6 +2213,7 @@
         </w:rPr>
         <w:t>confirmer_inscription.php</w:t>
       </w:r>
+      <w:proofErr w:type="spellEnd"/>
     </w:p>
     <w:p>
       <w:pPr>
@@ -2050,7 +2303,43 @@
           <w:b/>
           <w:color w:val="000000" w:themeColor="text1"/>
         </w:rPr>
-        <w:t>ite internet. Toutes les pages html du site sont introduites par le code ci-dessus. Dans la balise de l’en tête de la page, on importe les feuilles de style en CSS qui permettent le design mais aussi d’uniformiser ce même design pour toute les pages du site internet. Notre page de design CSS principale est la page « style.css ». Les autres pages CSS sont là principalement par norme, par exemple la page « bootstrap.min.css ». Dans la balise « title », on informe le titre de l’onglet que l’on veut mettre, en l’occurrence « </w:t>
+        <w:t xml:space="preserve">ite internet. Toutes les pages html du site sont introduites par le code ci-dessus. Dans la balise de l’en tête de la page, on importe les feuilles de style en CSS qui permettent le design mais aussi d’uniformiser ce même design pour </w:t>
+      </w:r>
+      <w:proofErr w:type="gramStart"/>
+      <w:r>
+        <w:rPr>
+          <w:rFonts w:ascii="Comic Sans MS" w:hAnsi="Comic Sans MS" w:cs="Segoe UI Semibold"/>
+          <w:b/>
+          <w:color w:val="000000" w:themeColor="text1"/>
+        </w:rPr>
+        <w:t>toute les pages</w:t>
+      </w:r>
+      <w:proofErr w:type="gramEnd"/>
+      <w:r>
+        <w:rPr>
+          <w:rFonts w:ascii="Comic Sans MS" w:hAnsi="Comic Sans MS" w:cs="Segoe UI Semibold"/>
+          <w:b/>
+          <w:color w:val="000000" w:themeColor="text1"/>
+        </w:rPr>
+        <w:t xml:space="preserve"> du site internet. Notre page de design CSS principale est la page « style.css ». Les autres pages CSS sont là principalement par norme, par exemple la page « bootstrap.min.css ». Dans la balise « </w:t>
+      </w:r>
+      <w:proofErr w:type="spellStart"/>
+      <w:r>
+        <w:rPr>
+          <w:rFonts w:ascii="Comic Sans MS" w:hAnsi="Comic Sans MS" w:cs="Segoe UI Semibold"/>
+          <w:b/>
+          <w:color w:val="000000" w:themeColor="text1"/>
+        </w:rPr>
+        <w:t>title</w:t>
+      </w:r>
+      <w:proofErr w:type="spellEnd"/>
+      <w:r>
+        <w:rPr>
+          <w:rFonts w:ascii="Comic Sans MS" w:hAnsi="Comic Sans MS" w:cs="Segoe UI Semibold"/>
+          <w:b/>
+          <w:color w:val="000000" w:themeColor="text1"/>
+        </w:rPr>
+        <w:t> », on informe le titre de l’onglet que l’on veut mettre, en l’occurrence « </w:t>
       </w:r>
       <w:r>
         <w:rPr>
@@ -2366,6 +2655,7 @@
         </w:rPr>
         <w:t xml:space="preserve">4.Page </w:t>
       </w:r>
+      <w:proofErr w:type="spellStart"/>
       <w:r>
         <w:rPr>
           <w:rFonts w:ascii="Segoe UI Black" w:hAnsi="Segoe UI Black" w:cs="Segoe UI Semibold"/>
@@ -2393,6 +2683,7 @@
         </w:rPr>
         <w:t>.php</w:t>
       </w:r>
+      <w:proofErr w:type="spellEnd"/>
     </w:p>
     <w:p>
       <w:pPr>
@@ -2474,7 +2765,25 @@
           <w:b/>
           <w:color w:val="000000" w:themeColor="text1"/>
         </w:rPr>
-        <w:t>On commence cette page internet par un code php au sommet du document. Il ne contient qu’une instruction : celle écrite en haut. Elle est écrite pour démarrer une session, ou même restaurer la session précédente via une requête passée GET ou POST ou restaurer une session communiquée par un cookie.</w:t>
+        <w:t xml:space="preserve">On commence cette page internet par un code </w:t>
+      </w:r>
+      <w:proofErr w:type="spellStart"/>
+      <w:r>
+        <w:rPr>
+          <w:rFonts w:ascii="Comic Sans MS" w:hAnsi="Comic Sans MS" w:cs="Segoe UI Semibold"/>
+          <w:b/>
+          <w:color w:val="000000" w:themeColor="text1"/>
+        </w:rPr>
+        <w:t>php</w:t>
+      </w:r>
+      <w:proofErr w:type="spellEnd"/>
+      <w:r>
+        <w:rPr>
+          <w:rFonts w:ascii="Comic Sans MS" w:hAnsi="Comic Sans MS" w:cs="Segoe UI Semibold"/>
+          <w:b/>
+          <w:color w:val="000000" w:themeColor="text1"/>
+        </w:rPr>
+        <w:t xml:space="preserve"> au sommet du document. Il ne contient qu’une instruction : celle écrite en haut. Elle est écrite pour démarrer une session, ou même restaurer la session précédente via une requête passée GET ou POST ou restaurer une session communiquée par un cookie.</w:t>
       </w:r>
     </w:p>
     <w:p>
@@ -2565,7 +2874,43 @@
           <w:color w:val="000000" w:themeColor="text1"/>
         </w:rPr>
         <w:lastRenderedPageBreak/>
-        <w:t>page, on importe les feuilles de style en CSS qui permettent le design mais aussi d’uniformiser ce même design pour toute les pages du site internet. Notre page de design CSS principale est la page « style.css ». Les autres pages CSS sont là principalement par norme, par exemple la page « bootstrap.min.css ». Dans la balise « title », on informe le titre de l’onglet que l’on veut mettre, en l’occurrence « UFA Robert Schuman | Connexion ».</w:t>
+        <w:t xml:space="preserve">page, on importe les feuilles de style en CSS qui permettent le design mais aussi d’uniformiser ce même design pour </w:t>
+      </w:r>
+      <w:proofErr w:type="gramStart"/>
+      <w:r>
+        <w:rPr>
+          <w:rFonts w:ascii="Comic Sans MS" w:hAnsi="Comic Sans MS" w:cs="Segoe UI Semibold"/>
+          <w:b/>
+          <w:color w:val="000000" w:themeColor="text1"/>
+        </w:rPr>
+        <w:t>toute les pages</w:t>
+      </w:r>
+      <w:proofErr w:type="gramEnd"/>
+      <w:r>
+        <w:rPr>
+          <w:rFonts w:ascii="Comic Sans MS" w:hAnsi="Comic Sans MS" w:cs="Segoe UI Semibold"/>
+          <w:b/>
+          <w:color w:val="000000" w:themeColor="text1"/>
+        </w:rPr>
+        <w:t xml:space="preserve"> du site internet. Notre page de design CSS principale est la page « style.css ». Les autres pages CSS sont là principalement par norme, par exemple la page « bootstrap.min.css ». Dans la balise « </w:t>
+      </w:r>
+      <w:proofErr w:type="spellStart"/>
+      <w:r>
+        <w:rPr>
+          <w:rFonts w:ascii="Comic Sans MS" w:hAnsi="Comic Sans MS" w:cs="Segoe UI Semibold"/>
+          <w:b/>
+          <w:color w:val="000000" w:themeColor="text1"/>
+        </w:rPr>
+        <w:t>title</w:t>
+      </w:r>
+      <w:proofErr w:type="spellEnd"/>
+      <w:r>
+        <w:rPr>
+          <w:rFonts w:ascii="Comic Sans MS" w:hAnsi="Comic Sans MS" w:cs="Segoe UI Semibold"/>
+          <w:b/>
+          <w:color w:val="000000" w:themeColor="text1"/>
+        </w:rPr>
+        <w:t> », on informe le titre de l’onglet que l’on veut mettre, en l’occurrence « UFA Robert Schuman | Connexion ».</w:t>
       </w:r>
     </w:p>
     <w:p>
@@ -2857,7 +3202,27 @@
           <w:sz w:val="44"/>
           <w:szCs w:val="44"/>
         </w:rPr>
-        <w:t>On uttilise toujours des div pour</w:t>
+        <w:t xml:space="preserve">On </w:t>
+      </w:r>
+      <w:proofErr w:type="spellStart"/>
+      <w:r>
+        <w:rPr>
+          <w:rFonts w:ascii="Segoe UI Black" w:hAnsi="Segoe UI Black" w:cs="Segoe UI Semibold"/>
+          <w:color w:val="AFCA0B"/>
+          <w:sz w:val="44"/>
+          <w:szCs w:val="44"/>
+        </w:rPr>
+        <w:t>uttilise</w:t>
+      </w:r>
+      <w:proofErr w:type="spellEnd"/>
+      <w:r>
+        <w:rPr>
+          <w:rFonts w:ascii="Segoe UI Black" w:hAnsi="Segoe UI Black" w:cs="Segoe UI Semibold"/>
+          <w:color w:val="AFCA0B"/>
+          <w:sz w:val="44"/>
+          <w:szCs w:val="44"/>
+        </w:rPr>
+        <w:t xml:space="preserve"> toujours des div pour</w:t>
       </w:r>
     </w:p>
     <w:p>
@@ -3126,6 +3491,7 @@
         <w:lastRenderedPageBreak/>
         <w:t xml:space="preserve">5.Page </w:t>
       </w:r>
+      <w:proofErr w:type="spellStart"/>
       <w:r>
         <w:rPr>
           <w:rFonts w:ascii="Segoe UI Black" w:hAnsi="Segoe UI Black" w:cs="Segoe UI Semibold"/>
@@ -3135,6 +3501,7 @@
         </w:rPr>
         <w:t>Manager_User.php</w:t>
       </w:r>
+      <w:proofErr w:type="spellEnd"/>
     </w:p>
     <w:p>
       <w:pPr>
@@ -3278,7 +3645,25 @@
           <w:b/>
           <w:color w:val="000000" w:themeColor="text1"/>
         </w:rPr>
-        <w:t xml:space="preserve"> que l’on doit avoir à traiter comme informations. On commence ce code en ouvrant la classe et en la nommant « Manager_User », n’</w:t>
+        <w:t xml:space="preserve"> que l’on doit avoir à traiter comme informations. On commence ce code en ouvrant la classe et en la nommant « </w:t>
+      </w:r>
+      <w:proofErr w:type="spellStart"/>
+      <w:r>
+        <w:rPr>
+          <w:rFonts w:ascii="Comic Sans MS" w:hAnsi="Comic Sans MS" w:cs="Segoe UI Semibold"/>
+          <w:b/>
+          <w:color w:val="000000" w:themeColor="text1"/>
+        </w:rPr>
+        <w:t>Manager_User</w:t>
+      </w:r>
+      <w:proofErr w:type="spellEnd"/>
+      <w:r>
+        <w:rPr>
+          <w:rFonts w:ascii="Comic Sans MS" w:hAnsi="Comic Sans MS" w:cs="Segoe UI Semibold"/>
+          <w:b/>
+          <w:color w:val="000000" w:themeColor="text1"/>
+        </w:rPr>
+        <w:t> », n’</w:t>
       </w:r>
       <w:r>
         <w:rPr>
@@ -3334,7 +3719,25 @@
           <w:b/>
           <w:color w:val="000000" w:themeColor="text1"/>
         </w:rPr>
-        <w:t xml:space="preserve"> », « email » et « mdp ». Ces attributs sont en privé, ils ne sont pas </w:t>
+        <w:t> », « email » et « </w:t>
+      </w:r>
+      <w:proofErr w:type="spellStart"/>
+      <w:r>
+        <w:rPr>
+          <w:rFonts w:ascii="Comic Sans MS" w:hAnsi="Comic Sans MS" w:cs="Segoe UI Semibold"/>
+          <w:b/>
+          <w:color w:val="000000" w:themeColor="text1"/>
+        </w:rPr>
+        <w:t>mdp</w:t>
+      </w:r>
+      <w:proofErr w:type="spellEnd"/>
+      <w:r>
+        <w:rPr>
+          <w:rFonts w:ascii="Comic Sans MS" w:hAnsi="Comic Sans MS" w:cs="Segoe UI Semibold"/>
+          <w:b/>
+          <w:color w:val="000000" w:themeColor="text1"/>
+        </w:rPr>
+        <w:t xml:space="preserve"> ». Ces attributs sont en privé, ils ne sont pas </w:t>
       </w:r>
       <w:r>
         <w:rPr>
@@ -3437,7 +3840,25 @@
           <w:b/>
           <w:color w:val="000000" w:themeColor="text1"/>
         </w:rPr>
-        <w:t xml:space="preserve"> l’interface PHP Data Objects (PDO). Dans la première ligne de l’</w:t>
+        <w:t xml:space="preserve"> l’interface PHP Data </w:t>
+      </w:r>
+      <w:proofErr w:type="spellStart"/>
+      <w:r>
+        <w:rPr>
+          <w:rFonts w:ascii="Comic Sans MS" w:hAnsi="Comic Sans MS" w:cs="Segoe UI Semibold"/>
+          <w:b/>
+          <w:color w:val="000000" w:themeColor="text1"/>
+        </w:rPr>
+        <w:t>Objects</w:t>
+      </w:r>
+      <w:proofErr w:type="spellEnd"/>
+      <w:r>
+        <w:rPr>
+          <w:rFonts w:ascii="Comic Sans MS" w:hAnsi="Comic Sans MS" w:cs="Segoe UI Semibold"/>
+          <w:b/>
+          <w:color w:val="000000" w:themeColor="text1"/>
+        </w:rPr>
+        <w:t xml:space="preserve"> (PDO). Dans la première ligne de l’</w:t>
       </w:r>
       <w:r>
         <w:rPr>
@@ -3477,7 +3898,25 @@
           <w:b/>
           <w:color w:val="000000" w:themeColor="text1"/>
         </w:rPr>
-        <w:t>, le nom de la base de données, en l’occurrence « projet_lycee », puis on communique le</w:t>
+        <w:t>, le nom de la base de données, en l’occurrence « </w:t>
+      </w:r>
+      <w:proofErr w:type="spellStart"/>
+      <w:r>
+        <w:rPr>
+          <w:rFonts w:ascii="Comic Sans MS" w:hAnsi="Comic Sans MS" w:cs="Segoe UI Semibold"/>
+          <w:b/>
+          <w:color w:val="000000" w:themeColor="text1"/>
+        </w:rPr>
+        <w:t>projet_lycee</w:t>
+      </w:r>
+      <w:proofErr w:type="spellEnd"/>
+      <w:r>
+        <w:rPr>
+          <w:rFonts w:ascii="Comic Sans MS" w:hAnsi="Comic Sans MS" w:cs="Segoe UI Semibold"/>
+          <w:b/>
+          <w:color w:val="000000" w:themeColor="text1"/>
+        </w:rPr>
+        <w:t> », puis on communique le</w:t>
       </w:r>
       <w:r>
         <w:rPr>
@@ -3670,7 +4109,25 @@
           <w:b/>
           <w:color w:val="000000" w:themeColor="text1"/>
         </w:rPr>
-        <w:t xml:space="preserve"> la commande « fetch » à la </w:t>
+        <w:t xml:space="preserve"> la commande « </w:t>
+      </w:r>
+      <w:proofErr w:type="spellStart"/>
+      <w:r>
+        <w:rPr>
+          <w:rFonts w:ascii="Comic Sans MS" w:hAnsi="Comic Sans MS" w:cs="Segoe UI Semibold"/>
+          <w:b/>
+          <w:color w:val="000000" w:themeColor="text1"/>
+        </w:rPr>
+        <w:t>fetch</w:t>
+      </w:r>
+      <w:proofErr w:type="spellEnd"/>
+      <w:r>
+        <w:rPr>
+          <w:rFonts w:ascii="Comic Sans MS" w:hAnsi="Comic Sans MS" w:cs="Segoe UI Semibold"/>
+          <w:b/>
+          <w:color w:val="000000" w:themeColor="text1"/>
+        </w:rPr>
+        <w:t xml:space="preserve"> » à la </w:t>
       </w:r>
       <w:r>
         <w:rPr>
@@ -3694,7 +4151,25 @@
           <w:b/>
           <w:color w:val="000000" w:themeColor="text1"/>
         </w:rPr>
-        <w:t xml:space="preserve"> Ainsi, la variable « donnee » doit contenir le contenu de la colonne « email » à la ligne ou l’adresse mail saisie est similaire à elle dans le cas où elle existe.</w:t>
+        <w:t xml:space="preserve"> Ainsi, la variable « </w:t>
+      </w:r>
+      <w:proofErr w:type="spellStart"/>
+      <w:r>
+        <w:rPr>
+          <w:rFonts w:ascii="Comic Sans MS" w:hAnsi="Comic Sans MS" w:cs="Segoe UI Semibold"/>
+          <w:b/>
+          <w:color w:val="000000" w:themeColor="text1"/>
+        </w:rPr>
+        <w:t>donnee</w:t>
+      </w:r>
+      <w:proofErr w:type="spellEnd"/>
+      <w:r>
+        <w:rPr>
+          <w:rFonts w:ascii="Comic Sans MS" w:hAnsi="Comic Sans MS" w:cs="Segoe UI Semibold"/>
+          <w:b/>
+          <w:color w:val="000000" w:themeColor="text1"/>
+        </w:rPr>
+        <w:t> » doit contenir le contenu de la colonne « email » à la ligne ou l’adresse mail saisie est similaire à elle dans le cas où elle existe.</w:t>
       </w:r>
     </w:p>
     <w:p>
@@ -3826,7 +4301,25 @@
           <w:b/>
           <w:color w:val="000000" w:themeColor="text1"/>
         </w:rPr>
-        <w:t xml:space="preserve"> existe. Ainsi, cette condition permet de vérifier si la variable « donnee » est remplie donc à fortiori si l’</w:t>
+        <w:t xml:space="preserve"> existe. Ainsi, cette condition permet de vérifier si la variable « </w:t>
+      </w:r>
+      <w:proofErr w:type="spellStart"/>
+      <w:r>
+        <w:rPr>
+          <w:rFonts w:ascii="Comic Sans MS" w:hAnsi="Comic Sans MS" w:cs="Segoe UI Semibold"/>
+          <w:b/>
+          <w:color w:val="000000" w:themeColor="text1"/>
+        </w:rPr>
+        <w:t>donnee</w:t>
+      </w:r>
+      <w:proofErr w:type="spellEnd"/>
+      <w:r>
+        <w:rPr>
+          <w:rFonts w:ascii="Comic Sans MS" w:hAnsi="Comic Sans MS" w:cs="Segoe UI Semibold"/>
+          <w:b/>
+          <w:color w:val="000000" w:themeColor="text1"/>
+        </w:rPr>
+        <w:t> » est remplie donc à fortiori si l’</w:t>
       </w:r>
       <w:r>
         <w:rPr>
@@ -3858,7 +4351,25 @@
           <w:b/>
           <w:color w:val="000000" w:themeColor="text1"/>
         </w:rPr>
-        <w:t>. Après cela, on redirige vers la page « inscription.php » pour retenter une connexion.</w:t>
+        <w:t>. Après cela, on redirige vers la page « </w:t>
+      </w:r>
+      <w:proofErr w:type="spellStart"/>
+      <w:r>
+        <w:rPr>
+          <w:rFonts w:ascii="Comic Sans MS" w:hAnsi="Comic Sans MS" w:cs="Segoe UI Semibold"/>
+          <w:b/>
+          <w:color w:val="000000" w:themeColor="text1"/>
+        </w:rPr>
+        <w:t>inscription.php</w:t>
+      </w:r>
+      <w:proofErr w:type="spellEnd"/>
+      <w:r>
+        <w:rPr>
+          <w:rFonts w:ascii="Comic Sans MS" w:hAnsi="Comic Sans MS" w:cs="Segoe UI Semibold"/>
+          <w:b/>
+          <w:color w:val="000000" w:themeColor="text1"/>
+        </w:rPr>
+        <w:t> » pour retenter une connexion.</w:t>
       </w:r>
     </w:p>
     <w:p>
@@ -3934,16 +4445,188 @@
           <w:b/>
           <w:color w:val="000000" w:themeColor="text1"/>
         </w:rPr>
-        <w:t>Ce code est une condition inverse, ainsi, il ne s’applique uniquement dans le cas ou la condition précédente n’est pas vérifiée. En clair, cette condition s’applique si l’addresse mail entrée par l’uttilisateur n’existe pas déjà.  Cette condition sers à l’envoi de mail, on y uttilise l’extension PHPMailer. On importe donc les modules qui sont uttilisés dans ce cadre à travers</w:t>
-      </w:r>
-      <w:r>
-        <w:rPr>
-          <w:rFonts w:ascii="Comic Sans MS" w:hAnsi="Comic Sans MS" w:cs="Segoe UI Semibold"/>
-          <w:b/>
-          <w:color w:val="000000" w:themeColor="text1"/>
-        </w:rPr>
-        <w:t xml:space="preserve"> des balises « require » qui pointent vers des fichiers par défault de PhpMailer</w:t>
-      </w:r>
+        <w:t xml:space="preserve">Ce code est une condition inverse, ainsi, il ne s’applique uniquement dans le cas </w:t>
+      </w:r>
+      <w:proofErr w:type="spellStart"/>
+      <w:r>
+        <w:rPr>
+          <w:rFonts w:ascii="Comic Sans MS" w:hAnsi="Comic Sans MS" w:cs="Segoe UI Semibold"/>
+          <w:b/>
+          <w:color w:val="000000" w:themeColor="text1"/>
+        </w:rPr>
+        <w:t>ou</w:t>
+      </w:r>
+      <w:proofErr w:type="spellEnd"/>
+      <w:r>
+        <w:rPr>
+          <w:rFonts w:ascii="Comic Sans MS" w:hAnsi="Comic Sans MS" w:cs="Segoe UI Semibold"/>
+          <w:b/>
+          <w:color w:val="000000" w:themeColor="text1"/>
+        </w:rPr>
+        <w:t xml:space="preserve"> la condition précédente n’est pas vérifiée. En clair, cette condition s’applique si l’</w:t>
+      </w:r>
+      <w:proofErr w:type="spellStart"/>
+      <w:r>
+        <w:rPr>
+          <w:rFonts w:ascii="Comic Sans MS" w:hAnsi="Comic Sans MS" w:cs="Segoe UI Semibold"/>
+          <w:b/>
+          <w:color w:val="000000" w:themeColor="text1"/>
+        </w:rPr>
+        <w:t>addresse</w:t>
+      </w:r>
+      <w:proofErr w:type="spellEnd"/>
+      <w:r>
+        <w:rPr>
+          <w:rFonts w:ascii="Comic Sans MS" w:hAnsi="Comic Sans MS" w:cs="Segoe UI Semibold"/>
+          <w:b/>
+          <w:color w:val="000000" w:themeColor="text1"/>
+        </w:rPr>
+        <w:t xml:space="preserve"> mail entrée par l’</w:t>
+      </w:r>
+      <w:proofErr w:type="spellStart"/>
+      <w:r>
+        <w:rPr>
+          <w:rFonts w:ascii="Comic Sans MS" w:hAnsi="Comic Sans MS" w:cs="Segoe UI Semibold"/>
+          <w:b/>
+          <w:color w:val="000000" w:themeColor="text1"/>
+        </w:rPr>
+        <w:t>uttilisateur</w:t>
+      </w:r>
+      <w:proofErr w:type="spellEnd"/>
+      <w:r>
+        <w:rPr>
+          <w:rFonts w:ascii="Comic Sans MS" w:hAnsi="Comic Sans MS" w:cs="Segoe UI Semibold"/>
+          <w:b/>
+          <w:color w:val="000000" w:themeColor="text1"/>
+        </w:rPr>
+        <w:t xml:space="preserve"> n’existe pas déjà.  Cette condition </w:t>
+      </w:r>
+      <w:proofErr w:type="gramStart"/>
+      <w:r>
+        <w:rPr>
+          <w:rFonts w:ascii="Comic Sans MS" w:hAnsi="Comic Sans MS" w:cs="Segoe UI Semibold"/>
+          <w:b/>
+          <w:color w:val="000000" w:themeColor="text1"/>
+        </w:rPr>
+        <w:t>sers</w:t>
+      </w:r>
+      <w:proofErr w:type="gramEnd"/>
+      <w:r>
+        <w:rPr>
+          <w:rFonts w:ascii="Comic Sans MS" w:hAnsi="Comic Sans MS" w:cs="Segoe UI Semibold"/>
+          <w:b/>
+          <w:color w:val="000000" w:themeColor="text1"/>
+        </w:rPr>
+        <w:t xml:space="preserve"> à l’envoi de mail, on y </w:t>
+      </w:r>
+      <w:proofErr w:type="spellStart"/>
+      <w:r>
+        <w:rPr>
+          <w:rFonts w:ascii="Comic Sans MS" w:hAnsi="Comic Sans MS" w:cs="Segoe UI Semibold"/>
+          <w:b/>
+          <w:color w:val="000000" w:themeColor="text1"/>
+        </w:rPr>
+        <w:t>uttilise</w:t>
+      </w:r>
+      <w:proofErr w:type="spellEnd"/>
+      <w:r>
+        <w:rPr>
+          <w:rFonts w:ascii="Comic Sans MS" w:hAnsi="Comic Sans MS" w:cs="Segoe UI Semibold"/>
+          <w:b/>
+          <w:color w:val="000000" w:themeColor="text1"/>
+        </w:rPr>
+        <w:t xml:space="preserve"> l’extension </w:t>
+      </w:r>
+      <w:proofErr w:type="spellStart"/>
+      <w:r>
+        <w:rPr>
+          <w:rFonts w:ascii="Comic Sans MS" w:hAnsi="Comic Sans MS" w:cs="Segoe UI Semibold"/>
+          <w:b/>
+          <w:color w:val="000000" w:themeColor="text1"/>
+        </w:rPr>
+        <w:t>PHPMailer</w:t>
+      </w:r>
+      <w:proofErr w:type="spellEnd"/>
+      <w:r>
+        <w:rPr>
+          <w:rFonts w:ascii="Comic Sans MS" w:hAnsi="Comic Sans MS" w:cs="Segoe UI Semibold"/>
+          <w:b/>
+          <w:color w:val="000000" w:themeColor="text1"/>
+        </w:rPr>
+        <w:t xml:space="preserve">. On importe donc les modules qui sont </w:t>
+      </w:r>
+      <w:proofErr w:type="spellStart"/>
+      <w:r>
+        <w:rPr>
+          <w:rFonts w:ascii="Comic Sans MS" w:hAnsi="Comic Sans MS" w:cs="Segoe UI Semibold"/>
+          <w:b/>
+          <w:color w:val="000000" w:themeColor="text1"/>
+        </w:rPr>
+        <w:t>uttilisés</w:t>
+      </w:r>
+      <w:proofErr w:type="spellEnd"/>
+      <w:r>
+        <w:rPr>
+          <w:rFonts w:ascii="Comic Sans MS" w:hAnsi="Comic Sans MS" w:cs="Segoe UI Semibold"/>
+          <w:b/>
+          <w:color w:val="000000" w:themeColor="text1"/>
+        </w:rPr>
+        <w:t xml:space="preserve"> dans ce cadre à travers</w:t>
+      </w:r>
+      <w:r>
+        <w:rPr>
+          <w:rFonts w:ascii="Comic Sans MS" w:hAnsi="Comic Sans MS" w:cs="Segoe UI Semibold"/>
+          <w:b/>
+          <w:color w:val="000000" w:themeColor="text1"/>
+        </w:rPr>
+        <w:t xml:space="preserve"> des balises « </w:t>
+      </w:r>
+      <w:proofErr w:type="spellStart"/>
+      <w:r>
+        <w:rPr>
+          <w:rFonts w:ascii="Comic Sans MS" w:hAnsi="Comic Sans MS" w:cs="Segoe UI Semibold"/>
+          <w:b/>
+          <w:color w:val="000000" w:themeColor="text1"/>
+        </w:rPr>
+        <w:t>require</w:t>
+      </w:r>
+      <w:proofErr w:type="spellEnd"/>
+      <w:r>
+        <w:rPr>
+          <w:rFonts w:ascii="Comic Sans MS" w:hAnsi="Comic Sans MS" w:cs="Segoe UI Semibold"/>
+          <w:b/>
+          <w:color w:val="000000" w:themeColor="text1"/>
+        </w:rPr>
+        <w:t xml:space="preserve"> » qui pointent vers des fichiers par </w:t>
+      </w:r>
+      <w:proofErr w:type="spellStart"/>
+      <w:r>
+        <w:rPr>
+          <w:rFonts w:ascii="Comic Sans MS" w:hAnsi="Comic Sans MS" w:cs="Segoe UI Semibold"/>
+          <w:b/>
+          <w:color w:val="000000" w:themeColor="text1"/>
+        </w:rPr>
+        <w:t>défault</w:t>
+      </w:r>
+      <w:proofErr w:type="spellEnd"/>
+      <w:r>
+        <w:rPr>
+          <w:rFonts w:ascii="Comic Sans MS" w:hAnsi="Comic Sans MS" w:cs="Segoe UI Semibold"/>
+          <w:b/>
+          <w:color w:val="000000" w:themeColor="text1"/>
+        </w:rPr>
+        <w:t xml:space="preserve"> de </w:t>
+      </w:r>
+      <w:proofErr w:type="spellStart"/>
+      <w:r>
+        <w:rPr>
+          <w:rFonts w:ascii="Comic Sans MS" w:hAnsi="Comic Sans MS" w:cs="Segoe UI Semibold"/>
+          <w:b/>
+          <w:color w:val="000000" w:themeColor="text1"/>
+        </w:rPr>
+        <w:t>PhpMailer</w:t>
+      </w:r>
+      <w:proofErr w:type="spellEnd"/>
       <w:r>
         <w:rPr>
           <w:noProof/>
@@ -4020,7 +4703,25 @@
           <w:b/>
           <w:color w:val="000000" w:themeColor="text1"/>
         </w:rPr>
-        <w:t xml:space="preserve">Ce code est issu de l’extension « PhpMailer », il </w:t>
+        <w:t>Ce code est issu de l’extension « </w:t>
+      </w:r>
+      <w:proofErr w:type="spellStart"/>
+      <w:r>
+        <w:rPr>
+          <w:rFonts w:ascii="Comic Sans MS" w:hAnsi="Comic Sans MS" w:cs="Segoe UI Semibold"/>
+          <w:b/>
+          <w:color w:val="000000" w:themeColor="text1"/>
+        </w:rPr>
+        <w:t>PhpMailer</w:t>
+      </w:r>
+      <w:proofErr w:type="spellEnd"/>
+      <w:r>
+        <w:rPr>
+          <w:rFonts w:ascii="Comic Sans MS" w:hAnsi="Comic Sans MS" w:cs="Segoe UI Semibold"/>
+          <w:b/>
+          <w:color w:val="000000" w:themeColor="text1"/>
+        </w:rPr>
+        <w:t xml:space="preserve"> », il </w:t>
       </w:r>
       <w:r>
         <w:rPr>
@@ -4076,7 +4777,25 @@
           <w:b/>
           <w:color w:val="000000" w:themeColor="text1"/>
         </w:rPr>
-        <w:t xml:space="preserve"> PHPMailer pour envoyer des mails, on active l’authentification , on </w:t>
+        <w:t xml:space="preserve"> </w:t>
+      </w:r>
+      <w:proofErr w:type="spellStart"/>
+      <w:r>
+        <w:rPr>
+          <w:rFonts w:ascii="Comic Sans MS" w:hAnsi="Comic Sans MS" w:cs="Segoe UI Semibold"/>
+          <w:b/>
+          <w:color w:val="000000" w:themeColor="text1"/>
+        </w:rPr>
+        <w:t>PHPMailer</w:t>
+      </w:r>
+      <w:proofErr w:type="spellEnd"/>
+      <w:r>
+        <w:rPr>
+          <w:rFonts w:ascii="Comic Sans MS" w:hAnsi="Comic Sans MS" w:cs="Segoe UI Semibold"/>
+          <w:b/>
+          <w:color w:val="000000" w:themeColor="text1"/>
+        </w:rPr>
+        <w:t xml:space="preserve"> pour envoyer des mails, on active l’authentification , on </w:t>
       </w:r>
       <w:r>
         <w:rPr>
@@ -4479,6 +5198,7 @@
         </w:rPr>
         <w:t>« </w:t>
       </w:r>
+      <w:proofErr w:type="spellStart"/>
       <w:r>
         <w:rPr>
           <w:rFonts w:ascii="Comic Sans MS" w:hAnsi="Comic Sans MS" w:cs="Segoe UI Semibold"/>
@@ -4487,6 +5207,7 @@
         </w:rPr>
         <w:t>prepare</w:t>
       </w:r>
+      <w:proofErr w:type="spellEnd"/>
       <w:r>
         <w:rPr>
           <w:rFonts w:ascii="Comic Sans MS" w:hAnsi="Comic Sans MS" w:cs="Segoe UI Semibold"/>
@@ -4517,7 +5238,61 @@
           <w:b/>
           <w:color w:val="000000" w:themeColor="text1"/>
         </w:rPr>
-        <w:t>, on y affiche notre commande SQL à savoir « INSERT into utilisateur (nom, prenom, email, mdp) value</w:t>
+        <w:t xml:space="preserve">, on y affiche notre commande SQL à savoir « INSERT </w:t>
+      </w:r>
+      <w:proofErr w:type="spellStart"/>
+      <w:r>
+        <w:rPr>
+          <w:rFonts w:ascii="Comic Sans MS" w:hAnsi="Comic Sans MS" w:cs="Segoe UI Semibold"/>
+          <w:b/>
+          <w:color w:val="000000" w:themeColor="text1"/>
+        </w:rPr>
+        <w:t>into</w:t>
+      </w:r>
+      <w:proofErr w:type="spellEnd"/>
+      <w:r>
+        <w:rPr>
+          <w:rFonts w:ascii="Comic Sans MS" w:hAnsi="Comic Sans MS" w:cs="Segoe UI Semibold"/>
+          <w:b/>
+          <w:color w:val="000000" w:themeColor="text1"/>
+        </w:rPr>
+        <w:t xml:space="preserve"> utilisateur (nom, </w:t>
+      </w:r>
+      <w:proofErr w:type="spellStart"/>
+      <w:r>
+        <w:rPr>
+          <w:rFonts w:ascii="Comic Sans MS" w:hAnsi="Comic Sans MS" w:cs="Segoe UI Semibold"/>
+          <w:b/>
+          <w:color w:val="000000" w:themeColor="text1"/>
+        </w:rPr>
+        <w:t>prenom</w:t>
+      </w:r>
+      <w:proofErr w:type="spellEnd"/>
+      <w:r>
+        <w:rPr>
+          <w:rFonts w:ascii="Comic Sans MS" w:hAnsi="Comic Sans MS" w:cs="Segoe UI Semibold"/>
+          <w:b/>
+          <w:color w:val="000000" w:themeColor="text1"/>
+        </w:rPr>
+        <w:t xml:space="preserve">, email, </w:t>
+      </w:r>
+      <w:proofErr w:type="spellStart"/>
+      <w:r>
+        <w:rPr>
+          <w:rFonts w:ascii="Comic Sans MS" w:hAnsi="Comic Sans MS" w:cs="Segoe UI Semibold"/>
+          <w:b/>
+          <w:color w:val="000000" w:themeColor="text1"/>
+        </w:rPr>
+        <w:t>mdp</w:t>
+      </w:r>
+      <w:proofErr w:type="spellEnd"/>
+      <w:r>
+        <w:rPr>
+          <w:rFonts w:ascii="Comic Sans MS" w:hAnsi="Comic Sans MS" w:cs="Segoe UI Semibold"/>
+          <w:b/>
+          <w:color w:val="000000" w:themeColor="text1"/>
+        </w:rPr>
+        <w:t>) value</w:t>
       </w:r>
       <w:r>
         <w:rPr>
@@ -4527,13 +5302,23 @@
         </w:rPr>
         <w:t xml:space="preserve"> </w:t>
       </w:r>
-      <w:r>
-        <w:rPr>
-          <w:rFonts w:ascii="Comic Sans MS" w:hAnsi="Comic Sans MS" w:cs="Segoe UI Semibold"/>
-          <w:b/>
-          <w:color w:val="000000" w:themeColor="text1"/>
-        </w:rPr>
-        <w:t xml:space="preserve">(?,?,?,?) », cette commande permet  d’aller dans la table « utilisateur », et de remplir les </w:t>
+      <w:proofErr w:type="gramStart"/>
+      <w:r>
+        <w:rPr>
+          <w:rFonts w:ascii="Comic Sans MS" w:hAnsi="Comic Sans MS" w:cs="Segoe UI Semibold"/>
+          <w:b/>
+          <w:color w:val="000000" w:themeColor="text1"/>
+        </w:rPr>
+        <w:t>(?,?,?,?</w:t>
+      </w:r>
+      <w:proofErr w:type="gramEnd"/>
+      <w:r>
+        <w:rPr>
+          <w:rFonts w:ascii="Comic Sans MS" w:hAnsi="Comic Sans MS" w:cs="Segoe UI Semibold"/>
+          <w:b/>
+          <w:color w:val="000000" w:themeColor="text1"/>
+        </w:rPr>
+        <w:t xml:space="preserve">) », cette commande permet  d’aller dans la table « utilisateur », et de remplir les </w:t>
       </w:r>
       <w:r>
         <w:rPr>
@@ -4549,7 +5334,43 @@
           <w:b/>
           <w:color w:val="000000" w:themeColor="text1"/>
         </w:rPr>
-        <w:t xml:space="preserve"> « nom », « prenom », « email », « mdp », avec les valeurs respectives que l’on renseignera après.</w:t>
+        <w:t xml:space="preserve"> « nom », « </w:t>
+      </w:r>
+      <w:proofErr w:type="spellStart"/>
+      <w:r>
+        <w:rPr>
+          <w:rFonts w:ascii="Comic Sans MS" w:hAnsi="Comic Sans MS" w:cs="Segoe UI Semibold"/>
+          <w:b/>
+          <w:color w:val="000000" w:themeColor="text1"/>
+        </w:rPr>
+        <w:t>prenom</w:t>
+      </w:r>
+      <w:proofErr w:type="spellEnd"/>
+      <w:r>
+        <w:rPr>
+          <w:rFonts w:ascii="Comic Sans MS" w:hAnsi="Comic Sans MS" w:cs="Segoe UI Semibold"/>
+          <w:b/>
+          <w:color w:val="000000" w:themeColor="text1"/>
+        </w:rPr>
+        <w:t> », « email », « </w:t>
+      </w:r>
+      <w:proofErr w:type="spellStart"/>
+      <w:r>
+        <w:rPr>
+          <w:rFonts w:ascii="Comic Sans MS" w:hAnsi="Comic Sans MS" w:cs="Segoe UI Semibold"/>
+          <w:b/>
+          <w:color w:val="000000" w:themeColor="text1"/>
+        </w:rPr>
+        <w:t>mdp</w:t>
+      </w:r>
+      <w:proofErr w:type="spellEnd"/>
+      <w:r>
+        <w:rPr>
+          <w:rFonts w:ascii="Comic Sans MS" w:hAnsi="Comic Sans MS" w:cs="Segoe UI Semibold"/>
+          <w:b/>
+          <w:color w:val="000000" w:themeColor="text1"/>
+        </w:rPr>
+        <w:t> », avec les valeurs respectives que l’on renseignera après.</w:t>
       </w:r>
       <w:r>
         <w:rPr>
@@ -4597,7 +5418,43 @@
           <w:b/>
           <w:color w:val="000000" w:themeColor="text1"/>
         </w:rPr>
-        <w:t xml:space="preserve"> par l’utilisateur. Il est a noté que l’on hashe préalablement « mdp » avec l</w:t>
+        <w:t xml:space="preserve"> par l’utilisateur. Il est a noté que l’on </w:t>
+      </w:r>
+      <w:proofErr w:type="spellStart"/>
+      <w:r>
+        <w:rPr>
+          <w:rFonts w:ascii="Comic Sans MS" w:hAnsi="Comic Sans MS" w:cs="Segoe UI Semibold"/>
+          <w:b/>
+          <w:color w:val="000000" w:themeColor="text1"/>
+        </w:rPr>
+        <w:t>hashe</w:t>
+      </w:r>
+      <w:proofErr w:type="spellEnd"/>
+      <w:r>
+        <w:rPr>
+          <w:rFonts w:ascii="Comic Sans MS" w:hAnsi="Comic Sans MS" w:cs="Segoe UI Semibold"/>
+          <w:b/>
+          <w:color w:val="000000" w:themeColor="text1"/>
+        </w:rPr>
+        <w:t xml:space="preserve"> préalablement « </w:t>
+      </w:r>
+      <w:proofErr w:type="spellStart"/>
+      <w:r>
+        <w:rPr>
+          <w:rFonts w:ascii="Comic Sans MS" w:hAnsi="Comic Sans MS" w:cs="Segoe UI Semibold"/>
+          <w:b/>
+          <w:color w:val="000000" w:themeColor="text1"/>
+        </w:rPr>
+        <w:t>mdp</w:t>
+      </w:r>
+      <w:proofErr w:type="spellEnd"/>
+      <w:r>
+        <w:rPr>
+          <w:rFonts w:ascii="Comic Sans MS" w:hAnsi="Comic Sans MS" w:cs="Segoe UI Semibold"/>
+          <w:b/>
+          <w:color w:val="000000" w:themeColor="text1"/>
+        </w:rPr>
+        <w:t> » avec l</w:t>
       </w:r>
       <w:r>
         <w:rPr>
@@ -4764,23 +5621,185 @@
           <w:b/>
           <w:color w:val="000000" w:themeColor="text1"/>
         </w:rPr>
-        <w:t xml:space="preserve"> On informe que l’on travaille en local, que le nom de la base de données est « projet_lycee », que le nom d’utilisateur est « root » et que le mot de passe est blanc.</w:t>
-      </w:r>
-      <w:r>
-        <w:rPr>
-          <w:rFonts w:ascii="Comic Sans MS" w:hAnsi="Comic Sans MS" w:cs="Segoe UI Semibold"/>
-          <w:b/>
-          <w:color w:val="000000" w:themeColor="text1"/>
-        </w:rPr>
-        <w:t xml:space="preserve"> Dans la fonction « prepare », on met la requete SQL, à savoir « SELECT * from utilisateur where email = ? AND mdp = ? »</w:t>
-      </w:r>
-      <w:r>
-        <w:rPr>
-          <w:rFonts w:ascii="Comic Sans MS" w:hAnsi="Comic Sans MS" w:cs="Segoe UI Semibold"/>
-          <w:b/>
-          <w:color w:val="000000" w:themeColor="text1"/>
-        </w:rPr>
-        <w:t>. Cette requete signifie que l’on veut connaitre dans toute les lignes que comporte la table « utilisateur » dans lequel le mot de passe saisi et l’adresse mail saisie correspondent. On utilise la fonction « execute », et on applique avec la fonction « fetch ».</w:t>
+        <w:t xml:space="preserve"> On informe que l’on travaille en local, que le nom de la base de données est « </w:t>
+      </w:r>
+      <w:proofErr w:type="spellStart"/>
+      <w:r>
+        <w:rPr>
+          <w:rFonts w:ascii="Comic Sans MS" w:hAnsi="Comic Sans MS" w:cs="Segoe UI Semibold"/>
+          <w:b/>
+          <w:color w:val="000000" w:themeColor="text1"/>
+        </w:rPr>
+        <w:t>projet_lycee</w:t>
+      </w:r>
+      <w:proofErr w:type="spellEnd"/>
+      <w:r>
+        <w:rPr>
+          <w:rFonts w:ascii="Comic Sans MS" w:hAnsi="Comic Sans MS" w:cs="Segoe UI Semibold"/>
+          <w:b/>
+          <w:color w:val="000000" w:themeColor="text1"/>
+        </w:rPr>
+        <w:t> », que le nom d’utilisateur est « root » et que le mot de passe est blanc.</w:t>
+      </w:r>
+      <w:r>
+        <w:rPr>
+          <w:rFonts w:ascii="Comic Sans MS" w:hAnsi="Comic Sans MS" w:cs="Segoe UI Semibold"/>
+          <w:b/>
+          <w:color w:val="000000" w:themeColor="text1"/>
+        </w:rPr>
+        <w:t xml:space="preserve"> Dans la fonction « </w:t>
+      </w:r>
+      <w:proofErr w:type="spellStart"/>
+      <w:r>
+        <w:rPr>
+          <w:rFonts w:ascii="Comic Sans MS" w:hAnsi="Comic Sans MS" w:cs="Segoe UI Semibold"/>
+          <w:b/>
+          <w:color w:val="000000" w:themeColor="text1"/>
+        </w:rPr>
+        <w:t>prepare</w:t>
+      </w:r>
+      <w:proofErr w:type="spellEnd"/>
+      <w:r>
+        <w:rPr>
+          <w:rFonts w:ascii="Comic Sans MS" w:hAnsi="Comic Sans MS" w:cs="Segoe UI Semibold"/>
+          <w:b/>
+          <w:color w:val="000000" w:themeColor="text1"/>
+        </w:rPr>
+        <w:t xml:space="preserve"> », on met la </w:t>
+      </w:r>
+      <w:proofErr w:type="spellStart"/>
+      <w:r>
+        <w:rPr>
+          <w:rFonts w:ascii="Comic Sans MS" w:hAnsi="Comic Sans MS" w:cs="Segoe UI Semibold"/>
+          <w:b/>
+          <w:color w:val="000000" w:themeColor="text1"/>
+        </w:rPr>
+        <w:t>requete</w:t>
+      </w:r>
+      <w:proofErr w:type="spellEnd"/>
+      <w:r>
+        <w:rPr>
+          <w:rFonts w:ascii="Comic Sans MS" w:hAnsi="Comic Sans MS" w:cs="Segoe UI Semibold"/>
+          <w:b/>
+          <w:color w:val="000000" w:themeColor="text1"/>
+        </w:rPr>
+        <w:t xml:space="preserve"> SQL, à savoir « SELECT * </w:t>
+      </w:r>
+      <w:proofErr w:type="spellStart"/>
+      <w:r>
+        <w:rPr>
+          <w:rFonts w:ascii="Comic Sans MS" w:hAnsi="Comic Sans MS" w:cs="Segoe UI Semibold"/>
+          <w:b/>
+          <w:color w:val="000000" w:themeColor="text1"/>
+        </w:rPr>
+        <w:t>from</w:t>
+      </w:r>
+      <w:proofErr w:type="spellEnd"/>
+      <w:r>
+        <w:rPr>
+          <w:rFonts w:ascii="Comic Sans MS" w:hAnsi="Comic Sans MS" w:cs="Segoe UI Semibold"/>
+          <w:b/>
+          <w:color w:val="000000" w:themeColor="text1"/>
+        </w:rPr>
+        <w:t xml:space="preserve"> utilisateur </w:t>
+      </w:r>
+      <w:proofErr w:type="spellStart"/>
+      <w:r>
+        <w:rPr>
+          <w:rFonts w:ascii="Comic Sans MS" w:hAnsi="Comic Sans MS" w:cs="Segoe UI Semibold"/>
+          <w:b/>
+          <w:color w:val="000000" w:themeColor="text1"/>
+        </w:rPr>
+        <w:t>where</w:t>
+      </w:r>
+      <w:proofErr w:type="spellEnd"/>
+      <w:r>
+        <w:rPr>
+          <w:rFonts w:ascii="Comic Sans MS" w:hAnsi="Comic Sans MS" w:cs="Segoe UI Semibold"/>
+          <w:b/>
+          <w:color w:val="000000" w:themeColor="text1"/>
+        </w:rPr>
+        <w:t xml:space="preserve"> email = ? AND </w:t>
+      </w:r>
+      <w:proofErr w:type="spellStart"/>
+      <w:r>
+        <w:rPr>
+          <w:rFonts w:ascii="Comic Sans MS" w:hAnsi="Comic Sans MS" w:cs="Segoe UI Semibold"/>
+          <w:b/>
+          <w:color w:val="000000" w:themeColor="text1"/>
+        </w:rPr>
+        <w:t>mdp</w:t>
+      </w:r>
+      <w:proofErr w:type="spellEnd"/>
+      <w:r>
+        <w:rPr>
+          <w:rFonts w:ascii="Comic Sans MS" w:hAnsi="Comic Sans MS" w:cs="Segoe UI Semibold"/>
+          <w:b/>
+          <w:color w:val="000000" w:themeColor="text1"/>
+        </w:rPr>
+        <w:t xml:space="preserve"> = ? »</w:t>
+      </w:r>
+      <w:r>
+        <w:rPr>
+          <w:rFonts w:ascii="Comic Sans MS" w:hAnsi="Comic Sans MS" w:cs="Segoe UI Semibold"/>
+          <w:b/>
+          <w:color w:val="000000" w:themeColor="text1"/>
+        </w:rPr>
+        <w:t xml:space="preserve">. Cette </w:t>
+      </w:r>
+      <w:proofErr w:type="spellStart"/>
+      <w:r>
+        <w:rPr>
+          <w:rFonts w:ascii="Comic Sans MS" w:hAnsi="Comic Sans MS" w:cs="Segoe UI Semibold"/>
+          <w:b/>
+          <w:color w:val="000000" w:themeColor="text1"/>
+        </w:rPr>
+        <w:t>requete</w:t>
+      </w:r>
+      <w:proofErr w:type="spellEnd"/>
+      <w:r>
+        <w:rPr>
+          <w:rFonts w:ascii="Comic Sans MS" w:hAnsi="Comic Sans MS" w:cs="Segoe UI Semibold"/>
+          <w:b/>
+          <w:color w:val="000000" w:themeColor="text1"/>
+        </w:rPr>
+        <w:t xml:space="preserve"> signifie que l’on veut connaitre dans toute les lignes que comporte la table « utilisateur » dans lequel le mot de passe saisi et l’adresse mail saisie correspondent. On utilise la fonction « </w:t>
+      </w:r>
+      <w:proofErr w:type="spellStart"/>
+      <w:r>
+        <w:rPr>
+          <w:rFonts w:ascii="Comic Sans MS" w:hAnsi="Comic Sans MS" w:cs="Segoe UI Semibold"/>
+          <w:b/>
+          <w:color w:val="000000" w:themeColor="text1"/>
+        </w:rPr>
+        <w:t>execute</w:t>
+      </w:r>
+      <w:proofErr w:type="spellEnd"/>
+      <w:r>
+        <w:rPr>
+          <w:rFonts w:ascii="Comic Sans MS" w:hAnsi="Comic Sans MS" w:cs="Segoe UI Semibold"/>
+          <w:b/>
+          <w:color w:val="000000" w:themeColor="text1"/>
+        </w:rPr>
+        <w:t> », et on applique avec la fonction « </w:t>
+      </w:r>
+      <w:proofErr w:type="spellStart"/>
+      <w:r>
+        <w:rPr>
+          <w:rFonts w:ascii="Comic Sans MS" w:hAnsi="Comic Sans MS" w:cs="Segoe UI Semibold"/>
+          <w:b/>
+          <w:color w:val="000000" w:themeColor="text1"/>
+        </w:rPr>
+        <w:t>fetch</w:t>
+      </w:r>
+      <w:proofErr w:type="spellEnd"/>
+      <w:r>
+        <w:rPr>
+          <w:rFonts w:ascii="Comic Sans MS" w:hAnsi="Comic Sans MS" w:cs="Segoe UI Semibold"/>
+          <w:b/>
+          <w:color w:val="000000" w:themeColor="text1"/>
+        </w:rPr>
+        <w:t> ».</w:t>
       </w:r>
     </w:p>
     <w:p>
@@ -5205,6 +6224,7 @@
         </w:rPr>
         <w:t xml:space="preserve">6.Page </w:t>
       </w:r>
+      <w:proofErr w:type="spellStart"/>
       <w:r>
         <w:rPr>
           <w:rFonts w:ascii="Segoe UI Black" w:hAnsi="Segoe UI Black" w:cs="Segoe UI Semibold"/>
@@ -5214,6 +6234,7 @@
         </w:rPr>
         <w:t>User.php</w:t>
       </w:r>
+      <w:proofErr w:type="spellEnd"/>
     </w:p>
     <w:p>
       <w:pPr>
@@ -5295,7 +6316,43 @@
           <w:b/>
           <w:color w:val="000000" w:themeColor="text1"/>
         </w:rPr>
-        <w:t>Cette page php est un model, on l’</w:t>
+        <w:t xml:space="preserve">Cette page </w:t>
+      </w:r>
+      <w:proofErr w:type="spellStart"/>
+      <w:r>
+        <w:rPr>
+          <w:rFonts w:ascii="Comic Sans MS" w:hAnsi="Comic Sans MS" w:cs="Segoe UI Semibold"/>
+          <w:b/>
+          <w:color w:val="000000" w:themeColor="text1"/>
+        </w:rPr>
+        <w:t>php</w:t>
+      </w:r>
+      <w:proofErr w:type="spellEnd"/>
+      <w:r>
+        <w:rPr>
+          <w:rFonts w:ascii="Comic Sans MS" w:hAnsi="Comic Sans MS" w:cs="Segoe UI Semibold"/>
+          <w:b/>
+          <w:color w:val="000000" w:themeColor="text1"/>
+        </w:rPr>
+        <w:t xml:space="preserve"> est un </w:t>
+      </w:r>
+      <w:proofErr w:type="spellStart"/>
+      <w:r>
+        <w:rPr>
+          <w:rFonts w:ascii="Comic Sans MS" w:hAnsi="Comic Sans MS" w:cs="Segoe UI Semibold"/>
+          <w:b/>
+          <w:color w:val="000000" w:themeColor="text1"/>
+        </w:rPr>
+        <w:t>model</w:t>
+      </w:r>
+      <w:proofErr w:type="spellEnd"/>
+      <w:r>
+        <w:rPr>
+          <w:rFonts w:ascii="Comic Sans MS" w:hAnsi="Comic Sans MS" w:cs="Segoe UI Semibold"/>
+          <w:b/>
+          <w:color w:val="000000" w:themeColor="text1"/>
+        </w:rPr>
+        <w:t>, on l’</w:t>
       </w:r>
       <w:r>
         <w:rPr>
@@ -5335,7 +6392,43 @@
           <w:b/>
           <w:color w:val="000000" w:themeColor="text1"/>
         </w:rPr>
-        <w:t xml:space="preserve"> On ouvre la balise php, ou ouvre une classe nommée « User » et on nomme le fichier « User.php » pour que le fichier ait le </w:t>
+        <w:t xml:space="preserve"> On ouvre la balise </w:t>
+      </w:r>
+      <w:proofErr w:type="spellStart"/>
+      <w:r>
+        <w:rPr>
+          <w:rFonts w:ascii="Comic Sans MS" w:hAnsi="Comic Sans MS" w:cs="Segoe UI Semibold"/>
+          <w:b/>
+          <w:color w:val="000000" w:themeColor="text1"/>
+        </w:rPr>
+        <w:t>php</w:t>
+      </w:r>
+      <w:proofErr w:type="spellEnd"/>
+      <w:r>
+        <w:rPr>
+          <w:rFonts w:ascii="Comic Sans MS" w:hAnsi="Comic Sans MS" w:cs="Segoe UI Semibold"/>
+          <w:b/>
+          <w:color w:val="000000" w:themeColor="text1"/>
+        </w:rPr>
+        <w:t>, ou ouvre une classe nommée « User » et on nomme le fichier « </w:t>
+      </w:r>
+      <w:proofErr w:type="spellStart"/>
+      <w:r>
+        <w:rPr>
+          <w:rFonts w:ascii="Comic Sans MS" w:hAnsi="Comic Sans MS" w:cs="Segoe UI Semibold"/>
+          <w:b/>
+          <w:color w:val="000000" w:themeColor="text1"/>
+        </w:rPr>
+        <w:t>User.php</w:t>
+      </w:r>
+      <w:proofErr w:type="spellEnd"/>
+      <w:r>
+        <w:rPr>
+          <w:rFonts w:ascii="Comic Sans MS" w:hAnsi="Comic Sans MS" w:cs="Segoe UI Semibold"/>
+          <w:b/>
+          <w:color w:val="000000" w:themeColor="text1"/>
+        </w:rPr>
+        <w:t xml:space="preserve"> » pour que le fichier ait le </w:t>
       </w:r>
       <w:r>
         <w:rPr>
@@ -5384,7 +6477,43 @@
           <w:b/>
           <w:color w:val="000000" w:themeColor="text1"/>
         </w:rPr>
-        <w:t> : « nom », « prenom », « email » et « mdp ».</w:t>
+        <w:t> : « nom », « </w:t>
+      </w:r>
+      <w:proofErr w:type="spellStart"/>
+      <w:r>
+        <w:rPr>
+          <w:rFonts w:ascii="Comic Sans MS" w:hAnsi="Comic Sans MS" w:cs="Segoe UI Semibold"/>
+          <w:b/>
+          <w:color w:val="000000" w:themeColor="text1"/>
+        </w:rPr>
+        <w:t>prenom</w:t>
+      </w:r>
+      <w:proofErr w:type="spellEnd"/>
+      <w:r>
+        <w:rPr>
+          <w:rFonts w:ascii="Comic Sans MS" w:hAnsi="Comic Sans MS" w:cs="Segoe UI Semibold"/>
+          <w:b/>
+          <w:color w:val="000000" w:themeColor="text1"/>
+        </w:rPr>
+        <w:t> », « email » et « </w:t>
+      </w:r>
+      <w:proofErr w:type="spellStart"/>
+      <w:r>
+        <w:rPr>
+          <w:rFonts w:ascii="Comic Sans MS" w:hAnsi="Comic Sans MS" w:cs="Segoe UI Semibold"/>
+          <w:b/>
+          <w:color w:val="000000" w:themeColor="text1"/>
+        </w:rPr>
+        <w:t>mdp</w:t>
+      </w:r>
+      <w:proofErr w:type="spellEnd"/>
+      <w:r>
+        <w:rPr>
+          <w:rFonts w:ascii="Comic Sans MS" w:hAnsi="Comic Sans MS" w:cs="Segoe UI Semibold"/>
+          <w:b/>
+          <w:color w:val="000000" w:themeColor="text1"/>
+        </w:rPr>
+        <w:t> ».</w:t>
       </w:r>
     </w:p>
     <w:p>
@@ -5611,39 +6740,96 @@
           <w:szCs w:val="44"/>
         </w:rPr>
         <w:lastRenderedPageBreak/>
-        <w:t>6.Page Projet_lycee.sql</w:t>
-      </w:r>
-    </w:p>
-    <w:p>
-      <w:pPr>
-        <w:spacing w:line="259" w:lineRule="auto"/>
-        <w:jc w:val="center"/>
+        <w:t xml:space="preserve">6.Page </w:t>
+      </w:r>
+      <w:proofErr w:type="spellStart"/>
+      <w:r>
         <w:rPr>
           <w:rFonts w:ascii="Segoe UI Black" w:hAnsi="Segoe UI Black" w:cs="Segoe UI Semibold"/>
           <w:color w:val="AFCA0B"/>
           <w:sz w:val="44"/>
           <w:szCs w:val="44"/>
         </w:rPr>
-      </w:pPr>
+        <w:t>Projet_lycee.sql</w:t>
+      </w:r>
+      <w:proofErr w:type="spellEnd"/>
     </w:p>
     <w:p>
       <w:pPr>
         <w:spacing w:line="259" w:lineRule="auto"/>
         <w:jc w:val="center"/>
         <w:rPr>
-          <w:rFonts w:ascii="Comic Sans MS" w:hAnsi="Comic Sans MS" w:cs="Segoe UI Semibold"/>
-          <w:b/>
-          <w:color w:val="000000" w:themeColor="text1"/>
-        </w:rPr>
-      </w:pPr>
-      <w:r>
-        <w:rPr>
-          <w:rFonts w:ascii="Comic Sans MS" w:hAnsi="Comic Sans MS" w:cs="Segoe UI Semibold"/>
-          <w:b/>
-          <w:color w:val="000000" w:themeColor="text1"/>
-        </w:rPr>
-        <w:t>Ce fichier héberge la base de données à importer pour pouvoir utiliser le site correctement. Il faut aller à la racine du projet, puis dans le dossiers « bdd », et on trouve donc le fichier Projet_lycee.sql</w:t>
-      </w:r>
+          <w:rFonts w:ascii="Segoe UI Black" w:hAnsi="Segoe UI Black" w:cs="Segoe UI Semibold"/>
+          <w:color w:val="AFCA0B"/>
+          <w:sz w:val="44"/>
+          <w:szCs w:val="44"/>
+        </w:rPr>
+      </w:pPr>
+    </w:p>
+    <w:p>
+      <w:pPr>
+        <w:spacing w:line="259" w:lineRule="auto"/>
+        <w:jc w:val="center"/>
+        <w:rPr>
+          <w:rFonts w:ascii="Comic Sans MS" w:hAnsi="Comic Sans MS" w:cs="Segoe UI Semibold"/>
+          <w:b/>
+          <w:color w:val="000000" w:themeColor="text1"/>
+        </w:rPr>
+      </w:pPr>
+      <w:r>
+        <w:rPr>
+          <w:rFonts w:ascii="Comic Sans MS" w:hAnsi="Comic Sans MS" w:cs="Segoe UI Semibold"/>
+          <w:b/>
+          <w:color w:val="000000" w:themeColor="text1"/>
+        </w:rPr>
+        <w:t xml:space="preserve">Ce fichier héberge la base de données à importer pour pouvoir utiliser le site correctement. Il faut aller à la racine du projet, puis dans </w:t>
+      </w:r>
+      <w:proofErr w:type="gramStart"/>
+      <w:r>
+        <w:rPr>
+          <w:rFonts w:ascii="Comic Sans MS" w:hAnsi="Comic Sans MS" w:cs="Segoe UI Semibold"/>
+          <w:b/>
+          <w:color w:val="000000" w:themeColor="text1"/>
+        </w:rPr>
+        <w:t>le dossiers</w:t>
+      </w:r>
+      <w:proofErr w:type="gramEnd"/>
+      <w:r>
+        <w:rPr>
+          <w:rFonts w:ascii="Comic Sans MS" w:hAnsi="Comic Sans MS" w:cs="Segoe UI Semibold"/>
+          <w:b/>
+          <w:color w:val="000000" w:themeColor="text1"/>
+        </w:rPr>
+        <w:t xml:space="preserve"> « </w:t>
+      </w:r>
+      <w:proofErr w:type="spellStart"/>
+      <w:r>
+        <w:rPr>
+          <w:rFonts w:ascii="Comic Sans MS" w:hAnsi="Comic Sans MS" w:cs="Segoe UI Semibold"/>
+          <w:b/>
+          <w:color w:val="000000" w:themeColor="text1"/>
+        </w:rPr>
+        <w:t>bdd</w:t>
+      </w:r>
+      <w:proofErr w:type="spellEnd"/>
+      <w:r>
+        <w:rPr>
+          <w:rFonts w:ascii="Comic Sans MS" w:hAnsi="Comic Sans MS" w:cs="Segoe UI Semibold"/>
+          <w:b/>
+          <w:color w:val="000000" w:themeColor="text1"/>
+        </w:rPr>
+        <w:t xml:space="preserve"> », et on trouve donc le fichier </w:t>
+      </w:r>
+      <w:proofErr w:type="spellStart"/>
+      <w:r>
+        <w:rPr>
+          <w:rFonts w:ascii="Comic Sans MS" w:hAnsi="Comic Sans MS" w:cs="Segoe UI Semibold"/>
+          <w:b/>
+          <w:color w:val="000000" w:themeColor="text1"/>
+        </w:rPr>
+        <w:t>Projet_lycee.sql</w:t>
+      </w:r>
+      <w:proofErr w:type="spellEnd"/>
     </w:p>
     <w:p>
       <w:pPr>
@@ -5817,7 +7003,25 @@
           <w:b/>
           <w:color w:val="000000" w:themeColor="text1"/>
         </w:rPr>
-        <w:t xml:space="preserve"> la table « annonces » de la base de données dans le cas ou elle existerait. En effet, si l’on importe la base de données déjà existante, il faut pouvoir s’assurer de bien mettre à jour les tables</w:t>
+        <w:t xml:space="preserve"> la table « annonces » de la base de données dans le cas </w:t>
+      </w:r>
+      <w:proofErr w:type="spellStart"/>
+      <w:r>
+        <w:rPr>
+          <w:rFonts w:ascii="Comic Sans MS" w:hAnsi="Comic Sans MS" w:cs="Segoe UI Semibold"/>
+          <w:b/>
+          <w:color w:val="000000" w:themeColor="text1"/>
+        </w:rPr>
+        <w:t>ou</w:t>
+      </w:r>
+      <w:proofErr w:type="spellEnd"/>
+      <w:r>
+        <w:rPr>
+          <w:rFonts w:ascii="Comic Sans MS" w:hAnsi="Comic Sans MS" w:cs="Segoe UI Semibold"/>
+          <w:b/>
+          <w:color w:val="000000" w:themeColor="text1"/>
+        </w:rPr>
+        <w:t xml:space="preserve"> elle existerait. En effet, si l’on importe la base de données déjà existante, il faut pouvoir s’assurer de bien mettre à jour les tables</w:t>
       </w:r>
       <w:r>
         <w:rPr>
@@ -5834,7 +7038,24 @@
           <w:color w:val="000000" w:themeColor="text1"/>
         </w:rPr>
         <w:tab/>
-        <w:t xml:space="preserve">ar le biais de la </w:t>
+      </w:r>
+      <w:proofErr w:type="spellStart"/>
+      <w:r>
+        <w:rPr>
+          <w:rFonts w:ascii="Comic Sans MS" w:hAnsi="Comic Sans MS" w:cs="Segoe UI Semibold"/>
+          <w:b/>
+          <w:color w:val="000000" w:themeColor="text1"/>
+        </w:rPr>
+        <w:t>ar</w:t>
+      </w:r>
+      <w:proofErr w:type="spellEnd"/>
+      <w:r>
+        <w:rPr>
+          <w:rFonts w:ascii="Comic Sans MS" w:hAnsi="Comic Sans MS" w:cs="Segoe UI Semibold"/>
+          <w:b/>
+          <w:color w:val="000000" w:themeColor="text1"/>
+        </w:rPr>
+        <w:t xml:space="preserve"> le biais de la </w:t>
       </w:r>
       <w:r>
         <w:rPr>
@@ -5866,7 +7087,43 @@
           <w:b/>
           <w:color w:val="000000" w:themeColor="text1"/>
         </w:rPr>
-        <w:t xml:space="preserve"> dans cette base de données, à savoir « id » de type entier à onze caractères, « id_utilisateur », de type entier à dix caractères, « titre » de type varchar à quarante caractères, « description », de type text et « date », de type date. Toutes </w:t>
+        <w:t xml:space="preserve"> dans cette base de données, à savoir « id » de type entier à onze caractères, « </w:t>
+      </w:r>
+      <w:proofErr w:type="spellStart"/>
+      <w:r>
+        <w:rPr>
+          <w:rFonts w:ascii="Comic Sans MS" w:hAnsi="Comic Sans MS" w:cs="Segoe UI Semibold"/>
+          <w:b/>
+          <w:color w:val="000000" w:themeColor="text1"/>
+        </w:rPr>
+        <w:t>id_utilisateur</w:t>
+      </w:r>
+      <w:proofErr w:type="spellEnd"/>
+      <w:r>
+        <w:rPr>
+          <w:rFonts w:ascii="Comic Sans MS" w:hAnsi="Comic Sans MS" w:cs="Segoe UI Semibold"/>
+          <w:b/>
+          <w:color w:val="000000" w:themeColor="text1"/>
+        </w:rPr>
+        <w:t xml:space="preserve"> », de type entier à dix caractères, « titre » de type varchar à quarante caractères, « description », de type </w:t>
+      </w:r>
+      <w:proofErr w:type="spellStart"/>
+      <w:r>
+        <w:rPr>
+          <w:rFonts w:ascii="Comic Sans MS" w:hAnsi="Comic Sans MS" w:cs="Segoe UI Semibold"/>
+          <w:b/>
+          <w:color w:val="000000" w:themeColor="text1"/>
+        </w:rPr>
+        <w:t>text</w:t>
+      </w:r>
+      <w:proofErr w:type="spellEnd"/>
+      <w:r>
+        <w:rPr>
+          <w:rFonts w:ascii="Comic Sans MS" w:hAnsi="Comic Sans MS" w:cs="Segoe UI Semibold"/>
+          <w:b/>
+          <w:color w:val="000000" w:themeColor="text1"/>
+        </w:rPr>
+        <w:t xml:space="preserve"> et « date », de type date. Toutes </w:t>
       </w:r>
       <w:r>
         <w:rPr>
@@ -5914,7 +7171,25 @@
           <w:b/>
           <w:color w:val="000000" w:themeColor="text1"/>
         </w:rPr>
-        <w:t xml:space="preserve"> à la colonne « id_utilisateur », car cette colonne doit </w:t>
+        <w:t xml:space="preserve"> à la colonne « </w:t>
+      </w:r>
+      <w:proofErr w:type="spellStart"/>
+      <w:r>
+        <w:rPr>
+          <w:rFonts w:ascii="Comic Sans MS" w:hAnsi="Comic Sans MS" w:cs="Segoe UI Semibold"/>
+          <w:b/>
+          <w:color w:val="000000" w:themeColor="text1"/>
+        </w:rPr>
+        <w:t>id_utilisateur</w:t>
+      </w:r>
+      <w:proofErr w:type="spellEnd"/>
+      <w:r>
+        <w:rPr>
+          <w:rFonts w:ascii="Comic Sans MS" w:hAnsi="Comic Sans MS" w:cs="Segoe UI Semibold"/>
+          <w:b/>
+          <w:color w:val="000000" w:themeColor="text1"/>
+        </w:rPr>
+        <w:t xml:space="preserve"> », car cette colonne doit </w:t>
       </w:r>
       <w:r>
         <w:rPr>
@@ -6046,814 +7321,13 @@
         </w:drawing>
       </w:r>
     </w:p>
-    <w:p>
-      <w:pPr>
-        <w:spacing w:line="259" w:lineRule="auto"/>
-        <w:jc w:val="center"/>
-        <w:rPr>
-          <w:rFonts w:ascii="Comic Sans MS" w:hAnsi="Comic Sans MS" w:cs="Segoe UI Semibold"/>
-          <w:b/>
-          <w:color w:val="000000" w:themeColor="text1"/>
-        </w:rPr>
-      </w:pPr>
-      <w:r>
-        <w:rPr>
-          <w:rFonts w:ascii="Comic Sans MS" w:hAnsi="Comic Sans MS" w:cs="Segoe UI Semibold"/>
-          <w:b/>
-          <w:color w:val="000000" w:themeColor="text1"/>
-        </w:rPr>
-        <w:t>Dans l’éventualité où une table « discussion » existe déjà, on demande de la supprimer à travers la première instruction, et ce pour les mêmes raisons que dit plus haut.</w:t>
-      </w:r>
-      <w:r>
-        <w:rPr>
-          <w:rFonts w:ascii="Comic Sans MS" w:hAnsi="Comic Sans MS" w:cs="Segoe UI Semibold"/>
-          <w:b/>
-          <w:color w:val="000000" w:themeColor="text1"/>
-        </w:rPr>
-        <w:t xml:space="preserve"> On ouvre une table « discussion », si elle n’existe pas. On insère trois colonnes dans cette table, la colonne « id » de type entier avec onze caractères, la colonne « id_user1 » de type entier à dix caractères et</w:t>
-      </w:r>
-      <w:r>
-        <w:rPr>
-          <w:rFonts w:ascii="Comic Sans MS" w:hAnsi="Comic Sans MS" w:cs="Segoe UI Semibold"/>
-          <w:b/>
-          <w:color w:val="000000" w:themeColor="text1"/>
-        </w:rPr>
-        <w:t xml:space="preserve"> </w:t>
-      </w:r>
-      <w:r>
-        <w:rPr>
-          <w:rFonts w:ascii="Comic Sans MS" w:hAnsi="Comic Sans MS" w:cs="Segoe UI Semibold"/>
-          <w:b/>
-          <w:color w:val="000000" w:themeColor="text1"/>
-        </w:rPr>
-        <w:t>la colonne « id_user2 » de type entier à dix caractères.</w:t>
-      </w:r>
-      <w:r>
-        <w:rPr>
-          <w:rFonts w:ascii="Comic Sans MS" w:hAnsi="Comic Sans MS" w:cs="Segoe UI Semibold"/>
-          <w:b/>
-          <w:color w:val="000000" w:themeColor="text1"/>
-        </w:rPr>
-        <w:t xml:space="preserve"> On identifie la colonne « id » avec une clef primaire. Pour retrouver l’utilisateur derrière les id, les colonnes « id_user1 » et « id_user2 » sont ajoutés dans des clefs primaires. Toutes les colonnes sont en NOT NULL</w:t>
-      </w:r>
-      <w:r>
-        <w:rPr>
-          <w:rFonts w:ascii="Comic Sans MS" w:hAnsi="Comic Sans MS" w:cs="Segoe UI Semibold"/>
-          <w:b/>
-          <w:color w:val="000000" w:themeColor="text1"/>
-        </w:rPr>
-        <w:t>.</w:t>
-      </w:r>
-    </w:p>
-    <w:p>
-      <w:pPr>
-        <w:spacing w:line="259" w:lineRule="auto"/>
-        <w:jc w:val="center"/>
-        <w:rPr>
-          <w:rFonts w:ascii="Segoe UI Black" w:hAnsi="Segoe UI Black" w:cs="Segoe UI Semibold"/>
-          <w:color w:val="AFCA0B"/>
-          <w:sz w:val="44"/>
-          <w:szCs w:val="44"/>
-        </w:rPr>
-      </w:pPr>
-    </w:p>
-    <w:p>
-      <w:pPr>
-        <w:spacing w:line="259" w:lineRule="auto"/>
-        <w:jc w:val="center"/>
-        <w:rPr>
-          <w:rFonts w:ascii="Segoe UI Black" w:hAnsi="Segoe UI Black" w:cs="Segoe UI Semibold"/>
-          <w:color w:val="AFCA0B"/>
-          <w:sz w:val="44"/>
-          <w:szCs w:val="44"/>
-        </w:rPr>
-      </w:pPr>
-      <w:r>
-        <w:rPr>
-          <w:noProof/>
-        </w:rPr>
-        <w:drawing>
-          <wp:inline distT="0" distB="0" distL="0" distR="0" wp14:anchorId="4B763A24" wp14:editId="5D3FB6CE">
-            <wp:extent cx="7316470" cy="3070860"/>
-            <wp:effectExtent l="0" t="0" r="0" b="0"/>
-            <wp:docPr id="54" name="Image 54"/>
-            <wp:cNvGraphicFramePr>
-              <a:graphicFrameLocks xmlns:a="http://schemas.openxmlformats.org/drawingml/2006/main" noChangeAspect="1"/>
-            </wp:cNvGraphicFramePr>
-            <a:graphic xmlns:a="http://schemas.openxmlformats.org/drawingml/2006/main">
-              <a:graphicData uri="http://schemas.openxmlformats.org/drawingml/2006/picture">
-                <pic:pic xmlns:pic="http://schemas.openxmlformats.org/drawingml/2006/picture">
-                  <pic:nvPicPr>
-                    <pic:cNvPr id="1" name=""/>
-                    <pic:cNvPicPr/>
-                  </pic:nvPicPr>
-                  <pic:blipFill>
-                    <a:blip r:embed="rId64"/>
-                    <a:stretch>
-                      <a:fillRect/>
-                    </a:stretch>
-                  </pic:blipFill>
-                  <pic:spPr>
-                    <a:xfrm>
-                      <a:off x="0" y="0"/>
-                      <a:ext cx="7316470" cy="3070860"/>
-                    </a:xfrm>
-                    <a:prstGeom prst="rect">
-                      <a:avLst/>
-                    </a:prstGeom>
-                  </pic:spPr>
-                </pic:pic>
-              </a:graphicData>
-            </a:graphic>
-          </wp:inline>
-        </w:drawing>
-      </w:r>
-    </w:p>
-    <w:p>
-      <w:pPr>
-        <w:spacing w:line="259" w:lineRule="auto"/>
-        <w:jc w:val="center"/>
-        <w:rPr>
-          <w:rFonts w:ascii="Comic Sans MS" w:hAnsi="Comic Sans MS" w:cs="Segoe UI Semibold"/>
-          <w:b/>
-          <w:color w:val="000000" w:themeColor="text1"/>
-        </w:rPr>
-      </w:pPr>
-      <w:r>
-        <w:rPr>
-          <w:rFonts w:ascii="Comic Sans MS" w:hAnsi="Comic Sans MS" w:cs="Segoe UI Semibold"/>
-          <w:b/>
-          <w:color w:val="000000" w:themeColor="text1"/>
-        </w:rPr>
-        <w:t xml:space="preserve">Cette liste d’instructions sert à instituer la table « evenements » de la base de </w:t>
-      </w:r>
-      <w:r>
-        <w:rPr>
-          <w:rFonts w:ascii="Comic Sans MS" w:hAnsi="Comic Sans MS" w:cs="Segoe UI Semibold"/>
-          <w:b/>
-          <w:color w:val="000000" w:themeColor="text1"/>
-        </w:rPr>
-        <w:t>donn</w:t>
-      </w:r>
-      <w:r>
-        <w:rPr>
-          <w:rFonts w:ascii="Comic Sans MS" w:hAnsi="Comic Sans MS" w:cs="Segoe UI Semibold"/>
-          <w:b/>
-          <w:color w:val="000000" w:themeColor="text1"/>
-        </w:rPr>
-        <w:t>é</w:t>
-      </w:r>
-      <w:r>
-        <w:rPr>
-          <w:rFonts w:ascii="Comic Sans MS" w:hAnsi="Comic Sans MS" w:cs="Segoe UI Semibold"/>
-          <w:b/>
-          <w:color w:val="000000" w:themeColor="text1"/>
-        </w:rPr>
-        <w:t>es</w:t>
-      </w:r>
-      <w:r>
-        <w:rPr>
-          <w:rFonts w:ascii="Comic Sans MS" w:hAnsi="Comic Sans MS" w:cs="Segoe UI Semibold"/>
-          <w:b/>
-          <w:color w:val="000000" w:themeColor="text1"/>
-        </w:rPr>
-        <w:t>.</w:t>
-      </w:r>
-      <w:r>
-        <w:rPr>
-          <w:rFonts w:ascii="Comic Sans MS" w:hAnsi="Comic Sans MS" w:cs="Segoe UI Semibold"/>
-          <w:b/>
-          <w:color w:val="000000" w:themeColor="text1"/>
-        </w:rPr>
-        <w:t xml:space="preserve"> La première ligne de code sert à supprimer la table « evenements » dans le cas où elle existerait déjà. La seconde instruction demande d’ouvrir une table « evenements » dans le cas </w:t>
-      </w:r>
-      <w:r>
-        <w:rPr>
-          <w:rFonts w:ascii="Comic Sans MS" w:hAnsi="Comic Sans MS" w:cs="Segoe UI Semibold"/>
-          <w:b/>
-          <w:color w:val="000000" w:themeColor="text1"/>
-        </w:rPr>
-        <w:t>où</w:t>
-      </w:r>
-      <w:r>
-        <w:rPr>
-          <w:rFonts w:ascii="Comic Sans MS" w:hAnsi="Comic Sans MS" w:cs="Segoe UI Semibold"/>
-          <w:b/>
-          <w:color w:val="000000" w:themeColor="text1"/>
-        </w:rPr>
-        <w:t xml:space="preserve"> elle n’existerait pas déjà.</w:t>
-      </w:r>
-      <w:r>
-        <w:rPr>
-          <w:rFonts w:ascii="Comic Sans MS" w:hAnsi="Comic Sans MS" w:cs="Segoe UI Semibold"/>
-          <w:b/>
-          <w:color w:val="000000" w:themeColor="text1"/>
-        </w:rPr>
-        <w:t xml:space="preserve"> On demande les colonnes suivantes dans la table « evenements » : « id » de type entier à onze attributs, « id_utilisateur » de type entier à dix attributs et en UNSIGNED, « titre » de type VARCHAR à 40 caractères, « description » de type text, « date » de type date et « Comm » de type text. Toutes les colonnes sont en NOT NULL </w:t>
-      </w:r>
-      <w:r>
-        <w:rPr>
-          <w:rFonts w:ascii="Comic Sans MS" w:hAnsi="Comic Sans MS" w:cs="Segoe UI Semibold"/>
-          <w:b/>
-          <w:color w:val="000000" w:themeColor="text1"/>
-        </w:rPr>
-        <w:lastRenderedPageBreak/>
-        <w:t xml:space="preserve">et doivent donc </w:t>
-      </w:r>
-      <w:r>
-        <w:rPr>
-          <w:rFonts w:ascii="Comic Sans MS" w:hAnsi="Comic Sans MS" w:cs="Segoe UI Semibold"/>
-          <w:b/>
-          <w:color w:val="000000" w:themeColor="text1"/>
-        </w:rPr>
-        <w:t>être</w:t>
-      </w:r>
-      <w:r>
-        <w:rPr>
-          <w:rFonts w:ascii="Comic Sans MS" w:hAnsi="Comic Sans MS" w:cs="Segoe UI Semibold"/>
-          <w:b/>
-          <w:color w:val="000000" w:themeColor="text1"/>
-        </w:rPr>
-        <w:t xml:space="preserve"> pleines. Les colonnes « titre », « description » et « Comm » sont encodées en UTF-8, elles supportent ainsi les caractères spéciaux.</w:t>
-      </w:r>
-    </w:p>
-    <w:p>
-      <w:pPr>
-        <w:spacing w:line="259" w:lineRule="auto"/>
-        <w:jc w:val="center"/>
-        <w:rPr>
-          <w:rFonts w:ascii="Segoe UI Black" w:hAnsi="Segoe UI Black" w:cs="Segoe UI Semibold"/>
-          <w:color w:val="AFCA0B"/>
-          <w:sz w:val="44"/>
-          <w:szCs w:val="44"/>
-        </w:rPr>
-      </w:pPr>
-    </w:p>
-    <w:p>
-      <w:pPr>
-        <w:spacing w:line="259" w:lineRule="auto"/>
-        <w:jc w:val="center"/>
-        <w:rPr>
-          <w:rFonts w:ascii="Segoe UI Black" w:hAnsi="Segoe UI Black" w:cs="Segoe UI Semibold"/>
-          <w:color w:val="AFCA0B"/>
-          <w:sz w:val="44"/>
-          <w:szCs w:val="44"/>
-        </w:rPr>
-      </w:pPr>
-      <w:r>
-        <w:rPr>
-          <w:noProof/>
-        </w:rPr>
-        <w:drawing>
-          <wp:inline distT="0" distB="0" distL="0" distR="0" wp14:anchorId="7EEBB612" wp14:editId="1908401B">
-            <wp:extent cx="7316470" cy="2354580"/>
-            <wp:effectExtent l="0" t="0" r="0" b="7620"/>
-            <wp:docPr id="55" name="Image 55"/>
-            <wp:cNvGraphicFramePr>
-              <a:graphicFrameLocks xmlns:a="http://schemas.openxmlformats.org/drawingml/2006/main" noChangeAspect="1"/>
-            </wp:cNvGraphicFramePr>
-            <a:graphic xmlns:a="http://schemas.openxmlformats.org/drawingml/2006/main">
-              <a:graphicData uri="http://schemas.openxmlformats.org/drawingml/2006/picture">
-                <pic:pic xmlns:pic="http://schemas.openxmlformats.org/drawingml/2006/picture">
-                  <pic:nvPicPr>
-                    <pic:cNvPr id="1" name=""/>
-                    <pic:cNvPicPr/>
-                  </pic:nvPicPr>
-                  <pic:blipFill>
-                    <a:blip r:embed="rId65"/>
-                    <a:stretch>
-                      <a:fillRect/>
-                    </a:stretch>
-                  </pic:blipFill>
-                  <pic:spPr>
-                    <a:xfrm>
-                      <a:off x="0" y="0"/>
-                      <a:ext cx="7316470" cy="2354580"/>
-                    </a:xfrm>
-                    <a:prstGeom prst="rect">
-                      <a:avLst/>
-                    </a:prstGeom>
-                  </pic:spPr>
-                </pic:pic>
-              </a:graphicData>
-            </a:graphic>
-          </wp:inline>
-        </w:drawing>
-      </w:r>
-    </w:p>
-    <w:p>
-      <w:pPr>
-        <w:spacing w:line="259" w:lineRule="auto"/>
-        <w:jc w:val="center"/>
-        <w:rPr>
-          <w:rFonts w:ascii="Comic Sans MS" w:hAnsi="Comic Sans MS" w:cs="Segoe UI Semibold"/>
-          <w:b/>
-          <w:color w:val="000000" w:themeColor="text1"/>
-        </w:rPr>
-      </w:pPr>
-      <w:r>
-        <w:rPr>
-          <w:rFonts w:ascii="Comic Sans MS" w:hAnsi="Comic Sans MS" w:cs="Segoe UI Semibold"/>
-          <w:b/>
-          <w:color w:val="000000" w:themeColor="text1"/>
-        </w:rPr>
-        <w:t xml:space="preserve">Ce bloc d’instructions sert à insérer des données dans la table évènements. </w:t>
-      </w:r>
-      <w:r>
-        <w:rPr>
-          <w:rFonts w:ascii="Comic Sans MS" w:hAnsi="Comic Sans MS" w:cs="Segoe UI Semibold"/>
-          <w:b/>
-          <w:color w:val="000000" w:themeColor="text1"/>
-        </w:rPr>
-        <w:t>Concrètement</w:t>
-      </w:r>
-      <w:r>
-        <w:rPr>
-          <w:rFonts w:ascii="Comic Sans MS" w:hAnsi="Comic Sans MS" w:cs="Segoe UI Semibold"/>
-          <w:b/>
-          <w:color w:val="000000" w:themeColor="text1"/>
-        </w:rPr>
-        <w:t xml:space="preserve">, l’objectif est d’avoir </w:t>
-      </w:r>
-      <w:r>
-        <w:rPr>
-          <w:rFonts w:ascii="Comic Sans MS" w:hAnsi="Comic Sans MS" w:cs="Segoe UI Semibold"/>
-          <w:b/>
-          <w:color w:val="000000" w:themeColor="text1"/>
-        </w:rPr>
-        <w:t xml:space="preserve">des publications par </w:t>
-      </w:r>
-      <w:r>
-        <w:rPr>
-          <w:rFonts w:ascii="Comic Sans MS" w:hAnsi="Comic Sans MS" w:cs="Segoe UI Semibold"/>
-          <w:b/>
-          <w:color w:val="000000" w:themeColor="text1"/>
-        </w:rPr>
-        <w:t>défaut</w:t>
-      </w:r>
-      <w:r>
-        <w:rPr>
-          <w:rFonts w:ascii="Comic Sans MS" w:hAnsi="Comic Sans MS" w:cs="Segoe UI Semibold"/>
-          <w:b/>
-          <w:color w:val="000000" w:themeColor="text1"/>
-        </w:rPr>
-        <w:t xml:space="preserve"> dans sur la page « Evenements »</w:t>
-      </w:r>
-      <w:r>
-        <w:rPr>
-          <w:rFonts w:ascii="Comic Sans MS" w:hAnsi="Comic Sans MS" w:cs="Segoe UI Semibold"/>
-          <w:b/>
-          <w:color w:val="000000" w:themeColor="text1"/>
-        </w:rPr>
-        <w:t>. La première instruction insère dans la table « evenements pour les colonnes « id », « id_utilisateur », « titre », « description », « date » et « Comm les valeurs respectives 1, 3, « AMINE », « NAKHIL », « 2020-10-05 » et « TEST »</w:t>
-      </w:r>
-      <w:r>
-        <w:rPr>
-          <w:rFonts w:ascii="Comic Sans MS" w:hAnsi="Comic Sans MS" w:cs="Segoe UI Semibold"/>
-          <w:b/>
-          <w:color w:val="000000" w:themeColor="text1"/>
-        </w:rPr>
-        <w:t>. On ajoute une autre ligne dans laquelle on insère ces valeurs pour les mêmes colonnes : « 2 », « 3 », « </w:t>
-      </w:r>
-      <w:r>
-        <w:rPr>
-          <w:rFonts w:ascii="Comic Sans MS" w:hAnsi="Comic Sans MS" w:cs="Segoe UI Semibold"/>
-          <w:b/>
-          <w:color w:val="000000" w:themeColor="text1"/>
-        </w:rPr>
-        <w:t>Développeur</w:t>
-      </w:r>
-      <w:r>
-        <w:rPr>
-          <w:rFonts w:ascii="Comic Sans MS" w:hAnsi="Comic Sans MS" w:cs="Segoe UI Semibold"/>
-          <w:b/>
-          <w:color w:val="000000" w:themeColor="text1"/>
-        </w:rPr>
-        <w:t xml:space="preserve"> Informatique Fullstack H/F</w:t>
-      </w:r>
-      <w:r>
-        <w:rPr>
-          <w:rFonts w:ascii="Comic Sans MS" w:hAnsi="Comic Sans MS" w:cs="Segoe UI Semibold"/>
-          <w:b/>
-          <w:color w:val="000000" w:themeColor="text1"/>
-        </w:rPr>
-        <w:t> », « </w:t>
-      </w:r>
-      <w:r>
-        <w:rPr>
-          <w:rFonts w:ascii="Comic Sans MS" w:hAnsi="Comic Sans MS" w:cs="Segoe UI Semibold"/>
-          <w:b/>
-          <w:color w:val="000000" w:themeColor="text1"/>
-        </w:rPr>
-        <w:t>À propos d</w:t>
-      </w:r>
-      <w:r>
-        <w:rPr>
-          <w:rFonts w:ascii="Comic Sans MS" w:hAnsi="Comic Sans MS" w:cs="Segoe UI Semibold"/>
-          <w:b/>
-          <w:color w:val="000000" w:themeColor="text1"/>
-        </w:rPr>
-        <w:t>'AtosAtos est un leader international de la transformation digitale avec plus de 110 000 collaborateu</w:t>
-      </w:r>
-      <w:r>
-        <w:rPr>
-          <w:rFonts w:ascii="Comic Sans MS" w:hAnsi="Comic Sans MS" w:cs="Segoe UI Semibold"/>
-          <w:b/>
-          <w:color w:val="000000" w:themeColor="text1"/>
-        </w:rPr>
-        <w:t>rs dans 73 pays et un chiffre d</w:t>
-      </w:r>
-      <w:r>
-        <w:rPr>
-          <w:rFonts w:ascii="Comic Sans MS" w:hAnsi="Comic Sans MS" w:cs="Segoe UI Semibold"/>
-          <w:b/>
-          <w:color w:val="000000" w:themeColor="text1"/>
-        </w:rPr>
-        <w:t>'affaires a</w:t>
-      </w:r>
-      <w:r>
-        <w:rPr>
-          <w:rFonts w:ascii="Comic Sans MS" w:hAnsi="Comic Sans MS" w:cs="Segoe UI Semibold"/>
-          <w:b/>
-          <w:color w:val="000000" w:themeColor="text1"/>
-        </w:rPr>
-        <w:t>nnuel de plus de 11 milliards d</w:t>
-      </w:r>
-      <w:r>
-        <w:rPr>
-          <w:rFonts w:ascii="Comic Sans MS" w:hAnsi="Comic Sans MS" w:cs="Segoe UI Semibold"/>
-          <w:b/>
-          <w:color w:val="000000" w:themeColor="text1"/>
-        </w:rPr>
-        <w:t>'euros. Numéro un européen du Cloud, de la cyberséc</w:t>
-      </w:r>
-      <w:r>
-        <w:rPr>
-          <w:rFonts w:ascii="Comic Sans MS" w:hAnsi="Comic Sans MS" w:cs="Segoe UI Semibold"/>
-          <w:b/>
-          <w:color w:val="000000" w:themeColor="text1"/>
-        </w:rPr>
-        <w:t>urité et des supercalculateurs. », « </w:t>
-      </w:r>
-      <w:r>
-        <w:rPr>
-          <w:rFonts w:ascii="Comic Sans MS" w:hAnsi="Comic Sans MS" w:cs="Segoe UI Semibold"/>
-          <w:b/>
-          <w:color w:val="000000" w:themeColor="text1"/>
-        </w:rPr>
-        <w:t>2020-10-21</w:t>
-      </w:r>
-      <w:r>
-        <w:rPr>
-          <w:rFonts w:ascii="Comic Sans MS" w:hAnsi="Comic Sans MS" w:cs="Segoe UI Semibold"/>
-          <w:b/>
-          <w:color w:val="000000" w:themeColor="text1"/>
-        </w:rPr>
-        <w:t> », et « </w:t>
-      </w:r>
-      <w:r>
-        <w:rPr>
-          <w:rFonts w:ascii="Comic Sans MS" w:hAnsi="Comic Sans MS" w:cs="Segoe UI Semibold"/>
-          <w:b/>
-          <w:color w:val="000000" w:themeColor="text1"/>
-        </w:rPr>
-        <w:t>AGEFIPH- Espace Emploi</w:t>
-      </w:r>
-      <w:r>
-        <w:rPr>
-          <w:rFonts w:ascii="Comic Sans MS" w:hAnsi="Comic Sans MS" w:cs="Segoe UI Semibold"/>
-          <w:b/>
-          <w:color w:val="000000" w:themeColor="text1"/>
-        </w:rPr>
-        <w:t> ».</w:t>
-      </w:r>
-      <w:r>
-        <w:rPr>
-          <w:rFonts w:ascii="Comic Sans MS" w:hAnsi="Comic Sans MS" w:cs="Segoe UI Semibold"/>
-          <w:b/>
-          <w:color w:val="000000" w:themeColor="text1"/>
-        </w:rPr>
-        <w:t xml:space="preserve"> Pour clouer cette instruction, on ajoute une ultime ligne à la table</w:t>
-      </w:r>
-      <w:r>
-        <w:rPr>
-          <w:rFonts w:ascii="Comic Sans MS" w:hAnsi="Comic Sans MS" w:cs="Segoe UI Semibold"/>
-          <w:b/>
-          <w:color w:val="000000" w:themeColor="text1"/>
-        </w:rPr>
-        <w:t xml:space="preserve"> avec les valeurs respectives : « 4 », « 3 », « </w:t>
-      </w:r>
-      <w:r>
-        <w:rPr>
-          <w:rFonts w:ascii="Comic Sans MS" w:hAnsi="Comic Sans MS" w:cs="Segoe UI Semibold"/>
-          <w:b/>
-          <w:color w:val="000000" w:themeColor="text1"/>
-        </w:rPr>
-        <w:t>stage Developpeur informatique - H/F</w:t>
-      </w:r>
-      <w:r>
-        <w:rPr>
-          <w:rFonts w:ascii="Comic Sans MS" w:hAnsi="Comic Sans MS" w:cs="Segoe UI Semibold"/>
-          <w:b/>
-          <w:color w:val="000000" w:themeColor="text1"/>
-        </w:rPr>
-        <w:t> », « </w:t>
-      </w:r>
-      <w:r>
-        <w:rPr>
-          <w:rFonts w:ascii="Comic Sans MS" w:hAnsi="Comic Sans MS" w:cs="Segoe UI Semibold"/>
-          <w:b/>
-          <w:color w:val="000000" w:themeColor="text1"/>
-        </w:rPr>
-        <w:t>Qui sommes-nous ? Avec 90 000 collabora</w:t>
-      </w:r>
-      <w:r>
-        <w:rPr>
-          <w:rFonts w:ascii="Comic Sans MS" w:hAnsi="Comic Sans MS" w:cs="Segoe UI Semibold"/>
-          <w:b/>
-          <w:color w:val="000000" w:themeColor="text1"/>
-        </w:rPr>
-        <w:t xml:space="preserve">teurs présents sur les cinq </w:t>
-      </w:r>
-      <w:r>
-        <w:rPr>
-          <w:rFonts w:ascii="Comic Sans MS" w:hAnsi="Comic Sans MS" w:cs="Segoe UI Semibold"/>
-          <w:b/>
-          <w:color w:val="000000" w:themeColor="text1"/>
-        </w:rPr>
-        <w:t>continents, SUEZ est un leader mondial dans</w:t>
-      </w:r>
-      <w:r>
-        <w:rPr>
-          <w:rFonts w:ascii="Comic Sans MS" w:hAnsi="Comic Sans MS" w:cs="Segoe UI Semibold"/>
-          <w:b/>
-          <w:color w:val="000000" w:themeColor="text1"/>
-        </w:rPr>
-        <w:t xml:space="preserve"> la gestion intelligente et </w:t>
-      </w:r>
-      <w:r>
-        <w:rPr>
-          <w:rFonts w:ascii="Comic Sans MS" w:hAnsi="Comic Sans MS" w:cs="Segoe UI Semibold"/>
-          <w:b/>
-          <w:color w:val="000000" w:themeColor="text1"/>
-        </w:rPr>
-        <w:t>durable des ressources. Le Groupe fournit des so</w:t>
-      </w:r>
-      <w:r>
-        <w:rPr>
-          <w:rFonts w:ascii="Comic Sans MS" w:hAnsi="Comic Sans MS" w:cs="Segoe UI Semibold"/>
-          <w:b/>
-          <w:color w:val="000000" w:themeColor="text1"/>
-        </w:rPr>
-        <w:t xml:space="preserve">lutions de gestion de l'eau </w:t>
-      </w:r>
-      <w:r>
-        <w:rPr>
-          <w:rFonts w:ascii="Comic Sans MS" w:hAnsi="Comic Sans MS" w:cs="Segoe UI Semibold"/>
-          <w:b/>
-          <w:color w:val="000000" w:themeColor="text1"/>
-        </w:rPr>
-        <w:t>net des déchets qui permettent aux villes.</w:t>
-      </w:r>
-      <w:r>
-        <w:rPr>
-          <w:rFonts w:ascii="Comic Sans MS" w:hAnsi="Comic Sans MS" w:cs="Segoe UI Semibold"/>
-          <w:b/>
-          <w:color w:val="000000" w:themeColor="text1"/>
-        </w:rPr>
-        <w:t> », « </w:t>
-      </w:r>
-      <w:r>
-        <w:rPr>
-          <w:rFonts w:ascii="Comic Sans MS" w:hAnsi="Comic Sans MS" w:cs="Segoe UI Semibold"/>
-          <w:b/>
-          <w:color w:val="000000" w:themeColor="text1"/>
-        </w:rPr>
-        <w:t>2020-06-09</w:t>
-      </w:r>
-      <w:r>
-        <w:rPr>
-          <w:rFonts w:ascii="Comic Sans MS" w:hAnsi="Comic Sans MS" w:cs="Segoe UI Semibold"/>
-          <w:b/>
-          <w:color w:val="000000" w:themeColor="text1"/>
-        </w:rPr>
-        <w:t> » et « </w:t>
-      </w:r>
-      <w:r>
-        <w:rPr>
-          <w:rFonts w:ascii="Comic Sans MS" w:hAnsi="Comic Sans MS" w:cs="Segoe UI Semibold"/>
-          <w:b/>
-          <w:color w:val="000000" w:themeColor="text1"/>
-        </w:rPr>
-        <w:t>Jobijoba</w:t>
-      </w:r>
-      <w:r>
-        <w:rPr>
-          <w:rFonts w:ascii="Comic Sans MS" w:hAnsi="Comic Sans MS" w:cs="Segoe UI Semibold"/>
-          <w:b/>
-          <w:color w:val="000000" w:themeColor="text1"/>
-        </w:rPr>
-        <w:t> »</w:t>
-      </w:r>
-      <w:r>
-        <w:rPr>
-          <w:rFonts w:ascii="Comic Sans MS" w:hAnsi="Comic Sans MS" w:cs="Segoe UI Semibold"/>
-          <w:b/>
-          <w:color w:val="000000" w:themeColor="text1"/>
-        </w:rPr>
-        <w:t>.</w:t>
-      </w:r>
-    </w:p>
-    <w:p>
-      <w:pPr>
-        <w:spacing w:line="259" w:lineRule="auto"/>
-        <w:jc w:val="center"/>
-        <w:rPr>
-          <w:rFonts w:ascii="Segoe UI Black" w:hAnsi="Segoe UI Black" w:cs="Segoe UI Semibold"/>
-          <w:color w:val="AFCA0B"/>
-          <w:sz w:val="44"/>
-          <w:szCs w:val="44"/>
-        </w:rPr>
-      </w:pPr>
-    </w:p>
-    <w:p>
-      <w:pPr>
-        <w:spacing w:line="259" w:lineRule="auto"/>
-        <w:jc w:val="center"/>
-        <w:rPr>
-          <w:rFonts w:ascii="Segoe UI Black" w:hAnsi="Segoe UI Black" w:cs="Segoe UI Semibold"/>
-          <w:color w:val="AFCA0B"/>
-          <w:sz w:val="44"/>
-          <w:szCs w:val="44"/>
-        </w:rPr>
-      </w:pPr>
-      <w:r>
-        <w:rPr>
-          <w:noProof/>
-        </w:rPr>
-        <w:lastRenderedPageBreak/>
-        <w:drawing>
-          <wp:inline distT="0" distB="0" distL="0" distR="0" wp14:anchorId="3D4A62CE" wp14:editId="69BD4BA1">
-            <wp:extent cx="5762625" cy="3533775"/>
-            <wp:effectExtent l="0" t="0" r="9525" b="9525"/>
-            <wp:docPr id="56" name="Image 56"/>
-            <wp:cNvGraphicFramePr>
-              <a:graphicFrameLocks xmlns:a="http://schemas.openxmlformats.org/drawingml/2006/main" noChangeAspect="1"/>
-            </wp:cNvGraphicFramePr>
-            <a:graphic xmlns:a="http://schemas.openxmlformats.org/drawingml/2006/main">
-              <a:graphicData uri="http://schemas.openxmlformats.org/drawingml/2006/picture">
-                <pic:pic xmlns:pic="http://schemas.openxmlformats.org/drawingml/2006/picture">
-                  <pic:nvPicPr>
-                    <pic:cNvPr id="1" name=""/>
-                    <pic:cNvPicPr/>
-                  </pic:nvPicPr>
-                  <pic:blipFill>
-                    <a:blip r:embed="rId66"/>
-                    <a:stretch>
-                      <a:fillRect/>
-                    </a:stretch>
-                  </pic:blipFill>
-                  <pic:spPr>
-                    <a:xfrm>
-                      <a:off x="0" y="0"/>
-                      <a:ext cx="5762625" cy="3533775"/>
-                    </a:xfrm>
-                    <a:prstGeom prst="rect">
-                      <a:avLst/>
-                    </a:prstGeom>
-                  </pic:spPr>
-                </pic:pic>
-              </a:graphicData>
-            </a:graphic>
-          </wp:inline>
-        </w:drawing>
-      </w:r>
-    </w:p>
-    <w:p>
-      <w:pPr>
-        <w:spacing w:line="259" w:lineRule="auto"/>
-        <w:jc w:val="center"/>
-        <w:rPr>
-          <w:rFonts w:ascii="Comic Sans MS" w:hAnsi="Comic Sans MS" w:cs="Segoe UI Semibold"/>
-          <w:b/>
-          <w:color w:val="000000" w:themeColor="text1"/>
-        </w:rPr>
-      </w:pPr>
-      <w:r>
-        <w:rPr>
-          <w:rFonts w:ascii="Comic Sans MS" w:hAnsi="Comic Sans MS" w:cs="Segoe UI Semibold"/>
-          <w:b/>
-          <w:color w:val="000000" w:themeColor="text1"/>
-        </w:rPr>
-        <w:t>On supprime la table « messages » dans l’éventualité ou elle existe, puis on ouvre une du même nom dans l’éventualité ou elle n’existe pas. Tout cela pour les mêmes raisons que pour les précédentes requêtes.</w:t>
-      </w:r>
-      <w:r>
-        <w:rPr>
-          <w:rFonts w:ascii="Comic Sans MS" w:hAnsi="Comic Sans MS" w:cs="Segoe UI Semibold"/>
-          <w:b/>
-          <w:color w:val="000000" w:themeColor="text1"/>
-        </w:rPr>
-        <w:t xml:space="preserve"> On fonde cinq colonnes : </w:t>
-      </w:r>
-      <w:r>
-        <w:rPr>
-          <w:rFonts w:ascii="Comic Sans MS" w:hAnsi="Comic Sans MS" w:cs="Segoe UI Semibold"/>
-          <w:b/>
-          <w:color w:val="000000" w:themeColor="text1"/>
-        </w:rPr>
-        <w:t>« id » de type entier avec onze caractères, « id_discussion » de type entier avec onze caractères, « id_utilisateur de type entier avec dix caractères</w:t>
-      </w:r>
-      <w:r>
-        <w:rPr>
-          <w:rFonts w:ascii="Comic Sans MS" w:hAnsi="Comic Sans MS" w:cs="Segoe UI Semibold"/>
-          <w:b/>
-          <w:color w:val="000000" w:themeColor="text1"/>
-        </w:rPr>
-        <w:t xml:space="preserve">, « message » de type text, « date » de type datetime. Toutes les </w:t>
-      </w:r>
-      <w:r>
-        <w:rPr>
-          <w:rFonts w:ascii="Comic Sans MS" w:hAnsi="Comic Sans MS" w:cs="Segoe UI Semibold"/>
-          <w:b/>
-          <w:color w:val="000000" w:themeColor="text1"/>
-        </w:rPr>
-        <w:t>colonnes</w:t>
-      </w:r>
-      <w:r>
-        <w:rPr>
-          <w:rFonts w:ascii="Comic Sans MS" w:hAnsi="Comic Sans MS" w:cs="Segoe UI Semibold"/>
-          <w:b/>
-          <w:color w:val="000000" w:themeColor="text1"/>
-        </w:rPr>
-        <w:t xml:space="preserve"> sont en NOT NULL. « </w:t>
-      </w:r>
-      <w:r>
-        <w:rPr>
-          <w:rFonts w:ascii="Comic Sans MS" w:hAnsi="Comic Sans MS" w:cs="Segoe UI Semibold"/>
-          <w:b/>
-          <w:color w:val="000000" w:themeColor="text1"/>
-        </w:rPr>
-        <w:t>id_</w:t>
-      </w:r>
-      <w:r>
-        <w:rPr>
-          <w:rFonts w:ascii="Comic Sans MS" w:hAnsi="Comic Sans MS" w:cs="Segoe UI Semibold"/>
-          <w:b/>
-          <w:color w:val="000000" w:themeColor="text1"/>
-        </w:rPr>
-        <w:t xml:space="preserve">uttilisateur » est en UNSIGNED, en est </w:t>
-      </w:r>
-      <w:r>
-        <w:rPr>
-          <w:rFonts w:ascii="Comic Sans MS" w:hAnsi="Comic Sans MS" w:cs="Segoe UI Semibold"/>
-          <w:b/>
-          <w:color w:val="000000" w:themeColor="text1"/>
-        </w:rPr>
-        <w:t>sûr</w:t>
-      </w:r>
-      <w:r>
-        <w:rPr>
-          <w:rFonts w:ascii="Comic Sans MS" w:hAnsi="Comic Sans MS" w:cs="Segoe UI Semibold"/>
-          <w:b/>
-          <w:color w:val="000000" w:themeColor="text1"/>
-        </w:rPr>
-        <w:t xml:space="preserve"> que ce sera positif.</w:t>
-      </w:r>
-      <w:r>
-        <w:rPr>
-          <w:rFonts w:ascii="Comic Sans MS" w:hAnsi="Comic Sans MS" w:cs="Segoe UI Semibold"/>
-          <w:b/>
-          <w:color w:val="000000" w:themeColor="text1"/>
-        </w:rPr>
-        <w:t xml:space="preserve"> On utilise une clef primaire avec la colonne « id » pour relier cette colonne à l’expéditeur ou au destinataire des messages.</w:t>
-      </w:r>
-    </w:p>
-    <w:p>
-      <w:pPr>
-        <w:spacing w:line="259" w:lineRule="auto"/>
-        <w:jc w:val="center"/>
-        <w:rPr>
-          <w:rFonts w:ascii="Comic Sans MS" w:hAnsi="Comic Sans MS" w:cs="Segoe UI Semibold"/>
-          <w:b/>
-          <w:color w:val="000000" w:themeColor="text1"/>
-        </w:rPr>
-      </w:pPr>
-      <w:r>
-        <w:rPr>
-          <w:rFonts w:ascii="Comic Sans MS" w:hAnsi="Comic Sans MS" w:cs="Segoe UI Semibold"/>
-          <w:b/>
-          <w:color w:val="000000" w:themeColor="text1"/>
-        </w:rPr>
-        <w:t>colonne ausein</w:t>
-      </w:r>
-    </w:p>
     <w:sectPr>
-      <w:headerReference w:type="even" r:id="rId67"/>
-      <w:headerReference w:type="default" r:id="rId68"/>
-      <w:footerReference w:type="even" r:id="rId69"/>
-      <w:footerReference w:type="default" r:id="rId70"/>
-      <w:headerReference w:type="first" r:id="rId71"/>
-      <w:footerReference w:type="first" r:id="rId72"/>
+      <w:headerReference w:type="even" r:id="rId64"/>
+      <w:headerReference w:type="default" r:id="rId65"/>
+      <w:footerReference w:type="even" r:id="rId66"/>
+      <w:footerReference w:type="default" r:id="rId67"/>
+      <w:headerReference w:type="first" r:id="rId68"/>
+      <w:footerReference w:type="first" r:id="rId69"/>
       <w:pgSz w:w="11901" w:h="16817"/>
       <w:pgMar w:top="159" w:right="198" w:bottom="278" w:left="181" w:header="227" w:footer="284" w:gutter="0"/>
       <w:cols w:space="708"/>

--- a/Documentation/Documentation accéssibilité sur téléphone.docx
+++ b/Documentation/Documentation accéssibilité sur téléphone.docx
@@ -6305,502 +6305,37 @@
         <w:spacing w:line="259" w:lineRule="auto"/>
         <w:jc w:val="center"/>
         <w:rPr>
-          <w:rFonts w:ascii="Comic Sans MS" w:hAnsi="Comic Sans MS" w:cs="Segoe UI Semibold"/>
-          <w:b/>
-          <w:color w:val="000000" w:themeColor="text1"/>
-        </w:rPr>
-      </w:pPr>
-      <w:r>
-        <w:rPr>
-          <w:rFonts w:ascii="Comic Sans MS" w:hAnsi="Comic Sans MS" w:cs="Segoe UI Semibold"/>
-          <w:b/>
-          <w:color w:val="000000" w:themeColor="text1"/>
-        </w:rPr>
-        <w:t xml:space="preserve">Cette page </w:t>
-      </w:r>
-      <w:proofErr w:type="spellStart"/>
-      <w:r>
-        <w:rPr>
-          <w:rFonts w:ascii="Comic Sans MS" w:hAnsi="Comic Sans MS" w:cs="Segoe UI Semibold"/>
-          <w:b/>
-          <w:color w:val="000000" w:themeColor="text1"/>
-        </w:rPr>
-        <w:t>php</w:t>
-      </w:r>
-      <w:proofErr w:type="spellEnd"/>
-      <w:r>
-        <w:rPr>
-          <w:rFonts w:ascii="Comic Sans MS" w:hAnsi="Comic Sans MS" w:cs="Segoe UI Semibold"/>
-          <w:b/>
-          <w:color w:val="000000" w:themeColor="text1"/>
-        </w:rPr>
-        <w:t xml:space="preserve"> est un </w:t>
-      </w:r>
-      <w:proofErr w:type="spellStart"/>
-      <w:r>
-        <w:rPr>
-          <w:rFonts w:ascii="Comic Sans MS" w:hAnsi="Comic Sans MS" w:cs="Segoe UI Semibold"/>
-          <w:b/>
-          <w:color w:val="000000" w:themeColor="text1"/>
-        </w:rPr>
-        <w:t>model</w:t>
-      </w:r>
-      <w:proofErr w:type="spellEnd"/>
-      <w:r>
-        <w:rPr>
-          <w:rFonts w:ascii="Comic Sans MS" w:hAnsi="Comic Sans MS" w:cs="Segoe UI Semibold"/>
-          <w:b/>
-          <w:color w:val="000000" w:themeColor="text1"/>
-        </w:rPr>
-        <w:t>, on l’</w:t>
-      </w:r>
-      <w:r>
-        <w:rPr>
-          <w:rFonts w:ascii="Comic Sans MS" w:hAnsi="Comic Sans MS" w:cs="Segoe UI Semibold"/>
-          <w:b/>
-          <w:color w:val="000000" w:themeColor="text1"/>
-        </w:rPr>
-        <w:t>utilise</w:t>
-      </w:r>
-      <w:r>
-        <w:rPr>
-          <w:rFonts w:ascii="Comic Sans MS" w:hAnsi="Comic Sans MS" w:cs="Segoe UI Semibold"/>
-          <w:b/>
-          <w:color w:val="000000" w:themeColor="text1"/>
-        </w:rPr>
-        <w:t xml:space="preserve"> pour faire le pont entre la base de données et les informations entrées dans les formulaires par l’</w:t>
-      </w:r>
-      <w:r>
-        <w:rPr>
-          <w:rFonts w:ascii="Comic Sans MS" w:hAnsi="Comic Sans MS" w:cs="Segoe UI Semibold"/>
-          <w:b/>
-          <w:color w:val="000000" w:themeColor="text1"/>
-        </w:rPr>
-        <w:t>utilisateur</w:t>
-      </w:r>
-      <w:r>
-        <w:rPr>
-          <w:rFonts w:ascii="Comic Sans MS" w:hAnsi="Comic Sans MS" w:cs="Segoe UI Semibold"/>
-          <w:b/>
-          <w:color w:val="000000" w:themeColor="text1"/>
-        </w:rPr>
-        <w:t>.</w:t>
-      </w:r>
-      <w:r>
-        <w:rPr>
-          <w:rFonts w:ascii="Comic Sans MS" w:hAnsi="Comic Sans MS" w:cs="Segoe UI Semibold"/>
-          <w:b/>
-          <w:color w:val="000000" w:themeColor="text1"/>
-        </w:rPr>
-        <w:t xml:space="preserve"> On ouvre la balise </w:t>
-      </w:r>
-      <w:proofErr w:type="spellStart"/>
-      <w:r>
-        <w:rPr>
-          <w:rFonts w:ascii="Comic Sans MS" w:hAnsi="Comic Sans MS" w:cs="Segoe UI Semibold"/>
-          <w:b/>
-          <w:color w:val="000000" w:themeColor="text1"/>
-        </w:rPr>
-        <w:t>php</w:t>
-      </w:r>
-      <w:proofErr w:type="spellEnd"/>
-      <w:r>
-        <w:rPr>
-          <w:rFonts w:ascii="Comic Sans MS" w:hAnsi="Comic Sans MS" w:cs="Segoe UI Semibold"/>
-          <w:b/>
-          <w:color w:val="000000" w:themeColor="text1"/>
-        </w:rPr>
-        <w:t>, ou ouvre une classe nommée « User » et on nomme le fichier « </w:t>
-      </w:r>
-      <w:proofErr w:type="spellStart"/>
-      <w:r>
-        <w:rPr>
-          <w:rFonts w:ascii="Comic Sans MS" w:hAnsi="Comic Sans MS" w:cs="Segoe UI Semibold"/>
-          <w:b/>
-          <w:color w:val="000000" w:themeColor="text1"/>
-        </w:rPr>
-        <w:t>User.php</w:t>
-      </w:r>
-      <w:proofErr w:type="spellEnd"/>
-      <w:r>
-        <w:rPr>
-          <w:rFonts w:ascii="Comic Sans MS" w:hAnsi="Comic Sans MS" w:cs="Segoe UI Semibold"/>
-          <w:b/>
-          <w:color w:val="000000" w:themeColor="text1"/>
-        </w:rPr>
-        <w:t xml:space="preserve"> » pour que le fichier ait le </w:t>
-      </w:r>
-      <w:r>
-        <w:rPr>
-          <w:rFonts w:ascii="Comic Sans MS" w:hAnsi="Comic Sans MS" w:cs="Segoe UI Semibold"/>
-          <w:b/>
-          <w:color w:val="000000" w:themeColor="text1"/>
-        </w:rPr>
-        <w:t>même</w:t>
-      </w:r>
-      <w:r>
-        <w:rPr>
-          <w:rFonts w:ascii="Comic Sans MS" w:hAnsi="Comic Sans MS" w:cs="Segoe UI Semibold"/>
-          <w:b/>
-          <w:color w:val="000000" w:themeColor="text1"/>
-        </w:rPr>
-        <w:t xml:space="preserve"> </w:t>
-      </w:r>
-      <w:r>
-        <w:rPr>
-          <w:rFonts w:ascii="Comic Sans MS" w:hAnsi="Comic Sans MS" w:cs="Segoe UI Semibold"/>
-          <w:b/>
-          <w:color w:val="000000" w:themeColor="text1"/>
-        </w:rPr>
-        <w:lastRenderedPageBreak/>
-        <w:t>nom que la classe. Tout ceci pour appliquer les conventions en vig</w:t>
-      </w:r>
-      <w:r>
-        <w:rPr>
-          <w:rFonts w:ascii="Comic Sans MS" w:hAnsi="Comic Sans MS" w:cs="Segoe UI Semibold"/>
-          <w:b/>
-          <w:color w:val="000000" w:themeColor="text1"/>
-        </w:rPr>
-        <w:t>ueu</w:t>
-      </w:r>
-      <w:r>
-        <w:rPr>
-          <w:rFonts w:ascii="Comic Sans MS" w:hAnsi="Comic Sans MS" w:cs="Segoe UI Semibold"/>
-          <w:b/>
-          <w:color w:val="000000" w:themeColor="text1"/>
-        </w:rPr>
-        <w:t>r. Ensuite, on déclare nos attributs</w:t>
-      </w:r>
-      <w:r>
-        <w:rPr>
-          <w:rFonts w:ascii="Comic Sans MS" w:hAnsi="Comic Sans MS" w:cs="Segoe UI Semibold"/>
-          <w:b/>
-          <w:color w:val="000000" w:themeColor="text1"/>
-        </w:rPr>
-        <w:t> : « nom », « </w:t>
-      </w:r>
-      <w:proofErr w:type="spellStart"/>
-      <w:r>
-        <w:rPr>
-          <w:rFonts w:ascii="Comic Sans MS" w:hAnsi="Comic Sans MS" w:cs="Segoe UI Semibold"/>
-          <w:b/>
-          <w:color w:val="000000" w:themeColor="text1"/>
-        </w:rPr>
-        <w:t>prenom</w:t>
-      </w:r>
-      <w:proofErr w:type="spellEnd"/>
-      <w:r>
-        <w:rPr>
-          <w:rFonts w:ascii="Comic Sans MS" w:hAnsi="Comic Sans MS" w:cs="Segoe UI Semibold"/>
-          <w:b/>
-          <w:color w:val="000000" w:themeColor="text1"/>
-        </w:rPr>
-        <w:t> », « email » et « </w:t>
-      </w:r>
-      <w:proofErr w:type="spellStart"/>
-      <w:r>
-        <w:rPr>
-          <w:rFonts w:ascii="Comic Sans MS" w:hAnsi="Comic Sans MS" w:cs="Segoe UI Semibold"/>
-          <w:b/>
-          <w:color w:val="000000" w:themeColor="text1"/>
-        </w:rPr>
-        <w:t>mdp</w:t>
-      </w:r>
-      <w:proofErr w:type="spellEnd"/>
-      <w:r>
-        <w:rPr>
-          <w:rFonts w:ascii="Comic Sans MS" w:hAnsi="Comic Sans MS" w:cs="Segoe UI Semibold"/>
-          <w:b/>
-          <w:color w:val="000000" w:themeColor="text1"/>
-        </w:rPr>
-        <w:t> ».</w:t>
-      </w:r>
-    </w:p>
-    <w:p>
-      <w:pPr>
-        <w:spacing w:line="259" w:lineRule="auto"/>
-        <w:jc w:val="center"/>
-        <w:rPr>
           <w:rFonts w:ascii="Segoe UI Black" w:hAnsi="Segoe UI Black" w:cs="Segoe UI Semibold"/>
           <w:color w:val="AFCA0B"/>
           <w:sz w:val="44"/>
           <w:szCs w:val="44"/>
         </w:rPr>
       </w:pPr>
-    </w:p>
-    <w:p>
-      <w:pPr>
-        <w:spacing w:line="259" w:lineRule="auto"/>
-        <w:jc w:val="center"/>
-        <w:rPr>
-          <w:rFonts w:ascii="Segoe UI Black" w:hAnsi="Segoe UI Black" w:cs="Segoe UI Semibold"/>
-          <w:color w:val="AFCA0B"/>
-          <w:sz w:val="44"/>
-          <w:szCs w:val="44"/>
-        </w:rPr>
-      </w:pPr>
-      <w:r>
-        <w:rPr>
-          <w:noProof/>
-        </w:rPr>
-        <w:drawing>
-          <wp:inline distT="0" distB="0" distL="0" distR="0" wp14:anchorId="5FE5C947" wp14:editId="0D679EE2">
-            <wp:extent cx="5400675" cy="5657850"/>
-            <wp:effectExtent l="0" t="0" r="9525" b="0"/>
-            <wp:docPr id="48" name="Image 48"/>
-            <wp:cNvGraphicFramePr>
-              <a:graphicFrameLocks xmlns:a="http://schemas.openxmlformats.org/drawingml/2006/main" noChangeAspect="1"/>
-            </wp:cNvGraphicFramePr>
-            <a:graphic xmlns:a="http://schemas.openxmlformats.org/drawingml/2006/main">
-              <a:graphicData uri="http://schemas.openxmlformats.org/drawingml/2006/picture">
-                <pic:pic xmlns:pic="http://schemas.openxmlformats.org/drawingml/2006/picture">
-                  <pic:nvPicPr>
-                    <pic:cNvPr id="1" name=""/>
-                    <pic:cNvPicPr/>
-                  </pic:nvPicPr>
-                  <pic:blipFill>
-                    <a:blip r:embed="rId58"/>
-                    <a:stretch>
-                      <a:fillRect/>
-                    </a:stretch>
-                  </pic:blipFill>
-                  <pic:spPr>
-                    <a:xfrm>
-                      <a:off x="0" y="0"/>
-                      <a:ext cx="5400675" cy="5657850"/>
-                    </a:xfrm>
-                    <a:prstGeom prst="rect">
-                      <a:avLst/>
-                    </a:prstGeom>
-                  </pic:spPr>
-                </pic:pic>
-              </a:graphicData>
-            </a:graphic>
-          </wp:inline>
-        </w:drawing>
-      </w:r>
-    </w:p>
-    <w:p>
-      <w:pPr>
-        <w:spacing w:line="259" w:lineRule="auto"/>
-        <w:jc w:val="center"/>
-        <w:rPr>
-          <w:rFonts w:ascii="Segoe UI Black" w:hAnsi="Segoe UI Black" w:cs="Segoe UI Semibold"/>
-          <w:color w:val="AFCA0B"/>
-          <w:sz w:val="44"/>
-          <w:szCs w:val="44"/>
-        </w:rPr>
-      </w:pPr>
-    </w:p>
-    <w:p>
-      <w:pPr>
-        <w:spacing w:line="259" w:lineRule="auto"/>
-        <w:jc w:val="center"/>
-        <w:rPr>
-          <w:rFonts w:ascii="Segoe UI Black" w:hAnsi="Segoe UI Black" w:cs="Segoe UI Semibold"/>
-          <w:color w:val="AFCA0B"/>
-          <w:sz w:val="44"/>
-          <w:szCs w:val="44"/>
-        </w:rPr>
-      </w:pPr>
-      <w:r>
-        <w:rPr>
-          <w:noProof/>
-        </w:rPr>
-        <w:lastRenderedPageBreak/>
-        <w:drawing>
-          <wp:inline distT="0" distB="0" distL="0" distR="0" wp14:anchorId="64FA2914" wp14:editId="6C06E165">
-            <wp:extent cx="4314825" cy="5343525"/>
-            <wp:effectExtent l="0" t="0" r="9525" b="9525"/>
-            <wp:docPr id="49" name="Image 49"/>
-            <wp:cNvGraphicFramePr>
-              <a:graphicFrameLocks xmlns:a="http://schemas.openxmlformats.org/drawingml/2006/main" noChangeAspect="1"/>
-            </wp:cNvGraphicFramePr>
-            <a:graphic xmlns:a="http://schemas.openxmlformats.org/drawingml/2006/main">
-              <a:graphicData uri="http://schemas.openxmlformats.org/drawingml/2006/picture">
-                <pic:pic xmlns:pic="http://schemas.openxmlformats.org/drawingml/2006/picture">
-                  <pic:nvPicPr>
-                    <pic:cNvPr id="1" name=""/>
-                    <pic:cNvPicPr/>
-                  </pic:nvPicPr>
-                  <pic:blipFill>
-                    <a:blip r:embed="rId59"/>
-                    <a:stretch>
-                      <a:fillRect/>
-                    </a:stretch>
-                  </pic:blipFill>
-                  <pic:spPr>
-                    <a:xfrm>
-                      <a:off x="0" y="0"/>
-                      <a:ext cx="4314825" cy="5343525"/>
-                    </a:xfrm>
-                    <a:prstGeom prst="rect">
-                      <a:avLst/>
-                    </a:prstGeom>
-                  </pic:spPr>
-                </pic:pic>
-              </a:graphicData>
-            </a:graphic>
-          </wp:inline>
-        </w:drawing>
-      </w:r>
-    </w:p>
-    <w:p>
-      <w:pPr>
-        <w:spacing w:line="259" w:lineRule="auto"/>
-        <w:jc w:val="center"/>
-        <w:rPr>
-          <w:rFonts w:ascii="Segoe UI Black" w:hAnsi="Segoe UI Black" w:cs="Segoe UI Semibold"/>
-          <w:color w:val="AFCA0B"/>
-          <w:sz w:val="44"/>
-          <w:szCs w:val="44"/>
-        </w:rPr>
-      </w:pPr>
-    </w:p>
-    <w:p>
-      <w:pPr>
-        <w:spacing w:line="259" w:lineRule="auto"/>
-        <w:jc w:val="center"/>
-        <w:rPr>
-          <w:rFonts w:ascii="Segoe UI Black" w:hAnsi="Segoe UI Black" w:cs="Segoe UI Semibold"/>
-          <w:color w:val="AFCA0B"/>
-          <w:sz w:val="44"/>
-          <w:szCs w:val="44"/>
-        </w:rPr>
-      </w:pPr>
-      <w:r>
-        <w:rPr>
-          <w:noProof/>
-        </w:rPr>
-        <w:drawing>
-          <wp:inline distT="0" distB="0" distL="0" distR="0" wp14:anchorId="3420C83D" wp14:editId="68AE8C26">
-            <wp:extent cx="6448425" cy="3524250"/>
-            <wp:effectExtent l="0" t="0" r="9525" b="0"/>
-            <wp:docPr id="50" name="Image 50"/>
-            <wp:cNvGraphicFramePr>
-              <a:graphicFrameLocks xmlns:a="http://schemas.openxmlformats.org/drawingml/2006/main" noChangeAspect="1"/>
-            </wp:cNvGraphicFramePr>
-            <a:graphic xmlns:a="http://schemas.openxmlformats.org/drawingml/2006/main">
-              <a:graphicData uri="http://schemas.openxmlformats.org/drawingml/2006/picture">
-                <pic:pic xmlns:pic="http://schemas.openxmlformats.org/drawingml/2006/picture">
-                  <pic:nvPicPr>
-                    <pic:cNvPr id="1" name=""/>
-                    <pic:cNvPicPr/>
-                  </pic:nvPicPr>
-                  <pic:blipFill>
-                    <a:blip r:embed="rId60"/>
-                    <a:stretch>
-                      <a:fillRect/>
-                    </a:stretch>
-                  </pic:blipFill>
-                  <pic:spPr>
-                    <a:xfrm>
-                      <a:off x="0" y="0"/>
-                      <a:ext cx="6448425" cy="3524250"/>
-                    </a:xfrm>
-                    <a:prstGeom prst="rect">
-                      <a:avLst/>
-                    </a:prstGeom>
-                  </pic:spPr>
-                </pic:pic>
-              </a:graphicData>
-            </a:graphic>
-          </wp:inline>
-        </w:drawing>
-      </w:r>
-    </w:p>
-    <w:p>
-      <w:pPr>
-        <w:spacing w:line="259" w:lineRule="auto"/>
-        <w:jc w:val="center"/>
-        <w:rPr>
-          <w:rFonts w:ascii="Segoe UI Black" w:hAnsi="Segoe UI Black" w:cs="Segoe UI Semibold"/>
-          <w:color w:val="AFCA0B"/>
-          <w:sz w:val="44"/>
-          <w:szCs w:val="44"/>
-        </w:rPr>
-      </w:pPr>
-    </w:p>
-    <w:p>
-      <w:pPr>
-        <w:spacing w:line="259" w:lineRule="auto"/>
-        <w:jc w:val="center"/>
-        <w:rPr>
-          <w:rFonts w:ascii="Segoe UI Black" w:hAnsi="Segoe UI Black" w:cs="Segoe UI Semibold"/>
-          <w:color w:val="AFCA0B"/>
-          <w:sz w:val="44"/>
-          <w:szCs w:val="44"/>
-        </w:rPr>
-      </w:pPr>
-      <w:r>
-        <w:rPr>
-          <w:rFonts w:ascii="Segoe UI Black" w:hAnsi="Segoe UI Black" w:cs="Segoe UI Semibold"/>
-          <w:color w:val="AFCA0B"/>
-          <w:sz w:val="44"/>
-          <w:szCs w:val="44"/>
-        </w:rPr>
-        <w:lastRenderedPageBreak/>
-        <w:t xml:space="preserve">6.Page </w:t>
+      <w:r>
+        <w:rPr>
+          <w:rFonts w:ascii="Comic Sans MS" w:hAnsi="Comic Sans MS" w:cs="Segoe UI Semibold"/>
+          <w:b/>
+          <w:color w:val="000000" w:themeColor="text1"/>
+        </w:rPr>
+        <w:t xml:space="preserve">Cette page </w:t>
       </w:r>
       <w:proofErr w:type="spellStart"/>
       <w:r>
         <w:rPr>
-          <w:rFonts w:ascii="Segoe UI Black" w:hAnsi="Segoe UI Black" w:cs="Segoe UI Semibold"/>
-          <w:color w:val="AFCA0B"/>
-          <w:sz w:val="44"/>
-          <w:szCs w:val="44"/>
-        </w:rPr>
-        <w:t>Projet_lycee.sql</w:t>
+          <w:rFonts w:ascii="Comic Sans MS" w:hAnsi="Comic Sans MS" w:cs="Segoe UI Semibold"/>
+          <w:b/>
+          <w:color w:val="000000" w:themeColor="text1"/>
+        </w:rPr>
+        <w:t>php</w:t>
       </w:r>
       <w:proofErr w:type="spellEnd"/>
-    </w:p>
-    <w:p>
-      <w:pPr>
-        <w:spacing w:line="259" w:lineRule="auto"/>
-        <w:jc w:val="center"/>
-        <w:rPr>
-          <w:rFonts w:ascii="Segoe UI Black" w:hAnsi="Segoe UI Black" w:cs="Segoe UI Semibold"/>
-          <w:color w:val="AFCA0B"/>
-          <w:sz w:val="44"/>
-          <w:szCs w:val="44"/>
-        </w:rPr>
-      </w:pPr>
-    </w:p>
-    <w:p>
-      <w:pPr>
-        <w:spacing w:line="259" w:lineRule="auto"/>
-        <w:jc w:val="center"/>
-        <w:rPr>
-          <w:rFonts w:ascii="Comic Sans MS" w:hAnsi="Comic Sans MS" w:cs="Segoe UI Semibold"/>
-          <w:b/>
-          <w:color w:val="000000" w:themeColor="text1"/>
-        </w:rPr>
-      </w:pPr>
-      <w:r>
-        <w:rPr>
-          <w:rFonts w:ascii="Comic Sans MS" w:hAnsi="Comic Sans MS" w:cs="Segoe UI Semibold"/>
-          <w:b/>
-          <w:color w:val="000000" w:themeColor="text1"/>
-        </w:rPr>
-        <w:t xml:space="preserve">Ce fichier héberge la base de données à importer pour pouvoir utiliser le site correctement. Il faut aller à la racine du projet, puis dans </w:t>
-      </w:r>
-      <w:proofErr w:type="gramStart"/>
-      <w:r>
-        <w:rPr>
-          <w:rFonts w:ascii="Comic Sans MS" w:hAnsi="Comic Sans MS" w:cs="Segoe UI Semibold"/>
-          <w:b/>
-          <w:color w:val="000000" w:themeColor="text1"/>
-        </w:rPr>
-        <w:t>le dossiers</w:t>
-      </w:r>
-      <w:proofErr w:type="gramEnd"/>
-      <w:r>
-        <w:rPr>
-          <w:rFonts w:ascii="Comic Sans MS" w:hAnsi="Comic Sans MS" w:cs="Segoe UI Semibold"/>
-          <w:b/>
-          <w:color w:val="000000" w:themeColor="text1"/>
-        </w:rPr>
-        <w:t xml:space="preserve"> « </w:t>
+      <w:r>
+        <w:rPr>
+          <w:rFonts w:ascii="Comic Sans MS" w:hAnsi="Comic Sans MS" w:cs="Segoe UI Semibold"/>
+          <w:b/>
+          <w:color w:val="000000" w:themeColor="text1"/>
+        </w:rPr>
+        <w:t xml:space="preserve"> est un </w:t>
       </w:r>
       <w:proofErr w:type="spellStart"/>
       <w:r>
@@ -6809,7 +6344,7 @@
           <w:b/>
           <w:color w:val="000000" w:themeColor="text1"/>
         </w:rPr>
-        <w:t>bdd</w:t>
+        <w:t>model</w:t>
       </w:r>
       <w:proofErr w:type="spellEnd"/>
       <w:r>
@@ -6818,7 +6353,47 @@
           <w:b/>
           <w:color w:val="000000" w:themeColor="text1"/>
         </w:rPr>
-        <w:t xml:space="preserve"> », et on trouve donc le fichier </w:t>
+        <w:t>, on l’</w:t>
+      </w:r>
+      <w:r>
+        <w:rPr>
+          <w:rFonts w:ascii="Comic Sans MS" w:hAnsi="Comic Sans MS" w:cs="Segoe UI Semibold"/>
+          <w:b/>
+          <w:color w:val="000000" w:themeColor="text1"/>
+        </w:rPr>
+        <w:t>utilise</w:t>
+      </w:r>
+      <w:r>
+        <w:rPr>
+          <w:rFonts w:ascii="Comic Sans MS" w:hAnsi="Comic Sans MS" w:cs="Segoe UI Semibold"/>
+          <w:b/>
+          <w:color w:val="000000" w:themeColor="text1"/>
+        </w:rPr>
+        <w:t xml:space="preserve"> pour faire le pont entre la base de données et les informations entrées dans les formulaires par l’</w:t>
+      </w:r>
+      <w:r>
+        <w:rPr>
+          <w:rFonts w:ascii="Comic Sans MS" w:hAnsi="Comic Sans MS" w:cs="Segoe UI Semibold"/>
+          <w:b/>
+          <w:color w:val="000000" w:themeColor="text1"/>
+        </w:rPr>
+        <w:t>utilisateur</w:t>
+      </w:r>
+      <w:r>
+        <w:rPr>
+          <w:rFonts w:ascii="Comic Sans MS" w:hAnsi="Comic Sans MS" w:cs="Segoe UI Semibold"/>
+          <w:b/>
+          <w:color w:val="000000" w:themeColor="text1"/>
+        </w:rPr>
+        <w:t>.</w:t>
+      </w:r>
+      <w:r>
+        <w:rPr>
+          <w:rFonts w:ascii="Comic Sans MS" w:hAnsi="Comic Sans MS" w:cs="Segoe UI Semibold"/>
+          <w:b/>
+          <w:color w:val="000000" w:themeColor="text1"/>
+        </w:rPr>
+        <w:t xml:space="preserve"> On ouvre la balise </w:t>
       </w:r>
       <w:proofErr w:type="spellStart"/>
       <w:r>
@@ -6827,183 +6402,16 @@
           <w:b/>
           <w:color w:val="000000" w:themeColor="text1"/>
         </w:rPr>
-        <w:t>Projet_lycee.sql</w:t>
+        <w:t>php</w:t>
       </w:r>
       <w:proofErr w:type="spellEnd"/>
-    </w:p>
-    <w:p>
-      <w:pPr>
-        <w:spacing w:line="259" w:lineRule="auto"/>
-        <w:jc w:val="center"/>
-        <w:rPr>
-          <w:rFonts w:ascii="Segoe UI Black" w:hAnsi="Segoe UI Black" w:cs="Segoe UI Semibold"/>
-          <w:color w:val="AFCA0B"/>
-          <w:sz w:val="44"/>
-          <w:szCs w:val="44"/>
-        </w:rPr>
-      </w:pPr>
-      <w:r>
-        <w:rPr>
-          <w:noProof/>
-        </w:rPr>
-        <w:drawing>
-          <wp:inline distT="0" distB="0" distL="0" distR="0" wp14:anchorId="73448721" wp14:editId="2700EA89">
-            <wp:extent cx="4953000" cy="1409700"/>
-            <wp:effectExtent l="0" t="0" r="0" b="0"/>
-            <wp:docPr id="51" name="Image 51"/>
-            <wp:cNvGraphicFramePr>
-              <a:graphicFrameLocks xmlns:a="http://schemas.openxmlformats.org/drawingml/2006/main" noChangeAspect="1"/>
-            </wp:cNvGraphicFramePr>
-            <a:graphic xmlns:a="http://schemas.openxmlformats.org/drawingml/2006/main">
-              <a:graphicData uri="http://schemas.openxmlformats.org/drawingml/2006/picture">
-                <pic:pic xmlns:pic="http://schemas.openxmlformats.org/drawingml/2006/picture">
-                  <pic:nvPicPr>
-                    <pic:cNvPr id="1" name=""/>
-                    <pic:cNvPicPr/>
-                  </pic:nvPicPr>
-                  <pic:blipFill>
-                    <a:blip r:embed="rId61"/>
-                    <a:stretch>
-                      <a:fillRect/>
-                    </a:stretch>
-                  </pic:blipFill>
-                  <pic:spPr>
-                    <a:xfrm>
-                      <a:off x="0" y="0"/>
-                      <a:ext cx="4953000" cy="1409700"/>
-                    </a:xfrm>
-                    <a:prstGeom prst="rect">
-                      <a:avLst/>
-                    </a:prstGeom>
-                  </pic:spPr>
-                </pic:pic>
-              </a:graphicData>
-            </a:graphic>
-          </wp:inline>
-        </w:drawing>
-      </w:r>
-    </w:p>
-    <w:p>
-      <w:pPr>
-        <w:spacing w:line="259" w:lineRule="auto"/>
-        <w:jc w:val="center"/>
-        <w:rPr>
-          <w:rFonts w:ascii="Segoe UI Black" w:hAnsi="Segoe UI Black" w:cs="Segoe UI Semibold"/>
-          <w:color w:val="AFCA0B"/>
-          <w:sz w:val="44"/>
-          <w:szCs w:val="44"/>
-        </w:rPr>
-      </w:pPr>
-    </w:p>
-    <w:p>
-      <w:pPr>
-        <w:spacing w:line="259" w:lineRule="auto"/>
-        <w:jc w:val="center"/>
-        <w:rPr>
-          <w:rFonts w:ascii="Segoe UI Black" w:hAnsi="Segoe UI Black" w:cs="Segoe UI Semibold"/>
-          <w:color w:val="AFCA0B"/>
-          <w:sz w:val="44"/>
-          <w:szCs w:val="44"/>
-        </w:rPr>
-      </w:pPr>
-      <w:r>
-        <w:rPr>
-          <w:noProof/>
-        </w:rPr>
-        <w:drawing>
-          <wp:inline distT="0" distB="0" distL="0" distR="0" wp14:anchorId="64F9C9F7" wp14:editId="5DC602A3">
-            <wp:extent cx="5638800" cy="3143250"/>
-            <wp:effectExtent l="0" t="0" r="0" b="0"/>
-            <wp:docPr id="52" name="Image 52"/>
-            <wp:cNvGraphicFramePr>
-              <a:graphicFrameLocks xmlns:a="http://schemas.openxmlformats.org/drawingml/2006/main" noChangeAspect="1"/>
-            </wp:cNvGraphicFramePr>
-            <a:graphic xmlns:a="http://schemas.openxmlformats.org/drawingml/2006/main">
-              <a:graphicData uri="http://schemas.openxmlformats.org/drawingml/2006/picture">
-                <pic:pic xmlns:pic="http://schemas.openxmlformats.org/drawingml/2006/picture">
-                  <pic:nvPicPr>
-                    <pic:cNvPr id="1" name=""/>
-                    <pic:cNvPicPr/>
-                  </pic:nvPicPr>
-                  <pic:blipFill>
-                    <a:blip r:embed="rId62"/>
-                    <a:stretch>
-                      <a:fillRect/>
-                    </a:stretch>
-                  </pic:blipFill>
-                  <pic:spPr>
-                    <a:xfrm>
-                      <a:off x="0" y="0"/>
-                      <a:ext cx="5638800" cy="3143250"/>
-                    </a:xfrm>
-                    <a:prstGeom prst="rect">
-                      <a:avLst/>
-                    </a:prstGeom>
-                  </pic:spPr>
-                </pic:pic>
-              </a:graphicData>
-            </a:graphic>
-          </wp:inline>
-        </w:drawing>
-      </w:r>
-    </w:p>
-    <w:p>
-      <w:pPr>
-        <w:spacing w:line="259" w:lineRule="auto"/>
-        <w:jc w:val="center"/>
-        <w:rPr>
-          <w:rFonts w:ascii="Comic Sans MS" w:hAnsi="Comic Sans MS" w:cs="Segoe UI Semibold"/>
-          <w:b/>
-          <w:color w:val="000000" w:themeColor="text1"/>
-        </w:rPr>
-      </w:pPr>
-      <w:r>
-        <w:rPr>
-          <w:rFonts w:ascii="Comic Sans MS" w:hAnsi="Comic Sans MS" w:cs="Segoe UI Semibold"/>
-          <w:b/>
-          <w:color w:val="000000" w:themeColor="text1"/>
-        </w:rPr>
-        <w:t>Commençons</w:t>
-      </w:r>
-      <w:r>
-        <w:rPr>
-          <w:rFonts w:ascii="Comic Sans MS" w:hAnsi="Comic Sans MS" w:cs="Segoe UI Semibold"/>
-          <w:b/>
-          <w:color w:val="000000" w:themeColor="text1"/>
-        </w:rPr>
-        <w:t xml:space="preserve"> cette base de données par la première </w:t>
-      </w:r>
-      <w:r>
-        <w:rPr>
-          <w:rFonts w:ascii="Comic Sans MS" w:hAnsi="Comic Sans MS" w:cs="Segoe UI Semibold"/>
-          <w:b/>
-          <w:color w:val="000000" w:themeColor="text1"/>
-        </w:rPr>
-        <w:t>instruction</w:t>
-      </w:r>
-      <w:r>
-        <w:rPr>
-          <w:rFonts w:ascii="Comic Sans MS" w:hAnsi="Comic Sans MS" w:cs="Segoe UI Semibold"/>
-          <w:b/>
-          <w:color w:val="000000" w:themeColor="text1"/>
-        </w:rPr>
-        <w:t xml:space="preserve"> que l’on peut observer, elle vise à </w:t>
-      </w:r>
-      <w:r>
-        <w:rPr>
-          <w:rFonts w:ascii="Comic Sans MS" w:hAnsi="Comic Sans MS" w:cs="Segoe UI Semibold"/>
-          <w:b/>
-          <w:color w:val="000000" w:themeColor="text1"/>
-        </w:rPr>
-        <w:t>supprimer</w:t>
-      </w:r>
-      <w:r>
-        <w:rPr>
-          <w:rFonts w:ascii="Comic Sans MS" w:hAnsi="Comic Sans MS" w:cs="Segoe UI Semibold"/>
-          <w:b/>
-          <w:color w:val="000000" w:themeColor="text1"/>
-        </w:rPr>
-        <w:t xml:space="preserve"> la table « annonces » de la base de données dans le cas </w:t>
+      <w:r>
+        <w:rPr>
+          <w:rFonts w:ascii="Comic Sans MS" w:hAnsi="Comic Sans MS" w:cs="Segoe UI Semibold"/>
+          <w:b/>
+          <w:color w:val="000000" w:themeColor="text1"/>
+        </w:rPr>
+        <w:t>, ou ouvre une classe nommée « User » et on nomme le fichier « </w:t>
       </w:r>
       <w:proofErr w:type="spellStart"/>
       <w:r>
@@ -7012,7 +6420,7 @@
           <w:b/>
           <w:color w:val="000000" w:themeColor="text1"/>
         </w:rPr>
-        <w:t>ou</w:t>
+        <w:t>User.php</w:t>
       </w:r>
       <w:proofErr w:type="spellEnd"/>
       <w:r>
@@ -7021,23 +6429,23 @@
           <w:b/>
           <w:color w:val="000000" w:themeColor="text1"/>
         </w:rPr>
-        <w:t xml:space="preserve"> elle existerait. En effet, si l’on importe la base de données déjà existante, il faut pouvoir s’assurer de bien mettre à jour les tables</w:t>
-      </w:r>
-      <w:r>
-        <w:rPr>
-          <w:rFonts w:ascii="Comic Sans MS" w:hAnsi="Comic Sans MS" w:cs="Segoe UI Semibold"/>
-          <w:b/>
-          <w:color w:val="000000" w:themeColor="text1"/>
-        </w:rPr>
-        <w:t>.  La seconde commande, plus longue, vise justement à ouvrir la table « annonces », si elle n’existe pas déjà. P</w:t>
-      </w:r>
-      <w:r>
-        <w:rPr>
-          <w:rFonts w:ascii="Comic Sans MS" w:hAnsi="Comic Sans MS" w:cs="Segoe UI Semibold"/>
-          <w:b/>
-          <w:color w:val="000000" w:themeColor="text1"/>
-        </w:rPr>
-        <w:tab/>
+        <w:t xml:space="preserve"> » pour que le fichier ait le </w:t>
+      </w:r>
+      <w:r>
+        <w:rPr>
+          <w:rFonts w:ascii="Comic Sans MS" w:hAnsi="Comic Sans MS" w:cs="Segoe UI Semibold"/>
+          <w:b/>
+          <w:color w:val="000000" w:themeColor="text1"/>
+        </w:rPr>
+        <w:t>même</w:t>
+      </w:r>
+      <w:r>
+        <w:rPr>
+          <w:rFonts w:ascii="Comic Sans MS" w:hAnsi="Comic Sans MS" w:cs="Segoe UI Semibold"/>
+          <w:b/>
+          <w:color w:val="000000" w:themeColor="text1"/>
+        </w:rPr>
+        <w:t xml:space="preserve"> nom que la </w:t>
       </w:r>
       <w:proofErr w:type="spellStart"/>
       <w:r>
@@ -7046,288 +6454,17 @@
           <w:b/>
           <w:color w:val="000000" w:themeColor="text1"/>
         </w:rPr>
-        <w:t>ar</w:t>
+        <w:t>cla</w:t>
       </w:r>
       <w:proofErr w:type="spellEnd"/>
-      <w:r>
-        <w:rPr>
-          <w:rFonts w:ascii="Comic Sans MS" w:hAnsi="Comic Sans MS" w:cs="Segoe UI Semibold"/>
-          <w:b/>
-          <w:color w:val="000000" w:themeColor="text1"/>
-        </w:rPr>
-        <w:t xml:space="preserve"> le biais de la </w:t>
-      </w:r>
-      <w:r>
-        <w:rPr>
-          <w:rFonts w:ascii="Comic Sans MS" w:hAnsi="Comic Sans MS" w:cs="Segoe UI Semibold"/>
-          <w:b/>
-          <w:color w:val="000000" w:themeColor="text1"/>
-        </w:rPr>
-        <w:t>même</w:t>
-      </w:r>
-      <w:r>
-        <w:rPr>
-          <w:rFonts w:ascii="Comic Sans MS" w:hAnsi="Comic Sans MS" w:cs="Segoe UI Semibold"/>
-          <w:b/>
-          <w:color w:val="000000" w:themeColor="text1"/>
-        </w:rPr>
-        <w:t xml:space="preserve"> commande, on insère cinq </w:t>
-      </w:r>
-      <w:r>
-        <w:rPr>
-          <w:rFonts w:ascii="Comic Sans MS" w:hAnsi="Comic Sans MS" w:cs="Segoe UI Semibold"/>
-          <w:b/>
-          <w:color w:val="000000" w:themeColor="text1"/>
-        </w:rPr>
-        <w:t>colonnes</w:t>
-      </w:r>
-      <w:r>
-        <w:rPr>
-          <w:rFonts w:ascii="Comic Sans MS" w:hAnsi="Comic Sans MS" w:cs="Segoe UI Semibold"/>
-          <w:b/>
-          <w:color w:val="000000" w:themeColor="text1"/>
-        </w:rPr>
-        <w:t xml:space="preserve"> dans cette base de données, à savoir « id » de type entier à onze caractères, « </w:t>
-      </w:r>
-      <w:proofErr w:type="spellStart"/>
-      <w:r>
-        <w:rPr>
-          <w:rFonts w:ascii="Comic Sans MS" w:hAnsi="Comic Sans MS" w:cs="Segoe UI Semibold"/>
-          <w:b/>
-          <w:color w:val="000000" w:themeColor="text1"/>
-        </w:rPr>
-        <w:t>id_utilisateur</w:t>
-      </w:r>
-      <w:proofErr w:type="spellEnd"/>
-      <w:r>
-        <w:rPr>
-          <w:rFonts w:ascii="Comic Sans MS" w:hAnsi="Comic Sans MS" w:cs="Segoe UI Semibold"/>
-          <w:b/>
-          <w:color w:val="000000" w:themeColor="text1"/>
-        </w:rPr>
-        <w:t xml:space="preserve"> », de type entier à dix caractères, « titre » de type varchar à quarante caractères, « description », de type </w:t>
-      </w:r>
-      <w:proofErr w:type="spellStart"/>
-      <w:r>
-        <w:rPr>
-          <w:rFonts w:ascii="Comic Sans MS" w:hAnsi="Comic Sans MS" w:cs="Segoe UI Semibold"/>
-          <w:b/>
-          <w:color w:val="000000" w:themeColor="text1"/>
-        </w:rPr>
-        <w:t>text</w:t>
-      </w:r>
-      <w:proofErr w:type="spellEnd"/>
-      <w:r>
-        <w:rPr>
-          <w:rFonts w:ascii="Comic Sans MS" w:hAnsi="Comic Sans MS" w:cs="Segoe UI Semibold"/>
-          <w:b/>
-          <w:color w:val="000000" w:themeColor="text1"/>
-        </w:rPr>
-        <w:t xml:space="preserve"> et « date », de type date. Toutes </w:t>
-      </w:r>
-      <w:r>
-        <w:rPr>
-          <w:rFonts w:ascii="Comic Sans MS" w:hAnsi="Comic Sans MS" w:cs="Segoe UI Semibold"/>
-          <w:b/>
-          <w:color w:val="000000" w:themeColor="text1"/>
-        </w:rPr>
-        <w:t>ces colonnes</w:t>
-      </w:r>
-      <w:r>
-        <w:rPr>
-          <w:rFonts w:ascii="Comic Sans MS" w:hAnsi="Comic Sans MS" w:cs="Segoe UI Semibold"/>
-          <w:b/>
-          <w:color w:val="000000" w:themeColor="text1"/>
-        </w:rPr>
-        <w:t xml:space="preserve"> sont en NOT NULL.</w:t>
-      </w:r>
-      <w:r>
-        <w:rPr>
-          <w:rFonts w:ascii="Comic Sans MS" w:hAnsi="Comic Sans MS" w:cs="Segoe UI Semibold"/>
-          <w:b/>
-          <w:color w:val="000000" w:themeColor="text1"/>
-        </w:rPr>
-        <w:t xml:space="preserve"> Par convention pour les cases « id », on lui donne l’attribut UNSIGNED car nous sommes surs d’avoir des valeurs positives.</w:t>
-      </w:r>
-      <w:r>
-        <w:rPr>
-          <w:rFonts w:ascii="Comic Sans MS" w:hAnsi="Comic Sans MS" w:cs="Segoe UI Semibold"/>
-          <w:b/>
-          <w:color w:val="000000" w:themeColor="text1"/>
-        </w:rPr>
-        <w:t xml:space="preserve"> On ajoute </w:t>
-      </w:r>
-      <w:r>
-        <w:rPr>
-          <w:rFonts w:ascii="Comic Sans MS" w:hAnsi="Comic Sans MS" w:cs="Segoe UI Semibold"/>
-          <w:b/>
-          <w:color w:val="000000" w:themeColor="text1"/>
-        </w:rPr>
-        <w:t>une clef étrangère</w:t>
-      </w:r>
-      <w:r>
-        <w:rPr>
-          <w:rFonts w:ascii="Comic Sans MS" w:hAnsi="Comic Sans MS" w:cs="Segoe UI Semibold"/>
-          <w:b/>
-          <w:color w:val="000000" w:themeColor="text1"/>
-        </w:rPr>
-        <w:t xml:space="preserve"> à la colonne « </w:t>
-      </w:r>
-      <w:proofErr w:type="spellStart"/>
-      <w:r>
-        <w:rPr>
-          <w:rFonts w:ascii="Comic Sans MS" w:hAnsi="Comic Sans MS" w:cs="Segoe UI Semibold"/>
-          <w:b/>
-          <w:color w:val="000000" w:themeColor="text1"/>
-        </w:rPr>
-        <w:t>id_utilisateur</w:t>
-      </w:r>
-      <w:proofErr w:type="spellEnd"/>
-      <w:r>
-        <w:rPr>
-          <w:rFonts w:ascii="Comic Sans MS" w:hAnsi="Comic Sans MS" w:cs="Segoe UI Semibold"/>
-          <w:b/>
-          <w:color w:val="000000" w:themeColor="text1"/>
-        </w:rPr>
-        <w:t xml:space="preserve"> », car cette colonne doit </w:t>
-      </w:r>
-      <w:r>
-        <w:rPr>
-          <w:rFonts w:ascii="Comic Sans MS" w:hAnsi="Comic Sans MS" w:cs="Segoe UI Semibold"/>
-          <w:b/>
-          <w:color w:val="000000" w:themeColor="text1"/>
-        </w:rPr>
-        <w:t>être</w:t>
-      </w:r>
-      <w:r>
-        <w:rPr>
-          <w:rFonts w:ascii="Comic Sans MS" w:hAnsi="Comic Sans MS" w:cs="Segoe UI Semibold"/>
-          <w:b/>
-          <w:color w:val="000000" w:themeColor="text1"/>
-        </w:rPr>
-        <w:t xml:space="preserve"> relié à une autre table pour connaitre l’</w:t>
-      </w:r>
-      <w:r>
-        <w:rPr>
-          <w:rFonts w:ascii="Comic Sans MS" w:hAnsi="Comic Sans MS" w:cs="Segoe UI Semibold"/>
-          <w:b/>
-          <w:color w:val="000000" w:themeColor="text1"/>
-        </w:rPr>
-        <w:t>utilisateur</w:t>
-      </w:r>
-      <w:r>
-        <w:rPr>
-          <w:rFonts w:ascii="Comic Sans MS" w:hAnsi="Comic Sans MS" w:cs="Segoe UI Semibold"/>
-          <w:b/>
-          <w:color w:val="000000" w:themeColor="text1"/>
-        </w:rPr>
-        <w:t xml:space="preserve"> qui est </w:t>
-      </w:r>
-      <w:r>
-        <w:rPr>
-          <w:rFonts w:ascii="Comic Sans MS" w:hAnsi="Comic Sans MS" w:cs="Segoe UI Semibold"/>
-          <w:b/>
-          <w:color w:val="000000" w:themeColor="text1"/>
-        </w:rPr>
-        <w:t>derrière</w:t>
-      </w:r>
-      <w:r>
-        <w:rPr>
-          <w:rFonts w:ascii="Comic Sans MS" w:hAnsi="Comic Sans MS" w:cs="Segoe UI Semibold"/>
-          <w:b/>
-          <w:color w:val="000000" w:themeColor="text1"/>
-        </w:rPr>
-        <w:t xml:space="preserve"> l’annonce, cette clef étrangère est ainsi liée au nom de cette </w:t>
-      </w:r>
-      <w:r>
-        <w:rPr>
-          <w:rFonts w:ascii="Comic Sans MS" w:hAnsi="Comic Sans MS" w:cs="Segoe UI Semibold"/>
-          <w:b/>
-          <w:color w:val="000000" w:themeColor="text1"/>
-        </w:rPr>
-        <w:t>personne</w:t>
-      </w:r>
-      <w:r>
-        <w:rPr>
-          <w:rFonts w:ascii="Comic Sans MS" w:hAnsi="Comic Sans MS" w:cs="Segoe UI Semibold"/>
-          <w:b/>
-          <w:color w:val="000000" w:themeColor="text1"/>
-        </w:rPr>
-        <w:t>.</w:t>
-      </w:r>
-    </w:p>
-    <w:p>
-      <w:pPr>
-        <w:spacing w:line="259" w:lineRule="auto"/>
-        <w:jc w:val="center"/>
-        <w:rPr>
-          <w:rFonts w:ascii="Segoe UI Black" w:hAnsi="Segoe UI Black" w:cs="Segoe UI Semibold"/>
-          <w:color w:val="AFCA0B"/>
-          <w:sz w:val="44"/>
-          <w:szCs w:val="44"/>
-        </w:rPr>
-      </w:pPr>
-    </w:p>
-    <w:p>
-      <w:pPr>
-        <w:spacing w:line="259" w:lineRule="auto"/>
-        <w:jc w:val="center"/>
-        <w:rPr>
-          <w:rFonts w:ascii="Segoe UI Black" w:hAnsi="Segoe UI Black" w:cs="Segoe UI Semibold"/>
-          <w:color w:val="AFCA0B"/>
-          <w:sz w:val="44"/>
-          <w:szCs w:val="44"/>
-        </w:rPr>
-      </w:pPr>
-      <w:r>
-        <w:rPr>
-          <w:noProof/>
-        </w:rPr>
-        <w:lastRenderedPageBreak/>
-        <w:drawing>
-          <wp:inline distT="0" distB="0" distL="0" distR="0" wp14:anchorId="6BDBC9C5" wp14:editId="69D88DC3">
-            <wp:extent cx="5162550" cy="3000375"/>
-            <wp:effectExtent l="0" t="0" r="0" b="9525"/>
-            <wp:docPr id="53" name="Image 53"/>
-            <wp:cNvGraphicFramePr>
-              <a:graphicFrameLocks xmlns:a="http://schemas.openxmlformats.org/drawingml/2006/main" noChangeAspect="1"/>
-            </wp:cNvGraphicFramePr>
-            <a:graphic xmlns:a="http://schemas.openxmlformats.org/drawingml/2006/main">
-              <a:graphicData uri="http://schemas.openxmlformats.org/drawingml/2006/picture">
-                <pic:pic xmlns:pic="http://schemas.openxmlformats.org/drawingml/2006/picture">
-                  <pic:nvPicPr>
-                    <pic:cNvPr id="1" name=""/>
-                    <pic:cNvPicPr/>
-                  </pic:nvPicPr>
-                  <pic:blipFill>
-                    <a:blip r:embed="rId63"/>
-                    <a:stretch>
-                      <a:fillRect/>
-                    </a:stretch>
-                  </pic:blipFill>
-                  <pic:spPr>
-                    <a:xfrm>
-                      <a:off x="0" y="0"/>
-                      <a:ext cx="5162550" cy="3000375"/>
-                    </a:xfrm>
-                    <a:prstGeom prst="rect">
-                      <a:avLst/>
-                    </a:prstGeom>
-                  </pic:spPr>
-                </pic:pic>
-              </a:graphicData>
-            </a:graphic>
-          </wp:inline>
-        </w:drawing>
-      </w:r>
     </w:p>
     <w:sectPr>
-      <w:headerReference w:type="even" r:id="rId64"/>
-      <w:headerReference w:type="default" r:id="rId65"/>
-      <w:footerReference w:type="even" r:id="rId66"/>
-      <w:footerReference w:type="default" r:id="rId67"/>
-      <w:headerReference w:type="first" r:id="rId68"/>
-      <w:footerReference w:type="first" r:id="rId69"/>
+      <w:headerReference w:type="even" r:id="rId58"/>
+      <w:headerReference w:type="default" r:id="rId59"/>
+      <w:footerReference w:type="even" r:id="rId60"/>
+      <w:footerReference w:type="default" r:id="rId61"/>
+      <w:headerReference w:type="first" r:id="rId62"/>
+      <w:footerReference w:type="first" r:id="rId63"/>
       <w:pgSz w:w="11901" w:h="16817"/>
       <w:pgMar w:top="159" w:right="198" w:bottom="278" w:left="181" w:header="227" w:footer="284" w:gutter="0"/>
       <w:cols w:space="708"/>

--- a/Documentation/Documentation accéssibilité sur téléphone.docx
+++ b/Documentation/Documentation accéssibilité sur téléphone.docx
@@ -3300,3171 +3300,14 @@
           <w:szCs w:val="44"/>
         </w:rPr>
       </w:pPr>
-      <w:r>
-        <w:rPr>
-          <w:noProof/>
-        </w:rPr>
-        <w:lastRenderedPageBreak/>
-        <w:drawing>
-          <wp:inline distT="0" distB="0" distL="0" distR="0" wp14:anchorId="5C26E778" wp14:editId="5B8AD7BC">
-            <wp:extent cx="5429250" cy="2162175"/>
-            <wp:effectExtent l="0" t="0" r="0" b="9525"/>
-            <wp:docPr id="27" name="Image 27"/>
-            <wp:cNvGraphicFramePr>
-              <a:graphicFrameLocks xmlns:a="http://schemas.openxmlformats.org/drawingml/2006/main" noChangeAspect="1"/>
-            </wp:cNvGraphicFramePr>
-            <a:graphic xmlns:a="http://schemas.openxmlformats.org/drawingml/2006/main">
-              <a:graphicData uri="http://schemas.openxmlformats.org/drawingml/2006/picture">
-                <pic:pic xmlns:pic="http://schemas.openxmlformats.org/drawingml/2006/picture">
-                  <pic:nvPicPr>
-                    <pic:cNvPr id="1" name=""/>
-                    <pic:cNvPicPr/>
-                  </pic:nvPicPr>
-                  <pic:blipFill>
-                    <a:blip r:embed="rId37"/>
-                    <a:stretch>
-                      <a:fillRect/>
-                    </a:stretch>
-                  </pic:blipFill>
-                  <pic:spPr>
-                    <a:xfrm>
-                      <a:off x="0" y="0"/>
-                      <a:ext cx="5429250" cy="2162175"/>
-                    </a:xfrm>
-                    <a:prstGeom prst="rect">
-                      <a:avLst/>
-                    </a:prstGeom>
-                  </pic:spPr>
-                </pic:pic>
-              </a:graphicData>
-            </a:graphic>
-          </wp:inline>
-        </w:drawing>
-      </w:r>
-    </w:p>
-    <w:p>
-      <w:pPr>
-        <w:spacing w:line="259" w:lineRule="auto"/>
-        <w:jc w:val="center"/>
-        <w:rPr>
-          <w:rFonts w:ascii="Segoe UI Black" w:hAnsi="Segoe UI Black" w:cs="Segoe UI Semibold"/>
-          <w:color w:val="AFCA0B"/>
-          <w:sz w:val="44"/>
-          <w:szCs w:val="44"/>
-        </w:rPr>
-      </w:pPr>
-    </w:p>
-    <w:p>
-      <w:pPr>
-        <w:spacing w:line="259" w:lineRule="auto"/>
-        <w:jc w:val="center"/>
-        <w:rPr>
-          <w:rFonts w:ascii="Segoe UI Black" w:hAnsi="Segoe UI Black" w:cs="Segoe UI Semibold"/>
-          <w:color w:val="AFCA0B"/>
-          <w:sz w:val="44"/>
-          <w:szCs w:val="44"/>
-        </w:rPr>
-      </w:pPr>
-      <w:r>
-        <w:rPr>
-          <w:noProof/>
-        </w:rPr>
-        <w:drawing>
-          <wp:inline distT="0" distB="0" distL="0" distR="0" wp14:anchorId="1759CDF8" wp14:editId="6F7BC93E">
-            <wp:extent cx="7316470" cy="4828540"/>
-            <wp:effectExtent l="0" t="0" r="0" b="0"/>
-            <wp:docPr id="28" name="Image 28"/>
-            <wp:cNvGraphicFramePr>
-              <a:graphicFrameLocks xmlns:a="http://schemas.openxmlformats.org/drawingml/2006/main" noChangeAspect="1"/>
-            </wp:cNvGraphicFramePr>
-            <a:graphic xmlns:a="http://schemas.openxmlformats.org/drawingml/2006/main">
-              <a:graphicData uri="http://schemas.openxmlformats.org/drawingml/2006/picture">
-                <pic:pic xmlns:pic="http://schemas.openxmlformats.org/drawingml/2006/picture">
-                  <pic:nvPicPr>
-                    <pic:cNvPr id="1" name=""/>
-                    <pic:cNvPicPr/>
-                  </pic:nvPicPr>
-                  <pic:blipFill>
-                    <a:blip r:embed="rId38"/>
-                    <a:stretch>
-                      <a:fillRect/>
-                    </a:stretch>
-                  </pic:blipFill>
-                  <pic:spPr>
-                    <a:xfrm>
-                      <a:off x="0" y="0"/>
-                      <a:ext cx="7316470" cy="4828540"/>
-                    </a:xfrm>
-                    <a:prstGeom prst="rect">
-                      <a:avLst/>
-                    </a:prstGeom>
-                  </pic:spPr>
-                </pic:pic>
-              </a:graphicData>
-            </a:graphic>
-          </wp:inline>
-        </w:drawing>
-      </w:r>
-    </w:p>
-    <w:p>
-      <w:pPr>
-        <w:spacing w:line="259" w:lineRule="auto"/>
-        <w:jc w:val="center"/>
-        <w:rPr>
-          <w:rFonts w:ascii="Segoe UI Black" w:hAnsi="Segoe UI Black" w:cs="Segoe UI Semibold"/>
-          <w:color w:val="AFCA0B"/>
-          <w:sz w:val="44"/>
-          <w:szCs w:val="44"/>
-        </w:rPr>
-      </w:pPr>
-    </w:p>
-    <w:p>
-      <w:pPr>
-        <w:spacing w:line="259" w:lineRule="auto"/>
-        <w:jc w:val="center"/>
-        <w:rPr>
-          <w:rFonts w:ascii="Segoe UI Black" w:hAnsi="Segoe UI Black" w:cs="Segoe UI Semibold"/>
-          <w:color w:val="AFCA0B"/>
-          <w:sz w:val="44"/>
-          <w:szCs w:val="44"/>
-        </w:rPr>
-      </w:pPr>
-      <w:r>
-        <w:rPr>
-          <w:noProof/>
-        </w:rPr>
-        <w:drawing>
-          <wp:inline distT="0" distB="0" distL="0" distR="0" wp14:anchorId="5546FD90" wp14:editId="62BA19A5">
-            <wp:extent cx="7316470" cy="1934210"/>
-            <wp:effectExtent l="0" t="0" r="0" b="8890"/>
-            <wp:docPr id="29" name="Image 29"/>
-            <wp:cNvGraphicFramePr>
-              <a:graphicFrameLocks xmlns:a="http://schemas.openxmlformats.org/drawingml/2006/main" noChangeAspect="1"/>
-            </wp:cNvGraphicFramePr>
-            <a:graphic xmlns:a="http://schemas.openxmlformats.org/drawingml/2006/main">
-              <a:graphicData uri="http://schemas.openxmlformats.org/drawingml/2006/picture">
-                <pic:pic xmlns:pic="http://schemas.openxmlformats.org/drawingml/2006/picture">
-                  <pic:nvPicPr>
-                    <pic:cNvPr id="1" name=""/>
-                    <pic:cNvPicPr/>
-                  </pic:nvPicPr>
-                  <pic:blipFill>
-                    <a:blip r:embed="rId39"/>
-                    <a:stretch>
-                      <a:fillRect/>
-                    </a:stretch>
-                  </pic:blipFill>
-                  <pic:spPr>
-                    <a:xfrm>
-                      <a:off x="0" y="0"/>
-                      <a:ext cx="7316470" cy="1934210"/>
-                    </a:xfrm>
-                    <a:prstGeom prst="rect">
-                      <a:avLst/>
-                    </a:prstGeom>
-                  </pic:spPr>
-                </pic:pic>
-              </a:graphicData>
-            </a:graphic>
-          </wp:inline>
-        </w:drawing>
-      </w:r>
-    </w:p>
-    <w:p>
-      <w:pPr>
-        <w:spacing w:line="259" w:lineRule="auto"/>
-        <w:jc w:val="center"/>
-        <w:rPr>
-          <w:rFonts w:ascii="Segoe UI Black" w:hAnsi="Segoe UI Black" w:cs="Segoe UI Semibold"/>
-          <w:color w:val="AFCA0B"/>
-          <w:sz w:val="44"/>
-          <w:szCs w:val="44"/>
-        </w:rPr>
-      </w:pPr>
-      <w:r>
-        <w:rPr>
-          <w:rFonts w:ascii="Segoe UI Black" w:hAnsi="Segoe UI Black" w:cs="Segoe UI Semibold"/>
-          <w:color w:val="AFCA0B"/>
-          <w:sz w:val="44"/>
-          <w:szCs w:val="44"/>
-        </w:rPr>
-        <w:lastRenderedPageBreak/>
-        <w:t xml:space="preserve">5.Page </w:t>
-      </w:r>
-      <w:proofErr w:type="spellStart"/>
-      <w:r>
-        <w:rPr>
-          <w:rFonts w:ascii="Segoe UI Black" w:hAnsi="Segoe UI Black" w:cs="Segoe UI Semibold"/>
-          <w:color w:val="AFCA0B"/>
-          <w:sz w:val="44"/>
-          <w:szCs w:val="44"/>
-        </w:rPr>
-        <w:t>Manager_User.php</w:t>
-      </w:r>
-      <w:proofErr w:type="spellEnd"/>
-    </w:p>
-    <w:p>
-      <w:pPr>
-        <w:jc w:val="center"/>
-      </w:pPr>
-      <w:r>
-        <w:rPr>
-          <w:noProof/>
-        </w:rPr>
-        <w:drawing>
-          <wp:inline distT="0" distB="0" distL="0" distR="0" wp14:anchorId="1F4C3569" wp14:editId="49A9AFCC">
-            <wp:extent cx="5457825" cy="1704975"/>
-            <wp:effectExtent l="0" t="0" r="9525" b="9525"/>
-            <wp:docPr id="30" name="Image 30"/>
-            <wp:cNvGraphicFramePr>
-              <a:graphicFrameLocks xmlns:a="http://schemas.openxmlformats.org/drawingml/2006/main" noChangeAspect="1"/>
-            </wp:cNvGraphicFramePr>
-            <a:graphic xmlns:a="http://schemas.openxmlformats.org/drawingml/2006/main">
-              <a:graphicData uri="http://schemas.openxmlformats.org/drawingml/2006/picture">
-                <pic:pic xmlns:pic="http://schemas.openxmlformats.org/drawingml/2006/picture">
-                  <pic:nvPicPr>
-                    <pic:cNvPr id="1" name=""/>
-                    <pic:cNvPicPr/>
-                  </pic:nvPicPr>
-                  <pic:blipFill>
-                    <a:blip r:embed="rId40"/>
-                    <a:stretch>
-                      <a:fillRect/>
-                    </a:stretch>
-                  </pic:blipFill>
-                  <pic:spPr>
-                    <a:xfrm>
-                      <a:off x="0" y="0"/>
-                      <a:ext cx="5457825" cy="1704975"/>
-                    </a:xfrm>
-                    <a:prstGeom prst="rect">
-                      <a:avLst/>
-                    </a:prstGeom>
-                  </pic:spPr>
-                </pic:pic>
-              </a:graphicData>
-            </a:graphic>
-          </wp:inline>
-        </w:drawing>
-      </w:r>
-    </w:p>
-    <w:p>
-      <w:pPr>
-        <w:jc w:val="center"/>
-      </w:pPr>
-    </w:p>
-    <w:p>
-      <w:pPr>
-        <w:jc w:val="center"/>
-      </w:pPr>
-      <w:r>
-        <w:rPr>
-          <w:noProof/>
-        </w:rPr>
-        <w:drawing>
-          <wp:inline distT="0" distB="0" distL="0" distR="0" wp14:anchorId="5C4A4401" wp14:editId="281FB661">
-            <wp:extent cx="3133725" cy="2447925"/>
-            <wp:effectExtent l="0" t="0" r="9525" b="9525"/>
-            <wp:docPr id="31" name="Image 31"/>
-            <wp:cNvGraphicFramePr>
-              <a:graphicFrameLocks xmlns:a="http://schemas.openxmlformats.org/drawingml/2006/main" noChangeAspect="1"/>
-            </wp:cNvGraphicFramePr>
-            <a:graphic xmlns:a="http://schemas.openxmlformats.org/drawingml/2006/main">
-              <a:graphicData uri="http://schemas.openxmlformats.org/drawingml/2006/picture">
-                <pic:pic xmlns:pic="http://schemas.openxmlformats.org/drawingml/2006/picture">
-                  <pic:nvPicPr>
-                    <pic:cNvPr id="1" name=""/>
-                    <pic:cNvPicPr/>
-                  </pic:nvPicPr>
-                  <pic:blipFill>
-                    <a:blip r:embed="rId41"/>
-                    <a:stretch>
-                      <a:fillRect/>
-                    </a:stretch>
-                  </pic:blipFill>
-                  <pic:spPr>
-                    <a:xfrm>
-                      <a:off x="0" y="0"/>
-                      <a:ext cx="3133725" cy="2447925"/>
-                    </a:xfrm>
-                    <a:prstGeom prst="rect">
-                      <a:avLst/>
-                    </a:prstGeom>
-                  </pic:spPr>
-                </pic:pic>
-              </a:graphicData>
-            </a:graphic>
-          </wp:inline>
-        </w:drawing>
-      </w:r>
-    </w:p>
-    <w:p>
-      <w:pPr>
-        <w:jc w:val="center"/>
-        <w:rPr>
-          <w:rFonts w:ascii="Comic Sans MS" w:hAnsi="Comic Sans MS" w:cs="Segoe UI Semibold"/>
-          <w:b/>
-          <w:color w:val="000000" w:themeColor="text1"/>
-        </w:rPr>
-      </w:pPr>
-      <w:r>
-        <w:rPr>
-          <w:rFonts w:ascii="Comic Sans MS" w:hAnsi="Comic Sans MS" w:cs="Segoe UI Semibold"/>
-          <w:b/>
-          <w:color w:val="000000" w:themeColor="text1"/>
-        </w:rPr>
-        <w:t xml:space="preserve">Comme cette page sert à faire le pont en notre page internet et notre base de données, nous mettons des variables avec le </w:t>
-      </w:r>
-      <w:r>
-        <w:rPr>
-          <w:rFonts w:ascii="Comic Sans MS" w:hAnsi="Comic Sans MS" w:cs="Segoe UI Semibold"/>
-          <w:b/>
-          <w:color w:val="000000" w:themeColor="text1"/>
-        </w:rPr>
-        <w:t>même</w:t>
-      </w:r>
-      <w:r>
-        <w:rPr>
-          <w:rFonts w:ascii="Comic Sans MS" w:hAnsi="Comic Sans MS" w:cs="Segoe UI Semibold"/>
-          <w:b/>
-          <w:color w:val="000000" w:themeColor="text1"/>
-        </w:rPr>
-        <w:t xml:space="preserve"> nom </w:t>
-      </w:r>
-      <w:r>
-        <w:rPr>
-          <w:rFonts w:ascii="Comic Sans MS" w:hAnsi="Comic Sans MS" w:cs="Segoe UI Semibold"/>
-          <w:b/>
-          <w:color w:val="000000" w:themeColor="text1"/>
-        </w:rPr>
-        <w:t>que ce</w:t>
-      </w:r>
-      <w:r>
-        <w:rPr>
-          <w:rFonts w:ascii="Comic Sans MS" w:hAnsi="Comic Sans MS" w:cs="Segoe UI Semibold"/>
-          <w:b/>
-          <w:color w:val="000000" w:themeColor="text1"/>
-        </w:rPr>
-        <w:t xml:space="preserve"> que l’on doit avoir à traiter comme informations. On commence ce code en ouvrant la classe et en la nommant « </w:t>
-      </w:r>
-      <w:proofErr w:type="spellStart"/>
-      <w:r>
-        <w:rPr>
-          <w:rFonts w:ascii="Comic Sans MS" w:hAnsi="Comic Sans MS" w:cs="Segoe UI Semibold"/>
-          <w:b/>
-          <w:color w:val="000000" w:themeColor="text1"/>
-        </w:rPr>
-        <w:t>Manager_User</w:t>
-      </w:r>
-      <w:proofErr w:type="spellEnd"/>
-      <w:r>
-        <w:rPr>
-          <w:rFonts w:ascii="Comic Sans MS" w:hAnsi="Comic Sans MS" w:cs="Segoe UI Semibold"/>
-          <w:b/>
-          <w:color w:val="000000" w:themeColor="text1"/>
-        </w:rPr>
-        <w:t> », n’</w:t>
-      </w:r>
-      <w:r>
-        <w:rPr>
-          <w:rFonts w:ascii="Comic Sans MS" w:hAnsi="Comic Sans MS" w:cs="Segoe UI Semibold"/>
-          <w:b/>
-          <w:color w:val="000000" w:themeColor="text1"/>
-        </w:rPr>
-        <w:t>utiliser</w:t>
-      </w:r>
-      <w:r>
-        <w:rPr>
-          <w:rFonts w:ascii="Comic Sans MS" w:hAnsi="Comic Sans MS" w:cs="Segoe UI Semibold"/>
-          <w:b/>
-          <w:color w:val="000000" w:themeColor="text1"/>
-        </w:rPr>
-        <w:t xml:space="preserve"> qu’une seule classe par fichier, et en nommant le fichier et la classe avec le </w:t>
-      </w:r>
-      <w:r>
-        <w:rPr>
-          <w:rFonts w:ascii="Comic Sans MS" w:hAnsi="Comic Sans MS" w:cs="Segoe UI Semibold"/>
-          <w:b/>
-          <w:color w:val="000000" w:themeColor="text1"/>
-        </w:rPr>
-        <w:t>même</w:t>
-      </w:r>
-      <w:r>
-        <w:rPr>
-          <w:rFonts w:ascii="Comic Sans MS" w:hAnsi="Comic Sans MS" w:cs="Segoe UI Semibold"/>
-          <w:b/>
-          <w:color w:val="000000" w:themeColor="text1"/>
-        </w:rPr>
-        <w:t xml:space="preserve"> nom. Tout ceci dans le plus strict respect des conventions.</w:t>
-      </w:r>
-      <w:r>
-        <w:rPr>
-          <w:rFonts w:ascii="Comic Sans MS" w:hAnsi="Comic Sans MS" w:cs="Segoe UI Semibold"/>
-          <w:b/>
-          <w:color w:val="000000" w:themeColor="text1"/>
-        </w:rPr>
-        <w:t xml:space="preserve"> On fonde quatre attributs à savoir « nom », « </w:t>
-      </w:r>
-      <w:r>
-        <w:rPr>
-          <w:rFonts w:ascii="Comic Sans MS" w:hAnsi="Comic Sans MS" w:cs="Segoe UI Semibold"/>
-          <w:b/>
-          <w:color w:val="000000" w:themeColor="text1"/>
-        </w:rPr>
-        <w:t>prénom</w:t>
-      </w:r>
-      <w:r>
-        <w:rPr>
-          <w:rFonts w:ascii="Comic Sans MS" w:hAnsi="Comic Sans MS" w:cs="Segoe UI Semibold"/>
-          <w:b/>
-          <w:color w:val="000000" w:themeColor="text1"/>
-        </w:rPr>
-        <w:t> », « email » et « </w:t>
-      </w:r>
-      <w:proofErr w:type="spellStart"/>
-      <w:r>
-        <w:rPr>
-          <w:rFonts w:ascii="Comic Sans MS" w:hAnsi="Comic Sans MS" w:cs="Segoe UI Semibold"/>
-          <w:b/>
-          <w:color w:val="000000" w:themeColor="text1"/>
-        </w:rPr>
-        <w:t>mdp</w:t>
-      </w:r>
-      <w:proofErr w:type="spellEnd"/>
-      <w:r>
-        <w:rPr>
-          <w:rFonts w:ascii="Comic Sans MS" w:hAnsi="Comic Sans MS" w:cs="Segoe UI Semibold"/>
-          <w:b/>
-          <w:color w:val="000000" w:themeColor="text1"/>
-        </w:rPr>
-        <w:t xml:space="preserve"> ». Ces attributs sont en privé, ils ne sont pas </w:t>
-      </w:r>
-      <w:r>
-        <w:rPr>
-          <w:rFonts w:ascii="Comic Sans MS" w:hAnsi="Comic Sans MS" w:cs="Segoe UI Semibold"/>
-          <w:b/>
-          <w:color w:val="000000" w:themeColor="text1"/>
-        </w:rPr>
-        <w:t>accessibles</w:t>
-      </w:r>
-      <w:r>
-        <w:rPr>
-          <w:rFonts w:ascii="Comic Sans MS" w:hAnsi="Comic Sans MS" w:cs="Segoe UI Semibold"/>
-          <w:b/>
-          <w:color w:val="000000" w:themeColor="text1"/>
-        </w:rPr>
-        <w:t xml:space="preserve"> en dehors de la présente classe.</w:t>
-      </w:r>
-    </w:p>
-    <w:p>
-      <w:pPr>
-        <w:jc w:val="center"/>
-      </w:pPr>
-      <w:r>
-        <w:rPr>
-          <w:noProof/>
-        </w:rPr>
-        <w:drawing>
-          <wp:inline distT="0" distB="0" distL="0" distR="0" wp14:anchorId="6AA672A8" wp14:editId="1056F83C">
-            <wp:extent cx="7316470" cy="1482090"/>
-            <wp:effectExtent l="0" t="0" r="0" b="3810"/>
-            <wp:docPr id="32" name="Image 32"/>
-            <wp:cNvGraphicFramePr>
-              <a:graphicFrameLocks xmlns:a="http://schemas.openxmlformats.org/drawingml/2006/main" noChangeAspect="1"/>
-            </wp:cNvGraphicFramePr>
-            <a:graphic xmlns:a="http://schemas.openxmlformats.org/drawingml/2006/main">
-              <a:graphicData uri="http://schemas.openxmlformats.org/drawingml/2006/picture">
-                <pic:pic xmlns:pic="http://schemas.openxmlformats.org/drawingml/2006/picture">
-                  <pic:nvPicPr>
-                    <pic:cNvPr id="1" name=""/>
-                    <pic:cNvPicPr/>
-                  </pic:nvPicPr>
-                  <pic:blipFill>
-                    <a:blip r:embed="rId42"/>
-                    <a:stretch>
-                      <a:fillRect/>
-                    </a:stretch>
-                  </pic:blipFill>
-                  <pic:spPr>
-                    <a:xfrm>
-                      <a:off x="0" y="0"/>
-                      <a:ext cx="7316470" cy="1482090"/>
-                    </a:xfrm>
-                    <a:prstGeom prst="rect">
-                      <a:avLst/>
-                    </a:prstGeom>
-                  </pic:spPr>
-                </pic:pic>
-              </a:graphicData>
-            </a:graphic>
-          </wp:inline>
-        </w:drawing>
-      </w:r>
-    </w:p>
-    <w:p>
-      <w:pPr>
-        <w:jc w:val="center"/>
-        <w:rPr>
-          <w:rFonts w:ascii="Comic Sans MS" w:hAnsi="Comic Sans MS" w:cs="Segoe UI Semibold"/>
-          <w:b/>
-          <w:color w:val="000000" w:themeColor="text1"/>
-        </w:rPr>
-      </w:pPr>
-      <w:r>
-        <w:rPr>
-          <w:rFonts w:ascii="Comic Sans MS" w:hAnsi="Comic Sans MS" w:cs="Segoe UI Semibold"/>
-          <w:b/>
-          <w:color w:val="000000" w:themeColor="text1"/>
-        </w:rPr>
-        <w:t>On ouvre une méthode en public, on la nomme « inscription », elle sert donc à l’inscription. On y met une variable interne nommée « inscrit ».</w:t>
-      </w:r>
-      <w:r>
-        <w:rPr>
-          <w:rFonts w:ascii="Comic Sans MS" w:hAnsi="Comic Sans MS" w:cs="Segoe UI Semibold"/>
-          <w:b/>
-          <w:color w:val="000000" w:themeColor="text1"/>
-        </w:rPr>
-        <w:t xml:space="preserve"> Dans cette méthode, on appelle la classe « User », qui représente le model. Dans cette méthode, on </w:t>
-      </w:r>
-      <w:r>
-        <w:rPr>
-          <w:rFonts w:ascii="Comic Sans MS" w:hAnsi="Comic Sans MS" w:cs="Segoe UI Semibold"/>
-          <w:b/>
-          <w:color w:val="000000" w:themeColor="text1"/>
-        </w:rPr>
-        <w:t>utilise</w:t>
-      </w:r>
-      <w:r>
-        <w:rPr>
-          <w:rFonts w:ascii="Comic Sans MS" w:hAnsi="Comic Sans MS" w:cs="Segoe UI Semibold"/>
-          <w:b/>
-          <w:color w:val="000000" w:themeColor="text1"/>
-        </w:rPr>
-        <w:t xml:space="preserve"> l’interface PHP Data </w:t>
-      </w:r>
-      <w:proofErr w:type="spellStart"/>
-      <w:r>
-        <w:rPr>
-          <w:rFonts w:ascii="Comic Sans MS" w:hAnsi="Comic Sans MS" w:cs="Segoe UI Semibold"/>
-          <w:b/>
-          <w:color w:val="000000" w:themeColor="text1"/>
-        </w:rPr>
-        <w:t>Objects</w:t>
-      </w:r>
-      <w:proofErr w:type="spellEnd"/>
-      <w:r>
-        <w:rPr>
-          <w:rFonts w:ascii="Comic Sans MS" w:hAnsi="Comic Sans MS" w:cs="Segoe UI Semibold"/>
-          <w:b/>
-          <w:color w:val="000000" w:themeColor="text1"/>
-        </w:rPr>
-        <w:t xml:space="preserve"> (PDO). Dans la première ligne de l’</w:t>
-      </w:r>
-      <w:r>
-        <w:rPr>
-          <w:rFonts w:ascii="Comic Sans MS" w:hAnsi="Comic Sans MS" w:cs="Segoe UI Semibold"/>
-          <w:b/>
-          <w:color w:val="000000" w:themeColor="text1"/>
-        </w:rPr>
-        <w:t>utilisation</w:t>
-      </w:r>
-      <w:r>
-        <w:rPr>
-          <w:rFonts w:ascii="Comic Sans MS" w:hAnsi="Comic Sans MS" w:cs="Segoe UI Semibold"/>
-          <w:b/>
-          <w:color w:val="000000" w:themeColor="text1"/>
-        </w:rPr>
-        <w:t xml:space="preserve"> de PDO, on instancie un nouvel </w:t>
-      </w:r>
-      <w:r>
-        <w:rPr>
-          <w:rFonts w:ascii="Comic Sans MS" w:hAnsi="Comic Sans MS" w:cs="Segoe UI Semibold"/>
-          <w:b/>
-          <w:color w:val="000000" w:themeColor="text1"/>
-        </w:rPr>
-        <w:t>objet</w:t>
-      </w:r>
-      <w:r>
-        <w:rPr>
-          <w:rFonts w:ascii="Comic Sans MS" w:hAnsi="Comic Sans MS" w:cs="Segoe UI Semibold"/>
-          <w:b/>
-          <w:color w:val="000000" w:themeColor="text1"/>
-        </w:rPr>
-        <w:t> : PDO, on informe que l’on travaille en local</w:t>
-      </w:r>
-      <w:r>
-        <w:rPr>
-          <w:rFonts w:ascii="Comic Sans MS" w:hAnsi="Comic Sans MS" w:cs="Segoe UI Semibold"/>
-          <w:b/>
-          <w:color w:val="000000" w:themeColor="text1"/>
-        </w:rPr>
-        <w:t>, le nom de la base de données, en l’occurrence « </w:t>
-      </w:r>
-      <w:proofErr w:type="spellStart"/>
-      <w:r>
-        <w:rPr>
-          <w:rFonts w:ascii="Comic Sans MS" w:hAnsi="Comic Sans MS" w:cs="Segoe UI Semibold"/>
-          <w:b/>
-          <w:color w:val="000000" w:themeColor="text1"/>
-        </w:rPr>
-        <w:t>projet_lycee</w:t>
-      </w:r>
-      <w:proofErr w:type="spellEnd"/>
-      <w:r>
-        <w:rPr>
-          <w:rFonts w:ascii="Comic Sans MS" w:hAnsi="Comic Sans MS" w:cs="Segoe UI Semibold"/>
-          <w:b/>
-          <w:color w:val="000000" w:themeColor="text1"/>
-        </w:rPr>
-        <w:t> », puis on communique le</w:t>
-      </w:r>
-      <w:r>
-        <w:rPr>
-          <w:rFonts w:ascii="Comic Sans MS" w:hAnsi="Comic Sans MS" w:cs="Segoe UI Semibold"/>
-          <w:b/>
-          <w:color w:val="000000" w:themeColor="text1"/>
-        </w:rPr>
-        <w:t>s</w:t>
-      </w:r>
-      <w:r>
-        <w:rPr>
-          <w:rFonts w:ascii="Comic Sans MS" w:hAnsi="Comic Sans MS" w:cs="Segoe UI Semibold"/>
-          <w:b/>
-          <w:color w:val="000000" w:themeColor="text1"/>
-        </w:rPr>
-        <w:t xml:space="preserve"> identifiants avec lesquels on </w:t>
-      </w:r>
-      <w:r>
-        <w:rPr>
-          <w:rFonts w:ascii="Comic Sans MS" w:hAnsi="Comic Sans MS" w:cs="Segoe UI Semibold"/>
-          <w:b/>
-          <w:color w:val="000000" w:themeColor="text1"/>
-        </w:rPr>
-        <w:t>interagit</w:t>
-      </w:r>
-      <w:r>
-        <w:rPr>
-          <w:rFonts w:ascii="Comic Sans MS" w:hAnsi="Comic Sans MS" w:cs="Segoe UI Semibold"/>
-          <w:b/>
-          <w:color w:val="000000" w:themeColor="text1"/>
-        </w:rPr>
-        <w:t xml:space="preserve"> avec la base de données, ici avec le nom d’</w:t>
-      </w:r>
-      <w:r>
-        <w:rPr>
-          <w:rFonts w:ascii="Comic Sans MS" w:hAnsi="Comic Sans MS" w:cs="Segoe UI Semibold"/>
-          <w:b/>
-          <w:color w:val="000000" w:themeColor="text1"/>
-        </w:rPr>
-        <w:t>utilisateur</w:t>
-      </w:r>
-      <w:r>
-        <w:rPr>
-          <w:rFonts w:ascii="Comic Sans MS" w:hAnsi="Comic Sans MS" w:cs="Segoe UI Semibold"/>
-          <w:b/>
-          <w:color w:val="000000" w:themeColor="text1"/>
-        </w:rPr>
-        <w:t xml:space="preserve"> « root » et avec un mot de passe blanc.</w:t>
-      </w:r>
-      <w:r>
-        <w:rPr>
-          <w:rFonts w:ascii="Comic Sans MS" w:hAnsi="Comic Sans MS" w:cs="Segoe UI Semibold"/>
-          <w:b/>
-          <w:color w:val="000000" w:themeColor="text1"/>
-        </w:rPr>
-        <w:t xml:space="preserve"> Au sein de la ligne suivante, on prépare la </w:t>
-      </w:r>
-      <w:r>
-        <w:rPr>
-          <w:rFonts w:ascii="Comic Sans MS" w:hAnsi="Comic Sans MS" w:cs="Segoe UI Semibold"/>
-          <w:b/>
-          <w:color w:val="000000" w:themeColor="text1"/>
-        </w:rPr>
-        <w:t>requête</w:t>
-      </w:r>
-      <w:r>
-        <w:rPr>
-          <w:rFonts w:ascii="Comic Sans MS" w:hAnsi="Comic Sans MS" w:cs="Segoe UI Semibold"/>
-          <w:b/>
-          <w:color w:val="000000" w:themeColor="text1"/>
-        </w:rPr>
-        <w:t xml:space="preserve"> qui va </w:t>
-      </w:r>
-      <w:r>
-        <w:rPr>
-          <w:rFonts w:ascii="Comic Sans MS" w:hAnsi="Comic Sans MS" w:cs="Segoe UI Semibold"/>
-          <w:b/>
-          <w:color w:val="000000" w:themeColor="text1"/>
-        </w:rPr>
-        <w:t>interroger</w:t>
-      </w:r>
-      <w:r>
-        <w:rPr>
-          <w:rFonts w:ascii="Comic Sans MS" w:hAnsi="Comic Sans MS" w:cs="Segoe UI Semibold"/>
-          <w:b/>
-          <w:color w:val="000000" w:themeColor="text1"/>
-        </w:rPr>
-        <w:t xml:space="preserve"> la base de données dans laquelle on communique la </w:t>
-      </w:r>
-      <w:r>
-        <w:rPr>
-          <w:rFonts w:ascii="Comic Sans MS" w:hAnsi="Comic Sans MS" w:cs="Segoe UI Semibold"/>
-          <w:b/>
-          <w:color w:val="000000" w:themeColor="text1"/>
-        </w:rPr>
-        <w:t>requête</w:t>
-      </w:r>
-      <w:r>
-        <w:rPr>
-          <w:rFonts w:ascii="Comic Sans MS" w:hAnsi="Comic Sans MS" w:cs="Segoe UI Semibold"/>
-          <w:b/>
-          <w:color w:val="000000" w:themeColor="text1"/>
-        </w:rPr>
-        <w:t xml:space="preserve"> en langage SQL. Notre commande permet d’afficher dans la table « utilisateur » toutes les lignes </w:t>
-      </w:r>
-      <w:r>
-        <w:rPr>
-          <w:rFonts w:ascii="Comic Sans MS" w:hAnsi="Comic Sans MS" w:cs="Segoe UI Semibold"/>
-          <w:b/>
-          <w:color w:val="000000" w:themeColor="text1"/>
-        </w:rPr>
-        <w:t>parmi</w:t>
-      </w:r>
-      <w:r>
-        <w:rPr>
-          <w:rFonts w:ascii="Comic Sans MS" w:hAnsi="Comic Sans MS" w:cs="Segoe UI Semibold"/>
-          <w:b/>
-          <w:color w:val="000000" w:themeColor="text1"/>
-        </w:rPr>
-        <w:t xml:space="preserve"> lesquelles la variable « email » est semblable à la colonne « email » de la base.</w:t>
-      </w:r>
-      <w:r>
-        <w:rPr>
-          <w:rFonts w:ascii="Comic Sans MS" w:hAnsi="Comic Sans MS" w:cs="Segoe UI Semibold"/>
-          <w:b/>
-          <w:color w:val="000000" w:themeColor="text1"/>
-        </w:rPr>
-        <w:t xml:space="preserve"> L’avant dernière </w:t>
-      </w:r>
-      <w:r>
-        <w:rPr>
-          <w:rFonts w:ascii="Comic Sans MS" w:hAnsi="Comic Sans MS" w:cs="Segoe UI Semibold"/>
-          <w:b/>
-          <w:color w:val="000000" w:themeColor="text1"/>
-        </w:rPr>
-        <w:lastRenderedPageBreak/>
-        <w:t xml:space="preserve">étape de cette </w:t>
-      </w:r>
-      <w:r>
-        <w:rPr>
-          <w:rFonts w:ascii="Comic Sans MS" w:hAnsi="Comic Sans MS" w:cs="Segoe UI Semibold"/>
-          <w:b/>
-          <w:color w:val="000000" w:themeColor="text1"/>
-        </w:rPr>
-        <w:t>utilisation</w:t>
-      </w:r>
-      <w:r>
-        <w:rPr>
-          <w:rFonts w:ascii="Comic Sans MS" w:hAnsi="Comic Sans MS" w:cs="Segoe UI Semibold"/>
-          <w:b/>
-          <w:color w:val="000000" w:themeColor="text1"/>
-        </w:rPr>
-        <w:t xml:space="preserve"> de PDO est d’</w:t>
-      </w:r>
-      <w:r>
-        <w:rPr>
-          <w:rFonts w:ascii="Comic Sans MS" w:hAnsi="Comic Sans MS" w:cs="Segoe UI Semibold"/>
-          <w:b/>
-          <w:color w:val="000000" w:themeColor="text1"/>
-        </w:rPr>
-        <w:t>exécuter</w:t>
-      </w:r>
-      <w:r>
-        <w:rPr>
-          <w:rFonts w:ascii="Comic Sans MS" w:hAnsi="Comic Sans MS" w:cs="Segoe UI Semibold"/>
-          <w:b/>
-          <w:color w:val="000000" w:themeColor="text1"/>
-        </w:rPr>
-        <w:t xml:space="preserve"> la commande dans un tableau, on demande d’</w:t>
-      </w:r>
-      <w:r>
-        <w:rPr>
-          <w:rFonts w:ascii="Comic Sans MS" w:hAnsi="Comic Sans MS" w:cs="Segoe UI Semibold"/>
-          <w:b/>
-          <w:color w:val="000000" w:themeColor="text1"/>
-        </w:rPr>
-        <w:t xml:space="preserve">obtenir ce que contient la ligne dont « email » est semblable, on obtient donc l’adresse email. Pour que cette commande préalablement peaufinée soit appliquée, il faut </w:t>
-      </w:r>
-      <w:r>
-        <w:rPr>
-          <w:rFonts w:ascii="Comic Sans MS" w:hAnsi="Comic Sans MS" w:cs="Segoe UI Semibold"/>
-          <w:b/>
-          <w:color w:val="000000" w:themeColor="text1"/>
-        </w:rPr>
-        <w:t>utiliser</w:t>
-      </w:r>
-      <w:r>
-        <w:rPr>
-          <w:rFonts w:ascii="Comic Sans MS" w:hAnsi="Comic Sans MS" w:cs="Segoe UI Semibold"/>
-          <w:b/>
-          <w:color w:val="000000" w:themeColor="text1"/>
-        </w:rPr>
-        <w:t xml:space="preserve"> la commande « </w:t>
-      </w:r>
-      <w:proofErr w:type="spellStart"/>
-      <w:r>
-        <w:rPr>
-          <w:rFonts w:ascii="Comic Sans MS" w:hAnsi="Comic Sans MS" w:cs="Segoe UI Semibold"/>
-          <w:b/>
-          <w:color w:val="000000" w:themeColor="text1"/>
-        </w:rPr>
-        <w:t>fetch</w:t>
-      </w:r>
-      <w:proofErr w:type="spellEnd"/>
-      <w:r>
-        <w:rPr>
-          <w:rFonts w:ascii="Comic Sans MS" w:hAnsi="Comic Sans MS" w:cs="Segoe UI Semibold"/>
-          <w:b/>
-          <w:color w:val="000000" w:themeColor="text1"/>
-        </w:rPr>
-        <w:t xml:space="preserve"> » à la </w:t>
-      </w:r>
-      <w:r>
-        <w:rPr>
-          <w:rFonts w:ascii="Comic Sans MS" w:hAnsi="Comic Sans MS" w:cs="Segoe UI Semibold"/>
-          <w:b/>
-          <w:color w:val="000000" w:themeColor="text1"/>
-        </w:rPr>
-        <w:t>dernière</w:t>
-      </w:r>
-      <w:r>
-        <w:rPr>
-          <w:rFonts w:ascii="Comic Sans MS" w:hAnsi="Comic Sans MS" w:cs="Segoe UI Semibold"/>
-          <w:b/>
-          <w:color w:val="000000" w:themeColor="text1"/>
-        </w:rPr>
-        <w:t xml:space="preserve"> ligne.</w:t>
-      </w:r>
-      <w:r>
-        <w:rPr>
-          <w:rFonts w:ascii="Comic Sans MS" w:hAnsi="Comic Sans MS" w:cs="Segoe UI Semibold"/>
-          <w:b/>
-          <w:color w:val="000000" w:themeColor="text1"/>
-        </w:rPr>
-        <w:t xml:space="preserve"> Ainsi, la variable « </w:t>
-      </w:r>
-      <w:proofErr w:type="spellStart"/>
-      <w:r>
-        <w:rPr>
-          <w:rFonts w:ascii="Comic Sans MS" w:hAnsi="Comic Sans MS" w:cs="Segoe UI Semibold"/>
-          <w:b/>
-          <w:color w:val="000000" w:themeColor="text1"/>
-        </w:rPr>
-        <w:t>donnee</w:t>
-      </w:r>
-      <w:proofErr w:type="spellEnd"/>
-      <w:r>
-        <w:rPr>
-          <w:rFonts w:ascii="Comic Sans MS" w:hAnsi="Comic Sans MS" w:cs="Segoe UI Semibold"/>
-          <w:b/>
-          <w:color w:val="000000" w:themeColor="text1"/>
-        </w:rPr>
-        <w:t> » doit contenir le contenu de la colonne « email » à la ligne ou l’adresse mail saisie est similaire à elle dans le cas où elle existe.</w:t>
-      </w:r>
-    </w:p>
-    <w:p>
-      <w:pPr>
-        <w:jc w:val="center"/>
-      </w:pPr>
-    </w:p>
-    <w:p>
-      <w:pPr>
-        <w:jc w:val="center"/>
-      </w:pPr>
-      <w:r>
-        <w:rPr>
-          <w:noProof/>
-        </w:rPr>
-        <w:drawing>
-          <wp:inline distT="0" distB="0" distL="0" distR="0" wp14:anchorId="33A29C5D" wp14:editId="0E2896DF">
-            <wp:extent cx="7316470" cy="1492885"/>
-            <wp:effectExtent l="0" t="0" r="0" b="0"/>
-            <wp:docPr id="33" name="Image 33"/>
-            <wp:cNvGraphicFramePr>
-              <a:graphicFrameLocks xmlns:a="http://schemas.openxmlformats.org/drawingml/2006/main" noChangeAspect="1"/>
-            </wp:cNvGraphicFramePr>
-            <a:graphic xmlns:a="http://schemas.openxmlformats.org/drawingml/2006/main">
-              <a:graphicData uri="http://schemas.openxmlformats.org/drawingml/2006/picture">
-                <pic:pic xmlns:pic="http://schemas.openxmlformats.org/drawingml/2006/picture">
-                  <pic:nvPicPr>
-                    <pic:cNvPr id="1" name=""/>
-                    <pic:cNvPicPr/>
-                  </pic:nvPicPr>
-                  <pic:blipFill>
-                    <a:blip r:embed="rId43"/>
-                    <a:stretch>
-                      <a:fillRect/>
-                    </a:stretch>
-                  </pic:blipFill>
-                  <pic:spPr>
-                    <a:xfrm>
-                      <a:off x="0" y="0"/>
-                      <a:ext cx="7316470" cy="1492885"/>
-                    </a:xfrm>
-                    <a:prstGeom prst="rect">
-                      <a:avLst/>
-                    </a:prstGeom>
-                  </pic:spPr>
-                </pic:pic>
-              </a:graphicData>
-            </a:graphic>
-          </wp:inline>
-        </w:drawing>
-      </w:r>
-    </w:p>
-    <w:p>
-      <w:pPr>
-        <w:jc w:val="center"/>
-        <w:rPr>
-          <w:rFonts w:ascii="Comic Sans MS" w:hAnsi="Comic Sans MS" w:cs="Segoe UI Semibold"/>
-          <w:b/>
-          <w:color w:val="000000" w:themeColor="text1"/>
-        </w:rPr>
-      </w:pPr>
-      <w:r>
-        <w:rPr>
-          <w:rFonts w:ascii="Comic Sans MS" w:hAnsi="Comic Sans MS" w:cs="Segoe UI Semibold"/>
-          <w:b/>
-          <w:color w:val="000000" w:themeColor="text1"/>
-        </w:rPr>
-        <w:t xml:space="preserve">Ensuite, on met une condition. Comme dans la </w:t>
-      </w:r>
-      <w:r>
-        <w:rPr>
-          <w:rFonts w:ascii="Comic Sans MS" w:hAnsi="Comic Sans MS" w:cs="Segoe UI Semibold"/>
-          <w:b/>
-          <w:color w:val="000000" w:themeColor="text1"/>
-        </w:rPr>
-        <w:t>dernière</w:t>
-      </w:r>
-      <w:r>
-        <w:rPr>
-          <w:rFonts w:ascii="Comic Sans MS" w:hAnsi="Comic Sans MS" w:cs="Segoe UI Semibold"/>
-          <w:b/>
-          <w:color w:val="000000" w:themeColor="text1"/>
-        </w:rPr>
-        <w:t xml:space="preserve"> ligne, la variable « donne » est censée contenir l’</w:t>
-      </w:r>
-      <w:r>
-        <w:rPr>
-          <w:rFonts w:ascii="Comic Sans MS" w:hAnsi="Comic Sans MS" w:cs="Segoe UI Semibold"/>
-          <w:b/>
-          <w:color w:val="000000" w:themeColor="text1"/>
-        </w:rPr>
-        <w:t>adresse</w:t>
-      </w:r>
-      <w:r>
-        <w:rPr>
-          <w:rFonts w:ascii="Comic Sans MS" w:hAnsi="Comic Sans MS" w:cs="Segoe UI Semibold"/>
-          <w:b/>
-          <w:color w:val="000000" w:themeColor="text1"/>
-        </w:rPr>
-        <w:t xml:space="preserve"> mail saisie par l’</w:t>
-      </w:r>
-      <w:r>
-        <w:rPr>
-          <w:rFonts w:ascii="Comic Sans MS" w:hAnsi="Comic Sans MS" w:cs="Segoe UI Semibold"/>
-          <w:b/>
-          <w:color w:val="000000" w:themeColor="text1"/>
-        </w:rPr>
-        <w:t>utilisateur</w:t>
-      </w:r>
-      <w:r>
-        <w:rPr>
-          <w:rFonts w:ascii="Comic Sans MS" w:hAnsi="Comic Sans MS" w:cs="Segoe UI Semibold"/>
-          <w:b/>
-          <w:color w:val="000000" w:themeColor="text1"/>
-        </w:rPr>
-        <w:t xml:space="preserve"> si et seulement </w:t>
-      </w:r>
-      <w:r>
-        <w:rPr>
-          <w:rFonts w:ascii="Comic Sans MS" w:hAnsi="Comic Sans MS" w:cs="Segoe UI Semibold"/>
-          <w:b/>
-          <w:color w:val="000000" w:themeColor="text1"/>
-        </w:rPr>
-        <w:t>si elle</w:t>
-      </w:r>
-      <w:r>
-        <w:rPr>
-          <w:rFonts w:ascii="Comic Sans MS" w:hAnsi="Comic Sans MS" w:cs="Segoe UI Semibold"/>
-          <w:b/>
-          <w:color w:val="000000" w:themeColor="text1"/>
-        </w:rPr>
-        <w:t xml:space="preserve"> existe. Ainsi, cette condition permet de vérifier si la variable « </w:t>
-      </w:r>
-      <w:proofErr w:type="spellStart"/>
-      <w:r>
-        <w:rPr>
-          <w:rFonts w:ascii="Comic Sans MS" w:hAnsi="Comic Sans MS" w:cs="Segoe UI Semibold"/>
-          <w:b/>
-          <w:color w:val="000000" w:themeColor="text1"/>
-        </w:rPr>
-        <w:t>donnee</w:t>
-      </w:r>
-      <w:proofErr w:type="spellEnd"/>
-      <w:r>
-        <w:rPr>
-          <w:rFonts w:ascii="Comic Sans MS" w:hAnsi="Comic Sans MS" w:cs="Segoe UI Semibold"/>
-          <w:b/>
-          <w:color w:val="000000" w:themeColor="text1"/>
-        </w:rPr>
-        <w:t> » est remplie donc à fortiori si l’</w:t>
-      </w:r>
-      <w:r>
-        <w:rPr>
-          <w:rFonts w:ascii="Comic Sans MS" w:hAnsi="Comic Sans MS" w:cs="Segoe UI Semibold"/>
-          <w:b/>
-          <w:color w:val="000000" w:themeColor="text1"/>
-        </w:rPr>
-        <w:t>adresse</w:t>
-      </w:r>
-      <w:r>
-        <w:rPr>
-          <w:rFonts w:ascii="Comic Sans MS" w:hAnsi="Comic Sans MS" w:cs="Segoe UI Semibold"/>
-          <w:b/>
-          <w:color w:val="000000" w:themeColor="text1"/>
-        </w:rPr>
-        <w:t xml:space="preserve"> mail entrée est déjà associée à un compte.</w:t>
-      </w:r>
-      <w:r>
-        <w:rPr>
-          <w:rFonts w:ascii="Comic Sans MS" w:hAnsi="Comic Sans MS" w:cs="Segoe UI Semibold"/>
-          <w:b/>
-          <w:color w:val="000000" w:themeColor="text1"/>
-        </w:rPr>
-        <w:t xml:space="preserve"> Si cette condition est vérifiée, on affiche sur la page html « L’email est déjà utilisée »</w:t>
-      </w:r>
-      <w:r>
-        <w:rPr>
-          <w:rFonts w:ascii="Comic Sans MS" w:hAnsi="Comic Sans MS" w:cs="Segoe UI Semibold"/>
-          <w:b/>
-          <w:color w:val="000000" w:themeColor="text1"/>
-        </w:rPr>
-        <w:t>. Après cela, on redirige vers la page « </w:t>
-      </w:r>
-      <w:proofErr w:type="spellStart"/>
-      <w:r>
-        <w:rPr>
-          <w:rFonts w:ascii="Comic Sans MS" w:hAnsi="Comic Sans MS" w:cs="Segoe UI Semibold"/>
-          <w:b/>
-          <w:color w:val="000000" w:themeColor="text1"/>
-        </w:rPr>
-        <w:t>inscription.php</w:t>
-      </w:r>
-      <w:proofErr w:type="spellEnd"/>
-      <w:r>
-        <w:rPr>
-          <w:rFonts w:ascii="Comic Sans MS" w:hAnsi="Comic Sans MS" w:cs="Segoe UI Semibold"/>
-          <w:b/>
-          <w:color w:val="000000" w:themeColor="text1"/>
-        </w:rPr>
-        <w:t> » pour retenter une connexion.</w:t>
-      </w:r>
-    </w:p>
-    <w:p>
-      <w:pPr>
-        <w:jc w:val="center"/>
-      </w:pPr>
-      <w:r>
-        <w:rPr>
-          <w:noProof/>
-        </w:rPr>
-        <w:drawing>
-          <wp:anchor distT="0" distB="0" distL="114300" distR="114300" simplePos="0" relativeHeight="251658752" behindDoc="0" locked="0" layoutInCell="1" allowOverlap="1" wp14:anchorId="2365D798" wp14:editId="1C38BDAF">
-            <wp:simplePos x="0" y="0"/>
-            <wp:positionH relativeFrom="column">
-              <wp:posOffset>121285</wp:posOffset>
-            </wp:positionH>
-            <wp:positionV relativeFrom="paragraph">
-              <wp:posOffset>205105</wp:posOffset>
-            </wp:positionV>
-            <wp:extent cx="7316470" cy="2197735"/>
-            <wp:effectExtent l="0" t="0" r="0" b="0"/>
-            <wp:wrapSquare wrapText="bothSides"/>
-            <wp:docPr id="34" name="Image 34"/>
-            <wp:cNvGraphicFramePr>
-              <a:graphicFrameLocks xmlns:a="http://schemas.openxmlformats.org/drawingml/2006/main" noChangeAspect="1"/>
-            </wp:cNvGraphicFramePr>
-            <a:graphic xmlns:a="http://schemas.openxmlformats.org/drawingml/2006/main">
-              <a:graphicData uri="http://schemas.openxmlformats.org/drawingml/2006/picture">
-                <pic:pic xmlns:pic="http://schemas.openxmlformats.org/drawingml/2006/picture">
-                  <pic:nvPicPr>
-                    <pic:cNvPr id="1" name=""/>
-                    <pic:cNvPicPr/>
-                  </pic:nvPicPr>
-                  <pic:blipFill>
-                    <a:blip r:embed="rId44">
-                      <a:extLst>
-                        <a:ext uri="{28A0092B-C50C-407E-A947-70E740481C1C}">
-                          <a14:useLocalDpi xmlns:a14="http://schemas.microsoft.com/office/drawing/2010/main" val="0"/>
-                        </a:ext>
-                      </a:extLst>
-                    </a:blip>
-                    <a:stretch>
-                      <a:fillRect/>
-                    </a:stretch>
-                  </pic:blipFill>
-                  <pic:spPr>
-                    <a:xfrm>
-                      <a:off x="0" y="0"/>
-                      <a:ext cx="7316470" cy="2197735"/>
-                    </a:xfrm>
-                    <a:prstGeom prst="rect">
-                      <a:avLst/>
-                    </a:prstGeom>
-                  </pic:spPr>
-                </pic:pic>
-              </a:graphicData>
-            </a:graphic>
-          </wp:anchor>
-        </w:drawing>
-      </w:r>
-    </w:p>
-    <w:p>
-      <w:pPr>
-        <w:rPr>
-          <w:noProof/>
-        </w:rPr>
-      </w:pPr>
-    </w:p>
-    <w:p>
-      <w:r>
-        <w:rPr>
-          <w:rFonts w:ascii="Comic Sans MS" w:hAnsi="Comic Sans MS" w:cs="Segoe UI Semibold"/>
-          <w:b/>
-          <w:color w:val="000000" w:themeColor="text1"/>
-        </w:rPr>
-        <w:t xml:space="preserve">Ce code est une condition inverse, ainsi, il ne s’applique uniquement dans le cas </w:t>
-      </w:r>
-      <w:proofErr w:type="spellStart"/>
-      <w:r>
-        <w:rPr>
-          <w:rFonts w:ascii="Comic Sans MS" w:hAnsi="Comic Sans MS" w:cs="Segoe UI Semibold"/>
-          <w:b/>
-          <w:color w:val="000000" w:themeColor="text1"/>
-        </w:rPr>
-        <w:t>ou</w:t>
-      </w:r>
-      <w:proofErr w:type="spellEnd"/>
-      <w:r>
-        <w:rPr>
-          <w:rFonts w:ascii="Comic Sans MS" w:hAnsi="Comic Sans MS" w:cs="Segoe UI Semibold"/>
-          <w:b/>
-          <w:color w:val="000000" w:themeColor="text1"/>
-        </w:rPr>
-        <w:t xml:space="preserve"> la condition précédente n’est pas vérifiée. En clair, cette condition s’applique si l’</w:t>
-      </w:r>
-      <w:proofErr w:type="spellStart"/>
-      <w:r>
-        <w:rPr>
-          <w:rFonts w:ascii="Comic Sans MS" w:hAnsi="Comic Sans MS" w:cs="Segoe UI Semibold"/>
-          <w:b/>
-          <w:color w:val="000000" w:themeColor="text1"/>
-        </w:rPr>
-        <w:t>addresse</w:t>
-      </w:r>
-      <w:proofErr w:type="spellEnd"/>
-      <w:r>
-        <w:rPr>
-          <w:rFonts w:ascii="Comic Sans MS" w:hAnsi="Comic Sans MS" w:cs="Segoe UI Semibold"/>
-          <w:b/>
-          <w:color w:val="000000" w:themeColor="text1"/>
-        </w:rPr>
-        <w:t xml:space="preserve"> mail entrée par l’</w:t>
-      </w:r>
-      <w:proofErr w:type="spellStart"/>
-      <w:r>
-        <w:rPr>
-          <w:rFonts w:ascii="Comic Sans MS" w:hAnsi="Comic Sans MS" w:cs="Segoe UI Semibold"/>
-          <w:b/>
-          <w:color w:val="000000" w:themeColor="text1"/>
-        </w:rPr>
-        <w:t>uttilisateur</w:t>
-      </w:r>
-      <w:proofErr w:type="spellEnd"/>
-      <w:r>
-        <w:rPr>
-          <w:rFonts w:ascii="Comic Sans MS" w:hAnsi="Comic Sans MS" w:cs="Segoe UI Semibold"/>
-          <w:b/>
-          <w:color w:val="000000" w:themeColor="text1"/>
-        </w:rPr>
-        <w:t xml:space="preserve"> n’existe pas déjà.  Cette condition </w:t>
-      </w:r>
-      <w:proofErr w:type="gramStart"/>
-      <w:r>
-        <w:rPr>
-          <w:rFonts w:ascii="Comic Sans MS" w:hAnsi="Comic Sans MS" w:cs="Segoe UI Semibold"/>
-          <w:b/>
-          <w:color w:val="000000" w:themeColor="text1"/>
-        </w:rPr>
-        <w:t>sers</w:t>
-      </w:r>
-      <w:proofErr w:type="gramEnd"/>
-      <w:r>
-        <w:rPr>
-          <w:rFonts w:ascii="Comic Sans MS" w:hAnsi="Comic Sans MS" w:cs="Segoe UI Semibold"/>
-          <w:b/>
-          <w:color w:val="000000" w:themeColor="text1"/>
-        </w:rPr>
-        <w:t xml:space="preserve"> à l’envoi de mail, on y </w:t>
-      </w:r>
-      <w:proofErr w:type="spellStart"/>
-      <w:r>
-        <w:rPr>
-          <w:rFonts w:ascii="Comic Sans MS" w:hAnsi="Comic Sans MS" w:cs="Segoe UI Semibold"/>
-          <w:b/>
-          <w:color w:val="000000" w:themeColor="text1"/>
-        </w:rPr>
-        <w:t>uttilise</w:t>
-      </w:r>
-      <w:proofErr w:type="spellEnd"/>
-      <w:r>
-        <w:rPr>
-          <w:rFonts w:ascii="Comic Sans MS" w:hAnsi="Comic Sans MS" w:cs="Segoe UI Semibold"/>
-          <w:b/>
-          <w:color w:val="000000" w:themeColor="text1"/>
-        </w:rPr>
-        <w:t xml:space="preserve"> l’extension </w:t>
-      </w:r>
-      <w:proofErr w:type="spellStart"/>
-      <w:r>
-        <w:rPr>
-          <w:rFonts w:ascii="Comic Sans MS" w:hAnsi="Comic Sans MS" w:cs="Segoe UI Semibold"/>
-          <w:b/>
-          <w:color w:val="000000" w:themeColor="text1"/>
-        </w:rPr>
-        <w:t>PHPMailer</w:t>
-      </w:r>
-      <w:proofErr w:type="spellEnd"/>
-      <w:r>
-        <w:rPr>
-          <w:rFonts w:ascii="Comic Sans MS" w:hAnsi="Comic Sans MS" w:cs="Segoe UI Semibold"/>
-          <w:b/>
-          <w:color w:val="000000" w:themeColor="text1"/>
-        </w:rPr>
-        <w:t xml:space="preserve">. On importe donc les modules qui sont </w:t>
-      </w:r>
-      <w:proofErr w:type="spellStart"/>
-      <w:r>
-        <w:rPr>
-          <w:rFonts w:ascii="Comic Sans MS" w:hAnsi="Comic Sans MS" w:cs="Segoe UI Semibold"/>
-          <w:b/>
-          <w:color w:val="000000" w:themeColor="text1"/>
-        </w:rPr>
-        <w:t>uttilisés</w:t>
-      </w:r>
-      <w:proofErr w:type="spellEnd"/>
-      <w:r>
-        <w:rPr>
-          <w:rFonts w:ascii="Comic Sans MS" w:hAnsi="Comic Sans MS" w:cs="Segoe UI Semibold"/>
-          <w:b/>
-          <w:color w:val="000000" w:themeColor="text1"/>
-        </w:rPr>
-        <w:t xml:space="preserve"> dans ce cadre à travers</w:t>
-      </w:r>
-      <w:r>
-        <w:rPr>
-          <w:rFonts w:ascii="Comic Sans MS" w:hAnsi="Comic Sans MS" w:cs="Segoe UI Semibold"/>
-          <w:b/>
-          <w:color w:val="000000" w:themeColor="text1"/>
-        </w:rPr>
-        <w:t xml:space="preserve"> des balises « </w:t>
-      </w:r>
-      <w:proofErr w:type="spellStart"/>
-      <w:r>
-        <w:rPr>
-          <w:rFonts w:ascii="Comic Sans MS" w:hAnsi="Comic Sans MS" w:cs="Segoe UI Semibold"/>
-          <w:b/>
-          <w:color w:val="000000" w:themeColor="text1"/>
-        </w:rPr>
-        <w:t>require</w:t>
-      </w:r>
-      <w:proofErr w:type="spellEnd"/>
-      <w:r>
-        <w:rPr>
-          <w:rFonts w:ascii="Comic Sans MS" w:hAnsi="Comic Sans MS" w:cs="Segoe UI Semibold"/>
-          <w:b/>
-          <w:color w:val="000000" w:themeColor="text1"/>
-        </w:rPr>
-        <w:t xml:space="preserve"> » qui pointent vers des fichiers par </w:t>
-      </w:r>
-      <w:proofErr w:type="spellStart"/>
-      <w:r>
-        <w:rPr>
-          <w:rFonts w:ascii="Comic Sans MS" w:hAnsi="Comic Sans MS" w:cs="Segoe UI Semibold"/>
-          <w:b/>
-          <w:color w:val="000000" w:themeColor="text1"/>
-        </w:rPr>
-        <w:t>défault</w:t>
-      </w:r>
-      <w:proofErr w:type="spellEnd"/>
-      <w:r>
-        <w:rPr>
-          <w:rFonts w:ascii="Comic Sans MS" w:hAnsi="Comic Sans MS" w:cs="Segoe UI Semibold"/>
-          <w:b/>
-          <w:color w:val="000000" w:themeColor="text1"/>
-        </w:rPr>
-        <w:t xml:space="preserve"> de </w:t>
-      </w:r>
-      <w:proofErr w:type="spellStart"/>
-      <w:r>
-        <w:rPr>
-          <w:rFonts w:ascii="Comic Sans MS" w:hAnsi="Comic Sans MS" w:cs="Segoe UI Semibold"/>
-          <w:b/>
-          <w:color w:val="000000" w:themeColor="text1"/>
-        </w:rPr>
-        <w:t>PhpMailer</w:t>
-      </w:r>
-      <w:proofErr w:type="spellEnd"/>
-      <w:r>
-        <w:rPr>
-          <w:noProof/>
-        </w:rPr>
-        <w:t>.</w:t>
-      </w:r>
-      <w:r>
-        <w:br w:type="textWrapping" w:clear="all"/>
-      </w:r>
-    </w:p>
-    <w:p>
-      <w:pPr>
-        <w:jc w:val="center"/>
-      </w:pPr>
-    </w:p>
-    <w:p>
-      <w:pPr>
-        <w:jc w:val="center"/>
-      </w:pPr>
-      <w:r>
-        <w:rPr>
-          <w:noProof/>
-        </w:rPr>
-        <w:lastRenderedPageBreak/>
-        <w:drawing>
-          <wp:inline distT="0" distB="0" distL="0" distR="0" wp14:anchorId="0DF0B38E" wp14:editId="7BAD52D9">
-            <wp:extent cx="7316470" cy="2626995"/>
-            <wp:effectExtent l="0" t="0" r="0" b="1905"/>
-            <wp:docPr id="35" name="Image 35"/>
-            <wp:cNvGraphicFramePr>
-              <a:graphicFrameLocks xmlns:a="http://schemas.openxmlformats.org/drawingml/2006/main" noChangeAspect="1"/>
-            </wp:cNvGraphicFramePr>
-            <a:graphic xmlns:a="http://schemas.openxmlformats.org/drawingml/2006/main">
-              <a:graphicData uri="http://schemas.openxmlformats.org/drawingml/2006/picture">
-                <pic:pic xmlns:pic="http://schemas.openxmlformats.org/drawingml/2006/picture">
-                  <pic:nvPicPr>
-                    <pic:cNvPr id="1" name=""/>
-                    <pic:cNvPicPr/>
-                  </pic:nvPicPr>
-                  <pic:blipFill>
-                    <a:blip r:embed="rId45"/>
-                    <a:stretch>
-                      <a:fillRect/>
-                    </a:stretch>
-                  </pic:blipFill>
-                  <pic:spPr>
-                    <a:xfrm>
-                      <a:off x="0" y="0"/>
-                      <a:ext cx="7316470" cy="2626995"/>
-                    </a:xfrm>
-                    <a:prstGeom prst="rect">
-                      <a:avLst/>
-                    </a:prstGeom>
-                  </pic:spPr>
-                </pic:pic>
-              </a:graphicData>
-            </a:graphic>
-          </wp:inline>
-        </w:drawing>
-      </w:r>
-    </w:p>
-    <w:p>
-      <w:pPr>
-        <w:jc w:val="center"/>
-        <w:rPr>
-          <w:rFonts w:ascii="Comic Sans MS" w:hAnsi="Comic Sans MS" w:cs="Segoe UI Semibold"/>
-          <w:b/>
-          <w:color w:val="000000" w:themeColor="text1"/>
-        </w:rPr>
-      </w:pPr>
-      <w:r>
-        <w:rPr>
-          <w:rFonts w:ascii="Comic Sans MS" w:hAnsi="Comic Sans MS" w:cs="Segoe UI Semibold"/>
-          <w:b/>
-          <w:color w:val="000000" w:themeColor="text1"/>
-        </w:rPr>
-        <w:t>Ce code est issu de l’extension « </w:t>
-      </w:r>
-      <w:proofErr w:type="spellStart"/>
-      <w:r>
-        <w:rPr>
-          <w:rFonts w:ascii="Comic Sans MS" w:hAnsi="Comic Sans MS" w:cs="Segoe UI Semibold"/>
-          <w:b/>
-          <w:color w:val="000000" w:themeColor="text1"/>
-        </w:rPr>
-        <w:t>PhpMailer</w:t>
-      </w:r>
-      <w:proofErr w:type="spellEnd"/>
-      <w:r>
-        <w:rPr>
-          <w:rFonts w:ascii="Comic Sans MS" w:hAnsi="Comic Sans MS" w:cs="Segoe UI Semibold"/>
-          <w:b/>
-          <w:color w:val="000000" w:themeColor="text1"/>
-        </w:rPr>
-        <w:t xml:space="preserve"> », il </w:t>
-      </w:r>
-      <w:r>
-        <w:rPr>
-          <w:rFonts w:ascii="Comic Sans MS" w:hAnsi="Comic Sans MS" w:cs="Segoe UI Semibold"/>
-          <w:b/>
-          <w:color w:val="000000" w:themeColor="text1"/>
-        </w:rPr>
-        <w:t>sert</w:t>
-      </w:r>
-      <w:r>
-        <w:rPr>
-          <w:rFonts w:ascii="Comic Sans MS" w:hAnsi="Comic Sans MS" w:cs="Segoe UI Semibold"/>
-          <w:b/>
-          <w:color w:val="000000" w:themeColor="text1"/>
-        </w:rPr>
-        <w:t xml:space="preserve"> à renseigner les informations que l’extension exige pour fonctionner.</w:t>
-      </w:r>
-      <w:r>
-        <w:rPr>
-          <w:rFonts w:ascii="Comic Sans MS" w:hAnsi="Comic Sans MS" w:cs="Segoe UI Semibold"/>
-          <w:b/>
-          <w:color w:val="000000" w:themeColor="text1"/>
-        </w:rPr>
-        <w:t xml:space="preserve"> On encode l’affichage en UTF-8 pour faire supporter </w:t>
-      </w:r>
-      <w:r>
-        <w:rPr>
-          <w:rFonts w:ascii="Comic Sans MS" w:hAnsi="Comic Sans MS" w:cs="Segoe UI Semibold"/>
-          <w:b/>
-          <w:color w:val="000000" w:themeColor="text1"/>
-        </w:rPr>
-        <w:t>notamment</w:t>
-      </w:r>
-      <w:r>
-        <w:rPr>
-          <w:rFonts w:ascii="Comic Sans MS" w:hAnsi="Comic Sans MS" w:cs="Segoe UI Semibold"/>
-          <w:b/>
-          <w:color w:val="000000" w:themeColor="text1"/>
-        </w:rPr>
-        <w:t xml:space="preserve"> les caractères spéciaux, on active le protocole SMTP qu’</w:t>
-      </w:r>
-      <w:r>
-        <w:rPr>
-          <w:rFonts w:ascii="Comic Sans MS" w:hAnsi="Comic Sans MS" w:cs="Segoe UI Semibold"/>
-          <w:b/>
-          <w:color w:val="000000" w:themeColor="text1"/>
-        </w:rPr>
-        <w:t>utilise</w:t>
-      </w:r>
-      <w:r>
-        <w:rPr>
-          <w:rFonts w:ascii="Comic Sans MS" w:hAnsi="Comic Sans MS" w:cs="Segoe UI Semibold"/>
-          <w:b/>
-          <w:color w:val="000000" w:themeColor="text1"/>
-        </w:rPr>
-        <w:t xml:space="preserve"> </w:t>
-      </w:r>
-      <w:proofErr w:type="spellStart"/>
-      <w:r>
-        <w:rPr>
-          <w:rFonts w:ascii="Comic Sans MS" w:hAnsi="Comic Sans MS" w:cs="Segoe UI Semibold"/>
-          <w:b/>
-          <w:color w:val="000000" w:themeColor="text1"/>
-        </w:rPr>
-        <w:t>PHPMailer</w:t>
-      </w:r>
-      <w:proofErr w:type="spellEnd"/>
-      <w:r>
-        <w:rPr>
-          <w:rFonts w:ascii="Comic Sans MS" w:hAnsi="Comic Sans MS" w:cs="Segoe UI Semibold"/>
-          <w:b/>
-          <w:color w:val="000000" w:themeColor="text1"/>
-        </w:rPr>
-        <w:t xml:space="preserve"> pour envoyer des mails, on active l’authentification , on </w:t>
-      </w:r>
-      <w:r>
-        <w:rPr>
-          <w:rFonts w:ascii="Comic Sans MS" w:hAnsi="Comic Sans MS" w:cs="Segoe UI Semibold"/>
-          <w:b/>
-          <w:color w:val="000000" w:themeColor="text1"/>
-        </w:rPr>
-        <w:t>utilise</w:t>
-      </w:r>
-      <w:r>
-        <w:rPr>
-          <w:rFonts w:ascii="Comic Sans MS" w:hAnsi="Comic Sans MS" w:cs="Segoe UI Semibold"/>
-          <w:b/>
-          <w:color w:val="000000" w:themeColor="text1"/>
-        </w:rPr>
-        <w:t xml:space="preserve"> le transfert sécurisé avec SSL, on renseigne le domaine de mails qui est supporté par notre</w:t>
-      </w:r>
-      <w:r>
-        <w:rPr>
-          <w:rFonts w:ascii="Comic Sans MS" w:hAnsi="Comic Sans MS" w:cs="Segoe UI Semibold"/>
-          <w:b/>
-          <w:color w:val="000000" w:themeColor="text1"/>
-        </w:rPr>
-        <w:t xml:space="preserve"> fournisseur de mails, on renseigne le port que l’on veut </w:t>
-      </w:r>
-      <w:r>
-        <w:rPr>
-          <w:rFonts w:ascii="Comic Sans MS" w:hAnsi="Comic Sans MS" w:cs="Segoe UI Semibold"/>
-          <w:b/>
-          <w:color w:val="000000" w:themeColor="text1"/>
-        </w:rPr>
-        <w:t>utiliser</w:t>
-      </w:r>
-      <w:r>
-        <w:rPr>
-          <w:rFonts w:ascii="Comic Sans MS" w:hAnsi="Comic Sans MS" w:cs="Segoe UI Semibold"/>
-          <w:b/>
-          <w:color w:val="000000" w:themeColor="text1"/>
-        </w:rPr>
-        <w:t xml:space="preserve"> pour envoyer des mails, on renseigne l’</w:t>
-      </w:r>
-      <w:r>
-        <w:rPr>
-          <w:rFonts w:ascii="Comic Sans MS" w:hAnsi="Comic Sans MS" w:cs="Segoe UI Semibold"/>
-          <w:b/>
-          <w:color w:val="000000" w:themeColor="text1"/>
-        </w:rPr>
-        <w:t>adresse</w:t>
-      </w:r>
-      <w:r>
-        <w:rPr>
-          <w:rFonts w:ascii="Comic Sans MS" w:hAnsi="Comic Sans MS" w:cs="Segoe UI Semibold"/>
-          <w:b/>
-          <w:color w:val="000000" w:themeColor="text1"/>
-        </w:rPr>
-        <w:t xml:space="preserve"> mail d’expédition, on renseigne le mot de passe lié à cette adresse, on met dans l’objet du mail que l’on envoie « Création de votre compte réussie »</w:t>
-      </w:r>
-      <w:r>
-        <w:rPr>
-          <w:rFonts w:ascii="Comic Sans MS" w:hAnsi="Comic Sans MS" w:cs="Segoe UI Semibold"/>
-          <w:b/>
-          <w:color w:val="000000" w:themeColor="text1"/>
-        </w:rPr>
-        <w:t>, on met le contenu du mail à travers une mise en forme.</w:t>
-      </w:r>
-    </w:p>
-    <w:p>
-      <w:pPr>
-        <w:jc w:val="center"/>
-      </w:pPr>
-    </w:p>
-    <w:p>
-      <w:pPr>
-        <w:jc w:val="center"/>
-      </w:pPr>
-      <w:r>
-        <w:rPr>
-          <w:noProof/>
-        </w:rPr>
-        <w:drawing>
-          <wp:inline distT="0" distB="0" distL="0" distR="0" wp14:anchorId="78126F17" wp14:editId="763CB6B8">
-            <wp:extent cx="6486525" cy="1990725"/>
-            <wp:effectExtent l="0" t="0" r="9525" b="9525"/>
-            <wp:docPr id="36" name="Image 36"/>
-            <wp:cNvGraphicFramePr>
-              <a:graphicFrameLocks xmlns:a="http://schemas.openxmlformats.org/drawingml/2006/main" noChangeAspect="1"/>
-            </wp:cNvGraphicFramePr>
-            <a:graphic xmlns:a="http://schemas.openxmlformats.org/drawingml/2006/main">
-              <a:graphicData uri="http://schemas.openxmlformats.org/drawingml/2006/picture">
-                <pic:pic xmlns:pic="http://schemas.openxmlformats.org/drawingml/2006/picture">
-                  <pic:nvPicPr>
-                    <pic:cNvPr id="1" name=""/>
-                    <pic:cNvPicPr/>
-                  </pic:nvPicPr>
-                  <pic:blipFill>
-                    <a:blip r:embed="rId46"/>
-                    <a:stretch>
-                      <a:fillRect/>
-                    </a:stretch>
-                  </pic:blipFill>
-                  <pic:spPr>
-                    <a:xfrm>
-                      <a:off x="0" y="0"/>
-                      <a:ext cx="6486525" cy="1990725"/>
-                    </a:xfrm>
-                    <a:prstGeom prst="rect">
-                      <a:avLst/>
-                    </a:prstGeom>
-                  </pic:spPr>
-                </pic:pic>
-              </a:graphicData>
-            </a:graphic>
-          </wp:inline>
-        </w:drawing>
-      </w:r>
-    </w:p>
-    <w:p>
-      <w:pPr>
-        <w:jc w:val="center"/>
-        <w:rPr>
-          <w:rFonts w:ascii="Comic Sans MS" w:hAnsi="Comic Sans MS" w:cs="Segoe UI Semibold"/>
-          <w:b/>
-          <w:color w:val="000000" w:themeColor="text1"/>
-        </w:rPr>
-      </w:pPr>
-      <w:r>
-        <w:rPr>
-          <w:rFonts w:ascii="Comic Sans MS" w:hAnsi="Comic Sans MS" w:cs="Segoe UI Semibold"/>
-          <w:b/>
-          <w:color w:val="000000" w:themeColor="text1"/>
-        </w:rPr>
-        <w:t xml:space="preserve">Ceci est une condition. Cette condition ne s’applique que si le mail n’a pas été envoyé. Comme nos paramètres sont inchangés, cela ne peut que provenir d’une </w:t>
-      </w:r>
-      <w:r>
-        <w:rPr>
-          <w:rFonts w:ascii="Comic Sans MS" w:hAnsi="Comic Sans MS" w:cs="Segoe UI Semibold"/>
-          <w:b/>
-          <w:color w:val="000000" w:themeColor="text1"/>
-        </w:rPr>
-        <w:t>adresse</w:t>
-      </w:r>
-      <w:r>
-        <w:rPr>
-          <w:rFonts w:ascii="Comic Sans MS" w:hAnsi="Comic Sans MS" w:cs="Segoe UI Semibold"/>
-          <w:b/>
-          <w:color w:val="000000" w:themeColor="text1"/>
-        </w:rPr>
-        <w:t xml:space="preserve"> mail invalide. </w:t>
-      </w:r>
-      <w:r>
-        <w:rPr>
-          <w:rFonts w:ascii="Comic Sans MS" w:hAnsi="Comic Sans MS" w:cs="Segoe UI Semibold"/>
-          <w:b/>
-          <w:color w:val="000000" w:themeColor="text1"/>
-        </w:rPr>
-        <w:t>Ainsi, on</w:t>
-      </w:r>
-      <w:r>
-        <w:rPr>
-          <w:rFonts w:ascii="Comic Sans MS" w:hAnsi="Comic Sans MS" w:cs="Segoe UI Semibold"/>
-          <w:b/>
-          <w:color w:val="000000" w:themeColor="text1"/>
-        </w:rPr>
-        <w:t xml:space="preserve"> </w:t>
-      </w:r>
-      <w:r>
-        <w:rPr>
-          <w:rFonts w:ascii="Comic Sans MS" w:hAnsi="Comic Sans MS" w:cs="Segoe UI Semibold"/>
-          <w:b/>
-          <w:color w:val="000000" w:themeColor="text1"/>
-        </w:rPr>
-        <w:t>utilise</w:t>
-      </w:r>
-      <w:r>
-        <w:rPr>
-          <w:rFonts w:ascii="Comic Sans MS" w:hAnsi="Comic Sans MS" w:cs="Segoe UI Semibold"/>
-          <w:b/>
-          <w:color w:val="000000" w:themeColor="text1"/>
-        </w:rPr>
-        <w:t xml:space="preserve"> un </w:t>
-      </w:r>
-      <w:r>
-        <w:rPr>
-          <w:rFonts w:ascii="Comic Sans MS" w:hAnsi="Comic Sans MS" w:cs="Segoe UI Semibold"/>
-          <w:b/>
-          <w:color w:val="000000" w:themeColor="text1"/>
-        </w:rPr>
-        <w:t>message</w:t>
-      </w:r>
-      <w:r>
-        <w:rPr>
-          <w:rFonts w:ascii="Comic Sans MS" w:hAnsi="Comic Sans MS" w:cs="Segoe UI Semibold"/>
-          <w:b/>
-          <w:color w:val="000000" w:themeColor="text1"/>
-        </w:rPr>
-        <w:t xml:space="preserve"> d’</w:t>
-      </w:r>
-      <w:r>
-        <w:rPr>
-          <w:rFonts w:ascii="Comic Sans MS" w:hAnsi="Comic Sans MS" w:cs="Segoe UI Semibold"/>
-          <w:b/>
-          <w:color w:val="000000" w:themeColor="text1"/>
-        </w:rPr>
-        <w:t>erreur</w:t>
-      </w:r>
-      <w:r>
-        <w:rPr>
-          <w:rFonts w:ascii="Comic Sans MS" w:hAnsi="Comic Sans MS" w:cs="Segoe UI Semibold"/>
-          <w:b/>
-          <w:color w:val="000000" w:themeColor="text1"/>
-        </w:rPr>
-        <w:t xml:space="preserve"> pour prévenir l’</w:t>
-      </w:r>
-      <w:r>
-        <w:rPr>
-          <w:rFonts w:ascii="Comic Sans MS" w:hAnsi="Comic Sans MS" w:cs="Segoe UI Semibold"/>
-          <w:b/>
-          <w:color w:val="000000" w:themeColor="text1"/>
-        </w:rPr>
-        <w:t>utilisateur de</w:t>
-      </w:r>
-      <w:r>
-        <w:rPr>
-          <w:rFonts w:ascii="Comic Sans MS" w:hAnsi="Comic Sans MS" w:cs="Segoe UI Semibold"/>
-          <w:b/>
-          <w:color w:val="000000" w:themeColor="text1"/>
-        </w:rPr>
-        <w:t xml:space="preserve"> sa saisie invalide de l’adresse mail. On affiche donc « </w:t>
-      </w:r>
-      <w:r>
-        <w:rPr>
-          <w:rFonts w:ascii="Comic Sans MS" w:hAnsi="Comic Sans MS" w:cs="Segoe UI Semibold"/>
-          <w:b/>
-          <w:color w:val="000000" w:themeColor="text1"/>
-        </w:rPr>
-        <w:t>Erreur dans l’</w:t>
-      </w:r>
-      <w:r>
-        <w:rPr>
-          <w:rFonts w:ascii="Comic Sans MS" w:hAnsi="Comic Sans MS" w:cs="Segoe UI Semibold"/>
-          <w:b/>
-          <w:color w:val="000000" w:themeColor="text1"/>
-        </w:rPr>
-        <w:t>email</w:t>
-      </w:r>
-      <w:r>
-        <w:rPr>
-          <w:rFonts w:ascii="Comic Sans MS" w:hAnsi="Comic Sans MS" w:cs="Segoe UI Semibold"/>
-          <w:b/>
-          <w:color w:val="000000" w:themeColor="text1"/>
-        </w:rPr>
-        <w:t xml:space="preserve"> ». On </w:t>
-      </w:r>
-      <w:r>
-        <w:rPr>
-          <w:rFonts w:ascii="Comic Sans MS" w:hAnsi="Comic Sans MS" w:cs="Segoe UI Semibold"/>
-          <w:b/>
-          <w:color w:val="000000" w:themeColor="text1"/>
-        </w:rPr>
-        <w:t>renvoie</w:t>
-      </w:r>
-      <w:r>
-        <w:rPr>
-          <w:rFonts w:ascii="Comic Sans MS" w:hAnsi="Comic Sans MS" w:cs="Segoe UI Semibold"/>
-          <w:b/>
-          <w:color w:val="000000" w:themeColor="text1"/>
-        </w:rPr>
-        <w:t xml:space="preserve"> vers la page d’inscription pour une nouvelle tentative.</w:t>
-      </w:r>
-    </w:p>
-    <w:p>
-      <w:pPr>
-        <w:jc w:val="center"/>
-      </w:pPr>
-    </w:p>
-    <w:p>
-      <w:pPr>
-        <w:jc w:val="center"/>
-      </w:pPr>
-      <w:r>
-        <w:rPr>
-          <w:noProof/>
-        </w:rPr>
-        <w:drawing>
-          <wp:inline distT="0" distB="0" distL="0" distR="0" wp14:anchorId="12F9FEF0" wp14:editId="12FAF2C2">
-            <wp:extent cx="7316470" cy="2029460"/>
-            <wp:effectExtent l="0" t="0" r="0" b="8890"/>
-            <wp:docPr id="37" name="Image 37"/>
-            <wp:cNvGraphicFramePr>
-              <a:graphicFrameLocks xmlns:a="http://schemas.openxmlformats.org/drawingml/2006/main" noChangeAspect="1"/>
-            </wp:cNvGraphicFramePr>
-            <a:graphic xmlns:a="http://schemas.openxmlformats.org/drawingml/2006/main">
-              <a:graphicData uri="http://schemas.openxmlformats.org/drawingml/2006/picture">
-                <pic:pic xmlns:pic="http://schemas.openxmlformats.org/drawingml/2006/picture">
-                  <pic:nvPicPr>
-                    <pic:cNvPr id="1" name=""/>
-                    <pic:cNvPicPr/>
-                  </pic:nvPicPr>
-                  <pic:blipFill>
-                    <a:blip r:embed="rId47"/>
-                    <a:stretch>
-                      <a:fillRect/>
-                    </a:stretch>
-                  </pic:blipFill>
-                  <pic:spPr>
-                    <a:xfrm>
-                      <a:off x="0" y="0"/>
-                      <a:ext cx="7316470" cy="2029460"/>
-                    </a:xfrm>
-                    <a:prstGeom prst="rect">
-                      <a:avLst/>
-                    </a:prstGeom>
-                  </pic:spPr>
-                </pic:pic>
-              </a:graphicData>
-            </a:graphic>
-          </wp:inline>
-        </w:drawing>
-      </w:r>
-    </w:p>
-    <w:p>
-      <w:pPr>
-        <w:jc w:val="center"/>
-        <w:rPr>
-          <w:rFonts w:ascii="Comic Sans MS" w:hAnsi="Comic Sans MS" w:cs="Segoe UI Semibold"/>
-          <w:b/>
-          <w:color w:val="000000" w:themeColor="text1"/>
-        </w:rPr>
-      </w:pPr>
-      <w:r>
-        <w:rPr>
-          <w:rFonts w:ascii="Comic Sans MS" w:hAnsi="Comic Sans MS" w:cs="Segoe UI Semibold"/>
-          <w:b/>
-          <w:color w:val="000000" w:themeColor="text1"/>
-        </w:rPr>
-        <w:lastRenderedPageBreak/>
-        <w:t>Ce code est une condition, il ne s’applique que si la condition précédente n’est pas vérifiée. En clair, ce code ne s’applique que l’adresse mail saisie est valide. On commence par informer l’</w:t>
-      </w:r>
-      <w:r>
-        <w:rPr>
-          <w:rFonts w:ascii="Comic Sans MS" w:hAnsi="Comic Sans MS" w:cs="Segoe UI Semibold"/>
-          <w:b/>
-          <w:color w:val="000000" w:themeColor="text1"/>
-        </w:rPr>
-        <w:t>utilisateur</w:t>
-      </w:r>
-      <w:r>
-        <w:rPr>
-          <w:rFonts w:ascii="Comic Sans MS" w:hAnsi="Comic Sans MS" w:cs="Segoe UI Semibold"/>
-          <w:b/>
-          <w:color w:val="000000" w:themeColor="text1"/>
-        </w:rPr>
-        <w:t xml:space="preserve"> que l’envoi est réussi en affichant « message has been sent ». </w:t>
-      </w:r>
-      <w:r>
-        <w:rPr>
-          <w:rFonts w:ascii="Comic Sans MS" w:hAnsi="Comic Sans MS" w:cs="Segoe UI Semibold"/>
-          <w:b/>
-          <w:color w:val="000000" w:themeColor="text1"/>
-        </w:rPr>
-        <w:t>Ensuite, on</w:t>
-      </w:r>
-      <w:r>
-        <w:rPr>
-          <w:rFonts w:ascii="Comic Sans MS" w:hAnsi="Comic Sans MS" w:cs="Segoe UI Semibold"/>
-          <w:b/>
-          <w:color w:val="000000" w:themeColor="text1"/>
-        </w:rPr>
-        <w:t xml:space="preserve"> utilise PHP Data Object pour interagir avec la base de données.</w:t>
-      </w:r>
-      <w:r>
-        <w:rPr>
-          <w:rFonts w:ascii="Comic Sans MS" w:hAnsi="Comic Sans MS" w:cs="Segoe UI Semibold"/>
-          <w:b/>
-          <w:color w:val="000000" w:themeColor="text1"/>
-        </w:rPr>
-        <w:t xml:space="preserve"> On commence par </w:t>
-      </w:r>
-      <w:r>
-        <w:rPr>
-          <w:rFonts w:ascii="Comic Sans MS" w:hAnsi="Comic Sans MS" w:cs="Segoe UI Semibold"/>
-          <w:b/>
-          <w:color w:val="000000" w:themeColor="text1"/>
-        </w:rPr>
-        <w:t>utiliser</w:t>
-      </w:r>
-      <w:r>
-        <w:rPr>
-          <w:rFonts w:ascii="Comic Sans MS" w:hAnsi="Comic Sans MS" w:cs="Segoe UI Semibold"/>
-          <w:b/>
-          <w:color w:val="000000" w:themeColor="text1"/>
-        </w:rPr>
-        <w:t xml:space="preserve"> la fonction </w:t>
-      </w:r>
-      <w:r>
-        <w:rPr>
-          <w:rFonts w:ascii="Comic Sans MS" w:hAnsi="Comic Sans MS" w:cs="Segoe UI Semibold"/>
-          <w:b/>
-          <w:color w:val="000000" w:themeColor="text1"/>
-        </w:rPr>
-        <w:t>« </w:t>
-      </w:r>
-      <w:proofErr w:type="spellStart"/>
-      <w:r>
-        <w:rPr>
-          <w:rFonts w:ascii="Comic Sans MS" w:hAnsi="Comic Sans MS" w:cs="Segoe UI Semibold"/>
-          <w:b/>
-          <w:color w:val="000000" w:themeColor="text1"/>
-        </w:rPr>
-        <w:t>prepare</w:t>
-      </w:r>
-      <w:proofErr w:type="spellEnd"/>
-      <w:r>
-        <w:rPr>
-          <w:rFonts w:ascii="Comic Sans MS" w:hAnsi="Comic Sans MS" w:cs="Segoe UI Semibold"/>
-          <w:b/>
-          <w:color w:val="000000" w:themeColor="text1"/>
-        </w:rPr>
-        <w:t> »</w:t>
-      </w:r>
-      <w:r>
-        <w:rPr>
-          <w:rFonts w:ascii="Comic Sans MS" w:hAnsi="Comic Sans MS" w:cs="Segoe UI Semibold"/>
-          <w:b/>
-          <w:color w:val="000000" w:themeColor="text1"/>
-        </w:rPr>
-        <w:t xml:space="preserve"> comme la syntaxe de PDO l’</w:t>
-      </w:r>
-      <w:r>
-        <w:rPr>
-          <w:rFonts w:ascii="Comic Sans MS" w:hAnsi="Comic Sans MS" w:cs="Segoe UI Semibold"/>
-          <w:b/>
-          <w:color w:val="000000" w:themeColor="text1"/>
-        </w:rPr>
-        <w:t>exige</w:t>
-      </w:r>
-      <w:r>
-        <w:rPr>
-          <w:rFonts w:ascii="Comic Sans MS" w:hAnsi="Comic Sans MS" w:cs="Segoe UI Semibold"/>
-          <w:b/>
-          <w:color w:val="000000" w:themeColor="text1"/>
-        </w:rPr>
-        <w:t xml:space="preserve">, on y affiche notre commande SQL à savoir « INSERT </w:t>
-      </w:r>
-      <w:proofErr w:type="spellStart"/>
-      <w:r>
-        <w:rPr>
-          <w:rFonts w:ascii="Comic Sans MS" w:hAnsi="Comic Sans MS" w:cs="Segoe UI Semibold"/>
-          <w:b/>
-          <w:color w:val="000000" w:themeColor="text1"/>
-        </w:rPr>
-        <w:t>into</w:t>
-      </w:r>
-      <w:proofErr w:type="spellEnd"/>
-      <w:r>
-        <w:rPr>
-          <w:rFonts w:ascii="Comic Sans MS" w:hAnsi="Comic Sans MS" w:cs="Segoe UI Semibold"/>
-          <w:b/>
-          <w:color w:val="000000" w:themeColor="text1"/>
-        </w:rPr>
-        <w:t xml:space="preserve"> utilisateur (nom, </w:t>
-      </w:r>
-      <w:proofErr w:type="spellStart"/>
-      <w:r>
-        <w:rPr>
-          <w:rFonts w:ascii="Comic Sans MS" w:hAnsi="Comic Sans MS" w:cs="Segoe UI Semibold"/>
-          <w:b/>
-          <w:color w:val="000000" w:themeColor="text1"/>
-        </w:rPr>
-        <w:t>prenom</w:t>
-      </w:r>
-      <w:proofErr w:type="spellEnd"/>
-      <w:r>
-        <w:rPr>
-          <w:rFonts w:ascii="Comic Sans MS" w:hAnsi="Comic Sans MS" w:cs="Segoe UI Semibold"/>
-          <w:b/>
-          <w:color w:val="000000" w:themeColor="text1"/>
-        </w:rPr>
-        <w:t xml:space="preserve">, email, </w:t>
-      </w:r>
-      <w:proofErr w:type="spellStart"/>
-      <w:r>
-        <w:rPr>
-          <w:rFonts w:ascii="Comic Sans MS" w:hAnsi="Comic Sans MS" w:cs="Segoe UI Semibold"/>
-          <w:b/>
-          <w:color w:val="000000" w:themeColor="text1"/>
-        </w:rPr>
-        <w:t>mdp</w:t>
-      </w:r>
-      <w:proofErr w:type="spellEnd"/>
-      <w:r>
-        <w:rPr>
-          <w:rFonts w:ascii="Comic Sans MS" w:hAnsi="Comic Sans MS" w:cs="Segoe UI Semibold"/>
-          <w:b/>
-          <w:color w:val="000000" w:themeColor="text1"/>
-        </w:rPr>
-        <w:t>) value</w:t>
-      </w:r>
-      <w:r>
-        <w:rPr>
-          <w:rFonts w:ascii="Comic Sans MS" w:hAnsi="Comic Sans MS" w:cs="Segoe UI Semibold"/>
-          <w:b/>
-          <w:color w:val="000000" w:themeColor="text1"/>
-        </w:rPr>
-        <w:t xml:space="preserve"> </w:t>
-      </w:r>
-      <w:proofErr w:type="gramStart"/>
-      <w:r>
-        <w:rPr>
-          <w:rFonts w:ascii="Comic Sans MS" w:hAnsi="Comic Sans MS" w:cs="Segoe UI Semibold"/>
-          <w:b/>
-          <w:color w:val="000000" w:themeColor="text1"/>
-        </w:rPr>
-        <w:t>(?,?,?,?</w:t>
-      </w:r>
-      <w:proofErr w:type="gramEnd"/>
-      <w:r>
-        <w:rPr>
-          <w:rFonts w:ascii="Comic Sans MS" w:hAnsi="Comic Sans MS" w:cs="Segoe UI Semibold"/>
-          <w:b/>
-          <w:color w:val="000000" w:themeColor="text1"/>
-        </w:rPr>
-        <w:t xml:space="preserve">) », cette commande permet  d’aller dans la table « utilisateur », et de remplir les </w:t>
-      </w:r>
-      <w:r>
-        <w:rPr>
-          <w:rFonts w:ascii="Comic Sans MS" w:hAnsi="Comic Sans MS" w:cs="Segoe UI Semibold"/>
-          <w:b/>
-          <w:color w:val="000000" w:themeColor="text1"/>
-        </w:rPr>
-        <w:t>colonnes</w:t>
-      </w:r>
-      <w:r>
-        <w:rPr>
-          <w:rFonts w:ascii="Comic Sans MS" w:hAnsi="Comic Sans MS" w:cs="Segoe UI Semibold"/>
-          <w:b/>
-          <w:color w:val="000000" w:themeColor="text1"/>
-        </w:rPr>
-        <w:t xml:space="preserve"> « nom », « </w:t>
-      </w:r>
-      <w:proofErr w:type="spellStart"/>
-      <w:r>
-        <w:rPr>
-          <w:rFonts w:ascii="Comic Sans MS" w:hAnsi="Comic Sans MS" w:cs="Segoe UI Semibold"/>
-          <w:b/>
-          <w:color w:val="000000" w:themeColor="text1"/>
-        </w:rPr>
-        <w:t>prenom</w:t>
-      </w:r>
-      <w:proofErr w:type="spellEnd"/>
-      <w:r>
-        <w:rPr>
-          <w:rFonts w:ascii="Comic Sans MS" w:hAnsi="Comic Sans MS" w:cs="Segoe UI Semibold"/>
-          <w:b/>
-          <w:color w:val="000000" w:themeColor="text1"/>
-        </w:rPr>
-        <w:t> », « email », « </w:t>
-      </w:r>
-      <w:proofErr w:type="spellStart"/>
-      <w:r>
-        <w:rPr>
-          <w:rFonts w:ascii="Comic Sans MS" w:hAnsi="Comic Sans MS" w:cs="Segoe UI Semibold"/>
-          <w:b/>
-          <w:color w:val="000000" w:themeColor="text1"/>
-        </w:rPr>
-        <w:t>mdp</w:t>
-      </w:r>
-      <w:proofErr w:type="spellEnd"/>
-      <w:r>
-        <w:rPr>
-          <w:rFonts w:ascii="Comic Sans MS" w:hAnsi="Comic Sans MS" w:cs="Segoe UI Semibold"/>
-          <w:b/>
-          <w:color w:val="000000" w:themeColor="text1"/>
-        </w:rPr>
-        <w:t> », avec les valeurs respectives que l’on renseignera après.</w:t>
-      </w:r>
-      <w:r>
-        <w:rPr>
-          <w:rFonts w:ascii="Comic Sans MS" w:hAnsi="Comic Sans MS" w:cs="Segoe UI Semibold"/>
-          <w:b/>
-          <w:color w:val="000000" w:themeColor="text1"/>
-        </w:rPr>
-        <w:t xml:space="preserve"> A la ligne de code suivante, ont </w:t>
-      </w:r>
-      <w:r>
-        <w:rPr>
-          <w:rFonts w:ascii="Comic Sans MS" w:hAnsi="Comic Sans MS" w:cs="Segoe UI Semibold"/>
-          <w:b/>
-          <w:color w:val="000000" w:themeColor="text1"/>
-        </w:rPr>
-        <w:t>émet</w:t>
-      </w:r>
-      <w:r>
-        <w:rPr>
-          <w:rFonts w:ascii="Comic Sans MS" w:hAnsi="Comic Sans MS" w:cs="Segoe UI Semibold"/>
-          <w:b/>
-          <w:color w:val="000000" w:themeColor="text1"/>
-        </w:rPr>
-        <w:t xml:space="preserve"> un tableau associatif</w:t>
-      </w:r>
-      <w:r>
-        <w:rPr>
-          <w:rFonts w:ascii="Comic Sans MS" w:hAnsi="Comic Sans MS" w:cs="Segoe UI Semibold"/>
-          <w:b/>
-          <w:color w:val="000000" w:themeColor="text1"/>
-        </w:rPr>
-        <w:t xml:space="preserve"> dans lequel on relie le getter de chaque attribut renseigné dans le model, avec </w:t>
-      </w:r>
-      <w:r>
-        <w:rPr>
-          <w:rFonts w:ascii="Comic Sans MS" w:hAnsi="Comic Sans MS" w:cs="Segoe UI Semibold"/>
-          <w:b/>
-          <w:color w:val="000000" w:themeColor="text1"/>
-        </w:rPr>
-        <w:t>les valeurs fournies</w:t>
-      </w:r>
-      <w:r>
-        <w:rPr>
-          <w:rFonts w:ascii="Comic Sans MS" w:hAnsi="Comic Sans MS" w:cs="Segoe UI Semibold"/>
-          <w:b/>
-          <w:color w:val="000000" w:themeColor="text1"/>
-        </w:rPr>
-        <w:t xml:space="preserve"> par l’utilisateur. Il est a noté que l’on </w:t>
-      </w:r>
-      <w:proofErr w:type="spellStart"/>
-      <w:r>
-        <w:rPr>
-          <w:rFonts w:ascii="Comic Sans MS" w:hAnsi="Comic Sans MS" w:cs="Segoe UI Semibold"/>
-          <w:b/>
-          <w:color w:val="000000" w:themeColor="text1"/>
-        </w:rPr>
-        <w:t>hashe</w:t>
-      </w:r>
-      <w:proofErr w:type="spellEnd"/>
-      <w:r>
-        <w:rPr>
-          <w:rFonts w:ascii="Comic Sans MS" w:hAnsi="Comic Sans MS" w:cs="Segoe UI Semibold"/>
-          <w:b/>
-          <w:color w:val="000000" w:themeColor="text1"/>
-        </w:rPr>
-        <w:t xml:space="preserve"> préalablement « </w:t>
-      </w:r>
-      <w:proofErr w:type="spellStart"/>
-      <w:r>
-        <w:rPr>
-          <w:rFonts w:ascii="Comic Sans MS" w:hAnsi="Comic Sans MS" w:cs="Segoe UI Semibold"/>
-          <w:b/>
-          <w:color w:val="000000" w:themeColor="text1"/>
-        </w:rPr>
-        <w:t>mdp</w:t>
-      </w:r>
-      <w:proofErr w:type="spellEnd"/>
-      <w:r>
-        <w:rPr>
-          <w:rFonts w:ascii="Comic Sans MS" w:hAnsi="Comic Sans MS" w:cs="Segoe UI Semibold"/>
-          <w:b/>
-          <w:color w:val="000000" w:themeColor="text1"/>
-        </w:rPr>
-        <w:t> » avec l</w:t>
-      </w:r>
-      <w:r>
-        <w:rPr>
-          <w:rFonts w:ascii="Comic Sans MS" w:hAnsi="Comic Sans MS" w:cs="Segoe UI Semibold"/>
-          <w:b/>
-          <w:color w:val="000000" w:themeColor="text1"/>
-        </w:rPr>
-        <w:t>’algorithme SHA1 ava</w:t>
-      </w:r>
-      <w:r>
-        <w:rPr>
-          <w:rFonts w:ascii="Comic Sans MS" w:hAnsi="Comic Sans MS" w:cs="Segoe UI Semibold"/>
-          <w:b/>
-          <w:color w:val="000000" w:themeColor="text1"/>
-        </w:rPr>
-        <w:t>nt de l’</w:t>
-      </w:r>
-      <w:r>
-        <w:rPr>
-          <w:rFonts w:ascii="Comic Sans MS" w:hAnsi="Comic Sans MS" w:cs="Segoe UI Semibold"/>
-          <w:b/>
-          <w:color w:val="000000" w:themeColor="text1"/>
-        </w:rPr>
-        <w:t>inscrire</w:t>
-      </w:r>
-      <w:r>
-        <w:rPr>
-          <w:rFonts w:ascii="Comic Sans MS" w:hAnsi="Comic Sans MS" w:cs="Segoe UI Semibold"/>
-          <w:b/>
-          <w:color w:val="000000" w:themeColor="text1"/>
-        </w:rPr>
-        <w:t xml:space="preserve"> dans la base de données.</w:t>
-      </w:r>
-      <w:r>
-        <w:rPr>
-          <w:rFonts w:ascii="Comic Sans MS" w:hAnsi="Comic Sans MS" w:cs="Segoe UI Semibold"/>
-          <w:b/>
-          <w:color w:val="000000" w:themeColor="text1"/>
-        </w:rPr>
-        <w:t xml:space="preserve"> On redirige ensuite l’utilisateur vers la page « </w:t>
-      </w:r>
-      <w:r>
-        <w:rPr>
-          <w:rFonts w:ascii="Comic Sans MS" w:hAnsi="Comic Sans MS" w:cs="Segoe UI Semibold"/>
-          <w:b/>
-          <w:color w:val="000000" w:themeColor="text1"/>
-        </w:rPr>
-        <w:t>confirm_inscription.html ».</w:t>
-      </w:r>
-      <w:r>
-        <w:rPr>
-          <w:rFonts w:ascii="Comic Sans MS" w:hAnsi="Comic Sans MS" w:cs="Segoe UI Semibold"/>
-          <w:b/>
-          <w:color w:val="000000" w:themeColor="text1"/>
-        </w:rPr>
-        <w:t xml:space="preserve"> On clôture la méthode.</w:t>
-      </w:r>
-    </w:p>
-    <w:p>
-      <w:pPr>
-        <w:jc w:val="center"/>
-      </w:pPr>
-    </w:p>
-    <w:p>
-      <w:pPr>
-        <w:jc w:val="center"/>
-      </w:pPr>
-      <w:r>
-        <w:rPr>
-          <w:noProof/>
-        </w:rPr>
-        <w:drawing>
-          <wp:inline distT="0" distB="0" distL="0" distR="0" wp14:anchorId="5C0C6CD0" wp14:editId="77826E80">
-            <wp:extent cx="7316470" cy="1782445"/>
-            <wp:effectExtent l="0" t="0" r="0" b="8255"/>
-            <wp:docPr id="38" name="Image 38"/>
-            <wp:cNvGraphicFramePr>
-              <a:graphicFrameLocks xmlns:a="http://schemas.openxmlformats.org/drawingml/2006/main" noChangeAspect="1"/>
-            </wp:cNvGraphicFramePr>
-            <a:graphic xmlns:a="http://schemas.openxmlformats.org/drawingml/2006/main">
-              <a:graphicData uri="http://schemas.openxmlformats.org/drawingml/2006/picture">
-                <pic:pic xmlns:pic="http://schemas.openxmlformats.org/drawingml/2006/picture">
-                  <pic:nvPicPr>
-                    <pic:cNvPr id="1" name=""/>
-                    <pic:cNvPicPr/>
-                  </pic:nvPicPr>
-                  <pic:blipFill>
-                    <a:blip r:embed="rId48"/>
-                    <a:stretch>
-                      <a:fillRect/>
-                    </a:stretch>
-                  </pic:blipFill>
-                  <pic:spPr>
-                    <a:xfrm>
-                      <a:off x="0" y="0"/>
-                      <a:ext cx="7316470" cy="1782445"/>
-                    </a:xfrm>
-                    <a:prstGeom prst="rect">
-                      <a:avLst/>
-                    </a:prstGeom>
-                  </pic:spPr>
-                </pic:pic>
-              </a:graphicData>
-            </a:graphic>
-          </wp:inline>
-        </w:drawing>
-      </w:r>
-    </w:p>
-    <w:p>
-      <w:pPr>
-        <w:jc w:val="center"/>
-      </w:pPr>
-      <w:r>
-        <w:rPr>
-          <w:rFonts w:ascii="Comic Sans MS" w:hAnsi="Comic Sans MS" w:cs="Segoe UI Semibold"/>
-          <w:b/>
-          <w:color w:val="000000" w:themeColor="text1"/>
-        </w:rPr>
-        <w:t>On ouvre une méthode qui sers à la connexion. On nomme cette méthode « connexion », on déclare l’attribut interne « connexion ».</w:t>
-      </w:r>
-      <w:r>
-        <w:rPr>
-          <w:rFonts w:ascii="Comic Sans MS" w:hAnsi="Comic Sans MS" w:cs="Segoe UI Semibold"/>
-          <w:b/>
-          <w:color w:val="000000" w:themeColor="text1"/>
-        </w:rPr>
-        <w:t xml:space="preserve"> On </w:t>
-      </w:r>
-      <w:r>
-        <w:rPr>
-          <w:rFonts w:ascii="Comic Sans MS" w:hAnsi="Comic Sans MS" w:cs="Segoe UI Semibold"/>
-          <w:b/>
-          <w:color w:val="000000" w:themeColor="text1"/>
-        </w:rPr>
-        <w:t>utilise</w:t>
-      </w:r>
-      <w:r>
-        <w:rPr>
-          <w:rFonts w:ascii="Comic Sans MS" w:hAnsi="Comic Sans MS" w:cs="Segoe UI Semibold"/>
-          <w:b/>
-          <w:color w:val="000000" w:themeColor="text1"/>
-        </w:rPr>
-        <w:t xml:space="preserve"> PDO, on veut </w:t>
-      </w:r>
-      <w:r>
-        <w:rPr>
-          <w:rFonts w:ascii="Comic Sans MS" w:hAnsi="Comic Sans MS" w:cs="Segoe UI Semibold"/>
-          <w:b/>
-          <w:color w:val="000000" w:themeColor="text1"/>
-        </w:rPr>
-        <w:t>interagir</w:t>
-      </w:r>
-      <w:r>
-        <w:rPr>
-          <w:rFonts w:ascii="Comic Sans MS" w:hAnsi="Comic Sans MS" w:cs="Segoe UI Semibold"/>
-          <w:b/>
-          <w:color w:val="000000" w:themeColor="text1"/>
-        </w:rPr>
-        <w:t xml:space="preserve"> avec une base de sonnées. On fonde bien sur un nouvel objet PDO, comme le veut la convention d’utilisation de PDO.</w:t>
-      </w:r>
-      <w:r>
-        <w:rPr>
-          <w:rFonts w:ascii="Comic Sans MS" w:hAnsi="Comic Sans MS" w:cs="Segoe UI Semibold"/>
-          <w:b/>
-          <w:color w:val="000000" w:themeColor="text1"/>
-        </w:rPr>
-        <w:t xml:space="preserve"> On informe que l’on travaille en local, que le nom de la base de données est « </w:t>
-      </w:r>
-      <w:proofErr w:type="spellStart"/>
-      <w:r>
-        <w:rPr>
-          <w:rFonts w:ascii="Comic Sans MS" w:hAnsi="Comic Sans MS" w:cs="Segoe UI Semibold"/>
-          <w:b/>
-          <w:color w:val="000000" w:themeColor="text1"/>
-        </w:rPr>
-        <w:t>projet_lycee</w:t>
-      </w:r>
-      <w:proofErr w:type="spellEnd"/>
-      <w:r>
-        <w:rPr>
-          <w:rFonts w:ascii="Comic Sans MS" w:hAnsi="Comic Sans MS" w:cs="Segoe UI Semibold"/>
-          <w:b/>
-          <w:color w:val="000000" w:themeColor="text1"/>
-        </w:rPr>
-        <w:t> », que le nom d’utilisateur est « root » et que le mot de passe est blanc.</w:t>
-      </w:r>
-      <w:r>
-        <w:rPr>
-          <w:rFonts w:ascii="Comic Sans MS" w:hAnsi="Comic Sans MS" w:cs="Segoe UI Semibold"/>
-          <w:b/>
-          <w:color w:val="000000" w:themeColor="text1"/>
-        </w:rPr>
-        <w:t xml:space="preserve"> Dans la fonction « </w:t>
-      </w:r>
-      <w:proofErr w:type="spellStart"/>
-      <w:r>
-        <w:rPr>
-          <w:rFonts w:ascii="Comic Sans MS" w:hAnsi="Comic Sans MS" w:cs="Segoe UI Semibold"/>
-          <w:b/>
-          <w:color w:val="000000" w:themeColor="text1"/>
-        </w:rPr>
-        <w:t>prepare</w:t>
-      </w:r>
-      <w:proofErr w:type="spellEnd"/>
-      <w:r>
-        <w:rPr>
-          <w:rFonts w:ascii="Comic Sans MS" w:hAnsi="Comic Sans MS" w:cs="Segoe UI Semibold"/>
-          <w:b/>
-          <w:color w:val="000000" w:themeColor="text1"/>
-        </w:rPr>
-        <w:t xml:space="preserve"> », on met la </w:t>
-      </w:r>
-      <w:proofErr w:type="spellStart"/>
-      <w:r>
-        <w:rPr>
-          <w:rFonts w:ascii="Comic Sans MS" w:hAnsi="Comic Sans MS" w:cs="Segoe UI Semibold"/>
-          <w:b/>
-          <w:color w:val="000000" w:themeColor="text1"/>
-        </w:rPr>
-        <w:t>requete</w:t>
-      </w:r>
-      <w:proofErr w:type="spellEnd"/>
-      <w:r>
-        <w:rPr>
-          <w:rFonts w:ascii="Comic Sans MS" w:hAnsi="Comic Sans MS" w:cs="Segoe UI Semibold"/>
-          <w:b/>
-          <w:color w:val="000000" w:themeColor="text1"/>
-        </w:rPr>
-        <w:t xml:space="preserve"> SQL, à savoir « SELECT * </w:t>
-      </w:r>
-      <w:proofErr w:type="spellStart"/>
-      <w:r>
-        <w:rPr>
-          <w:rFonts w:ascii="Comic Sans MS" w:hAnsi="Comic Sans MS" w:cs="Segoe UI Semibold"/>
-          <w:b/>
-          <w:color w:val="000000" w:themeColor="text1"/>
-        </w:rPr>
-        <w:t>from</w:t>
-      </w:r>
-      <w:proofErr w:type="spellEnd"/>
-      <w:r>
-        <w:rPr>
-          <w:rFonts w:ascii="Comic Sans MS" w:hAnsi="Comic Sans MS" w:cs="Segoe UI Semibold"/>
-          <w:b/>
-          <w:color w:val="000000" w:themeColor="text1"/>
-        </w:rPr>
-        <w:t xml:space="preserve"> utilisateur </w:t>
-      </w:r>
-      <w:proofErr w:type="spellStart"/>
-      <w:r>
-        <w:rPr>
-          <w:rFonts w:ascii="Comic Sans MS" w:hAnsi="Comic Sans MS" w:cs="Segoe UI Semibold"/>
-          <w:b/>
-          <w:color w:val="000000" w:themeColor="text1"/>
-        </w:rPr>
-        <w:t>where</w:t>
-      </w:r>
-      <w:proofErr w:type="spellEnd"/>
-      <w:r>
-        <w:rPr>
-          <w:rFonts w:ascii="Comic Sans MS" w:hAnsi="Comic Sans MS" w:cs="Segoe UI Semibold"/>
-          <w:b/>
-          <w:color w:val="000000" w:themeColor="text1"/>
-        </w:rPr>
-        <w:t xml:space="preserve"> email = ? AND </w:t>
-      </w:r>
-      <w:proofErr w:type="spellStart"/>
-      <w:r>
-        <w:rPr>
-          <w:rFonts w:ascii="Comic Sans MS" w:hAnsi="Comic Sans MS" w:cs="Segoe UI Semibold"/>
-          <w:b/>
-          <w:color w:val="000000" w:themeColor="text1"/>
-        </w:rPr>
-        <w:t>mdp</w:t>
-      </w:r>
-      <w:proofErr w:type="spellEnd"/>
-      <w:r>
-        <w:rPr>
-          <w:rFonts w:ascii="Comic Sans MS" w:hAnsi="Comic Sans MS" w:cs="Segoe UI Semibold"/>
-          <w:b/>
-          <w:color w:val="000000" w:themeColor="text1"/>
-        </w:rPr>
-        <w:t xml:space="preserve"> = ? »</w:t>
-      </w:r>
-      <w:r>
-        <w:rPr>
-          <w:rFonts w:ascii="Comic Sans MS" w:hAnsi="Comic Sans MS" w:cs="Segoe UI Semibold"/>
-          <w:b/>
-          <w:color w:val="000000" w:themeColor="text1"/>
-        </w:rPr>
-        <w:t xml:space="preserve">. Cette </w:t>
-      </w:r>
-      <w:proofErr w:type="spellStart"/>
-      <w:r>
-        <w:rPr>
-          <w:rFonts w:ascii="Comic Sans MS" w:hAnsi="Comic Sans MS" w:cs="Segoe UI Semibold"/>
-          <w:b/>
-          <w:color w:val="000000" w:themeColor="text1"/>
-        </w:rPr>
-        <w:t>requete</w:t>
-      </w:r>
-      <w:proofErr w:type="spellEnd"/>
-      <w:r>
-        <w:rPr>
-          <w:rFonts w:ascii="Comic Sans MS" w:hAnsi="Comic Sans MS" w:cs="Segoe UI Semibold"/>
-          <w:b/>
-          <w:color w:val="000000" w:themeColor="text1"/>
-        </w:rPr>
-        <w:t xml:space="preserve"> signifie que l’on veut connaitre dans toute les lignes que comporte la table « utilisateur » dans lequel le mot de passe saisi et l’adresse mail saisie correspondent. On utilise la fonction « </w:t>
-      </w:r>
-      <w:proofErr w:type="spellStart"/>
-      <w:r>
-        <w:rPr>
-          <w:rFonts w:ascii="Comic Sans MS" w:hAnsi="Comic Sans MS" w:cs="Segoe UI Semibold"/>
-          <w:b/>
-          <w:color w:val="000000" w:themeColor="text1"/>
-        </w:rPr>
-        <w:t>execute</w:t>
-      </w:r>
-      <w:proofErr w:type="spellEnd"/>
-      <w:r>
-        <w:rPr>
-          <w:rFonts w:ascii="Comic Sans MS" w:hAnsi="Comic Sans MS" w:cs="Segoe UI Semibold"/>
-          <w:b/>
-          <w:color w:val="000000" w:themeColor="text1"/>
-        </w:rPr>
-        <w:t> », et on applique avec la fonction « </w:t>
-      </w:r>
-      <w:proofErr w:type="spellStart"/>
-      <w:r>
-        <w:rPr>
-          <w:rFonts w:ascii="Comic Sans MS" w:hAnsi="Comic Sans MS" w:cs="Segoe UI Semibold"/>
-          <w:b/>
-          <w:color w:val="000000" w:themeColor="text1"/>
-        </w:rPr>
-        <w:t>fetch</w:t>
-      </w:r>
-      <w:proofErr w:type="spellEnd"/>
-      <w:r>
-        <w:rPr>
-          <w:rFonts w:ascii="Comic Sans MS" w:hAnsi="Comic Sans MS" w:cs="Segoe UI Semibold"/>
-          <w:b/>
-          <w:color w:val="000000" w:themeColor="text1"/>
-        </w:rPr>
-        <w:t> ».</w:t>
-      </w:r>
-    </w:p>
-    <w:p>
-      <w:pPr>
-        <w:jc w:val="center"/>
-      </w:pPr>
-    </w:p>
-    <w:p>
-      <w:pPr>
-        <w:jc w:val="center"/>
-      </w:pPr>
-      <w:r>
-        <w:rPr>
-          <w:noProof/>
-        </w:rPr>
-        <w:drawing>
-          <wp:inline distT="0" distB="0" distL="0" distR="0" wp14:anchorId="1599A9B1" wp14:editId="430F95A3">
-            <wp:extent cx="4810125" cy="1266825"/>
-            <wp:effectExtent l="0" t="0" r="9525" b="9525"/>
-            <wp:docPr id="39" name="Image 39"/>
-            <wp:cNvGraphicFramePr>
-              <a:graphicFrameLocks xmlns:a="http://schemas.openxmlformats.org/drawingml/2006/main" noChangeAspect="1"/>
-            </wp:cNvGraphicFramePr>
-            <a:graphic xmlns:a="http://schemas.openxmlformats.org/drawingml/2006/main">
-              <a:graphicData uri="http://schemas.openxmlformats.org/drawingml/2006/picture">
-                <pic:pic xmlns:pic="http://schemas.openxmlformats.org/drawingml/2006/picture">
-                  <pic:nvPicPr>
-                    <pic:cNvPr id="1" name=""/>
-                    <pic:cNvPicPr/>
-                  </pic:nvPicPr>
-                  <pic:blipFill>
-                    <a:blip r:embed="rId49"/>
-                    <a:stretch>
-                      <a:fillRect/>
-                    </a:stretch>
-                  </pic:blipFill>
-                  <pic:spPr>
-                    <a:xfrm>
-                      <a:off x="0" y="0"/>
-                      <a:ext cx="4810125" cy="1266825"/>
-                    </a:xfrm>
-                    <a:prstGeom prst="rect">
-                      <a:avLst/>
-                    </a:prstGeom>
-                  </pic:spPr>
-                </pic:pic>
-              </a:graphicData>
-            </a:graphic>
-          </wp:inline>
-        </w:drawing>
-      </w:r>
-    </w:p>
-    <w:p>
-      <w:pPr>
-        <w:jc w:val="center"/>
-      </w:pPr>
-    </w:p>
-    <w:p>
-      <w:pPr>
-        <w:jc w:val="center"/>
-      </w:pPr>
-    </w:p>
-    <w:p>
-      <w:pPr>
-        <w:jc w:val="center"/>
-      </w:pPr>
-      <w:r>
-        <w:rPr>
-          <w:noProof/>
-        </w:rPr>
-        <w:lastRenderedPageBreak/>
-        <w:drawing>
-          <wp:inline distT="0" distB="0" distL="0" distR="0" wp14:anchorId="5099ED32" wp14:editId="3C2D7C51">
-            <wp:extent cx="5114925" cy="1809750"/>
-            <wp:effectExtent l="0" t="0" r="9525" b="0"/>
-            <wp:docPr id="40" name="Image 40"/>
-            <wp:cNvGraphicFramePr>
-              <a:graphicFrameLocks xmlns:a="http://schemas.openxmlformats.org/drawingml/2006/main" noChangeAspect="1"/>
-            </wp:cNvGraphicFramePr>
-            <a:graphic xmlns:a="http://schemas.openxmlformats.org/drawingml/2006/main">
-              <a:graphicData uri="http://schemas.openxmlformats.org/drawingml/2006/picture">
-                <pic:pic xmlns:pic="http://schemas.openxmlformats.org/drawingml/2006/picture">
-                  <pic:nvPicPr>
-                    <pic:cNvPr id="1" name=""/>
-                    <pic:cNvPicPr/>
-                  </pic:nvPicPr>
-                  <pic:blipFill>
-                    <a:blip r:embed="rId50"/>
-                    <a:stretch>
-                      <a:fillRect/>
-                    </a:stretch>
-                  </pic:blipFill>
-                  <pic:spPr>
-                    <a:xfrm>
-                      <a:off x="0" y="0"/>
-                      <a:ext cx="5114925" cy="1809750"/>
-                    </a:xfrm>
-                    <a:prstGeom prst="rect">
-                      <a:avLst/>
-                    </a:prstGeom>
-                  </pic:spPr>
-                </pic:pic>
-              </a:graphicData>
-            </a:graphic>
-          </wp:inline>
-        </w:drawing>
-      </w:r>
-    </w:p>
-    <w:p>
-      <w:pPr>
-        <w:jc w:val="center"/>
-      </w:pPr>
-    </w:p>
-    <w:p>
-      <w:pPr>
-        <w:jc w:val="center"/>
-      </w:pPr>
-      <w:r>
-        <w:rPr>
-          <w:noProof/>
-        </w:rPr>
-        <w:drawing>
-          <wp:inline distT="0" distB="0" distL="0" distR="0" wp14:anchorId="137D9288" wp14:editId="536B1657">
-            <wp:extent cx="5591175" cy="2028825"/>
-            <wp:effectExtent l="0" t="0" r="9525" b="9525"/>
-            <wp:docPr id="41" name="Image 41"/>
-            <wp:cNvGraphicFramePr>
-              <a:graphicFrameLocks xmlns:a="http://schemas.openxmlformats.org/drawingml/2006/main" noChangeAspect="1"/>
-            </wp:cNvGraphicFramePr>
-            <a:graphic xmlns:a="http://schemas.openxmlformats.org/drawingml/2006/main">
-              <a:graphicData uri="http://schemas.openxmlformats.org/drawingml/2006/picture">
-                <pic:pic xmlns:pic="http://schemas.openxmlformats.org/drawingml/2006/picture">
-                  <pic:nvPicPr>
-                    <pic:cNvPr id="1" name=""/>
-                    <pic:cNvPicPr/>
-                  </pic:nvPicPr>
-                  <pic:blipFill>
-                    <a:blip r:embed="rId51"/>
-                    <a:stretch>
-                      <a:fillRect/>
-                    </a:stretch>
-                  </pic:blipFill>
-                  <pic:spPr>
-                    <a:xfrm>
-                      <a:off x="0" y="0"/>
-                      <a:ext cx="5591175" cy="2028825"/>
-                    </a:xfrm>
-                    <a:prstGeom prst="rect">
-                      <a:avLst/>
-                    </a:prstGeom>
-                  </pic:spPr>
-                </pic:pic>
-              </a:graphicData>
-            </a:graphic>
-          </wp:inline>
-        </w:drawing>
-      </w:r>
-    </w:p>
-    <w:p>
-      <w:pPr>
-        <w:jc w:val="center"/>
-      </w:pPr>
-    </w:p>
-    <w:p>
-      <w:pPr>
-        <w:jc w:val="center"/>
-      </w:pPr>
-      <w:r>
-        <w:rPr>
-          <w:noProof/>
-        </w:rPr>
-        <w:drawing>
-          <wp:inline distT="0" distB="0" distL="0" distR="0" wp14:anchorId="0D21FEC1" wp14:editId="697A5BD3">
-            <wp:extent cx="7316470" cy="2355850"/>
-            <wp:effectExtent l="0" t="0" r="0" b="6350"/>
-            <wp:docPr id="42" name="Image 42"/>
-            <wp:cNvGraphicFramePr>
-              <a:graphicFrameLocks xmlns:a="http://schemas.openxmlformats.org/drawingml/2006/main" noChangeAspect="1"/>
-            </wp:cNvGraphicFramePr>
-            <a:graphic xmlns:a="http://schemas.openxmlformats.org/drawingml/2006/main">
-              <a:graphicData uri="http://schemas.openxmlformats.org/drawingml/2006/picture">
-                <pic:pic xmlns:pic="http://schemas.openxmlformats.org/drawingml/2006/picture">
-                  <pic:nvPicPr>
-                    <pic:cNvPr id="1" name=""/>
-                    <pic:cNvPicPr/>
-                  </pic:nvPicPr>
-                  <pic:blipFill>
-                    <a:blip r:embed="rId52"/>
-                    <a:stretch>
-                      <a:fillRect/>
-                    </a:stretch>
-                  </pic:blipFill>
-                  <pic:spPr>
-                    <a:xfrm>
-                      <a:off x="0" y="0"/>
-                      <a:ext cx="7316470" cy="2355850"/>
-                    </a:xfrm>
-                    <a:prstGeom prst="rect">
-                      <a:avLst/>
-                    </a:prstGeom>
-                  </pic:spPr>
-                </pic:pic>
-              </a:graphicData>
-            </a:graphic>
-          </wp:inline>
-        </w:drawing>
-      </w:r>
-    </w:p>
-    <w:p>
-      <w:pPr>
-        <w:jc w:val="center"/>
-      </w:pPr>
-    </w:p>
-    <w:p>
-      <w:pPr>
-        <w:jc w:val="center"/>
-      </w:pPr>
-      <w:r>
-        <w:rPr>
-          <w:noProof/>
-        </w:rPr>
-        <w:drawing>
-          <wp:inline distT="0" distB="0" distL="0" distR="0" wp14:anchorId="03B7258B" wp14:editId="6793AD5D">
-            <wp:extent cx="7316470" cy="2747010"/>
-            <wp:effectExtent l="0" t="0" r="0" b="0"/>
-            <wp:docPr id="43" name="Image 43"/>
-            <wp:cNvGraphicFramePr>
-              <a:graphicFrameLocks xmlns:a="http://schemas.openxmlformats.org/drawingml/2006/main" noChangeAspect="1"/>
-            </wp:cNvGraphicFramePr>
-            <a:graphic xmlns:a="http://schemas.openxmlformats.org/drawingml/2006/main">
-              <a:graphicData uri="http://schemas.openxmlformats.org/drawingml/2006/picture">
-                <pic:pic xmlns:pic="http://schemas.openxmlformats.org/drawingml/2006/picture">
-                  <pic:nvPicPr>
-                    <pic:cNvPr id="1" name=""/>
-                    <pic:cNvPicPr/>
-                  </pic:nvPicPr>
-                  <pic:blipFill>
-                    <a:blip r:embed="rId53"/>
-                    <a:stretch>
-                      <a:fillRect/>
-                    </a:stretch>
-                  </pic:blipFill>
-                  <pic:spPr>
-                    <a:xfrm>
-                      <a:off x="0" y="0"/>
-                      <a:ext cx="7316470" cy="2747010"/>
-                    </a:xfrm>
-                    <a:prstGeom prst="rect">
-                      <a:avLst/>
-                    </a:prstGeom>
-                  </pic:spPr>
-                </pic:pic>
-              </a:graphicData>
-            </a:graphic>
-          </wp:inline>
-        </w:drawing>
-      </w:r>
-    </w:p>
-    <w:p>
-      <w:pPr>
-        <w:jc w:val="center"/>
-      </w:pPr>
-    </w:p>
-    <w:p>
-      <w:pPr>
-        <w:jc w:val="center"/>
-      </w:pPr>
-      <w:r>
-        <w:rPr>
-          <w:noProof/>
-        </w:rPr>
-        <w:lastRenderedPageBreak/>
-        <w:drawing>
-          <wp:inline distT="0" distB="0" distL="0" distR="0" wp14:anchorId="3C552E56" wp14:editId="26D6552B">
-            <wp:extent cx="7316470" cy="1608455"/>
-            <wp:effectExtent l="0" t="0" r="0" b="0"/>
-            <wp:docPr id="44" name="Image 44"/>
-            <wp:cNvGraphicFramePr>
-              <a:graphicFrameLocks xmlns:a="http://schemas.openxmlformats.org/drawingml/2006/main" noChangeAspect="1"/>
-            </wp:cNvGraphicFramePr>
-            <a:graphic xmlns:a="http://schemas.openxmlformats.org/drawingml/2006/main">
-              <a:graphicData uri="http://schemas.openxmlformats.org/drawingml/2006/picture">
-                <pic:pic xmlns:pic="http://schemas.openxmlformats.org/drawingml/2006/picture">
-                  <pic:nvPicPr>
-                    <pic:cNvPr id="1" name=""/>
-                    <pic:cNvPicPr/>
-                  </pic:nvPicPr>
-                  <pic:blipFill>
-                    <a:blip r:embed="rId54"/>
-                    <a:stretch>
-                      <a:fillRect/>
-                    </a:stretch>
-                  </pic:blipFill>
-                  <pic:spPr>
-                    <a:xfrm>
-                      <a:off x="0" y="0"/>
-                      <a:ext cx="7316470" cy="1608455"/>
-                    </a:xfrm>
-                    <a:prstGeom prst="rect">
-                      <a:avLst/>
-                    </a:prstGeom>
-                  </pic:spPr>
-                </pic:pic>
-              </a:graphicData>
-            </a:graphic>
-          </wp:inline>
-        </w:drawing>
-      </w:r>
-    </w:p>
-    <w:p>
-      <w:pPr>
-        <w:jc w:val="center"/>
-      </w:pPr>
-      <w:r>
-        <w:rPr>
-          <w:noProof/>
-        </w:rPr>
-        <w:drawing>
-          <wp:inline distT="0" distB="0" distL="0" distR="0" wp14:anchorId="1234BE39" wp14:editId="6FABE282">
-            <wp:extent cx="7316470" cy="1403985"/>
-            <wp:effectExtent l="0" t="0" r="0" b="5715"/>
-            <wp:docPr id="45" name="Image 45"/>
-            <wp:cNvGraphicFramePr>
-              <a:graphicFrameLocks xmlns:a="http://schemas.openxmlformats.org/drawingml/2006/main" noChangeAspect="1"/>
-            </wp:cNvGraphicFramePr>
-            <a:graphic xmlns:a="http://schemas.openxmlformats.org/drawingml/2006/main">
-              <a:graphicData uri="http://schemas.openxmlformats.org/drawingml/2006/picture">
-                <pic:pic xmlns:pic="http://schemas.openxmlformats.org/drawingml/2006/picture">
-                  <pic:nvPicPr>
-                    <pic:cNvPr id="1" name=""/>
-                    <pic:cNvPicPr/>
-                  </pic:nvPicPr>
-                  <pic:blipFill>
-                    <a:blip r:embed="rId55"/>
-                    <a:stretch>
-                      <a:fillRect/>
-                    </a:stretch>
-                  </pic:blipFill>
-                  <pic:spPr>
-                    <a:xfrm>
-                      <a:off x="0" y="0"/>
-                      <a:ext cx="7316470" cy="1403985"/>
-                    </a:xfrm>
-                    <a:prstGeom prst="rect">
-                      <a:avLst/>
-                    </a:prstGeom>
-                  </pic:spPr>
-                </pic:pic>
-              </a:graphicData>
-            </a:graphic>
-          </wp:inline>
-        </w:drawing>
-      </w:r>
-    </w:p>
-    <w:p>
-      <w:pPr>
-        <w:jc w:val="center"/>
-      </w:pPr>
-    </w:p>
-    <w:p>
-      <w:pPr>
-        <w:jc w:val="center"/>
-      </w:pPr>
-      <w:r>
-        <w:rPr>
-          <w:noProof/>
-        </w:rPr>
-        <w:drawing>
-          <wp:inline distT="0" distB="0" distL="0" distR="0" wp14:anchorId="5BAA4D1A" wp14:editId="29BDF63A">
-            <wp:extent cx="7316470" cy="1913255"/>
-            <wp:effectExtent l="0" t="0" r="0" b="0"/>
-            <wp:docPr id="46" name="Image 46"/>
-            <wp:cNvGraphicFramePr>
-              <a:graphicFrameLocks xmlns:a="http://schemas.openxmlformats.org/drawingml/2006/main" noChangeAspect="1"/>
-            </wp:cNvGraphicFramePr>
-            <a:graphic xmlns:a="http://schemas.openxmlformats.org/drawingml/2006/main">
-              <a:graphicData uri="http://schemas.openxmlformats.org/drawingml/2006/picture">
-                <pic:pic xmlns:pic="http://schemas.openxmlformats.org/drawingml/2006/picture">
-                  <pic:nvPicPr>
-                    <pic:cNvPr id="1" name=""/>
-                    <pic:cNvPicPr/>
-                  </pic:nvPicPr>
-                  <pic:blipFill>
-                    <a:blip r:embed="rId56"/>
-                    <a:stretch>
-                      <a:fillRect/>
-                    </a:stretch>
-                  </pic:blipFill>
-                  <pic:spPr>
-                    <a:xfrm>
-                      <a:off x="0" y="0"/>
-                      <a:ext cx="7316470" cy="1913255"/>
-                    </a:xfrm>
-                    <a:prstGeom prst="rect">
-                      <a:avLst/>
-                    </a:prstGeom>
-                  </pic:spPr>
-                </pic:pic>
-              </a:graphicData>
-            </a:graphic>
-          </wp:inline>
-        </w:drawing>
-      </w:r>
-    </w:p>
-    <w:p>
-      <w:pPr>
-        <w:spacing w:line="259" w:lineRule="auto"/>
-        <w:jc w:val="center"/>
-        <w:rPr>
-          <w:rFonts w:ascii="Segoe UI Black" w:hAnsi="Segoe UI Black" w:cs="Segoe UI Semibold"/>
-          <w:color w:val="AFCA0B"/>
-          <w:sz w:val="44"/>
-          <w:szCs w:val="44"/>
-        </w:rPr>
-      </w:pPr>
-      <w:r>
-        <w:rPr>
-          <w:rFonts w:ascii="Segoe UI Black" w:hAnsi="Segoe UI Black" w:cs="Segoe UI Semibold"/>
-          <w:color w:val="AFCA0B"/>
-          <w:sz w:val="44"/>
-          <w:szCs w:val="44"/>
-        </w:rPr>
-        <w:t xml:space="preserve">6.Page </w:t>
-      </w:r>
-      <w:proofErr w:type="spellStart"/>
-      <w:r>
-        <w:rPr>
-          <w:rFonts w:ascii="Segoe UI Black" w:hAnsi="Segoe UI Black" w:cs="Segoe UI Semibold"/>
-          <w:color w:val="AFCA0B"/>
-          <w:sz w:val="44"/>
-          <w:szCs w:val="44"/>
-        </w:rPr>
-        <w:t>User.php</w:t>
-      </w:r>
-      <w:proofErr w:type="spellEnd"/>
-    </w:p>
-    <w:p>
-      <w:pPr>
-        <w:spacing w:line="259" w:lineRule="auto"/>
-        <w:jc w:val="center"/>
-        <w:rPr>
-          <w:rFonts w:ascii="Segoe UI Black" w:hAnsi="Segoe UI Black" w:cs="Segoe UI Semibold"/>
-          <w:color w:val="AFCA0B"/>
-          <w:sz w:val="44"/>
-          <w:szCs w:val="44"/>
-        </w:rPr>
-      </w:pPr>
-    </w:p>
-    <w:p>
-      <w:pPr>
-        <w:spacing w:line="259" w:lineRule="auto"/>
-        <w:jc w:val="center"/>
-        <w:rPr>
-          <w:rFonts w:ascii="Segoe UI Black" w:hAnsi="Segoe UI Black" w:cs="Segoe UI Semibold"/>
-          <w:color w:val="AFCA0B"/>
-          <w:sz w:val="44"/>
-          <w:szCs w:val="44"/>
-        </w:rPr>
-      </w:pPr>
-      <w:r>
-        <w:rPr>
-          <w:noProof/>
-        </w:rPr>
-        <w:drawing>
-          <wp:inline distT="0" distB="0" distL="0" distR="0" wp14:anchorId="63A4A5E6" wp14:editId="3E7D56A0">
-            <wp:extent cx="2505075" cy="2924175"/>
-            <wp:effectExtent l="0" t="0" r="9525" b="9525"/>
-            <wp:docPr id="47" name="Image 47"/>
-            <wp:cNvGraphicFramePr>
-              <a:graphicFrameLocks xmlns:a="http://schemas.openxmlformats.org/drawingml/2006/main" noChangeAspect="1"/>
-            </wp:cNvGraphicFramePr>
-            <a:graphic xmlns:a="http://schemas.openxmlformats.org/drawingml/2006/main">
-              <a:graphicData uri="http://schemas.openxmlformats.org/drawingml/2006/picture">
-                <pic:pic xmlns:pic="http://schemas.openxmlformats.org/drawingml/2006/picture">
-                  <pic:nvPicPr>
-                    <pic:cNvPr id="1" name=""/>
-                    <pic:cNvPicPr/>
-                  </pic:nvPicPr>
-                  <pic:blipFill>
-                    <a:blip r:embed="rId57"/>
-                    <a:stretch>
-                      <a:fillRect/>
-                    </a:stretch>
-                  </pic:blipFill>
-                  <pic:spPr>
-                    <a:xfrm>
-                      <a:off x="0" y="0"/>
-                      <a:ext cx="2505075" cy="2924175"/>
-                    </a:xfrm>
-                    <a:prstGeom prst="rect">
-                      <a:avLst/>
-                    </a:prstGeom>
-                  </pic:spPr>
-                </pic:pic>
-              </a:graphicData>
-            </a:graphic>
-          </wp:inline>
-        </w:drawing>
-      </w:r>
-    </w:p>
-    <w:p>
-      <w:pPr>
-        <w:spacing w:line="259" w:lineRule="auto"/>
-        <w:jc w:val="center"/>
-        <w:rPr>
-          <w:rFonts w:ascii="Segoe UI Black" w:hAnsi="Segoe UI Black" w:cs="Segoe UI Semibold"/>
-          <w:color w:val="AFCA0B"/>
-          <w:sz w:val="44"/>
-          <w:szCs w:val="44"/>
-        </w:rPr>
-      </w:pPr>
-      <w:r>
-        <w:rPr>
-          <w:rFonts w:ascii="Comic Sans MS" w:hAnsi="Comic Sans MS" w:cs="Segoe UI Semibold"/>
-          <w:b/>
-          <w:color w:val="000000" w:themeColor="text1"/>
-        </w:rPr>
-        <w:t xml:space="preserve">Cette page </w:t>
-      </w:r>
-      <w:proofErr w:type="spellStart"/>
-      <w:r>
-        <w:rPr>
-          <w:rFonts w:ascii="Comic Sans MS" w:hAnsi="Comic Sans MS" w:cs="Segoe UI Semibold"/>
-          <w:b/>
-          <w:color w:val="000000" w:themeColor="text1"/>
-        </w:rPr>
-        <w:t>php</w:t>
-      </w:r>
-      <w:proofErr w:type="spellEnd"/>
-      <w:r>
-        <w:rPr>
-          <w:rFonts w:ascii="Comic Sans MS" w:hAnsi="Comic Sans MS" w:cs="Segoe UI Semibold"/>
-          <w:b/>
-          <w:color w:val="000000" w:themeColor="text1"/>
-        </w:rPr>
-        <w:t xml:space="preserve"> est un </w:t>
-      </w:r>
-      <w:proofErr w:type="spellStart"/>
-      <w:r>
-        <w:rPr>
-          <w:rFonts w:ascii="Comic Sans MS" w:hAnsi="Comic Sans MS" w:cs="Segoe UI Semibold"/>
-          <w:b/>
-          <w:color w:val="000000" w:themeColor="text1"/>
-        </w:rPr>
-        <w:t>model</w:t>
-      </w:r>
-      <w:proofErr w:type="spellEnd"/>
-      <w:r>
-        <w:rPr>
-          <w:rFonts w:ascii="Comic Sans MS" w:hAnsi="Comic Sans MS" w:cs="Segoe UI Semibold"/>
-          <w:b/>
-          <w:color w:val="000000" w:themeColor="text1"/>
-        </w:rPr>
-        <w:t>, on l’</w:t>
-      </w:r>
-      <w:r>
-        <w:rPr>
-          <w:rFonts w:ascii="Comic Sans MS" w:hAnsi="Comic Sans MS" w:cs="Segoe UI Semibold"/>
-          <w:b/>
-          <w:color w:val="000000" w:themeColor="text1"/>
-        </w:rPr>
-        <w:t>utilise</w:t>
-      </w:r>
-      <w:r>
-        <w:rPr>
-          <w:rFonts w:ascii="Comic Sans MS" w:hAnsi="Comic Sans MS" w:cs="Segoe UI Semibold"/>
-          <w:b/>
-          <w:color w:val="000000" w:themeColor="text1"/>
-        </w:rPr>
-        <w:t xml:space="preserve"> pour faire le pont entre la base de données et les informations entrées dans les formulaires par l’</w:t>
-      </w:r>
-      <w:r>
-        <w:rPr>
-          <w:rFonts w:ascii="Comic Sans MS" w:hAnsi="Comic Sans MS" w:cs="Segoe UI Semibold"/>
-          <w:b/>
-          <w:color w:val="000000" w:themeColor="text1"/>
-        </w:rPr>
-        <w:t>utilisateur</w:t>
-      </w:r>
-      <w:r>
-        <w:rPr>
-          <w:rFonts w:ascii="Comic Sans MS" w:hAnsi="Comic Sans MS" w:cs="Segoe UI Semibold"/>
-          <w:b/>
-          <w:color w:val="000000" w:themeColor="text1"/>
-        </w:rPr>
-        <w:t>.</w:t>
-      </w:r>
-      <w:r>
-        <w:rPr>
-          <w:rFonts w:ascii="Comic Sans MS" w:hAnsi="Comic Sans MS" w:cs="Segoe UI Semibold"/>
-          <w:b/>
-          <w:color w:val="000000" w:themeColor="text1"/>
-        </w:rPr>
-        <w:t xml:space="preserve"> On ouvre la balise </w:t>
-      </w:r>
-      <w:proofErr w:type="spellStart"/>
-      <w:r>
-        <w:rPr>
-          <w:rFonts w:ascii="Comic Sans MS" w:hAnsi="Comic Sans MS" w:cs="Segoe UI Semibold"/>
-          <w:b/>
-          <w:color w:val="000000" w:themeColor="text1"/>
-        </w:rPr>
-        <w:t>php</w:t>
-      </w:r>
-      <w:proofErr w:type="spellEnd"/>
-      <w:r>
-        <w:rPr>
-          <w:rFonts w:ascii="Comic Sans MS" w:hAnsi="Comic Sans MS" w:cs="Segoe UI Semibold"/>
-          <w:b/>
-          <w:color w:val="000000" w:themeColor="text1"/>
-        </w:rPr>
-        <w:t>, ou ouvre une classe nommée « User » et on nomme le fichier « </w:t>
-      </w:r>
-      <w:proofErr w:type="spellStart"/>
-      <w:r>
-        <w:rPr>
-          <w:rFonts w:ascii="Comic Sans MS" w:hAnsi="Comic Sans MS" w:cs="Segoe UI Semibold"/>
-          <w:b/>
-          <w:color w:val="000000" w:themeColor="text1"/>
-        </w:rPr>
-        <w:t>User.php</w:t>
-      </w:r>
-      <w:proofErr w:type="spellEnd"/>
-      <w:r>
-        <w:rPr>
-          <w:rFonts w:ascii="Comic Sans MS" w:hAnsi="Comic Sans MS" w:cs="Segoe UI Semibold"/>
-          <w:b/>
-          <w:color w:val="000000" w:themeColor="text1"/>
-        </w:rPr>
-        <w:t xml:space="preserve"> » pour que le fichier ait le </w:t>
-      </w:r>
-      <w:r>
-        <w:rPr>
-          <w:rFonts w:ascii="Comic Sans MS" w:hAnsi="Comic Sans MS" w:cs="Segoe UI Semibold"/>
-          <w:b/>
-          <w:color w:val="000000" w:themeColor="text1"/>
-        </w:rPr>
-        <w:t>même</w:t>
-      </w:r>
-      <w:r>
-        <w:rPr>
-          <w:rFonts w:ascii="Comic Sans MS" w:hAnsi="Comic Sans MS" w:cs="Segoe UI Semibold"/>
-          <w:b/>
-          <w:color w:val="000000" w:themeColor="text1"/>
-        </w:rPr>
-        <w:t xml:space="preserve"> nom que la </w:t>
-      </w:r>
-      <w:proofErr w:type="spellStart"/>
-      <w:r>
-        <w:rPr>
-          <w:rFonts w:ascii="Comic Sans MS" w:hAnsi="Comic Sans MS" w:cs="Segoe UI Semibold"/>
-          <w:b/>
-          <w:color w:val="000000" w:themeColor="text1"/>
-        </w:rPr>
-        <w:t>cla</w:t>
-      </w:r>
-      <w:proofErr w:type="spellEnd"/>
     </w:p>
     <w:sectPr>
-      <w:headerReference w:type="even" r:id="rId58"/>
-      <w:headerReference w:type="default" r:id="rId59"/>
-      <w:footerReference w:type="even" r:id="rId60"/>
-      <w:footerReference w:type="default" r:id="rId61"/>
-      <w:headerReference w:type="first" r:id="rId62"/>
-      <w:footerReference w:type="first" r:id="rId63"/>
+      <w:headerReference w:type="even" r:id="rId37"/>
+      <w:headerReference w:type="default" r:id="rId38"/>
+      <w:footerReference w:type="even" r:id="rId39"/>
+      <w:footerReference w:type="default" r:id="rId40"/>
+      <w:headerReference w:type="first" r:id="rId41"/>
+      <w:footerReference w:type="first" r:id="rId42"/>
       <w:pgSz w:w="11901" w:h="16817"/>
       <w:pgMar w:top="159" w:right="198" w:bottom="278" w:left="181" w:header="227" w:footer="284" w:gutter="0"/>
       <w:cols w:space="708"/>

--- a/Documentation/Documentation accéssibilité sur téléphone.docx
+++ b/Documentation/Documentation accéssibilité sur téléphone.docx
@@ -2586,57 +2586,6 @@
     </w:p>
     <w:p>
       <w:pPr>
-        <w:jc w:val="center"/>
-      </w:pPr>
-      <w:r>
-        <w:rPr>
-          <w:noProof/>
-        </w:rPr>
-        <w:lastRenderedPageBreak/>
-        <w:drawing>
-          <wp:inline distT="0" distB="0" distL="0" distR="0" wp14:anchorId="02EE63B0" wp14:editId="69D7D5FE">
-            <wp:extent cx="7316470" cy="2428875"/>
-            <wp:effectExtent l="0" t="0" r="0" b="9525"/>
-            <wp:docPr id="20" name="Image 20"/>
-            <wp:cNvGraphicFramePr>
-              <a:graphicFrameLocks xmlns:a="http://schemas.openxmlformats.org/drawingml/2006/main" noChangeAspect="1"/>
-            </wp:cNvGraphicFramePr>
-            <a:graphic xmlns:a="http://schemas.openxmlformats.org/drawingml/2006/main">
-              <a:graphicData uri="http://schemas.openxmlformats.org/drawingml/2006/picture">
-                <pic:pic xmlns:pic="http://schemas.openxmlformats.org/drawingml/2006/picture">
-                  <pic:nvPicPr>
-                    <pic:cNvPr id="1" name=""/>
-                    <pic:cNvPicPr/>
-                  </pic:nvPicPr>
-                  <pic:blipFill>
-                    <a:blip r:embed="rId30"/>
-                    <a:stretch>
-                      <a:fillRect/>
-                    </a:stretch>
-                  </pic:blipFill>
-                  <pic:spPr>
-                    <a:xfrm>
-                      <a:off x="0" y="0"/>
-                      <a:ext cx="7316470" cy="2428875"/>
-                    </a:xfrm>
-                    <a:prstGeom prst="rect">
-                      <a:avLst/>
-                    </a:prstGeom>
-                  </pic:spPr>
-                </pic:pic>
-              </a:graphicData>
-            </a:graphic>
-          </wp:inline>
-        </w:drawing>
-      </w:r>
-    </w:p>
-    <w:p>
-      <w:pPr>
-        <w:jc w:val="center"/>
-      </w:pPr>
-    </w:p>
-    <w:p>
-      <w:pPr>
         <w:spacing w:line="259" w:lineRule="auto"/>
         <w:jc w:val="center"/>
         <w:rPr>
@@ -2646,668 +2595,14 @@
           <w:szCs w:val="44"/>
         </w:rPr>
       </w:pPr>
-      <w:r>
-        <w:rPr>
-          <w:rFonts w:ascii="Segoe UI Black" w:hAnsi="Segoe UI Black" w:cs="Segoe UI Semibold"/>
-          <w:color w:val="AFCA0B"/>
-          <w:sz w:val="44"/>
-          <w:szCs w:val="44"/>
-        </w:rPr>
-        <w:t xml:space="preserve">4.Page </w:t>
-      </w:r>
-      <w:proofErr w:type="spellStart"/>
-      <w:r>
-        <w:rPr>
-          <w:rFonts w:ascii="Segoe UI Black" w:hAnsi="Segoe UI Black" w:cs="Segoe UI Semibold"/>
-          <w:color w:val="AFCA0B"/>
-          <w:sz w:val="44"/>
-          <w:szCs w:val="44"/>
-        </w:rPr>
-        <w:t>co</w:t>
-      </w:r>
-      <w:r>
-        <w:rPr>
-          <w:rFonts w:ascii="Segoe UI Black" w:hAnsi="Segoe UI Black" w:cs="Segoe UI Semibold"/>
-          <w:color w:val="AFCA0B"/>
-          <w:sz w:val="44"/>
-          <w:szCs w:val="44"/>
-        </w:rPr>
-        <w:t>nnexion</w:t>
-      </w:r>
-      <w:r>
-        <w:rPr>
-          <w:rFonts w:ascii="Segoe UI Black" w:hAnsi="Segoe UI Black" w:cs="Segoe UI Semibold"/>
-          <w:color w:val="AFCA0B"/>
-          <w:sz w:val="44"/>
-          <w:szCs w:val="44"/>
-        </w:rPr>
-        <w:t>.php</w:t>
-      </w:r>
-      <w:proofErr w:type="spellEnd"/>
-    </w:p>
-    <w:p>
-      <w:pPr>
-        <w:spacing w:line="259" w:lineRule="auto"/>
-        <w:jc w:val="center"/>
-        <w:rPr>
-          <w:rFonts w:ascii="Segoe UI Black" w:hAnsi="Segoe UI Black" w:cs="Segoe UI Semibold"/>
-          <w:color w:val="AFCA0B"/>
-          <w:sz w:val="44"/>
-          <w:szCs w:val="44"/>
-        </w:rPr>
-      </w:pPr>
-    </w:p>
-    <w:p>
-      <w:pPr>
-        <w:spacing w:line="259" w:lineRule="auto"/>
-        <w:jc w:val="center"/>
-        <w:rPr>
-          <w:rFonts w:ascii="Segoe UI Black" w:hAnsi="Segoe UI Black" w:cs="Segoe UI Semibold"/>
-          <w:color w:val="AFCA0B"/>
-          <w:sz w:val="44"/>
-          <w:szCs w:val="44"/>
-        </w:rPr>
-      </w:pPr>
-      <w:r>
-        <w:rPr>
-          <w:noProof/>
-        </w:rPr>
-        <w:drawing>
-          <wp:inline distT="0" distB="0" distL="0" distR="0" wp14:anchorId="20996064" wp14:editId="3713AE13">
-            <wp:extent cx="3876675" cy="1038225"/>
-            <wp:effectExtent l="0" t="0" r="9525" b="9525"/>
-            <wp:docPr id="21" name="Image 21"/>
-            <wp:cNvGraphicFramePr>
-              <a:graphicFrameLocks xmlns:a="http://schemas.openxmlformats.org/drawingml/2006/main" noChangeAspect="1"/>
-            </wp:cNvGraphicFramePr>
-            <a:graphic xmlns:a="http://schemas.openxmlformats.org/drawingml/2006/main">
-              <a:graphicData uri="http://schemas.openxmlformats.org/drawingml/2006/picture">
-                <pic:pic xmlns:pic="http://schemas.openxmlformats.org/drawingml/2006/picture">
-                  <pic:nvPicPr>
-                    <pic:cNvPr id="1" name=""/>
-                    <pic:cNvPicPr/>
-                  </pic:nvPicPr>
-                  <pic:blipFill>
-                    <a:blip r:embed="rId31"/>
-                    <a:stretch>
-                      <a:fillRect/>
-                    </a:stretch>
-                  </pic:blipFill>
-                  <pic:spPr>
-                    <a:xfrm>
-                      <a:off x="0" y="0"/>
-                      <a:ext cx="3876675" cy="1038225"/>
-                    </a:xfrm>
-                    <a:prstGeom prst="rect">
-                      <a:avLst/>
-                    </a:prstGeom>
-                  </pic:spPr>
-                </pic:pic>
-              </a:graphicData>
-            </a:graphic>
-          </wp:inline>
-        </w:drawing>
-      </w:r>
-    </w:p>
-    <w:p>
-      <w:pPr>
-        <w:spacing w:line="259" w:lineRule="auto"/>
-        <w:jc w:val="center"/>
-        <w:rPr>
-          <w:rFonts w:ascii="Comic Sans MS" w:hAnsi="Comic Sans MS" w:cs="Segoe UI Semibold"/>
-          <w:b/>
-          <w:color w:val="000000" w:themeColor="text1"/>
-        </w:rPr>
-      </w:pPr>
-      <w:r>
-        <w:rPr>
-          <w:rFonts w:ascii="Comic Sans MS" w:hAnsi="Comic Sans MS" w:cs="Segoe UI Semibold"/>
-          <w:b/>
-          <w:color w:val="000000" w:themeColor="text1"/>
-        </w:rPr>
-        <w:t xml:space="preserve">On commence cette page internet par un code </w:t>
-      </w:r>
-      <w:proofErr w:type="spellStart"/>
-      <w:r>
-        <w:rPr>
-          <w:rFonts w:ascii="Comic Sans MS" w:hAnsi="Comic Sans MS" w:cs="Segoe UI Semibold"/>
-          <w:b/>
-          <w:color w:val="000000" w:themeColor="text1"/>
-        </w:rPr>
-        <w:t>php</w:t>
-      </w:r>
-      <w:proofErr w:type="spellEnd"/>
-      <w:r>
-        <w:rPr>
-          <w:rFonts w:ascii="Comic Sans MS" w:hAnsi="Comic Sans MS" w:cs="Segoe UI Semibold"/>
-          <w:b/>
-          <w:color w:val="000000" w:themeColor="text1"/>
-        </w:rPr>
-        <w:t xml:space="preserve"> au sommet du document. Il ne contient qu’une instruction : celle écrite en haut. Elle est écrite pour démarrer une session, ou même restaurer la session précédente via une requête passée GET ou POST ou restaurer une session communiquée par un cookie.</w:t>
-      </w:r>
-    </w:p>
-    <w:p>
-      <w:pPr>
-        <w:spacing w:line="259" w:lineRule="auto"/>
-        <w:jc w:val="center"/>
-        <w:rPr>
-          <w:rFonts w:ascii="Segoe UI Black" w:hAnsi="Segoe UI Black" w:cs="Segoe UI Semibold"/>
-          <w:color w:val="AFCA0B"/>
-          <w:sz w:val="44"/>
-          <w:szCs w:val="44"/>
-        </w:rPr>
-      </w:pPr>
-      <w:r>
-        <w:rPr>
-          <w:rFonts w:ascii="Comic Sans MS" w:hAnsi="Comic Sans MS" w:cs="Segoe UI Semibold"/>
-          <w:b/>
-          <w:noProof/>
-          <w:color w:val="000000" w:themeColor="text1"/>
-        </w:rPr>
-        <w:drawing>
-          <wp:inline distT="0" distB="0" distL="0" distR="0" wp14:anchorId="3C47E368" wp14:editId="322A0EBC">
-            <wp:extent cx="7316470" cy="3941445"/>
-            <wp:effectExtent l="0" t="0" r="0" b="1905"/>
-            <wp:docPr id="22" name="Image 22"/>
-            <wp:cNvGraphicFramePr>
-              <a:graphicFrameLocks xmlns:a="http://schemas.openxmlformats.org/drawingml/2006/main" noChangeAspect="1"/>
-            </wp:cNvGraphicFramePr>
-            <a:graphic xmlns:a="http://schemas.openxmlformats.org/drawingml/2006/main">
-              <a:graphicData uri="http://schemas.openxmlformats.org/drawingml/2006/picture">
-                <pic:pic xmlns:pic="http://schemas.openxmlformats.org/drawingml/2006/picture">
-                  <pic:nvPicPr>
-                    <pic:cNvPr id="1" name=""/>
-                    <pic:cNvPicPr/>
-                  </pic:nvPicPr>
-                  <pic:blipFill>
-                    <a:blip r:embed="rId32"/>
-                    <a:stretch>
-                      <a:fillRect/>
-                    </a:stretch>
-                  </pic:blipFill>
-                  <pic:spPr>
-                    <a:xfrm>
-                      <a:off x="0" y="0"/>
-                      <a:ext cx="7316470" cy="3941445"/>
-                    </a:xfrm>
-                    <a:prstGeom prst="rect">
-                      <a:avLst/>
-                    </a:prstGeom>
-                  </pic:spPr>
-                </pic:pic>
-              </a:graphicData>
-            </a:graphic>
-          </wp:inline>
-        </w:drawing>
-      </w:r>
-    </w:p>
-    <w:p>
-      <w:pPr>
-        <w:spacing w:line="259" w:lineRule="auto"/>
-        <w:jc w:val="center"/>
-        <w:rPr>
-          <w:rFonts w:ascii="Comic Sans MS" w:hAnsi="Comic Sans MS" w:cs="Segoe UI Semibold"/>
-          <w:b/>
-          <w:color w:val="000000" w:themeColor="text1"/>
-        </w:rPr>
-      </w:pPr>
-      <w:r>
-        <w:rPr>
-          <w:rFonts w:ascii="Comic Sans MS" w:hAnsi="Comic Sans MS" w:cs="Segoe UI Semibold"/>
-          <w:b/>
-          <w:color w:val="000000" w:themeColor="text1"/>
-        </w:rPr>
-        <w:t>Cette capture est le commencement d’une syntaxe routinière des pages du s</w:t>
-      </w:r>
-      <w:r>
-        <w:rPr>
-          <w:rFonts w:ascii="Comic Sans MS" w:hAnsi="Comic Sans MS" w:cs="Segoe UI Semibold"/>
-          <w:b/>
-          <w:color w:val="000000" w:themeColor="text1"/>
-        </w:rPr>
-        <w:t xml:space="preserve">ite internet. Toutes les pages html du site sont introduites par le code ci-dessus. Dans la balise de l’en tête de la </w:t>
-      </w:r>
-      <w:r>
-        <w:rPr>
-          <w:rFonts w:ascii="Comic Sans MS" w:hAnsi="Comic Sans MS" w:cs="Segoe UI Semibold"/>
-          <w:b/>
-          <w:color w:val="000000" w:themeColor="text1"/>
-        </w:rPr>
-        <w:lastRenderedPageBreak/>
-        <w:t xml:space="preserve">page, on importe les feuilles de style en CSS qui permettent le design mais aussi d’uniformiser ce même design pour </w:t>
-      </w:r>
-      <w:proofErr w:type="gramStart"/>
-      <w:r>
-        <w:rPr>
-          <w:rFonts w:ascii="Comic Sans MS" w:hAnsi="Comic Sans MS" w:cs="Segoe UI Semibold"/>
-          <w:b/>
-          <w:color w:val="000000" w:themeColor="text1"/>
-        </w:rPr>
-        <w:t>toute les pages</w:t>
-      </w:r>
-      <w:proofErr w:type="gramEnd"/>
-      <w:r>
-        <w:rPr>
-          <w:rFonts w:ascii="Comic Sans MS" w:hAnsi="Comic Sans MS" w:cs="Segoe UI Semibold"/>
-          <w:b/>
-          <w:color w:val="000000" w:themeColor="text1"/>
-        </w:rPr>
-        <w:t xml:space="preserve"> du site internet. Notre page de design CSS principale est la page « style.css ». Les autres pages CSS sont là principalement par norme, par exemple la page « bootstrap.min.css ». Dans la balise « </w:t>
-      </w:r>
-      <w:proofErr w:type="spellStart"/>
-      <w:r>
-        <w:rPr>
-          <w:rFonts w:ascii="Comic Sans MS" w:hAnsi="Comic Sans MS" w:cs="Segoe UI Semibold"/>
-          <w:b/>
-          <w:color w:val="000000" w:themeColor="text1"/>
-        </w:rPr>
-        <w:t>title</w:t>
-      </w:r>
-      <w:proofErr w:type="spellEnd"/>
-      <w:r>
-        <w:rPr>
-          <w:rFonts w:ascii="Comic Sans MS" w:hAnsi="Comic Sans MS" w:cs="Segoe UI Semibold"/>
-          <w:b/>
-          <w:color w:val="000000" w:themeColor="text1"/>
-        </w:rPr>
-        <w:t> », on informe le titre de l’onglet que l’on veut mettre, en l’occurrence « UFA Robert Schuman | Connexion ».</w:t>
-      </w:r>
-    </w:p>
-    <w:p>
-      <w:pPr>
-        <w:spacing w:line="259" w:lineRule="auto"/>
-        <w:jc w:val="center"/>
-        <w:rPr>
-          <w:rFonts w:ascii="Segoe UI Black" w:hAnsi="Segoe UI Black" w:cs="Segoe UI Semibold"/>
-          <w:color w:val="AFCA0B"/>
-          <w:sz w:val="44"/>
-          <w:szCs w:val="44"/>
-        </w:rPr>
-      </w:pPr>
-    </w:p>
-    <w:p>
-      <w:pPr>
-        <w:spacing w:line="259" w:lineRule="auto"/>
-        <w:jc w:val="center"/>
-        <w:rPr>
-          <w:rFonts w:ascii="Segoe UI Black" w:hAnsi="Segoe UI Black" w:cs="Segoe UI Semibold"/>
-          <w:color w:val="AFCA0B"/>
-          <w:sz w:val="44"/>
-          <w:szCs w:val="44"/>
-        </w:rPr>
-      </w:pPr>
-      <w:r>
-        <w:rPr>
-          <w:noProof/>
-        </w:rPr>
-        <w:drawing>
-          <wp:inline distT="0" distB="0" distL="0" distR="0" wp14:anchorId="1141678B" wp14:editId="152E0329">
-            <wp:extent cx="6438900" cy="4419600"/>
-            <wp:effectExtent l="0" t="0" r="0" b="0"/>
-            <wp:docPr id="23" name="Image 23"/>
-            <wp:cNvGraphicFramePr>
-              <a:graphicFrameLocks xmlns:a="http://schemas.openxmlformats.org/drawingml/2006/main" noChangeAspect="1"/>
-            </wp:cNvGraphicFramePr>
-            <a:graphic xmlns:a="http://schemas.openxmlformats.org/drawingml/2006/main">
-              <a:graphicData uri="http://schemas.openxmlformats.org/drawingml/2006/picture">
-                <pic:pic xmlns:pic="http://schemas.openxmlformats.org/drawingml/2006/picture">
-                  <pic:nvPicPr>
-                    <pic:cNvPr id="1" name=""/>
-                    <pic:cNvPicPr/>
-                  </pic:nvPicPr>
-                  <pic:blipFill>
-                    <a:blip r:embed="rId33"/>
-                    <a:stretch>
-                      <a:fillRect/>
-                    </a:stretch>
-                  </pic:blipFill>
-                  <pic:spPr>
-                    <a:xfrm>
-                      <a:off x="0" y="0"/>
-                      <a:ext cx="6438900" cy="4419600"/>
-                    </a:xfrm>
-                    <a:prstGeom prst="rect">
-                      <a:avLst/>
-                    </a:prstGeom>
-                  </pic:spPr>
-                </pic:pic>
-              </a:graphicData>
-            </a:graphic>
-          </wp:inline>
-        </w:drawing>
-      </w:r>
-    </w:p>
-    <w:p>
-      <w:pPr>
-        <w:spacing w:line="259" w:lineRule="auto"/>
-        <w:jc w:val="center"/>
-        <w:rPr>
-          <w:rFonts w:ascii="Comic Sans MS" w:hAnsi="Comic Sans MS" w:cs="Segoe UI Semibold"/>
-          <w:b/>
-          <w:color w:val="000000" w:themeColor="text1"/>
-        </w:rPr>
-      </w:pPr>
-      <w:r>
-        <w:rPr>
-          <w:rFonts w:ascii="Comic Sans MS" w:hAnsi="Comic Sans MS" w:cs="Segoe UI Semibold"/>
-          <w:b/>
-          <w:color w:val="000000" w:themeColor="text1"/>
-        </w:rPr>
-        <w:t xml:space="preserve">Pour la mise en forme de la page, on </w:t>
-      </w:r>
-      <w:r>
-        <w:rPr>
-          <w:rFonts w:ascii="Comic Sans MS" w:hAnsi="Comic Sans MS" w:cs="Segoe UI Semibold"/>
-          <w:b/>
-          <w:color w:val="000000" w:themeColor="text1"/>
-        </w:rPr>
-        <w:t>utilise</w:t>
-      </w:r>
-      <w:r>
-        <w:rPr>
-          <w:rFonts w:ascii="Comic Sans MS" w:hAnsi="Comic Sans MS" w:cs="Segoe UI Semibold"/>
-          <w:b/>
-          <w:color w:val="000000" w:themeColor="text1"/>
-        </w:rPr>
-        <w:t xml:space="preserve"> des div qui permettent à travers Bootstrap de choisir l’emplacement horizontal et vertical du contenu.</w:t>
-      </w:r>
-    </w:p>
-    <w:p>
-      <w:pPr>
-        <w:spacing w:line="259" w:lineRule="auto"/>
-        <w:jc w:val="center"/>
-        <w:rPr>
-          <w:rFonts w:ascii="Segoe UI Black" w:hAnsi="Segoe UI Black" w:cs="Segoe UI Semibold"/>
-          <w:color w:val="AFCA0B"/>
-          <w:sz w:val="44"/>
-          <w:szCs w:val="44"/>
-        </w:rPr>
-      </w:pPr>
-    </w:p>
-    <w:p>
-      <w:pPr>
-        <w:spacing w:line="259" w:lineRule="auto"/>
-        <w:jc w:val="center"/>
-        <w:rPr>
-          <w:rFonts w:ascii="Segoe UI Black" w:hAnsi="Segoe UI Black" w:cs="Segoe UI Semibold"/>
-          <w:color w:val="AFCA0B"/>
-          <w:sz w:val="44"/>
-          <w:szCs w:val="44"/>
-        </w:rPr>
-      </w:pPr>
-      <w:r>
-        <w:rPr>
-          <w:noProof/>
-        </w:rPr>
-        <w:drawing>
-          <wp:inline distT="0" distB="0" distL="0" distR="0" wp14:anchorId="19D24801" wp14:editId="64632FD2">
-            <wp:extent cx="7316470" cy="1471930"/>
-            <wp:effectExtent l="0" t="0" r="0" b="0"/>
-            <wp:docPr id="24" name="Image 24"/>
-            <wp:cNvGraphicFramePr>
-              <a:graphicFrameLocks xmlns:a="http://schemas.openxmlformats.org/drawingml/2006/main" noChangeAspect="1"/>
-            </wp:cNvGraphicFramePr>
-            <a:graphic xmlns:a="http://schemas.openxmlformats.org/drawingml/2006/main">
-              <a:graphicData uri="http://schemas.openxmlformats.org/drawingml/2006/picture">
-                <pic:pic xmlns:pic="http://schemas.openxmlformats.org/drawingml/2006/picture">
-                  <pic:nvPicPr>
-                    <pic:cNvPr id="1" name=""/>
-                    <pic:cNvPicPr/>
-                  </pic:nvPicPr>
-                  <pic:blipFill>
-                    <a:blip r:embed="rId34"/>
-                    <a:stretch>
-                      <a:fillRect/>
-                    </a:stretch>
-                  </pic:blipFill>
-                  <pic:spPr>
-                    <a:xfrm>
-                      <a:off x="0" y="0"/>
-                      <a:ext cx="7316470" cy="1471930"/>
-                    </a:xfrm>
-                    <a:prstGeom prst="rect">
-                      <a:avLst/>
-                    </a:prstGeom>
-                  </pic:spPr>
-                </pic:pic>
-              </a:graphicData>
-            </a:graphic>
-          </wp:inline>
-        </w:drawing>
-      </w:r>
-    </w:p>
-    <w:p>
-      <w:pPr>
-        <w:spacing w:line="259" w:lineRule="auto"/>
-        <w:jc w:val="center"/>
-        <w:rPr>
-          <w:rFonts w:ascii="Comic Sans MS" w:hAnsi="Comic Sans MS" w:cs="Segoe UI Semibold"/>
-          <w:b/>
-          <w:color w:val="000000" w:themeColor="text1"/>
-        </w:rPr>
-      </w:pPr>
-      <w:r>
-        <w:rPr>
-          <w:rFonts w:ascii="Comic Sans MS" w:hAnsi="Comic Sans MS" w:cs="Segoe UI Semibold"/>
-          <w:b/>
-          <w:color w:val="000000" w:themeColor="text1"/>
-        </w:rPr>
-        <w:t>Ceci est un affichage à gauche de la page. On y insère le logo</w:t>
-      </w:r>
-      <w:r>
-        <w:rPr>
-          <w:rFonts w:ascii="Comic Sans MS" w:hAnsi="Comic Sans MS" w:cs="Segoe UI Semibold"/>
-          <w:b/>
-          <w:color w:val="000000" w:themeColor="text1"/>
-        </w:rPr>
-        <w:t xml:space="preserve"> de l’établissement, et on y met un slogan, on y met par la suite u</w:t>
-      </w:r>
-      <w:r>
-        <w:rPr>
-          <w:rFonts w:ascii="Comic Sans MS" w:hAnsi="Comic Sans MS" w:cs="Segoe UI Semibold"/>
-          <w:b/>
-          <w:color w:val="000000" w:themeColor="text1"/>
-        </w:rPr>
-        <w:t>n autre logo de l’établissement.</w:t>
-      </w:r>
-      <w:r>
-        <w:rPr>
-          <w:rFonts w:ascii="Comic Sans MS" w:hAnsi="Comic Sans MS" w:cs="Segoe UI Semibold"/>
-          <w:b/>
-          <w:color w:val="000000" w:themeColor="text1"/>
-        </w:rPr>
-        <w:t xml:space="preserve"> Tout cela est cloisonné et rangé à l’aide de balises div.</w:t>
-      </w:r>
-    </w:p>
-    <w:p>
-      <w:pPr>
-        <w:spacing w:line="259" w:lineRule="auto"/>
-        <w:jc w:val="center"/>
-        <w:rPr>
-          <w:rFonts w:ascii="Segoe UI Black" w:hAnsi="Segoe UI Black" w:cs="Segoe UI Semibold"/>
-          <w:color w:val="AFCA0B"/>
-          <w:sz w:val="44"/>
-          <w:szCs w:val="44"/>
-        </w:rPr>
-      </w:pPr>
-    </w:p>
-    <w:p>
-      <w:pPr>
-        <w:spacing w:line="259" w:lineRule="auto"/>
-        <w:jc w:val="center"/>
-        <w:rPr>
-          <w:rFonts w:ascii="Segoe UI Black" w:hAnsi="Segoe UI Black" w:cs="Segoe UI Semibold"/>
-          <w:color w:val="AFCA0B"/>
-          <w:sz w:val="44"/>
-          <w:szCs w:val="44"/>
-        </w:rPr>
-      </w:pPr>
-      <w:r>
-        <w:rPr>
-          <w:noProof/>
-        </w:rPr>
-        <w:lastRenderedPageBreak/>
-        <w:drawing>
-          <wp:inline distT="0" distB="0" distL="0" distR="0" wp14:anchorId="5DF74028" wp14:editId="090DFC18">
-            <wp:extent cx="7316470" cy="2351405"/>
-            <wp:effectExtent l="0" t="0" r="0" b="0"/>
-            <wp:docPr id="25" name="Image 25"/>
-            <wp:cNvGraphicFramePr>
-              <a:graphicFrameLocks xmlns:a="http://schemas.openxmlformats.org/drawingml/2006/main" noChangeAspect="1"/>
-            </wp:cNvGraphicFramePr>
-            <a:graphic xmlns:a="http://schemas.openxmlformats.org/drawingml/2006/main">
-              <a:graphicData uri="http://schemas.openxmlformats.org/drawingml/2006/picture">
-                <pic:pic xmlns:pic="http://schemas.openxmlformats.org/drawingml/2006/picture">
-                  <pic:nvPicPr>
-                    <pic:cNvPr id="1" name=""/>
-                    <pic:cNvPicPr/>
-                  </pic:nvPicPr>
-                  <pic:blipFill>
-                    <a:blip r:embed="rId35"/>
-                    <a:stretch>
-                      <a:fillRect/>
-                    </a:stretch>
-                  </pic:blipFill>
-                  <pic:spPr>
-                    <a:xfrm>
-                      <a:off x="0" y="0"/>
-                      <a:ext cx="7316470" cy="2351405"/>
-                    </a:xfrm>
-                    <a:prstGeom prst="rect">
-                      <a:avLst/>
-                    </a:prstGeom>
-                  </pic:spPr>
-                </pic:pic>
-              </a:graphicData>
-            </a:graphic>
-          </wp:inline>
-        </w:drawing>
-      </w:r>
-    </w:p>
-    <w:p>
-      <w:pPr>
-        <w:spacing w:line="259" w:lineRule="auto"/>
-        <w:jc w:val="center"/>
-        <w:rPr>
-          <w:rFonts w:ascii="Segoe UI Black" w:hAnsi="Segoe UI Black" w:cs="Segoe UI Semibold"/>
-          <w:color w:val="AFCA0B"/>
-          <w:sz w:val="44"/>
-          <w:szCs w:val="44"/>
-        </w:rPr>
-      </w:pPr>
-      <w:r>
-        <w:rPr>
-          <w:rFonts w:ascii="Segoe UI Black" w:hAnsi="Segoe UI Black" w:cs="Segoe UI Semibold"/>
-          <w:color w:val="AFCA0B"/>
-          <w:sz w:val="44"/>
-          <w:szCs w:val="44"/>
-        </w:rPr>
-        <w:t xml:space="preserve">On </w:t>
-      </w:r>
-      <w:proofErr w:type="spellStart"/>
-      <w:r>
-        <w:rPr>
-          <w:rFonts w:ascii="Segoe UI Black" w:hAnsi="Segoe UI Black" w:cs="Segoe UI Semibold"/>
-          <w:color w:val="AFCA0B"/>
-          <w:sz w:val="44"/>
-          <w:szCs w:val="44"/>
-        </w:rPr>
-        <w:t>uttilise</w:t>
-      </w:r>
-      <w:proofErr w:type="spellEnd"/>
-      <w:r>
-        <w:rPr>
-          <w:rFonts w:ascii="Segoe UI Black" w:hAnsi="Segoe UI Black" w:cs="Segoe UI Semibold"/>
-          <w:color w:val="AFCA0B"/>
-          <w:sz w:val="44"/>
-          <w:szCs w:val="44"/>
-        </w:rPr>
-        <w:t xml:space="preserve"> toujours des div pour</w:t>
-      </w:r>
-    </w:p>
-    <w:p>
-      <w:pPr>
-        <w:spacing w:line="259" w:lineRule="auto"/>
-        <w:jc w:val="center"/>
-        <w:rPr>
-          <w:rFonts w:ascii="Segoe UI Black" w:hAnsi="Segoe UI Black" w:cs="Segoe UI Semibold"/>
-          <w:color w:val="AFCA0B"/>
-          <w:sz w:val="44"/>
-          <w:szCs w:val="44"/>
-        </w:rPr>
-      </w:pPr>
-      <w:r>
-        <w:rPr>
-          <w:noProof/>
-        </w:rPr>
-        <w:drawing>
-          <wp:inline distT="0" distB="0" distL="0" distR="0" wp14:anchorId="14E8D05E" wp14:editId="289CDAAE">
-            <wp:extent cx="7316470" cy="4979670"/>
-            <wp:effectExtent l="0" t="0" r="0" b="0"/>
-            <wp:docPr id="26" name="Image 26"/>
-            <wp:cNvGraphicFramePr>
-              <a:graphicFrameLocks xmlns:a="http://schemas.openxmlformats.org/drawingml/2006/main" noChangeAspect="1"/>
-            </wp:cNvGraphicFramePr>
-            <a:graphic xmlns:a="http://schemas.openxmlformats.org/drawingml/2006/main">
-              <a:graphicData uri="http://schemas.openxmlformats.org/drawingml/2006/picture">
-                <pic:pic xmlns:pic="http://schemas.openxmlformats.org/drawingml/2006/picture">
-                  <pic:nvPicPr>
-                    <pic:cNvPr id="1" name=""/>
-                    <pic:cNvPicPr/>
-                  </pic:nvPicPr>
-                  <pic:blipFill>
-                    <a:blip r:embed="rId36"/>
-                    <a:stretch>
-                      <a:fillRect/>
-                    </a:stretch>
-                  </pic:blipFill>
-                  <pic:spPr>
-                    <a:xfrm>
-                      <a:off x="0" y="0"/>
-                      <a:ext cx="7316470" cy="4979670"/>
-                    </a:xfrm>
-                    <a:prstGeom prst="rect">
-                      <a:avLst/>
-                    </a:prstGeom>
-                  </pic:spPr>
-                </pic:pic>
-              </a:graphicData>
-            </a:graphic>
-          </wp:inline>
-        </w:drawing>
-      </w:r>
-    </w:p>
-    <w:p>
-      <w:pPr>
-        <w:spacing w:line="259" w:lineRule="auto"/>
-        <w:jc w:val="center"/>
-        <w:rPr>
-          <w:rFonts w:ascii="Segoe UI Black" w:hAnsi="Segoe UI Black" w:cs="Segoe UI Semibold"/>
-          <w:color w:val="AFCA0B"/>
-          <w:sz w:val="44"/>
-          <w:szCs w:val="44"/>
-        </w:rPr>
-      </w:pPr>
-    </w:p>
-    <w:p>
-      <w:pPr>
-        <w:spacing w:line="259" w:lineRule="auto"/>
-        <w:jc w:val="center"/>
-        <w:rPr>
-          <w:rFonts w:ascii="Segoe UI Black" w:hAnsi="Segoe UI Black" w:cs="Segoe UI Semibold"/>
-          <w:color w:val="AFCA0B"/>
-          <w:sz w:val="44"/>
-          <w:szCs w:val="44"/>
-        </w:rPr>
-      </w:pPr>
     </w:p>
     <w:sectPr>
-      <w:headerReference w:type="even" r:id="rId37"/>
-      <w:headerReference w:type="default" r:id="rId38"/>
-      <w:footerReference w:type="even" r:id="rId39"/>
-      <w:footerReference w:type="default" r:id="rId40"/>
-      <w:headerReference w:type="first" r:id="rId41"/>
-      <w:footerReference w:type="first" r:id="rId42"/>
+      <w:headerReference w:type="even" r:id="rId30"/>
+      <w:headerReference w:type="default" r:id="rId31"/>
+      <w:footerReference w:type="even" r:id="rId32"/>
+      <w:footerReference w:type="default" r:id="rId33"/>
+      <w:headerReference w:type="first" r:id="rId34"/>
+      <w:footerReference w:type="first" r:id="rId35"/>
       <w:pgSz w:w="11901" w:h="16817"/>
       <w:pgMar w:top="159" w:right="198" w:bottom="278" w:left="181" w:header="227" w:footer="284" w:gutter="0"/>
       <w:cols w:space="708"/>

--- a/Documentation/Documentation accéssibilité sur téléphone.docx
+++ b/Documentation/Documentation accéssibilité sur téléphone.docx
@@ -688,25 +688,7 @@
           <w:b/>
           <w:color w:val="000000" w:themeColor="text1"/>
         </w:rPr>
-        <w:t xml:space="preserve"> design pour </w:t>
-      </w:r>
-      <w:proofErr w:type="gramStart"/>
-      <w:r>
-        <w:rPr>
-          <w:rFonts w:ascii="Comic Sans MS" w:hAnsi="Comic Sans MS" w:cs="Segoe UI Semibold"/>
-          <w:b/>
-          <w:color w:val="000000" w:themeColor="text1"/>
-        </w:rPr>
-        <w:t>toute les pages</w:t>
-      </w:r>
-      <w:proofErr w:type="gramEnd"/>
-      <w:r>
-        <w:rPr>
-          <w:rFonts w:ascii="Comic Sans MS" w:hAnsi="Comic Sans MS" w:cs="Segoe UI Semibold"/>
-          <w:b/>
-          <w:color w:val="000000" w:themeColor="text1"/>
-        </w:rPr>
-        <w:t xml:space="preserve"> du site internet.</w:t>
+        <w:t xml:space="preserve"> design pour toute les pages du site internet.</w:t>
       </w:r>
       <w:r>
         <w:rPr>
@@ -1532,17 +1514,16 @@
       <w:pPr>
         <w:jc w:val="center"/>
         <w:rPr>
-          <w:rFonts w:ascii="Comic Sans MS" w:hAnsi="Comic Sans MS" w:cs="Segoe UI Semibold"/>
-          <w:b/>
-          <w:color w:val="000000" w:themeColor="text1"/>
-        </w:rPr>
-      </w:pPr>
-      <w:r>
-        <w:rPr>
-          <w:rFonts w:ascii="Comic Sans MS" w:hAnsi="Comic Sans MS" w:cs="Segoe UI Semibold"/>
-          <w:b/>
-          <w:color w:val="000000" w:themeColor="text1"/>
-        </w:rPr>
+          <w:noProof/>
+        </w:rPr>
+      </w:pPr>
+      <w:r>
+        <w:rPr>
+          <w:rFonts w:ascii="Comic Sans MS" w:hAnsi="Comic Sans MS" w:cs="Segoe UI Semibold"/>
+          <w:b/>
+          <w:color w:val="000000" w:themeColor="text1"/>
+        </w:rPr>
+        <w:lastRenderedPageBreak/>
         <w:t>Dans la continuité du code précédent, on fait un input pour le mot de passe avec « </w:t>
       </w:r>
       <w:proofErr w:type="spellStart"/>
@@ -1561,25 +1542,7 @@
           <w:b/>
           <w:color w:val="000000" w:themeColor="text1"/>
         </w:rPr>
-        <w:t> </w:t>
-      </w:r>
-      <w:proofErr w:type="gramStart"/>
-      <w:r>
-        <w:rPr>
-          <w:rFonts w:ascii="Comic Sans MS" w:hAnsi="Comic Sans MS" w:cs="Segoe UI Semibold"/>
-          <w:b/>
-          <w:color w:val="000000" w:themeColor="text1"/>
-        </w:rPr>
-        <w:t>»  en</w:t>
-      </w:r>
-      <w:proofErr w:type="gramEnd"/>
-      <w:r>
-        <w:rPr>
-          <w:rFonts w:ascii="Comic Sans MS" w:hAnsi="Comic Sans MS" w:cs="Segoe UI Semibold"/>
-          <w:b/>
-          <w:color w:val="000000" w:themeColor="text1"/>
-        </w:rPr>
-        <w:t xml:space="preserve"> nom, « </w:t>
+        <w:t> »  en nom, « </w:t>
       </w:r>
       <w:proofErr w:type="spellStart"/>
       <w:r>
@@ -1621,16 +1584,7 @@
           <w:b/>
           <w:color w:val="000000" w:themeColor="text1"/>
         </w:rPr>
-        <w:t xml:space="preserve"> type, </w:t>
-      </w:r>
-      <w:r>
-        <w:rPr>
-          <w:rFonts w:ascii="Comic Sans MS" w:hAnsi="Comic Sans MS" w:cs="Segoe UI Semibold"/>
-          <w:b/>
-          <w:color w:val="000000" w:themeColor="text1"/>
-        </w:rPr>
-        <w:lastRenderedPageBreak/>
-        <w:t>avec « </w:t>
+        <w:t xml:space="preserve"> type, avec « </w:t>
       </w:r>
       <w:proofErr w:type="spellStart"/>
       <w:r>
@@ -1641,395 +1595,7 @@
         </w:rPr>
         <w:t>confirm</w:t>
       </w:r>
-      <w:r>
-        <w:rPr>
-          <w:rFonts w:ascii="Comic Sans MS" w:hAnsi="Comic Sans MS" w:cs="Segoe UI Semibold"/>
-          <w:b/>
-          <w:color w:val="000000" w:themeColor="text1"/>
-        </w:rPr>
-        <w:t>m</w:t>
-      </w:r>
-      <w:r>
-        <w:rPr>
-          <w:rFonts w:ascii="Comic Sans MS" w:hAnsi="Comic Sans MS" w:cs="Segoe UI Semibold"/>
-          <w:b/>
-          <w:color w:val="000000" w:themeColor="text1"/>
-        </w:rPr>
-        <w:t>dp</w:t>
-      </w:r>
       <w:proofErr w:type="spellEnd"/>
-      <w:r>
-        <w:rPr>
-          <w:rFonts w:ascii="Comic Sans MS" w:hAnsi="Comic Sans MS" w:cs="Segoe UI Semibold"/>
-          <w:b/>
-          <w:color w:val="000000" w:themeColor="text1"/>
-        </w:rPr>
-        <w:t> » en nom et écrit en font « Retapez votre mot de passe », et enfin, on met une balise « </w:t>
-      </w:r>
-      <w:proofErr w:type="spellStart"/>
-      <w:r>
-        <w:rPr>
-          <w:rFonts w:ascii="Comic Sans MS" w:hAnsi="Comic Sans MS" w:cs="Segoe UI Semibold"/>
-          <w:b/>
-          <w:color w:val="000000" w:themeColor="text1"/>
-        </w:rPr>
-        <w:t>button</w:t>
-      </w:r>
-      <w:proofErr w:type="spellEnd"/>
-      <w:r>
-        <w:rPr>
-          <w:rFonts w:ascii="Comic Sans MS" w:hAnsi="Comic Sans MS" w:cs="Segoe UI Semibold"/>
-          <w:b/>
-          <w:color w:val="000000" w:themeColor="text1"/>
-        </w:rPr>
-        <w:t> » de type « </w:t>
-      </w:r>
-      <w:proofErr w:type="spellStart"/>
-      <w:r>
-        <w:rPr>
-          <w:rFonts w:ascii="Comic Sans MS" w:hAnsi="Comic Sans MS" w:cs="Segoe UI Semibold"/>
-          <w:b/>
-          <w:color w:val="000000" w:themeColor="text1"/>
-        </w:rPr>
-        <w:t>submit</w:t>
-      </w:r>
-      <w:proofErr w:type="spellEnd"/>
-      <w:r>
-        <w:rPr>
-          <w:rFonts w:ascii="Comic Sans MS" w:hAnsi="Comic Sans MS" w:cs="Segoe UI Semibold"/>
-          <w:b/>
-          <w:color w:val="000000" w:themeColor="text1"/>
-        </w:rPr>
-        <w:t> », dans le bouton qui en découle, on affiche « Commencer ».</w:t>
-      </w:r>
-    </w:p>
-    <w:p>
-      <w:pPr>
-        <w:jc w:val="center"/>
-      </w:pPr>
-      <w:r>
-        <w:rPr>
-          <w:noProof/>
-        </w:rPr>
-        <w:drawing>
-          <wp:inline distT="0" distB="0" distL="0" distR="0" wp14:anchorId="4DFCBB6D" wp14:editId="1267788C">
-            <wp:extent cx="7316470" cy="2402205"/>
-            <wp:effectExtent l="0" t="0" r="0" b="0"/>
-            <wp:docPr id="9" name="Image 9"/>
-            <wp:cNvGraphicFramePr>
-              <a:graphicFrameLocks xmlns:a="http://schemas.openxmlformats.org/drawingml/2006/main" noChangeAspect="1"/>
-            </wp:cNvGraphicFramePr>
-            <a:graphic xmlns:a="http://schemas.openxmlformats.org/drawingml/2006/main">
-              <a:graphicData uri="http://schemas.openxmlformats.org/drawingml/2006/picture">
-                <pic:pic xmlns:pic="http://schemas.openxmlformats.org/drawingml/2006/picture">
-                  <pic:nvPicPr>
-                    <pic:cNvPr id="1" name=""/>
-                    <pic:cNvPicPr/>
-                  </pic:nvPicPr>
-                  <pic:blipFill>
-                    <a:blip r:embed="rId19"/>
-                    <a:stretch>
-                      <a:fillRect/>
-                    </a:stretch>
-                  </pic:blipFill>
-                  <pic:spPr>
-                    <a:xfrm>
-                      <a:off x="0" y="0"/>
-                      <a:ext cx="7316470" cy="2402205"/>
-                    </a:xfrm>
-                    <a:prstGeom prst="rect">
-                      <a:avLst/>
-                    </a:prstGeom>
-                  </pic:spPr>
-                </pic:pic>
-              </a:graphicData>
-            </a:graphic>
-          </wp:inline>
-        </w:drawing>
-      </w:r>
-    </w:p>
-    <w:p>
-      <w:pPr>
-        <w:jc w:val="center"/>
-        <w:rPr>
-          <w:rFonts w:ascii="Comic Sans MS" w:hAnsi="Comic Sans MS" w:cs="Segoe UI Semibold"/>
-          <w:b/>
-          <w:color w:val="000000" w:themeColor="text1"/>
-        </w:rPr>
-      </w:pPr>
-      <w:r>
-        <w:rPr>
-          <w:rFonts w:ascii="Comic Sans MS" w:hAnsi="Comic Sans MS" w:cs="Segoe UI Semibold"/>
-          <w:b/>
-          <w:color w:val="000000" w:themeColor="text1"/>
-        </w:rPr>
-        <w:t xml:space="preserve">On </w:t>
-      </w:r>
-      <w:r>
-        <w:rPr>
-          <w:rFonts w:ascii="Comic Sans MS" w:hAnsi="Comic Sans MS" w:cs="Segoe UI Semibold"/>
-          <w:b/>
-          <w:color w:val="000000" w:themeColor="text1"/>
-        </w:rPr>
-        <w:t>utilise</w:t>
-      </w:r>
-      <w:r>
-        <w:rPr>
-          <w:rFonts w:ascii="Comic Sans MS" w:hAnsi="Comic Sans MS" w:cs="Segoe UI Semibold"/>
-          <w:b/>
-          <w:color w:val="000000" w:themeColor="text1"/>
-        </w:rPr>
-        <w:t xml:space="preserve"> la balise qui permet d’insérer un script PHP</w:t>
-      </w:r>
-      <w:r>
-        <w:rPr>
-          <w:rFonts w:ascii="Comic Sans MS" w:hAnsi="Comic Sans MS" w:cs="Segoe UI Semibold"/>
-          <w:b/>
-          <w:color w:val="000000" w:themeColor="text1"/>
-        </w:rPr>
-        <w:t xml:space="preserve">, ainsi on </w:t>
-      </w:r>
-      <w:r>
-        <w:rPr>
-          <w:rFonts w:ascii="Comic Sans MS" w:hAnsi="Comic Sans MS" w:cs="Segoe UI Semibold"/>
-          <w:b/>
-          <w:color w:val="000000" w:themeColor="text1"/>
-        </w:rPr>
-        <w:t>utilise</w:t>
-      </w:r>
-      <w:r>
-        <w:rPr>
-          <w:rFonts w:ascii="Comic Sans MS" w:hAnsi="Comic Sans MS" w:cs="Segoe UI Semibold"/>
-          <w:b/>
-          <w:color w:val="000000" w:themeColor="text1"/>
-        </w:rPr>
-        <w:t xml:space="preserve"> lors de ce programme le langage PHP.</w:t>
-      </w:r>
-      <w:r>
-        <w:rPr>
-          <w:rFonts w:ascii="Comic Sans MS" w:hAnsi="Comic Sans MS" w:cs="Segoe UI Semibold"/>
-          <w:b/>
-          <w:color w:val="000000" w:themeColor="text1"/>
-        </w:rPr>
-        <w:t xml:space="preserve"> Ce code permet de gérer les </w:t>
-      </w:r>
-      <w:r>
-        <w:rPr>
-          <w:rFonts w:ascii="Comic Sans MS" w:hAnsi="Comic Sans MS" w:cs="Segoe UI Semibold"/>
-          <w:b/>
-          <w:color w:val="000000" w:themeColor="text1"/>
-        </w:rPr>
-        <w:t>erreurs</w:t>
-      </w:r>
-      <w:r>
-        <w:rPr>
-          <w:rFonts w:ascii="Comic Sans MS" w:hAnsi="Comic Sans MS" w:cs="Segoe UI Semibold"/>
-          <w:b/>
-          <w:color w:val="000000" w:themeColor="text1"/>
-        </w:rPr>
-        <w:t xml:space="preserve"> en cas d’</w:t>
-      </w:r>
-      <w:r>
-        <w:rPr>
-          <w:rFonts w:ascii="Comic Sans MS" w:hAnsi="Comic Sans MS" w:cs="Segoe UI Semibold"/>
-          <w:b/>
-          <w:color w:val="000000" w:themeColor="text1"/>
-        </w:rPr>
-        <w:t>adresse</w:t>
-      </w:r>
-      <w:r>
-        <w:rPr>
-          <w:rFonts w:ascii="Comic Sans MS" w:hAnsi="Comic Sans MS" w:cs="Segoe UI Semibold"/>
-          <w:b/>
-          <w:color w:val="000000" w:themeColor="text1"/>
-        </w:rPr>
-        <w:t xml:space="preserve"> </w:t>
-      </w:r>
-      <w:r>
-        <w:rPr>
-          <w:rFonts w:ascii="Comic Sans MS" w:hAnsi="Comic Sans MS" w:cs="Segoe UI Semibold"/>
-          <w:b/>
-          <w:color w:val="000000" w:themeColor="text1"/>
-        </w:rPr>
-        <w:t>électronique</w:t>
-      </w:r>
-      <w:r>
-        <w:rPr>
-          <w:rFonts w:ascii="Comic Sans MS" w:hAnsi="Comic Sans MS" w:cs="Segoe UI Semibold"/>
-          <w:b/>
-          <w:color w:val="000000" w:themeColor="text1"/>
-        </w:rPr>
-        <w:t xml:space="preserve"> non valide</w:t>
-      </w:r>
-      <w:r>
-        <w:rPr>
-          <w:rFonts w:ascii="Comic Sans MS" w:hAnsi="Comic Sans MS" w:cs="Segoe UI Semibold"/>
-          <w:b/>
-          <w:color w:val="000000" w:themeColor="text1"/>
-        </w:rPr>
-        <w:t>, ou déjà existante.</w:t>
-      </w:r>
-    </w:p>
-    <w:p>
-      <w:pPr>
-        <w:jc w:val="center"/>
-      </w:pPr>
-    </w:p>
-    <w:p>
-      <w:pPr>
-        <w:jc w:val="center"/>
-      </w:pPr>
-      <w:r>
-        <w:rPr>
-          <w:noProof/>
-        </w:rPr>
-        <w:drawing>
-          <wp:inline distT="0" distB="0" distL="0" distR="0" wp14:anchorId="09A1B5AA" wp14:editId="6AF8DBE5">
-            <wp:extent cx="7316470" cy="2623820"/>
-            <wp:effectExtent l="0" t="0" r="0" b="5080"/>
-            <wp:docPr id="10" name="Image 10"/>
-            <wp:cNvGraphicFramePr>
-              <a:graphicFrameLocks xmlns:a="http://schemas.openxmlformats.org/drawingml/2006/main" noChangeAspect="1"/>
-            </wp:cNvGraphicFramePr>
-            <a:graphic xmlns:a="http://schemas.openxmlformats.org/drawingml/2006/main">
-              <a:graphicData uri="http://schemas.openxmlformats.org/drawingml/2006/picture">
-                <pic:pic xmlns:pic="http://schemas.openxmlformats.org/drawingml/2006/picture">
-                  <pic:nvPicPr>
-                    <pic:cNvPr id="1" name=""/>
-                    <pic:cNvPicPr/>
-                  </pic:nvPicPr>
-                  <pic:blipFill>
-                    <a:blip r:embed="rId20"/>
-                    <a:stretch>
-                      <a:fillRect/>
-                    </a:stretch>
-                  </pic:blipFill>
-                  <pic:spPr>
-                    <a:xfrm>
-                      <a:off x="0" y="0"/>
-                      <a:ext cx="7316470" cy="2623820"/>
-                    </a:xfrm>
-                    <a:prstGeom prst="rect">
-                      <a:avLst/>
-                    </a:prstGeom>
-                  </pic:spPr>
-                </pic:pic>
-              </a:graphicData>
-            </a:graphic>
-          </wp:inline>
-        </w:drawing>
-      </w:r>
-    </w:p>
-    <w:p>
-      <w:pPr>
-        <w:jc w:val="center"/>
-      </w:pPr>
-    </w:p>
-    <w:p>
-      <w:pPr>
-        <w:jc w:val="center"/>
-      </w:pPr>
-      <w:r>
-        <w:rPr>
-          <w:noProof/>
-        </w:rPr>
-        <w:drawing>
-          <wp:inline distT="0" distB="0" distL="0" distR="0" wp14:anchorId="10870423" wp14:editId="1C0F856D">
-            <wp:extent cx="7316470" cy="2153920"/>
-            <wp:effectExtent l="0" t="0" r="0" b="0"/>
-            <wp:docPr id="11" name="Image 11"/>
-            <wp:cNvGraphicFramePr>
-              <a:graphicFrameLocks xmlns:a="http://schemas.openxmlformats.org/drawingml/2006/main" noChangeAspect="1"/>
-            </wp:cNvGraphicFramePr>
-            <a:graphic xmlns:a="http://schemas.openxmlformats.org/drawingml/2006/main">
-              <a:graphicData uri="http://schemas.openxmlformats.org/drawingml/2006/picture">
-                <pic:pic xmlns:pic="http://schemas.openxmlformats.org/drawingml/2006/picture">
-                  <pic:nvPicPr>
-                    <pic:cNvPr id="1" name=""/>
-                    <pic:cNvPicPr/>
-                  </pic:nvPicPr>
-                  <pic:blipFill>
-                    <a:blip r:embed="rId21"/>
-                    <a:stretch>
-                      <a:fillRect/>
-                    </a:stretch>
-                  </pic:blipFill>
-                  <pic:spPr>
-                    <a:xfrm>
-                      <a:off x="0" y="0"/>
-                      <a:ext cx="7316470" cy="2153920"/>
-                    </a:xfrm>
-                    <a:prstGeom prst="rect">
-                      <a:avLst/>
-                    </a:prstGeom>
-                  </pic:spPr>
-                </pic:pic>
-              </a:graphicData>
-            </a:graphic>
-          </wp:inline>
-        </w:drawing>
-      </w:r>
-    </w:p>
-    <w:p>
-      <w:pPr>
-        <w:jc w:val="center"/>
-      </w:pPr>
-    </w:p>
-    <w:p>
-      <w:pPr>
-        <w:jc w:val="center"/>
-      </w:pPr>
-      <w:r>
-        <w:rPr>
-          <w:noProof/>
-        </w:rPr>
-        <w:lastRenderedPageBreak/>
-        <w:drawing>
-          <wp:inline distT="0" distB="0" distL="0" distR="0" wp14:anchorId="13A75EA9" wp14:editId="2E4E387E">
-            <wp:extent cx="7316470" cy="2100580"/>
-            <wp:effectExtent l="0" t="0" r="0" b="0"/>
-            <wp:docPr id="12" name="Image 12"/>
-            <wp:cNvGraphicFramePr>
-              <a:graphicFrameLocks xmlns:a="http://schemas.openxmlformats.org/drawingml/2006/main" noChangeAspect="1"/>
-            </wp:cNvGraphicFramePr>
-            <a:graphic xmlns:a="http://schemas.openxmlformats.org/drawingml/2006/main">
-              <a:graphicData uri="http://schemas.openxmlformats.org/drawingml/2006/picture">
-                <pic:pic xmlns:pic="http://schemas.openxmlformats.org/drawingml/2006/picture">
-                  <pic:nvPicPr>
-                    <pic:cNvPr id="1" name=""/>
-                    <pic:cNvPicPr/>
-                  </pic:nvPicPr>
-                  <pic:blipFill>
-                    <a:blip r:embed="rId22"/>
-                    <a:stretch>
-                      <a:fillRect/>
-                    </a:stretch>
-                  </pic:blipFill>
-                  <pic:spPr>
-                    <a:xfrm>
-                      <a:off x="0" y="0"/>
-                      <a:ext cx="7316470" cy="2100580"/>
-                    </a:xfrm>
-                    <a:prstGeom prst="rect">
-                      <a:avLst/>
-                    </a:prstGeom>
-                  </pic:spPr>
-                </pic:pic>
-              </a:graphicData>
-            </a:graphic>
-          </wp:inline>
-        </w:drawing>
-      </w:r>
-    </w:p>
-    <w:p>
-      <w:pPr>
-        <w:jc w:val="center"/>
-      </w:pPr>
-    </w:p>
-    <w:p>
-      <w:pPr>
-        <w:jc w:val="center"/>
-      </w:pPr>
     </w:p>
     <w:p>
       <w:pPr>
@@ -2042,567 +1608,14 @@
           <w:szCs w:val="44"/>
         </w:rPr>
       </w:pPr>
-      <w:r>
-        <w:rPr>
-          <w:rFonts w:ascii="Segoe UI Black" w:hAnsi="Segoe UI Black" w:cs="Segoe UI Semibold"/>
-          <w:color w:val="AFCA0B"/>
-          <w:sz w:val="44"/>
-          <w:szCs w:val="44"/>
-        </w:rPr>
-        <w:t xml:space="preserve">2.Page </w:t>
-      </w:r>
-      <w:proofErr w:type="spellStart"/>
-      <w:r>
-        <w:rPr>
-          <w:rFonts w:ascii="Segoe UI Black" w:hAnsi="Segoe UI Black" w:cs="Segoe UI Semibold"/>
-          <w:color w:val="AFCA0B"/>
-          <w:sz w:val="44"/>
-          <w:szCs w:val="44"/>
-        </w:rPr>
-        <w:t>cible_inscription.php</w:t>
-      </w:r>
-      <w:proofErr w:type="spellEnd"/>
-    </w:p>
-    <w:p>
-      <w:pPr>
-        <w:spacing w:line="259" w:lineRule="auto"/>
-        <w:jc w:val="center"/>
-        <w:rPr>
-          <w:rFonts w:ascii="Segoe UI Black" w:hAnsi="Segoe UI Black" w:cs="Segoe UI Semibold"/>
-          <w:color w:val="AFCA0B"/>
-          <w:sz w:val="44"/>
-          <w:szCs w:val="44"/>
-        </w:rPr>
-      </w:pPr>
-    </w:p>
-    <w:p>
-      <w:pPr>
-        <w:spacing w:line="259" w:lineRule="auto"/>
-        <w:jc w:val="center"/>
-        <w:rPr>
-          <w:rFonts w:ascii="Segoe UI Black" w:hAnsi="Segoe UI Black" w:cs="Segoe UI Semibold"/>
-          <w:color w:val="AFCA0B"/>
-          <w:sz w:val="44"/>
-          <w:szCs w:val="44"/>
-        </w:rPr>
-      </w:pPr>
-      <w:r>
-        <w:rPr>
-          <w:noProof/>
-        </w:rPr>
-        <w:drawing>
-          <wp:inline distT="0" distB="0" distL="0" distR="0" wp14:anchorId="1EB8D631" wp14:editId="23CB2D6B">
-            <wp:extent cx="7316470" cy="1746250"/>
-            <wp:effectExtent l="0" t="0" r="0" b="6350"/>
-            <wp:docPr id="13" name="Image 13"/>
-            <wp:cNvGraphicFramePr>
-              <a:graphicFrameLocks xmlns:a="http://schemas.openxmlformats.org/drawingml/2006/main" noChangeAspect="1"/>
-            </wp:cNvGraphicFramePr>
-            <a:graphic xmlns:a="http://schemas.openxmlformats.org/drawingml/2006/main">
-              <a:graphicData uri="http://schemas.openxmlformats.org/drawingml/2006/picture">
-                <pic:pic xmlns:pic="http://schemas.openxmlformats.org/drawingml/2006/picture">
-                  <pic:nvPicPr>
-                    <pic:cNvPr id="1" name=""/>
-                    <pic:cNvPicPr/>
-                  </pic:nvPicPr>
-                  <pic:blipFill>
-                    <a:blip r:embed="rId23"/>
-                    <a:stretch>
-                      <a:fillRect/>
-                    </a:stretch>
-                  </pic:blipFill>
-                  <pic:spPr>
-                    <a:xfrm>
-                      <a:off x="0" y="0"/>
-                      <a:ext cx="7316470" cy="1746250"/>
-                    </a:xfrm>
-                    <a:prstGeom prst="rect">
-                      <a:avLst/>
-                    </a:prstGeom>
-                  </pic:spPr>
-                </pic:pic>
-              </a:graphicData>
-            </a:graphic>
-          </wp:inline>
-        </w:drawing>
-      </w:r>
-    </w:p>
-    <w:p>
-      <w:pPr>
-        <w:jc w:val="center"/>
-      </w:pPr>
-    </w:p>
-    <w:p>
-      <w:pPr>
-        <w:jc w:val="center"/>
-      </w:pPr>
-      <w:r>
-        <w:rPr>
-          <w:noProof/>
-        </w:rPr>
-        <w:drawing>
-          <wp:inline distT="0" distB="0" distL="0" distR="0" wp14:anchorId="7C86BAE5" wp14:editId="75EB0B5D">
-            <wp:extent cx="7316470" cy="4321810"/>
-            <wp:effectExtent l="0" t="0" r="0" b="2540"/>
-            <wp:docPr id="14" name="Image 14"/>
-            <wp:cNvGraphicFramePr>
-              <a:graphicFrameLocks xmlns:a="http://schemas.openxmlformats.org/drawingml/2006/main" noChangeAspect="1"/>
-            </wp:cNvGraphicFramePr>
-            <a:graphic xmlns:a="http://schemas.openxmlformats.org/drawingml/2006/main">
-              <a:graphicData uri="http://schemas.openxmlformats.org/drawingml/2006/picture">
-                <pic:pic xmlns:pic="http://schemas.openxmlformats.org/drawingml/2006/picture">
-                  <pic:nvPicPr>
-                    <pic:cNvPr id="1" name=""/>
-                    <pic:cNvPicPr/>
-                  </pic:nvPicPr>
-                  <pic:blipFill>
-                    <a:blip r:embed="rId24"/>
-                    <a:stretch>
-                      <a:fillRect/>
-                    </a:stretch>
-                  </pic:blipFill>
-                  <pic:spPr>
-                    <a:xfrm>
-                      <a:off x="0" y="0"/>
-                      <a:ext cx="7316470" cy="4321810"/>
-                    </a:xfrm>
-                    <a:prstGeom prst="rect">
-                      <a:avLst/>
-                    </a:prstGeom>
-                  </pic:spPr>
-                </pic:pic>
-              </a:graphicData>
-            </a:graphic>
-          </wp:inline>
-        </w:drawing>
-      </w:r>
-    </w:p>
-    <w:p>
-      <w:pPr>
-        <w:jc w:val="center"/>
-      </w:pPr>
-    </w:p>
-    <w:p>
-      <w:pPr>
-        <w:spacing w:line="259" w:lineRule="auto"/>
-        <w:jc w:val="center"/>
-        <w:rPr>
-          <w:rFonts w:ascii="Segoe UI Black" w:hAnsi="Segoe UI Black" w:cs="Segoe UI Semibold"/>
-          <w:color w:val="AFCA0B"/>
-          <w:sz w:val="44"/>
-          <w:szCs w:val="44"/>
-        </w:rPr>
-      </w:pPr>
-      <w:r>
-        <w:rPr>
-          <w:rFonts w:ascii="Segoe UI Black" w:hAnsi="Segoe UI Black" w:cs="Segoe UI Semibold"/>
-          <w:color w:val="AFCA0B"/>
-          <w:sz w:val="44"/>
-          <w:szCs w:val="44"/>
-        </w:rPr>
-        <w:lastRenderedPageBreak/>
-        <w:t xml:space="preserve">3.Page </w:t>
-      </w:r>
-      <w:proofErr w:type="spellStart"/>
-      <w:r>
-        <w:rPr>
-          <w:rFonts w:ascii="Segoe UI Black" w:hAnsi="Segoe UI Black" w:cs="Segoe UI Semibold"/>
-          <w:color w:val="AFCA0B"/>
-          <w:sz w:val="44"/>
-          <w:szCs w:val="44"/>
-        </w:rPr>
-        <w:t>confirmer_inscription.php</w:t>
-      </w:r>
-      <w:proofErr w:type="spellEnd"/>
-    </w:p>
-    <w:p>
-      <w:pPr>
-        <w:spacing w:line="259" w:lineRule="auto"/>
-        <w:jc w:val="center"/>
-        <w:rPr>
-          <w:rFonts w:ascii="Segoe UI Black" w:hAnsi="Segoe UI Black" w:cs="Segoe UI Semibold"/>
-          <w:color w:val="AFCA0B"/>
-          <w:sz w:val="44"/>
-          <w:szCs w:val="44"/>
-        </w:rPr>
-      </w:pPr>
-    </w:p>
-    <w:p>
-      <w:pPr>
-        <w:spacing w:line="259" w:lineRule="auto"/>
-        <w:jc w:val="center"/>
-        <w:rPr>
-          <w:rFonts w:ascii="Segoe UI Black" w:hAnsi="Segoe UI Black" w:cs="Segoe UI Semibold"/>
-          <w:color w:val="AFCA0B"/>
-          <w:sz w:val="44"/>
-          <w:szCs w:val="44"/>
-        </w:rPr>
-      </w:pPr>
-      <w:r>
-        <w:rPr>
-          <w:noProof/>
-        </w:rPr>
-        <w:drawing>
-          <wp:inline distT="0" distB="0" distL="0" distR="0" wp14:anchorId="4705A687" wp14:editId="09E77ACB">
-            <wp:extent cx="7316470" cy="4533265"/>
-            <wp:effectExtent l="0" t="0" r="0" b="635"/>
-            <wp:docPr id="63" name="Image 63"/>
-            <wp:cNvGraphicFramePr>
-              <a:graphicFrameLocks xmlns:a="http://schemas.openxmlformats.org/drawingml/2006/main" noChangeAspect="1"/>
-            </wp:cNvGraphicFramePr>
-            <a:graphic xmlns:a="http://schemas.openxmlformats.org/drawingml/2006/main">
-              <a:graphicData uri="http://schemas.openxmlformats.org/drawingml/2006/picture">
-                <pic:pic xmlns:pic="http://schemas.openxmlformats.org/drawingml/2006/picture">
-                  <pic:nvPicPr>
-                    <pic:cNvPr id="1" name=""/>
-                    <pic:cNvPicPr/>
-                  </pic:nvPicPr>
-                  <pic:blipFill>
-                    <a:blip r:embed="rId25"/>
-                    <a:stretch>
-                      <a:fillRect/>
-                    </a:stretch>
-                  </pic:blipFill>
-                  <pic:spPr>
-                    <a:xfrm>
-                      <a:off x="0" y="0"/>
-                      <a:ext cx="7316470" cy="4533265"/>
-                    </a:xfrm>
-                    <a:prstGeom prst="rect">
-                      <a:avLst/>
-                    </a:prstGeom>
-                  </pic:spPr>
-                </pic:pic>
-              </a:graphicData>
-            </a:graphic>
-          </wp:inline>
-        </w:drawing>
-      </w:r>
-    </w:p>
-    <w:p>
-      <w:pPr>
-        <w:spacing w:line="259" w:lineRule="auto"/>
-        <w:jc w:val="center"/>
-        <w:rPr>
-          <w:rFonts w:ascii="Comic Sans MS" w:hAnsi="Comic Sans MS" w:cs="Segoe UI Semibold"/>
-          <w:b/>
-          <w:color w:val="000000" w:themeColor="text1"/>
-        </w:rPr>
-      </w:pPr>
-      <w:r>
-        <w:rPr>
-          <w:rFonts w:ascii="Comic Sans MS" w:hAnsi="Comic Sans MS" w:cs="Segoe UI Semibold"/>
-          <w:b/>
-          <w:color w:val="000000" w:themeColor="text1"/>
-        </w:rPr>
-        <w:t>Cette capture est le commencement d’une syntaxe routinière des pages du s</w:t>
-      </w:r>
-      <w:r>
-        <w:rPr>
-          <w:rFonts w:ascii="Comic Sans MS" w:hAnsi="Comic Sans MS" w:cs="Segoe UI Semibold"/>
-          <w:b/>
-          <w:color w:val="000000" w:themeColor="text1"/>
-        </w:rPr>
-        <w:t xml:space="preserve">ite internet. Toutes les pages html du site sont introduites par le code ci-dessus. Dans la balise de l’en tête de la page, on importe les feuilles de style en CSS qui permettent le design mais aussi d’uniformiser ce même design pour </w:t>
-      </w:r>
-      <w:proofErr w:type="gramStart"/>
-      <w:r>
-        <w:rPr>
-          <w:rFonts w:ascii="Comic Sans MS" w:hAnsi="Comic Sans MS" w:cs="Segoe UI Semibold"/>
-          <w:b/>
-          <w:color w:val="000000" w:themeColor="text1"/>
-        </w:rPr>
-        <w:t>toute les pages</w:t>
-      </w:r>
-      <w:proofErr w:type="gramEnd"/>
-      <w:r>
-        <w:rPr>
-          <w:rFonts w:ascii="Comic Sans MS" w:hAnsi="Comic Sans MS" w:cs="Segoe UI Semibold"/>
-          <w:b/>
-          <w:color w:val="000000" w:themeColor="text1"/>
-        </w:rPr>
-        <w:t xml:space="preserve"> du site internet. Notre page de design CSS principale est la page « style.css ». Les autres pages CSS sont là principalement par norme, par exemple la page « bootstrap.min.css ». Dans la balise « </w:t>
-      </w:r>
-      <w:proofErr w:type="spellStart"/>
-      <w:r>
-        <w:rPr>
-          <w:rFonts w:ascii="Comic Sans MS" w:hAnsi="Comic Sans MS" w:cs="Segoe UI Semibold"/>
-          <w:b/>
-          <w:color w:val="000000" w:themeColor="text1"/>
-        </w:rPr>
-        <w:t>title</w:t>
-      </w:r>
-      <w:proofErr w:type="spellEnd"/>
-      <w:r>
-        <w:rPr>
-          <w:rFonts w:ascii="Comic Sans MS" w:hAnsi="Comic Sans MS" w:cs="Segoe UI Semibold"/>
-          <w:b/>
-          <w:color w:val="000000" w:themeColor="text1"/>
-        </w:rPr>
-        <w:t> », on informe le titre de l’onglet que l’on veut mettre, en l’occurrence « </w:t>
-      </w:r>
-      <w:r>
-        <w:rPr>
-          <w:rFonts w:ascii="Comic Sans MS" w:hAnsi="Comic Sans MS" w:cs="Segoe UI Semibold"/>
-          <w:b/>
-          <w:color w:val="000000" w:themeColor="text1"/>
-        </w:rPr>
-        <w:t>UFA Robert Schuman | Inscription</w:t>
-      </w:r>
-      <w:r>
-        <w:rPr>
-          <w:rFonts w:ascii="Comic Sans MS" w:hAnsi="Comic Sans MS" w:cs="Segoe UI Semibold"/>
-          <w:b/>
-          <w:color w:val="000000" w:themeColor="text1"/>
-        </w:rPr>
-        <w:t> ».</w:t>
-      </w:r>
-    </w:p>
-    <w:p>
-      <w:pPr>
-        <w:spacing w:line="259" w:lineRule="auto"/>
-        <w:jc w:val="center"/>
-        <w:rPr>
-          <w:rFonts w:ascii="Segoe UI Black" w:hAnsi="Segoe UI Black" w:cs="Segoe UI Semibold"/>
-          <w:color w:val="AFCA0B"/>
-          <w:sz w:val="44"/>
-          <w:szCs w:val="44"/>
-        </w:rPr>
-      </w:pPr>
-    </w:p>
-    <w:p>
-      <w:pPr>
-        <w:jc w:val="center"/>
-      </w:pPr>
-    </w:p>
-    <w:p>
-      <w:pPr>
-        <w:jc w:val="center"/>
-      </w:pPr>
-      <w:r>
-        <w:rPr>
-          <w:noProof/>
-        </w:rPr>
-        <w:drawing>
-          <wp:inline distT="0" distB="0" distL="0" distR="0" wp14:anchorId="0B082847" wp14:editId="632FA54B">
-            <wp:extent cx="7316470" cy="1730375"/>
-            <wp:effectExtent l="0" t="0" r="0" b="3175"/>
-            <wp:docPr id="16" name="Image 16"/>
-            <wp:cNvGraphicFramePr>
-              <a:graphicFrameLocks xmlns:a="http://schemas.openxmlformats.org/drawingml/2006/main" noChangeAspect="1"/>
-            </wp:cNvGraphicFramePr>
-            <a:graphic xmlns:a="http://schemas.openxmlformats.org/drawingml/2006/main">
-              <a:graphicData uri="http://schemas.openxmlformats.org/drawingml/2006/picture">
-                <pic:pic xmlns:pic="http://schemas.openxmlformats.org/drawingml/2006/picture">
-                  <pic:nvPicPr>
-                    <pic:cNvPr id="1" name=""/>
-                    <pic:cNvPicPr/>
-                  </pic:nvPicPr>
-                  <pic:blipFill>
-                    <a:blip r:embed="rId26"/>
-                    <a:stretch>
-                      <a:fillRect/>
-                    </a:stretch>
-                  </pic:blipFill>
-                  <pic:spPr>
-                    <a:xfrm>
-                      <a:off x="0" y="0"/>
-                      <a:ext cx="7316470" cy="1730375"/>
-                    </a:xfrm>
-                    <a:prstGeom prst="rect">
-                      <a:avLst/>
-                    </a:prstGeom>
-                  </pic:spPr>
-                </pic:pic>
-              </a:graphicData>
-            </a:graphic>
-          </wp:inline>
-        </w:drawing>
-      </w:r>
-    </w:p>
-    <w:p>
-      <w:pPr>
-        <w:jc w:val="center"/>
-      </w:pPr>
-    </w:p>
-    <w:p>
-      <w:pPr>
-        <w:jc w:val="center"/>
-      </w:pPr>
-      <w:r>
-        <w:rPr>
-          <w:noProof/>
-        </w:rPr>
-        <w:lastRenderedPageBreak/>
-        <w:drawing>
-          <wp:inline distT="0" distB="0" distL="0" distR="0" wp14:anchorId="70D60C72" wp14:editId="105D883F">
-            <wp:extent cx="7316470" cy="678180"/>
-            <wp:effectExtent l="0" t="0" r="0" b="7620"/>
-            <wp:docPr id="17" name="Image 17"/>
-            <wp:cNvGraphicFramePr>
-              <a:graphicFrameLocks xmlns:a="http://schemas.openxmlformats.org/drawingml/2006/main" noChangeAspect="1"/>
-            </wp:cNvGraphicFramePr>
-            <a:graphic xmlns:a="http://schemas.openxmlformats.org/drawingml/2006/main">
-              <a:graphicData uri="http://schemas.openxmlformats.org/drawingml/2006/picture">
-                <pic:pic xmlns:pic="http://schemas.openxmlformats.org/drawingml/2006/picture">
-                  <pic:nvPicPr>
-                    <pic:cNvPr id="1" name=""/>
-                    <pic:cNvPicPr/>
-                  </pic:nvPicPr>
-                  <pic:blipFill>
-                    <a:blip r:embed="rId27"/>
-                    <a:stretch>
-                      <a:fillRect/>
-                    </a:stretch>
-                  </pic:blipFill>
-                  <pic:spPr>
-                    <a:xfrm>
-                      <a:off x="0" y="0"/>
-                      <a:ext cx="7316470" cy="678180"/>
-                    </a:xfrm>
-                    <a:prstGeom prst="rect">
-                      <a:avLst/>
-                    </a:prstGeom>
-                  </pic:spPr>
-                </pic:pic>
-              </a:graphicData>
-            </a:graphic>
-          </wp:inline>
-        </w:drawing>
-      </w:r>
-    </w:p>
-    <w:p>
-      <w:pPr>
-        <w:jc w:val="center"/>
-      </w:pPr>
-    </w:p>
-    <w:p>
-      <w:pPr>
-        <w:jc w:val="center"/>
-      </w:pPr>
-      <w:r>
-        <w:rPr>
-          <w:noProof/>
-        </w:rPr>
-        <w:drawing>
-          <wp:inline distT="0" distB="0" distL="0" distR="0" wp14:anchorId="78F93CAC" wp14:editId="156F4D5C">
-            <wp:extent cx="7316470" cy="2660650"/>
-            <wp:effectExtent l="0" t="0" r="0" b="6350"/>
-            <wp:docPr id="18" name="Image 18"/>
-            <wp:cNvGraphicFramePr>
-              <a:graphicFrameLocks xmlns:a="http://schemas.openxmlformats.org/drawingml/2006/main" noChangeAspect="1"/>
-            </wp:cNvGraphicFramePr>
-            <a:graphic xmlns:a="http://schemas.openxmlformats.org/drawingml/2006/main">
-              <a:graphicData uri="http://schemas.openxmlformats.org/drawingml/2006/picture">
-                <pic:pic xmlns:pic="http://schemas.openxmlformats.org/drawingml/2006/picture">
-                  <pic:nvPicPr>
-                    <pic:cNvPr id="1" name=""/>
-                    <pic:cNvPicPr/>
-                  </pic:nvPicPr>
-                  <pic:blipFill>
-                    <a:blip r:embed="rId28"/>
-                    <a:stretch>
-                      <a:fillRect/>
-                    </a:stretch>
-                  </pic:blipFill>
-                  <pic:spPr>
-                    <a:xfrm>
-                      <a:off x="0" y="0"/>
-                      <a:ext cx="7316470" cy="2660650"/>
-                    </a:xfrm>
-                    <a:prstGeom prst="rect">
-                      <a:avLst/>
-                    </a:prstGeom>
-                  </pic:spPr>
-                </pic:pic>
-              </a:graphicData>
-            </a:graphic>
-          </wp:inline>
-        </w:drawing>
-      </w:r>
-    </w:p>
-    <w:p>
-      <w:pPr>
-        <w:jc w:val="center"/>
-      </w:pPr>
-    </w:p>
-    <w:p>
-      <w:pPr>
-        <w:jc w:val="center"/>
-      </w:pPr>
-      <w:r>
-        <w:rPr>
-          <w:noProof/>
-        </w:rPr>
-        <w:drawing>
-          <wp:inline distT="0" distB="0" distL="0" distR="0" wp14:anchorId="5CFB60F0" wp14:editId="61B2D3DA">
-            <wp:extent cx="7316470" cy="3796665"/>
-            <wp:effectExtent l="0" t="0" r="0" b="0"/>
-            <wp:docPr id="19" name="Image 19"/>
-            <wp:cNvGraphicFramePr>
-              <a:graphicFrameLocks xmlns:a="http://schemas.openxmlformats.org/drawingml/2006/main" noChangeAspect="1"/>
-            </wp:cNvGraphicFramePr>
-            <a:graphic xmlns:a="http://schemas.openxmlformats.org/drawingml/2006/main">
-              <a:graphicData uri="http://schemas.openxmlformats.org/drawingml/2006/picture">
-                <pic:pic xmlns:pic="http://schemas.openxmlformats.org/drawingml/2006/picture">
-                  <pic:nvPicPr>
-                    <pic:cNvPr id="1" name=""/>
-                    <pic:cNvPicPr/>
-                  </pic:nvPicPr>
-                  <pic:blipFill>
-                    <a:blip r:embed="rId29"/>
-                    <a:stretch>
-                      <a:fillRect/>
-                    </a:stretch>
-                  </pic:blipFill>
-                  <pic:spPr>
-                    <a:xfrm>
-                      <a:off x="0" y="0"/>
-                      <a:ext cx="7316470" cy="3796665"/>
-                    </a:xfrm>
-                    <a:prstGeom prst="rect">
-                      <a:avLst/>
-                    </a:prstGeom>
-                  </pic:spPr>
-                </pic:pic>
-              </a:graphicData>
-            </a:graphic>
-          </wp:inline>
-        </w:drawing>
-      </w:r>
-    </w:p>
-    <w:p>
-      <w:pPr>
-        <w:jc w:val="center"/>
-      </w:pPr>
-    </w:p>
-    <w:p>
-      <w:pPr>
-        <w:jc w:val="center"/>
-        <w:rPr>
-          <w:noProof/>
-        </w:rPr>
-      </w:pPr>
-    </w:p>
-    <w:p>
-      <w:pPr>
-        <w:spacing w:line="259" w:lineRule="auto"/>
-        <w:jc w:val="center"/>
-        <w:rPr>
-          <w:rFonts w:ascii="Segoe UI Black" w:hAnsi="Segoe UI Black" w:cs="Segoe UI Semibold"/>
-          <w:color w:val="AFCA0B"/>
-          <w:sz w:val="44"/>
-          <w:szCs w:val="44"/>
-        </w:rPr>
-      </w:pPr>
     </w:p>
     <w:sectPr>
-      <w:headerReference w:type="even" r:id="rId30"/>
-      <w:headerReference w:type="default" r:id="rId31"/>
-      <w:footerReference w:type="even" r:id="rId32"/>
-      <w:footerReference w:type="default" r:id="rId33"/>
-      <w:headerReference w:type="first" r:id="rId34"/>
-      <w:footerReference w:type="first" r:id="rId35"/>
+      <w:headerReference w:type="even" r:id="rId19"/>
+      <w:headerReference w:type="default" r:id="rId20"/>
+      <w:footerReference w:type="even" r:id="rId21"/>
+      <w:footerReference w:type="default" r:id="rId22"/>
+      <w:headerReference w:type="first" r:id="rId23"/>
+      <w:footerReference w:type="first" r:id="rId24"/>
       <w:pgSz w:w="11901" w:h="16817"/>
       <w:pgMar w:top="159" w:right="198" w:bottom="278" w:left="181" w:header="227" w:footer="284" w:gutter="0"/>
       <w:cols w:space="708"/>

--- a/Documentation/Documentation accéssibilité sur téléphone.docx
+++ b/Documentation/Documentation accéssibilité sur téléphone.docx
@@ -485,9 +485,7 @@
         <w:spacing w:line="259" w:lineRule="auto"/>
         <w:jc w:val="center"/>
         <w:rPr>
-          <w:rFonts w:ascii="Comic Sans MS" w:hAnsi="Comic Sans MS" w:cs="Segoe UI Semibold"/>
-          <w:b/>
-          <w:color w:val="000000" w:themeColor="text1"/>
+          <w:noProof/>
         </w:rPr>
       </w:pPr>
       <w:r>
@@ -514,7 +512,7 @@
           <w:b/>
           <w:color w:val="000000" w:themeColor="text1"/>
         </w:rPr>
-        <w:t xml:space="preserve"> au sommet du document. Il ne contient qu’une instruction : celle écrite en haut. Elle est écrite pour démarrer une session, ou même restaurer la session précédente via une requête passée GET ou POST ou restaurer une session communiquée par un cookie.</w:t>
+        <w:t xml:space="preserve"> au sommet du document. Il ne contient qu’une instruction : celle écrite en haut. Elle est écrite pour démarrer une session, ou même restaurer la session précédente </w:t>
       </w:r>
     </w:p>
     <w:p>
@@ -522,1086 +520,6 @@
         <w:spacing w:line="259" w:lineRule="auto"/>
         <w:jc w:val="center"/>
         <w:rPr>
-          <w:sz w:val="44"/>
-          <w:szCs w:val="44"/>
-        </w:rPr>
-      </w:pPr>
-    </w:p>
-    <w:p>
-      <w:pPr>
-        <w:spacing w:line="259" w:lineRule="auto"/>
-        <w:rPr>
-          <w:sz w:val="44"/>
-          <w:szCs w:val="44"/>
-        </w:rPr>
-      </w:pPr>
-      <w:r>
-        <w:rPr>
-          <w:noProof/>
-        </w:rPr>
-        <w:drawing>
-          <wp:inline distT="0" distB="0" distL="0" distR="0" wp14:anchorId="46D97980" wp14:editId="585AA656">
-            <wp:extent cx="7316470" cy="4382135"/>
-            <wp:effectExtent l="0" t="0" r="0" b="0"/>
-            <wp:docPr id="1285567040" name="Image 1285567040"/>
-            <wp:cNvGraphicFramePr>
-              <a:graphicFrameLocks xmlns:a="http://schemas.openxmlformats.org/drawingml/2006/main" noChangeAspect="1"/>
-            </wp:cNvGraphicFramePr>
-            <a:graphic xmlns:a="http://schemas.openxmlformats.org/drawingml/2006/main">
-              <a:graphicData uri="http://schemas.openxmlformats.org/drawingml/2006/picture">
-                <pic:pic xmlns:pic="http://schemas.openxmlformats.org/drawingml/2006/picture">
-                  <pic:nvPicPr>
-                    <pic:cNvPr id="1" name=""/>
-                    <pic:cNvPicPr/>
-                  </pic:nvPicPr>
-                  <pic:blipFill>
-                    <a:blip r:embed="rId12"/>
-                    <a:stretch>
-                      <a:fillRect/>
-                    </a:stretch>
-                  </pic:blipFill>
-                  <pic:spPr>
-                    <a:xfrm>
-                      <a:off x="0" y="0"/>
-                      <a:ext cx="7316470" cy="4382135"/>
-                    </a:xfrm>
-                    <a:prstGeom prst="rect">
-                      <a:avLst/>
-                    </a:prstGeom>
-                  </pic:spPr>
-                </pic:pic>
-              </a:graphicData>
-            </a:graphic>
-          </wp:inline>
-        </w:drawing>
-      </w:r>
-      <w:r>
-        <w:rPr>
-          <w:sz w:val="44"/>
-          <w:szCs w:val="44"/>
-        </w:rPr>
-        <w:t xml:space="preserve"> </w:t>
-      </w:r>
-    </w:p>
-    <w:p>
-      <w:pPr>
-        <w:spacing w:line="259" w:lineRule="auto"/>
-        <w:jc w:val="center"/>
-        <w:rPr>
-          <w:rFonts w:ascii="Comic Sans MS" w:hAnsi="Comic Sans MS" w:cs="Segoe UI Semibold"/>
-          <w:b/>
-          <w:color w:val="000000" w:themeColor="text1"/>
-        </w:rPr>
-      </w:pPr>
-      <w:r>
-        <w:rPr>
-          <w:rFonts w:ascii="Comic Sans MS" w:hAnsi="Comic Sans MS" w:cs="Segoe UI Semibold"/>
-          <w:b/>
-          <w:color w:val="000000" w:themeColor="text1"/>
-        </w:rPr>
-        <w:t>Cette capture est le commencement d’une syntaxe routinière des pages du s</w:t>
-      </w:r>
-      <w:r>
-        <w:rPr>
-          <w:rFonts w:ascii="Comic Sans MS" w:hAnsi="Comic Sans MS" w:cs="Segoe UI Semibold"/>
-          <w:b/>
-          <w:color w:val="000000" w:themeColor="text1"/>
-        </w:rPr>
-        <w:t xml:space="preserve">ite internet. Toutes les pages html du site sont introduites par </w:t>
-      </w:r>
-      <w:r>
-        <w:rPr>
-          <w:rFonts w:ascii="Comic Sans MS" w:hAnsi="Comic Sans MS" w:cs="Segoe UI Semibold"/>
-          <w:b/>
-          <w:color w:val="000000" w:themeColor="text1"/>
-        </w:rPr>
-        <w:t xml:space="preserve">le code ci-dessus. Dans la balise de l’en </w:t>
-      </w:r>
-      <w:r>
-        <w:rPr>
-          <w:rFonts w:ascii="Comic Sans MS" w:hAnsi="Comic Sans MS" w:cs="Segoe UI Semibold"/>
-          <w:b/>
-          <w:color w:val="000000" w:themeColor="text1"/>
-        </w:rPr>
-        <w:t>tête</w:t>
-      </w:r>
-      <w:r>
-        <w:rPr>
-          <w:rFonts w:ascii="Comic Sans MS" w:hAnsi="Comic Sans MS" w:cs="Segoe UI Semibold"/>
-          <w:b/>
-          <w:color w:val="000000" w:themeColor="text1"/>
-        </w:rPr>
-        <w:t xml:space="preserve"> de la </w:t>
-      </w:r>
-      <w:r>
-        <w:rPr>
-          <w:rFonts w:ascii="Comic Sans MS" w:hAnsi="Comic Sans MS" w:cs="Segoe UI Semibold"/>
-          <w:b/>
-          <w:color w:val="000000" w:themeColor="text1"/>
-        </w:rPr>
-        <w:lastRenderedPageBreak/>
-        <w:t xml:space="preserve">page, on importe les </w:t>
-      </w:r>
-      <w:r>
-        <w:rPr>
-          <w:rFonts w:ascii="Comic Sans MS" w:hAnsi="Comic Sans MS" w:cs="Segoe UI Semibold"/>
-          <w:b/>
-          <w:color w:val="000000" w:themeColor="text1"/>
-        </w:rPr>
-        <w:t>feuilles de style en CSS</w:t>
-      </w:r>
-      <w:r>
-        <w:rPr>
-          <w:rFonts w:ascii="Comic Sans MS" w:hAnsi="Comic Sans MS" w:cs="Segoe UI Semibold"/>
-          <w:b/>
-          <w:color w:val="000000" w:themeColor="text1"/>
-        </w:rPr>
-        <w:t xml:space="preserve"> qui </w:t>
-      </w:r>
-      <w:r>
-        <w:rPr>
-          <w:rFonts w:ascii="Comic Sans MS" w:hAnsi="Comic Sans MS" w:cs="Segoe UI Semibold"/>
-          <w:b/>
-          <w:color w:val="000000" w:themeColor="text1"/>
-        </w:rPr>
-        <w:t>permettent</w:t>
-      </w:r>
-      <w:r>
-        <w:rPr>
-          <w:rFonts w:ascii="Comic Sans MS" w:hAnsi="Comic Sans MS" w:cs="Segoe UI Semibold"/>
-          <w:b/>
-          <w:color w:val="000000" w:themeColor="text1"/>
-        </w:rPr>
-        <w:t xml:space="preserve"> le design mais aussi d’uniformiser ce </w:t>
-      </w:r>
-      <w:r>
-        <w:rPr>
-          <w:rFonts w:ascii="Comic Sans MS" w:hAnsi="Comic Sans MS" w:cs="Segoe UI Semibold"/>
-          <w:b/>
-          <w:color w:val="000000" w:themeColor="text1"/>
-        </w:rPr>
-        <w:t>même</w:t>
-      </w:r>
-      <w:r>
-        <w:rPr>
-          <w:rFonts w:ascii="Comic Sans MS" w:hAnsi="Comic Sans MS" w:cs="Segoe UI Semibold"/>
-          <w:b/>
-          <w:color w:val="000000" w:themeColor="text1"/>
-        </w:rPr>
-        <w:t xml:space="preserve"> design pour toute les pages du site internet.</w:t>
-      </w:r>
-      <w:r>
-        <w:rPr>
-          <w:rFonts w:ascii="Comic Sans MS" w:hAnsi="Comic Sans MS" w:cs="Segoe UI Semibold"/>
-          <w:b/>
-          <w:color w:val="000000" w:themeColor="text1"/>
-        </w:rPr>
-        <w:t xml:space="preserve"> Notre page de design CSS</w:t>
-      </w:r>
-      <w:r>
-        <w:rPr>
-          <w:rFonts w:ascii="Comic Sans MS" w:hAnsi="Comic Sans MS" w:cs="Segoe UI Semibold"/>
-          <w:b/>
-          <w:color w:val="000000" w:themeColor="text1"/>
-        </w:rPr>
-        <w:t xml:space="preserve"> principale est la page « style.css ».</w:t>
-      </w:r>
-      <w:r>
-        <w:rPr>
-          <w:rFonts w:ascii="Comic Sans MS" w:hAnsi="Comic Sans MS" w:cs="Segoe UI Semibold"/>
-          <w:b/>
-          <w:color w:val="000000" w:themeColor="text1"/>
-        </w:rPr>
-        <w:t xml:space="preserve"> Les autres pages CSS sont là principalement par norme, par exemple la page « bootstrap.min.css ». Dans la balise « </w:t>
-      </w:r>
-      <w:proofErr w:type="spellStart"/>
-      <w:r>
-        <w:rPr>
-          <w:rFonts w:ascii="Comic Sans MS" w:hAnsi="Comic Sans MS" w:cs="Segoe UI Semibold"/>
-          <w:b/>
-          <w:color w:val="000000" w:themeColor="text1"/>
-        </w:rPr>
-        <w:t>title</w:t>
-      </w:r>
-      <w:proofErr w:type="spellEnd"/>
-      <w:r>
-        <w:rPr>
-          <w:rFonts w:ascii="Comic Sans MS" w:hAnsi="Comic Sans MS" w:cs="Segoe UI Semibold"/>
-          <w:b/>
-          <w:color w:val="000000" w:themeColor="text1"/>
-        </w:rPr>
-        <w:t> », on informe le titre de l’onglet que l’on veut mettre, en l’occurrence « UFA Robert Schuman | Inscription ».</w:t>
-      </w:r>
-    </w:p>
-    <w:p>
-      <w:pPr>
-        <w:spacing w:line="259" w:lineRule="auto"/>
-        <w:jc w:val="center"/>
-        <w:rPr>
-          <w:sz w:val="44"/>
-          <w:szCs w:val="44"/>
-        </w:rPr>
-      </w:pPr>
-    </w:p>
-    <w:p>
-      <w:pPr>
-        <w:spacing w:line="259" w:lineRule="auto"/>
-        <w:jc w:val="center"/>
-        <w:rPr>
-          <w:sz w:val="44"/>
-          <w:szCs w:val="44"/>
-        </w:rPr>
-      </w:pPr>
-      <w:r>
-        <w:rPr>
-          <w:noProof/>
-        </w:rPr>
-        <w:drawing>
-          <wp:inline distT="0" distB="0" distL="0" distR="0" wp14:anchorId="058E898E" wp14:editId="270E4C28">
-            <wp:extent cx="7316470" cy="2888615"/>
-            <wp:effectExtent l="0" t="0" r="0" b="6985"/>
-            <wp:docPr id="3" name="Image 3"/>
-            <wp:cNvGraphicFramePr>
-              <a:graphicFrameLocks xmlns:a="http://schemas.openxmlformats.org/drawingml/2006/main" noChangeAspect="1"/>
-            </wp:cNvGraphicFramePr>
-            <a:graphic xmlns:a="http://schemas.openxmlformats.org/drawingml/2006/main">
-              <a:graphicData uri="http://schemas.openxmlformats.org/drawingml/2006/picture">
-                <pic:pic xmlns:pic="http://schemas.openxmlformats.org/drawingml/2006/picture">
-                  <pic:nvPicPr>
-                    <pic:cNvPr id="1" name=""/>
-                    <pic:cNvPicPr/>
-                  </pic:nvPicPr>
-                  <pic:blipFill>
-                    <a:blip r:embed="rId13"/>
-                    <a:stretch>
-                      <a:fillRect/>
-                    </a:stretch>
-                  </pic:blipFill>
-                  <pic:spPr>
-                    <a:xfrm>
-                      <a:off x="0" y="0"/>
-                      <a:ext cx="7316470" cy="2888615"/>
-                    </a:xfrm>
-                    <a:prstGeom prst="rect">
-                      <a:avLst/>
-                    </a:prstGeom>
-                  </pic:spPr>
-                </pic:pic>
-              </a:graphicData>
-            </a:graphic>
-          </wp:inline>
-        </w:drawing>
-      </w:r>
-    </w:p>
-    <w:p>
-      <w:pPr>
-        <w:spacing w:line="259" w:lineRule="auto"/>
-        <w:rPr>
-          <w:rFonts w:ascii="Comic Sans MS" w:hAnsi="Comic Sans MS" w:cs="Segoe UI Semibold"/>
-          <w:b/>
-          <w:color w:val="000000" w:themeColor="text1"/>
-        </w:rPr>
-      </w:pPr>
-      <w:r>
-        <w:rPr>
-          <w:sz w:val="44"/>
-          <w:szCs w:val="44"/>
-        </w:rPr>
-        <w:t xml:space="preserve"> </w:t>
-      </w:r>
-      <w:r>
-        <w:rPr>
-          <w:sz w:val="44"/>
-          <w:szCs w:val="44"/>
-        </w:rPr>
-        <w:tab/>
-      </w:r>
-      <w:r>
-        <w:rPr>
-          <w:rFonts w:ascii="Comic Sans MS" w:hAnsi="Comic Sans MS" w:cs="Segoe UI Semibold"/>
-          <w:b/>
-          <w:color w:val="000000" w:themeColor="text1"/>
-        </w:rPr>
-        <w:t>A</w:t>
-      </w:r>
-      <w:r>
-        <w:rPr>
-          <w:sz w:val="44"/>
-          <w:szCs w:val="44"/>
-        </w:rPr>
-        <w:t xml:space="preserve"> </w:t>
-      </w:r>
-      <w:r>
-        <w:rPr>
-          <w:rFonts w:ascii="Comic Sans MS" w:hAnsi="Comic Sans MS" w:cs="Segoe UI Semibold"/>
-          <w:b/>
-          <w:color w:val="000000" w:themeColor="text1"/>
-        </w:rPr>
-        <w:t>travers l</w:t>
-      </w:r>
-      <w:r>
-        <w:rPr>
-          <w:rFonts w:ascii="Comic Sans MS" w:hAnsi="Comic Sans MS" w:cs="Segoe UI Semibold"/>
-          <w:b/>
-          <w:color w:val="000000" w:themeColor="text1"/>
-        </w:rPr>
-        <w:t>’ouverture des div</w:t>
-      </w:r>
-      <w:r>
-        <w:rPr>
-          <w:rFonts w:ascii="Comic Sans MS" w:hAnsi="Comic Sans MS" w:cs="Segoe UI Semibold"/>
-          <w:b/>
-          <w:color w:val="000000" w:themeColor="text1"/>
-        </w:rPr>
-        <w:t>, on élabore</w:t>
-      </w:r>
-      <w:r>
-        <w:rPr>
-          <w:rFonts w:ascii="Comic Sans MS" w:hAnsi="Comic Sans MS" w:cs="Segoe UI Semibold"/>
-          <w:b/>
-          <w:color w:val="000000" w:themeColor="text1"/>
-        </w:rPr>
-        <w:t xml:space="preserve"> la barre de navigation.  Avec </w:t>
-      </w:r>
-      <w:proofErr w:type="spellStart"/>
-      <w:r>
-        <w:rPr>
-          <w:rFonts w:ascii="Comic Sans MS" w:hAnsi="Comic Sans MS" w:cs="Segoe UI Semibold"/>
-          <w:b/>
-          <w:color w:val="000000" w:themeColor="text1"/>
-        </w:rPr>
-        <w:t>B</w:t>
-      </w:r>
-      <w:r>
-        <w:rPr>
-          <w:rFonts w:ascii="Comic Sans MS" w:hAnsi="Comic Sans MS" w:cs="Segoe UI Semibold"/>
-          <w:b/>
-          <w:color w:val="000000" w:themeColor="text1"/>
-        </w:rPr>
-        <w:t>ootsrap</w:t>
-      </w:r>
-      <w:proofErr w:type="spellEnd"/>
-      <w:r>
-        <w:rPr>
-          <w:rFonts w:ascii="Comic Sans MS" w:hAnsi="Comic Sans MS" w:cs="Segoe UI Semibold"/>
-          <w:b/>
-          <w:color w:val="000000" w:themeColor="text1"/>
-        </w:rPr>
-        <w:t>, on place les colonnes, on ouvre un div dans lequel on y met le logo, puis on met le texte « établissement catholique sous contrat d’association avec l’état, établissement habilité à recevoir la taxe d’apprentissage ». On met ensuite un autre logo de l’établissement.</w:t>
-      </w:r>
-    </w:p>
-    <w:p>
-      <w:pPr>
-        <w:jc w:val="center"/>
-        <w:rPr>
-          <w:noProof/>
-        </w:rPr>
-      </w:pPr>
-    </w:p>
-    <w:p>
-      <w:pPr>
-        <w:jc w:val="center"/>
-        <w:rPr>
-          <w:noProof/>
-        </w:rPr>
-      </w:pPr>
-    </w:p>
-    <w:p>
-      <w:pPr>
-        <w:jc w:val="center"/>
-      </w:pPr>
-      <w:r>
-        <w:rPr>
-          <w:noProof/>
-        </w:rPr>
-        <w:drawing>
-          <wp:inline distT="0" distB="0" distL="0" distR="0" wp14:anchorId="72A48ED2" wp14:editId="25CDD171">
-            <wp:extent cx="7316470" cy="1193165"/>
-            <wp:effectExtent l="0" t="0" r="0" b="6985"/>
-            <wp:docPr id="4" name="Image 4"/>
-            <wp:cNvGraphicFramePr>
-              <a:graphicFrameLocks xmlns:a="http://schemas.openxmlformats.org/drawingml/2006/main" noChangeAspect="1"/>
-            </wp:cNvGraphicFramePr>
-            <a:graphic xmlns:a="http://schemas.openxmlformats.org/drawingml/2006/main">
-              <a:graphicData uri="http://schemas.openxmlformats.org/drawingml/2006/picture">
-                <pic:pic xmlns:pic="http://schemas.openxmlformats.org/drawingml/2006/picture">
-                  <pic:nvPicPr>
-                    <pic:cNvPr id="1" name=""/>
-                    <pic:cNvPicPr/>
-                  </pic:nvPicPr>
-                  <pic:blipFill>
-                    <a:blip r:embed="rId14">
-                      <a:extLst>
-                        <a:ext uri="{28A0092B-C50C-407E-A947-70E740481C1C}">
-                          <a14:useLocalDpi xmlns:a14="http://schemas.microsoft.com/office/drawing/2010/main" val="0"/>
-                        </a:ext>
-                      </a:extLst>
-                    </a:blip>
-                    <a:stretch>
-                      <a:fillRect/>
-                    </a:stretch>
-                  </pic:blipFill>
-                  <pic:spPr>
-                    <a:xfrm>
-                      <a:off x="0" y="0"/>
-                      <a:ext cx="7316470" cy="1193165"/>
-                    </a:xfrm>
-                    <a:prstGeom prst="rect">
-                      <a:avLst/>
-                    </a:prstGeom>
-                  </pic:spPr>
-                </pic:pic>
-              </a:graphicData>
-            </a:graphic>
-          </wp:inline>
-        </w:drawing>
-      </w:r>
-    </w:p>
-    <w:p>
-      <w:pPr>
-        <w:pStyle w:val="Sous-titre"/>
-        <w:rPr>
-          <w:rFonts w:ascii="Comic Sans MS" w:hAnsi="Comic Sans MS" w:cs="Segoe UI Semibold"/>
-          <w:b/>
-          <w:color w:val="000000" w:themeColor="text1"/>
-          <w:spacing w:val="0"/>
-          <w:sz w:val="24"/>
-          <w:szCs w:val="24"/>
-        </w:rPr>
-      </w:pPr>
-      <w:r>
-        <w:rPr>
-          <w:rFonts w:ascii="Comic Sans MS" w:hAnsi="Comic Sans MS" w:cs="Segoe UI Semibold"/>
-          <w:b/>
-          <w:color w:val="000000" w:themeColor="text1"/>
-          <w:spacing w:val="0"/>
-          <w:sz w:val="24"/>
-          <w:szCs w:val="24"/>
-        </w:rPr>
-        <w:t xml:space="preserve">On place les colonnes avec Bootstrap, on le fait pour inclure dans la barre de </w:t>
-      </w:r>
-      <w:r>
-        <w:rPr>
-          <w:rFonts w:ascii="Comic Sans MS" w:hAnsi="Comic Sans MS" w:cs="Segoe UI Semibold"/>
-          <w:b/>
-          <w:color w:val="000000" w:themeColor="text1"/>
-          <w:spacing w:val="0"/>
-          <w:sz w:val="24"/>
-          <w:szCs w:val="24"/>
-        </w:rPr>
-        <w:t>navigation deux</w:t>
-      </w:r>
-      <w:r>
-        <w:rPr>
-          <w:rFonts w:ascii="Comic Sans MS" w:hAnsi="Comic Sans MS" w:cs="Segoe UI Semibold"/>
-          <w:b/>
-          <w:color w:val="000000" w:themeColor="text1"/>
-          <w:spacing w:val="0"/>
-          <w:sz w:val="24"/>
-          <w:szCs w:val="24"/>
-        </w:rPr>
-        <w:t xml:space="preserve"> boutons collés l’un à l’autre. Sur l’un est écrit « Se connecter » et redirige vers la page de connexion., et sur l’autre est écrit « S’inscrire » et ne redirige vers rien car nous sommes déjà sur la page d’inscription.</w:t>
-      </w:r>
-      <w:r>
-        <w:rPr>
-          <w:rFonts w:ascii="Comic Sans MS" w:hAnsi="Comic Sans MS" w:cs="Segoe UI Semibold"/>
-          <w:b/>
-          <w:color w:val="000000" w:themeColor="text1"/>
-          <w:spacing w:val="0"/>
-          <w:sz w:val="24"/>
-          <w:szCs w:val="24"/>
-        </w:rPr>
-        <w:t xml:space="preserve"> Sur la forme, il s’agit d’un seul bouton composé d’une liste de deux tabulatrices.</w:t>
-      </w:r>
-    </w:p>
-    <w:p>
-      <w:pPr>
-        <w:jc w:val="center"/>
-      </w:pPr>
-    </w:p>
-    <w:p>
-      <w:pPr>
-        <w:jc w:val="center"/>
-      </w:pPr>
-    </w:p>
-    <w:p>
-      <w:pPr>
-        <w:jc w:val="center"/>
-      </w:pPr>
-      <w:r>
-        <w:rPr>
-          <w:noProof/>
-        </w:rPr>
-        <w:drawing>
-          <wp:inline distT="0" distB="0" distL="0" distR="0" wp14:anchorId="6113F853" wp14:editId="319C7DD3">
-            <wp:extent cx="7316470" cy="641350"/>
-            <wp:effectExtent l="0" t="0" r="0" b="6350"/>
-            <wp:docPr id="5" name="Image 5"/>
-            <wp:cNvGraphicFramePr>
-              <a:graphicFrameLocks xmlns:a="http://schemas.openxmlformats.org/drawingml/2006/main" noChangeAspect="1"/>
-            </wp:cNvGraphicFramePr>
-            <a:graphic xmlns:a="http://schemas.openxmlformats.org/drawingml/2006/main">
-              <a:graphicData uri="http://schemas.openxmlformats.org/drawingml/2006/picture">
-                <pic:pic xmlns:pic="http://schemas.openxmlformats.org/drawingml/2006/picture">
-                  <pic:nvPicPr>
-                    <pic:cNvPr id="1" name=""/>
-                    <pic:cNvPicPr/>
-                  </pic:nvPicPr>
-                  <pic:blipFill>
-                    <a:blip r:embed="rId15"/>
-                    <a:stretch>
-                      <a:fillRect/>
-                    </a:stretch>
-                  </pic:blipFill>
-                  <pic:spPr>
-                    <a:xfrm>
-                      <a:off x="0" y="0"/>
-                      <a:ext cx="7316470" cy="641350"/>
-                    </a:xfrm>
-                    <a:prstGeom prst="rect">
-                      <a:avLst/>
-                    </a:prstGeom>
-                  </pic:spPr>
-                </pic:pic>
-              </a:graphicData>
-            </a:graphic>
-          </wp:inline>
-        </w:drawing>
-      </w:r>
-    </w:p>
-    <w:p>
-      <w:pPr>
-        <w:jc w:val="center"/>
-        <w:rPr>
-          <w:rFonts w:ascii="Comic Sans MS" w:hAnsi="Comic Sans MS" w:cs="Segoe UI Semibold"/>
-          <w:b/>
-          <w:color w:val="000000" w:themeColor="text1"/>
-        </w:rPr>
-      </w:pPr>
-    </w:p>
-    <w:p>
-      <w:pPr>
-        <w:jc w:val="center"/>
-        <w:rPr>
-          <w:rFonts w:ascii="Comic Sans MS" w:hAnsi="Comic Sans MS" w:cs="Segoe UI Semibold"/>
-          <w:b/>
-          <w:color w:val="000000" w:themeColor="text1"/>
-        </w:rPr>
-      </w:pPr>
-      <w:r>
-        <w:rPr>
-          <w:rFonts w:ascii="Comic Sans MS" w:hAnsi="Comic Sans MS" w:cs="Segoe UI Semibold"/>
-          <w:b/>
-          <w:color w:val="000000" w:themeColor="text1"/>
-        </w:rPr>
-        <w:t>On institue un titre sous le format H3 pour y afficher « S’inscrire ».</w:t>
-      </w:r>
-    </w:p>
-    <w:p>
-      <w:pPr>
-        <w:jc w:val="center"/>
-        <w:rPr>
-          <w:rFonts w:ascii="Comic Sans MS" w:hAnsi="Comic Sans MS" w:cs="Segoe UI Semibold"/>
-          <w:b/>
-          <w:color w:val="000000" w:themeColor="text1"/>
-        </w:rPr>
-      </w:pPr>
-    </w:p>
-    <w:p>
-      <w:pPr>
-        <w:jc w:val="center"/>
-      </w:pPr>
-      <w:r>
-        <w:rPr>
-          <w:noProof/>
-        </w:rPr>
-        <w:lastRenderedPageBreak/>
-        <w:drawing>
-          <wp:inline distT="0" distB="0" distL="0" distR="0" wp14:anchorId="772A6228" wp14:editId="476065A0">
-            <wp:extent cx="7316470" cy="1311910"/>
-            <wp:effectExtent l="0" t="0" r="0" b="2540"/>
-            <wp:docPr id="6" name="Image 6"/>
-            <wp:cNvGraphicFramePr>
-              <a:graphicFrameLocks xmlns:a="http://schemas.openxmlformats.org/drawingml/2006/main" noChangeAspect="1"/>
-            </wp:cNvGraphicFramePr>
-            <a:graphic xmlns:a="http://schemas.openxmlformats.org/drawingml/2006/main">
-              <a:graphicData uri="http://schemas.openxmlformats.org/drawingml/2006/picture">
-                <pic:pic xmlns:pic="http://schemas.openxmlformats.org/drawingml/2006/picture">
-                  <pic:nvPicPr>
-                    <pic:cNvPr id="1" name=""/>
-                    <pic:cNvPicPr/>
-                  </pic:nvPicPr>
-                  <pic:blipFill>
-                    <a:blip r:embed="rId16"/>
-                    <a:stretch>
-                      <a:fillRect/>
-                    </a:stretch>
-                  </pic:blipFill>
-                  <pic:spPr>
-                    <a:xfrm>
-                      <a:off x="0" y="0"/>
-                      <a:ext cx="7316470" cy="1311910"/>
-                    </a:xfrm>
-                    <a:prstGeom prst="rect">
-                      <a:avLst/>
-                    </a:prstGeom>
-                  </pic:spPr>
-                </pic:pic>
-              </a:graphicData>
-            </a:graphic>
-          </wp:inline>
-        </w:drawing>
-      </w:r>
-      <w:r>
-        <w:t xml:space="preserve"> </w:t>
-      </w:r>
-    </w:p>
-    <w:p>
-      <w:pPr>
-        <w:jc w:val="center"/>
-        <w:rPr>
-          <w:rFonts w:ascii="Comic Sans MS" w:hAnsi="Comic Sans MS" w:cs="Segoe UI Semibold"/>
-          <w:b/>
-          <w:color w:val="000000" w:themeColor="text1"/>
-        </w:rPr>
-      </w:pPr>
-      <w:r>
-        <w:rPr>
-          <w:rFonts w:ascii="Comic Sans MS" w:hAnsi="Comic Sans MS" w:cs="Segoe UI Semibold"/>
-          <w:b/>
-          <w:color w:val="000000" w:themeColor="text1"/>
-        </w:rPr>
-        <w:t xml:space="preserve">On ouvre un div, on lui donne le nom « tab-3 ». On ouvre la balise de </w:t>
-      </w:r>
-      <w:r>
-        <w:rPr>
-          <w:rFonts w:ascii="Comic Sans MS" w:hAnsi="Comic Sans MS" w:cs="Segoe UI Semibold"/>
-          <w:b/>
-          <w:color w:val="000000" w:themeColor="text1"/>
-        </w:rPr>
-        <w:t>formulaire, on</w:t>
-      </w:r>
-      <w:r>
-        <w:rPr>
-          <w:rFonts w:ascii="Comic Sans MS" w:hAnsi="Comic Sans MS" w:cs="Segoe UI Semibold"/>
-          <w:b/>
-          <w:color w:val="000000" w:themeColor="text1"/>
-        </w:rPr>
-        <w:t xml:space="preserve"> </w:t>
-      </w:r>
-      <w:r>
-        <w:rPr>
-          <w:rFonts w:ascii="Comic Sans MS" w:hAnsi="Comic Sans MS" w:cs="Segoe UI Semibold"/>
-          <w:b/>
-          <w:color w:val="000000" w:themeColor="text1"/>
-        </w:rPr>
-        <w:t>utilise</w:t>
-      </w:r>
-      <w:r>
-        <w:rPr>
-          <w:rFonts w:ascii="Comic Sans MS" w:hAnsi="Comic Sans MS" w:cs="Segoe UI Semibold"/>
-          <w:b/>
-          <w:color w:val="000000" w:themeColor="text1"/>
-        </w:rPr>
-        <w:t xml:space="preserve"> la méthode POST, et on indique le chemin </w:t>
-      </w:r>
-      <w:r>
-        <w:rPr>
-          <w:rFonts w:ascii="Comic Sans MS" w:hAnsi="Comic Sans MS" w:cs="Segoe UI Semibold"/>
-          <w:b/>
-          <w:color w:val="000000" w:themeColor="text1"/>
-        </w:rPr>
-        <w:t>où</w:t>
-      </w:r>
-      <w:r>
-        <w:rPr>
-          <w:rFonts w:ascii="Comic Sans MS" w:hAnsi="Comic Sans MS" w:cs="Segoe UI Semibold"/>
-          <w:b/>
-          <w:color w:val="000000" w:themeColor="text1"/>
-        </w:rPr>
-        <w:t xml:space="preserve"> se situe le traitement PHP.</w:t>
-      </w:r>
-      <w:r>
-        <w:rPr>
-          <w:rFonts w:ascii="Comic Sans MS" w:hAnsi="Comic Sans MS" w:cs="Segoe UI Semibold"/>
-          <w:b/>
-          <w:color w:val="000000" w:themeColor="text1"/>
-        </w:rPr>
-        <w:t xml:space="preserve">  On ouvre des balises div de sorte à placer le contenu dans le formulaire</w:t>
-      </w:r>
-      <w:r>
-        <w:rPr>
-          <w:rFonts w:ascii="Comic Sans MS" w:hAnsi="Comic Sans MS" w:cs="Segoe UI Semibold"/>
-          <w:b/>
-          <w:color w:val="000000" w:themeColor="text1"/>
-        </w:rPr>
-        <w:t>.</w:t>
-      </w:r>
-    </w:p>
-    <w:p>
-      <w:pPr>
-        <w:jc w:val="center"/>
-        <w:rPr>
-          <w:rFonts w:ascii="Comic Sans MS" w:hAnsi="Comic Sans MS" w:cs="Segoe UI Semibold"/>
-          <w:b/>
-          <w:color w:val="000000" w:themeColor="text1"/>
-        </w:rPr>
-      </w:pPr>
-    </w:p>
-    <w:p>
-      <w:pPr>
-        <w:jc w:val="center"/>
-        <w:rPr>
-          <w:noProof/>
-        </w:rPr>
-      </w:pPr>
-    </w:p>
-    <w:p>
-      <w:pPr>
-        <w:jc w:val="center"/>
-      </w:pPr>
-      <w:r>
-        <w:rPr>
-          <w:noProof/>
-        </w:rPr>
-        <w:drawing>
-          <wp:inline distT="0" distB="0" distL="0" distR="0" wp14:anchorId="19C8A4F8" wp14:editId="00E2F271">
-            <wp:extent cx="7316470" cy="3105150"/>
-            <wp:effectExtent l="0" t="0" r="0" b="0"/>
-            <wp:docPr id="7" name="Image 7"/>
-            <wp:cNvGraphicFramePr>
-              <a:graphicFrameLocks xmlns:a="http://schemas.openxmlformats.org/drawingml/2006/main" noChangeAspect="1"/>
-            </wp:cNvGraphicFramePr>
-            <a:graphic xmlns:a="http://schemas.openxmlformats.org/drawingml/2006/main">
-              <a:graphicData uri="http://schemas.openxmlformats.org/drawingml/2006/picture">
-                <pic:pic xmlns:pic="http://schemas.openxmlformats.org/drawingml/2006/picture">
-                  <pic:nvPicPr>
-                    <pic:cNvPr id="1" name=""/>
-                    <pic:cNvPicPr/>
-                  </pic:nvPicPr>
-                  <pic:blipFill>
-                    <a:blip r:embed="rId17"/>
-                    <a:stretch>
-                      <a:fillRect/>
-                    </a:stretch>
-                  </pic:blipFill>
-                  <pic:spPr>
-                    <a:xfrm>
-                      <a:off x="0" y="0"/>
-                      <a:ext cx="7316470" cy="3105150"/>
-                    </a:xfrm>
-                    <a:prstGeom prst="rect">
-                      <a:avLst/>
-                    </a:prstGeom>
-                  </pic:spPr>
-                </pic:pic>
-              </a:graphicData>
-            </a:graphic>
-          </wp:inline>
-        </w:drawing>
-      </w:r>
-    </w:p>
-    <w:p>
-      <w:pPr>
-        <w:jc w:val="center"/>
-        <w:rPr>
-          <w:rFonts w:ascii="Comic Sans MS" w:hAnsi="Comic Sans MS" w:cs="Segoe UI Semibold"/>
-          <w:b/>
-          <w:color w:val="000000" w:themeColor="text1"/>
-        </w:rPr>
-      </w:pPr>
-      <w:r>
-        <w:rPr>
-          <w:rFonts w:ascii="Comic Sans MS" w:hAnsi="Comic Sans MS" w:cs="Segoe UI Semibold"/>
-          <w:b/>
-          <w:color w:val="000000" w:themeColor="text1"/>
-        </w:rPr>
-        <w:t>Dans le tableau,</w:t>
-      </w:r>
-      <w:r>
-        <w:rPr>
-          <w:rFonts w:ascii="Comic Sans MS" w:hAnsi="Comic Sans MS" w:cs="Segoe UI Semibold"/>
-          <w:b/>
-          <w:color w:val="000000" w:themeColor="text1"/>
-        </w:rPr>
-        <w:t xml:space="preserve"> on fait un premier input, pour</w:t>
-      </w:r>
-      <w:r>
-        <w:rPr>
-          <w:rFonts w:ascii="Comic Sans MS" w:hAnsi="Comic Sans MS" w:cs="Segoe UI Semibold"/>
-          <w:b/>
-          <w:color w:val="000000" w:themeColor="text1"/>
-        </w:rPr>
-        <w:t xml:space="preserve"> mettre le nom, on l’appelle logiquement « nom », on le rend obligatoire, et on affiche en fonds « Nom » pour faciliter la </w:t>
-      </w:r>
-      <w:r>
-        <w:rPr>
-          <w:rFonts w:ascii="Comic Sans MS" w:hAnsi="Comic Sans MS" w:cs="Segoe UI Semibold"/>
-          <w:b/>
-          <w:color w:val="000000" w:themeColor="text1"/>
-        </w:rPr>
-        <w:t>compréhension</w:t>
-      </w:r>
-      <w:r>
-        <w:rPr>
-          <w:rFonts w:ascii="Comic Sans MS" w:hAnsi="Comic Sans MS" w:cs="Segoe UI Semibold"/>
-          <w:b/>
-          <w:color w:val="000000" w:themeColor="text1"/>
-        </w:rPr>
-        <w:t xml:space="preserve"> de l’</w:t>
-      </w:r>
-      <w:r>
-        <w:rPr>
-          <w:rFonts w:ascii="Comic Sans MS" w:hAnsi="Comic Sans MS" w:cs="Segoe UI Semibold"/>
-          <w:b/>
-          <w:color w:val="000000" w:themeColor="text1"/>
-        </w:rPr>
-        <w:t>utilisateur</w:t>
-      </w:r>
-      <w:r>
-        <w:rPr>
-          <w:rFonts w:ascii="Comic Sans MS" w:hAnsi="Comic Sans MS" w:cs="Segoe UI Semibold"/>
-          <w:b/>
-          <w:color w:val="000000" w:themeColor="text1"/>
-        </w:rPr>
-        <w:t xml:space="preserve">. On </w:t>
-      </w:r>
-      <w:r>
-        <w:rPr>
-          <w:rFonts w:ascii="Comic Sans MS" w:hAnsi="Comic Sans MS" w:cs="Segoe UI Semibold"/>
-          <w:b/>
-          <w:color w:val="000000" w:themeColor="text1"/>
-        </w:rPr>
-        <w:t>utilise</w:t>
-      </w:r>
-      <w:r>
-        <w:rPr>
-          <w:rFonts w:ascii="Comic Sans MS" w:hAnsi="Comic Sans MS" w:cs="Segoe UI Semibold"/>
-          <w:b/>
-          <w:color w:val="000000" w:themeColor="text1"/>
-        </w:rPr>
-        <w:t xml:space="preserve"> le type </w:t>
-      </w:r>
-      <w:proofErr w:type="spellStart"/>
-      <w:r>
-        <w:rPr>
-          <w:rFonts w:ascii="Comic Sans MS" w:hAnsi="Comic Sans MS" w:cs="Segoe UI Semibold"/>
-          <w:b/>
-          <w:color w:val="000000" w:themeColor="text1"/>
-        </w:rPr>
-        <w:t>text</w:t>
-      </w:r>
-      <w:proofErr w:type="spellEnd"/>
-      <w:r>
-        <w:rPr>
-          <w:rFonts w:ascii="Comic Sans MS" w:hAnsi="Comic Sans MS" w:cs="Segoe UI Semibold"/>
-          <w:b/>
-          <w:color w:val="000000" w:themeColor="text1"/>
-        </w:rPr>
-        <w:t>.</w:t>
-      </w:r>
-      <w:r>
-        <w:rPr>
-          <w:rFonts w:ascii="Comic Sans MS" w:hAnsi="Comic Sans MS" w:cs="Segoe UI Semibold"/>
-          <w:b/>
-          <w:color w:val="000000" w:themeColor="text1"/>
-        </w:rPr>
-        <w:t xml:space="preserve"> On insère un petit icone. On fait la </w:t>
-      </w:r>
-      <w:r>
-        <w:rPr>
-          <w:rFonts w:ascii="Comic Sans MS" w:hAnsi="Comic Sans MS" w:cs="Segoe UI Semibold"/>
-          <w:b/>
-          <w:color w:val="000000" w:themeColor="text1"/>
-        </w:rPr>
-        <w:t>même</w:t>
-      </w:r>
-      <w:r>
-        <w:rPr>
-          <w:rFonts w:ascii="Comic Sans MS" w:hAnsi="Comic Sans MS" w:cs="Segoe UI Semibold"/>
-          <w:b/>
-          <w:color w:val="000000" w:themeColor="text1"/>
-        </w:rPr>
-        <w:t xml:space="preserve"> chose pour le prénom et pour le mail, avec un type « mail » et « email » en nom</w:t>
-      </w:r>
-      <w:r>
-        <w:rPr>
-          <w:rFonts w:ascii="Comic Sans MS" w:hAnsi="Comic Sans MS" w:cs="Segoe UI Semibold"/>
-          <w:b/>
-          <w:color w:val="000000" w:themeColor="text1"/>
-        </w:rPr>
-        <w:t>. Au final, en fonds, l’</w:t>
-      </w:r>
-      <w:r>
-        <w:rPr>
-          <w:rFonts w:ascii="Comic Sans MS" w:hAnsi="Comic Sans MS" w:cs="Segoe UI Semibold"/>
-          <w:b/>
-          <w:color w:val="000000" w:themeColor="text1"/>
-        </w:rPr>
-        <w:t>utilisateur</w:t>
-      </w:r>
-      <w:r>
-        <w:rPr>
-          <w:rFonts w:ascii="Comic Sans MS" w:hAnsi="Comic Sans MS" w:cs="Segoe UI Semibold"/>
-          <w:b/>
-          <w:color w:val="000000" w:themeColor="text1"/>
-        </w:rPr>
-        <w:t xml:space="preserve"> a écrit en fonds « Nom », « Prénom » et « Adresse </w:t>
-      </w:r>
-      <w:r>
-        <w:rPr>
-          <w:rFonts w:ascii="Comic Sans MS" w:hAnsi="Comic Sans MS" w:cs="Segoe UI Semibold"/>
-          <w:b/>
-          <w:color w:val="000000" w:themeColor="text1"/>
-        </w:rPr>
-        <w:t>électronique</w:t>
-      </w:r>
-      <w:r>
-        <w:rPr>
-          <w:rFonts w:ascii="Comic Sans MS" w:hAnsi="Comic Sans MS" w:cs="Segoe UI Semibold"/>
-          <w:b/>
-          <w:color w:val="000000" w:themeColor="text1"/>
-        </w:rPr>
-        <w:t> ».</w:t>
-      </w:r>
-    </w:p>
-    <w:p>
-      <w:pPr>
-        <w:jc w:val="center"/>
-      </w:pPr>
-      <w:r>
-        <w:rPr>
-          <w:noProof/>
-        </w:rPr>
-        <w:drawing>
-          <wp:inline distT="0" distB="0" distL="0" distR="0" wp14:anchorId="07A4CCEF" wp14:editId="3002A0A5">
-            <wp:extent cx="7316470" cy="2896235"/>
-            <wp:effectExtent l="0" t="0" r="0" b="0"/>
-            <wp:docPr id="8" name="Image 8"/>
-            <wp:cNvGraphicFramePr>
-              <a:graphicFrameLocks xmlns:a="http://schemas.openxmlformats.org/drawingml/2006/main" noChangeAspect="1"/>
-            </wp:cNvGraphicFramePr>
-            <a:graphic xmlns:a="http://schemas.openxmlformats.org/drawingml/2006/main">
-              <a:graphicData uri="http://schemas.openxmlformats.org/drawingml/2006/picture">
-                <pic:pic xmlns:pic="http://schemas.openxmlformats.org/drawingml/2006/picture">
-                  <pic:nvPicPr>
-                    <pic:cNvPr id="1" name=""/>
-                    <pic:cNvPicPr/>
-                  </pic:nvPicPr>
-                  <pic:blipFill>
-                    <a:blip r:embed="rId18"/>
-                    <a:stretch>
-                      <a:fillRect/>
-                    </a:stretch>
-                  </pic:blipFill>
-                  <pic:spPr>
-                    <a:xfrm>
-                      <a:off x="0" y="0"/>
-                      <a:ext cx="7316470" cy="2896235"/>
-                    </a:xfrm>
-                    <a:prstGeom prst="rect">
-                      <a:avLst/>
-                    </a:prstGeom>
-                  </pic:spPr>
-                </pic:pic>
-              </a:graphicData>
-            </a:graphic>
-          </wp:inline>
-        </w:drawing>
-      </w:r>
-    </w:p>
-    <w:p>
-      <w:pPr>
-        <w:jc w:val="center"/>
-        <w:rPr>
-          <w:noProof/>
-        </w:rPr>
-      </w:pPr>
-      <w:r>
-        <w:rPr>
-          <w:rFonts w:ascii="Comic Sans MS" w:hAnsi="Comic Sans MS" w:cs="Segoe UI Semibold"/>
-          <w:b/>
-          <w:color w:val="000000" w:themeColor="text1"/>
-        </w:rPr>
-        <w:lastRenderedPageBreak/>
-        <w:t>Dans la continuité du code précédent, on fait un input pour le mot de passe avec « </w:t>
-      </w:r>
-      <w:proofErr w:type="spellStart"/>
-      <w:r>
-        <w:rPr>
-          <w:rFonts w:ascii="Comic Sans MS" w:hAnsi="Comic Sans MS" w:cs="Segoe UI Semibold"/>
-          <w:b/>
-          <w:color w:val="000000" w:themeColor="text1"/>
-        </w:rPr>
-        <w:t>mdp</w:t>
-      </w:r>
-      <w:proofErr w:type="spellEnd"/>
-      <w:r>
-        <w:rPr>
-          <w:rFonts w:ascii="Comic Sans MS" w:hAnsi="Comic Sans MS" w:cs="Segoe UI Semibold"/>
-          <w:b/>
-          <w:color w:val="000000" w:themeColor="text1"/>
-        </w:rPr>
-        <w:t> »  en nom, « </w:t>
-      </w:r>
-      <w:proofErr w:type="spellStart"/>
-      <w:r>
-        <w:rPr>
-          <w:rFonts w:ascii="Comic Sans MS" w:hAnsi="Comic Sans MS" w:cs="Segoe UI Semibold"/>
-          <w:b/>
-          <w:color w:val="000000" w:themeColor="text1"/>
-        </w:rPr>
-        <w:t>password</w:t>
-      </w:r>
-      <w:proofErr w:type="spellEnd"/>
-      <w:r>
-        <w:rPr>
-          <w:rFonts w:ascii="Comic Sans MS" w:hAnsi="Comic Sans MS" w:cs="Segoe UI Semibold"/>
-          <w:b/>
-          <w:color w:val="000000" w:themeColor="text1"/>
-        </w:rPr>
-        <w:t> » en type et « Mot de passe » écr</w:t>
-      </w:r>
-      <w:r>
-        <w:rPr>
-          <w:rFonts w:ascii="Comic Sans MS" w:hAnsi="Comic Sans MS" w:cs="Segoe UI Semibold"/>
-          <w:b/>
-          <w:color w:val="000000" w:themeColor="text1"/>
-        </w:rPr>
-        <w:t xml:space="preserve">it en font, un autre input de </w:t>
-      </w:r>
-      <w:r>
-        <w:rPr>
-          <w:rFonts w:ascii="Comic Sans MS" w:hAnsi="Comic Sans MS" w:cs="Segoe UI Semibold"/>
-          <w:b/>
-          <w:color w:val="000000" w:themeColor="text1"/>
-        </w:rPr>
-        <w:t>même</w:t>
-      </w:r>
-      <w:r>
-        <w:rPr>
-          <w:rFonts w:ascii="Comic Sans MS" w:hAnsi="Comic Sans MS" w:cs="Segoe UI Semibold"/>
-          <w:b/>
-          <w:color w:val="000000" w:themeColor="text1"/>
-        </w:rPr>
-        <w:t xml:space="preserve"> type, avec « </w:t>
-      </w:r>
-      <w:proofErr w:type="spellStart"/>
-      <w:r>
-        <w:rPr>
-          <w:rFonts w:ascii="Comic Sans MS" w:hAnsi="Comic Sans MS" w:cs="Segoe UI Semibold"/>
-          <w:b/>
-          <w:color w:val="000000" w:themeColor="text1"/>
-        </w:rPr>
-        <w:t>confirm</w:t>
-      </w:r>
-      <w:proofErr w:type="spellEnd"/>
-    </w:p>
-    <w:p>
-      <w:pPr>
-        <w:spacing w:line="259" w:lineRule="auto"/>
-        <w:jc w:val="center"/>
-        <w:rPr>
           <w:rFonts w:ascii="Segoe UI Black" w:hAnsi="Segoe UI Black" w:cs="Segoe UI Semibold"/>
           <w:color w:val="AFCA0B"/>
           <w:sz w:val="44"/>
@@ -1610,12 +528,12 @@
       </w:pPr>
     </w:p>
     <w:sectPr>
-      <w:headerReference w:type="even" r:id="rId19"/>
-      <w:headerReference w:type="default" r:id="rId20"/>
-      <w:footerReference w:type="even" r:id="rId21"/>
-      <w:footerReference w:type="default" r:id="rId22"/>
-      <w:headerReference w:type="first" r:id="rId23"/>
-      <w:footerReference w:type="first" r:id="rId24"/>
+      <w:headerReference w:type="even" r:id="rId12"/>
+      <w:headerReference w:type="default" r:id="rId13"/>
+      <w:footerReference w:type="even" r:id="rId14"/>
+      <w:footerReference w:type="default" r:id="rId15"/>
+      <w:headerReference w:type="first" r:id="rId16"/>
+      <w:footerReference w:type="first" r:id="rId17"/>
       <w:pgSz w:w="11901" w:h="16817"/>
       <w:pgMar w:top="159" w:right="198" w:bottom="278" w:left="181" w:header="227" w:footer="284" w:gutter="0"/>
       <w:cols w:space="708"/>

--- a/Documentation/Documentation accéssibilité sur téléphone.docx
+++ b/Documentation/Documentation accéssibilité sur téléphone.docx
@@ -352,40 +352,6 @@
     <w:p/>
     <w:p/>
     <w:p/>
-    <w:p/>
-    <w:p/>
-    <w:p/>
-    <w:p/>
-    <w:p/>
-    <w:p/>
-    <w:p/>
-    <w:p/>
-    <w:p/>
-    <w:p/>
-    <w:p/>
-    <w:p/>
-    <w:p/>
-    <w:p/>
-    <w:p/>
-    <w:p/>
-    <w:p/>
-    <w:p/>
-    <w:p/>
-    <w:p/>
-    <w:p/>
-    <w:p/>
-    <w:p/>
-    <w:p/>
-    <w:p/>
-    <w:p/>
-    <w:p/>
-    <w:p/>
-    <w:p/>
-    <w:p/>
-    <w:p/>
-    <w:p/>
-    <w:p/>
-    <w:p/>
     <w:p>
       <w:pPr>
         <w:spacing w:line="259" w:lineRule="auto"/>
@@ -488,32 +454,6 @@
           <w:noProof/>
         </w:rPr>
       </w:pPr>
-      <w:r>
-        <w:rPr>
-          <w:rFonts w:ascii="Comic Sans MS" w:hAnsi="Comic Sans MS" w:cs="Segoe UI Semibold"/>
-          <w:b/>
-          <w:color w:val="000000" w:themeColor="text1"/>
-        </w:rPr>
-        <w:t xml:space="preserve">On commence cette page internet par un code </w:t>
-      </w:r>
-      <w:proofErr w:type="spellStart"/>
-      <w:r>
-        <w:rPr>
-          <w:rFonts w:ascii="Comic Sans MS" w:hAnsi="Comic Sans MS" w:cs="Segoe UI Semibold"/>
-          <w:b/>
-          <w:color w:val="000000" w:themeColor="text1"/>
-        </w:rPr>
-        <w:t>php</w:t>
-      </w:r>
-      <w:proofErr w:type="spellEnd"/>
-      <w:r>
-        <w:rPr>
-          <w:rFonts w:ascii="Comic Sans MS" w:hAnsi="Comic Sans MS" w:cs="Segoe UI Semibold"/>
-          <w:b/>
-          <w:color w:val="000000" w:themeColor="text1"/>
-        </w:rPr>
-        <w:t xml:space="preserve"> au sommet du document. Il ne contient qu’une instruction : celle écrite en haut. Elle est écrite pour démarrer une session, ou même restaurer la session précédente </w:t>
-      </w:r>
     </w:p>
     <w:p>
       <w:pPr>

--- a/Documentation/Documentation accéssibilité sur téléphone.docx
+++ b/Documentation/Documentation accéssibilité sur téléphone.docx
@@ -9,7 +9,7 @@
         <w:tblLook w:val="04A0" w:firstRow="1" w:lastRow="0" w:firstColumn="1" w:lastColumn="0" w:noHBand="0" w:noVBand="1"/>
       </w:tblPr>
       <w:tblGrid>
-        <w:gridCol w:w="11736"/>
+        <w:gridCol w:w="11115"/>
       </w:tblGrid>
       <w:tr>
         <w:trPr>
@@ -72,16 +72,55 @@
               </w:rPr>
               <w:t>Du Projet LPRS</w:t>
             </w:r>
+          </w:p>
+          <w:p>
+            <w:pPr>
+              <w:rPr>
+                <w:rFonts w:ascii="Segoe UI Black" w:hAnsi="Segoe UI Black" w:cs="Segoe UI Semibold"/>
+                <w:color w:val="AFCA0B"/>
+                <w:sz w:val="38"/>
+                <w:szCs w:val="38"/>
+              </w:rPr>
+            </w:pPr>
+          </w:p>
+        </w:tc>
+      </w:tr>
+    </w:tbl>
+    <w:tbl>
+      <w:tblPr>
+        <w:tblpPr w:leftFromText="180" w:rightFromText="180" w:vertAnchor="text" w:horzAnchor="margin" w:tblpY="-518"/>
+        <w:tblW w:w="0" w:type="auto"/>
+        <w:tblLook w:val="04A0" w:firstRow="1" w:lastRow="0" w:firstColumn="1" w:lastColumn="0" w:noHBand="0" w:noVBand="1"/>
+      </w:tblPr>
+      <w:tblGrid>
+        <w:gridCol w:w="11736"/>
+      </w:tblGrid>
+      <w:tr>
+        <w:trPr>
+          <w:trHeight w:val="348"/>
+        </w:trPr>
+        <w:tc>
+          <w:tcPr>
+            <w:tcW w:w="11736" w:type="dxa"/>
+          </w:tcPr>
+          <w:p>
+            <w:pPr>
+              <w:rPr>
+                <w:rFonts w:ascii="Segoe UI Black" w:hAnsi="Segoe UI Black" w:cs="Segoe UI Semibold"/>
+                <w:color w:val="AFCA0B"/>
+                <w:sz w:val="38"/>
+                <w:szCs w:val="38"/>
+              </w:rPr>
+            </w:pPr>
             <w:r>
               <w:rPr>
                 <w:noProof/>
               </w:rPr>
-              <w:lastRenderedPageBreak/>
               <w:drawing>
-                <wp:inline distT="0" distB="0" distL="0" distR="0" wp14:anchorId="7A8F3C52" wp14:editId="640A1697">
+                <wp:inline distT="0" distB="0" distL="0" distR="0" wp14:anchorId="6CAA94B5" wp14:editId="6717DFC2">
                   <wp:extent cx="7315200" cy="5219702"/>
                   <wp:effectExtent l="0" t="0" r="0" b="0"/>
-                  <wp:docPr id="1285567045" name="Image 1285567045"/>
+                  <wp:docPr id="2" name="Image 2"/>
                   <wp:cNvGraphicFramePr>
                     <a:graphicFrameLocks xmlns:a="http://schemas.openxmlformats.org/drawingml/2006/main" noChangeAspect="1"/>
                   </wp:cNvGraphicFramePr>
@@ -120,119 +159,58 @@
               </w:drawing>
             </w:r>
           </w:p>
-          <w:p>
-            <w:pPr>
-              <w:rPr>
-                <w:rFonts w:ascii="Segoe UI Black" w:hAnsi="Segoe UI Black" w:cs="Segoe UI Semibold"/>
-                <w:color w:val="AFCA0B"/>
-                <w:sz w:val="38"/>
-                <w:szCs w:val="38"/>
-              </w:rPr>
-            </w:pPr>
-          </w:p>
         </w:tc>
       </w:tr>
     </w:tbl>
-    <w:tbl>
-      <w:tblPr>
-        <w:tblpPr w:leftFromText="180" w:rightFromText="180" w:vertAnchor="text" w:horzAnchor="page" w:tblpX="763" w:tblpY="14298"/>
-        <w:tblW w:w="0" w:type="auto"/>
-        <w:tblLook w:val="04A0" w:firstRow="1" w:lastRow="0" w:firstColumn="1" w:lastColumn="0" w:noHBand="0" w:noVBand="1"/>
-      </w:tblPr>
-      <w:tblGrid>
-        <w:gridCol w:w="11097"/>
-      </w:tblGrid>
-      <w:tr>
-        <w:trPr>
-          <w:trHeight w:val="348"/>
-        </w:trPr>
-        <w:tc>
-          <w:tcPr>
-            <w:tcW w:w="11097" w:type="dxa"/>
-          </w:tcPr>
-          <w:p>
-            <w:pPr>
-              <w:rPr>
-                <w:rFonts w:ascii="Segoe UI" w:hAnsi="Segoe UI" w:cs="Segoe UI"/>
-                <w:color w:val="009FE3"/>
-                <w:sz w:val="30"/>
-                <w:szCs w:val="30"/>
-              </w:rPr>
-            </w:pPr>
-            <w:r>
-              <w:rPr>
-                <w:rFonts w:ascii="Segoe UI" w:hAnsi="Segoe UI" w:cs="Segoe UI"/>
-                <w:color w:val="009FE3"/>
-                <w:sz w:val="30"/>
-                <w:szCs w:val="30"/>
-              </w:rPr>
-              <w:lastRenderedPageBreak/>
-              <w:t>Par A</w:t>
-            </w:r>
-            <w:r>
-              <w:rPr>
-                <w:rFonts w:ascii="Segoe UI" w:hAnsi="Segoe UI" w:cs="Segoe UI"/>
-                <w:color w:val="009FE3"/>
-                <w:sz w:val="30"/>
-                <w:szCs w:val="30"/>
-              </w:rPr>
-              <w:t>mine NAKHIL, Loïc Guo et Quentin</w:t>
-            </w:r>
-            <w:r>
-              <w:rPr>
-                <w:rFonts w:ascii="Segoe UI" w:hAnsi="Segoe UI" w:cs="Segoe UI"/>
-                <w:color w:val="009FE3"/>
-                <w:sz w:val="30"/>
-                <w:szCs w:val="30"/>
-              </w:rPr>
-              <w:t xml:space="preserve"> </w:t>
-            </w:r>
-            <w:proofErr w:type="spellStart"/>
-            <w:r>
-              <w:rPr>
-                <w:rFonts w:ascii="Segoe UI" w:hAnsi="Segoe UI" w:cs="Segoe UI"/>
-                <w:color w:val="009FE3"/>
-                <w:sz w:val="30"/>
-                <w:szCs w:val="30"/>
-              </w:rPr>
-              <w:t>Lignani</w:t>
-            </w:r>
-            <w:proofErr w:type="spellEnd"/>
-          </w:p>
-          <w:p>
-            <w:pPr>
-              <w:rPr>
-                <w:rFonts w:ascii="Segoe UI" w:hAnsi="Segoe UI" w:cs="Segoe UI"/>
-                <w:color w:val="009FE3"/>
-                <w:sz w:val="30"/>
-                <w:szCs w:val="30"/>
-              </w:rPr>
-            </w:pPr>
-          </w:p>
-          <w:p>
-            <w:pPr>
-              <w:rPr>
-                <w:rFonts w:ascii="Segoe UI" w:hAnsi="Segoe UI" w:cs="Segoe UI"/>
-                <w:color w:val="009FE3"/>
-                <w:sz w:val="30"/>
-                <w:szCs w:val="30"/>
-              </w:rPr>
-            </w:pPr>
-          </w:p>
-          <w:p>
-            <w:pPr>
-              <w:rPr>
-                <w:rFonts w:ascii="Segoe UI Black" w:hAnsi="Segoe UI Black" w:cs="Segoe UI Semibold"/>
-                <w:color w:val="AFCA0B"/>
-                <w:sz w:val="38"/>
-                <w:szCs w:val="38"/>
-              </w:rPr>
-            </w:pPr>
-          </w:p>
-        </w:tc>
-      </w:tr>
-    </w:tbl>
-    <w:p/>
+    <w:p>
+      <w:r>
+        <w:rPr>
+          <w:noProof/>
+        </w:rPr>
+        <w:lastRenderedPageBreak/>
+        <w:drawing>
+          <wp:inline distT="0" distB="0" distL="0" distR="0" wp14:anchorId="7E694F65" wp14:editId="2917D4FF">
+            <wp:extent cx="7315200" cy="5219702"/>
+            <wp:effectExtent l="0" t="0" r="0" b="0"/>
+            <wp:docPr id="1285567045" name="Image 1285567045"/>
+            <wp:cNvGraphicFramePr>
+              <a:graphicFrameLocks xmlns:a="http://schemas.openxmlformats.org/drawingml/2006/main" noChangeAspect="1"/>
+            </wp:cNvGraphicFramePr>
+            <a:graphic xmlns:a="http://schemas.openxmlformats.org/drawingml/2006/main">
+              <a:graphicData uri="http://schemas.openxmlformats.org/drawingml/2006/picture">
+                <pic:pic xmlns:pic="http://schemas.openxmlformats.org/drawingml/2006/picture">
+                  <pic:nvPicPr>
+                    <pic:cNvPr id="0" name=""/>
+                    <pic:cNvPicPr/>
+                  </pic:nvPicPr>
+                  <pic:blipFill>
+                    <a:blip r:embed="rId10">
+                      <a:extLst>
+                        <a:ext uri="{28A0092B-C50C-407E-A947-70E740481C1C}">
+                          <a14:useLocalDpi xmlns:a14="http://schemas.microsoft.com/office/drawing/2010/main" val="0"/>
+                        </a:ext>
+                      </a:extLst>
+                    </a:blip>
+                    <a:stretch>
+                      <a:fillRect/>
+                    </a:stretch>
+                  </pic:blipFill>
+                  <pic:spPr>
+                    <a:xfrm>
+                      <a:off x="0" y="0"/>
+                      <a:ext cx="7315200" cy="5219702"/>
+                    </a:xfrm>
+                    <a:prstGeom prst="rect">
+                      <a:avLst/>
+                    </a:prstGeom>
+                  </pic:spPr>
+                </pic:pic>
+              </a:graphicData>
+            </a:graphic>
+          </wp:inline>
+        </w:drawing>
+      </w:r>
+    </w:p>
     <w:p/>
     <w:p/>
     <w:p/>

--- a/Documentation/Documentation accéssibilité sur téléphone.docx
+++ b/Documentation/Documentation accéssibilité sur téléphone.docx
@@ -4,7 +4,88 @@
   <w:body>
     <w:tbl>
       <w:tblPr>
-        <w:tblpPr w:leftFromText="180" w:rightFromText="180" w:vertAnchor="text" w:horzAnchor="margin" w:tblpXSpec="center" w:tblpY="11868"/>
+        <w:tblpPr w:leftFromText="180" w:rightFromText="180" w:vertAnchor="text" w:horzAnchor="margin" w:tblpY="-518"/>
+        <w:tblW w:w="0" w:type="auto"/>
+        <w:tblLook w:val="04A0" w:firstRow="1" w:lastRow="0" w:firstColumn="1" w:lastColumn="0" w:noHBand="0" w:noVBand="1"/>
+      </w:tblPr>
+      <w:tblGrid>
+        <w:gridCol w:w="11736"/>
+      </w:tblGrid>
+      <w:tr>
+        <w:trPr>
+          <w:trHeight w:val="348"/>
+        </w:trPr>
+        <w:tc>
+          <w:tcPr>
+            <w:tcW w:w="11736" w:type="dxa"/>
+          </w:tcPr>
+          <w:p>
+            <w:pPr>
+              <w:rPr>
+                <w:rFonts w:ascii="Segoe UI Black" w:hAnsi="Segoe UI Black" w:cs="Segoe UI Semibold"/>
+                <w:color w:val="AFCA0B"/>
+                <w:sz w:val="38"/>
+                <w:szCs w:val="38"/>
+              </w:rPr>
+            </w:pPr>
+            <w:r>
+              <w:rPr>
+                <w:noProof/>
+              </w:rPr>
+              <w:drawing>
+                <wp:inline distT="0" distB="0" distL="0" distR="0" wp14:anchorId="6CAA94B5" wp14:editId="6717DFC2">
+                  <wp:extent cx="7315200" cy="5219702"/>
+                  <wp:effectExtent l="0" t="0" r="0" b="0"/>
+                  <wp:docPr id="2" name="Image 2"/>
+                  <wp:cNvGraphicFramePr>
+                    <a:graphicFrameLocks xmlns:a="http://schemas.openxmlformats.org/drawingml/2006/main" noChangeAspect="1"/>
+                  </wp:cNvGraphicFramePr>
+                  <a:graphic xmlns:a="http://schemas.openxmlformats.org/drawingml/2006/main">
+                    <a:graphicData uri="http://schemas.openxmlformats.org/drawingml/2006/picture">
+                      <pic:pic xmlns:pic="http://schemas.openxmlformats.org/drawingml/2006/picture">
+                        <pic:nvPicPr>
+                          <pic:cNvPr id="0" name=""/>
+                          <pic:cNvPicPr/>
+                        </pic:nvPicPr>
+                        <pic:blipFill>
+                          <a:blip r:embed="rId10">
+                            <a:extLst>
+                              <a:ext uri="{28A0092B-C50C-407E-A947-70E740481C1C}">
+                                <a14:useLocalDpi xmlns:a14="http://schemas.microsoft.com/office/drawing/2010/main" val="0"/>
+                              </a:ext>
+                            </a:extLst>
+                          </a:blip>
+                          <a:stretch>
+                            <a:fillRect/>
+                          </a:stretch>
+                        </pic:blipFill>
+                        <pic:spPr>
+                          <a:xfrm>
+                            <a:off x="0" y="0"/>
+                            <a:ext cx="7315200" cy="5219702"/>
+                          </a:xfrm>
+                          <a:prstGeom prst="rect">
+                            <a:avLst/>
+                          </a:prstGeom>
+                        </pic:spPr>
+                      </pic:pic>
+                    </a:graphicData>
+                  </a:graphic>
+                </wp:inline>
+              </w:drawing>
+            </w:r>
+          </w:p>
+        </w:tc>
+      </w:tr>
+    </w:tbl>
+    <w:p/>
+    <w:p/>
+    <w:p/>
+    <w:p/>
+    <w:p/>
+    <w:tbl>
+      <w:tblPr>
+        <w:tblpPr w:leftFromText="180" w:rightFromText="180" w:vertAnchor="text" w:horzAnchor="margin" w:tblpY="114"/>
         <w:tblW w:w="11115" w:type="dxa"/>
         <w:tblLook w:val="04A0" w:firstRow="1" w:lastRow="0" w:firstColumn="1" w:lastColumn="0" w:noHBand="0" w:noVBand="1"/>
       </w:tblPr>
@@ -86,133 +167,6 @@
         </w:tc>
       </w:tr>
     </w:tbl>
-    <w:tbl>
-      <w:tblPr>
-        <w:tblpPr w:leftFromText="180" w:rightFromText="180" w:vertAnchor="text" w:horzAnchor="margin" w:tblpY="-518"/>
-        <w:tblW w:w="0" w:type="auto"/>
-        <w:tblLook w:val="04A0" w:firstRow="1" w:lastRow="0" w:firstColumn="1" w:lastColumn="0" w:noHBand="0" w:noVBand="1"/>
-      </w:tblPr>
-      <w:tblGrid>
-        <w:gridCol w:w="11736"/>
-      </w:tblGrid>
-      <w:tr>
-        <w:trPr>
-          <w:trHeight w:val="348"/>
-        </w:trPr>
-        <w:tc>
-          <w:tcPr>
-            <w:tcW w:w="11736" w:type="dxa"/>
-          </w:tcPr>
-          <w:p>
-            <w:pPr>
-              <w:rPr>
-                <w:rFonts w:ascii="Segoe UI Black" w:hAnsi="Segoe UI Black" w:cs="Segoe UI Semibold"/>
-                <w:color w:val="AFCA0B"/>
-                <w:sz w:val="38"/>
-                <w:szCs w:val="38"/>
-              </w:rPr>
-            </w:pPr>
-            <w:r>
-              <w:rPr>
-                <w:noProof/>
-              </w:rPr>
-              <w:drawing>
-                <wp:inline distT="0" distB="0" distL="0" distR="0" wp14:anchorId="6CAA94B5" wp14:editId="6717DFC2">
-                  <wp:extent cx="7315200" cy="5219702"/>
-                  <wp:effectExtent l="0" t="0" r="0" b="0"/>
-                  <wp:docPr id="2" name="Image 2"/>
-                  <wp:cNvGraphicFramePr>
-                    <a:graphicFrameLocks xmlns:a="http://schemas.openxmlformats.org/drawingml/2006/main" noChangeAspect="1"/>
-                  </wp:cNvGraphicFramePr>
-                  <a:graphic xmlns:a="http://schemas.openxmlformats.org/drawingml/2006/main">
-                    <a:graphicData uri="http://schemas.openxmlformats.org/drawingml/2006/picture">
-                      <pic:pic xmlns:pic="http://schemas.openxmlformats.org/drawingml/2006/picture">
-                        <pic:nvPicPr>
-                          <pic:cNvPr id="0" name=""/>
-                          <pic:cNvPicPr/>
-                        </pic:nvPicPr>
-                        <pic:blipFill>
-                          <a:blip r:embed="rId10">
-                            <a:extLst>
-                              <a:ext uri="{28A0092B-C50C-407E-A947-70E740481C1C}">
-                                <a14:useLocalDpi xmlns:a14="http://schemas.microsoft.com/office/drawing/2010/main" val="0"/>
-                              </a:ext>
-                            </a:extLst>
-                          </a:blip>
-                          <a:stretch>
-                            <a:fillRect/>
-                          </a:stretch>
-                        </pic:blipFill>
-                        <pic:spPr>
-                          <a:xfrm>
-                            <a:off x="0" y="0"/>
-                            <a:ext cx="7315200" cy="5219702"/>
-                          </a:xfrm>
-                          <a:prstGeom prst="rect">
-                            <a:avLst/>
-                          </a:prstGeom>
-                        </pic:spPr>
-                      </pic:pic>
-                    </a:graphicData>
-                  </a:graphic>
-                </wp:inline>
-              </w:drawing>
-            </w:r>
-          </w:p>
-        </w:tc>
-      </w:tr>
-    </w:tbl>
-    <w:p>
-      <w:r>
-        <w:rPr>
-          <w:noProof/>
-        </w:rPr>
-        <w:lastRenderedPageBreak/>
-        <w:drawing>
-          <wp:inline distT="0" distB="0" distL="0" distR="0" wp14:anchorId="7E694F65" wp14:editId="2917D4FF">
-            <wp:extent cx="7315200" cy="5219702"/>
-            <wp:effectExtent l="0" t="0" r="0" b="0"/>
-            <wp:docPr id="1285567045" name="Image 1285567045"/>
-            <wp:cNvGraphicFramePr>
-              <a:graphicFrameLocks xmlns:a="http://schemas.openxmlformats.org/drawingml/2006/main" noChangeAspect="1"/>
-            </wp:cNvGraphicFramePr>
-            <a:graphic xmlns:a="http://schemas.openxmlformats.org/drawingml/2006/main">
-              <a:graphicData uri="http://schemas.openxmlformats.org/drawingml/2006/picture">
-                <pic:pic xmlns:pic="http://schemas.openxmlformats.org/drawingml/2006/picture">
-                  <pic:nvPicPr>
-                    <pic:cNvPr id="0" name=""/>
-                    <pic:cNvPicPr/>
-                  </pic:nvPicPr>
-                  <pic:blipFill>
-                    <a:blip r:embed="rId10">
-                      <a:extLst>
-                        <a:ext uri="{28A0092B-C50C-407E-A947-70E740481C1C}">
-                          <a14:useLocalDpi xmlns:a14="http://schemas.microsoft.com/office/drawing/2010/main" val="0"/>
-                        </a:ext>
-                      </a:extLst>
-                    </a:blip>
-                    <a:stretch>
-                      <a:fillRect/>
-                    </a:stretch>
-                  </pic:blipFill>
-                  <pic:spPr>
-                    <a:xfrm>
-                      <a:off x="0" y="0"/>
-                      <a:ext cx="7315200" cy="5219702"/>
-                    </a:xfrm>
-                    <a:prstGeom prst="rect">
-                      <a:avLst/>
-                    </a:prstGeom>
-                  </pic:spPr>
-                </pic:pic>
-              </a:graphicData>
-            </a:graphic>
-          </wp:inline>
-        </w:drawing>
-      </w:r>
-    </w:p>
-    <w:p/>
-    <w:p/>
     <w:p/>
     <w:p/>
     <w:p/>
@@ -239,6 +193,7 @@
         <w:rPr>
           <w:sz w:val="32"/>
         </w:rPr>
+        <w:lastRenderedPageBreak/>
         <w:t>Inscription/Connexion</w:t>
       </w:r>
     </w:p>

--- a/Documentation/Documentation accéssibilité sur téléphone.docx
+++ b/Documentation/Documentation accéssibilité sur téléphone.docx
@@ -117,27 +117,7 @@
                 <w:sz w:val="72"/>
                 <w:szCs w:val="72"/>
               </w:rPr>
-              <w:t xml:space="preserve">Documentation </w:t>
-            </w:r>
-            <w:proofErr w:type="spellStart"/>
-            <w:r>
-              <w:rPr>
-                <w:rFonts w:ascii="Segoe UI Light" w:hAnsi="Segoe UI Light" w:cs="Segoe UI Light"/>
-                <w:color w:val="009FE3"/>
-                <w:sz w:val="72"/>
-                <w:szCs w:val="72"/>
-              </w:rPr>
-              <w:t>accéssibilité</w:t>
-            </w:r>
-            <w:proofErr w:type="spellEnd"/>
-            <w:r>
-              <w:rPr>
-                <w:rFonts w:ascii="Segoe UI Light" w:hAnsi="Segoe UI Light" w:cs="Segoe UI Light"/>
-                <w:color w:val="009FE3"/>
-                <w:sz w:val="72"/>
-                <w:szCs w:val="72"/>
-              </w:rPr>
-              <w:t xml:space="preserve"> sur téléphone</w:t>
+              <w:t>Documentation accéssibilité sur téléphone</w:t>
             </w:r>
           </w:p>
           <w:p>
@@ -303,19 +283,8 @@
           <w:sz w:val="44"/>
           <w:szCs w:val="44"/>
         </w:rPr>
-        <w:t xml:space="preserve">1.Page </w:t>
+        <w:t>1.Page inscription.php</w:t>
       </w:r>
-      <w:proofErr w:type="spellStart"/>
-      <w:r>
-        <w:rPr>
-          <w:rFonts w:ascii="Segoe UI Black" w:hAnsi="Segoe UI Black" w:cs="Segoe UI Semibold"/>
-          <w:color w:val="AFCA0B"/>
-          <w:sz w:val="44"/>
-          <w:szCs w:val="44"/>
-        </w:rPr>
-        <w:t>inscription.php</w:t>
-      </w:r>
-      <w:proofErr w:type="spellEnd"/>
     </w:p>
     <w:p>
       <w:pPr>
@@ -342,10 +311,11 @@
         <w:rPr>
           <w:noProof/>
         </w:rPr>
+        <w:lastRenderedPageBreak/>
         <w:drawing>
-          <wp:inline distT="0" distB="0" distL="0" distR="0" wp14:anchorId="53CE871C" wp14:editId="35221AC2">
-            <wp:extent cx="3638550" cy="895350"/>
-            <wp:effectExtent l="0" t="0" r="0" b="0"/>
+          <wp:inline distT="0" distB="0" distL="0" distR="0" wp14:anchorId="1C13F5CE" wp14:editId="44C9A691">
+            <wp:extent cx="3971925" cy="7038975"/>
+            <wp:effectExtent l="0" t="0" r="9525" b="9525"/>
             <wp:docPr id="1" name="Image 1"/>
             <wp:cNvGraphicFramePr>
               <a:graphicFrameLocks xmlns:a="http://schemas.openxmlformats.org/drawingml/2006/main" noChangeAspect="1"/>
@@ -366,7 +336,7 @@
                   <pic:spPr>
                     <a:xfrm>
                       <a:off x="0" y="0"/>
-                      <a:ext cx="3638550" cy="895350"/>
+                      <a:ext cx="3971925" cy="7038975"/>
                     </a:xfrm>
                     <a:prstGeom prst="rect">
                       <a:avLst/>

--- a/Documentation/Documentation accéssibilité sur téléphone.docx
+++ b/Documentation/Documentation accéssibilité sur téléphone.docx
@@ -117,7 +117,27 @@
                 <w:sz w:val="72"/>
                 <w:szCs w:val="72"/>
               </w:rPr>
-              <w:t>Documentation accéssibilité sur téléphone</w:t>
+              <w:t xml:space="preserve">Documentation </w:t>
+            </w:r>
+            <w:proofErr w:type="spellStart"/>
+            <w:r>
+              <w:rPr>
+                <w:rFonts w:ascii="Segoe UI Light" w:hAnsi="Segoe UI Light" w:cs="Segoe UI Light"/>
+                <w:color w:val="009FE3"/>
+                <w:sz w:val="72"/>
+                <w:szCs w:val="72"/>
+              </w:rPr>
+              <w:t>accéssibilité</w:t>
+            </w:r>
+            <w:proofErr w:type="spellEnd"/>
+            <w:r>
+              <w:rPr>
+                <w:rFonts w:ascii="Segoe UI Light" w:hAnsi="Segoe UI Light" w:cs="Segoe UI Light"/>
+                <w:color w:val="009FE3"/>
+                <w:sz w:val="72"/>
+                <w:szCs w:val="72"/>
+              </w:rPr>
+              <w:t xml:space="preserve"> sur téléphone</w:t>
             </w:r>
           </w:p>
           <w:p>
@@ -283,8 +303,19 @@
           <w:sz w:val="44"/>
           <w:szCs w:val="44"/>
         </w:rPr>
-        <w:t>1.Page inscription.php</w:t>
+        <w:t xml:space="preserve">1.Page </w:t>
       </w:r>
+      <w:proofErr w:type="spellStart"/>
+      <w:r>
+        <w:rPr>
+          <w:rFonts w:ascii="Segoe UI Black" w:hAnsi="Segoe UI Black" w:cs="Segoe UI Semibold"/>
+          <w:color w:val="AFCA0B"/>
+          <w:sz w:val="44"/>
+          <w:szCs w:val="44"/>
+        </w:rPr>
+        <w:t>inscription.php</w:t>
+      </w:r>
+      <w:proofErr w:type="spellEnd"/>
     </w:p>
     <w:p>
       <w:pPr>
@@ -354,29 +385,126 @@
         <w:spacing w:line="259" w:lineRule="auto"/>
         <w:jc w:val="center"/>
         <w:rPr>
-          <w:noProof/>
-        </w:rPr>
-      </w:pPr>
-    </w:p>
-    <w:p>
-      <w:pPr>
-        <w:spacing w:line="259" w:lineRule="auto"/>
-        <w:jc w:val="center"/>
-        <w:rPr>
           <w:rFonts w:ascii="Segoe UI Black" w:hAnsi="Segoe UI Black" w:cs="Segoe UI Semibold"/>
           <w:color w:val="AFCA0B"/>
           <w:sz w:val="44"/>
           <w:szCs w:val="44"/>
         </w:rPr>
       </w:pPr>
+      <w:r>
+        <w:rPr>
+          <w:noProof/>
+        </w:rPr>
+        <w:lastRenderedPageBreak/>
+        <w:drawing>
+          <wp:inline distT="0" distB="0" distL="0" distR="0" wp14:anchorId="25060E55" wp14:editId="7460A153">
+            <wp:extent cx="3943350" cy="6867525"/>
+            <wp:effectExtent l="0" t="0" r="0" b="9525"/>
+            <wp:docPr id="15" name="Image 15"/>
+            <wp:cNvGraphicFramePr>
+              <a:graphicFrameLocks xmlns:a="http://schemas.openxmlformats.org/drawingml/2006/main" noChangeAspect="1"/>
+            </wp:cNvGraphicFramePr>
+            <a:graphic xmlns:a="http://schemas.openxmlformats.org/drawingml/2006/main">
+              <a:graphicData uri="http://schemas.openxmlformats.org/drawingml/2006/picture">
+                <pic:pic xmlns:pic="http://schemas.openxmlformats.org/drawingml/2006/picture">
+                  <pic:nvPicPr>
+                    <pic:cNvPr id="1" name=""/>
+                    <pic:cNvPicPr/>
+                  </pic:nvPicPr>
+                  <pic:blipFill>
+                    <a:blip r:embed="rId12"/>
+                    <a:stretch>
+                      <a:fillRect/>
+                    </a:stretch>
+                  </pic:blipFill>
+                  <pic:spPr>
+                    <a:xfrm>
+                      <a:off x="0" y="0"/>
+                      <a:ext cx="3943350" cy="6867525"/>
+                    </a:xfrm>
+                    <a:prstGeom prst="rect">
+                      <a:avLst/>
+                    </a:prstGeom>
+                  </pic:spPr>
+                </pic:pic>
+              </a:graphicData>
+            </a:graphic>
+          </wp:inline>
+        </w:drawing>
+      </w:r>
+    </w:p>
+    <w:p>
+      <w:pPr>
+        <w:spacing w:line="259" w:lineRule="auto"/>
+        <w:jc w:val="center"/>
+        <w:rPr>
+          <w:rFonts w:ascii="Segoe UI Black" w:hAnsi="Segoe UI Black" w:cs="Segoe UI Semibold"/>
+          <w:color w:val="AFCA0B"/>
+          <w:sz w:val="44"/>
+          <w:szCs w:val="44"/>
+        </w:rPr>
+      </w:pPr>
+      <w:r>
+        <w:rPr>
+          <w:noProof/>
+        </w:rPr>
+        <w:lastRenderedPageBreak/>
+        <w:drawing>
+          <wp:inline distT="0" distB="0" distL="0" distR="0" wp14:anchorId="52238BF4" wp14:editId="38BCEF40">
+            <wp:extent cx="3924300" cy="6810375"/>
+            <wp:effectExtent l="0" t="0" r="0" b="9525"/>
+            <wp:docPr id="1285567041" name="Image 1285567041"/>
+            <wp:cNvGraphicFramePr>
+              <a:graphicFrameLocks xmlns:a="http://schemas.openxmlformats.org/drawingml/2006/main" noChangeAspect="1"/>
+            </wp:cNvGraphicFramePr>
+            <a:graphic xmlns:a="http://schemas.openxmlformats.org/drawingml/2006/main">
+              <a:graphicData uri="http://schemas.openxmlformats.org/drawingml/2006/picture">
+                <pic:pic xmlns:pic="http://schemas.openxmlformats.org/drawingml/2006/picture">
+                  <pic:nvPicPr>
+                    <pic:cNvPr id="1" name=""/>
+                    <pic:cNvPicPr/>
+                  </pic:nvPicPr>
+                  <pic:blipFill>
+                    <a:blip r:embed="rId13"/>
+                    <a:stretch>
+                      <a:fillRect/>
+                    </a:stretch>
+                  </pic:blipFill>
+                  <pic:spPr>
+                    <a:xfrm>
+                      <a:off x="0" y="0"/>
+                      <a:ext cx="3924300" cy="6810375"/>
+                    </a:xfrm>
+                    <a:prstGeom prst="rect">
+                      <a:avLst/>
+                    </a:prstGeom>
+                  </pic:spPr>
+                </pic:pic>
+              </a:graphicData>
+            </a:graphic>
+          </wp:inline>
+        </w:drawing>
+      </w:r>
+    </w:p>
+    <w:p>
+      <w:pPr>
+        <w:spacing w:line="259" w:lineRule="auto"/>
+        <w:jc w:val="center"/>
+        <w:rPr>
+          <w:rFonts w:ascii="Segoe UI Black" w:hAnsi="Segoe UI Black" w:cs="Segoe UI Semibold"/>
+          <w:color w:val="AFCA0B"/>
+          <w:sz w:val="44"/>
+          <w:szCs w:val="44"/>
+        </w:rPr>
+      </w:pPr>
     </w:p>
     <w:sectPr>
-      <w:headerReference w:type="even" r:id="rId12"/>
-      <w:headerReference w:type="default" r:id="rId13"/>
-      <w:footerReference w:type="even" r:id="rId14"/>
-      <w:footerReference w:type="default" r:id="rId15"/>
-      <w:headerReference w:type="first" r:id="rId16"/>
-      <w:footerReference w:type="first" r:id="rId17"/>
+      <w:headerReference w:type="even" r:id="rId14"/>
+      <w:headerReference w:type="default" r:id="rId15"/>
+      <w:footerReference w:type="even" r:id="rId16"/>
+      <w:footerReference w:type="default" r:id="rId17"/>
+      <w:headerReference w:type="first" r:id="rId18"/>
+      <w:footerReference w:type="first" r:id="rId19"/>
       <w:pgSz w:w="11901" w:h="16817"/>
       <w:pgMar w:top="159" w:right="198" w:bottom="278" w:left="181" w:header="227" w:footer="284" w:gutter="0"/>
       <w:cols w:space="708"/>

--- a/Documentation/Documentation accéssibilité sur téléphone.docx
+++ b/Documentation/Documentation accéssibilité sur téléphone.docx
@@ -117,27 +117,7 @@
                 <w:sz w:val="72"/>
                 <w:szCs w:val="72"/>
               </w:rPr>
-              <w:t xml:space="preserve">Documentation </w:t>
-            </w:r>
-            <w:proofErr w:type="spellStart"/>
-            <w:r>
-              <w:rPr>
-                <w:rFonts w:ascii="Segoe UI Light" w:hAnsi="Segoe UI Light" w:cs="Segoe UI Light"/>
-                <w:color w:val="009FE3"/>
-                <w:sz w:val="72"/>
-                <w:szCs w:val="72"/>
-              </w:rPr>
-              <w:t>accéssibilité</w:t>
-            </w:r>
-            <w:proofErr w:type="spellEnd"/>
-            <w:r>
-              <w:rPr>
-                <w:rFonts w:ascii="Segoe UI Light" w:hAnsi="Segoe UI Light" w:cs="Segoe UI Light"/>
-                <w:color w:val="009FE3"/>
-                <w:sz w:val="72"/>
-                <w:szCs w:val="72"/>
-              </w:rPr>
-              <w:t xml:space="preserve"> sur téléphone</w:t>
+              <w:t>Documentation accéssibilité sur téléphone</w:t>
             </w:r>
           </w:p>
           <w:p>
@@ -305,7 +285,6 @@
         </w:rPr>
         <w:t xml:space="preserve">1.Page </w:t>
       </w:r>
-      <w:proofErr w:type="spellStart"/>
       <w:r>
         <w:rPr>
           <w:rFonts w:ascii="Segoe UI Black" w:hAnsi="Segoe UI Black" w:cs="Segoe UI Semibold"/>
@@ -313,9 +292,8 @@
           <w:sz w:val="44"/>
           <w:szCs w:val="44"/>
         </w:rPr>
-        <w:t>inscription.php</w:t>
+        <w:t>d’accueil</w:t>
       </w:r>
-      <w:proofErr w:type="spellEnd"/>
     </w:p>
     <w:p>
       <w:pPr>
@@ -497,14 +475,203 @@
           <w:szCs w:val="44"/>
         </w:rPr>
       </w:pPr>
+      <w:r>
+        <w:rPr>
+          <w:noProof/>
+        </w:rPr>
+        <w:lastRenderedPageBreak/>
+        <w:drawing>
+          <wp:inline distT="0" distB="0" distL="0" distR="0" wp14:anchorId="456A0118" wp14:editId="0EB8D7E1">
+            <wp:extent cx="3952875" cy="6848475"/>
+            <wp:effectExtent l="0" t="0" r="9525" b="9525"/>
+            <wp:docPr id="1285567042" name="Image 1285567042"/>
+            <wp:cNvGraphicFramePr>
+              <a:graphicFrameLocks xmlns:a="http://schemas.openxmlformats.org/drawingml/2006/main" noChangeAspect="1"/>
+            </wp:cNvGraphicFramePr>
+            <a:graphic xmlns:a="http://schemas.openxmlformats.org/drawingml/2006/main">
+              <a:graphicData uri="http://schemas.openxmlformats.org/drawingml/2006/picture">
+                <pic:pic xmlns:pic="http://schemas.openxmlformats.org/drawingml/2006/picture">
+                  <pic:nvPicPr>
+                    <pic:cNvPr id="1" name=""/>
+                    <pic:cNvPicPr/>
+                  </pic:nvPicPr>
+                  <pic:blipFill>
+                    <a:blip r:embed="rId14"/>
+                    <a:stretch>
+                      <a:fillRect/>
+                    </a:stretch>
+                  </pic:blipFill>
+                  <pic:spPr>
+                    <a:xfrm>
+                      <a:off x="0" y="0"/>
+                      <a:ext cx="3952875" cy="6848475"/>
+                    </a:xfrm>
+                    <a:prstGeom prst="rect">
+                      <a:avLst/>
+                    </a:prstGeom>
+                  </pic:spPr>
+                </pic:pic>
+              </a:graphicData>
+            </a:graphic>
+          </wp:inline>
+        </w:drawing>
+      </w:r>
+    </w:p>
+    <w:p>
+      <w:pPr>
+        <w:spacing w:line="259" w:lineRule="auto"/>
+        <w:jc w:val="center"/>
+        <w:rPr>
+          <w:rFonts w:ascii="Segoe UI Black" w:hAnsi="Segoe UI Black" w:cs="Segoe UI Semibold"/>
+          <w:color w:val="AFCA0B"/>
+          <w:sz w:val="44"/>
+          <w:szCs w:val="44"/>
+        </w:rPr>
+      </w:pPr>
+      <w:r>
+        <w:rPr>
+          <w:noProof/>
+        </w:rPr>
+        <w:lastRenderedPageBreak/>
+        <w:drawing>
+          <wp:inline distT="0" distB="0" distL="0" distR="0" wp14:anchorId="7E8C4AA7" wp14:editId="6718E13A">
+            <wp:extent cx="3962400" cy="6838950"/>
+            <wp:effectExtent l="0" t="0" r="0" b="0"/>
+            <wp:docPr id="1285567043" name="Image 1285567043"/>
+            <wp:cNvGraphicFramePr>
+              <a:graphicFrameLocks xmlns:a="http://schemas.openxmlformats.org/drawingml/2006/main" noChangeAspect="1"/>
+            </wp:cNvGraphicFramePr>
+            <a:graphic xmlns:a="http://schemas.openxmlformats.org/drawingml/2006/main">
+              <a:graphicData uri="http://schemas.openxmlformats.org/drawingml/2006/picture">
+                <pic:pic xmlns:pic="http://schemas.openxmlformats.org/drawingml/2006/picture">
+                  <pic:nvPicPr>
+                    <pic:cNvPr id="1" name=""/>
+                    <pic:cNvPicPr/>
+                  </pic:nvPicPr>
+                  <pic:blipFill>
+                    <a:blip r:embed="rId15"/>
+                    <a:stretch>
+                      <a:fillRect/>
+                    </a:stretch>
+                  </pic:blipFill>
+                  <pic:spPr>
+                    <a:xfrm>
+                      <a:off x="0" y="0"/>
+                      <a:ext cx="3962400" cy="6838950"/>
+                    </a:xfrm>
+                    <a:prstGeom prst="rect">
+                      <a:avLst/>
+                    </a:prstGeom>
+                  </pic:spPr>
+                </pic:pic>
+              </a:graphicData>
+            </a:graphic>
+          </wp:inline>
+        </w:drawing>
+      </w:r>
+    </w:p>
+    <w:p>
+      <w:pPr>
+        <w:spacing w:line="259" w:lineRule="auto"/>
+        <w:jc w:val="center"/>
+        <w:rPr>
+          <w:rFonts w:ascii="Segoe UI Black" w:hAnsi="Segoe UI Black" w:cs="Segoe UI Semibold"/>
+          <w:color w:val="AFCA0B"/>
+          <w:sz w:val="44"/>
+          <w:szCs w:val="44"/>
+        </w:rPr>
+      </w:pPr>
+      <w:r>
+        <w:rPr>
+          <w:noProof/>
+        </w:rPr>
+        <w:lastRenderedPageBreak/>
+        <w:drawing>
+          <wp:inline distT="0" distB="0" distL="0" distR="0" wp14:anchorId="35A40481" wp14:editId="704D967D">
+            <wp:extent cx="3981450" cy="6886575"/>
+            <wp:effectExtent l="0" t="0" r="0" b="9525"/>
+            <wp:docPr id="1285567044" name="Image 1285567044"/>
+            <wp:cNvGraphicFramePr>
+              <a:graphicFrameLocks xmlns:a="http://schemas.openxmlformats.org/drawingml/2006/main" noChangeAspect="1"/>
+            </wp:cNvGraphicFramePr>
+            <a:graphic xmlns:a="http://schemas.openxmlformats.org/drawingml/2006/main">
+              <a:graphicData uri="http://schemas.openxmlformats.org/drawingml/2006/picture">
+                <pic:pic xmlns:pic="http://schemas.openxmlformats.org/drawingml/2006/picture">
+                  <pic:nvPicPr>
+                    <pic:cNvPr id="1" name=""/>
+                    <pic:cNvPicPr/>
+                  </pic:nvPicPr>
+                  <pic:blipFill>
+                    <a:blip r:embed="rId16"/>
+                    <a:stretch>
+                      <a:fillRect/>
+                    </a:stretch>
+                  </pic:blipFill>
+                  <pic:spPr>
+                    <a:xfrm>
+                      <a:off x="0" y="0"/>
+                      <a:ext cx="3981450" cy="6886575"/>
+                    </a:xfrm>
+                    <a:prstGeom prst="rect">
+                      <a:avLst/>
+                    </a:prstGeom>
+                  </pic:spPr>
+                </pic:pic>
+              </a:graphicData>
+            </a:graphic>
+          </wp:inline>
+        </w:drawing>
+      </w:r>
+    </w:p>
+    <w:p>
+      <w:pPr>
+        <w:spacing w:line="259" w:lineRule="auto"/>
+        <w:jc w:val="center"/>
+        <w:rPr>
+          <w:rFonts w:ascii="Segoe UI Black" w:hAnsi="Segoe UI Black" w:cs="Segoe UI Semibold"/>
+          <w:color w:val="AFCA0B"/>
+          <w:sz w:val="44"/>
+          <w:szCs w:val="44"/>
+        </w:rPr>
+      </w:pPr>
+      <w:r>
+        <w:rPr>
+          <w:rFonts w:ascii="Segoe UI Black" w:hAnsi="Segoe UI Black" w:cs="Segoe UI Semibold"/>
+          <w:color w:val="AFCA0B"/>
+          <w:sz w:val="44"/>
+          <w:szCs w:val="44"/>
+        </w:rPr>
+        <w:t>2</w:t>
+      </w:r>
+      <w:r>
+        <w:rPr>
+          <w:rFonts w:ascii="Segoe UI Black" w:hAnsi="Segoe UI Black" w:cs="Segoe UI Semibold"/>
+          <w:color w:val="AFCA0B"/>
+          <w:sz w:val="44"/>
+          <w:szCs w:val="44"/>
+        </w:rPr>
+        <w:t>.Page d’accueil</w:t>
+      </w:r>
+    </w:p>
+    <w:p>
+      <w:pPr>
+        <w:spacing w:line="259" w:lineRule="auto"/>
+        <w:jc w:val="center"/>
+        <w:rPr>
+          <w:rFonts w:ascii="Segoe UI Black" w:hAnsi="Segoe UI Black" w:cs="Segoe UI Semibold"/>
+          <w:color w:val="AFCA0B"/>
+          <w:sz w:val="44"/>
+          <w:szCs w:val="44"/>
+        </w:rPr>
+      </w:pPr>
     </w:p>
     <w:sectPr>
-      <w:headerReference w:type="even" r:id="rId14"/>
-      <w:headerReference w:type="default" r:id="rId15"/>
-      <w:footerReference w:type="even" r:id="rId16"/>
-      <w:footerReference w:type="default" r:id="rId17"/>
-      <w:headerReference w:type="first" r:id="rId18"/>
-      <w:footerReference w:type="first" r:id="rId19"/>
+      <w:headerReference w:type="even" r:id="rId17"/>
+      <w:headerReference w:type="default" r:id="rId18"/>
+      <w:footerReference w:type="even" r:id="rId19"/>
+      <w:footerReference w:type="default" r:id="rId20"/>
+      <w:headerReference w:type="first" r:id="rId21"/>
+      <w:footerReference w:type="first" r:id="rId22"/>
       <w:pgSz w:w="11901" w:h="16817"/>
       <w:pgMar w:top="159" w:right="198" w:bottom="278" w:left="181" w:header="227" w:footer="284" w:gutter="0"/>
       <w:cols w:space="708"/>

--- a/Documentation/Documentation accéssibilité sur téléphone.docx
+++ b/Documentation/Documentation accéssibilité sur téléphone.docx
@@ -117,7 +117,27 @@
                 <w:sz w:val="72"/>
                 <w:szCs w:val="72"/>
               </w:rPr>
-              <w:t>Documentation accéssibilité sur téléphone</w:t>
+              <w:t xml:space="preserve">Documentation </w:t>
+            </w:r>
+            <w:proofErr w:type="spellStart"/>
+            <w:r>
+              <w:rPr>
+                <w:rFonts w:ascii="Segoe UI Light" w:hAnsi="Segoe UI Light" w:cs="Segoe UI Light"/>
+                <w:color w:val="009FE3"/>
+                <w:sz w:val="72"/>
+                <w:szCs w:val="72"/>
+              </w:rPr>
+              <w:t>accéssibilité</w:t>
+            </w:r>
+            <w:proofErr w:type="spellEnd"/>
+            <w:r>
+              <w:rPr>
+                <w:rFonts w:ascii="Segoe UI Light" w:hAnsi="Segoe UI Light" w:cs="Segoe UI Light"/>
+                <w:color w:val="009FE3"/>
+                <w:sz w:val="72"/>
+                <w:szCs w:val="72"/>
+              </w:rPr>
+              <w:t xml:space="preserve"> sur téléphone</w:t>
             </w:r>
           </w:p>
           <w:p>
@@ -650,8 +670,29 @@
           <w:sz w:val="44"/>
           <w:szCs w:val="44"/>
         </w:rPr>
-        <w:t>.Page d’accueil</w:t>
+        <w:t xml:space="preserve">.Page </w:t>
       </w:r>
+      <w:r>
+        <w:rPr>
+          <w:rFonts w:ascii="Segoe UI Black" w:hAnsi="Segoe UI Black" w:cs="Segoe UI Semibold"/>
+          <w:color w:val="AFCA0B"/>
+          <w:sz w:val="44"/>
+          <w:szCs w:val="44"/>
+        </w:rPr>
+        <w:t>Evènements</w:t>
+      </w:r>
+    </w:p>
+    <w:p>
+      <w:pPr>
+        <w:spacing w:line="259" w:lineRule="auto"/>
+        <w:jc w:val="center"/>
+        <w:rPr>
+          <w:rFonts w:ascii="Segoe UI Black" w:hAnsi="Segoe UI Black" w:cs="Segoe UI Semibold"/>
+          <w:color w:val="AFCA0B"/>
+          <w:sz w:val="44"/>
+          <w:szCs w:val="44"/>
+        </w:rPr>
+      </w:pPr>
     </w:p>
     <w:p>
       <w:pPr>

--- a/Documentation/Documentation accéssibilité sur téléphone.docx
+++ b/Documentation/Documentation accéssibilité sur téléphone.docx
@@ -117,27 +117,7 @@
                 <w:sz w:val="72"/>
                 <w:szCs w:val="72"/>
               </w:rPr>
-              <w:t xml:space="preserve">Documentation </w:t>
-            </w:r>
-            <w:proofErr w:type="spellStart"/>
-            <w:r>
-              <w:rPr>
-                <w:rFonts w:ascii="Segoe UI Light" w:hAnsi="Segoe UI Light" w:cs="Segoe UI Light"/>
-                <w:color w:val="009FE3"/>
-                <w:sz w:val="72"/>
-                <w:szCs w:val="72"/>
-              </w:rPr>
-              <w:t>accéssibilité</w:t>
-            </w:r>
-            <w:proofErr w:type="spellEnd"/>
-            <w:r>
-              <w:rPr>
-                <w:rFonts w:ascii="Segoe UI Light" w:hAnsi="Segoe UI Light" w:cs="Segoe UI Light"/>
-                <w:color w:val="009FE3"/>
-                <w:sz w:val="72"/>
-                <w:szCs w:val="72"/>
-              </w:rPr>
-              <w:t xml:space="preserve"> sur téléphone</w:t>
+              <w:t>Documentation accéssibilité sur téléphone</w:t>
             </w:r>
           </w:p>
           <w:p>
@@ -693,6 +673,47 @@
           <w:szCs w:val="44"/>
         </w:rPr>
       </w:pPr>
+      <w:r>
+        <w:rPr>
+          <w:noProof/>
+        </w:rPr>
+        <w:lastRenderedPageBreak/>
+        <w:drawing>
+          <wp:inline distT="0" distB="0" distL="0" distR="0" wp14:anchorId="1EDB7065" wp14:editId="6373A5EF">
+            <wp:extent cx="3933825" cy="6877050"/>
+            <wp:effectExtent l="0" t="0" r="9525" b="0"/>
+            <wp:docPr id="1285567046" name="Image 1285567046"/>
+            <wp:cNvGraphicFramePr>
+              <a:graphicFrameLocks xmlns:a="http://schemas.openxmlformats.org/drawingml/2006/main" noChangeAspect="1"/>
+            </wp:cNvGraphicFramePr>
+            <a:graphic xmlns:a="http://schemas.openxmlformats.org/drawingml/2006/main">
+              <a:graphicData uri="http://schemas.openxmlformats.org/drawingml/2006/picture">
+                <pic:pic xmlns:pic="http://schemas.openxmlformats.org/drawingml/2006/picture">
+                  <pic:nvPicPr>
+                    <pic:cNvPr id="1" name=""/>
+                    <pic:cNvPicPr/>
+                  </pic:nvPicPr>
+                  <pic:blipFill>
+                    <a:blip r:embed="rId17"/>
+                    <a:stretch>
+                      <a:fillRect/>
+                    </a:stretch>
+                  </pic:blipFill>
+                  <pic:spPr>
+                    <a:xfrm>
+                      <a:off x="0" y="0"/>
+                      <a:ext cx="3933825" cy="6877050"/>
+                    </a:xfrm>
+                    <a:prstGeom prst="rect">
+                      <a:avLst/>
+                    </a:prstGeom>
+                  </pic:spPr>
+                </pic:pic>
+              </a:graphicData>
+            </a:graphic>
+          </wp:inline>
+        </w:drawing>
+      </w:r>
     </w:p>
     <w:p>
       <w:pPr>
@@ -705,14 +726,131 @@
           <w:szCs w:val="44"/>
         </w:rPr>
       </w:pPr>
+      <w:r>
+        <w:rPr>
+          <w:noProof/>
+        </w:rPr>
+        <w:lastRenderedPageBreak/>
+        <w:drawing>
+          <wp:inline distT="0" distB="0" distL="0" distR="0" wp14:anchorId="0392C4D4" wp14:editId="3095B75B">
+            <wp:extent cx="3924300" cy="6143625"/>
+            <wp:effectExtent l="0" t="0" r="0" b="9525"/>
+            <wp:docPr id="1285567047" name="Image 1285567047"/>
+            <wp:cNvGraphicFramePr>
+              <a:graphicFrameLocks xmlns:a="http://schemas.openxmlformats.org/drawingml/2006/main" noChangeAspect="1"/>
+            </wp:cNvGraphicFramePr>
+            <a:graphic xmlns:a="http://schemas.openxmlformats.org/drawingml/2006/main">
+              <a:graphicData uri="http://schemas.openxmlformats.org/drawingml/2006/picture">
+                <pic:pic xmlns:pic="http://schemas.openxmlformats.org/drawingml/2006/picture">
+                  <pic:nvPicPr>
+                    <pic:cNvPr id="1" name=""/>
+                    <pic:cNvPicPr/>
+                  </pic:nvPicPr>
+                  <pic:blipFill>
+                    <a:blip r:embed="rId18"/>
+                    <a:stretch>
+                      <a:fillRect/>
+                    </a:stretch>
+                  </pic:blipFill>
+                  <pic:spPr>
+                    <a:xfrm>
+                      <a:off x="0" y="0"/>
+                      <a:ext cx="3924300" cy="6143625"/>
+                    </a:xfrm>
+                    <a:prstGeom prst="rect">
+                      <a:avLst/>
+                    </a:prstGeom>
+                  </pic:spPr>
+                </pic:pic>
+              </a:graphicData>
+            </a:graphic>
+          </wp:inline>
+        </w:drawing>
+      </w:r>
+    </w:p>
+    <w:p>
+      <w:pPr>
+        <w:spacing w:line="259" w:lineRule="auto"/>
+        <w:jc w:val="center"/>
+        <w:rPr>
+          <w:rFonts w:ascii="Segoe UI Black" w:hAnsi="Segoe UI Black" w:cs="Segoe UI Semibold"/>
+          <w:color w:val="AFCA0B"/>
+          <w:sz w:val="44"/>
+          <w:szCs w:val="44"/>
+        </w:rPr>
+      </w:pPr>
+      <w:r>
+        <w:rPr>
+          <w:noProof/>
+        </w:rPr>
+        <w:drawing>
+          <wp:inline distT="0" distB="0" distL="0" distR="0" wp14:anchorId="674896A5" wp14:editId="66C81AFF">
+            <wp:extent cx="4000500" cy="2724150"/>
+            <wp:effectExtent l="0" t="0" r="0" b="0"/>
+            <wp:docPr id="1285567048" name="Image 1285567048"/>
+            <wp:cNvGraphicFramePr>
+              <a:graphicFrameLocks xmlns:a="http://schemas.openxmlformats.org/drawingml/2006/main" noChangeAspect="1"/>
+            </wp:cNvGraphicFramePr>
+            <a:graphic xmlns:a="http://schemas.openxmlformats.org/drawingml/2006/main">
+              <a:graphicData uri="http://schemas.openxmlformats.org/drawingml/2006/picture">
+                <pic:pic xmlns:pic="http://schemas.openxmlformats.org/drawingml/2006/picture">
+                  <pic:nvPicPr>
+                    <pic:cNvPr id="1" name=""/>
+                    <pic:cNvPicPr/>
+                  </pic:nvPicPr>
+                  <pic:blipFill>
+                    <a:blip r:embed="rId19"/>
+                    <a:stretch>
+                      <a:fillRect/>
+                    </a:stretch>
+                  </pic:blipFill>
+                  <pic:spPr>
+                    <a:xfrm>
+                      <a:off x="0" y="0"/>
+                      <a:ext cx="4000500" cy="2724150"/>
+                    </a:xfrm>
+                    <a:prstGeom prst="rect">
+                      <a:avLst/>
+                    </a:prstGeom>
+                  </pic:spPr>
+                </pic:pic>
+              </a:graphicData>
+            </a:graphic>
+          </wp:inline>
+        </w:drawing>
+      </w:r>
+    </w:p>
+    <w:p>
+      <w:pPr>
+        <w:spacing w:line="259" w:lineRule="auto"/>
+        <w:jc w:val="center"/>
+        <w:rPr>
+          <w:rFonts w:ascii="Segoe UI Black" w:hAnsi="Segoe UI Black" w:cs="Segoe UI Semibold"/>
+          <w:color w:val="AFCA0B"/>
+          <w:sz w:val="44"/>
+          <w:szCs w:val="44"/>
+        </w:rPr>
+      </w:pPr>
+    </w:p>
+    <w:p>
+      <w:pPr>
+        <w:spacing w:line="259" w:lineRule="auto"/>
+        <w:jc w:val="center"/>
+        <w:rPr>
+          <w:rFonts w:ascii="Segoe UI Black" w:hAnsi="Segoe UI Black" w:cs="Segoe UI Semibold"/>
+          <w:color w:val="AFCA0B"/>
+          <w:sz w:val="44"/>
+          <w:szCs w:val="44"/>
+        </w:rPr>
+      </w:pPr>
     </w:p>
     <w:sectPr>
-      <w:headerReference w:type="even" r:id="rId17"/>
-      <w:headerReference w:type="default" r:id="rId18"/>
-      <w:footerReference w:type="even" r:id="rId19"/>
-      <w:footerReference w:type="default" r:id="rId20"/>
-      <w:headerReference w:type="first" r:id="rId21"/>
-      <w:footerReference w:type="first" r:id="rId22"/>
+      <w:headerReference w:type="even" r:id="rId20"/>
+      <w:headerReference w:type="default" r:id="rId21"/>
+      <w:footerReference w:type="even" r:id="rId22"/>
+      <w:footerReference w:type="default" r:id="rId23"/>
+      <w:headerReference w:type="first" r:id="rId24"/>
+      <w:footerReference w:type="first" r:id="rId25"/>
       <w:pgSz w:w="11901" w:h="16817"/>
       <w:pgMar w:top="159" w:right="198" w:bottom="278" w:left="181" w:header="227" w:footer="284" w:gutter="0"/>
       <w:cols w:space="708"/>

--- a/Documentation/Documentation accéssibilité sur téléphone.docx
+++ b/Documentation/Documentation accéssibilité sur téléphone.docx
@@ -831,6 +831,33 @@
           <w:szCs w:val="44"/>
         </w:rPr>
       </w:pPr>
+      <w:r>
+        <w:rPr>
+          <w:rFonts w:ascii="Segoe UI Black" w:hAnsi="Segoe UI Black" w:cs="Segoe UI Semibold"/>
+          <w:color w:val="AFCA0B"/>
+          <w:sz w:val="44"/>
+          <w:szCs w:val="44"/>
+        </w:rPr>
+        <w:t>3</w:t>
+      </w:r>
+      <w:r>
+        <w:rPr>
+          <w:rFonts w:ascii="Segoe UI Black" w:hAnsi="Segoe UI Black" w:cs="Segoe UI Semibold"/>
+          <w:color w:val="AFCA0B"/>
+          <w:sz w:val="44"/>
+          <w:szCs w:val="44"/>
+        </w:rPr>
+        <w:t xml:space="preserve">.Page </w:t>
+      </w:r>
+      <w:r>
+        <w:rPr>
+          <w:rFonts w:ascii="Segoe UI Black" w:hAnsi="Segoe UI Black" w:cs="Segoe UI Semibold"/>
+          <w:color w:val="AFCA0B"/>
+          <w:sz w:val="44"/>
+          <w:szCs w:val="44"/>
+        </w:rPr>
+        <w:t>Annonces</w:t>
+      </w:r>
     </w:p>
     <w:p>
       <w:pPr>
@@ -843,14 +870,295 @@
           <w:szCs w:val="44"/>
         </w:rPr>
       </w:pPr>
+      <w:r>
+        <w:rPr>
+          <w:noProof/>
+        </w:rPr>
+        <w:lastRenderedPageBreak/>
+        <w:drawing>
+          <wp:inline distT="0" distB="0" distL="0" distR="0" wp14:anchorId="309339D9" wp14:editId="1B1F01B1">
+            <wp:extent cx="3943350" cy="6858000"/>
+            <wp:effectExtent l="0" t="0" r="0" b="0"/>
+            <wp:docPr id="1285567049" name="Image 1285567049"/>
+            <wp:cNvGraphicFramePr>
+              <a:graphicFrameLocks xmlns:a="http://schemas.openxmlformats.org/drawingml/2006/main" noChangeAspect="1"/>
+            </wp:cNvGraphicFramePr>
+            <a:graphic xmlns:a="http://schemas.openxmlformats.org/drawingml/2006/main">
+              <a:graphicData uri="http://schemas.openxmlformats.org/drawingml/2006/picture">
+                <pic:pic xmlns:pic="http://schemas.openxmlformats.org/drawingml/2006/picture">
+                  <pic:nvPicPr>
+                    <pic:cNvPr id="1" name=""/>
+                    <pic:cNvPicPr/>
+                  </pic:nvPicPr>
+                  <pic:blipFill>
+                    <a:blip r:embed="rId20"/>
+                    <a:stretch>
+                      <a:fillRect/>
+                    </a:stretch>
+                  </pic:blipFill>
+                  <pic:spPr>
+                    <a:xfrm>
+                      <a:off x="0" y="0"/>
+                      <a:ext cx="3943350" cy="6858000"/>
+                    </a:xfrm>
+                    <a:prstGeom prst="rect">
+                      <a:avLst/>
+                    </a:prstGeom>
+                  </pic:spPr>
+                </pic:pic>
+              </a:graphicData>
+            </a:graphic>
+          </wp:inline>
+        </w:drawing>
+      </w:r>
+    </w:p>
+    <w:p>
+      <w:pPr>
+        <w:spacing w:line="259" w:lineRule="auto"/>
+        <w:jc w:val="center"/>
+        <w:rPr>
+          <w:rFonts w:ascii="Segoe UI Black" w:hAnsi="Segoe UI Black" w:cs="Segoe UI Semibold"/>
+          <w:color w:val="AFCA0B"/>
+          <w:sz w:val="44"/>
+          <w:szCs w:val="44"/>
+        </w:rPr>
+      </w:pPr>
+      <w:r>
+        <w:rPr>
+          <w:noProof/>
+        </w:rPr>
+        <w:lastRenderedPageBreak/>
+        <w:drawing>
+          <wp:inline distT="0" distB="0" distL="0" distR="0" wp14:anchorId="5AB2EE59" wp14:editId="1D6EB72F">
+            <wp:extent cx="3952875" cy="6848475"/>
+            <wp:effectExtent l="0" t="0" r="9525" b="9525"/>
+            <wp:docPr id="1285567050" name="Image 1285567050"/>
+            <wp:cNvGraphicFramePr>
+              <a:graphicFrameLocks xmlns:a="http://schemas.openxmlformats.org/drawingml/2006/main" noChangeAspect="1"/>
+            </wp:cNvGraphicFramePr>
+            <a:graphic xmlns:a="http://schemas.openxmlformats.org/drawingml/2006/main">
+              <a:graphicData uri="http://schemas.openxmlformats.org/drawingml/2006/picture">
+                <pic:pic xmlns:pic="http://schemas.openxmlformats.org/drawingml/2006/picture">
+                  <pic:nvPicPr>
+                    <pic:cNvPr id="1" name=""/>
+                    <pic:cNvPicPr/>
+                  </pic:nvPicPr>
+                  <pic:blipFill>
+                    <a:blip r:embed="rId21"/>
+                    <a:stretch>
+                      <a:fillRect/>
+                    </a:stretch>
+                  </pic:blipFill>
+                  <pic:spPr>
+                    <a:xfrm>
+                      <a:off x="0" y="0"/>
+                      <a:ext cx="3952875" cy="6848475"/>
+                    </a:xfrm>
+                    <a:prstGeom prst="rect">
+                      <a:avLst/>
+                    </a:prstGeom>
+                  </pic:spPr>
+                </pic:pic>
+              </a:graphicData>
+            </a:graphic>
+          </wp:inline>
+        </w:drawing>
+      </w:r>
+    </w:p>
+    <w:p>
+      <w:pPr>
+        <w:spacing w:line="259" w:lineRule="auto"/>
+        <w:jc w:val="center"/>
+        <w:rPr>
+          <w:rFonts w:ascii="Segoe UI Black" w:hAnsi="Segoe UI Black" w:cs="Segoe UI Semibold"/>
+          <w:color w:val="AFCA0B"/>
+          <w:sz w:val="44"/>
+          <w:szCs w:val="44"/>
+        </w:rPr>
+      </w:pPr>
+      <w:r>
+        <w:rPr>
+          <w:rFonts w:ascii="Segoe UI Black" w:hAnsi="Segoe UI Black" w:cs="Segoe UI Semibold"/>
+          <w:color w:val="AFCA0B"/>
+          <w:sz w:val="44"/>
+          <w:szCs w:val="44"/>
+        </w:rPr>
+        <w:t>4</w:t>
+      </w:r>
+      <w:r>
+        <w:rPr>
+          <w:rFonts w:ascii="Segoe UI Black" w:hAnsi="Segoe UI Black" w:cs="Segoe UI Semibold"/>
+          <w:color w:val="AFCA0B"/>
+          <w:sz w:val="44"/>
+          <w:szCs w:val="44"/>
+        </w:rPr>
+        <w:t xml:space="preserve">.Page </w:t>
+      </w:r>
+      <w:r>
+        <w:rPr>
+          <w:rFonts w:ascii="Segoe UI Black" w:hAnsi="Segoe UI Black" w:cs="Segoe UI Semibold"/>
+          <w:color w:val="AFCA0B"/>
+          <w:sz w:val="44"/>
+          <w:szCs w:val="44"/>
+        </w:rPr>
+        <w:t>Contact</w:t>
+      </w:r>
+    </w:p>
+    <w:p>
+      <w:pPr>
+        <w:spacing w:line="259" w:lineRule="auto"/>
+        <w:jc w:val="center"/>
+        <w:rPr>
+          <w:rFonts w:ascii="Segoe UI Black" w:hAnsi="Segoe UI Black" w:cs="Segoe UI Semibold"/>
+          <w:color w:val="AFCA0B"/>
+          <w:sz w:val="44"/>
+          <w:szCs w:val="44"/>
+        </w:rPr>
+      </w:pPr>
+      <w:r>
+        <w:rPr>
+          <w:noProof/>
+        </w:rPr>
+        <w:lastRenderedPageBreak/>
+        <w:drawing>
+          <wp:inline distT="0" distB="0" distL="0" distR="0" wp14:anchorId="4800B7CE" wp14:editId="5E9843B5">
+            <wp:extent cx="3924300" cy="6819900"/>
+            <wp:effectExtent l="0" t="0" r="0" b="0"/>
+            <wp:docPr id="1285567051" name="Image 1285567051"/>
+            <wp:cNvGraphicFramePr>
+              <a:graphicFrameLocks xmlns:a="http://schemas.openxmlformats.org/drawingml/2006/main" noChangeAspect="1"/>
+            </wp:cNvGraphicFramePr>
+            <a:graphic xmlns:a="http://schemas.openxmlformats.org/drawingml/2006/main">
+              <a:graphicData uri="http://schemas.openxmlformats.org/drawingml/2006/picture">
+                <pic:pic xmlns:pic="http://schemas.openxmlformats.org/drawingml/2006/picture">
+                  <pic:nvPicPr>
+                    <pic:cNvPr id="1" name=""/>
+                    <pic:cNvPicPr/>
+                  </pic:nvPicPr>
+                  <pic:blipFill>
+                    <a:blip r:embed="rId22"/>
+                    <a:stretch>
+                      <a:fillRect/>
+                    </a:stretch>
+                  </pic:blipFill>
+                  <pic:spPr>
+                    <a:xfrm>
+                      <a:off x="0" y="0"/>
+                      <a:ext cx="3924300" cy="6819900"/>
+                    </a:xfrm>
+                    <a:prstGeom prst="rect">
+                      <a:avLst/>
+                    </a:prstGeom>
+                  </pic:spPr>
+                </pic:pic>
+              </a:graphicData>
+            </a:graphic>
+          </wp:inline>
+        </w:drawing>
+      </w:r>
+    </w:p>
+    <w:p>
+      <w:pPr>
+        <w:spacing w:line="259" w:lineRule="auto"/>
+        <w:jc w:val="center"/>
+        <w:rPr>
+          <w:rFonts w:ascii="Segoe UI Black" w:hAnsi="Segoe UI Black" w:cs="Segoe UI Semibold"/>
+          <w:color w:val="AFCA0B"/>
+          <w:sz w:val="44"/>
+          <w:szCs w:val="44"/>
+        </w:rPr>
+      </w:pPr>
+      <w:r>
+        <w:rPr>
+          <w:noProof/>
+        </w:rPr>
+        <w:lastRenderedPageBreak/>
+        <w:drawing>
+          <wp:inline distT="0" distB="0" distL="0" distR="0" wp14:anchorId="3A7FBE6B" wp14:editId="51B8D47B">
+            <wp:extent cx="3952875" cy="6848475"/>
+            <wp:effectExtent l="0" t="0" r="9525" b="9525"/>
+            <wp:docPr id="1285567052" name="Image 1285567052"/>
+            <wp:cNvGraphicFramePr>
+              <a:graphicFrameLocks xmlns:a="http://schemas.openxmlformats.org/drawingml/2006/main" noChangeAspect="1"/>
+            </wp:cNvGraphicFramePr>
+            <a:graphic xmlns:a="http://schemas.openxmlformats.org/drawingml/2006/main">
+              <a:graphicData uri="http://schemas.openxmlformats.org/drawingml/2006/picture">
+                <pic:pic xmlns:pic="http://schemas.openxmlformats.org/drawingml/2006/picture">
+                  <pic:nvPicPr>
+                    <pic:cNvPr id="1" name=""/>
+                    <pic:cNvPicPr/>
+                  </pic:nvPicPr>
+                  <pic:blipFill>
+                    <a:blip r:embed="rId23"/>
+                    <a:stretch>
+                      <a:fillRect/>
+                    </a:stretch>
+                  </pic:blipFill>
+                  <pic:spPr>
+                    <a:xfrm>
+                      <a:off x="0" y="0"/>
+                      <a:ext cx="3952875" cy="6848475"/>
+                    </a:xfrm>
+                    <a:prstGeom prst="rect">
+                      <a:avLst/>
+                    </a:prstGeom>
+                  </pic:spPr>
+                </pic:pic>
+              </a:graphicData>
+            </a:graphic>
+          </wp:inline>
+        </w:drawing>
+      </w:r>
+    </w:p>
+    <w:p>
+      <w:pPr>
+        <w:spacing w:line="259" w:lineRule="auto"/>
+        <w:jc w:val="center"/>
+        <w:rPr>
+          <w:rFonts w:ascii="Segoe UI Black" w:hAnsi="Segoe UI Black" w:cs="Segoe UI Semibold"/>
+          <w:color w:val="AFCA0B"/>
+          <w:sz w:val="44"/>
+          <w:szCs w:val="44"/>
+        </w:rPr>
+      </w:pPr>
+      <w:r>
+        <w:rPr>
+          <w:rFonts w:ascii="Segoe UI Black" w:hAnsi="Segoe UI Black" w:cs="Segoe UI Semibold"/>
+          <w:color w:val="AFCA0B"/>
+          <w:sz w:val="44"/>
+          <w:szCs w:val="44"/>
+        </w:rPr>
+        <w:t>5</w:t>
+      </w:r>
+      <w:r>
+        <w:rPr>
+          <w:rFonts w:ascii="Segoe UI Black" w:hAnsi="Segoe UI Black" w:cs="Segoe UI Semibold"/>
+          <w:color w:val="AFCA0B"/>
+          <w:sz w:val="44"/>
+          <w:szCs w:val="44"/>
+        </w:rPr>
+        <w:t>.Page Contact</w:t>
+      </w:r>
+    </w:p>
+    <w:p>
+      <w:pPr>
+        <w:spacing w:line="259" w:lineRule="auto"/>
+        <w:jc w:val="center"/>
+        <w:rPr>
+          <w:rFonts w:ascii="Segoe UI Black" w:hAnsi="Segoe UI Black" w:cs="Segoe UI Semibold"/>
+          <w:color w:val="AFCA0B"/>
+          <w:sz w:val="44"/>
+          <w:szCs w:val="44"/>
+        </w:rPr>
+      </w:pPr>
     </w:p>
     <w:sectPr>
-      <w:headerReference w:type="even" r:id="rId20"/>
-      <w:headerReference w:type="default" r:id="rId21"/>
-      <w:footerReference w:type="even" r:id="rId22"/>
-      <w:footerReference w:type="default" r:id="rId23"/>
-      <w:headerReference w:type="first" r:id="rId24"/>
-      <w:footerReference w:type="first" r:id="rId25"/>
+      <w:headerReference w:type="even" r:id="rId24"/>
+      <w:headerReference w:type="default" r:id="rId25"/>
+      <w:footerReference w:type="even" r:id="rId26"/>
+      <w:footerReference w:type="default" r:id="rId27"/>
+      <w:headerReference w:type="first" r:id="rId28"/>
+      <w:footerReference w:type="first" r:id="rId29"/>
       <w:pgSz w:w="11901" w:h="16817"/>
       <w:pgMar w:top="159" w:right="198" w:bottom="278" w:left="181" w:header="227" w:footer="284" w:gutter="0"/>
       <w:cols w:space="708"/>

--- a/Documentation/Documentation accéssibilité sur téléphone.docx
+++ b/Documentation/Documentation accéssibilité sur téléphone.docx
@@ -636,53 +636,13 @@
       </w:pPr>
       <w:r>
         <w:rPr>
-          <w:rFonts w:ascii="Segoe UI Black" w:hAnsi="Segoe UI Black" w:cs="Segoe UI Semibold"/>
-          <w:color w:val="AFCA0B"/>
-          <w:sz w:val="44"/>
-          <w:szCs w:val="44"/>
-        </w:rPr>
-        <w:t>2</w:t>
-      </w:r>
-      <w:r>
-        <w:rPr>
-          <w:rFonts w:ascii="Segoe UI Black" w:hAnsi="Segoe UI Black" w:cs="Segoe UI Semibold"/>
-          <w:color w:val="AFCA0B"/>
-          <w:sz w:val="44"/>
-          <w:szCs w:val="44"/>
-        </w:rPr>
-        <w:t xml:space="preserve">.Page </w:t>
-      </w:r>
-      <w:r>
-        <w:rPr>
-          <w:rFonts w:ascii="Segoe UI Black" w:hAnsi="Segoe UI Black" w:cs="Segoe UI Semibold"/>
-          <w:color w:val="AFCA0B"/>
-          <w:sz w:val="44"/>
-          <w:szCs w:val="44"/>
-        </w:rPr>
-        <w:t>Evènements</w:t>
-      </w:r>
-    </w:p>
-    <w:p>
-      <w:pPr>
-        <w:spacing w:line="259" w:lineRule="auto"/>
-        <w:jc w:val="center"/>
-        <w:rPr>
-          <w:rFonts w:ascii="Segoe UI Black" w:hAnsi="Segoe UI Black" w:cs="Segoe UI Semibold"/>
-          <w:color w:val="AFCA0B"/>
-          <w:sz w:val="44"/>
-          <w:szCs w:val="44"/>
-        </w:rPr>
-      </w:pPr>
-      <w:r>
-        <w:rPr>
           <w:noProof/>
         </w:rPr>
-        <w:lastRenderedPageBreak/>
         <w:drawing>
-          <wp:inline distT="0" distB="0" distL="0" distR="0" wp14:anchorId="1EDB7065" wp14:editId="6373A5EF">
-            <wp:extent cx="3933825" cy="6877050"/>
+          <wp:inline distT="0" distB="0" distL="0" distR="0" wp14:anchorId="107516FD" wp14:editId="76FFA580">
+            <wp:extent cx="2771775" cy="2038350"/>
             <wp:effectExtent l="0" t="0" r="9525" b="0"/>
-            <wp:docPr id="1285567046" name="Image 1285567046"/>
+            <wp:docPr id="1285567053" name="Image 1285567053"/>
             <wp:cNvGraphicFramePr>
               <a:graphicFrameLocks xmlns:a="http://schemas.openxmlformats.org/drawingml/2006/main" noChangeAspect="1"/>
             </wp:cNvGraphicFramePr>
@@ -702,7 +662,7 @@
                   <pic:spPr>
                     <a:xfrm>
                       <a:off x="0" y="0"/>
-                      <a:ext cx="3933825" cy="6877050"/>
+                      <a:ext cx="2771775" cy="2038350"/>
                     </a:xfrm>
                     <a:prstGeom prst="rect">
                       <a:avLst/>
@@ -728,14 +688,53 @@
       </w:pPr>
       <w:r>
         <w:rPr>
+          <w:rFonts w:ascii="Segoe UI Black" w:hAnsi="Segoe UI Black" w:cs="Segoe UI Semibold"/>
+          <w:color w:val="AFCA0B"/>
+          <w:sz w:val="44"/>
+          <w:szCs w:val="44"/>
+        </w:rPr>
+        <w:t>2</w:t>
+      </w:r>
+      <w:r>
+        <w:rPr>
+          <w:rFonts w:ascii="Segoe UI Black" w:hAnsi="Segoe UI Black" w:cs="Segoe UI Semibold"/>
+          <w:color w:val="AFCA0B"/>
+          <w:sz w:val="44"/>
+          <w:szCs w:val="44"/>
+        </w:rPr>
+        <w:t xml:space="preserve">.Page </w:t>
+      </w:r>
+      <w:r>
+        <w:rPr>
+          <w:rFonts w:ascii="Segoe UI Black" w:hAnsi="Segoe UI Black" w:cs="Segoe UI Semibold"/>
+          <w:color w:val="AFCA0B"/>
+          <w:sz w:val="44"/>
+          <w:szCs w:val="44"/>
+        </w:rPr>
+        <w:t>Evènements</w:t>
+      </w:r>
+    </w:p>
+    <w:p>
+      <w:pPr>
+        <w:spacing w:line="259" w:lineRule="auto"/>
+        <w:jc w:val="center"/>
+        <w:rPr>
+          <w:rFonts w:ascii="Segoe UI Black" w:hAnsi="Segoe UI Black" w:cs="Segoe UI Semibold"/>
+          <w:color w:val="AFCA0B"/>
+          <w:sz w:val="44"/>
+          <w:szCs w:val="44"/>
+        </w:rPr>
+      </w:pPr>
+      <w:r>
+        <w:rPr>
           <w:noProof/>
         </w:rPr>
         <w:lastRenderedPageBreak/>
         <w:drawing>
-          <wp:inline distT="0" distB="0" distL="0" distR="0" wp14:anchorId="0392C4D4" wp14:editId="3095B75B">
-            <wp:extent cx="3924300" cy="6143625"/>
-            <wp:effectExtent l="0" t="0" r="0" b="9525"/>
-            <wp:docPr id="1285567047" name="Image 1285567047"/>
+          <wp:inline distT="0" distB="0" distL="0" distR="0" wp14:anchorId="1EDB7065" wp14:editId="6373A5EF">
+            <wp:extent cx="3933825" cy="6877050"/>
+            <wp:effectExtent l="0" t="0" r="9525" b="0"/>
+            <wp:docPr id="1285567046" name="Image 1285567046"/>
             <wp:cNvGraphicFramePr>
               <a:graphicFrameLocks xmlns:a="http://schemas.openxmlformats.org/drawingml/2006/main" noChangeAspect="1"/>
             </wp:cNvGraphicFramePr>
@@ -755,7 +754,7 @@
                   <pic:spPr>
                     <a:xfrm>
                       <a:off x="0" y="0"/>
-                      <a:ext cx="3924300" cy="6143625"/>
+                      <a:ext cx="3933825" cy="6877050"/>
                     </a:xfrm>
                     <a:prstGeom prst="rect">
                       <a:avLst/>
@@ -783,11 +782,12 @@
         <w:rPr>
           <w:noProof/>
         </w:rPr>
+        <w:lastRenderedPageBreak/>
         <w:drawing>
-          <wp:inline distT="0" distB="0" distL="0" distR="0" wp14:anchorId="674896A5" wp14:editId="66C81AFF">
-            <wp:extent cx="4000500" cy="2724150"/>
-            <wp:effectExtent l="0" t="0" r="0" b="0"/>
-            <wp:docPr id="1285567048" name="Image 1285567048"/>
+          <wp:inline distT="0" distB="0" distL="0" distR="0" wp14:anchorId="0392C4D4" wp14:editId="3095B75B">
+            <wp:extent cx="3924300" cy="6143625"/>
+            <wp:effectExtent l="0" t="0" r="0" b="9525"/>
+            <wp:docPr id="1285567047" name="Image 1285567047"/>
             <wp:cNvGraphicFramePr>
               <a:graphicFrameLocks xmlns:a="http://schemas.openxmlformats.org/drawingml/2006/main" noChangeAspect="1"/>
             </wp:cNvGraphicFramePr>
@@ -807,7 +807,7 @@
                   <pic:spPr>
                     <a:xfrm>
                       <a:off x="0" y="0"/>
-                      <a:ext cx="4000500" cy="2724150"/>
+                      <a:ext cx="3924300" cy="6143625"/>
                     </a:xfrm>
                     <a:prstGeom prst="rect">
                       <a:avLst/>
@@ -833,53 +833,13 @@
       </w:pPr>
       <w:r>
         <w:rPr>
-          <w:rFonts w:ascii="Segoe UI Black" w:hAnsi="Segoe UI Black" w:cs="Segoe UI Semibold"/>
-          <w:color w:val="AFCA0B"/>
-          <w:sz w:val="44"/>
-          <w:szCs w:val="44"/>
-        </w:rPr>
-        <w:t>3</w:t>
-      </w:r>
-      <w:r>
-        <w:rPr>
-          <w:rFonts w:ascii="Segoe UI Black" w:hAnsi="Segoe UI Black" w:cs="Segoe UI Semibold"/>
-          <w:color w:val="AFCA0B"/>
-          <w:sz w:val="44"/>
-          <w:szCs w:val="44"/>
-        </w:rPr>
-        <w:t xml:space="preserve">.Page </w:t>
-      </w:r>
-      <w:r>
-        <w:rPr>
-          <w:rFonts w:ascii="Segoe UI Black" w:hAnsi="Segoe UI Black" w:cs="Segoe UI Semibold"/>
-          <w:color w:val="AFCA0B"/>
-          <w:sz w:val="44"/>
-          <w:szCs w:val="44"/>
-        </w:rPr>
-        <w:t>Annonces</w:t>
-      </w:r>
-    </w:p>
-    <w:p>
-      <w:pPr>
-        <w:spacing w:line="259" w:lineRule="auto"/>
-        <w:jc w:val="center"/>
-        <w:rPr>
-          <w:rFonts w:ascii="Segoe UI Black" w:hAnsi="Segoe UI Black" w:cs="Segoe UI Semibold"/>
-          <w:color w:val="AFCA0B"/>
-          <w:sz w:val="44"/>
-          <w:szCs w:val="44"/>
-        </w:rPr>
-      </w:pPr>
-      <w:r>
-        <w:rPr>
           <w:noProof/>
         </w:rPr>
-        <w:lastRenderedPageBreak/>
         <w:drawing>
-          <wp:inline distT="0" distB="0" distL="0" distR="0" wp14:anchorId="309339D9" wp14:editId="1B1F01B1">
-            <wp:extent cx="3943350" cy="6858000"/>
+          <wp:inline distT="0" distB="0" distL="0" distR="0" wp14:anchorId="674896A5" wp14:editId="66C81AFF">
+            <wp:extent cx="4000500" cy="2724150"/>
             <wp:effectExtent l="0" t="0" r="0" b="0"/>
-            <wp:docPr id="1285567049" name="Image 1285567049"/>
+            <wp:docPr id="1285567048" name="Image 1285567048"/>
             <wp:cNvGraphicFramePr>
               <a:graphicFrameLocks xmlns:a="http://schemas.openxmlformats.org/drawingml/2006/main" noChangeAspect="1"/>
             </wp:cNvGraphicFramePr>
@@ -899,7 +859,7 @@
                   <pic:spPr>
                     <a:xfrm>
                       <a:off x="0" y="0"/>
-                      <a:ext cx="3943350" cy="6858000"/>
+                      <a:ext cx="4000500" cy="2724150"/>
                     </a:xfrm>
                     <a:prstGeom prst="rect">
                       <a:avLst/>
@@ -925,14 +885,53 @@
       </w:pPr>
       <w:r>
         <w:rPr>
+          <w:rFonts w:ascii="Segoe UI Black" w:hAnsi="Segoe UI Black" w:cs="Segoe UI Semibold"/>
+          <w:color w:val="AFCA0B"/>
+          <w:sz w:val="44"/>
+          <w:szCs w:val="44"/>
+        </w:rPr>
+        <w:t>3</w:t>
+      </w:r>
+      <w:r>
+        <w:rPr>
+          <w:rFonts w:ascii="Segoe UI Black" w:hAnsi="Segoe UI Black" w:cs="Segoe UI Semibold"/>
+          <w:color w:val="AFCA0B"/>
+          <w:sz w:val="44"/>
+          <w:szCs w:val="44"/>
+        </w:rPr>
+        <w:t xml:space="preserve">.Page </w:t>
+      </w:r>
+      <w:r>
+        <w:rPr>
+          <w:rFonts w:ascii="Segoe UI Black" w:hAnsi="Segoe UI Black" w:cs="Segoe UI Semibold"/>
+          <w:color w:val="AFCA0B"/>
+          <w:sz w:val="44"/>
+          <w:szCs w:val="44"/>
+        </w:rPr>
+        <w:t>Annonces</w:t>
+      </w:r>
+    </w:p>
+    <w:p>
+      <w:pPr>
+        <w:spacing w:line="259" w:lineRule="auto"/>
+        <w:jc w:val="center"/>
+        <w:rPr>
+          <w:rFonts w:ascii="Segoe UI Black" w:hAnsi="Segoe UI Black" w:cs="Segoe UI Semibold"/>
+          <w:color w:val="AFCA0B"/>
+          <w:sz w:val="44"/>
+          <w:szCs w:val="44"/>
+        </w:rPr>
+      </w:pPr>
+      <w:r>
+        <w:rPr>
           <w:noProof/>
         </w:rPr>
         <w:lastRenderedPageBreak/>
         <w:drawing>
-          <wp:inline distT="0" distB="0" distL="0" distR="0" wp14:anchorId="5AB2EE59" wp14:editId="1D6EB72F">
-            <wp:extent cx="3952875" cy="6848475"/>
-            <wp:effectExtent l="0" t="0" r="9525" b="9525"/>
-            <wp:docPr id="1285567050" name="Image 1285567050"/>
+          <wp:inline distT="0" distB="0" distL="0" distR="0" wp14:anchorId="309339D9" wp14:editId="1B1F01B1">
+            <wp:extent cx="3943350" cy="6858000"/>
+            <wp:effectExtent l="0" t="0" r="0" b="0"/>
+            <wp:docPr id="1285567049" name="Image 1285567049"/>
             <wp:cNvGraphicFramePr>
               <a:graphicFrameLocks xmlns:a="http://schemas.openxmlformats.org/drawingml/2006/main" noChangeAspect="1"/>
             </wp:cNvGraphicFramePr>
@@ -952,7 +951,7 @@
                   <pic:spPr>
                     <a:xfrm>
                       <a:off x="0" y="0"/>
-                      <a:ext cx="3952875" cy="6848475"/>
+                      <a:ext cx="3943350" cy="6858000"/>
                     </a:xfrm>
                     <a:prstGeom prst="rect">
                       <a:avLst/>
@@ -978,53 +977,14 @@
       </w:pPr>
       <w:r>
         <w:rPr>
-          <w:rFonts w:ascii="Segoe UI Black" w:hAnsi="Segoe UI Black" w:cs="Segoe UI Semibold"/>
-          <w:color w:val="AFCA0B"/>
-          <w:sz w:val="44"/>
-          <w:szCs w:val="44"/>
-        </w:rPr>
-        <w:t>4</w:t>
-      </w:r>
-      <w:r>
-        <w:rPr>
-          <w:rFonts w:ascii="Segoe UI Black" w:hAnsi="Segoe UI Black" w:cs="Segoe UI Semibold"/>
-          <w:color w:val="AFCA0B"/>
-          <w:sz w:val="44"/>
-          <w:szCs w:val="44"/>
-        </w:rPr>
-        <w:t xml:space="preserve">.Page </w:t>
-      </w:r>
-      <w:r>
-        <w:rPr>
-          <w:rFonts w:ascii="Segoe UI Black" w:hAnsi="Segoe UI Black" w:cs="Segoe UI Semibold"/>
-          <w:color w:val="AFCA0B"/>
-          <w:sz w:val="44"/>
-          <w:szCs w:val="44"/>
-        </w:rPr>
-        <w:t>Contact</w:t>
-      </w:r>
-    </w:p>
-    <w:p>
-      <w:pPr>
-        <w:spacing w:line="259" w:lineRule="auto"/>
-        <w:jc w:val="center"/>
-        <w:rPr>
-          <w:rFonts w:ascii="Segoe UI Black" w:hAnsi="Segoe UI Black" w:cs="Segoe UI Semibold"/>
-          <w:color w:val="AFCA0B"/>
-          <w:sz w:val="44"/>
-          <w:szCs w:val="44"/>
-        </w:rPr>
-      </w:pPr>
-      <w:r>
-        <w:rPr>
           <w:noProof/>
         </w:rPr>
         <w:lastRenderedPageBreak/>
         <w:drawing>
-          <wp:inline distT="0" distB="0" distL="0" distR="0" wp14:anchorId="4800B7CE" wp14:editId="5E9843B5">
-            <wp:extent cx="3924300" cy="6819900"/>
-            <wp:effectExtent l="0" t="0" r="0" b="0"/>
-            <wp:docPr id="1285567051" name="Image 1285567051"/>
+          <wp:inline distT="0" distB="0" distL="0" distR="0" wp14:anchorId="5AB2EE59" wp14:editId="1D6EB72F">
+            <wp:extent cx="3952875" cy="6848475"/>
+            <wp:effectExtent l="0" t="0" r="9525" b="9525"/>
+            <wp:docPr id="1285567050" name="Image 1285567050"/>
             <wp:cNvGraphicFramePr>
               <a:graphicFrameLocks xmlns:a="http://schemas.openxmlformats.org/drawingml/2006/main" noChangeAspect="1"/>
             </wp:cNvGraphicFramePr>
@@ -1044,7 +1004,7 @@
                   <pic:spPr>
                     <a:xfrm>
                       <a:off x="0" y="0"/>
-                      <a:ext cx="3924300" cy="6819900"/>
+                      <a:ext cx="3952875" cy="6848475"/>
                     </a:xfrm>
                     <a:prstGeom prst="rect">
                       <a:avLst/>
@@ -1070,14 +1030,53 @@
       </w:pPr>
       <w:r>
         <w:rPr>
+          <w:rFonts w:ascii="Segoe UI Black" w:hAnsi="Segoe UI Black" w:cs="Segoe UI Semibold"/>
+          <w:color w:val="AFCA0B"/>
+          <w:sz w:val="44"/>
+          <w:szCs w:val="44"/>
+        </w:rPr>
+        <w:t>4</w:t>
+      </w:r>
+      <w:r>
+        <w:rPr>
+          <w:rFonts w:ascii="Segoe UI Black" w:hAnsi="Segoe UI Black" w:cs="Segoe UI Semibold"/>
+          <w:color w:val="AFCA0B"/>
+          <w:sz w:val="44"/>
+          <w:szCs w:val="44"/>
+        </w:rPr>
+        <w:t xml:space="preserve">.Page </w:t>
+      </w:r>
+      <w:r>
+        <w:rPr>
+          <w:rFonts w:ascii="Segoe UI Black" w:hAnsi="Segoe UI Black" w:cs="Segoe UI Semibold"/>
+          <w:color w:val="AFCA0B"/>
+          <w:sz w:val="44"/>
+          <w:szCs w:val="44"/>
+        </w:rPr>
+        <w:t>Contact</w:t>
+      </w:r>
+    </w:p>
+    <w:p>
+      <w:pPr>
+        <w:spacing w:line="259" w:lineRule="auto"/>
+        <w:jc w:val="center"/>
+        <w:rPr>
+          <w:rFonts w:ascii="Segoe UI Black" w:hAnsi="Segoe UI Black" w:cs="Segoe UI Semibold"/>
+          <w:color w:val="AFCA0B"/>
+          <w:sz w:val="44"/>
+          <w:szCs w:val="44"/>
+        </w:rPr>
+      </w:pPr>
+      <w:r>
+        <w:rPr>
           <w:noProof/>
         </w:rPr>
         <w:lastRenderedPageBreak/>
         <w:drawing>
-          <wp:inline distT="0" distB="0" distL="0" distR="0" wp14:anchorId="3A7FBE6B" wp14:editId="51B8D47B">
-            <wp:extent cx="3952875" cy="6848475"/>
-            <wp:effectExtent l="0" t="0" r="9525" b="9525"/>
-            <wp:docPr id="1285567052" name="Image 1285567052"/>
+          <wp:inline distT="0" distB="0" distL="0" distR="0" wp14:anchorId="4800B7CE" wp14:editId="5E9843B5">
+            <wp:extent cx="3924300" cy="6819900"/>
+            <wp:effectExtent l="0" t="0" r="0" b="0"/>
+            <wp:docPr id="1285567051" name="Image 1285567051"/>
             <wp:cNvGraphicFramePr>
               <a:graphicFrameLocks xmlns:a="http://schemas.openxmlformats.org/drawingml/2006/main" noChangeAspect="1"/>
             </wp:cNvGraphicFramePr>
@@ -1097,6 +1096,59 @@
                   <pic:spPr>
                     <a:xfrm>
                       <a:off x="0" y="0"/>
+                      <a:ext cx="3924300" cy="6819900"/>
+                    </a:xfrm>
+                    <a:prstGeom prst="rect">
+                      <a:avLst/>
+                    </a:prstGeom>
+                  </pic:spPr>
+                </pic:pic>
+              </a:graphicData>
+            </a:graphic>
+          </wp:inline>
+        </w:drawing>
+      </w:r>
+    </w:p>
+    <w:p>
+      <w:pPr>
+        <w:spacing w:line="259" w:lineRule="auto"/>
+        <w:jc w:val="center"/>
+        <w:rPr>
+          <w:rFonts w:ascii="Segoe UI Black" w:hAnsi="Segoe UI Black" w:cs="Segoe UI Semibold"/>
+          <w:color w:val="AFCA0B"/>
+          <w:sz w:val="44"/>
+          <w:szCs w:val="44"/>
+        </w:rPr>
+      </w:pPr>
+      <w:r>
+        <w:rPr>
+          <w:noProof/>
+        </w:rPr>
+        <w:lastRenderedPageBreak/>
+        <w:drawing>
+          <wp:inline distT="0" distB="0" distL="0" distR="0" wp14:anchorId="3A7FBE6B" wp14:editId="51B8D47B">
+            <wp:extent cx="3952875" cy="6848475"/>
+            <wp:effectExtent l="0" t="0" r="9525" b="9525"/>
+            <wp:docPr id="1285567052" name="Image 1285567052"/>
+            <wp:cNvGraphicFramePr>
+              <a:graphicFrameLocks xmlns:a="http://schemas.openxmlformats.org/drawingml/2006/main" noChangeAspect="1"/>
+            </wp:cNvGraphicFramePr>
+            <a:graphic xmlns:a="http://schemas.openxmlformats.org/drawingml/2006/main">
+              <a:graphicData uri="http://schemas.openxmlformats.org/drawingml/2006/picture">
+                <pic:pic xmlns:pic="http://schemas.openxmlformats.org/drawingml/2006/picture">
+                  <pic:nvPicPr>
+                    <pic:cNvPr id="1" name=""/>
+                    <pic:cNvPicPr/>
+                  </pic:nvPicPr>
+                  <pic:blipFill>
+                    <a:blip r:embed="rId24"/>
+                    <a:stretch>
+                      <a:fillRect/>
+                    </a:stretch>
+                  </pic:blipFill>
+                  <pic:spPr>
+                    <a:xfrm>
+                      <a:off x="0" y="0"/>
                       <a:ext cx="3952875" cy="6848475"/>
                     </a:xfrm>
                     <a:prstGeom prst="rect">
@@ -1153,12 +1205,12 @@
       </w:pPr>
     </w:p>
     <w:sectPr>
-      <w:headerReference w:type="even" r:id="rId24"/>
-      <w:headerReference w:type="default" r:id="rId25"/>
-      <w:footerReference w:type="even" r:id="rId26"/>
-      <w:footerReference w:type="default" r:id="rId27"/>
-      <w:headerReference w:type="first" r:id="rId28"/>
-      <w:footerReference w:type="first" r:id="rId29"/>
+      <w:headerReference w:type="even" r:id="rId25"/>
+      <w:headerReference w:type="default" r:id="rId26"/>
+      <w:footerReference w:type="even" r:id="rId27"/>
+      <w:footerReference w:type="default" r:id="rId28"/>
+      <w:headerReference w:type="first" r:id="rId29"/>
+      <w:footerReference w:type="first" r:id="rId30"/>
       <w:pgSz w:w="11901" w:h="16817"/>
       <w:pgMar w:top="159" w:right="198" w:bottom="278" w:left="181" w:header="227" w:footer="284" w:gutter="0"/>
       <w:cols w:space="708"/>

--- a/Documentation/Documentation accéssibilité sur téléphone.docx
+++ b/Documentation/Documentation accéssibilité sur téléphone.docx
@@ -117,7 +117,27 @@
                 <w:sz w:val="72"/>
                 <w:szCs w:val="72"/>
               </w:rPr>
-              <w:t>Documentation accéssibilité sur téléphone</w:t>
+              <w:t xml:space="preserve">Documentation </w:t>
+            </w:r>
+            <w:proofErr w:type="spellStart"/>
+            <w:r>
+              <w:rPr>
+                <w:rFonts w:ascii="Segoe UI Light" w:hAnsi="Segoe UI Light" w:cs="Segoe UI Light"/>
+                <w:color w:val="009FE3"/>
+                <w:sz w:val="72"/>
+                <w:szCs w:val="72"/>
+              </w:rPr>
+              <w:t>accéssibilité</w:t>
+            </w:r>
+            <w:proofErr w:type="spellEnd"/>
+            <w:r>
+              <w:rPr>
+                <w:rFonts w:ascii="Segoe UI Light" w:hAnsi="Segoe UI Light" w:cs="Segoe UI Light"/>
+                <w:color w:val="009FE3"/>
+                <w:sz w:val="72"/>
+                <w:szCs w:val="72"/>
+              </w:rPr>
+              <w:t xml:space="preserve"> sur téléphone</w:t>
             </w:r>
           </w:p>
           <w:p>
@@ -1189,7 +1209,16 @@
           <w:sz w:val="44"/>
           <w:szCs w:val="44"/>
         </w:rPr>
-        <w:t>.Page Contact</w:t>
+        <w:t xml:space="preserve">.Page </w:t>
+      </w:r>
+      <w:r>
+        <w:rPr>
+          <w:rFonts w:ascii="Segoe UI Black" w:hAnsi="Segoe UI Black" w:cs="Segoe UI Semibold"/>
+          <w:color w:val="AFCA0B"/>
+          <w:sz w:val="44"/>
+          <w:szCs w:val="44"/>
+        </w:rPr>
+        <w:t>De Connexion</w:t>
       </w:r>
     </w:p>
     <w:p>
@@ -1203,14 +1232,304 @@
           <w:szCs w:val="44"/>
         </w:rPr>
       </w:pPr>
+      <w:r>
+        <w:rPr>
+          <w:noProof/>
+        </w:rPr>
+        <w:lastRenderedPageBreak/>
+        <w:drawing>
+          <wp:inline distT="0" distB="0" distL="0" distR="0" wp14:anchorId="3BCDA928" wp14:editId="5BDF434A">
+            <wp:extent cx="3952875" cy="6486525"/>
+            <wp:effectExtent l="0" t="0" r="9525" b="9525"/>
+            <wp:docPr id="1285567054" name="Image 1285567054"/>
+            <wp:cNvGraphicFramePr>
+              <a:graphicFrameLocks xmlns:a="http://schemas.openxmlformats.org/drawingml/2006/main" noChangeAspect="1"/>
+            </wp:cNvGraphicFramePr>
+            <a:graphic xmlns:a="http://schemas.openxmlformats.org/drawingml/2006/main">
+              <a:graphicData uri="http://schemas.openxmlformats.org/drawingml/2006/picture">
+                <pic:pic xmlns:pic="http://schemas.openxmlformats.org/drawingml/2006/picture">
+                  <pic:nvPicPr>
+                    <pic:cNvPr id="1" name=""/>
+                    <pic:cNvPicPr/>
+                  </pic:nvPicPr>
+                  <pic:blipFill>
+                    <a:blip r:embed="rId25"/>
+                    <a:stretch>
+                      <a:fillRect/>
+                    </a:stretch>
+                  </pic:blipFill>
+                  <pic:spPr>
+                    <a:xfrm>
+                      <a:off x="0" y="0"/>
+                      <a:ext cx="3952875" cy="6486525"/>
+                    </a:xfrm>
+                    <a:prstGeom prst="rect">
+                      <a:avLst/>
+                    </a:prstGeom>
+                  </pic:spPr>
+                </pic:pic>
+              </a:graphicData>
+            </a:graphic>
+          </wp:inline>
+        </w:drawing>
+      </w:r>
+    </w:p>
+    <w:p>
+      <w:pPr>
+        <w:spacing w:line="259" w:lineRule="auto"/>
+        <w:jc w:val="center"/>
+        <w:rPr>
+          <w:rFonts w:ascii="Segoe UI Black" w:hAnsi="Segoe UI Black" w:cs="Segoe UI Semibold"/>
+          <w:color w:val="AFCA0B"/>
+          <w:sz w:val="44"/>
+          <w:szCs w:val="44"/>
+        </w:rPr>
+      </w:pPr>
+      <w:r>
+        <w:rPr>
+          <w:noProof/>
+        </w:rPr>
+        <w:lastRenderedPageBreak/>
+        <w:drawing>
+          <wp:inline distT="0" distB="0" distL="0" distR="0" wp14:anchorId="73DEEF29" wp14:editId="4A89EF7B">
+            <wp:extent cx="3962400" cy="4524375"/>
+            <wp:effectExtent l="0" t="0" r="0" b="9525"/>
+            <wp:docPr id="1285567055" name="Image 1285567055"/>
+            <wp:cNvGraphicFramePr>
+              <a:graphicFrameLocks xmlns:a="http://schemas.openxmlformats.org/drawingml/2006/main" noChangeAspect="1"/>
+            </wp:cNvGraphicFramePr>
+            <a:graphic xmlns:a="http://schemas.openxmlformats.org/drawingml/2006/main">
+              <a:graphicData uri="http://schemas.openxmlformats.org/drawingml/2006/picture">
+                <pic:pic xmlns:pic="http://schemas.openxmlformats.org/drawingml/2006/picture">
+                  <pic:nvPicPr>
+                    <pic:cNvPr id="1" name=""/>
+                    <pic:cNvPicPr/>
+                  </pic:nvPicPr>
+                  <pic:blipFill>
+                    <a:blip r:embed="rId26"/>
+                    <a:stretch>
+                      <a:fillRect/>
+                    </a:stretch>
+                  </pic:blipFill>
+                  <pic:spPr>
+                    <a:xfrm>
+                      <a:off x="0" y="0"/>
+                      <a:ext cx="3962400" cy="4524375"/>
+                    </a:xfrm>
+                    <a:prstGeom prst="rect">
+                      <a:avLst/>
+                    </a:prstGeom>
+                  </pic:spPr>
+                </pic:pic>
+              </a:graphicData>
+            </a:graphic>
+          </wp:inline>
+        </w:drawing>
+      </w:r>
+    </w:p>
+    <w:p>
+      <w:pPr>
+        <w:spacing w:line="259" w:lineRule="auto"/>
+        <w:jc w:val="center"/>
+        <w:rPr>
+          <w:rFonts w:ascii="Segoe UI Black" w:hAnsi="Segoe UI Black" w:cs="Segoe UI Semibold"/>
+          <w:color w:val="AFCA0B"/>
+          <w:sz w:val="44"/>
+          <w:szCs w:val="44"/>
+        </w:rPr>
+      </w:pPr>
+      <w:r>
+        <w:rPr>
+          <w:rFonts w:ascii="Segoe UI Black" w:hAnsi="Segoe UI Black" w:cs="Segoe UI Semibold"/>
+          <w:color w:val="AFCA0B"/>
+          <w:sz w:val="44"/>
+          <w:szCs w:val="44"/>
+        </w:rPr>
+        <w:t>6</w:t>
+      </w:r>
+      <w:r>
+        <w:rPr>
+          <w:rFonts w:ascii="Segoe UI Black" w:hAnsi="Segoe UI Black" w:cs="Segoe UI Semibold"/>
+          <w:color w:val="AFCA0B"/>
+          <w:sz w:val="44"/>
+          <w:szCs w:val="44"/>
+        </w:rPr>
+        <w:t>.Page D</w:t>
+      </w:r>
+      <w:r>
+        <w:rPr>
+          <w:rFonts w:ascii="Segoe UI Black" w:hAnsi="Segoe UI Black" w:cs="Segoe UI Semibold"/>
+          <w:color w:val="AFCA0B"/>
+          <w:sz w:val="44"/>
+          <w:szCs w:val="44"/>
+        </w:rPr>
+        <w:t>’Inscription</w:t>
+      </w:r>
+    </w:p>
+    <w:p>
+      <w:pPr>
+        <w:spacing w:line="259" w:lineRule="auto"/>
+        <w:jc w:val="center"/>
+        <w:rPr>
+          <w:rFonts w:ascii="Segoe UI Black" w:hAnsi="Segoe UI Black" w:cs="Segoe UI Semibold"/>
+          <w:color w:val="AFCA0B"/>
+          <w:sz w:val="44"/>
+          <w:szCs w:val="44"/>
+        </w:rPr>
+      </w:pPr>
+      <w:r>
+        <w:rPr>
+          <w:noProof/>
+        </w:rPr>
+        <w:lastRenderedPageBreak/>
+        <w:drawing>
+          <wp:inline distT="0" distB="0" distL="0" distR="0" wp14:anchorId="4E378A18" wp14:editId="43B9A7D0">
+            <wp:extent cx="3933825" cy="6438900"/>
+            <wp:effectExtent l="0" t="0" r="9525" b="0"/>
+            <wp:docPr id="1285567056" name="Image 1285567056"/>
+            <wp:cNvGraphicFramePr>
+              <a:graphicFrameLocks xmlns:a="http://schemas.openxmlformats.org/drawingml/2006/main" noChangeAspect="1"/>
+            </wp:cNvGraphicFramePr>
+            <a:graphic xmlns:a="http://schemas.openxmlformats.org/drawingml/2006/main">
+              <a:graphicData uri="http://schemas.openxmlformats.org/drawingml/2006/picture">
+                <pic:pic xmlns:pic="http://schemas.openxmlformats.org/drawingml/2006/picture">
+                  <pic:nvPicPr>
+                    <pic:cNvPr id="1" name=""/>
+                    <pic:cNvPicPr/>
+                  </pic:nvPicPr>
+                  <pic:blipFill>
+                    <a:blip r:embed="rId27"/>
+                    <a:stretch>
+                      <a:fillRect/>
+                    </a:stretch>
+                  </pic:blipFill>
+                  <pic:spPr>
+                    <a:xfrm>
+                      <a:off x="0" y="0"/>
+                      <a:ext cx="3933825" cy="6438900"/>
+                    </a:xfrm>
+                    <a:prstGeom prst="rect">
+                      <a:avLst/>
+                    </a:prstGeom>
+                  </pic:spPr>
+                </pic:pic>
+              </a:graphicData>
+            </a:graphic>
+          </wp:inline>
+        </w:drawing>
+      </w:r>
+    </w:p>
+    <w:p>
+      <w:pPr>
+        <w:spacing w:line="259" w:lineRule="auto"/>
+        <w:jc w:val="center"/>
+        <w:rPr>
+          <w:rFonts w:ascii="Segoe UI Black" w:hAnsi="Segoe UI Black" w:cs="Segoe UI Semibold"/>
+          <w:color w:val="AFCA0B"/>
+          <w:sz w:val="44"/>
+          <w:szCs w:val="44"/>
+        </w:rPr>
+      </w:pPr>
+      <w:r>
+        <w:rPr>
+          <w:noProof/>
+        </w:rPr>
+        <w:lastRenderedPageBreak/>
+        <w:drawing>
+          <wp:inline distT="0" distB="0" distL="0" distR="0" wp14:anchorId="196943FF" wp14:editId="76625052">
+            <wp:extent cx="3971925" cy="6000750"/>
+            <wp:effectExtent l="0" t="0" r="9525" b="0"/>
+            <wp:docPr id="1285567057" name="Image 1285567057"/>
+            <wp:cNvGraphicFramePr>
+              <a:graphicFrameLocks xmlns:a="http://schemas.openxmlformats.org/drawingml/2006/main" noChangeAspect="1"/>
+            </wp:cNvGraphicFramePr>
+            <a:graphic xmlns:a="http://schemas.openxmlformats.org/drawingml/2006/main">
+              <a:graphicData uri="http://schemas.openxmlformats.org/drawingml/2006/picture">
+                <pic:pic xmlns:pic="http://schemas.openxmlformats.org/drawingml/2006/picture">
+                  <pic:nvPicPr>
+                    <pic:cNvPr id="1" name=""/>
+                    <pic:cNvPicPr/>
+                  </pic:nvPicPr>
+                  <pic:blipFill>
+                    <a:blip r:embed="rId28"/>
+                    <a:stretch>
+                      <a:fillRect/>
+                    </a:stretch>
+                  </pic:blipFill>
+                  <pic:spPr>
+                    <a:xfrm>
+                      <a:off x="0" y="0"/>
+                      <a:ext cx="3971925" cy="6000750"/>
+                    </a:xfrm>
+                    <a:prstGeom prst="rect">
+                      <a:avLst/>
+                    </a:prstGeom>
+                  </pic:spPr>
+                </pic:pic>
+              </a:graphicData>
+            </a:graphic>
+          </wp:inline>
+        </w:drawing>
+      </w:r>
+    </w:p>
+    <w:p>
+      <w:pPr>
+        <w:spacing w:line="259" w:lineRule="auto"/>
+        <w:jc w:val="center"/>
+        <w:rPr>
+          <w:rFonts w:ascii="Segoe UI Black" w:hAnsi="Segoe UI Black" w:cs="Segoe UI Semibold"/>
+          <w:color w:val="AFCA0B"/>
+          <w:sz w:val="44"/>
+          <w:szCs w:val="44"/>
+        </w:rPr>
+      </w:pPr>
+      <w:r>
+        <w:rPr>
+          <w:rFonts w:ascii="Segoe UI Black" w:hAnsi="Segoe UI Black" w:cs="Segoe UI Semibold"/>
+          <w:color w:val="AFCA0B"/>
+          <w:sz w:val="44"/>
+          <w:szCs w:val="44"/>
+        </w:rPr>
+        <w:t>7</w:t>
+      </w:r>
+      <w:r>
+        <w:rPr>
+          <w:rFonts w:ascii="Segoe UI Black" w:hAnsi="Segoe UI Black" w:cs="Segoe UI Semibold"/>
+          <w:color w:val="AFCA0B"/>
+          <w:sz w:val="44"/>
+          <w:szCs w:val="44"/>
+        </w:rPr>
+        <w:t xml:space="preserve">.Page </w:t>
+      </w:r>
+      <w:r>
+        <w:rPr>
+          <w:rFonts w:ascii="Segoe UI Black" w:hAnsi="Segoe UI Black" w:cs="Segoe UI Semibold"/>
+          <w:color w:val="AFCA0B"/>
+          <w:sz w:val="44"/>
+          <w:szCs w:val="44"/>
+        </w:rPr>
+        <w:t>responsive.css</w:t>
+      </w:r>
+    </w:p>
+    <w:p>
+      <w:pPr>
+        <w:spacing w:line="259" w:lineRule="auto"/>
+        <w:jc w:val="center"/>
+        <w:rPr>
+          <w:rFonts w:ascii="Segoe UI Black" w:hAnsi="Segoe UI Black" w:cs="Segoe UI Semibold"/>
+          <w:color w:val="AFCA0B"/>
+          <w:sz w:val="44"/>
+          <w:szCs w:val="44"/>
+        </w:rPr>
+      </w:pPr>
     </w:p>
     <w:sectPr>
-      <w:headerReference w:type="even" r:id="rId25"/>
-      <w:headerReference w:type="default" r:id="rId26"/>
-      <w:footerReference w:type="even" r:id="rId27"/>
-      <w:footerReference w:type="default" r:id="rId28"/>
-      <w:headerReference w:type="first" r:id="rId29"/>
-      <w:footerReference w:type="first" r:id="rId30"/>
+      <w:headerReference w:type="even" r:id="rId29"/>
+      <w:headerReference w:type="default" r:id="rId30"/>
+      <w:footerReference w:type="even" r:id="rId31"/>
+      <w:footerReference w:type="default" r:id="rId32"/>
+      <w:headerReference w:type="first" r:id="rId33"/>
+      <w:footerReference w:type="first" r:id="rId34"/>
       <w:pgSz w:w="11901" w:h="16817"/>
       <w:pgMar w:top="159" w:right="198" w:bottom="278" w:left="181" w:header="227" w:footer="284" w:gutter="0"/>
       <w:cols w:space="708"/>

--- a/Documentation/Documentation accéssibilité sur téléphone.docx
+++ b/Documentation/Documentation accéssibilité sur téléphone.docx
@@ -194,7 +194,7 @@
           <w:sz w:val="32"/>
         </w:rPr>
         <w:lastRenderedPageBreak/>
-        <w:t>Inscription/Connexion</w:t>
+        <w:t>Page d’accueil</w:t>
       </w:r>
     </w:p>
     <w:p>
@@ -212,8 +212,16 @@
         <w:rPr>
           <w:sz w:val="32"/>
         </w:rPr>
-        <w:t>Page « Présentation du Lycée »</w:t>
-      </w:r>
+        <w:t xml:space="preserve">Page </w:t>
+      </w:r>
+      <w:proofErr w:type="spellStart"/>
+      <w:r>
+        <w:rPr>
+          <w:sz w:val="32"/>
+        </w:rPr>
+        <w:t>Evenements</w:t>
+      </w:r>
+      <w:proofErr w:type="spellEnd"/>
     </w:p>
     <w:p>
       <w:pPr>
@@ -230,7 +238,13 @@
         <w:rPr>
           <w:sz w:val="32"/>
         </w:rPr>
-        <w:t>Page « Evénements »</w:t>
+        <w:t xml:space="preserve">Page </w:t>
+      </w:r>
+      <w:r>
+        <w:rPr>
+          <w:sz w:val="32"/>
+        </w:rPr>
+        <w:t>Annonces</w:t>
       </w:r>
     </w:p>
     <w:p>
@@ -248,7 +262,13 @@
         <w:rPr>
           <w:sz w:val="32"/>
         </w:rPr>
-        <w:t>Page « Offres d’emplois »</w:t>
+        <w:t xml:space="preserve">Page </w:t>
+      </w:r>
+      <w:r>
+        <w:rPr>
+          <w:sz w:val="32"/>
+        </w:rPr>
+        <w:t>Contact</w:t>
       </w:r>
     </w:p>
     <w:p>
@@ -266,15 +286,51 @@
         <w:rPr>
           <w:sz w:val="32"/>
         </w:rPr>
-        <w:t>Profil</w:t>
-      </w:r>
-    </w:p>
-    <w:p>
-      <w:r>
+        <w:t>Page de Connexion</w:t>
+      </w:r>
+    </w:p>
+    <w:p>
+      <w:pPr>
+        <w:pStyle w:val="Paragraphedeliste"/>
+        <w:numPr>
+          <w:ilvl w:val="0"/>
+          <w:numId w:val="1"/>
+        </w:numPr>
         <w:rPr>
           <w:sz w:val="32"/>
         </w:rPr>
-        <w:t>Interactions avec les autres utilisateurs</w:t>
+      </w:pPr>
+      <w:r>
+        <w:rPr>
+          <w:sz w:val="32"/>
+        </w:rPr>
+        <w:t>Page d’</w:t>
+      </w:r>
+      <w:proofErr w:type="spellStart"/>
+      <w:r>
+        <w:rPr>
+          <w:sz w:val="32"/>
+        </w:rPr>
+        <w:t>Inscripotion</w:t>
+      </w:r>
+      <w:proofErr w:type="spellEnd"/>
+    </w:p>
+    <w:p>
+      <w:pPr>
+        <w:pStyle w:val="Paragraphedeliste"/>
+        <w:numPr>
+          <w:ilvl w:val="0"/>
+          <w:numId w:val="1"/>
+        </w:numPr>
+        <w:rPr>
+          <w:sz w:val="32"/>
+        </w:rPr>
+      </w:pPr>
+      <w:r>
+        <w:rPr>
+          <w:sz w:val="32"/>
+        </w:rPr>
+        <w:t>Page responsive.css</w:t>
       </w:r>
     </w:p>
     <w:p/>

--- a/Documentation/Documentation accéssibilité sur téléphone.docx
+++ b/Documentation/Documentation accéssibilité sur téléphone.docx
@@ -214,14 +214,12 @@
         </w:rPr>
         <w:t xml:space="preserve">Page </w:t>
       </w:r>
-      <w:proofErr w:type="spellStart"/>
       <w:r>
         <w:rPr>
           <w:sz w:val="32"/>
         </w:rPr>
-        <w:t>Evenements</w:t>
-      </w:r>
-      <w:proofErr w:type="spellEnd"/>
+        <w:t>Evènements</w:t>
+      </w:r>
     </w:p>
     <w:p>
       <w:pPr>
@@ -306,14 +304,12 @@
         </w:rPr>
         <w:t>Page d’</w:t>
       </w:r>
-      <w:proofErr w:type="spellStart"/>
       <w:r>
         <w:rPr>
           <w:sz w:val="32"/>
         </w:rPr>
-        <w:t>Inscripotion</w:t>
-      </w:r>
-      <w:proofErr w:type="spellEnd"/>
+        <w:t>Inscription</w:t>
+      </w:r>
     </w:p>
     <w:p>
       <w:pPr>

--- a/Documentation/Documentation accéssibilité sur téléphone.docx
+++ b/Documentation/Documentation accéssibilité sur téléphone.docx
@@ -435,6 +435,103 @@
         <w:spacing w:line="259" w:lineRule="auto"/>
         <w:jc w:val="center"/>
         <w:rPr>
+          <w:sz w:val="44"/>
+          <w:szCs w:val="44"/>
+        </w:rPr>
+      </w:pPr>
+      <w:r>
+        <w:rPr>
+          <w:sz w:val="44"/>
+          <w:szCs w:val="44"/>
+        </w:rPr>
+        <w:t xml:space="preserve">C’est la page Index, la photo du lycée est aussi adaptée, le logo y est au centre. Comme sur la version ordinateur, on trouve trois boutons pour </w:t>
+      </w:r>
+      <w:proofErr w:type="spellStart"/>
+      <w:r>
+        <w:rPr>
+          <w:sz w:val="44"/>
+          <w:szCs w:val="44"/>
+        </w:rPr>
+        <w:t>acceder</w:t>
+      </w:r>
+      <w:proofErr w:type="spellEnd"/>
+      <w:r>
+        <w:rPr>
+          <w:sz w:val="44"/>
+          <w:szCs w:val="44"/>
+        </w:rPr>
+        <w:t xml:space="preserve"> au site du </w:t>
+      </w:r>
+      <w:proofErr w:type="gramStart"/>
+      <w:r>
+        <w:rPr>
+          <w:sz w:val="44"/>
+          <w:szCs w:val="44"/>
+        </w:rPr>
+        <w:t>lycée,  sur</w:t>
+      </w:r>
+      <w:proofErr w:type="gramEnd"/>
+      <w:r>
+        <w:rPr>
+          <w:sz w:val="44"/>
+          <w:szCs w:val="44"/>
+        </w:rPr>
+        <w:t xml:space="preserve"> sa page Facebook, ainsi que sur sa chaine </w:t>
+      </w:r>
+      <w:proofErr w:type="spellStart"/>
+      <w:r>
+        <w:rPr>
+          <w:sz w:val="44"/>
+          <w:szCs w:val="44"/>
+        </w:rPr>
+        <w:t>youtube</w:t>
+      </w:r>
+      <w:proofErr w:type="spellEnd"/>
+      <w:r>
+        <w:rPr>
+          <w:sz w:val="44"/>
+          <w:szCs w:val="44"/>
+        </w:rPr>
+        <w:t xml:space="preserve">. </w:t>
+      </w:r>
+      <w:proofErr w:type="spellStart"/>
+      <w:r>
+        <w:rPr>
+          <w:sz w:val="44"/>
+          <w:szCs w:val="44"/>
+        </w:rPr>
+        <w:t>Séparemment</w:t>
+      </w:r>
+      <w:proofErr w:type="spellEnd"/>
+      <w:r>
+        <w:rPr>
+          <w:sz w:val="44"/>
+          <w:szCs w:val="44"/>
+        </w:rPr>
+        <w:t xml:space="preserve"> de ces trois boutons, on peut </w:t>
+      </w:r>
+      <w:proofErr w:type="spellStart"/>
+      <w:r>
+        <w:rPr>
+          <w:sz w:val="44"/>
+          <w:szCs w:val="44"/>
+        </w:rPr>
+        <w:t>acceder</w:t>
+      </w:r>
+      <w:proofErr w:type="spellEnd"/>
+      <w:r>
+        <w:rPr>
+          <w:sz w:val="44"/>
+          <w:szCs w:val="44"/>
+        </w:rPr>
+        <w:t xml:space="preserve"> à Pronote. La barre de navigation est adaptée en haut, de sorte à avoir les mêmes fonctionnalités.</w:t>
+      </w:r>
+    </w:p>
+    <w:p>
+      <w:pPr>
+        <w:spacing w:line="259" w:lineRule="auto"/>
+        <w:jc w:val="center"/>
+        <w:rPr>
           <w:rFonts w:ascii="Segoe UI Black" w:hAnsi="Segoe UI Black" w:cs="Segoe UI Semibold"/>
           <w:color w:val="AFCA0B"/>
           <w:sz w:val="44"/>
@@ -765,16 +862,7 @@
           <w:sz w:val="44"/>
           <w:szCs w:val="44"/>
         </w:rPr>
-        <w:t>2</w:t>
-      </w:r>
-      <w:r>
-        <w:rPr>
-          <w:rFonts w:ascii="Segoe UI Black" w:hAnsi="Segoe UI Black" w:cs="Segoe UI Semibold"/>
-          <w:color w:val="AFCA0B"/>
-          <w:sz w:val="44"/>
-          <w:szCs w:val="44"/>
-        </w:rPr>
-        <w:t xml:space="preserve">.Page </w:t>
+        <w:t xml:space="preserve">2.Page </w:t>
       </w:r>
       <w:r>
         <w:rPr>
@@ -962,25 +1050,7 @@
           <w:sz w:val="44"/>
           <w:szCs w:val="44"/>
         </w:rPr>
-        <w:t>3</w:t>
-      </w:r>
-      <w:r>
-        <w:rPr>
-          <w:rFonts w:ascii="Segoe UI Black" w:hAnsi="Segoe UI Black" w:cs="Segoe UI Semibold"/>
-          <w:color w:val="AFCA0B"/>
-          <w:sz w:val="44"/>
-          <w:szCs w:val="44"/>
-        </w:rPr>
-        <w:t xml:space="preserve">.Page </w:t>
-      </w:r>
-      <w:r>
-        <w:rPr>
-          <w:rFonts w:ascii="Segoe UI Black" w:hAnsi="Segoe UI Black" w:cs="Segoe UI Semibold"/>
-          <w:color w:val="AFCA0B"/>
-          <w:sz w:val="44"/>
-          <w:szCs w:val="44"/>
-        </w:rPr>
-        <w:t>Annonces</w:t>
+        <w:t>3.Page Annonces</w:t>
       </w:r>
     </w:p>
     <w:p>
@@ -1107,25 +1177,7 @@
           <w:sz w:val="44"/>
           <w:szCs w:val="44"/>
         </w:rPr>
-        <w:t>4</w:t>
-      </w:r>
-      <w:r>
-        <w:rPr>
-          <w:rFonts w:ascii="Segoe UI Black" w:hAnsi="Segoe UI Black" w:cs="Segoe UI Semibold"/>
-          <w:color w:val="AFCA0B"/>
-          <w:sz w:val="44"/>
-          <w:szCs w:val="44"/>
-        </w:rPr>
-        <w:t xml:space="preserve">.Page </w:t>
-      </w:r>
-      <w:r>
-        <w:rPr>
-          <w:rFonts w:ascii="Segoe UI Black" w:hAnsi="Segoe UI Black" w:cs="Segoe UI Semibold"/>
-          <w:color w:val="AFCA0B"/>
-          <w:sz w:val="44"/>
-          <w:szCs w:val="44"/>
-        </w:rPr>
-        <w:t>Contact</w:t>
+        <w:t>4.Page Contact</w:t>
       </w:r>
     </w:p>
     <w:p>
@@ -1252,16 +1304,7 @@
           <w:sz w:val="44"/>
           <w:szCs w:val="44"/>
         </w:rPr>
-        <w:t>5</w:t>
-      </w:r>
-      <w:r>
-        <w:rPr>
-          <w:rFonts w:ascii="Segoe UI Black" w:hAnsi="Segoe UI Black" w:cs="Segoe UI Semibold"/>
-          <w:color w:val="AFCA0B"/>
-          <w:sz w:val="44"/>
-          <w:szCs w:val="44"/>
-        </w:rPr>
-        <w:t xml:space="preserve">.Page </w:t>
+        <w:t xml:space="preserve">5.Page </w:t>
       </w:r>
       <w:r>
         <w:rPr>
@@ -1397,25 +1440,7 @@
           <w:sz w:val="44"/>
           <w:szCs w:val="44"/>
         </w:rPr>
-        <w:t>6</w:t>
-      </w:r>
-      <w:r>
-        <w:rPr>
-          <w:rFonts w:ascii="Segoe UI Black" w:hAnsi="Segoe UI Black" w:cs="Segoe UI Semibold"/>
-          <w:color w:val="AFCA0B"/>
-          <w:sz w:val="44"/>
-          <w:szCs w:val="44"/>
-        </w:rPr>
-        <w:t>.Page D</w:t>
-      </w:r>
-      <w:r>
-        <w:rPr>
-          <w:rFonts w:ascii="Segoe UI Black" w:hAnsi="Segoe UI Black" w:cs="Segoe UI Semibold"/>
-          <w:color w:val="AFCA0B"/>
-          <w:sz w:val="44"/>
-          <w:szCs w:val="44"/>
-        </w:rPr>
-        <w:t>’Inscription</w:t>
+        <w:t>6.Page D’Inscription</w:t>
       </w:r>
     </w:p>
     <w:p>
@@ -1542,25 +1567,7 @@
           <w:sz w:val="44"/>
           <w:szCs w:val="44"/>
         </w:rPr>
-        <w:t>7</w:t>
-      </w:r>
-      <w:r>
-        <w:rPr>
-          <w:rFonts w:ascii="Segoe UI Black" w:hAnsi="Segoe UI Black" w:cs="Segoe UI Semibold"/>
-          <w:color w:val="AFCA0B"/>
-          <w:sz w:val="44"/>
-          <w:szCs w:val="44"/>
-        </w:rPr>
-        <w:t xml:space="preserve">.Page </w:t>
-      </w:r>
-      <w:r>
-        <w:rPr>
-          <w:rFonts w:ascii="Segoe UI Black" w:hAnsi="Segoe UI Black" w:cs="Segoe UI Semibold"/>
-          <w:color w:val="AFCA0B"/>
-          <w:sz w:val="44"/>
-          <w:szCs w:val="44"/>
-        </w:rPr>
-        <w:t>responsive.css</w:t>
+        <w:t>7.Page responsive.css</w:t>
       </w:r>
     </w:p>
     <w:p>
@@ -1904,6 +1911,7 @@
     <w:lsdException w:name="HTML Sample" w:semiHidden="1" w:unhideWhenUsed="1"/>
     <w:lsdException w:name="HTML Typewriter" w:semiHidden="1" w:unhideWhenUsed="1"/>
     <w:lsdException w:name="HTML Variable" w:semiHidden="1" w:unhideWhenUsed="1"/>
+    <w:lsdException w:name="Normal Table" w:semiHidden="1" w:unhideWhenUsed="1"/>
     <w:lsdException w:name="annotation subject" w:semiHidden="1" w:unhideWhenUsed="1"/>
     <w:lsdException w:name="No List" w:semiHidden="1" w:unhideWhenUsed="1"/>
     <w:lsdException w:name="Outline List 1" w:semiHidden="1" w:unhideWhenUsed="1"/>
@@ -1946,8 +1954,11 @@
     <w:lsdException w:name="Table Contemporary" w:semiHidden="1" w:unhideWhenUsed="1"/>
     <w:lsdException w:name="Table Elegant" w:semiHidden="1" w:unhideWhenUsed="1"/>
     <w:lsdException w:name="Table Professional" w:semiHidden="1" w:unhideWhenUsed="1"/>
+    <w:lsdException w:name="Table Subtle 1" w:semiHidden="1" w:unhideWhenUsed="1"/>
     <w:lsdException w:name="Table Subtle 2" w:semiHidden="1" w:unhideWhenUsed="1"/>
     <w:lsdException w:name="Table Web 1" w:semiHidden="1" w:unhideWhenUsed="1"/>
+    <w:lsdException w:name="Table Web 2" w:semiHidden="1" w:unhideWhenUsed="1"/>
+    <w:lsdException w:name="Table Web 3" w:semiHidden="1" w:unhideWhenUsed="1"/>
     <w:lsdException w:name="Balloon Text" w:semiHidden="1" w:unhideWhenUsed="1"/>
     <w:lsdException w:name="Table Grid" w:uiPriority="59"/>
     <w:lsdException w:name="Table Theme" w:semiHidden="1" w:unhideWhenUsed="1"/>
@@ -2738,15 +2749,6 @@
 </file>
 
 <file path=customXml/item1.xml><?xml version="1.0" encoding="utf-8"?>
-<?mso-contentType ?>
-<FormTemplates xmlns="http://schemas.microsoft.com/sharepoint/v3/contenttype/forms">
-  <Display>DocumentLibraryForm</Display>
-  <Edit>DocumentLibraryForm</Edit>
-  <New>DocumentLibraryForm</New>
-</FormTemplates>
-</file>
-
-<file path=customXml/item2.xml><?xml version="1.0" encoding="utf-8"?>
 <ct:contentTypeSchema xmlns:ct="http://schemas.microsoft.com/office/2006/metadata/contentType" xmlns:ma="http://schemas.microsoft.com/office/2006/metadata/properties/metaAttributes" ct:_="" ma:_="" ma:contentTypeName="Document" ma:contentTypeID="0x010100B03E2F1D0E8E87468B289CB57281B996" ma:contentTypeVersion="1" ma:contentTypeDescription="Create a new document." ma:contentTypeScope="" ma:versionID="62a345c190c3e02e35f6075a6cd279fe">
   <xsd:schema xmlns:xsd="http://www.w3.org/2001/XMLSchema" xmlns:xs="http://www.w3.org/2001/XMLSchema" xmlns:p="http://schemas.microsoft.com/office/2006/metadata/properties" xmlns:ns2="aac074f3-af53-40eb-acd1-e8ca9658e9e1" targetNamespace="http://schemas.microsoft.com/office/2006/metadata/properties" ma:root="true" ma:fieldsID="6e89e516250c3f4b948741447e1442ad" ns2:_="">
     <xsd:import namespace="aac074f3-af53-40eb-acd1-e8ca9658e9e1"/>
@@ -2886,6 +2888,15 @@
 </ct:contentTypeSchema>
 </file>
 
+<file path=customXml/item2.xml><?xml version="1.0" encoding="utf-8"?>
+<?mso-contentType ?>
+<FormTemplates xmlns="http://schemas.microsoft.com/sharepoint/v3/contenttype/forms">
+  <Display>DocumentLibraryForm</Display>
+  <Edit>DocumentLibraryForm</Edit>
+  <New>DocumentLibraryForm</New>
+</FormTemplates>
+</file>
+
 <file path=customXml/item3.xml><?xml version="1.0" encoding="utf-8"?>
 <p:properties xmlns:p="http://schemas.microsoft.com/office/2006/metadata/properties" xmlns:xsi="http://www.w3.org/2001/XMLSchema-instance" xmlns:pc="http://schemas.microsoft.com/office/infopath/2007/PartnerControls">
   <documentManagement/>
@@ -2893,14 +2904,6 @@
 </file>
 
 <file path=customXml/itemProps1.xml><?xml version="1.0" encoding="utf-8"?>
-<ds:datastoreItem xmlns:ds="http://schemas.openxmlformats.org/officeDocument/2006/customXml" ds:itemID="{F4657BD7-EE23-42D4-ADF9-C22A802759C2}">
-  <ds:schemaRefs>
-    <ds:schemaRef ds:uri="http://schemas.microsoft.com/sharepoint/v3/contenttype/forms"/>
-  </ds:schemaRefs>
-</ds:datastoreItem>
-</file>
-
-<file path=customXml/itemProps2.xml><?xml version="1.0" encoding="utf-8"?>
 <ds:datastoreItem xmlns:ds="http://schemas.openxmlformats.org/officeDocument/2006/customXml" ds:itemID="{8512AB72-990B-49A1-9D59-35B340541E35}">
   <ds:schemaRefs>
     <ds:schemaRef ds:uri="http://schemas.microsoft.com/office/2006/metadata/contentType"/>
@@ -2918,6 +2921,14 @@
 </ds:datastoreItem>
 </file>
 
+<file path=customXml/itemProps2.xml><?xml version="1.0" encoding="utf-8"?>
+<ds:datastoreItem xmlns:ds="http://schemas.openxmlformats.org/officeDocument/2006/customXml" ds:itemID="{F4657BD7-EE23-42D4-ADF9-C22A802759C2}">
+  <ds:schemaRefs>
+    <ds:schemaRef ds:uri="http://schemas.microsoft.com/sharepoint/v3/contenttype/forms"/>
+  </ds:schemaRefs>
+</ds:datastoreItem>
+</file>
+
 <file path=customXml/itemProps3.xml><?xml version="1.0" encoding="utf-8"?>
 <ds:datastoreItem xmlns:ds="http://schemas.openxmlformats.org/officeDocument/2006/customXml" ds:itemID="{BBF37067-8897-4054-A189-AA76C879AF99}">
   <ds:schemaRefs>

--- a/Documentation/Documentation accéssibilité sur téléphone.docx
+++ b/Documentation/Documentation accéssibilité sur téléphone.docx
@@ -117,27 +117,7 @@
                 <w:sz w:val="72"/>
                 <w:szCs w:val="72"/>
               </w:rPr>
-              <w:t xml:space="preserve">Documentation </w:t>
-            </w:r>
-            <w:proofErr w:type="spellStart"/>
-            <w:r>
-              <w:rPr>
-                <w:rFonts w:ascii="Segoe UI Light" w:hAnsi="Segoe UI Light" w:cs="Segoe UI Light"/>
-                <w:color w:val="009FE3"/>
-                <w:sz w:val="72"/>
-                <w:szCs w:val="72"/>
-              </w:rPr>
-              <w:t>accéssibilité</w:t>
-            </w:r>
-            <w:proofErr w:type="spellEnd"/>
-            <w:r>
-              <w:rPr>
-                <w:rFonts w:ascii="Segoe UI Light" w:hAnsi="Segoe UI Light" w:cs="Segoe UI Light"/>
-                <w:color w:val="009FE3"/>
-                <w:sz w:val="72"/>
-                <w:szCs w:val="72"/>
-              </w:rPr>
-              <w:t xml:space="preserve"> sur téléphone</w:t>
+              <w:t>Documentation accéssibilité sur téléphone</w:t>
             </w:r>
           </w:p>
           <w:p>
@@ -444,87 +424,7 @@
           <w:sz w:val="44"/>
           <w:szCs w:val="44"/>
         </w:rPr>
-        <w:t xml:space="preserve">C’est la page Index, la photo du lycée est aussi adaptée, le logo y est au centre. Comme sur la version ordinateur, on trouve trois boutons pour </w:t>
-      </w:r>
-      <w:proofErr w:type="spellStart"/>
-      <w:r>
-        <w:rPr>
-          <w:sz w:val="44"/>
-          <w:szCs w:val="44"/>
-        </w:rPr>
-        <w:t>acceder</w:t>
-      </w:r>
-      <w:proofErr w:type="spellEnd"/>
-      <w:r>
-        <w:rPr>
-          <w:sz w:val="44"/>
-          <w:szCs w:val="44"/>
-        </w:rPr>
-        <w:t xml:space="preserve"> au site du </w:t>
-      </w:r>
-      <w:proofErr w:type="gramStart"/>
-      <w:r>
-        <w:rPr>
-          <w:sz w:val="44"/>
-          <w:szCs w:val="44"/>
-        </w:rPr>
-        <w:t>lycée,  sur</w:t>
-      </w:r>
-      <w:proofErr w:type="gramEnd"/>
-      <w:r>
-        <w:rPr>
-          <w:sz w:val="44"/>
-          <w:szCs w:val="44"/>
-        </w:rPr>
-        <w:t xml:space="preserve"> sa page Facebook, ainsi que sur sa chaine </w:t>
-      </w:r>
-      <w:proofErr w:type="spellStart"/>
-      <w:r>
-        <w:rPr>
-          <w:sz w:val="44"/>
-          <w:szCs w:val="44"/>
-        </w:rPr>
-        <w:t>youtube</w:t>
-      </w:r>
-      <w:proofErr w:type="spellEnd"/>
-      <w:r>
-        <w:rPr>
-          <w:sz w:val="44"/>
-          <w:szCs w:val="44"/>
-        </w:rPr>
-        <w:t xml:space="preserve">. </w:t>
-      </w:r>
-      <w:proofErr w:type="spellStart"/>
-      <w:r>
-        <w:rPr>
-          <w:sz w:val="44"/>
-          <w:szCs w:val="44"/>
-        </w:rPr>
-        <w:t>Séparemment</w:t>
-      </w:r>
-      <w:proofErr w:type="spellEnd"/>
-      <w:r>
-        <w:rPr>
-          <w:sz w:val="44"/>
-          <w:szCs w:val="44"/>
-        </w:rPr>
-        <w:t xml:space="preserve"> de ces trois boutons, on peut </w:t>
-      </w:r>
-      <w:proofErr w:type="spellStart"/>
-      <w:r>
-        <w:rPr>
-          <w:sz w:val="44"/>
-          <w:szCs w:val="44"/>
-        </w:rPr>
-        <w:t>acceder</w:t>
-      </w:r>
-      <w:proofErr w:type="spellEnd"/>
-      <w:r>
-        <w:rPr>
-          <w:sz w:val="44"/>
-          <w:szCs w:val="44"/>
-        </w:rPr>
-        <w:t xml:space="preserve"> à Pronote. La barre de navigation est adaptée en haut, de sorte à avoir les mêmes fonctionnalités.</w:t>
+        <w:t>C’est la page Index, la photo du lycée est aussi adaptée, le logo y est au centre. Comme sur la version ordinateur, on trouve trois boutons pour acceder au site du lycée,  sur sa page Facebook, ainsi que sur sa chaine youtube. Séparemment de ces trois boutons, on peut acceder à Pronote. La barre de navigation est adaptée en haut, de sorte à avoir les mêmes fonctionnalités.</w:t>
       </w:r>
     </w:p>
     <w:p>
@@ -578,6 +478,27 @@
             </a:graphic>
           </wp:inline>
         </w:drawing>
+      </w:r>
+    </w:p>
+    <w:p>
+      <w:pPr>
+        <w:spacing w:line="259" w:lineRule="auto"/>
+        <w:jc w:val="center"/>
+        <w:rPr>
+          <w:rFonts w:ascii="Segoe UI Black" w:hAnsi="Segoe UI Black" w:cs="Segoe UI Semibold"/>
+          <w:color w:val="AFCA0B"/>
+          <w:sz w:val="44"/>
+          <w:szCs w:val="44"/>
+        </w:rPr>
+      </w:pPr>
+      <w:r>
+        <w:rPr>
+          <w:rFonts w:ascii="Segoe UI Black" w:hAnsi="Segoe UI Black" w:cs="Segoe UI Semibold"/>
+          <w:color w:val="AFCA0B"/>
+          <w:sz w:val="44"/>
+          <w:szCs w:val="44"/>
+        </w:rPr>
+        <w:t>Cette adaptation se fait sur la longueur de lapage. Il y a deux rubrique « Presentation » et « image ». Ici, on voit l’onglet  « Présentation », dont tout le contenu est adapté sur la longueur.</w:t>
       </w:r>
     </w:p>
     <w:p>

--- a/Documentation/Documentation accéssibilité sur téléphone.docx
+++ b/Documentation/Documentation accéssibilité sur téléphone.docx
@@ -498,8 +498,74 @@
           <w:sz w:val="44"/>
           <w:szCs w:val="44"/>
         </w:rPr>
-        <w:t>Cette adaptation se fait sur la longueur de lapage. Il y a deux rubrique « Presentation » et « image ». Ici, on voit l’onglet  « Présentation », dont tout le contenu est adapté sur la longueur.</w:t>
-      </w:r>
+        <w:t>Cette adaptation se fait sur la longueur de la</w:t>
+      </w:r>
+      <w:r>
+        <w:rPr>
+          <w:rFonts w:ascii="Segoe UI Black" w:hAnsi="Segoe UI Black" w:cs="Segoe UI Semibold"/>
+          <w:color w:val="AFCA0B"/>
+          <w:sz w:val="44"/>
+          <w:szCs w:val="44"/>
+        </w:rPr>
+        <w:t xml:space="preserve"> </w:t>
+      </w:r>
+      <w:r>
+        <w:rPr>
+          <w:rFonts w:ascii="Segoe UI Black" w:hAnsi="Segoe UI Black" w:cs="Segoe UI Semibold"/>
+          <w:color w:val="AFCA0B"/>
+          <w:sz w:val="44"/>
+          <w:szCs w:val="44"/>
+        </w:rPr>
+        <w:t>page. Il y a deux rubrique « </w:t>
+      </w:r>
+      <w:r>
+        <w:rPr>
+          <w:rFonts w:ascii="Segoe UI Black" w:hAnsi="Segoe UI Black" w:cs="Segoe UI Semibold"/>
+          <w:color w:val="AFCA0B"/>
+          <w:sz w:val="44"/>
+          <w:szCs w:val="44"/>
+        </w:rPr>
+        <w:t>Présentation</w:t>
+      </w:r>
+      <w:r>
+        <w:rPr>
+          <w:rFonts w:ascii="Segoe UI Black" w:hAnsi="Segoe UI Black" w:cs="Segoe UI Semibold"/>
+          <w:color w:val="AFCA0B"/>
+          <w:sz w:val="44"/>
+          <w:szCs w:val="44"/>
+        </w:rPr>
+        <w:t xml:space="preserve"> » et « image ». Ici, on voit </w:t>
+      </w:r>
+      <w:r>
+        <w:rPr>
+          <w:rFonts w:ascii="Segoe UI Black" w:hAnsi="Segoe UI Black" w:cs="Segoe UI Semibold"/>
+          <w:color w:val="AFCA0B"/>
+          <w:sz w:val="44"/>
+          <w:szCs w:val="44"/>
+        </w:rPr>
+        <w:t>l’onglet «</w:t>
+      </w:r>
+      <w:r>
+        <w:rPr>
+          <w:rFonts w:ascii="Segoe UI Black" w:hAnsi="Segoe UI Black" w:cs="Segoe UI Semibold"/>
+          <w:color w:val="AFCA0B"/>
+          <w:sz w:val="44"/>
+          <w:szCs w:val="44"/>
+        </w:rPr>
+        <w:t> Présentation », dont tout le contenu est adapté sur la longueur.</w:t>
+      </w:r>
+    </w:p>
+    <w:p>
+      <w:pPr>
+        <w:spacing w:line="259" w:lineRule="auto"/>
+        <w:jc w:val="center"/>
+        <w:rPr>
+          <w:rFonts w:ascii="Segoe UI Black" w:hAnsi="Segoe UI Black" w:cs="Segoe UI Semibold"/>
+          <w:color w:val="AFCA0B"/>
+          <w:sz w:val="44"/>
+          <w:szCs w:val="44"/>
+        </w:rPr>
+      </w:pPr>
     </w:p>
     <w:p>
       <w:pPr>
@@ -518,10 +584,10 @@
         </w:rPr>
         <w:lastRenderedPageBreak/>
         <w:drawing>
-          <wp:inline distT="0" distB="0" distL="0" distR="0" wp14:anchorId="52238BF4" wp14:editId="38BCEF40">
-            <wp:extent cx="3924300" cy="6810375"/>
-            <wp:effectExtent l="0" t="0" r="0" b="9525"/>
-            <wp:docPr id="1285567041" name="Image 1285567041"/>
+          <wp:inline distT="0" distB="0" distL="0" distR="0" wp14:anchorId="456A0118" wp14:editId="0EB8D7E1">
+            <wp:extent cx="3952875" cy="6848475"/>
+            <wp:effectExtent l="0" t="0" r="9525" b="9525"/>
+            <wp:docPr id="1285567042" name="Image 1285567042"/>
             <wp:cNvGraphicFramePr>
               <a:graphicFrameLocks xmlns:a="http://schemas.openxmlformats.org/drawingml/2006/main" noChangeAspect="1"/>
             </wp:cNvGraphicFramePr>
@@ -541,7 +607,7 @@
                   <pic:spPr>
                     <a:xfrm>
                       <a:off x="0" y="0"/>
-                      <a:ext cx="3924300" cy="6810375"/>
+                      <a:ext cx="3952875" cy="6848475"/>
                     </a:xfrm>
                     <a:prstGeom prst="rect">
                       <a:avLst/>
@@ -567,14 +633,35 @@
       </w:pPr>
       <w:r>
         <w:rPr>
+          <w:rFonts w:ascii="Segoe UI Black" w:hAnsi="Segoe UI Black" w:cs="Segoe UI Semibold"/>
+          <w:color w:val="AFCA0B"/>
+          <w:sz w:val="44"/>
+          <w:szCs w:val="44"/>
+        </w:rPr>
+        <w:t>Le bouton qui redirige</w:t>
+      </w:r>
+    </w:p>
+    <w:p>
+      <w:pPr>
+        <w:spacing w:line="259" w:lineRule="auto"/>
+        <w:jc w:val="center"/>
+        <w:rPr>
+          <w:rFonts w:ascii="Segoe UI Black" w:hAnsi="Segoe UI Black" w:cs="Segoe UI Semibold"/>
+          <w:color w:val="AFCA0B"/>
+          <w:sz w:val="44"/>
+          <w:szCs w:val="44"/>
+        </w:rPr>
+      </w:pPr>
+      <w:r>
+        <w:rPr>
           <w:noProof/>
         </w:rPr>
         <w:lastRenderedPageBreak/>
         <w:drawing>
-          <wp:inline distT="0" distB="0" distL="0" distR="0" wp14:anchorId="456A0118" wp14:editId="0EB8D7E1">
-            <wp:extent cx="3952875" cy="6848475"/>
-            <wp:effectExtent l="0" t="0" r="9525" b="9525"/>
-            <wp:docPr id="1285567042" name="Image 1285567042"/>
+          <wp:inline distT="0" distB="0" distL="0" distR="0" wp14:anchorId="7E8C4AA7" wp14:editId="6718E13A">
+            <wp:extent cx="3962400" cy="6838950"/>
+            <wp:effectExtent l="0" t="0" r="0" b="0"/>
+            <wp:docPr id="1285567043" name="Image 1285567043"/>
             <wp:cNvGraphicFramePr>
               <a:graphicFrameLocks xmlns:a="http://schemas.openxmlformats.org/drawingml/2006/main" noChangeAspect="1"/>
             </wp:cNvGraphicFramePr>
@@ -594,7 +681,7 @@
                   <pic:spPr>
                     <a:xfrm>
                       <a:off x="0" y="0"/>
-                      <a:ext cx="3952875" cy="6848475"/>
+                      <a:ext cx="3962400" cy="6838950"/>
                     </a:xfrm>
                     <a:prstGeom prst="rect">
                       <a:avLst/>
@@ -624,10 +711,10 @@
         </w:rPr>
         <w:lastRenderedPageBreak/>
         <w:drawing>
-          <wp:inline distT="0" distB="0" distL="0" distR="0" wp14:anchorId="7E8C4AA7" wp14:editId="6718E13A">
-            <wp:extent cx="3962400" cy="6838950"/>
-            <wp:effectExtent l="0" t="0" r="0" b="0"/>
-            <wp:docPr id="1285567043" name="Image 1285567043"/>
+          <wp:inline distT="0" distB="0" distL="0" distR="0" wp14:anchorId="35A40481" wp14:editId="704D967D">
+            <wp:extent cx="3981450" cy="6886575"/>
+            <wp:effectExtent l="0" t="0" r="0" b="9525"/>
+            <wp:docPr id="1285567044" name="Image 1285567044"/>
             <wp:cNvGraphicFramePr>
               <a:graphicFrameLocks xmlns:a="http://schemas.openxmlformats.org/drawingml/2006/main" noChangeAspect="1"/>
             </wp:cNvGraphicFramePr>
@@ -647,7 +734,7 @@
                   <pic:spPr>
                     <a:xfrm>
                       <a:off x="0" y="0"/>
-                      <a:ext cx="3962400" cy="6838950"/>
+                      <a:ext cx="3981450" cy="6886575"/>
                     </a:xfrm>
                     <a:prstGeom prst="rect">
                       <a:avLst/>
@@ -675,12 +762,11 @@
         <w:rPr>
           <w:noProof/>
         </w:rPr>
-        <w:lastRenderedPageBreak/>
         <w:drawing>
-          <wp:inline distT="0" distB="0" distL="0" distR="0" wp14:anchorId="35A40481" wp14:editId="704D967D">
-            <wp:extent cx="3981450" cy="6886575"/>
-            <wp:effectExtent l="0" t="0" r="0" b="9525"/>
-            <wp:docPr id="1285567044" name="Image 1285567044"/>
+          <wp:inline distT="0" distB="0" distL="0" distR="0" wp14:anchorId="107516FD" wp14:editId="76FFA580">
+            <wp:extent cx="2771775" cy="2038350"/>
+            <wp:effectExtent l="0" t="0" r="9525" b="0"/>
+            <wp:docPr id="1285567053" name="Image 1285567053"/>
             <wp:cNvGraphicFramePr>
               <a:graphicFrameLocks xmlns:a="http://schemas.openxmlformats.org/drawingml/2006/main" noChangeAspect="1"/>
             </wp:cNvGraphicFramePr>
@@ -700,7 +786,7 @@
                   <pic:spPr>
                     <a:xfrm>
                       <a:off x="0" y="0"/>
-                      <a:ext cx="3981450" cy="6886575"/>
+                      <a:ext cx="2771775" cy="2038350"/>
                     </a:xfrm>
                     <a:prstGeom prst="rect">
                       <a:avLst/>
@@ -726,13 +812,44 @@
       </w:pPr>
       <w:r>
         <w:rPr>
+          <w:rFonts w:ascii="Segoe UI Black" w:hAnsi="Segoe UI Black" w:cs="Segoe UI Semibold"/>
+          <w:color w:val="AFCA0B"/>
+          <w:sz w:val="44"/>
+          <w:szCs w:val="44"/>
+        </w:rPr>
+        <w:t xml:space="preserve">2.Page </w:t>
+      </w:r>
+      <w:r>
+        <w:rPr>
+          <w:rFonts w:ascii="Segoe UI Black" w:hAnsi="Segoe UI Black" w:cs="Segoe UI Semibold"/>
+          <w:color w:val="AFCA0B"/>
+          <w:sz w:val="44"/>
+          <w:szCs w:val="44"/>
+        </w:rPr>
+        <w:t>Evènements</w:t>
+      </w:r>
+    </w:p>
+    <w:p>
+      <w:pPr>
+        <w:spacing w:line="259" w:lineRule="auto"/>
+        <w:jc w:val="center"/>
+        <w:rPr>
+          <w:rFonts w:ascii="Segoe UI Black" w:hAnsi="Segoe UI Black" w:cs="Segoe UI Semibold"/>
+          <w:color w:val="AFCA0B"/>
+          <w:sz w:val="44"/>
+          <w:szCs w:val="44"/>
+        </w:rPr>
+      </w:pPr>
+      <w:r>
+        <w:rPr>
           <w:noProof/>
         </w:rPr>
+        <w:lastRenderedPageBreak/>
         <w:drawing>
-          <wp:inline distT="0" distB="0" distL="0" distR="0" wp14:anchorId="107516FD" wp14:editId="76FFA580">
-            <wp:extent cx="2771775" cy="2038350"/>
+          <wp:inline distT="0" distB="0" distL="0" distR="0" wp14:anchorId="1EDB7065" wp14:editId="6373A5EF">
+            <wp:extent cx="3933825" cy="6877050"/>
             <wp:effectExtent l="0" t="0" r="9525" b="0"/>
-            <wp:docPr id="1285567053" name="Image 1285567053"/>
+            <wp:docPr id="1285567046" name="Image 1285567046"/>
             <wp:cNvGraphicFramePr>
               <a:graphicFrameLocks xmlns:a="http://schemas.openxmlformats.org/drawingml/2006/main" noChangeAspect="1"/>
             </wp:cNvGraphicFramePr>
@@ -752,7 +869,7 @@
                   <pic:spPr>
                     <a:xfrm>
                       <a:off x="0" y="0"/>
-                      <a:ext cx="2771775" cy="2038350"/>
+                      <a:ext cx="3933825" cy="6877050"/>
                     </a:xfrm>
                     <a:prstGeom prst="rect">
                       <a:avLst/>
@@ -778,44 +895,14 @@
       </w:pPr>
       <w:r>
         <w:rPr>
-          <w:rFonts w:ascii="Segoe UI Black" w:hAnsi="Segoe UI Black" w:cs="Segoe UI Semibold"/>
-          <w:color w:val="AFCA0B"/>
-          <w:sz w:val="44"/>
-          <w:szCs w:val="44"/>
-        </w:rPr>
-        <w:t xml:space="preserve">2.Page </w:t>
-      </w:r>
-      <w:r>
-        <w:rPr>
-          <w:rFonts w:ascii="Segoe UI Black" w:hAnsi="Segoe UI Black" w:cs="Segoe UI Semibold"/>
-          <w:color w:val="AFCA0B"/>
-          <w:sz w:val="44"/>
-          <w:szCs w:val="44"/>
-        </w:rPr>
-        <w:t>Evènements</w:t>
-      </w:r>
-    </w:p>
-    <w:p>
-      <w:pPr>
-        <w:spacing w:line="259" w:lineRule="auto"/>
-        <w:jc w:val="center"/>
-        <w:rPr>
-          <w:rFonts w:ascii="Segoe UI Black" w:hAnsi="Segoe UI Black" w:cs="Segoe UI Semibold"/>
-          <w:color w:val="AFCA0B"/>
-          <w:sz w:val="44"/>
-          <w:szCs w:val="44"/>
-        </w:rPr>
-      </w:pPr>
-      <w:r>
-        <w:rPr>
           <w:noProof/>
         </w:rPr>
         <w:lastRenderedPageBreak/>
         <w:drawing>
-          <wp:inline distT="0" distB="0" distL="0" distR="0" wp14:anchorId="1EDB7065" wp14:editId="6373A5EF">
-            <wp:extent cx="3933825" cy="6877050"/>
-            <wp:effectExtent l="0" t="0" r="9525" b="0"/>
-            <wp:docPr id="1285567046" name="Image 1285567046"/>
+          <wp:inline distT="0" distB="0" distL="0" distR="0" wp14:anchorId="0392C4D4" wp14:editId="3095B75B">
+            <wp:extent cx="3924300" cy="6143625"/>
+            <wp:effectExtent l="0" t="0" r="0" b="9525"/>
+            <wp:docPr id="1285567047" name="Image 1285567047"/>
             <wp:cNvGraphicFramePr>
               <a:graphicFrameLocks xmlns:a="http://schemas.openxmlformats.org/drawingml/2006/main" noChangeAspect="1"/>
             </wp:cNvGraphicFramePr>
@@ -835,7 +922,7 @@
                   <pic:spPr>
                     <a:xfrm>
                       <a:off x="0" y="0"/>
-                      <a:ext cx="3933825" cy="6877050"/>
+                      <a:ext cx="3924300" cy="6143625"/>
                     </a:xfrm>
                     <a:prstGeom prst="rect">
                       <a:avLst/>
@@ -863,12 +950,11 @@
         <w:rPr>
           <w:noProof/>
         </w:rPr>
-        <w:lastRenderedPageBreak/>
         <w:drawing>
-          <wp:inline distT="0" distB="0" distL="0" distR="0" wp14:anchorId="0392C4D4" wp14:editId="3095B75B">
-            <wp:extent cx="3924300" cy="6143625"/>
-            <wp:effectExtent l="0" t="0" r="0" b="9525"/>
-            <wp:docPr id="1285567047" name="Image 1285567047"/>
+          <wp:inline distT="0" distB="0" distL="0" distR="0" wp14:anchorId="674896A5" wp14:editId="66C81AFF">
+            <wp:extent cx="4000500" cy="2724150"/>
+            <wp:effectExtent l="0" t="0" r="0" b="0"/>
+            <wp:docPr id="1285567048" name="Image 1285567048"/>
             <wp:cNvGraphicFramePr>
               <a:graphicFrameLocks xmlns:a="http://schemas.openxmlformats.org/drawingml/2006/main" noChangeAspect="1"/>
             </wp:cNvGraphicFramePr>
@@ -888,7 +974,7 @@
                   <pic:spPr>
                     <a:xfrm>
                       <a:off x="0" y="0"/>
-                      <a:ext cx="3924300" cy="6143625"/>
+                      <a:ext cx="4000500" cy="2724150"/>
                     </a:xfrm>
                     <a:prstGeom prst="rect">
                       <a:avLst/>
@@ -914,13 +1000,35 @@
       </w:pPr>
       <w:r>
         <w:rPr>
+          <w:rFonts w:ascii="Segoe UI Black" w:hAnsi="Segoe UI Black" w:cs="Segoe UI Semibold"/>
+          <w:color w:val="AFCA0B"/>
+          <w:sz w:val="44"/>
+          <w:szCs w:val="44"/>
+        </w:rPr>
+        <w:t>3.Page Annonces</w:t>
+      </w:r>
+    </w:p>
+    <w:p>
+      <w:pPr>
+        <w:spacing w:line="259" w:lineRule="auto"/>
+        <w:jc w:val="center"/>
+        <w:rPr>
+          <w:rFonts w:ascii="Segoe UI Black" w:hAnsi="Segoe UI Black" w:cs="Segoe UI Semibold"/>
+          <w:color w:val="AFCA0B"/>
+          <w:sz w:val="44"/>
+          <w:szCs w:val="44"/>
+        </w:rPr>
+      </w:pPr>
+      <w:r>
+        <w:rPr>
           <w:noProof/>
         </w:rPr>
+        <w:lastRenderedPageBreak/>
         <w:drawing>
-          <wp:inline distT="0" distB="0" distL="0" distR="0" wp14:anchorId="674896A5" wp14:editId="66C81AFF">
-            <wp:extent cx="4000500" cy="2724150"/>
+          <wp:inline distT="0" distB="0" distL="0" distR="0" wp14:anchorId="309339D9" wp14:editId="1B1F01B1">
+            <wp:extent cx="3943350" cy="6858000"/>
             <wp:effectExtent l="0" t="0" r="0" b="0"/>
-            <wp:docPr id="1285567048" name="Image 1285567048"/>
+            <wp:docPr id="1285567049" name="Image 1285567049"/>
             <wp:cNvGraphicFramePr>
               <a:graphicFrameLocks xmlns:a="http://schemas.openxmlformats.org/drawingml/2006/main" noChangeAspect="1"/>
             </wp:cNvGraphicFramePr>
@@ -940,7 +1048,7 @@
                   <pic:spPr>
                     <a:xfrm>
                       <a:off x="0" y="0"/>
-                      <a:ext cx="4000500" cy="2724150"/>
+                      <a:ext cx="3943350" cy="6858000"/>
                     </a:xfrm>
                     <a:prstGeom prst="rect">
                       <a:avLst/>
@@ -966,35 +1074,14 @@
       </w:pPr>
       <w:r>
         <w:rPr>
-          <w:rFonts w:ascii="Segoe UI Black" w:hAnsi="Segoe UI Black" w:cs="Segoe UI Semibold"/>
-          <w:color w:val="AFCA0B"/>
-          <w:sz w:val="44"/>
-          <w:szCs w:val="44"/>
-        </w:rPr>
-        <w:t>3.Page Annonces</w:t>
-      </w:r>
-    </w:p>
-    <w:p>
-      <w:pPr>
-        <w:spacing w:line="259" w:lineRule="auto"/>
-        <w:jc w:val="center"/>
-        <w:rPr>
-          <w:rFonts w:ascii="Segoe UI Black" w:hAnsi="Segoe UI Black" w:cs="Segoe UI Semibold"/>
-          <w:color w:val="AFCA0B"/>
-          <w:sz w:val="44"/>
-          <w:szCs w:val="44"/>
-        </w:rPr>
-      </w:pPr>
-      <w:r>
-        <w:rPr>
           <w:noProof/>
         </w:rPr>
         <w:lastRenderedPageBreak/>
         <w:drawing>
-          <wp:inline distT="0" distB="0" distL="0" distR="0" wp14:anchorId="309339D9" wp14:editId="1B1F01B1">
-            <wp:extent cx="3943350" cy="6858000"/>
-            <wp:effectExtent l="0" t="0" r="0" b="0"/>
-            <wp:docPr id="1285567049" name="Image 1285567049"/>
+          <wp:inline distT="0" distB="0" distL="0" distR="0" wp14:anchorId="5AB2EE59" wp14:editId="1D6EB72F">
+            <wp:extent cx="3952875" cy="6848475"/>
+            <wp:effectExtent l="0" t="0" r="9525" b="9525"/>
+            <wp:docPr id="1285567050" name="Image 1285567050"/>
             <wp:cNvGraphicFramePr>
               <a:graphicFrameLocks xmlns:a="http://schemas.openxmlformats.org/drawingml/2006/main" noChangeAspect="1"/>
             </wp:cNvGraphicFramePr>
@@ -1014,7 +1101,7 @@
                   <pic:spPr>
                     <a:xfrm>
                       <a:off x="0" y="0"/>
-                      <a:ext cx="3943350" cy="6858000"/>
+                      <a:ext cx="3952875" cy="6848475"/>
                     </a:xfrm>
                     <a:prstGeom prst="rect">
                       <a:avLst/>
@@ -1040,14 +1127,35 @@
       </w:pPr>
       <w:r>
         <w:rPr>
+          <w:rFonts w:ascii="Segoe UI Black" w:hAnsi="Segoe UI Black" w:cs="Segoe UI Semibold"/>
+          <w:color w:val="AFCA0B"/>
+          <w:sz w:val="44"/>
+          <w:szCs w:val="44"/>
+        </w:rPr>
+        <w:t>4.Page Contact</w:t>
+      </w:r>
+    </w:p>
+    <w:p>
+      <w:pPr>
+        <w:spacing w:line="259" w:lineRule="auto"/>
+        <w:jc w:val="center"/>
+        <w:rPr>
+          <w:rFonts w:ascii="Segoe UI Black" w:hAnsi="Segoe UI Black" w:cs="Segoe UI Semibold"/>
+          <w:color w:val="AFCA0B"/>
+          <w:sz w:val="44"/>
+          <w:szCs w:val="44"/>
+        </w:rPr>
+      </w:pPr>
+      <w:r>
+        <w:rPr>
           <w:noProof/>
         </w:rPr>
         <w:lastRenderedPageBreak/>
         <w:drawing>
-          <wp:inline distT="0" distB="0" distL="0" distR="0" wp14:anchorId="5AB2EE59" wp14:editId="1D6EB72F">
-            <wp:extent cx="3952875" cy="6848475"/>
-            <wp:effectExtent l="0" t="0" r="9525" b="9525"/>
-            <wp:docPr id="1285567050" name="Image 1285567050"/>
+          <wp:inline distT="0" distB="0" distL="0" distR="0" wp14:anchorId="4800B7CE" wp14:editId="5E9843B5">
+            <wp:extent cx="3924300" cy="6819900"/>
+            <wp:effectExtent l="0" t="0" r="0" b="0"/>
+            <wp:docPr id="1285567051" name="Image 1285567051"/>
             <wp:cNvGraphicFramePr>
               <a:graphicFrameLocks xmlns:a="http://schemas.openxmlformats.org/drawingml/2006/main" noChangeAspect="1"/>
             </wp:cNvGraphicFramePr>
@@ -1067,7 +1175,7 @@
                   <pic:spPr>
                     <a:xfrm>
                       <a:off x="0" y="0"/>
-                      <a:ext cx="3952875" cy="6848475"/>
+                      <a:ext cx="3924300" cy="6819900"/>
                     </a:xfrm>
                     <a:prstGeom prst="rect">
                       <a:avLst/>
@@ -1093,35 +1201,14 @@
       </w:pPr>
       <w:r>
         <w:rPr>
-          <w:rFonts w:ascii="Segoe UI Black" w:hAnsi="Segoe UI Black" w:cs="Segoe UI Semibold"/>
-          <w:color w:val="AFCA0B"/>
-          <w:sz w:val="44"/>
-          <w:szCs w:val="44"/>
-        </w:rPr>
-        <w:t>4.Page Contact</w:t>
-      </w:r>
-    </w:p>
-    <w:p>
-      <w:pPr>
-        <w:spacing w:line="259" w:lineRule="auto"/>
-        <w:jc w:val="center"/>
-        <w:rPr>
-          <w:rFonts w:ascii="Segoe UI Black" w:hAnsi="Segoe UI Black" w:cs="Segoe UI Semibold"/>
-          <w:color w:val="AFCA0B"/>
-          <w:sz w:val="44"/>
-          <w:szCs w:val="44"/>
-        </w:rPr>
-      </w:pPr>
-      <w:r>
-        <w:rPr>
           <w:noProof/>
         </w:rPr>
         <w:lastRenderedPageBreak/>
         <w:drawing>
-          <wp:inline distT="0" distB="0" distL="0" distR="0" wp14:anchorId="4800B7CE" wp14:editId="5E9843B5">
-            <wp:extent cx="3924300" cy="6819900"/>
-            <wp:effectExtent l="0" t="0" r="0" b="0"/>
-            <wp:docPr id="1285567051" name="Image 1285567051"/>
+          <wp:inline distT="0" distB="0" distL="0" distR="0" wp14:anchorId="3A7FBE6B" wp14:editId="51B8D47B">
+            <wp:extent cx="3952875" cy="6848475"/>
+            <wp:effectExtent l="0" t="0" r="9525" b="9525"/>
+            <wp:docPr id="1285567052" name="Image 1285567052"/>
             <wp:cNvGraphicFramePr>
               <a:graphicFrameLocks xmlns:a="http://schemas.openxmlformats.org/drawingml/2006/main" noChangeAspect="1"/>
             </wp:cNvGraphicFramePr>
@@ -1141,7 +1228,7 @@
                   <pic:spPr>
                     <a:xfrm>
                       <a:off x="0" y="0"/>
-                      <a:ext cx="3924300" cy="6819900"/>
+                      <a:ext cx="3952875" cy="6848475"/>
                     </a:xfrm>
                     <a:prstGeom prst="rect">
                       <a:avLst/>
@@ -1167,14 +1254,44 @@
       </w:pPr>
       <w:r>
         <w:rPr>
+          <w:rFonts w:ascii="Segoe UI Black" w:hAnsi="Segoe UI Black" w:cs="Segoe UI Semibold"/>
+          <w:color w:val="AFCA0B"/>
+          <w:sz w:val="44"/>
+          <w:szCs w:val="44"/>
+        </w:rPr>
+        <w:t xml:space="preserve">5.Page </w:t>
+      </w:r>
+      <w:r>
+        <w:rPr>
+          <w:rFonts w:ascii="Segoe UI Black" w:hAnsi="Segoe UI Black" w:cs="Segoe UI Semibold"/>
+          <w:color w:val="AFCA0B"/>
+          <w:sz w:val="44"/>
+          <w:szCs w:val="44"/>
+        </w:rPr>
+        <w:t>De Connexion</w:t>
+      </w:r>
+    </w:p>
+    <w:p>
+      <w:pPr>
+        <w:spacing w:line="259" w:lineRule="auto"/>
+        <w:jc w:val="center"/>
+        <w:rPr>
+          <w:rFonts w:ascii="Segoe UI Black" w:hAnsi="Segoe UI Black" w:cs="Segoe UI Semibold"/>
+          <w:color w:val="AFCA0B"/>
+          <w:sz w:val="44"/>
+          <w:szCs w:val="44"/>
+        </w:rPr>
+      </w:pPr>
+      <w:r>
+        <w:rPr>
           <w:noProof/>
         </w:rPr>
         <w:lastRenderedPageBreak/>
         <w:drawing>
-          <wp:inline distT="0" distB="0" distL="0" distR="0" wp14:anchorId="3A7FBE6B" wp14:editId="51B8D47B">
-            <wp:extent cx="3952875" cy="6848475"/>
+          <wp:inline distT="0" distB="0" distL="0" distR="0" wp14:anchorId="3BCDA928" wp14:editId="5BDF434A">
+            <wp:extent cx="3952875" cy="6486525"/>
             <wp:effectExtent l="0" t="0" r="9525" b="9525"/>
-            <wp:docPr id="1285567052" name="Image 1285567052"/>
+            <wp:docPr id="1285567054" name="Image 1285567054"/>
             <wp:cNvGraphicFramePr>
               <a:graphicFrameLocks xmlns:a="http://schemas.openxmlformats.org/drawingml/2006/main" noChangeAspect="1"/>
             </wp:cNvGraphicFramePr>
@@ -1194,7 +1311,7 @@
                   <pic:spPr>
                     <a:xfrm>
                       <a:off x="0" y="0"/>
-                      <a:ext cx="3952875" cy="6848475"/>
+                      <a:ext cx="3952875" cy="6486525"/>
                     </a:xfrm>
                     <a:prstGeom prst="rect">
                       <a:avLst/>
@@ -1220,44 +1337,14 @@
       </w:pPr>
       <w:r>
         <w:rPr>
-          <w:rFonts w:ascii="Segoe UI Black" w:hAnsi="Segoe UI Black" w:cs="Segoe UI Semibold"/>
-          <w:color w:val="AFCA0B"/>
-          <w:sz w:val="44"/>
-          <w:szCs w:val="44"/>
-        </w:rPr>
-        <w:t xml:space="preserve">5.Page </w:t>
-      </w:r>
-      <w:r>
-        <w:rPr>
-          <w:rFonts w:ascii="Segoe UI Black" w:hAnsi="Segoe UI Black" w:cs="Segoe UI Semibold"/>
-          <w:color w:val="AFCA0B"/>
-          <w:sz w:val="44"/>
-          <w:szCs w:val="44"/>
-        </w:rPr>
-        <w:t>De Connexion</w:t>
-      </w:r>
-    </w:p>
-    <w:p>
-      <w:pPr>
-        <w:spacing w:line="259" w:lineRule="auto"/>
-        <w:jc w:val="center"/>
-        <w:rPr>
-          <w:rFonts w:ascii="Segoe UI Black" w:hAnsi="Segoe UI Black" w:cs="Segoe UI Semibold"/>
-          <w:color w:val="AFCA0B"/>
-          <w:sz w:val="44"/>
-          <w:szCs w:val="44"/>
-        </w:rPr>
-      </w:pPr>
-      <w:r>
-        <w:rPr>
           <w:noProof/>
         </w:rPr>
         <w:lastRenderedPageBreak/>
         <w:drawing>
-          <wp:inline distT="0" distB="0" distL="0" distR="0" wp14:anchorId="3BCDA928" wp14:editId="5BDF434A">
-            <wp:extent cx="3952875" cy="6486525"/>
-            <wp:effectExtent l="0" t="0" r="9525" b="9525"/>
-            <wp:docPr id="1285567054" name="Image 1285567054"/>
+          <wp:inline distT="0" distB="0" distL="0" distR="0" wp14:anchorId="73DEEF29" wp14:editId="4A89EF7B">
+            <wp:extent cx="3962400" cy="4524375"/>
+            <wp:effectExtent l="0" t="0" r="0" b="9525"/>
+            <wp:docPr id="1285567055" name="Image 1285567055"/>
             <wp:cNvGraphicFramePr>
               <a:graphicFrameLocks xmlns:a="http://schemas.openxmlformats.org/drawingml/2006/main" noChangeAspect="1"/>
             </wp:cNvGraphicFramePr>
@@ -1277,7 +1364,7 @@
                   <pic:spPr>
                     <a:xfrm>
                       <a:off x="0" y="0"/>
-                      <a:ext cx="3952875" cy="6486525"/>
+                      <a:ext cx="3962400" cy="4524375"/>
                     </a:xfrm>
                     <a:prstGeom prst="rect">
                       <a:avLst/>
@@ -1303,14 +1390,35 @@
       </w:pPr>
       <w:r>
         <w:rPr>
+          <w:rFonts w:ascii="Segoe UI Black" w:hAnsi="Segoe UI Black" w:cs="Segoe UI Semibold"/>
+          <w:color w:val="AFCA0B"/>
+          <w:sz w:val="44"/>
+          <w:szCs w:val="44"/>
+        </w:rPr>
+        <w:t>6.Page D’Inscription</w:t>
+      </w:r>
+    </w:p>
+    <w:p>
+      <w:pPr>
+        <w:spacing w:line="259" w:lineRule="auto"/>
+        <w:jc w:val="center"/>
+        <w:rPr>
+          <w:rFonts w:ascii="Segoe UI Black" w:hAnsi="Segoe UI Black" w:cs="Segoe UI Semibold"/>
+          <w:color w:val="AFCA0B"/>
+          <w:sz w:val="44"/>
+          <w:szCs w:val="44"/>
+        </w:rPr>
+      </w:pPr>
+      <w:r>
+        <w:rPr>
           <w:noProof/>
         </w:rPr>
         <w:lastRenderedPageBreak/>
         <w:drawing>
-          <wp:inline distT="0" distB="0" distL="0" distR="0" wp14:anchorId="73DEEF29" wp14:editId="4A89EF7B">
-            <wp:extent cx="3962400" cy="4524375"/>
-            <wp:effectExtent l="0" t="0" r="0" b="9525"/>
-            <wp:docPr id="1285567055" name="Image 1285567055"/>
+          <wp:inline distT="0" distB="0" distL="0" distR="0" wp14:anchorId="4E378A18" wp14:editId="43B9A7D0">
+            <wp:extent cx="3933825" cy="6438900"/>
+            <wp:effectExtent l="0" t="0" r="9525" b="0"/>
+            <wp:docPr id="1285567056" name="Image 1285567056"/>
             <wp:cNvGraphicFramePr>
               <a:graphicFrameLocks xmlns:a="http://schemas.openxmlformats.org/drawingml/2006/main" noChangeAspect="1"/>
             </wp:cNvGraphicFramePr>
@@ -1330,7 +1438,7 @@
                   <pic:spPr>
                     <a:xfrm>
                       <a:off x="0" y="0"/>
-                      <a:ext cx="3962400" cy="4524375"/>
+                      <a:ext cx="3933825" cy="6438900"/>
                     </a:xfrm>
                     <a:prstGeom prst="rect">
                       <a:avLst/>
@@ -1356,35 +1464,14 @@
       </w:pPr>
       <w:r>
         <w:rPr>
-          <w:rFonts w:ascii="Segoe UI Black" w:hAnsi="Segoe UI Black" w:cs="Segoe UI Semibold"/>
-          <w:color w:val="AFCA0B"/>
-          <w:sz w:val="44"/>
-          <w:szCs w:val="44"/>
-        </w:rPr>
-        <w:t>6.Page D’Inscription</w:t>
-      </w:r>
-    </w:p>
-    <w:p>
-      <w:pPr>
-        <w:spacing w:line="259" w:lineRule="auto"/>
-        <w:jc w:val="center"/>
-        <w:rPr>
-          <w:rFonts w:ascii="Segoe UI Black" w:hAnsi="Segoe UI Black" w:cs="Segoe UI Semibold"/>
-          <w:color w:val="AFCA0B"/>
-          <w:sz w:val="44"/>
-          <w:szCs w:val="44"/>
-        </w:rPr>
-      </w:pPr>
-      <w:r>
-        <w:rPr>
           <w:noProof/>
         </w:rPr>
         <w:lastRenderedPageBreak/>
         <w:drawing>
-          <wp:inline distT="0" distB="0" distL="0" distR="0" wp14:anchorId="4E378A18" wp14:editId="43B9A7D0">
-            <wp:extent cx="3933825" cy="6438900"/>
+          <wp:inline distT="0" distB="0" distL="0" distR="0" wp14:anchorId="196943FF" wp14:editId="76625052">
+            <wp:extent cx="3971925" cy="6000750"/>
             <wp:effectExtent l="0" t="0" r="9525" b="0"/>
-            <wp:docPr id="1285567056" name="Image 1285567056"/>
+            <wp:docPr id="1285567057" name="Image 1285567057"/>
             <wp:cNvGraphicFramePr>
               <a:graphicFrameLocks xmlns:a="http://schemas.openxmlformats.org/drawingml/2006/main" noChangeAspect="1"/>
             </wp:cNvGraphicFramePr>
@@ -1404,59 +1491,6 @@
                   <pic:spPr>
                     <a:xfrm>
                       <a:off x="0" y="0"/>
-                      <a:ext cx="3933825" cy="6438900"/>
-                    </a:xfrm>
-                    <a:prstGeom prst="rect">
-                      <a:avLst/>
-                    </a:prstGeom>
-                  </pic:spPr>
-                </pic:pic>
-              </a:graphicData>
-            </a:graphic>
-          </wp:inline>
-        </w:drawing>
-      </w:r>
-    </w:p>
-    <w:p>
-      <w:pPr>
-        <w:spacing w:line="259" w:lineRule="auto"/>
-        <w:jc w:val="center"/>
-        <w:rPr>
-          <w:rFonts w:ascii="Segoe UI Black" w:hAnsi="Segoe UI Black" w:cs="Segoe UI Semibold"/>
-          <w:color w:val="AFCA0B"/>
-          <w:sz w:val="44"/>
-          <w:szCs w:val="44"/>
-        </w:rPr>
-      </w:pPr>
-      <w:r>
-        <w:rPr>
-          <w:noProof/>
-        </w:rPr>
-        <w:lastRenderedPageBreak/>
-        <w:drawing>
-          <wp:inline distT="0" distB="0" distL="0" distR="0" wp14:anchorId="196943FF" wp14:editId="76625052">
-            <wp:extent cx="3971925" cy="6000750"/>
-            <wp:effectExtent l="0" t="0" r="9525" b="0"/>
-            <wp:docPr id="1285567057" name="Image 1285567057"/>
-            <wp:cNvGraphicFramePr>
-              <a:graphicFrameLocks xmlns:a="http://schemas.openxmlformats.org/drawingml/2006/main" noChangeAspect="1"/>
-            </wp:cNvGraphicFramePr>
-            <a:graphic xmlns:a="http://schemas.openxmlformats.org/drawingml/2006/main">
-              <a:graphicData uri="http://schemas.openxmlformats.org/drawingml/2006/picture">
-                <pic:pic xmlns:pic="http://schemas.openxmlformats.org/drawingml/2006/picture">
-                  <pic:nvPicPr>
-                    <pic:cNvPr id="1" name=""/>
-                    <pic:cNvPicPr/>
-                  </pic:nvPicPr>
-                  <pic:blipFill>
-                    <a:blip r:embed="rId28"/>
-                    <a:stretch>
-                      <a:fillRect/>
-                    </a:stretch>
-                  </pic:blipFill>
-                  <pic:spPr>
-                    <a:xfrm>
-                      <a:off x="0" y="0"/>
                       <a:ext cx="3971925" cy="6000750"/>
                     </a:xfrm>
                     <a:prstGeom prst="rect">
@@ -1504,12 +1538,12 @@
       </w:pPr>
     </w:p>
     <w:sectPr>
-      <w:headerReference w:type="even" r:id="rId29"/>
-      <w:headerReference w:type="default" r:id="rId30"/>
-      <w:footerReference w:type="even" r:id="rId31"/>
-      <w:footerReference w:type="default" r:id="rId32"/>
-      <w:headerReference w:type="first" r:id="rId33"/>
-      <w:footerReference w:type="first" r:id="rId34"/>
+      <w:headerReference w:type="even" r:id="rId28"/>
+      <w:headerReference w:type="default" r:id="rId29"/>
+      <w:footerReference w:type="even" r:id="rId30"/>
+      <w:footerReference w:type="default" r:id="rId31"/>
+      <w:headerReference w:type="first" r:id="rId32"/>
+      <w:footerReference w:type="first" r:id="rId33"/>
       <w:pgSz w:w="11901" w:h="16817"/>
       <w:pgMar w:top="159" w:right="198" w:bottom="278" w:left="181" w:header="227" w:footer="284" w:gutter="0"/>
       <w:cols w:space="708"/>

--- a/Documentation/Documentation accéssibilité sur téléphone.docx
+++ b/Documentation/Documentation accéssibilité sur téléphone.docx
@@ -639,6 +639,33 @@
           <w:szCs w:val="44"/>
         </w:rPr>
         <w:t>Le bouton qui redirige</w:t>
+      </w:r>
+      <w:r>
+        <w:rPr>
+          <w:rFonts w:ascii="Segoe UI Black" w:hAnsi="Segoe UI Black" w:cs="Segoe UI Semibold"/>
+          <w:color w:val="AFCA0B"/>
+          <w:sz w:val="44"/>
+          <w:szCs w:val="44"/>
+        </w:rPr>
+        <w:t xml:space="preserve"> vers la page de contact est « Contactez-nous ! »</w:t>
+      </w:r>
+      <w:r>
+        <w:rPr>
+          <w:rFonts w:ascii="Segoe UI Black" w:hAnsi="Segoe UI Black" w:cs="Segoe UI Semibold"/>
+          <w:color w:val="AFCA0B"/>
+          <w:sz w:val="44"/>
+          <w:szCs w:val="44"/>
+        </w:rPr>
+        <w:t xml:space="preserve">. Initialement, il était en haut à droite de la page, mais dans cette version adaptée, </w:t>
+      </w:r>
+      <w:r>
+        <w:rPr>
+          <w:rFonts w:ascii="Segoe UI Black" w:hAnsi="Segoe UI Black" w:cs="Segoe UI Semibold"/>
+          <w:color w:val="AFCA0B"/>
+          <w:sz w:val="44"/>
+          <w:szCs w:val="44"/>
+        </w:rPr>
+        <w:t>il est mis en bas à droite. En effet, la version responsive est très condensée en haut de la page d’où l’intérêt de déplacer ce bouton.</w:t>
       </w:r>
     </w:p>
     <w:p>

--- a/Documentation/Documentation accéssibilité sur téléphone.docx
+++ b/Documentation/Documentation accéssibilité sur téléphone.docx
@@ -726,6 +726,15 @@
         <w:spacing w:line="259" w:lineRule="auto"/>
         <w:jc w:val="center"/>
         <w:rPr>
+          <w:noProof/>
+        </w:rPr>
+      </w:pPr>
+    </w:p>
+    <w:p>
+      <w:pPr>
+        <w:spacing w:line="259" w:lineRule="auto"/>
+        <w:jc w:val="center"/>
+        <w:rPr>
           <w:rFonts w:ascii="Segoe UI Black" w:hAnsi="Segoe UI Black" w:cs="Segoe UI Semibold"/>
           <w:color w:val="AFCA0B"/>
           <w:sz w:val="44"/>
@@ -773,6 +782,71 @@
           </wp:inline>
         </w:drawing>
       </w:r>
+    </w:p>
+    <w:p>
+      <w:pPr>
+        <w:spacing w:line="259" w:lineRule="auto"/>
+        <w:jc w:val="center"/>
+        <w:rPr>
+          <w:rFonts w:ascii="Segoe UI Black" w:hAnsi="Segoe UI Black" w:cs="Segoe UI Semibold"/>
+          <w:color w:val="AFCA0B"/>
+          <w:sz w:val="44"/>
+          <w:szCs w:val="44"/>
+        </w:rPr>
+      </w:pPr>
+      <w:r>
+        <w:rPr>
+          <w:noProof/>
+        </w:rPr>
+        <w:lastRenderedPageBreak/>
+        <w:drawing>
+          <wp:inline distT="0" distB="0" distL="0" distR="0" wp14:anchorId="72BD7B98" wp14:editId="6A3B6303">
+            <wp:extent cx="3962400" cy="6838950"/>
+            <wp:effectExtent l="0" t="0" r="0" b="0"/>
+            <wp:docPr id="3" name="Image 3"/>
+            <wp:cNvGraphicFramePr>
+              <a:graphicFrameLocks xmlns:a="http://schemas.openxmlformats.org/drawingml/2006/main" noChangeAspect="1"/>
+            </wp:cNvGraphicFramePr>
+            <a:graphic xmlns:a="http://schemas.openxmlformats.org/drawingml/2006/main">
+              <a:graphicData uri="http://schemas.openxmlformats.org/drawingml/2006/picture">
+                <pic:pic xmlns:pic="http://schemas.openxmlformats.org/drawingml/2006/picture">
+                  <pic:nvPicPr>
+                    <pic:cNvPr id="1" name=""/>
+                    <pic:cNvPicPr/>
+                  </pic:nvPicPr>
+                  <pic:blipFill>
+                    <a:blip r:embed="rId14"/>
+                    <a:stretch>
+                      <a:fillRect/>
+                    </a:stretch>
+                  </pic:blipFill>
+                  <pic:spPr>
+                    <a:xfrm>
+                      <a:off x="0" y="0"/>
+                      <a:ext cx="3962400" cy="6838950"/>
+                    </a:xfrm>
+                    <a:prstGeom prst="rect">
+                      <a:avLst/>
+                    </a:prstGeom>
+                  </pic:spPr>
+                </pic:pic>
+              </a:graphicData>
+            </a:graphic>
+          </wp:inline>
+        </w:drawing>
+      </w:r>
+    </w:p>
+    <w:p>
+      <w:pPr>
+        <w:spacing w:line="259" w:lineRule="auto"/>
+        <w:jc w:val="center"/>
+        <w:rPr>
+          <w:rFonts w:ascii="Segoe UI Black" w:hAnsi="Segoe UI Black" w:cs="Segoe UI Semibold"/>
+          <w:color w:val="AFCA0B"/>
+          <w:sz w:val="44"/>
+          <w:szCs w:val="44"/>
+        </w:rPr>
+      </w:pPr>
     </w:p>
     <w:p>
       <w:pPr>

--- a/Documentation/Documentation accéssibilité sur téléphone.docx
+++ b/Documentation/Documentation accéssibilité sur téléphone.docx
@@ -117,7 +117,27 @@
                 <w:sz w:val="72"/>
                 <w:szCs w:val="72"/>
               </w:rPr>
-              <w:t>Documentation accéssibilité sur téléphone</w:t>
+              <w:t xml:space="preserve">Documentation </w:t>
+            </w:r>
+            <w:proofErr w:type="spellStart"/>
+            <w:r>
+              <w:rPr>
+                <w:rFonts w:ascii="Segoe UI Light" w:hAnsi="Segoe UI Light" w:cs="Segoe UI Light"/>
+                <w:color w:val="009FE3"/>
+                <w:sz w:val="72"/>
+                <w:szCs w:val="72"/>
+              </w:rPr>
+              <w:t>accéssibilité</w:t>
+            </w:r>
+            <w:proofErr w:type="spellEnd"/>
+            <w:r>
+              <w:rPr>
+                <w:rFonts w:ascii="Segoe UI Light" w:hAnsi="Segoe UI Light" w:cs="Segoe UI Light"/>
+                <w:color w:val="009FE3"/>
+                <w:sz w:val="72"/>
+                <w:szCs w:val="72"/>
+              </w:rPr>
+              <w:t xml:space="preserve"> sur téléphone</w:t>
             </w:r>
           </w:p>
           <w:p>
@@ -424,7 +444,71 @@
           <w:sz w:val="44"/>
           <w:szCs w:val="44"/>
         </w:rPr>
-        <w:t>C’est la page Index, la photo du lycée est aussi adaptée, le logo y est au centre. Comme sur la version ordinateur, on trouve trois boutons pour acceder au site du lycée,  sur sa page Facebook, ainsi que sur sa chaine youtube. Séparemment de ces trois boutons, on peut acceder à Pronote. La barre de navigation est adaptée en haut, de sorte à avoir les mêmes fonctionnalités.</w:t>
+        <w:t xml:space="preserve">C’est la page Index, la photo du lycée est aussi adaptée, le logo y est au centre. Comme sur la version ordinateur, on trouve trois boutons pour </w:t>
+      </w:r>
+      <w:proofErr w:type="spellStart"/>
+      <w:r>
+        <w:rPr>
+          <w:sz w:val="44"/>
+          <w:szCs w:val="44"/>
+        </w:rPr>
+        <w:t>acceder</w:t>
+      </w:r>
+      <w:proofErr w:type="spellEnd"/>
+      <w:r>
+        <w:rPr>
+          <w:sz w:val="44"/>
+          <w:szCs w:val="44"/>
+        </w:rPr>
+        <w:t xml:space="preserve"> au site du lycée,  sur sa page Facebook, ainsi que sur sa chaine </w:t>
+      </w:r>
+      <w:proofErr w:type="spellStart"/>
+      <w:r>
+        <w:rPr>
+          <w:sz w:val="44"/>
+          <w:szCs w:val="44"/>
+        </w:rPr>
+        <w:t>youtube</w:t>
+      </w:r>
+      <w:proofErr w:type="spellEnd"/>
+      <w:r>
+        <w:rPr>
+          <w:sz w:val="44"/>
+          <w:szCs w:val="44"/>
+        </w:rPr>
+        <w:t xml:space="preserve">. </w:t>
+      </w:r>
+      <w:proofErr w:type="spellStart"/>
+      <w:r>
+        <w:rPr>
+          <w:sz w:val="44"/>
+          <w:szCs w:val="44"/>
+        </w:rPr>
+        <w:t>Séparemment</w:t>
+      </w:r>
+      <w:proofErr w:type="spellEnd"/>
+      <w:r>
+        <w:rPr>
+          <w:sz w:val="44"/>
+          <w:szCs w:val="44"/>
+        </w:rPr>
+        <w:t xml:space="preserve"> de ces trois boutons, on peut </w:t>
+      </w:r>
+      <w:proofErr w:type="spellStart"/>
+      <w:r>
+        <w:rPr>
+          <w:sz w:val="44"/>
+          <w:szCs w:val="44"/>
+        </w:rPr>
+        <w:t>acceder</w:t>
+      </w:r>
+      <w:proofErr w:type="spellEnd"/>
+      <w:r>
+        <w:rPr>
+          <w:sz w:val="44"/>
+          <w:szCs w:val="44"/>
+        </w:rPr>
+        <w:t xml:space="preserve"> à Pronote. La barre de navigation est adaptée en haut, de sorte à avoir les mêmes fonctionnalités.</w:t>
       </w:r>
     </w:p>
     <w:p>
@@ -679,16 +763,37 @@
           <w:szCs w:val="44"/>
         </w:rPr>
       </w:pPr>
+    </w:p>
+    <w:p>
+      <w:pPr>
+        <w:spacing w:line="259" w:lineRule="auto"/>
+        <w:jc w:val="center"/>
+        <w:rPr>
+          <w:noProof/>
+        </w:rPr>
+      </w:pPr>
+    </w:p>
+    <w:p>
+      <w:pPr>
+        <w:spacing w:line="259" w:lineRule="auto"/>
+        <w:jc w:val="center"/>
+        <w:rPr>
+          <w:rFonts w:ascii="Segoe UI Black" w:hAnsi="Segoe UI Black" w:cs="Segoe UI Semibold"/>
+          <w:color w:val="AFCA0B"/>
+          <w:sz w:val="44"/>
+          <w:szCs w:val="44"/>
+        </w:rPr>
+      </w:pPr>
       <w:r>
         <w:rPr>
           <w:noProof/>
         </w:rPr>
         <w:lastRenderedPageBreak/>
         <w:drawing>
-          <wp:inline distT="0" distB="0" distL="0" distR="0" wp14:anchorId="7E8C4AA7" wp14:editId="6718E13A">
-            <wp:extent cx="3962400" cy="6838950"/>
-            <wp:effectExtent l="0" t="0" r="0" b="0"/>
-            <wp:docPr id="1285567043" name="Image 1285567043"/>
+          <wp:inline distT="0" distB="0" distL="0" distR="0" wp14:anchorId="35A40481" wp14:editId="704D967D">
+            <wp:extent cx="3981450" cy="6886575"/>
+            <wp:effectExtent l="0" t="0" r="0" b="9525"/>
+            <wp:docPr id="1285567044" name="Image 1285567044"/>
             <wp:cNvGraphicFramePr>
               <a:graphicFrameLocks xmlns:a="http://schemas.openxmlformats.org/drawingml/2006/main" noChangeAspect="1"/>
             </wp:cNvGraphicFramePr>
@@ -708,68 +813,6 @@
                   <pic:spPr>
                     <a:xfrm>
                       <a:off x="0" y="0"/>
-                      <a:ext cx="3962400" cy="6838950"/>
-                    </a:xfrm>
-                    <a:prstGeom prst="rect">
-                      <a:avLst/>
-                    </a:prstGeom>
-                  </pic:spPr>
-                </pic:pic>
-              </a:graphicData>
-            </a:graphic>
-          </wp:inline>
-        </w:drawing>
-      </w:r>
-    </w:p>
-    <w:p>
-      <w:pPr>
-        <w:spacing w:line="259" w:lineRule="auto"/>
-        <w:jc w:val="center"/>
-        <w:rPr>
-          <w:noProof/>
-        </w:rPr>
-      </w:pPr>
-    </w:p>
-    <w:p>
-      <w:pPr>
-        <w:spacing w:line="259" w:lineRule="auto"/>
-        <w:jc w:val="center"/>
-        <w:rPr>
-          <w:rFonts w:ascii="Segoe UI Black" w:hAnsi="Segoe UI Black" w:cs="Segoe UI Semibold"/>
-          <w:color w:val="AFCA0B"/>
-          <w:sz w:val="44"/>
-          <w:szCs w:val="44"/>
-        </w:rPr>
-      </w:pPr>
-      <w:r>
-        <w:rPr>
-          <w:noProof/>
-        </w:rPr>
-        <w:lastRenderedPageBreak/>
-        <w:drawing>
-          <wp:inline distT="0" distB="0" distL="0" distR="0" wp14:anchorId="35A40481" wp14:editId="704D967D">
-            <wp:extent cx="3981450" cy="6886575"/>
-            <wp:effectExtent l="0" t="0" r="0" b="9525"/>
-            <wp:docPr id="1285567044" name="Image 1285567044"/>
-            <wp:cNvGraphicFramePr>
-              <a:graphicFrameLocks xmlns:a="http://schemas.openxmlformats.org/drawingml/2006/main" noChangeAspect="1"/>
-            </wp:cNvGraphicFramePr>
-            <a:graphic xmlns:a="http://schemas.openxmlformats.org/drawingml/2006/main">
-              <a:graphicData uri="http://schemas.openxmlformats.org/drawingml/2006/picture">
-                <pic:pic xmlns:pic="http://schemas.openxmlformats.org/drawingml/2006/picture">
-                  <pic:nvPicPr>
-                    <pic:cNvPr id="1" name=""/>
-                    <pic:cNvPicPr/>
-                  </pic:nvPicPr>
-                  <pic:blipFill>
-                    <a:blip r:embed="rId15"/>
-                    <a:stretch>
-                      <a:fillRect/>
-                    </a:stretch>
-                  </pic:blipFill>
-                  <pic:spPr>
-                    <a:xfrm>
-                      <a:off x="0" y="0"/>
                       <a:ext cx="3981450" cy="6886575"/>
                     </a:xfrm>
                     <a:prstGeom prst="rect">
@@ -815,7 +858,7 @@
                     <pic:cNvPicPr/>
                   </pic:nvPicPr>
                   <pic:blipFill>
-                    <a:blip r:embed="rId14"/>
+                    <a:blip r:embed="rId15"/>
                     <a:stretch>
                       <a:fillRect/>
                     </a:stretch>

--- a/Documentation/Documentation accéssibilité sur téléphone.docx
+++ b/Documentation/Documentation accéssibilité sur téléphone.docx
@@ -117,27 +117,7 @@
                 <w:sz w:val="72"/>
                 <w:szCs w:val="72"/>
               </w:rPr>
-              <w:t xml:space="preserve">Documentation </w:t>
-            </w:r>
-            <w:proofErr w:type="spellStart"/>
-            <w:r>
-              <w:rPr>
-                <w:rFonts w:ascii="Segoe UI Light" w:hAnsi="Segoe UI Light" w:cs="Segoe UI Light"/>
-                <w:color w:val="009FE3"/>
-                <w:sz w:val="72"/>
-                <w:szCs w:val="72"/>
-              </w:rPr>
-              <w:t>accéssibilité</w:t>
-            </w:r>
-            <w:proofErr w:type="spellEnd"/>
-            <w:r>
-              <w:rPr>
-                <w:rFonts w:ascii="Segoe UI Light" w:hAnsi="Segoe UI Light" w:cs="Segoe UI Light"/>
-                <w:color w:val="009FE3"/>
-                <w:sz w:val="72"/>
-                <w:szCs w:val="72"/>
-              </w:rPr>
-              <w:t xml:space="preserve"> sur téléphone</w:t>
+              <w:t>Documentation accéssibilité sur téléphone</w:t>
             </w:r>
           </w:p>
           <w:p>
@@ -444,71 +424,7 @@
           <w:sz w:val="44"/>
           <w:szCs w:val="44"/>
         </w:rPr>
-        <w:t xml:space="preserve">C’est la page Index, la photo du lycée est aussi adaptée, le logo y est au centre. Comme sur la version ordinateur, on trouve trois boutons pour </w:t>
-      </w:r>
-      <w:proofErr w:type="spellStart"/>
-      <w:r>
-        <w:rPr>
-          <w:sz w:val="44"/>
-          <w:szCs w:val="44"/>
-        </w:rPr>
-        <w:t>acceder</w:t>
-      </w:r>
-      <w:proofErr w:type="spellEnd"/>
-      <w:r>
-        <w:rPr>
-          <w:sz w:val="44"/>
-          <w:szCs w:val="44"/>
-        </w:rPr>
-        <w:t xml:space="preserve"> au site du lycée,  sur sa page Facebook, ainsi que sur sa chaine </w:t>
-      </w:r>
-      <w:proofErr w:type="spellStart"/>
-      <w:r>
-        <w:rPr>
-          <w:sz w:val="44"/>
-          <w:szCs w:val="44"/>
-        </w:rPr>
-        <w:t>youtube</w:t>
-      </w:r>
-      <w:proofErr w:type="spellEnd"/>
-      <w:r>
-        <w:rPr>
-          <w:sz w:val="44"/>
-          <w:szCs w:val="44"/>
-        </w:rPr>
-        <w:t xml:space="preserve">. </w:t>
-      </w:r>
-      <w:proofErr w:type="spellStart"/>
-      <w:r>
-        <w:rPr>
-          <w:sz w:val="44"/>
-          <w:szCs w:val="44"/>
-        </w:rPr>
-        <w:t>Séparemment</w:t>
-      </w:r>
-      <w:proofErr w:type="spellEnd"/>
-      <w:r>
-        <w:rPr>
-          <w:sz w:val="44"/>
-          <w:szCs w:val="44"/>
-        </w:rPr>
-        <w:t xml:space="preserve"> de ces trois boutons, on peut </w:t>
-      </w:r>
-      <w:proofErr w:type="spellStart"/>
-      <w:r>
-        <w:rPr>
-          <w:sz w:val="44"/>
-          <w:szCs w:val="44"/>
-        </w:rPr>
-        <w:t>acceder</w:t>
-      </w:r>
-      <w:proofErr w:type="spellEnd"/>
-      <w:r>
-        <w:rPr>
-          <w:sz w:val="44"/>
-          <w:szCs w:val="44"/>
-        </w:rPr>
-        <w:t xml:space="preserve"> à Pronote. La barre de navigation est adaptée en haut, de sorte à avoir les mêmes fonctionnalités.</w:t>
+        <w:t>C’est la page Index, la photo du lycée est aussi adaptée, le logo y est au centre. Comme sur la version ordinateur, on trouve trois boutons pour acceder au site du lycée,  sur sa page Facebook, ainsi que sur sa chaine youtube. Séparemment de ces trois boutons, on peut acceder à Pronote. La barre de navigation est adaptée en haut, de sorte à avoir les mêmes fonctionnalités.</w:t>
       </w:r>
     </w:p>
     <w:p>
@@ -824,6 +740,27 @@
             </a:graphic>
           </wp:inline>
         </w:drawing>
+      </w:r>
+    </w:p>
+    <w:p>
+      <w:pPr>
+        <w:spacing w:line="259" w:lineRule="auto"/>
+        <w:jc w:val="center"/>
+        <w:rPr>
+          <w:rFonts w:ascii="Segoe UI Black" w:hAnsi="Segoe UI Black" w:cs="Segoe UI Semibold"/>
+          <w:color w:val="AFCA0B"/>
+          <w:sz w:val="44"/>
+          <w:szCs w:val="44"/>
+        </w:rPr>
+      </w:pPr>
+      <w:r>
+        <w:rPr>
+          <w:rFonts w:ascii="Segoe UI Black" w:hAnsi="Segoe UI Black" w:cs="Segoe UI Semibold"/>
+          <w:color w:val="AFCA0B"/>
+          <w:sz w:val="44"/>
+          <w:szCs w:val="44"/>
+        </w:rPr>
+        <w:t>Voici la rubrique « Images ». On remarque là aussi que la longueur a été rentabilisée, ainsi, il faut descendre pour voir l’entiereteé de la page, pas comme sur la version PC.</w:t>
       </w:r>
     </w:p>
     <w:p>

--- a/Documentation/Documentation accéssibilité sur téléphone.docx
+++ b/Documentation/Documentation accéssibilité sur téléphone.docx
@@ -760,7 +760,25 @@
           <w:sz w:val="44"/>
           <w:szCs w:val="44"/>
         </w:rPr>
-        <w:t>Voici la rubrique « Images ». On remarque là aussi que la longueur a été rentabilisée, ainsi, il faut descendre pour voir l’entiereteé de la page, pas comme sur la version PC.</w:t>
+        <w:t>Voici la rubrique « Images ». On remarque là aussi que la longueur a été rentabilisée, ainsi, il faut descendre pour voir l’</w:t>
+      </w:r>
+      <w:r>
+        <w:rPr>
+          <w:rFonts w:ascii="Segoe UI Black" w:hAnsi="Segoe UI Black" w:cs="Segoe UI Semibold"/>
+          <w:color w:val="AFCA0B"/>
+          <w:sz w:val="44"/>
+          <w:szCs w:val="44"/>
+        </w:rPr>
+        <w:t>entièreté</w:t>
+      </w:r>
+      <w:r>
+        <w:rPr>
+          <w:rFonts w:ascii="Segoe UI Black" w:hAnsi="Segoe UI Black" w:cs="Segoe UI Semibold"/>
+          <w:color w:val="AFCA0B"/>
+          <w:sz w:val="44"/>
+          <w:szCs w:val="44"/>
+        </w:rPr>
+        <w:t xml:space="preserve"> de la page, pas comme sur la version PC.</w:t>
       </w:r>
     </w:p>
     <w:p>
@@ -827,6 +845,27 @@
           <w:szCs w:val="44"/>
         </w:rPr>
       </w:pPr>
+      <w:r>
+        <w:rPr>
+          <w:rFonts w:ascii="Segoe UI Black" w:hAnsi="Segoe UI Black" w:cs="Segoe UI Semibold"/>
+          <w:color w:val="AFCA0B"/>
+          <w:sz w:val="44"/>
+          <w:szCs w:val="44"/>
+        </w:rPr>
+        <w:t>Passons à la barre de navigation. Le symbole en haut à droite désigne par convention le déroulement des boutons de la barre de navigation, ainsi, en cliquant dessus, ces boutons apparaissent à gauche, à l’instar de la capture ci-dessus.</w:t>
+      </w:r>
+    </w:p>
+    <w:p>
+      <w:pPr>
+        <w:spacing w:line="259" w:lineRule="auto"/>
+        <w:jc w:val="center"/>
+        <w:rPr>
+          <w:rFonts w:ascii="Segoe UI Black" w:hAnsi="Segoe UI Black" w:cs="Segoe UI Semibold"/>
+          <w:color w:val="AFCA0B"/>
+          <w:sz w:val="44"/>
+          <w:szCs w:val="44"/>
+        </w:rPr>
+      </w:pPr>
     </w:p>
     <w:p>
       <w:pPr>
@@ -843,6 +882,7 @@
         <w:rPr>
           <w:noProof/>
         </w:rPr>
+        <w:lastRenderedPageBreak/>
         <w:drawing>
           <wp:inline distT="0" distB="0" distL="0" distR="0" wp14:anchorId="107516FD" wp14:editId="76FFA580">
             <wp:extent cx="2771775" cy="2038350"/>
@@ -898,6 +938,27 @@
           <w:sz w:val="44"/>
           <w:szCs w:val="44"/>
         </w:rPr>
+        <w:t>Toujours dans la barre de navigation,</w:t>
+      </w:r>
+    </w:p>
+    <w:p>
+      <w:pPr>
+        <w:spacing w:line="259" w:lineRule="auto"/>
+        <w:jc w:val="center"/>
+        <w:rPr>
+          <w:rFonts w:ascii="Segoe UI Black" w:hAnsi="Segoe UI Black" w:cs="Segoe UI Semibold"/>
+          <w:color w:val="AFCA0B"/>
+          <w:sz w:val="44"/>
+          <w:szCs w:val="44"/>
+        </w:rPr>
+      </w:pPr>
+      <w:r>
+        <w:rPr>
+          <w:rFonts w:ascii="Segoe UI Black" w:hAnsi="Segoe UI Black" w:cs="Segoe UI Semibold"/>
+          <w:color w:val="AFCA0B"/>
+          <w:sz w:val="44"/>
+          <w:szCs w:val="44"/>
+        </w:rPr>
         <w:t xml:space="preserve">2.Page </w:t>
       </w:r>
       <w:r>
@@ -925,7 +986,6 @@
         <w:rPr>
           <w:noProof/>
         </w:rPr>
-        <w:lastRenderedPageBreak/>
         <w:drawing>
           <wp:inline distT="0" distB="0" distL="0" distR="0" wp14:anchorId="1EDB7065" wp14:editId="6373A5EF">
             <wp:extent cx="3933825" cy="6877050"/>

--- a/Documentation/Documentation accéssibilité sur téléphone.docx
+++ b/Documentation/Documentation accéssibilité sur téléphone.docx
@@ -940,6 +940,15 @@
         </w:rPr>
         <w:t>Toujours dans la barre de navigation,</w:t>
       </w:r>
+      <w:r>
+        <w:rPr>
+          <w:rFonts w:ascii="Segoe UI Black" w:hAnsi="Segoe UI Black" w:cs="Segoe UI Semibold"/>
+          <w:color w:val="AFCA0B"/>
+          <w:sz w:val="44"/>
+          <w:szCs w:val="44"/>
+        </w:rPr>
+        <w:t xml:space="preserve"> mais cette fois-ci en haut à gauche, il y a le menu déroulant pour se connecter ou s’inscrire, il y a peut de différence par rapport à la version non-responsive de ce point de vue là.</w:t>
+      </w:r>
     </w:p>
     <w:p>
       <w:pPr>
@@ -986,6 +995,7 @@
         <w:rPr>
           <w:noProof/>
         </w:rPr>
+        <w:lastRenderedPageBreak/>
         <w:drawing>
           <wp:inline distT="0" distB="0" distL="0" distR="0" wp14:anchorId="1EDB7065" wp14:editId="6373A5EF">
             <wp:extent cx="3933825" cy="6877050"/>

--- a/Documentation/Documentation accéssibilité sur téléphone.docx
+++ b/Documentation/Documentation accéssibilité sur téléphone.docx
@@ -1031,6 +1031,27 @@
             </a:graphic>
           </wp:inline>
         </w:drawing>
+      </w:r>
+    </w:p>
+    <w:p>
+      <w:pPr>
+        <w:spacing w:line="259" w:lineRule="auto"/>
+        <w:jc w:val="center"/>
+        <w:rPr>
+          <w:rFonts w:ascii="Segoe UI Black" w:hAnsi="Segoe UI Black" w:cs="Segoe UI Semibold"/>
+          <w:color w:val="AFCA0B"/>
+          <w:sz w:val="44"/>
+          <w:szCs w:val="44"/>
+        </w:rPr>
+      </w:pPr>
+      <w:r>
+        <w:rPr>
+          <w:rFonts w:ascii="Segoe UI Black" w:hAnsi="Segoe UI Black" w:cs="Segoe UI Semibold"/>
+          <w:color w:val="AFCA0B"/>
+          <w:sz w:val="44"/>
+          <w:szCs w:val="44"/>
+        </w:rPr>
+        <w:t>La page « Evenements » s’affiche de la sorte. A la différence cepandant que chaque annonce est dans un rectangle, au lieu d’une bulle. Là aussi, l’écran étant plus étroit, les evenements s’affichent de sorte à ce que l’on ne voit pas tout entier sur l’écran.</w:t>
       </w:r>
     </w:p>
     <w:p>

--- a/Documentation/Documentation accéssibilité sur téléphone.docx
+++ b/Documentation/Documentation accéssibilité sur téléphone.docx
@@ -1051,7 +1051,70 @@
           <w:sz w:val="44"/>
           <w:szCs w:val="44"/>
         </w:rPr>
-        <w:t>La page « Evenements » s’affiche de la sorte. A la différence cepandant que chaque annonce est dans un rectangle, au lieu d’une bulle. Là aussi, l’écran étant plus étroit, les evenements s’affichent de sorte à ce que l’on ne voit pas tout entier sur l’écran.</w:t>
+        <w:t>La page « </w:t>
+      </w:r>
+      <w:r>
+        <w:rPr>
+          <w:rFonts w:ascii="Segoe UI Black" w:hAnsi="Segoe UI Black" w:cs="Segoe UI Semibold"/>
+          <w:color w:val="AFCA0B"/>
+          <w:sz w:val="44"/>
+          <w:szCs w:val="44"/>
+        </w:rPr>
+        <w:t>Evènements</w:t>
+      </w:r>
+      <w:r>
+        <w:rPr>
+          <w:rFonts w:ascii="Segoe UI Black" w:hAnsi="Segoe UI Black" w:cs="Segoe UI Semibold"/>
+          <w:color w:val="AFCA0B"/>
+          <w:sz w:val="44"/>
+          <w:szCs w:val="44"/>
+        </w:rPr>
+        <w:t xml:space="preserve"> » s’affiche de la sorte. A la différence </w:t>
+      </w:r>
+      <w:r>
+        <w:rPr>
+          <w:rFonts w:ascii="Segoe UI Black" w:hAnsi="Segoe UI Black" w:cs="Segoe UI Semibold"/>
+          <w:color w:val="AFCA0B"/>
+          <w:sz w:val="44"/>
+          <w:szCs w:val="44"/>
+        </w:rPr>
+        <w:t>cependant</w:t>
+      </w:r>
+      <w:r>
+        <w:rPr>
+          <w:rFonts w:ascii="Segoe UI Black" w:hAnsi="Segoe UI Black" w:cs="Segoe UI Semibold"/>
+          <w:color w:val="AFCA0B"/>
+          <w:sz w:val="44"/>
+          <w:szCs w:val="44"/>
+        </w:rPr>
+        <w:t xml:space="preserve"> que chaque annonce est dans un rectangle, au lieu d’une bulle. Là aussi, l’écran étant plus étroit, les </w:t>
+      </w:r>
+      <w:r>
+        <w:rPr>
+          <w:rFonts w:ascii="Segoe UI Black" w:hAnsi="Segoe UI Black" w:cs="Segoe UI Semibold"/>
+          <w:color w:val="AFCA0B"/>
+          <w:sz w:val="44"/>
+          <w:szCs w:val="44"/>
+        </w:rPr>
+        <w:t>évènements</w:t>
+      </w:r>
+      <w:r>
+        <w:rPr>
+          <w:rFonts w:ascii="Segoe UI Black" w:hAnsi="Segoe UI Black" w:cs="Segoe UI Semibold"/>
+          <w:color w:val="AFCA0B"/>
+          <w:sz w:val="44"/>
+          <w:szCs w:val="44"/>
+        </w:rPr>
+        <w:t xml:space="preserve"> s’affichent de sorte à ce que l’on ne voit pas tout entier sur l’écran.</w:t>
+      </w:r>
+      <w:r>
+        <w:rPr>
+          <w:rFonts w:ascii="Segoe UI Black" w:hAnsi="Segoe UI Black" w:cs="Segoe UI Semibold"/>
+          <w:color w:val="AFCA0B"/>
+          <w:sz w:val="44"/>
+          <w:szCs w:val="44"/>
+        </w:rPr>
+        <w:t xml:space="preserve"> Mais à part cela, cela reste analogue aux autres affichages.</w:t>
       </w:r>
     </w:p>
     <w:p>

--- a/Documentation/Documentation accéssibilité sur téléphone.docx
+++ b/Documentation/Documentation accéssibilité sur téléphone.docx
@@ -117,7 +117,27 @@
                 <w:sz w:val="72"/>
                 <w:szCs w:val="72"/>
               </w:rPr>
-              <w:t>Documentation accéssibilité sur téléphone</w:t>
+              <w:t xml:space="preserve">Documentation </w:t>
+            </w:r>
+            <w:proofErr w:type="spellStart"/>
+            <w:r>
+              <w:rPr>
+                <w:rFonts w:ascii="Segoe UI Light" w:hAnsi="Segoe UI Light" w:cs="Segoe UI Light"/>
+                <w:color w:val="009FE3"/>
+                <w:sz w:val="72"/>
+                <w:szCs w:val="72"/>
+              </w:rPr>
+              <w:t>accéssibilité</w:t>
+            </w:r>
+            <w:proofErr w:type="spellEnd"/>
+            <w:r>
+              <w:rPr>
+                <w:rFonts w:ascii="Segoe UI Light" w:hAnsi="Segoe UI Light" w:cs="Segoe UI Light"/>
+                <w:color w:val="009FE3"/>
+                <w:sz w:val="72"/>
+                <w:szCs w:val="72"/>
+              </w:rPr>
+              <w:t xml:space="preserve"> sur téléphone</w:t>
             </w:r>
           </w:p>
           <w:p>
@@ -424,7 +444,87 @@
           <w:sz w:val="44"/>
           <w:szCs w:val="44"/>
         </w:rPr>
-        <w:t>C’est la page Index, la photo du lycée est aussi adaptée, le logo y est au centre. Comme sur la version ordinateur, on trouve trois boutons pour acceder au site du lycée,  sur sa page Facebook, ainsi que sur sa chaine youtube. Séparemment de ces trois boutons, on peut acceder à Pronote. La barre de navigation est adaptée en haut, de sorte à avoir les mêmes fonctionnalités.</w:t>
+        <w:t xml:space="preserve">C’est la page Index, la photo du lycée est aussi adaptée, le logo y est au centre. Comme sur la version ordinateur, on trouve trois boutons pour </w:t>
+      </w:r>
+      <w:proofErr w:type="spellStart"/>
+      <w:r>
+        <w:rPr>
+          <w:sz w:val="44"/>
+          <w:szCs w:val="44"/>
+        </w:rPr>
+        <w:t>acceder</w:t>
+      </w:r>
+      <w:proofErr w:type="spellEnd"/>
+      <w:r>
+        <w:rPr>
+          <w:sz w:val="44"/>
+          <w:szCs w:val="44"/>
+        </w:rPr>
+        <w:t xml:space="preserve"> au site du </w:t>
+      </w:r>
+      <w:proofErr w:type="gramStart"/>
+      <w:r>
+        <w:rPr>
+          <w:sz w:val="44"/>
+          <w:szCs w:val="44"/>
+        </w:rPr>
+        <w:t>lycée,  sur</w:t>
+      </w:r>
+      <w:proofErr w:type="gramEnd"/>
+      <w:r>
+        <w:rPr>
+          <w:sz w:val="44"/>
+          <w:szCs w:val="44"/>
+        </w:rPr>
+        <w:t xml:space="preserve"> sa page Facebook, ainsi que sur sa chaine </w:t>
+      </w:r>
+      <w:proofErr w:type="spellStart"/>
+      <w:r>
+        <w:rPr>
+          <w:sz w:val="44"/>
+          <w:szCs w:val="44"/>
+        </w:rPr>
+        <w:t>youtube</w:t>
+      </w:r>
+      <w:proofErr w:type="spellEnd"/>
+      <w:r>
+        <w:rPr>
+          <w:sz w:val="44"/>
+          <w:szCs w:val="44"/>
+        </w:rPr>
+        <w:t xml:space="preserve">. </w:t>
+      </w:r>
+      <w:proofErr w:type="spellStart"/>
+      <w:r>
+        <w:rPr>
+          <w:sz w:val="44"/>
+          <w:szCs w:val="44"/>
+        </w:rPr>
+        <w:t>Séparemment</w:t>
+      </w:r>
+      <w:proofErr w:type="spellEnd"/>
+      <w:r>
+        <w:rPr>
+          <w:sz w:val="44"/>
+          <w:szCs w:val="44"/>
+        </w:rPr>
+        <w:t xml:space="preserve"> de ces trois boutons, on peut </w:t>
+      </w:r>
+      <w:proofErr w:type="spellStart"/>
+      <w:r>
+        <w:rPr>
+          <w:sz w:val="44"/>
+          <w:szCs w:val="44"/>
+        </w:rPr>
+        <w:t>acceder</w:t>
+      </w:r>
+      <w:proofErr w:type="spellEnd"/>
+      <w:r>
+        <w:rPr>
+          <w:sz w:val="44"/>
+          <w:szCs w:val="44"/>
+        </w:rPr>
+        <w:t xml:space="preserve"> à Pronote. La barre de navigation est adaptée en haut, de sorte à avoir les mêmes fonctionnalités.</w:t>
       </w:r>
     </w:p>
     <w:p>
@@ -947,7 +1047,25 @@
           <w:sz w:val="44"/>
           <w:szCs w:val="44"/>
         </w:rPr>
-        <w:t xml:space="preserve"> mais cette fois-ci en haut à gauche, il y a le menu déroulant pour se connecter ou s’inscrire, il y a peut de différence par rapport à la version non-responsive de ce point de vue là.</w:t>
+        <w:t xml:space="preserve"> mais cette fois-ci en haut à gauche, il y a le menu déroulant pour se connecter ou s’inscrire, il y a peu de différence par rapport à la version non-responsive de ce point de </w:t>
+      </w:r>
+      <w:r>
+        <w:rPr>
+          <w:rFonts w:ascii="Segoe UI Black" w:hAnsi="Segoe UI Black" w:cs="Segoe UI Semibold"/>
+          <w:color w:val="AFCA0B"/>
+          <w:sz w:val="44"/>
+          <w:szCs w:val="44"/>
+        </w:rPr>
+        <w:t>vue-là</w:t>
+      </w:r>
+      <w:r>
+        <w:rPr>
+          <w:rFonts w:ascii="Segoe UI Black" w:hAnsi="Segoe UI Black" w:cs="Segoe UI Semibold"/>
+          <w:color w:val="AFCA0B"/>
+          <w:sz w:val="44"/>
+          <w:szCs w:val="44"/>
+        </w:rPr>
+        <w:t>.</w:t>
       </w:r>
     </w:p>
     <w:p>
@@ -1128,16 +1246,27 @@
           <w:szCs w:val="44"/>
         </w:rPr>
       </w:pPr>
+    </w:p>
+    <w:p>
+      <w:pPr>
+        <w:spacing w:line="259" w:lineRule="auto"/>
+        <w:jc w:val="center"/>
+        <w:rPr>
+          <w:rFonts w:ascii="Segoe UI Black" w:hAnsi="Segoe UI Black" w:cs="Segoe UI Semibold"/>
+          <w:color w:val="AFCA0B"/>
+          <w:sz w:val="44"/>
+          <w:szCs w:val="44"/>
+        </w:rPr>
+      </w:pPr>
       <w:r>
         <w:rPr>
           <w:noProof/>
         </w:rPr>
-        <w:lastRenderedPageBreak/>
         <w:drawing>
-          <wp:inline distT="0" distB="0" distL="0" distR="0" wp14:anchorId="0392C4D4" wp14:editId="3095B75B">
-            <wp:extent cx="3924300" cy="6143625"/>
-            <wp:effectExtent l="0" t="0" r="0" b="9525"/>
-            <wp:docPr id="1285567047" name="Image 1285567047"/>
+          <wp:inline distT="0" distB="0" distL="0" distR="0" wp14:anchorId="674896A5" wp14:editId="66C81AFF">
+            <wp:extent cx="4000500" cy="2724150"/>
+            <wp:effectExtent l="0" t="0" r="0" b="0"/>
+            <wp:docPr id="1285567048" name="Image 1285567048"/>
             <wp:cNvGraphicFramePr>
               <a:graphicFrameLocks xmlns:a="http://schemas.openxmlformats.org/drawingml/2006/main" noChangeAspect="1"/>
             </wp:cNvGraphicFramePr>
@@ -1157,7 +1286,7 @@
                   <pic:spPr>
                     <a:xfrm>
                       <a:off x="0" y="0"/>
-                      <a:ext cx="3924300" cy="6143625"/>
+                      <a:ext cx="4000500" cy="2724150"/>
                     </a:xfrm>
                     <a:prstGeom prst="rect">
                       <a:avLst/>
@@ -1183,13 +1312,35 @@
       </w:pPr>
       <w:r>
         <w:rPr>
+          <w:rFonts w:ascii="Segoe UI Black" w:hAnsi="Segoe UI Black" w:cs="Segoe UI Semibold"/>
+          <w:color w:val="AFCA0B"/>
+          <w:sz w:val="44"/>
+          <w:szCs w:val="44"/>
+        </w:rPr>
+        <w:t>3.Page Annonces</w:t>
+      </w:r>
+    </w:p>
+    <w:p>
+      <w:pPr>
+        <w:spacing w:line="259" w:lineRule="auto"/>
+        <w:jc w:val="center"/>
+        <w:rPr>
+          <w:rFonts w:ascii="Segoe UI Black" w:hAnsi="Segoe UI Black" w:cs="Segoe UI Semibold"/>
+          <w:color w:val="AFCA0B"/>
+          <w:sz w:val="44"/>
+          <w:szCs w:val="44"/>
+        </w:rPr>
+      </w:pPr>
+      <w:r>
+        <w:rPr>
           <w:noProof/>
         </w:rPr>
+        <w:lastRenderedPageBreak/>
         <w:drawing>
-          <wp:inline distT="0" distB="0" distL="0" distR="0" wp14:anchorId="674896A5" wp14:editId="66C81AFF">
-            <wp:extent cx="4000500" cy="2724150"/>
+          <wp:inline distT="0" distB="0" distL="0" distR="0" wp14:anchorId="309339D9" wp14:editId="1B1F01B1">
+            <wp:extent cx="3943350" cy="6858000"/>
             <wp:effectExtent l="0" t="0" r="0" b="0"/>
-            <wp:docPr id="1285567048" name="Image 1285567048"/>
+            <wp:docPr id="1285567049" name="Image 1285567049"/>
             <wp:cNvGraphicFramePr>
               <a:graphicFrameLocks xmlns:a="http://schemas.openxmlformats.org/drawingml/2006/main" noChangeAspect="1"/>
             </wp:cNvGraphicFramePr>
@@ -1209,7 +1360,7 @@
                   <pic:spPr>
                     <a:xfrm>
                       <a:off x="0" y="0"/>
-                      <a:ext cx="4000500" cy="2724150"/>
+                      <a:ext cx="3943350" cy="6858000"/>
                     </a:xfrm>
                     <a:prstGeom prst="rect">
                       <a:avLst/>
@@ -1235,35 +1386,14 @@
       </w:pPr>
       <w:r>
         <w:rPr>
-          <w:rFonts w:ascii="Segoe UI Black" w:hAnsi="Segoe UI Black" w:cs="Segoe UI Semibold"/>
-          <w:color w:val="AFCA0B"/>
-          <w:sz w:val="44"/>
-          <w:szCs w:val="44"/>
-        </w:rPr>
-        <w:t>3.Page Annonces</w:t>
-      </w:r>
-    </w:p>
-    <w:p>
-      <w:pPr>
-        <w:spacing w:line="259" w:lineRule="auto"/>
-        <w:jc w:val="center"/>
-        <w:rPr>
-          <w:rFonts w:ascii="Segoe UI Black" w:hAnsi="Segoe UI Black" w:cs="Segoe UI Semibold"/>
-          <w:color w:val="AFCA0B"/>
-          <w:sz w:val="44"/>
-          <w:szCs w:val="44"/>
-        </w:rPr>
-      </w:pPr>
-      <w:r>
-        <w:rPr>
           <w:noProof/>
         </w:rPr>
         <w:lastRenderedPageBreak/>
         <w:drawing>
-          <wp:inline distT="0" distB="0" distL="0" distR="0" wp14:anchorId="309339D9" wp14:editId="1B1F01B1">
-            <wp:extent cx="3943350" cy="6858000"/>
-            <wp:effectExtent l="0" t="0" r="0" b="0"/>
-            <wp:docPr id="1285567049" name="Image 1285567049"/>
+          <wp:inline distT="0" distB="0" distL="0" distR="0" wp14:anchorId="5AB2EE59" wp14:editId="1D6EB72F">
+            <wp:extent cx="3952875" cy="6848475"/>
+            <wp:effectExtent l="0" t="0" r="9525" b="9525"/>
+            <wp:docPr id="1285567050" name="Image 1285567050"/>
             <wp:cNvGraphicFramePr>
               <a:graphicFrameLocks xmlns:a="http://schemas.openxmlformats.org/drawingml/2006/main" noChangeAspect="1"/>
             </wp:cNvGraphicFramePr>
@@ -1283,7 +1413,7 @@
                   <pic:spPr>
                     <a:xfrm>
                       <a:off x="0" y="0"/>
-                      <a:ext cx="3943350" cy="6858000"/>
+                      <a:ext cx="3952875" cy="6848475"/>
                     </a:xfrm>
                     <a:prstGeom prst="rect">
                       <a:avLst/>
@@ -1309,14 +1439,35 @@
       </w:pPr>
       <w:r>
         <w:rPr>
+          <w:rFonts w:ascii="Segoe UI Black" w:hAnsi="Segoe UI Black" w:cs="Segoe UI Semibold"/>
+          <w:color w:val="AFCA0B"/>
+          <w:sz w:val="44"/>
+          <w:szCs w:val="44"/>
+        </w:rPr>
+        <w:t>4.Page Contact</w:t>
+      </w:r>
+    </w:p>
+    <w:p>
+      <w:pPr>
+        <w:spacing w:line="259" w:lineRule="auto"/>
+        <w:jc w:val="center"/>
+        <w:rPr>
+          <w:rFonts w:ascii="Segoe UI Black" w:hAnsi="Segoe UI Black" w:cs="Segoe UI Semibold"/>
+          <w:color w:val="AFCA0B"/>
+          <w:sz w:val="44"/>
+          <w:szCs w:val="44"/>
+        </w:rPr>
+      </w:pPr>
+      <w:r>
+        <w:rPr>
           <w:noProof/>
         </w:rPr>
         <w:lastRenderedPageBreak/>
         <w:drawing>
-          <wp:inline distT="0" distB="0" distL="0" distR="0" wp14:anchorId="5AB2EE59" wp14:editId="1D6EB72F">
-            <wp:extent cx="3952875" cy="6848475"/>
-            <wp:effectExtent l="0" t="0" r="9525" b="9525"/>
-            <wp:docPr id="1285567050" name="Image 1285567050"/>
+          <wp:inline distT="0" distB="0" distL="0" distR="0" wp14:anchorId="4800B7CE" wp14:editId="5E9843B5">
+            <wp:extent cx="3924300" cy="6819900"/>
+            <wp:effectExtent l="0" t="0" r="0" b="0"/>
+            <wp:docPr id="1285567051" name="Image 1285567051"/>
             <wp:cNvGraphicFramePr>
               <a:graphicFrameLocks xmlns:a="http://schemas.openxmlformats.org/drawingml/2006/main" noChangeAspect="1"/>
             </wp:cNvGraphicFramePr>
@@ -1336,7 +1487,7 @@
                   <pic:spPr>
                     <a:xfrm>
                       <a:off x="0" y="0"/>
-                      <a:ext cx="3952875" cy="6848475"/>
+                      <a:ext cx="3924300" cy="6819900"/>
                     </a:xfrm>
                     <a:prstGeom prst="rect">
                       <a:avLst/>
@@ -1362,35 +1513,14 @@
       </w:pPr>
       <w:r>
         <w:rPr>
-          <w:rFonts w:ascii="Segoe UI Black" w:hAnsi="Segoe UI Black" w:cs="Segoe UI Semibold"/>
-          <w:color w:val="AFCA0B"/>
-          <w:sz w:val="44"/>
-          <w:szCs w:val="44"/>
-        </w:rPr>
-        <w:t>4.Page Contact</w:t>
-      </w:r>
-    </w:p>
-    <w:p>
-      <w:pPr>
-        <w:spacing w:line="259" w:lineRule="auto"/>
-        <w:jc w:val="center"/>
-        <w:rPr>
-          <w:rFonts w:ascii="Segoe UI Black" w:hAnsi="Segoe UI Black" w:cs="Segoe UI Semibold"/>
-          <w:color w:val="AFCA0B"/>
-          <w:sz w:val="44"/>
-          <w:szCs w:val="44"/>
-        </w:rPr>
-      </w:pPr>
-      <w:r>
-        <w:rPr>
           <w:noProof/>
         </w:rPr>
         <w:lastRenderedPageBreak/>
         <w:drawing>
-          <wp:inline distT="0" distB="0" distL="0" distR="0" wp14:anchorId="4800B7CE" wp14:editId="5E9843B5">
-            <wp:extent cx="3924300" cy="6819900"/>
-            <wp:effectExtent l="0" t="0" r="0" b="0"/>
-            <wp:docPr id="1285567051" name="Image 1285567051"/>
+          <wp:inline distT="0" distB="0" distL="0" distR="0" wp14:anchorId="3A7FBE6B" wp14:editId="51B8D47B">
+            <wp:extent cx="3952875" cy="6848475"/>
+            <wp:effectExtent l="0" t="0" r="9525" b="9525"/>
+            <wp:docPr id="1285567052" name="Image 1285567052"/>
             <wp:cNvGraphicFramePr>
               <a:graphicFrameLocks xmlns:a="http://schemas.openxmlformats.org/drawingml/2006/main" noChangeAspect="1"/>
             </wp:cNvGraphicFramePr>
@@ -1410,7 +1540,7 @@
                   <pic:spPr>
                     <a:xfrm>
                       <a:off x="0" y="0"/>
-                      <a:ext cx="3924300" cy="6819900"/>
+                      <a:ext cx="3952875" cy="6848475"/>
                     </a:xfrm>
                     <a:prstGeom prst="rect">
                       <a:avLst/>
@@ -1436,14 +1566,44 @@
       </w:pPr>
       <w:r>
         <w:rPr>
+          <w:rFonts w:ascii="Segoe UI Black" w:hAnsi="Segoe UI Black" w:cs="Segoe UI Semibold"/>
+          <w:color w:val="AFCA0B"/>
+          <w:sz w:val="44"/>
+          <w:szCs w:val="44"/>
+        </w:rPr>
+        <w:t xml:space="preserve">5.Page </w:t>
+      </w:r>
+      <w:r>
+        <w:rPr>
+          <w:rFonts w:ascii="Segoe UI Black" w:hAnsi="Segoe UI Black" w:cs="Segoe UI Semibold"/>
+          <w:color w:val="AFCA0B"/>
+          <w:sz w:val="44"/>
+          <w:szCs w:val="44"/>
+        </w:rPr>
+        <w:t>De Connexion</w:t>
+      </w:r>
+    </w:p>
+    <w:p>
+      <w:pPr>
+        <w:spacing w:line="259" w:lineRule="auto"/>
+        <w:jc w:val="center"/>
+        <w:rPr>
+          <w:rFonts w:ascii="Segoe UI Black" w:hAnsi="Segoe UI Black" w:cs="Segoe UI Semibold"/>
+          <w:color w:val="AFCA0B"/>
+          <w:sz w:val="44"/>
+          <w:szCs w:val="44"/>
+        </w:rPr>
+      </w:pPr>
+      <w:r>
+        <w:rPr>
           <w:noProof/>
         </w:rPr>
         <w:lastRenderedPageBreak/>
         <w:drawing>
-          <wp:inline distT="0" distB="0" distL="0" distR="0" wp14:anchorId="3A7FBE6B" wp14:editId="51B8D47B">
-            <wp:extent cx="3952875" cy="6848475"/>
+          <wp:inline distT="0" distB="0" distL="0" distR="0" wp14:anchorId="3BCDA928" wp14:editId="5BDF434A">
+            <wp:extent cx="3952875" cy="6486525"/>
             <wp:effectExtent l="0" t="0" r="9525" b="9525"/>
-            <wp:docPr id="1285567052" name="Image 1285567052"/>
+            <wp:docPr id="1285567054" name="Image 1285567054"/>
             <wp:cNvGraphicFramePr>
               <a:graphicFrameLocks xmlns:a="http://schemas.openxmlformats.org/drawingml/2006/main" noChangeAspect="1"/>
             </wp:cNvGraphicFramePr>
@@ -1463,7 +1623,7 @@
                   <pic:spPr>
                     <a:xfrm>
                       <a:off x="0" y="0"/>
-                      <a:ext cx="3952875" cy="6848475"/>
+                      <a:ext cx="3952875" cy="6486525"/>
                     </a:xfrm>
                     <a:prstGeom prst="rect">
                       <a:avLst/>
@@ -1489,44 +1649,14 @@
       </w:pPr>
       <w:r>
         <w:rPr>
-          <w:rFonts w:ascii="Segoe UI Black" w:hAnsi="Segoe UI Black" w:cs="Segoe UI Semibold"/>
-          <w:color w:val="AFCA0B"/>
-          <w:sz w:val="44"/>
-          <w:szCs w:val="44"/>
-        </w:rPr>
-        <w:t xml:space="preserve">5.Page </w:t>
-      </w:r>
-      <w:r>
-        <w:rPr>
-          <w:rFonts w:ascii="Segoe UI Black" w:hAnsi="Segoe UI Black" w:cs="Segoe UI Semibold"/>
-          <w:color w:val="AFCA0B"/>
-          <w:sz w:val="44"/>
-          <w:szCs w:val="44"/>
-        </w:rPr>
-        <w:t>De Connexion</w:t>
-      </w:r>
-    </w:p>
-    <w:p>
-      <w:pPr>
-        <w:spacing w:line="259" w:lineRule="auto"/>
-        <w:jc w:val="center"/>
-        <w:rPr>
-          <w:rFonts w:ascii="Segoe UI Black" w:hAnsi="Segoe UI Black" w:cs="Segoe UI Semibold"/>
-          <w:color w:val="AFCA0B"/>
-          <w:sz w:val="44"/>
-          <w:szCs w:val="44"/>
-        </w:rPr>
-      </w:pPr>
-      <w:r>
-        <w:rPr>
           <w:noProof/>
         </w:rPr>
         <w:lastRenderedPageBreak/>
         <w:drawing>
-          <wp:inline distT="0" distB="0" distL="0" distR="0" wp14:anchorId="3BCDA928" wp14:editId="5BDF434A">
-            <wp:extent cx="3952875" cy="6486525"/>
-            <wp:effectExtent l="0" t="0" r="9525" b="9525"/>
-            <wp:docPr id="1285567054" name="Image 1285567054"/>
+          <wp:inline distT="0" distB="0" distL="0" distR="0" wp14:anchorId="73DEEF29" wp14:editId="4A89EF7B">
+            <wp:extent cx="3962400" cy="4524375"/>
+            <wp:effectExtent l="0" t="0" r="0" b="9525"/>
+            <wp:docPr id="1285567055" name="Image 1285567055"/>
             <wp:cNvGraphicFramePr>
               <a:graphicFrameLocks xmlns:a="http://schemas.openxmlformats.org/drawingml/2006/main" noChangeAspect="1"/>
             </wp:cNvGraphicFramePr>
@@ -1546,7 +1676,7 @@
                   <pic:spPr>
                     <a:xfrm>
                       <a:off x="0" y="0"/>
-                      <a:ext cx="3952875" cy="6486525"/>
+                      <a:ext cx="3962400" cy="4524375"/>
                     </a:xfrm>
                     <a:prstGeom prst="rect">
                       <a:avLst/>
@@ -1572,14 +1702,35 @@
       </w:pPr>
       <w:r>
         <w:rPr>
+          <w:rFonts w:ascii="Segoe UI Black" w:hAnsi="Segoe UI Black" w:cs="Segoe UI Semibold"/>
+          <w:color w:val="AFCA0B"/>
+          <w:sz w:val="44"/>
+          <w:szCs w:val="44"/>
+        </w:rPr>
+        <w:t>6.Page D’Inscription</w:t>
+      </w:r>
+    </w:p>
+    <w:p>
+      <w:pPr>
+        <w:spacing w:line="259" w:lineRule="auto"/>
+        <w:jc w:val="center"/>
+        <w:rPr>
+          <w:rFonts w:ascii="Segoe UI Black" w:hAnsi="Segoe UI Black" w:cs="Segoe UI Semibold"/>
+          <w:color w:val="AFCA0B"/>
+          <w:sz w:val="44"/>
+          <w:szCs w:val="44"/>
+        </w:rPr>
+      </w:pPr>
+      <w:r>
+        <w:rPr>
           <w:noProof/>
         </w:rPr>
         <w:lastRenderedPageBreak/>
         <w:drawing>
-          <wp:inline distT="0" distB="0" distL="0" distR="0" wp14:anchorId="73DEEF29" wp14:editId="4A89EF7B">
-            <wp:extent cx="3962400" cy="4524375"/>
-            <wp:effectExtent l="0" t="0" r="0" b="9525"/>
-            <wp:docPr id="1285567055" name="Image 1285567055"/>
+          <wp:inline distT="0" distB="0" distL="0" distR="0" wp14:anchorId="4E378A18" wp14:editId="43B9A7D0">
+            <wp:extent cx="3933825" cy="6438900"/>
+            <wp:effectExtent l="0" t="0" r="9525" b="0"/>
+            <wp:docPr id="1285567056" name="Image 1285567056"/>
             <wp:cNvGraphicFramePr>
               <a:graphicFrameLocks xmlns:a="http://schemas.openxmlformats.org/drawingml/2006/main" noChangeAspect="1"/>
             </wp:cNvGraphicFramePr>
@@ -1599,7 +1750,7 @@
                   <pic:spPr>
                     <a:xfrm>
                       <a:off x="0" y="0"/>
-                      <a:ext cx="3962400" cy="4524375"/>
+                      <a:ext cx="3933825" cy="6438900"/>
                     </a:xfrm>
                     <a:prstGeom prst="rect">
                       <a:avLst/>
@@ -1625,35 +1776,14 @@
       </w:pPr>
       <w:r>
         <w:rPr>
-          <w:rFonts w:ascii="Segoe UI Black" w:hAnsi="Segoe UI Black" w:cs="Segoe UI Semibold"/>
-          <w:color w:val="AFCA0B"/>
-          <w:sz w:val="44"/>
-          <w:szCs w:val="44"/>
-        </w:rPr>
-        <w:t>6.Page D’Inscription</w:t>
-      </w:r>
-    </w:p>
-    <w:p>
-      <w:pPr>
-        <w:spacing w:line="259" w:lineRule="auto"/>
-        <w:jc w:val="center"/>
-        <w:rPr>
-          <w:rFonts w:ascii="Segoe UI Black" w:hAnsi="Segoe UI Black" w:cs="Segoe UI Semibold"/>
-          <w:color w:val="AFCA0B"/>
-          <w:sz w:val="44"/>
-          <w:szCs w:val="44"/>
-        </w:rPr>
-      </w:pPr>
-      <w:r>
-        <w:rPr>
           <w:noProof/>
         </w:rPr>
         <w:lastRenderedPageBreak/>
         <w:drawing>
-          <wp:inline distT="0" distB="0" distL="0" distR="0" wp14:anchorId="4E378A18" wp14:editId="43B9A7D0">
-            <wp:extent cx="3933825" cy="6438900"/>
+          <wp:inline distT="0" distB="0" distL="0" distR="0" wp14:anchorId="196943FF" wp14:editId="76625052">
+            <wp:extent cx="3971925" cy="6000750"/>
             <wp:effectExtent l="0" t="0" r="9525" b="0"/>
-            <wp:docPr id="1285567056" name="Image 1285567056"/>
+            <wp:docPr id="1285567057" name="Image 1285567057"/>
             <wp:cNvGraphicFramePr>
               <a:graphicFrameLocks xmlns:a="http://schemas.openxmlformats.org/drawingml/2006/main" noChangeAspect="1"/>
             </wp:cNvGraphicFramePr>
@@ -1673,59 +1803,6 @@
                   <pic:spPr>
                     <a:xfrm>
                       <a:off x="0" y="0"/>
-                      <a:ext cx="3933825" cy="6438900"/>
-                    </a:xfrm>
-                    <a:prstGeom prst="rect">
-                      <a:avLst/>
-                    </a:prstGeom>
-                  </pic:spPr>
-                </pic:pic>
-              </a:graphicData>
-            </a:graphic>
-          </wp:inline>
-        </w:drawing>
-      </w:r>
-    </w:p>
-    <w:p>
-      <w:pPr>
-        <w:spacing w:line="259" w:lineRule="auto"/>
-        <w:jc w:val="center"/>
-        <w:rPr>
-          <w:rFonts w:ascii="Segoe UI Black" w:hAnsi="Segoe UI Black" w:cs="Segoe UI Semibold"/>
-          <w:color w:val="AFCA0B"/>
-          <w:sz w:val="44"/>
-          <w:szCs w:val="44"/>
-        </w:rPr>
-      </w:pPr>
-      <w:r>
-        <w:rPr>
-          <w:noProof/>
-        </w:rPr>
-        <w:lastRenderedPageBreak/>
-        <w:drawing>
-          <wp:inline distT="0" distB="0" distL="0" distR="0" wp14:anchorId="196943FF" wp14:editId="76625052">
-            <wp:extent cx="3971925" cy="6000750"/>
-            <wp:effectExtent l="0" t="0" r="9525" b="0"/>
-            <wp:docPr id="1285567057" name="Image 1285567057"/>
-            <wp:cNvGraphicFramePr>
-              <a:graphicFrameLocks xmlns:a="http://schemas.openxmlformats.org/drawingml/2006/main" noChangeAspect="1"/>
-            </wp:cNvGraphicFramePr>
-            <a:graphic xmlns:a="http://schemas.openxmlformats.org/drawingml/2006/main">
-              <a:graphicData uri="http://schemas.openxmlformats.org/drawingml/2006/picture">
-                <pic:pic xmlns:pic="http://schemas.openxmlformats.org/drawingml/2006/picture">
-                  <pic:nvPicPr>
-                    <pic:cNvPr id="1" name=""/>
-                    <pic:cNvPicPr/>
-                  </pic:nvPicPr>
-                  <pic:blipFill>
-                    <a:blip r:embed="rId27"/>
-                    <a:stretch>
-                      <a:fillRect/>
-                    </a:stretch>
-                  </pic:blipFill>
-                  <pic:spPr>
-                    <a:xfrm>
-                      <a:off x="0" y="0"/>
                       <a:ext cx="3971925" cy="6000750"/>
                     </a:xfrm>
                     <a:prstGeom prst="rect">
@@ -1773,12 +1850,12 @@
       </w:pPr>
     </w:p>
     <w:sectPr>
-      <w:headerReference w:type="even" r:id="rId28"/>
-      <w:headerReference w:type="default" r:id="rId29"/>
-      <w:footerReference w:type="even" r:id="rId30"/>
-      <w:footerReference w:type="default" r:id="rId31"/>
-      <w:headerReference w:type="first" r:id="rId32"/>
-      <w:footerReference w:type="first" r:id="rId33"/>
+      <w:headerReference w:type="even" r:id="rId27"/>
+      <w:headerReference w:type="default" r:id="rId28"/>
+      <w:footerReference w:type="even" r:id="rId29"/>
+      <w:footerReference w:type="default" r:id="rId30"/>
+      <w:headerReference w:type="first" r:id="rId31"/>
+      <w:footerReference w:type="first" r:id="rId32"/>
       <w:pgSz w:w="11901" w:h="16817"/>
       <w:pgMar w:top="159" w:right="198" w:bottom="278" w:left="181" w:header="227" w:footer="284" w:gutter="0"/>
       <w:cols w:space="708"/>

--- a/Documentation/Documentation accéssibilité sur téléphone.docx
+++ b/Documentation/Documentation accéssibilité sur téléphone.docx
@@ -117,27 +117,7 @@
                 <w:sz w:val="72"/>
                 <w:szCs w:val="72"/>
               </w:rPr>
-              <w:t xml:space="preserve">Documentation </w:t>
-            </w:r>
-            <w:proofErr w:type="spellStart"/>
-            <w:r>
-              <w:rPr>
-                <w:rFonts w:ascii="Segoe UI Light" w:hAnsi="Segoe UI Light" w:cs="Segoe UI Light"/>
-                <w:color w:val="009FE3"/>
-                <w:sz w:val="72"/>
-                <w:szCs w:val="72"/>
-              </w:rPr>
-              <w:t>accéssibilité</w:t>
-            </w:r>
-            <w:proofErr w:type="spellEnd"/>
-            <w:r>
-              <w:rPr>
-                <w:rFonts w:ascii="Segoe UI Light" w:hAnsi="Segoe UI Light" w:cs="Segoe UI Light"/>
-                <w:color w:val="009FE3"/>
-                <w:sz w:val="72"/>
-                <w:szCs w:val="72"/>
-              </w:rPr>
-              <w:t xml:space="preserve"> sur téléphone</w:t>
+              <w:t>Documentation accéssibilité sur téléphone</w:t>
             </w:r>
           </w:p>
           <w:p>
@@ -444,87 +424,7 @@
           <w:sz w:val="44"/>
           <w:szCs w:val="44"/>
         </w:rPr>
-        <w:t xml:space="preserve">C’est la page Index, la photo du lycée est aussi adaptée, le logo y est au centre. Comme sur la version ordinateur, on trouve trois boutons pour </w:t>
-      </w:r>
-      <w:proofErr w:type="spellStart"/>
-      <w:r>
-        <w:rPr>
-          <w:sz w:val="44"/>
-          <w:szCs w:val="44"/>
-        </w:rPr>
-        <w:t>acceder</w:t>
-      </w:r>
-      <w:proofErr w:type="spellEnd"/>
-      <w:r>
-        <w:rPr>
-          <w:sz w:val="44"/>
-          <w:szCs w:val="44"/>
-        </w:rPr>
-        <w:t xml:space="preserve"> au site du </w:t>
-      </w:r>
-      <w:proofErr w:type="gramStart"/>
-      <w:r>
-        <w:rPr>
-          <w:sz w:val="44"/>
-          <w:szCs w:val="44"/>
-        </w:rPr>
-        <w:t>lycée,  sur</w:t>
-      </w:r>
-      <w:proofErr w:type="gramEnd"/>
-      <w:r>
-        <w:rPr>
-          <w:sz w:val="44"/>
-          <w:szCs w:val="44"/>
-        </w:rPr>
-        <w:t xml:space="preserve"> sa page Facebook, ainsi que sur sa chaine </w:t>
-      </w:r>
-      <w:proofErr w:type="spellStart"/>
-      <w:r>
-        <w:rPr>
-          <w:sz w:val="44"/>
-          <w:szCs w:val="44"/>
-        </w:rPr>
-        <w:t>youtube</w:t>
-      </w:r>
-      <w:proofErr w:type="spellEnd"/>
-      <w:r>
-        <w:rPr>
-          <w:sz w:val="44"/>
-          <w:szCs w:val="44"/>
-        </w:rPr>
-        <w:t xml:space="preserve">. </w:t>
-      </w:r>
-      <w:proofErr w:type="spellStart"/>
-      <w:r>
-        <w:rPr>
-          <w:sz w:val="44"/>
-          <w:szCs w:val="44"/>
-        </w:rPr>
-        <w:t>Séparemment</w:t>
-      </w:r>
-      <w:proofErr w:type="spellEnd"/>
-      <w:r>
-        <w:rPr>
-          <w:sz w:val="44"/>
-          <w:szCs w:val="44"/>
-        </w:rPr>
-        <w:t xml:space="preserve"> de ces trois boutons, on peut </w:t>
-      </w:r>
-      <w:proofErr w:type="spellStart"/>
-      <w:r>
-        <w:rPr>
-          <w:sz w:val="44"/>
-          <w:szCs w:val="44"/>
-        </w:rPr>
-        <w:t>acceder</w:t>
-      </w:r>
-      <w:proofErr w:type="spellEnd"/>
-      <w:r>
-        <w:rPr>
-          <w:sz w:val="44"/>
-          <w:szCs w:val="44"/>
-        </w:rPr>
-        <w:t xml:space="preserve"> à Pronote. La barre de navigation est adaptée en haut, de sorte à avoir les mêmes fonctionnalités.</w:t>
+        <w:t>C’est la page Index, la photo du lycée est aussi adaptée, le logo y est au centre. Comme sur la version ordinateur, on trouve trois boutons pour acceder au site du lycée,  sur sa page Facebook, ainsi que sur sa chaine youtube. Séparemment de ces trois boutons, on peut acceder à Pronote. La barre de navigation est adaptée en haut, de sorte à avoir les mêmes fonctionnalités.</w:t>
       </w:r>
     </w:p>
     <w:p>
@@ -767,6 +667,15 @@
         </w:rPr>
         <w:t>il est mis en bas à droite. En effet, la version responsive est très condensée en haut de la page d’où l’intérêt de déplacer ce bouton.</w:t>
       </w:r>
+      <w:r>
+        <w:rPr>
+          <w:rFonts w:ascii="Segoe UI Black" w:hAnsi="Segoe UI Black" w:cs="Segoe UI Semibold"/>
+          <w:color w:val="AFCA0B"/>
+          <w:sz w:val="44"/>
+          <w:szCs w:val="44"/>
+        </w:rPr>
+        <w:t xml:space="preserve"> Le pied de page, comprends uniquement la licence Copyright.</w:t>
+      </w:r>
     </w:p>
     <w:p>
       <w:pPr>
@@ -804,7 +713,6 @@
         <w:rPr>
           <w:noProof/>
         </w:rPr>
-        <w:lastRenderedPageBreak/>
         <w:drawing>
           <wp:inline distT="0" distB="0" distL="0" distR="0" wp14:anchorId="35A40481" wp14:editId="704D967D">
             <wp:extent cx="3981450" cy="6886575"/>
@@ -1297,6 +1205,27 @@
             </a:graphic>
           </wp:inline>
         </w:drawing>
+      </w:r>
+    </w:p>
+    <w:p>
+      <w:pPr>
+        <w:spacing w:line="259" w:lineRule="auto"/>
+        <w:jc w:val="center"/>
+        <w:rPr>
+          <w:rFonts w:ascii="Segoe UI Black" w:hAnsi="Segoe UI Black" w:cs="Segoe UI Semibold"/>
+          <w:color w:val="AFCA0B"/>
+          <w:sz w:val="44"/>
+          <w:szCs w:val="44"/>
+        </w:rPr>
+      </w:pPr>
+      <w:r>
+        <w:rPr>
+          <w:rFonts w:ascii="Segoe UI Black" w:hAnsi="Segoe UI Black" w:cs="Segoe UI Semibold"/>
+          <w:color w:val="AFCA0B"/>
+          <w:sz w:val="44"/>
+          <w:szCs w:val="44"/>
+        </w:rPr>
+        <w:t>Le logo, qui apparaissait en haut à droite a été déplacé en bas de la page. Toujours pour des raisons de déconcentration de la largeur de la page. En plus, il a un aspect plus esthétique d’avoir une plus grande répartition sur la page plutôt qu’une trop grande centralisation des éléments. Le pied de page est le meme, comme sur toutes les pages.</w:t>
       </w:r>
     </w:p>
     <w:p>

--- a/Documentation/Documentation accéssibilité sur téléphone.docx
+++ b/Documentation/Documentation accéssibilité sur téléphone.docx
@@ -117,7 +117,27 @@
                 <w:sz w:val="72"/>
                 <w:szCs w:val="72"/>
               </w:rPr>
-              <w:t>Documentation accéssibilité sur téléphone</w:t>
+              <w:t xml:space="preserve">Documentation </w:t>
+            </w:r>
+            <w:proofErr w:type="spellStart"/>
+            <w:r>
+              <w:rPr>
+                <w:rFonts w:ascii="Segoe UI Light" w:hAnsi="Segoe UI Light" w:cs="Segoe UI Light"/>
+                <w:color w:val="009FE3"/>
+                <w:sz w:val="72"/>
+                <w:szCs w:val="72"/>
+              </w:rPr>
+              <w:t>accéssibilité</w:t>
+            </w:r>
+            <w:proofErr w:type="spellEnd"/>
+            <w:r>
+              <w:rPr>
+                <w:rFonts w:ascii="Segoe UI Light" w:hAnsi="Segoe UI Light" w:cs="Segoe UI Light"/>
+                <w:color w:val="009FE3"/>
+                <w:sz w:val="72"/>
+                <w:szCs w:val="72"/>
+              </w:rPr>
+              <w:t xml:space="preserve"> sur téléphone</w:t>
             </w:r>
           </w:p>
           <w:p>
@@ -424,7 +444,71 @@
           <w:sz w:val="44"/>
           <w:szCs w:val="44"/>
         </w:rPr>
-        <w:t>C’est la page Index, la photo du lycée est aussi adaptée, le logo y est au centre. Comme sur la version ordinateur, on trouve trois boutons pour acceder au site du lycée,  sur sa page Facebook, ainsi que sur sa chaine youtube. Séparemment de ces trois boutons, on peut acceder à Pronote. La barre de navigation est adaptée en haut, de sorte à avoir les mêmes fonctionnalités.</w:t>
+        <w:t xml:space="preserve">C’est la page Index, la photo du lycée est aussi adaptée, le logo y est au centre. Comme sur la version ordinateur, on trouve trois boutons pour </w:t>
+      </w:r>
+      <w:proofErr w:type="spellStart"/>
+      <w:r>
+        <w:rPr>
+          <w:sz w:val="44"/>
+          <w:szCs w:val="44"/>
+        </w:rPr>
+        <w:t>acceder</w:t>
+      </w:r>
+      <w:proofErr w:type="spellEnd"/>
+      <w:r>
+        <w:rPr>
+          <w:sz w:val="44"/>
+          <w:szCs w:val="44"/>
+        </w:rPr>
+        <w:t xml:space="preserve"> au site du lycée,  sur sa page Facebook, ainsi que sur sa chaine </w:t>
+      </w:r>
+      <w:proofErr w:type="spellStart"/>
+      <w:r>
+        <w:rPr>
+          <w:sz w:val="44"/>
+          <w:szCs w:val="44"/>
+        </w:rPr>
+        <w:t>youtube</w:t>
+      </w:r>
+      <w:proofErr w:type="spellEnd"/>
+      <w:r>
+        <w:rPr>
+          <w:sz w:val="44"/>
+          <w:szCs w:val="44"/>
+        </w:rPr>
+        <w:t xml:space="preserve">. </w:t>
+      </w:r>
+      <w:proofErr w:type="spellStart"/>
+      <w:r>
+        <w:rPr>
+          <w:sz w:val="44"/>
+          <w:szCs w:val="44"/>
+        </w:rPr>
+        <w:t>Séparemment</w:t>
+      </w:r>
+      <w:proofErr w:type="spellEnd"/>
+      <w:r>
+        <w:rPr>
+          <w:sz w:val="44"/>
+          <w:szCs w:val="44"/>
+        </w:rPr>
+        <w:t xml:space="preserve"> de ces trois boutons, on peut </w:t>
+      </w:r>
+      <w:proofErr w:type="spellStart"/>
+      <w:r>
+        <w:rPr>
+          <w:sz w:val="44"/>
+          <w:szCs w:val="44"/>
+        </w:rPr>
+        <w:t>acceder</w:t>
+      </w:r>
+      <w:proofErr w:type="spellEnd"/>
+      <w:r>
+        <w:rPr>
+          <w:sz w:val="44"/>
+          <w:szCs w:val="44"/>
+        </w:rPr>
+        <w:t xml:space="preserve"> à Pronote. La barre de navigation est adaptée en haut, de sorte à avoir les mêmes fonctionnalités.</w:t>
       </w:r>
     </w:p>
     <w:p>
@@ -1225,7 +1309,25 @@
           <w:sz w:val="44"/>
           <w:szCs w:val="44"/>
         </w:rPr>
-        <w:t>Le logo, qui apparaissait en haut à droite a été déplacé en bas de la page. Toujours pour des raisons de déconcentration de la largeur de la page. En plus, il a un aspect plus esthétique d’avoir une plus grande répartition sur la page plutôt qu’une trop grande centralisation des éléments. Le pied de page est le meme, comme sur toutes les pages.</w:t>
+        <w:t xml:space="preserve">Le logo, qui apparaissait en haut à droite a été déplacé en bas de la page. Toujours pour des raisons de déconcentration de la largeur de la page. En plus, il a un aspect plus esthétique d’avoir une plus grande répartition sur la page plutôt qu’une trop grande centralisation des éléments. Le pied de page est le </w:t>
+      </w:r>
+      <w:r>
+        <w:rPr>
+          <w:rFonts w:ascii="Segoe UI Black" w:hAnsi="Segoe UI Black" w:cs="Segoe UI Semibold"/>
+          <w:color w:val="AFCA0B"/>
+          <w:sz w:val="44"/>
+          <w:szCs w:val="44"/>
+        </w:rPr>
+        <w:t>même</w:t>
+      </w:r>
+      <w:r>
+        <w:rPr>
+          <w:rFonts w:ascii="Segoe UI Black" w:hAnsi="Segoe UI Black" w:cs="Segoe UI Semibold"/>
+          <w:color w:val="AFCA0B"/>
+          <w:sz w:val="44"/>
+          <w:szCs w:val="44"/>
+        </w:rPr>
+        <w:t>, comme sur toutes les pages.</w:t>
       </w:r>
     </w:p>
     <w:p>
@@ -1300,6 +1402,27 @@
             </a:graphic>
           </wp:inline>
         </w:drawing>
+      </w:r>
+    </w:p>
+    <w:p>
+      <w:pPr>
+        <w:spacing w:line="259" w:lineRule="auto"/>
+        <w:jc w:val="center"/>
+        <w:rPr>
+          <w:rFonts w:ascii="Segoe UI Black" w:hAnsi="Segoe UI Black" w:cs="Segoe UI Semibold"/>
+          <w:color w:val="AFCA0B"/>
+          <w:sz w:val="44"/>
+          <w:szCs w:val="44"/>
+        </w:rPr>
+      </w:pPr>
+      <w:r>
+        <w:rPr>
+          <w:rFonts w:ascii="Segoe UI Black" w:hAnsi="Segoe UI Black" w:cs="Segoe UI Semibold"/>
+          <w:color w:val="AFCA0B"/>
+          <w:sz w:val="44"/>
+          <w:szCs w:val="44"/>
+        </w:rPr>
+        <w:t>La page « Annonces »</w:t>
       </w:r>
     </w:p>
     <w:p>

--- a/Documentation/Documentation accéssibilité sur téléphone.docx
+++ b/Documentation/Documentation accéssibilité sur téléphone.docx
@@ -460,7 +460,23 @@
           <w:sz w:val="44"/>
           <w:szCs w:val="44"/>
         </w:rPr>
-        <w:t xml:space="preserve"> au site du lycée,  sur sa page Facebook, ainsi que sur sa chaine </w:t>
+        <w:t xml:space="preserve"> au site du </w:t>
+      </w:r>
+      <w:proofErr w:type="gramStart"/>
+      <w:r>
+        <w:rPr>
+          <w:sz w:val="44"/>
+          <w:szCs w:val="44"/>
+        </w:rPr>
+        <w:t>lycée,  sur</w:t>
+      </w:r>
+      <w:proofErr w:type="gramEnd"/>
+      <w:r>
+        <w:rPr>
+          <w:sz w:val="44"/>
+          <w:szCs w:val="44"/>
+        </w:rPr>
+        <w:t xml:space="preserve"> sa page Facebook, ainsi que sur sa chaine </w:t>
       </w:r>
       <w:proofErr w:type="spellStart"/>
       <w:r>
@@ -1362,16 +1378,28 @@
           <w:szCs w:val="44"/>
         </w:rPr>
       </w:pPr>
+    </w:p>
+    <w:p>
+      <w:pPr>
+        <w:spacing w:line="259" w:lineRule="auto"/>
+        <w:jc w:val="center"/>
+        <w:rPr>
+          <w:rFonts w:ascii="Segoe UI Black" w:hAnsi="Segoe UI Black" w:cs="Segoe UI Semibold"/>
+          <w:color w:val="AFCA0B"/>
+          <w:sz w:val="44"/>
+          <w:szCs w:val="44"/>
+        </w:rPr>
+      </w:pPr>
       <w:r>
         <w:rPr>
           <w:noProof/>
         </w:rPr>
         <w:lastRenderedPageBreak/>
         <w:drawing>
-          <wp:inline distT="0" distB="0" distL="0" distR="0" wp14:anchorId="309339D9" wp14:editId="1B1F01B1">
-            <wp:extent cx="3943350" cy="6858000"/>
-            <wp:effectExtent l="0" t="0" r="0" b="0"/>
-            <wp:docPr id="1285567049" name="Image 1285567049"/>
+          <wp:inline distT="0" distB="0" distL="0" distR="0" wp14:anchorId="2FFB3577" wp14:editId="533EE3C8">
+            <wp:extent cx="3952875" cy="5105400"/>
+            <wp:effectExtent l="0" t="0" r="9525" b="0"/>
+            <wp:docPr id="5" name="Image 5"/>
             <wp:cNvGraphicFramePr>
               <a:graphicFrameLocks xmlns:a="http://schemas.openxmlformats.org/drawingml/2006/main" noChangeAspect="1"/>
             </wp:cNvGraphicFramePr>
@@ -1391,7 +1419,7 @@
                   <pic:spPr>
                     <a:xfrm>
                       <a:off x="0" y="0"/>
-                      <a:ext cx="3943350" cy="6858000"/>
+                      <a:ext cx="3952875" cy="5105400"/>
                     </a:xfrm>
                     <a:prstGeom prst="rect">
                       <a:avLst/>
@@ -1402,27 +1430,6 @@
             </a:graphic>
           </wp:inline>
         </w:drawing>
-      </w:r>
-    </w:p>
-    <w:p>
-      <w:pPr>
-        <w:spacing w:line="259" w:lineRule="auto"/>
-        <w:jc w:val="center"/>
-        <w:rPr>
-          <w:rFonts w:ascii="Segoe UI Black" w:hAnsi="Segoe UI Black" w:cs="Segoe UI Semibold"/>
-          <w:color w:val="AFCA0B"/>
-          <w:sz w:val="44"/>
-          <w:szCs w:val="44"/>
-        </w:rPr>
-      </w:pPr>
-      <w:r>
-        <w:rPr>
-          <w:rFonts w:ascii="Segoe UI Black" w:hAnsi="Segoe UI Black" w:cs="Segoe UI Semibold"/>
-          <w:color w:val="AFCA0B"/>
-          <w:sz w:val="44"/>
-          <w:szCs w:val="44"/>
-        </w:rPr>
-        <w:t>La page « Annonces »</w:t>
       </w:r>
     </w:p>
     <w:p>

--- a/Documentation/Documentation accéssibilité sur téléphone.docx
+++ b/Documentation/Documentation accéssibilité sur téléphone.docx
@@ -117,27 +117,7 @@
                 <w:sz w:val="72"/>
                 <w:szCs w:val="72"/>
               </w:rPr>
-              <w:t xml:space="preserve">Documentation </w:t>
-            </w:r>
-            <w:proofErr w:type="spellStart"/>
-            <w:r>
-              <w:rPr>
-                <w:rFonts w:ascii="Segoe UI Light" w:hAnsi="Segoe UI Light" w:cs="Segoe UI Light"/>
-                <w:color w:val="009FE3"/>
-                <w:sz w:val="72"/>
-                <w:szCs w:val="72"/>
-              </w:rPr>
-              <w:t>accéssibilité</w:t>
-            </w:r>
-            <w:proofErr w:type="spellEnd"/>
-            <w:r>
-              <w:rPr>
-                <w:rFonts w:ascii="Segoe UI Light" w:hAnsi="Segoe UI Light" w:cs="Segoe UI Light"/>
-                <w:color w:val="009FE3"/>
-                <w:sz w:val="72"/>
-                <w:szCs w:val="72"/>
-              </w:rPr>
-              <w:t xml:space="preserve"> sur téléphone</w:t>
+              <w:t>Documentation accéssibilité sur téléphone</w:t>
             </w:r>
           </w:p>
           <w:p>
@@ -444,87 +424,7 @@
           <w:sz w:val="44"/>
           <w:szCs w:val="44"/>
         </w:rPr>
-        <w:t xml:space="preserve">C’est la page Index, la photo du lycée est aussi adaptée, le logo y est au centre. Comme sur la version ordinateur, on trouve trois boutons pour </w:t>
-      </w:r>
-      <w:proofErr w:type="spellStart"/>
-      <w:r>
-        <w:rPr>
-          <w:sz w:val="44"/>
-          <w:szCs w:val="44"/>
-        </w:rPr>
-        <w:t>acceder</w:t>
-      </w:r>
-      <w:proofErr w:type="spellEnd"/>
-      <w:r>
-        <w:rPr>
-          <w:sz w:val="44"/>
-          <w:szCs w:val="44"/>
-        </w:rPr>
-        <w:t xml:space="preserve"> au site du </w:t>
-      </w:r>
-      <w:proofErr w:type="gramStart"/>
-      <w:r>
-        <w:rPr>
-          <w:sz w:val="44"/>
-          <w:szCs w:val="44"/>
-        </w:rPr>
-        <w:t>lycée,  sur</w:t>
-      </w:r>
-      <w:proofErr w:type="gramEnd"/>
-      <w:r>
-        <w:rPr>
-          <w:sz w:val="44"/>
-          <w:szCs w:val="44"/>
-        </w:rPr>
-        <w:t xml:space="preserve"> sa page Facebook, ainsi que sur sa chaine </w:t>
-      </w:r>
-      <w:proofErr w:type="spellStart"/>
-      <w:r>
-        <w:rPr>
-          <w:sz w:val="44"/>
-          <w:szCs w:val="44"/>
-        </w:rPr>
-        <w:t>youtube</w:t>
-      </w:r>
-      <w:proofErr w:type="spellEnd"/>
-      <w:r>
-        <w:rPr>
-          <w:sz w:val="44"/>
-          <w:szCs w:val="44"/>
-        </w:rPr>
-        <w:t xml:space="preserve">. </w:t>
-      </w:r>
-      <w:proofErr w:type="spellStart"/>
-      <w:r>
-        <w:rPr>
-          <w:sz w:val="44"/>
-          <w:szCs w:val="44"/>
-        </w:rPr>
-        <w:t>Séparemment</w:t>
-      </w:r>
-      <w:proofErr w:type="spellEnd"/>
-      <w:r>
-        <w:rPr>
-          <w:sz w:val="44"/>
-          <w:szCs w:val="44"/>
-        </w:rPr>
-        <w:t xml:space="preserve"> de ces trois boutons, on peut </w:t>
-      </w:r>
-      <w:proofErr w:type="spellStart"/>
-      <w:r>
-        <w:rPr>
-          <w:sz w:val="44"/>
-          <w:szCs w:val="44"/>
-        </w:rPr>
-        <w:t>acceder</w:t>
-      </w:r>
-      <w:proofErr w:type="spellEnd"/>
-      <w:r>
-        <w:rPr>
-          <w:sz w:val="44"/>
-          <w:szCs w:val="44"/>
-        </w:rPr>
-        <w:t xml:space="preserve"> à Pronote. La barre de navigation est adaptée en haut, de sorte à avoir les mêmes fonctionnalités.</w:t>
+        <w:t>C’est la page Index, la photo du lycée est aussi adaptée, le logo y est au centre. Comme sur la version ordinateur, on trouve trois boutons pour acceder au site du lycée,  sur sa page Facebook, ainsi que sur sa chaine youtube. Séparemment de ces trois boutons, on peut acceder à Pronote. La barre de navigation est adaptée en haut, de sorte à avoir les mêmes fonctionnalités.</w:t>
       </w:r>
     </w:p>
     <w:p>
@@ -1430,6 +1330,27 @@
             </a:graphic>
           </wp:inline>
         </w:drawing>
+      </w:r>
+    </w:p>
+    <w:p>
+      <w:pPr>
+        <w:spacing w:line="259" w:lineRule="auto"/>
+        <w:jc w:val="center"/>
+        <w:rPr>
+          <w:rFonts w:ascii="Segoe UI Black" w:hAnsi="Segoe UI Black" w:cs="Segoe UI Semibold"/>
+          <w:color w:val="AFCA0B"/>
+          <w:sz w:val="44"/>
+          <w:szCs w:val="44"/>
+        </w:rPr>
+      </w:pPr>
+      <w:r>
+        <w:rPr>
+          <w:rFonts w:ascii="Segoe UI Black" w:hAnsi="Segoe UI Black" w:cs="Segoe UI Semibold"/>
+          <w:color w:val="AFCA0B"/>
+          <w:sz w:val="44"/>
+          <w:szCs w:val="44"/>
+        </w:rPr>
+        <w:t>La page « Annonce se présente de la memem manière que la version originale. La largeur étant moins solicitée, le fil d’annonces se présente normalement. La barre de navigation et le pied de page sont inchangés, comme sur toutes les pages.</w:t>
       </w:r>
     </w:p>
     <w:p>

--- a/Documentation/Documentation accéssibilité sur téléphone.docx
+++ b/Documentation/Documentation accéssibilité sur téléphone.docx
@@ -117,7 +117,27 @@
                 <w:sz w:val="72"/>
                 <w:szCs w:val="72"/>
               </w:rPr>
-              <w:t>Documentation accéssibilité sur téléphone</w:t>
+              <w:t xml:space="preserve">Documentation </w:t>
+            </w:r>
+            <w:proofErr w:type="spellStart"/>
+            <w:r>
+              <w:rPr>
+                <w:rFonts w:ascii="Segoe UI Light" w:hAnsi="Segoe UI Light" w:cs="Segoe UI Light"/>
+                <w:color w:val="009FE3"/>
+                <w:sz w:val="72"/>
+                <w:szCs w:val="72"/>
+              </w:rPr>
+              <w:t>accéssibilité</w:t>
+            </w:r>
+            <w:proofErr w:type="spellEnd"/>
+            <w:r>
+              <w:rPr>
+                <w:rFonts w:ascii="Segoe UI Light" w:hAnsi="Segoe UI Light" w:cs="Segoe UI Light"/>
+                <w:color w:val="009FE3"/>
+                <w:sz w:val="72"/>
+                <w:szCs w:val="72"/>
+              </w:rPr>
+              <w:t xml:space="preserve"> sur téléphone</w:t>
             </w:r>
           </w:p>
           <w:p>
@@ -424,7 +444,87 @@
           <w:sz w:val="44"/>
           <w:szCs w:val="44"/>
         </w:rPr>
-        <w:t>C’est la page Index, la photo du lycée est aussi adaptée, le logo y est au centre. Comme sur la version ordinateur, on trouve trois boutons pour acceder au site du lycée,  sur sa page Facebook, ainsi que sur sa chaine youtube. Séparemment de ces trois boutons, on peut acceder à Pronote. La barre de navigation est adaptée en haut, de sorte à avoir les mêmes fonctionnalités.</w:t>
+        <w:t xml:space="preserve">C’est la page Index, la photo du lycée est aussi adaptée, le logo y est au centre. Comme sur la version ordinateur, on trouve trois boutons pour </w:t>
+      </w:r>
+      <w:proofErr w:type="spellStart"/>
+      <w:r>
+        <w:rPr>
+          <w:sz w:val="44"/>
+          <w:szCs w:val="44"/>
+        </w:rPr>
+        <w:t>acceder</w:t>
+      </w:r>
+      <w:proofErr w:type="spellEnd"/>
+      <w:r>
+        <w:rPr>
+          <w:sz w:val="44"/>
+          <w:szCs w:val="44"/>
+        </w:rPr>
+        <w:t xml:space="preserve"> au site du </w:t>
+      </w:r>
+      <w:proofErr w:type="gramStart"/>
+      <w:r>
+        <w:rPr>
+          <w:sz w:val="44"/>
+          <w:szCs w:val="44"/>
+        </w:rPr>
+        <w:t>lycée,  sur</w:t>
+      </w:r>
+      <w:proofErr w:type="gramEnd"/>
+      <w:r>
+        <w:rPr>
+          <w:sz w:val="44"/>
+          <w:szCs w:val="44"/>
+        </w:rPr>
+        <w:t xml:space="preserve"> sa page Facebook, ainsi que sur sa chaine </w:t>
+      </w:r>
+      <w:proofErr w:type="spellStart"/>
+      <w:r>
+        <w:rPr>
+          <w:sz w:val="44"/>
+          <w:szCs w:val="44"/>
+        </w:rPr>
+        <w:t>youtube</w:t>
+      </w:r>
+      <w:proofErr w:type="spellEnd"/>
+      <w:r>
+        <w:rPr>
+          <w:sz w:val="44"/>
+          <w:szCs w:val="44"/>
+        </w:rPr>
+        <w:t xml:space="preserve">. </w:t>
+      </w:r>
+      <w:proofErr w:type="spellStart"/>
+      <w:r>
+        <w:rPr>
+          <w:sz w:val="44"/>
+          <w:szCs w:val="44"/>
+        </w:rPr>
+        <w:t>Séparemment</w:t>
+      </w:r>
+      <w:proofErr w:type="spellEnd"/>
+      <w:r>
+        <w:rPr>
+          <w:sz w:val="44"/>
+          <w:szCs w:val="44"/>
+        </w:rPr>
+        <w:t xml:space="preserve"> de ces trois boutons, on peut </w:t>
+      </w:r>
+      <w:proofErr w:type="spellStart"/>
+      <w:r>
+        <w:rPr>
+          <w:sz w:val="44"/>
+          <w:szCs w:val="44"/>
+        </w:rPr>
+        <w:t>acceder</w:t>
+      </w:r>
+      <w:proofErr w:type="spellEnd"/>
+      <w:r>
+        <w:rPr>
+          <w:sz w:val="44"/>
+          <w:szCs w:val="44"/>
+        </w:rPr>
+        <w:t xml:space="preserve"> à Pronote. La barre de navigation est adaptée en haut, de sorte à avoir les mêmes fonctionnalités.</w:t>
       </w:r>
     </w:p>
     <w:p>
@@ -1350,7 +1450,61 @@
           <w:sz w:val="44"/>
           <w:szCs w:val="44"/>
         </w:rPr>
-        <w:t>La page « Annonce se présente de la memem manière que la version originale. La largeur étant moins solicitée, le fil d’annonces se présente normalement. La barre de navigation et le pied de page sont inchangés, comme sur toutes les pages.</w:t>
+        <w:t>La page « Annonce</w:t>
+      </w:r>
+      <w:r>
+        <w:rPr>
+          <w:rFonts w:ascii="Segoe UI Black" w:hAnsi="Segoe UI Black" w:cs="Segoe UI Semibold"/>
+          <w:color w:val="AFCA0B"/>
+          <w:sz w:val="44"/>
+          <w:szCs w:val="44"/>
+        </w:rPr>
+        <w:t> »</w:t>
+      </w:r>
+      <w:r>
+        <w:rPr>
+          <w:rFonts w:ascii="Segoe UI Black" w:hAnsi="Segoe UI Black" w:cs="Segoe UI Semibold"/>
+          <w:color w:val="AFCA0B"/>
+          <w:sz w:val="44"/>
+          <w:szCs w:val="44"/>
+        </w:rPr>
+        <w:t xml:space="preserve"> se présente de la </w:t>
+      </w:r>
+      <w:r>
+        <w:rPr>
+          <w:rFonts w:ascii="Segoe UI Black" w:hAnsi="Segoe UI Black" w:cs="Segoe UI Semibold"/>
+          <w:color w:val="AFCA0B"/>
+          <w:sz w:val="44"/>
+          <w:szCs w:val="44"/>
+        </w:rPr>
+        <w:t>même</w:t>
+      </w:r>
+      <w:r>
+        <w:rPr>
+          <w:rFonts w:ascii="Segoe UI Black" w:hAnsi="Segoe UI Black" w:cs="Segoe UI Semibold"/>
+          <w:color w:val="AFCA0B"/>
+          <w:sz w:val="44"/>
+          <w:szCs w:val="44"/>
+        </w:rPr>
+        <w:t xml:space="preserve"> manière que la version originale. La largeur étant moins </w:t>
+      </w:r>
+      <w:r>
+        <w:rPr>
+          <w:rFonts w:ascii="Segoe UI Black" w:hAnsi="Segoe UI Black" w:cs="Segoe UI Semibold"/>
+          <w:color w:val="AFCA0B"/>
+          <w:sz w:val="44"/>
+          <w:szCs w:val="44"/>
+        </w:rPr>
+        <w:t>sollicitée</w:t>
+      </w:r>
+      <w:r>
+        <w:rPr>
+          <w:rFonts w:ascii="Segoe UI Black" w:hAnsi="Segoe UI Black" w:cs="Segoe UI Semibold"/>
+          <w:color w:val="AFCA0B"/>
+          <w:sz w:val="44"/>
+          <w:szCs w:val="44"/>
+        </w:rPr>
+        <w:t>, le fil d’annonces se présente normalement. La barre de navigation et le pied de page sont inchangés, comme sur toutes les pages.</w:t>
       </w:r>
     </w:p>
     <w:p>
@@ -1404,6 +1558,36 @@
             </a:graphic>
           </wp:inline>
         </w:drawing>
+      </w:r>
+    </w:p>
+    <w:p>
+      <w:pPr>
+        <w:spacing w:line="259" w:lineRule="auto"/>
+        <w:jc w:val="center"/>
+        <w:rPr>
+          <w:rFonts w:ascii="Segoe UI Black" w:hAnsi="Segoe UI Black" w:cs="Segoe UI Semibold"/>
+          <w:color w:val="AFCA0B"/>
+          <w:sz w:val="44"/>
+          <w:szCs w:val="44"/>
+        </w:rPr>
+      </w:pPr>
+      <w:r>
+        <w:rPr>
+          <w:rFonts w:ascii="Segoe UI Black" w:hAnsi="Segoe UI Black" w:cs="Segoe UI Semibold"/>
+          <w:color w:val="AFCA0B"/>
+          <w:sz w:val="44"/>
+          <w:szCs w:val="44"/>
+        </w:rPr>
+        <w:t>Voici le pop-up qui s’ouvre quand on clique sur « Ajouter une offre d’emploi ».</w:t>
+      </w:r>
+      <w:r>
+        <w:rPr>
+          <w:rFonts w:ascii="Segoe UI Black" w:hAnsi="Segoe UI Black" w:cs="Segoe UI Semibold"/>
+          <w:color w:val="AFCA0B"/>
+          <w:sz w:val="44"/>
+          <w:szCs w:val="44"/>
+        </w:rPr>
+        <w:t xml:space="preserve"> On constate une nette différence avec la version PC, le formulaire s’adapte aux dimensions de l’écran.</w:t>
       </w:r>
     </w:p>
     <w:p>

--- a/Documentation/Documentation accéssibilité sur téléphone.docx
+++ b/Documentation/Documentation accéssibilité sur téléphone.docx
@@ -117,27 +117,7 @@
                 <w:sz w:val="72"/>
                 <w:szCs w:val="72"/>
               </w:rPr>
-              <w:t xml:space="preserve">Documentation </w:t>
-            </w:r>
-            <w:proofErr w:type="spellStart"/>
-            <w:r>
-              <w:rPr>
-                <w:rFonts w:ascii="Segoe UI Light" w:hAnsi="Segoe UI Light" w:cs="Segoe UI Light"/>
-                <w:color w:val="009FE3"/>
-                <w:sz w:val="72"/>
-                <w:szCs w:val="72"/>
-              </w:rPr>
-              <w:t>accéssibilité</w:t>
-            </w:r>
-            <w:proofErr w:type="spellEnd"/>
-            <w:r>
-              <w:rPr>
-                <w:rFonts w:ascii="Segoe UI Light" w:hAnsi="Segoe UI Light" w:cs="Segoe UI Light"/>
-                <w:color w:val="009FE3"/>
-                <w:sz w:val="72"/>
-                <w:szCs w:val="72"/>
-              </w:rPr>
-              <w:t xml:space="preserve"> sur téléphone</w:t>
+              <w:t>Documentation accéssibilité sur téléphone</w:t>
             </w:r>
           </w:p>
           <w:p>
@@ -444,87 +424,7 @@
           <w:sz w:val="44"/>
           <w:szCs w:val="44"/>
         </w:rPr>
-        <w:t xml:space="preserve">C’est la page Index, la photo du lycée est aussi adaptée, le logo y est au centre. Comme sur la version ordinateur, on trouve trois boutons pour </w:t>
-      </w:r>
-      <w:proofErr w:type="spellStart"/>
-      <w:r>
-        <w:rPr>
-          <w:sz w:val="44"/>
-          <w:szCs w:val="44"/>
-        </w:rPr>
-        <w:t>acceder</w:t>
-      </w:r>
-      <w:proofErr w:type="spellEnd"/>
-      <w:r>
-        <w:rPr>
-          <w:sz w:val="44"/>
-          <w:szCs w:val="44"/>
-        </w:rPr>
-        <w:t xml:space="preserve"> au site du </w:t>
-      </w:r>
-      <w:proofErr w:type="gramStart"/>
-      <w:r>
-        <w:rPr>
-          <w:sz w:val="44"/>
-          <w:szCs w:val="44"/>
-        </w:rPr>
-        <w:t>lycée,  sur</w:t>
-      </w:r>
-      <w:proofErr w:type="gramEnd"/>
-      <w:r>
-        <w:rPr>
-          <w:sz w:val="44"/>
-          <w:szCs w:val="44"/>
-        </w:rPr>
-        <w:t xml:space="preserve"> sa page Facebook, ainsi que sur sa chaine </w:t>
-      </w:r>
-      <w:proofErr w:type="spellStart"/>
-      <w:r>
-        <w:rPr>
-          <w:sz w:val="44"/>
-          <w:szCs w:val="44"/>
-        </w:rPr>
-        <w:t>youtube</w:t>
-      </w:r>
-      <w:proofErr w:type="spellEnd"/>
-      <w:r>
-        <w:rPr>
-          <w:sz w:val="44"/>
-          <w:szCs w:val="44"/>
-        </w:rPr>
-        <w:t xml:space="preserve">. </w:t>
-      </w:r>
-      <w:proofErr w:type="spellStart"/>
-      <w:r>
-        <w:rPr>
-          <w:sz w:val="44"/>
-          <w:szCs w:val="44"/>
-        </w:rPr>
-        <w:t>Séparemment</w:t>
-      </w:r>
-      <w:proofErr w:type="spellEnd"/>
-      <w:r>
-        <w:rPr>
-          <w:sz w:val="44"/>
-          <w:szCs w:val="44"/>
-        </w:rPr>
-        <w:t xml:space="preserve"> de ces trois boutons, on peut </w:t>
-      </w:r>
-      <w:proofErr w:type="spellStart"/>
-      <w:r>
-        <w:rPr>
-          <w:sz w:val="44"/>
-          <w:szCs w:val="44"/>
-        </w:rPr>
-        <w:t>acceder</w:t>
-      </w:r>
-      <w:proofErr w:type="spellEnd"/>
-      <w:r>
-        <w:rPr>
-          <w:sz w:val="44"/>
-          <w:szCs w:val="44"/>
-        </w:rPr>
-        <w:t xml:space="preserve"> à Pronote. La barre de navigation est adaptée en haut, de sorte à avoir les mêmes fonctionnalités.</w:t>
+        <w:t>C’est la page Index, la photo du lycée est aussi adaptée, le logo y est au centre. Comme sur la version ordinateur, on trouve trois boutons pour acceder au site du lycée,  sur sa page Facebook, ainsi que sur sa chaine youtube. Séparemment de ces trois boutons, on peut acceder à Pronote. La barre de navigation est adaptée en haut, de sorte à avoir les mêmes fonctionnalités.</w:t>
       </w:r>
     </w:p>
     <w:p>
@@ -1662,6 +1562,36 @@
             </a:graphic>
           </wp:inline>
         </w:drawing>
+      </w:r>
+    </w:p>
+    <w:p>
+      <w:pPr>
+        <w:spacing w:line="259" w:lineRule="auto"/>
+        <w:jc w:val="center"/>
+        <w:rPr>
+          <w:rFonts w:ascii="Segoe UI Black" w:hAnsi="Segoe UI Black" w:cs="Segoe UI Semibold"/>
+          <w:color w:val="AFCA0B"/>
+          <w:sz w:val="44"/>
+          <w:szCs w:val="44"/>
+        </w:rPr>
+      </w:pPr>
+      <w:r>
+        <w:rPr>
+          <w:rFonts w:ascii="Segoe UI Black" w:hAnsi="Segoe UI Black" w:cs="Segoe UI Semibold"/>
+          <w:color w:val="AFCA0B"/>
+          <w:sz w:val="44"/>
+          <w:szCs w:val="44"/>
+        </w:rPr>
+        <w:t>La page « Conta</w:t>
+      </w:r>
+      <w:r>
+        <w:rPr>
+          <w:rFonts w:ascii="Segoe UI Black" w:hAnsi="Segoe UI Black" w:cs="Segoe UI Semibold"/>
+          <w:color w:val="AFCA0B"/>
+          <w:sz w:val="44"/>
+          <w:szCs w:val="44"/>
+        </w:rPr>
+        <w:t>ct »  a été séparée du logo central sur la photo du lycée. La largeur suffisant amplement, le formulaire de contact tiens sur la page, il y a une bande ou les coordonnées de l’établissment figurent.</w:t>
       </w:r>
     </w:p>
     <w:p>

--- a/Documentation/Documentation accéssibilité sur téléphone.docx
+++ b/Documentation/Documentation accéssibilité sur téléphone.docx
@@ -117,7 +117,27 @@
                 <w:sz w:val="72"/>
                 <w:szCs w:val="72"/>
               </w:rPr>
-              <w:t>Documentation accéssibilité sur téléphone</w:t>
+              <w:t xml:space="preserve">Documentation </w:t>
+            </w:r>
+            <w:proofErr w:type="spellStart"/>
+            <w:r>
+              <w:rPr>
+                <w:rFonts w:ascii="Segoe UI Light" w:hAnsi="Segoe UI Light" w:cs="Segoe UI Light"/>
+                <w:color w:val="009FE3"/>
+                <w:sz w:val="72"/>
+                <w:szCs w:val="72"/>
+              </w:rPr>
+              <w:t>accéssibilité</w:t>
+            </w:r>
+            <w:proofErr w:type="spellEnd"/>
+            <w:r>
+              <w:rPr>
+                <w:rFonts w:ascii="Segoe UI Light" w:hAnsi="Segoe UI Light" w:cs="Segoe UI Light"/>
+                <w:color w:val="009FE3"/>
+                <w:sz w:val="72"/>
+                <w:szCs w:val="72"/>
+              </w:rPr>
+              <w:t xml:space="preserve"> sur téléphone</w:t>
             </w:r>
           </w:p>
           <w:p>
@@ -424,7 +444,87 @@
           <w:sz w:val="44"/>
           <w:szCs w:val="44"/>
         </w:rPr>
-        <w:t>C’est la page Index, la photo du lycée est aussi adaptée, le logo y est au centre. Comme sur la version ordinateur, on trouve trois boutons pour acceder au site du lycée,  sur sa page Facebook, ainsi que sur sa chaine youtube. Séparemment de ces trois boutons, on peut acceder à Pronote. La barre de navigation est adaptée en haut, de sorte à avoir les mêmes fonctionnalités.</w:t>
+        <w:t xml:space="preserve">C’est la page Index, la photo du lycée est aussi adaptée, le logo y est au centre. Comme sur la version ordinateur, on trouve trois boutons pour </w:t>
+      </w:r>
+      <w:proofErr w:type="spellStart"/>
+      <w:r>
+        <w:rPr>
+          <w:sz w:val="44"/>
+          <w:szCs w:val="44"/>
+        </w:rPr>
+        <w:t>acceder</w:t>
+      </w:r>
+      <w:proofErr w:type="spellEnd"/>
+      <w:r>
+        <w:rPr>
+          <w:sz w:val="44"/>
+          <w:szCs w:val="44"/>
+        </w:rPr>
+        <w:t xml:space="preserve"> au site du </w:t>
+      </w:r>
+      <w:proofErr w:type="gramStart"/>
+      <w:r>
+        <w:rPr>
+          <w:sz w:val="44"/>
+          <w:szCs w:val="44"/>
+        </w:rPr>
+        <w:t>lycée,  sur</w:t>
+      </w:r>
+      <w:proofErr w:type="gramEnd"/>
+      <w:r>
+        <w:rPr>
+          <w:sz w:val="44"/>
+          <w:szCs w:val="44"/>
+        </w:rPr>
+        <w:t xml:space="preserve"> sa page Facebook, ainsi que sur sa chaine </w:t>
+      </w:r>
+      <w:proofErr w:type="spellStart"/>
+      <w:r>
+        <w:rPr>
+          <w:sz w:val="44"/>
+          <w:szCs w:val="44"/>
+        </w:rPr>
+        <w:t>youtube</w:t>
+      </w:r>
+      <w:proofErr w:type="spellEnd"/>
+      <w:r>
+        <w:rPr>
+          <w:sz w:val="44"/>
+          <w:szCs w:val="44"/>
+        </w:rPr>
+        <w:t xml:space="preserve">. </w:t>
+      </w:r>
+      <w:proofErr w:type="spellStart"/>
+      <w:r>
+        <w:rPr>
+          <w:sz w:val="44"/>
+          <w:szCs w:val="44"/>
+        </w:rPr>
+        <w:t>Séparemment</w:t>
+      </w:r>
+      <w:proofErr w:type="spellEnd"/>
+      <w:r>
+        <w:rPr>
+          <w:sz w:val="44"/>
+          <w:szCs w:val="44"/>
+        </w:rPr>
+        <w:t xml:space="preserve"> de ces trois boutons, on peut </w:t>
+      </w:r>
+      <w:proofErr w:type="spellStart"/>
+      <w:r>
+        <w:rPr>
+          <w:sz w:val="44"/>
+          <w:szCs w:val="44"/>
+        </w:rPr>
+        <w:t>acceder</w:t>
+      </w:r>
+      <w:proofErr w:type="spellEnd"/>
+      <w:r>
+        <w:rPr>
+          <w:sz w:val="44"/>
+          <w:szCs w:val="44"/>
+        </w:rPr>
+        <w:t xml:space="preserve"> à Pronote. La barre de navigation est adaptée en haut, de sorte à avoir les mêmes fonctionnalités.</w:t>
       </w:r>
     </w:p>
     <w:p>
@@ -1591,7 +1691,63 @@
           <w:sz w:val="44"/>
           <w:szCs w:val="44"/>
         </w:rPr>
-        <w:t>ct »  a été séparée du logo central sur la photo du lycée. La largeur suffisant amplement, le formulaire de contact tiens sur la page, il y a une bande ou les coordonnées de l’établissment figurent.</w:t>
+        <w:t>ct </w:t>
+      </w:r>
+      <w:r>
+        <w:rPr>
+          <w:rFonts w:ascii="Segoe UI Black" w:hAnsi="Segoe UI Black" w:cs="Segoe UI Semibold"/>
+          <w:color w:val="AFCA0B"/>
+          <w:sz w:val="44"/>
+          <w:szCs w:val="44"/>
+        </w:rPr>
+        <w:t>» a</w:t>
+      </w:r>
+      <w:r>
+        <w:rPr>
+          <w:rFonts w:ascii="Segoe UI Black" w:hAnsi="Segoe UI Black" w:cs="Segoe UI Semibold"/>
+          <w:color w:val="AFCA0B"/>
+          <w:sz w:val="44"/>
+          <w:szCs w:val="44"/>
+        </w:rPr>
+        <w:t xml:space="preserve"> été séparée du logo central sur la photo du lycée. </w:t>
+      </w:r>
+      <w:proofErr w:type="gramStart"/>
+      <w:r>
+        <w:rPr>
+          <w:rFonts w:ascii="Segoe UI Black" w:hAnsi="Segoe UI Black" w:cs="Segoe UI Semibold"/>
+          <w:color w:val="AFCA0B"/>
+          <w:sz w:val="44"/>
+          <w:szCs w:val="44"/>
+        </w:rPr>
+        <w:t>La largeur suffisant</w:t>
+      </w:r>
+      <w:proofErr w:type="gramEnd"/>
+      <w:r>
+        <w:rPr>
+          <w:rFonts w:ascii="Segoe UI Black" w:hAnsi="Segoe UI Black" w:cs="Segoe UI Semibold"/>
+          <w:color w:val="AFCA0B"/>
+          <w:sz w:val="44"/>
+          <w:szCs w:val="44"/>
+        </w:rPr>
+        <w:t xml:space="preserve"> amplement, le formulaire de contact tiens sur la page, il y a une bande ou les coordonnées de l’</w:t>
+      </w:r>
+      <w:r>
+        <w:rPr>
+          <w:rFonts w:ascii="Segoe UI Black" w:hAnsi="Segoe UI Black" w:cs="Segoe UI Semibold"/>
+          <w:color w:val="AFCA0B"/>
+          <w:sz w:val="44"/>
+          <w:szCs w:val="44"/>
+        </w:rPr>
+        <w:t>établissement</w:t>
+      </w:r>
+      <w:r>
+        <w:rPr>
+          <w:rFonts w:ascii="Segoe UI Black" w:hAnsi="Segoe UI Black" w:cs="Segoe UI Semibold"/>
+          <w:color w:val="AFCA0B"/>
+          <w:sz w:val="44"/>
+          <w:szCs w:val="44"/>
+        </w:rPr>
+        <w:t xml:space="preserve"> figurent.</w:t>
       </w:r>
     </w:p>
     <w:p>
@@ -1646,6 +1802,18 @@
           </wp:inline>
         </w:drawing>
       </w:r>
+    </w:p>
+    <w:p>
+      <w:pPr>
+        <w:spacing w:line="259" w:lineRule="auto"/>
+        <w:jc w:val="center"/>
+        <w:rPr>
+          <w:rFonts w:ascii="Segoe UI Black" w:hAnsi="Segoe UI Black" w:cs="Segoe UI Semibold"/>
+          <w:color w:val="AFCA0B"/>
+          <w:sz w:val="44"/>
+          <w:szCs w:val="44"/>
+        </w:rPr>
+      </w:pPr>
     </w:p>
     <w:p>
       <w:pPr>

--- a/Documentation/Documentation accéssibilité sur téléphone.docx
+++ b/Documentation/Documentation accéssibilité sur téléphone.docx
@@ -460,23 +460,7 @@
           <w:sz w:val="44"/>
           <w:szCs w:val="44"/>
         </w:rPr>
-        <w:t xml:space="preserve"> au site du </w:t>
-      </w:r>
-      <w:proofErr w:type="gramStart"/>
-      <w:r>
-        <w:rPr>
-          <w:sz w:val="44"/>
-          <w:szCs w:val="44"/>
-        </w:rPr>
-        <w:t>lycée,  sur</w:t>
-      </w:r>
-      <w:proofErr w:type="gramEnd"/>
-      <w:r>
-        <w:rPr>
-          <w:sz w:val="44"/>
-          <w:szCs w:val="44"/>
-        </w:rPr>
-        <w:t xml:space="preserve"> sa page Facebook, ainsi que sur sa chaine </w:t>
+        <w:t xml:space="preserve"> au site du lycée,  sur sa page Facebook, ainsi que sur sa chaine </w:t>
       </w:r>
       <w:proofErr w:type="spellStart"/>
       <w:r>
@@ -1709,27 +1693,7 @@
           <w:sz w:val="44"/>
           <w:szCs w:val="44"/>
         </w:rPr>
-        <w:t xml:space="preserve"> été séparée du logo central sur la photo du lycée. </w:t>
-      </w:r>
-      <w:proofErr w:type="gramStart"/>
-      <w:r>
-        <w:rPr>
-          <w:rFonts w:ascii="Segoe UI Black" w:hAnsi="Segoe UI Black" w:cs="Segoe UI Semibold"/>
-          <w:color w:val="AFCA0B"/>
-          <w:sz w:val="44"/>
-          <w:szCs w:val="44"/>
-        </w:rPr>
-        <w:t>La largeur suffisant</w:t>
-      </w:r>
-      <w:proofErr w:type="gramEnd"/>
-      <w:r>
-        <w:rPr>
-          <w:rFonts w:ascii="Segoe UI Black" w:hAnsi="Segoe UI Black" w:cs="Segoe UI Semibold"/>
-          <w:color w:val="AFCA0B"/>
-          <w:sz w:val="44"/>
-          <w:szCs w:val="44"/>
-        </w:rPr>
-        <w:t xml:space="preserve"> amplement, le formulaire de contact tiens sur la page, il y a une bande ou les coordonnées de l’</w:t>
+        <w:t xml:space="preserve"> été séparée du logo central sur la photo du lycée. La largeur suffisant amplement, le formulaire de contact tiens sur la page, il y a une bande ou les coordonnées de l’</w:t>
       </w:r>
       <w:r>
         <w:rPr>
@@ -1761,16 +1725,70 @@
           <w:szCs w:val="44"/>
         </w:rPr>
       </w:pPr>
+    </w:p>
+    <w:p>
+      <w:pPr>
+        <w:spacing w:line="259" w:lineRule="auto"/>
+        <w:jc w:val="center"/>
+        <w:rPr>
+          <w:rFonts w:ascii="Segoe UI Black" w:hAnsi="Segoe UI Black" w:cs="Segoe UI Semibold"/>
+          <w:color w:val="AFCA0B"/>
+          <w:sz w:val="44"/>
+          <w:szCs w:val="44"/>
+        </w:rPr>
+      </w:pPr>
+    </w:p>
+    <w:p>
+      <w:pPr>
+        <w:spacing w:line="259" w:lineRule="auto"/>
+        <w:jc w:val="center"/>
+        <w:rPr>
+          <w:rFonts w:ascii="Segoe UI Black" w:hAnsi="Segoe UI Black" w:cs="Segoe UI Semibold"/>
+          <w:color w:val="AFCA0B"/>
+          <w:sz w:val="44"/>
+          <w:szCs w:val="44"/>
+        </w:rPr>
+      </w:pPr>
+      <w:r>
+        <w:rPr>
+          <w:rFonts w:ascii="Segoe UI Black" w:hAnsi="Segoe UI Black" w:cs="Segoe UI Semibold"/>
+          <w:color w:val="AFCA0B"/>
+          <w:sz w:val="44"/>
+          <w:szCs w:val="44"/>
+        </w:rPr>
+        <w:lastRenderedPageBreak/>
+        <w:t xml:space="preserve">5.Page </w:t>
+      </w:r>
+      <w:r>
+        <w:rPr>
+          <w:rFonts w:ascii="Segoe UI Black" w:hAnsi="Segoe UI Black" w:cs="Segoe UI Semibold"/>
+          <w:color w:val="AFCA0B"/>
+          <w:sz w:val="44"/>
+          <w:szCs w:val="44"/>
+        </w:rPr>
+        <w:t>De Connexion</w:t>
+      </w:r>
+    </w:p>
+    <w:p>
+      <w:pPr>
+        <w:spacing w:line="259" w:lineRule="auto"/>
+        <w:jc w:val="center"/>
+        <w:rPr>
+          <w:rFonts w:ascii="Segoe UI Black" w:hAnsi="Segoe UI Black" w:cs="Segoe UI Semibold"/>
+          <w:color w:val="AFCA0B"/>
+          <w:sz w:val="44"/>
+          <w:szCs w:val="44"/>
+        </w:rPr>
+      </w:pPr>
       <w:r>
         <w:rPr>
           <w:noProof/>
         </w:rPr>
-        <w:lastRenderedPageBreak/>
         <w:drawing>
-          <wp:inline distT="0" distB="0" distL="0" distR="0" wp14:anchorId="3A7FBE6B" wp14:editId="51B8D47B">
-            <wp:extent cx="3952875" cy="6848475"/>
+          <wp:inline distT="0" distB="0" distL="0" distR="0" wp14:anchorId="3BCDA928" wp14:editId="5BDF434A">
+            <wp:extent cx="3952875" cy="6486525"/>
             <wp:effectExtent l="0" t="0" r="9525" b="9525"/>
-            <wp:docPr id="1285567052" name="Image 1285567052"/>
+            <wp:docPr id="1285567054" name="Image 1285567054"/>
             <wp:cNvGraphicFramePr>
               <a:graphicFrameLocks xmlns:a="http://schemas.openxmlformats.org/drawingml/2006/main" noChangeAspect="1"/>
             </wp:cNvGraphicFramePr>
@@ -1790,7 +1808,7 @@
                   <pic:spPr>
                     <a:xfrm>
                       <a:off x="0" y="0"/>
-                      <a:ext cx="3952875" cy="6848475"/>
+                      <a:ext cx="3952875" cy="6486525"/>
                     </a:xfrm>
                     <a:prstGeom prst="rect">
                       <a:avLst/>
@@ -1814,58 +1832,16 @@
           <w:szCs w:val="44"/>
         </w:rPr>
       </w:pPr>
-    </w:p>
-    <w:p>
-      <w:pPr>
-        <w:spacing w:line="259" w:lineRule="auto"/>
-        <w:jc w:val="center"/>
-        <w:rPr>
-          <w:rFonts w:ascii="Segoe UI Black" w:hAnsi="Segoe UI Black" w:cs="Segoe UI Semibold"/>
-          <w:color w:val="AFCA0B"/>
-          <w:sz w:val="44"/>
-          <w:szCs w:val="44"/>
-        </w:rPr>
-      </w:pPr>
-      <w:r>
-        <w:rPr>
-          <w:rFonts w:ascii="Segoe UI Black" w:hAnsi="Segoe UI Black" w:cs="Segoe UI Semibold"/>
-          <w:color w:val="AFCA0B"/>
-          <w:sz w:val="44"/>
-          <w:szCs w:val="44"/>
-        </w:rPr>
-        <w:t xml:space="preserve">5.Page </w:t>
-      </w:r>
-      <w:r>
-        <w:rPr>
-          <w:rFonts w:ascii="Segoe UI Black" w:hAnsi="Segoe UI Black" w:cs="Segoe UI Semibold"/>
-          <w:color w:val="AFCA0B"/>
-          <w:sz w:val="44"/>
-          <w:szCs w:val="44"/>
-        </w:rPr>
-        <w:t>De Connexion</w:t>
-      </w:r>
-    </w:p>
-    <w:p>
-      <w:pPr>
-        <w:spacing w:line="259" w:lineRule="auto"/>
-        <w:jc w:val="center"/>
-        <w:rPr>
-          <w:rFonts w:ascii="Segoe UI Black" w:hAnsi="Segoe UI Black" w:cs="Segoe UI Semibold"/>
-          <w:color w:val="AFCA0B"/>
-          <w:sz w:val="44"/>
-          <w:szCs w:val="44"/>
-        </w:rPr>
-      </w:pPr>
       <w:r>
         <w:rPr>
           <w:noProof/>
         </w:rPr>
         <w:lastRenderedPageBreak/>
         <w:drawing>
-          <wp:inline distT="0" distB="0" distL="0" distR="0" wp14:anchorId="3BCDA928" wp14:editId="5BDF434A">
-            <wp:extent cx="3952875" cy="6486525"/>
-            <wp:effectExtent l="0" t="0" r="9525" b="9525"/>
-            <wp:docPr id="1285567054" name="Image 1285567054"/>
+          <wp:inline distT="0" distB="0" distL="0" distR="0" wp14:anchorId="73DEEF29" wp14:editId="4A89EF7B">
+            <wp:extent cx="3962400" cy="4524375"/>
+            <wp:effectExtent l="0" t="0" r="0" b="9525"/>
+            <wp:docPr id="1285567055" name="Image 1285567055"/>
             <wp:cNvGraphicFramePr>
               <a:graphicFrameLocks xmlns:a="http://schemas.openxmlformats.org/drawingml/2006/main" noChangeAspect="1"/>
             </wp:cNvGraphicFramePr>
@@ -1885,7 +1861,7 @@
                   <pic:spPr>
                     <a:xfrm>
                       <a:off x="0" y="0"/>
-                      <a:ext cx="3952875" cy="6486525"/>
+                      <a:ext cx="3962400" cy="4524375"/>
                     </a:xfrm>
                     <a:prstGeom prst="rect">
                       <a:avLst/>
@@ -1911,14 +1887,35 @@
       </w:pPr>
       <w:r>
         <w:rPr>
+          <w:rFonts w:ascii="Segoe UI Black" w:hAnsi="Segoe UI Black" w:cs="Segoe UI Semibold"/>
+          <w:color w:val="AFCA0B"/>
+          <w:sz w:val="44"/>
+          <w:szCs w:val="44"/>
+        </w:rPr>
+        <w:t>6.Page D’Inscription</w:t>
+      </w:r>
+    </w:p>
+    <w:p>
+      <w:pPr>
+        <w:spacing w:line="259" w:lineRule="auto"/>
+        <w:jc w:val="center"/>
+        <w:rPr>
+          <w:rFonts w:ascii="Segoe UI Black" w:hAnsi="Segoe UI Black" w:cs="Segoe UI Semibold"/>
+          <w:color w:val="AFCA0B"/>
+          <w:sz w:val="44"/>
+          <w:szCs w:val="44"/>
+        </w:rPr>
+      </w:pPr>
+      <w:r>
+        <w:rPr>
           <w:noProof/>
         </w:rPr>
         <w:lastRenderedPageBreak/>
         <w:drawing>
-          <wp:inline distT="0" distB="0" distL="0" distR="0" wp14:anchorId="73DEEF29" wp14:editId="4A89EF7B">
-            <wp:extent cx="3962400" cy="4524375"/>
-            <wp:effectExtent l="0" t="0" r="0" b="9525"/>
-            <wp:docPr id="1285567055" name="Image 1285567055"/>
+          <wp:inline distT="0" distB="0" distL="0" distR="0" wp14:anchorId="4E378A18" wp14:editId="43B9A7D0">
+            <wp:extent cx="3933825" cy="6438900"/>
+            <wp:effectExtent l="0" t="0" r="9525" b="0"/>
+            <wp:docPr id="1285567056" name="Image 1285567056"/>
             <wp:cNvGraphicFramePr>
               <a:graphicFrameLocks xmlns:a="http://schemas.openxmlformats.org/drawingml/2006/main" noChangeAspect="1"/>
             </wp:cNvGraphicFramePr>
@@ -1938,7 +1935,7 @@
                   <pic:spPr>
                     <a:xfrm>
                       <a:off x="0" y="0"/>
-                      <a:ext cx="3962400" cy="4524375"/>
+                      <a:ext cx="3933825" cy="6438900"/>
                     </a:xfrm>
                     <a:prstGeom prst="rect">
                       <a:avLst/>
@@ -1964,35 +1961,14 @@
       </w:pPr>
       <w:r>
         <w:rPr>
-          <w:rFonts w:ascii="Segoe UI Black" w:hAnsi="Segoe UI Black" w:cs="Segoe UI Semibold"/>
-          <w:color w:val="AFCA0B"/>
-          <w:sz w:val="44"/>
-          <w:szCs w:val="44"/>
-        </w:rPr>
-        <w:t>6.Page D’Inscription</w:t>
-      </w:r>
-    </w:p>
-    <w:p>
-      <w:pPr>
-        <w:spacing w:line="259" w:lineRule="auto"/>
-        <w:jc w:val="center"/>
-        <w:rPr>
-          <w:rFonts w:ascii="Segoe UI Black" w:hAnsi="Segoe UI Black" w:cs="Segoe UI Semibold"/>
-          <w:color w:val="AFCA0B"/>
-          <w:sz w:val="44"/>
-          <w:szCs w:val="44"/>
-        </w:rPr>
-      </w:pPr>
-      <w:r>
-        <w:rPr>
           <w:noProof/>
         </w:rPr>
         <w:lastRenderedPageBreak/>
         <w:drawing>
-          <wp:inline distT="0" distB="0" distL="0" distR="0" wp14:anchorId="4E378A18" wp14:editId="43B9A7D0">
-            <wp:extent cx="3933825" cy="6438900"/>
+          <wp:inline distT="0" distB="0" distL="0" distR="0" wp14:anchorId="196943FF" wp14:editId="76625052">
+            <wp:extent cx="3971925" cy="6000750"/>
             <wp:effectExtent l="0" t="0" r="9525" b="0"/>
-            <wp:docPr id="1285567056" name="Image 1285567056"/>
+            <wp:docPr id="1285567057" name="Image 1285567057"/>
             <wp:cNvGraphicFramePr>
               <a:graphicFrameLocks xmlns:a="http://schemas.openxmlformats.org/drawingml/2006/main" noChangeAspect="1"/>
             </wp:cNvGraphicFramePr>
@@ -2012,59 +1988,6 @@
                   <pic:spPr>
                     <a:xfrm>
                       <a:off x="0" y="0"/>
-                      <a:ext cx="3933825" cy="6438900"/>
-                    </a:xfrm>
-                    <a:prstGeom prst="rect">
-                      <a:avLst/>
-                    </a:prstGeom>
-                  </pic:spPr>
-                </pic:pic>
-              </a:graphicData>
-            </a:graphic>
-          </wp:inline>
-        </w:drawing>
-      </w:r>
-    </w:p>
-    <w:p>
-      <w:pPr>
-        <w:spacing w:line="259" w:lineRule="auto"/>
-        <w:jc w:val="center"/>
-        <w:rPr>
-          <w:rFonts w:ascii="Segoe UI Black" w:hAnsi="Segoe UI Black" w:cs="Segoe UI Semibold"/>
-          <w:color w:val="AFCA0B"/>
-          <w:sz w:val="44"/>
-          <w:szCs w:val="44"/>
-        </w:rPr>
-      </w:pPr>
-      <w:r>
-        <w:rPr>
-          <w:noProof/>
-        </w:rPr>
-        <w:lastRenderedPageBreak/>
-        <w:drawing>
-          <wp:inline distT="0" distB="0" distL="0" distR="0" wp14:anchorId="196943FF" wp14:editId="76625052">
-            <wp:extent cx="3971925" cy="6000750"/>
-            <wp:effectExtent l="0" t="0" r="9525" b="0"/>
-            <wp:docPr id="1285567057" name="Image 1285567057"/>
-            <wp:cNvGraphicFramePr>
-              <a:graphicFrameLocks xmlns:a="http://schemas.openxmlformats.org/drawingml/2006/main" noChangeAspect="1"/>
-            </wp:cNvGraphicFramePr>
-            <a:graphic xmlns:a="http://schemas.openxmlformats.org/drawingml/2006/main">
-              <a:graphicData uri="http://schemas.openxmlformats.org/drawingml/2006/picture">
-                <pic:pic xmlns:pic="http://schemas.openxmlformats.org/drawingml/2006/picture">
-                  <pic:nvPicPr>
-                    <pic:cNvPr id="1" name=""/>
-                    <pic:cNvPicPr/>
-                  </pic:nvPicPr>
-                  <pic:blipFill>
-                    <a:blip r:embed="rId26"/>
-                    <a:stretch>
-                      <a:fillRect/>
-                    </a:stretch>
-                  </pic:blipFill>
-                  <pic:spPr>
-                    <a:xfrm>
-                      <a:off x="0" y="0"/>
                       <a:ext cx="3971925" cy="6000750"/>
                     </a:xfrm>
                     <a:prstGeom prst="rect">
@@ -2112,12 +2035,12 @@
       </w:pPr>
     </w:p>
     <w:sectPr>
-      <w:headerReference w:type="even" r:id="rId27"/>
-      <w:headerReference w:type="default" r:id="rId28"/>
-      <w:footerReference w:type="even" r:id="rId29"/>
-      <w:footerReference w:type="default" r:id="rId30"/>
-      <w:headerReference w:type="first" r:id="rId31"/>
-      <w:footerReference w:type="first" r:id="rId32"/>
+      <w:headerReference w:type="even" r:id="rId26"/>
+      <w:headerReference w:type="default" r:id="rId27"/>
+      <w:footerReference w:type="even" r:id="rId28"/>
+      <w:footerReference w:type="default" r:id="rId29"/>
+      <w:headerReference w:type="first" r:id="rId30"/>
+      <w:footerReference w:type="first" r:id="rId31"/>
       <w:pgSz w:w="11901" w:h="16817"/>
       <w:pgMar w:top="159" w:right="198" w:bottom="278" w:left="181" w:header="227" w:footer="284" w:gutter="0"/>
       <w:cols w:space="708"/>

--- a/Documentation/Documentation accéssibilité sur téléphone.docx
+++ b/Documentation/Documentation accéssibilité sur téléphone.docx
@@ -117,27 +117,7 @@
                 <w:sz w:val="72"/>
                 <w:szCs w:val="72"/>
               </w:rPr>
-              <w:t xml:space="preserve">Documentation </w:t>
-            </w:r>
-            <w:proofErr w:type="spellStart"/>
-            <w:r>
-              <w:rPr>
-                <w:rFonts w:ascii="Segoe UI Light" w:hAnsi="Segoe UI Light" w:cs="Segoe UI Light"/>
-                <w:color w:val="009FE3"/>
-                <w:sz w:val="72"/>
-                <w:szCs w:val="72"/>
-              </w:rPr>
-              <w:t>accéssibilité</w:t>
-            </w:r>
-            <w:proofErr w:type="spellEnd"/>
-            <w:r>
-              <w:rPr>
-                <w:rFonts w:ascii="Segoe UI Light" w:hAnsi="Segoe UI Light" w:cs="Segoe UI Light"/>
-                <w:color w:val="009FE3"/>
-                <w:sz w:val="72"/>
-                <w:szCs w:val="72"/>
-              </w:rPr>
-              <w:t xml:space="preserve"> sur téléphone</w:t>
+              <w:t>Documentation accéssibilité sur téléphone</w:t>
             </w:r>
           </w:p>
           <w:p>
@@ -444,71 +424,7 @@
           <w:sz w:val="44"/>
           <w:szCs w:val="44"/>
         </w:rPr>
-        <w:t xml:space="preserve">C’est la page Index, la photo du lycée est aussi adaptée, le logo y est au centre. Comme sur la version ordinateur, on trouve trois boutons pour </w:t>
-      </w:r>
-      <w:proofErr w:type="spellStart"/>
-      <w:r>
-        <w:rPr>
-          <w:sz w:val="44"/>
-          <w:szCs w:val="44"/>
-        </w:rPr>
-        <w:t>acceder</w:t>
-      </w:r>
-      <w:proofErr w:type="spellEnd"/>
-      <w:r>
-        <w:rPr>
-          <w:sz w:val="44"/>
-          <w:szCs w:val="44"/>
-        </w:rPr>
-        <w:t xml:space="preserve"> au site du lycée,  sur sa page Facebook, ainsi que sur sa chaine </w:t>
-      </w:r>
-      <w:proofErr w:type="spellStart"/>
-      <w:r>
-        <w:rPr>
-          <w:sz w:val="44"/>
-          <w:szCs w:val="44"/>
-        </w:rPr>
-        <w:t>youtube</w:t>
-      </w:r>
-      <w:proofErr w:type="spellEnd"/>
-      <w:r>
-        <w:rPr>
-          <w:sz w:val="44"/>
-          <w:szCs w:val="44"/>
-        </w:rPr>
-        <w:t xml:space="preserve">. </w:t>
-      </w:r>
-      <w:proofErr w:type="spellStart"/>
-      <w:r>
-        <w:rPr>
-          <w:sz w:val="44"/>
-          <w:szCs w:val="44"/>
-        </w:rPr>
-        <w:t>Séparemment</w:t>
-      </w:r>
-      <w:proofErr w:type="spellEnd"/>
-      <w:r>
-        <w:rPr>
-          <w:sz w:val="44"/>
-          <w:szCs w:val="44"/>
-        </w:rPr>
-        <w:t xml:space="preserve"> de ces trois boutons, on peut </w:t>
-      </w:r>
-      <w:proofErr w:type="spellStart"/>
-      <w:r>
-        <w:rPr>
-          <w:sz w:val="44"/>
-          <w:szCs w:val="44"/>
-        </w:rPr>
-        <w:t>acceder</w:t>
-      </w:r>
-      <w:proofErr w:type="spellEnd"/>
-      <w:r>
-        <w:rPr>
-          <w:sz w:val="44"/>
-          <w:szCs w:val="44"/>
-        </w:rPr>
-        <w:t xml:space="preserve"> à Pronote. La barre de navigation est adaptée en haut, de sorte à avoir les mêmes fonctionnalités.</w:t>
+        <w:t>C’est la page Index, la photo du lycée est aussi adaptée, le logo y est au centre. Comme sur la version ordinateur, on trouve trois boutons pour acceder au site du lycée,  sur sa page Facebook, ainsi que sur sa chaine youtube. Séparemment de ces trois boutons, on peut acceder à Pronote. La barre de navigation est adaptée en haut, de sorte à avoir les mêmes fonctionnalités.</w:t>
       </w:r>
     </w:p>
     <w:p>
@@ -1725,70 +1641,16 @@
           <w:szCs w:val="44"/>
         </w:rPr>
       </w:pPr>
-    </w:p>
-    <w:p>
-      <w:pPr>
-        <w:spacing w:line="259" w:lineRule="auto"/>
-        <w:jc w:val="center"/>
-        <w:rPr>
-          <w:rFonts w:ascii="Segoe UI Black" w:hAnsi="Segoe UI Black" w:cs="Segoe UI Semibold"/>
-          <w:color w:val="AFCA0B"/>
-          <w:sz w:val="44"/>
-          <w:szCs w:val="44"/>
-        </w:rPr>
-      </w:pPr>
-    </w:p>
-    <w:p>
-      <w:pPr>
-        <w:spacing w:line="259" w:lineRule="auto"/>
-        <w:jc w:val="center"/>
-        <w:rPr>
-          <w:rFonts w:ascii="Segoe UI Black" w:hAnsi="Segoe UI Black" w:cs="Segoe UI Semibold"/>
-          <w:color w:val="AFCA0B"/>
-          <w:sz w:val="44"/>
-          <w:szCs w:val="44"/>
-        </w:rPr>
-      </w:pPr>
-      <w:r>
-        <w:rPr>
-          <w:rFonts w:ascii="Segoe UI Black" w:hAnsi="Segoe UI Black" w:cs="Segoe UI Semibold"/>
-          <w:color w:val="AFCA0B"/>
-          <w:sz w:val="44"/>
-          <w:szCs w:val="44"/>
+      <w:r>
+        <w:rPr>
+          <w:noProof/>
         </w:rPr>
         <w:lastRenderedPageBreak/>
-        <w:t xml:space="preserve">5.Page </w:t>
-      </w:r>
-      <w:r>
-        <w:rPr>
-          <w:rFonts w:ascii="Segoe UI Black" w:hAnsi="Segoe UI Black" w:cs="Segoe UI Semibold"/>
-          <w:color w:val="AFCA0B"/>
-          <w:sz w:val="44"/>
-          <w:szCs w:val="44"/>
-        </w:rPr>
-        <w:t>De Connexion</w:t>
-      </w:r>
-    </w:p>
-    <w:p>
-      <w:pPr>
-        <w:spacing w:line="259" w:lineRule="auto"/>
-        <w:jc w:val="center"/>
-        <w:rPr>
-          <w:rFonts w:ascii="Segoe UI Black" w:hAnsi="Segoe UI Black" w:cs="Segoe UI Semibold"/>
-          <w:color w:val="AFCA0B"/>
-          <w:sz w:val="44"/>
-          <w:szCs w:val="44"/>
-        </w:rPr>
-      </w:pPr>
-      <w:r>
-        <w:rPr>
-          <w:noProof/>
-        </w:rPr>
         <w:drawing>
-          <wp:inline distT="0" distB="0" distL="0" distR="0" wp14:anchorId="3BCDA928" wp14:editId="5BDF434A">
-            <wp:extent cx="3952875" cy="6486525"/>
+          <wp:inline distT="0" distB="0" distL="0" distR="0" wp14:anchorId="73D95057" wp14:editId="72EC0BB8">
+            <wp:extent cx="3952875" cy="4067175"/>
             <wp:effectExtent l="0" t="0" r="9525" b="9525"/>
-            <wp:docPr id="1285567054" name="Image 1285567054"/>
+            <wp:docPr id="6" name="Image 6"/>
             <wp:cNvGraphicFramePr>
               <a:graphicFrameLocks xmlns:a="http://schemas.openxmlformats.org/drawingml/2006/main" noChangeAspect="1"/>
             </wp:cNvGraphicFramePr>
@@ -1808,7 +1670,7 @@
                   <pic:spPr>
                     <a:xfrm>
                       <a:off x="0" y="0"/>
-                      <a:ext cx="3952875" cy="6486525"/>
+                      <a:ext cx="3952875" cy="4067175"/>
                     </a:xfrm>
                     <a:prstGeom prst="rect">
                       <a:avLst/>
@@ -1832,16 +1694,58 @@
           <w:szCs w:val="44"/>
         </w:rPr>
       </w:pPr>
+    </w:p>
+    <w:p>
+      <w:pPr>
+        <w:spacing w:line="259" w:lineRule="auto"/>
+        <w:jc w:val="center"/>
+        <w:rPr>
+          <w:rFonts w:ascii="Segoe UI Black" w:hAnsi="Segoe UI Black" w:cs="Segoe UI Semibold"/>
+          <w:color w:val="AFCA0B"/>
+          <w:sz w:val="44"/>
+          <w:szCs w:val="44"/>
+        </w:rPr>
+      </w:pPr>
+      <w:r>
+        <w:rPr>
+          <w:rFonts w:ascii="Segoe UI Black" w:hAnsi="Segoe UI Black" w:cs="Segoe UI Semibold"/>
+          <w:color w:val="AFCA0B"/>
+          <w:sz w:val="44"/>
+          <w:szCs w:val="44"/>
+        </w:rPr>
+        <w:t xml:space="preserve">5.Page </w:t>
+      </w:r>
+      <w:r>
+        <w:rPr>
+          <w:rFonts w:ascii="Segoe UI Black" w:hAnsi="Segoe UI Black" w:cs="Segoe UI Semibold"/>
+          <w:color w:val="AFCA0B"/>
+          <w:sz w:val="44"/>
+          <w:szCs w:val="44"/>
+        </w:rPr>
+        <w:t>De Connexion</w:t>
+      </w:r>
+    </w:p>
+    <w:p>
+      <w:pPr>
+        <w:spacing w:line="259" w:lineRule="auto"/>
+        <w:jc w:val="center"/>
+        <w:rPr>
+          <w:rFonts w:ascii="Segoe UI Black" w:hAnsi="Segoe UI Black" w:cs="Segoe UI Semibold"/>
+          <w:color w:val="AFCA0B"/>
+          <w:sz w:val="44"/>
+          <w:szCs w:val="44"/>
+        </w:rPr>
+      </w:pPr>
       <w:r>
         <w:rPr>
           <w:noProof/>
         </w:rPr>
         <w:lastRenderedPageBreak/>
         <w:drawing>
-          <wp:inline distT="0" distB="0" distL="0" distR="0" wp14:anchorId="73DEEF29" wp14:editId="4A89EF7B">
-            <wp:extent cx="3962400" cy="4524375"/>
-            <wp:effectExtent l="0" t="0" r="0" b="9525"/>
-            <wp:docPr id="1285567055" name="Image 1285567055"/>
+          <wp:inline distT="0" distB="0" distL="0" distR="0" wp14:anchorId="3BCDA928" wp14:editId="5BDF434A">
+            <wp:extent cx="3952875" cy="6486525"/>
+            <wp:effectExtent l="0" t="0" r="9525" b="9525"/>
+            <wp:docPr id="1285567054" name="Image 1285567054"/>
             <wp:cNvGraphicFramePr>
               <a:graphicFrameLocks xmlns:a="http://schemas.openxmlformats.org/drawingml/2006/main" noChangeAspect="1"/>
             </wp:cNvGraphicFramePr>
@@ -1861,7 +1765,7 @@
                   <pic:spPr>
                     <a:xfrm>
                       <a:off x="0" y="0"/>
-                      <a:ext cx="3962400" cy="4524375"/>
+                      <a:ext cx="3952875" cy="6486525"/>
                     </a:xfrm>
                     <a:prstGeom prst="rect">
                       <a:avLst/>
@@ -1887,35 +1791,14 @@
       </w:pPr>
       <w:r>
         <w:rPr>
-          <w:rFonts w:ascii="Segoe UI Black" w:hAnsi="Segoe UI Black" w:cs="Segoe UI Semibold"/>
-          <w:color w:val="AFCA0B"/>
-          <w:sz w:val="44"/>
-          <w:szCs w:val="44"/>
-        </w:rPr>
-        <w:t>6.Page D’Inscription</w:t>
-      </w:r>
-    </w:p>
-    <w:p>
-      <w:pPr>
-        <w:spacing w:line="259" w:lineRule="auto"/>
-        <w:jc w:val="center"/>
-        <w:rPr>
-          <w:rFonts w:ascii="Segoe UI Black" w:hAnsi="Segoe UI Black" w:cs="Segoe UI Semibold"/>
-          <w:color w:val="AFCA0B"/>
-          <w:sz w:val="44"/>
-          <w:szCs w:val="44"/>
-        </w:rPr>
-      </w:pPr>
-      <w:r>
-        <w:rPr>
           <w:noProof/>
         </w:rPr>
         <w:lastRenderedPageBreak/>
         <w:drawing>
-          <wp:inline distT="0" distB="0" distL="0" distR="0" wp14:anchorId="4E378A18" wp14:editId="43B9A7D0">
-            <wp:extent cx="3933825" cy="6438900"/>
-            <wp:effectExtent l="0" t="0" r="9525" b="0"/>
-            <wp:docPr id="1285567056" name="Image 1285567056"/>
+          <wp:inline distT="0" distB="0" distL="0" distR="0" wp14:anchorId="73DEEF29" wp14:editId="4A89EF7B">
+            <wp:extent cx="3962400" cy="4524375"/>
+            <wp:effectExtent l="0" t="0" r="0" b="9525"/>
+            <wp:docPr id="1285567055" name="Image 1285567055"/>
             <wp:cNvGraphicFramePr>
               <a:graphicFrameLocks xmlns:a="http://schemas.openxmlformats.org/drawingml/2006/main" noChangeAspect="1"/>
             </wp:cNvGraphicFramePr>
@@ -1935,7 +1818,7 @@
                   <pic:spPr>
                     <a:xfrm>
                       <a:off x="0" y="0"/>
-                      <a:ext cx="3933825" cy="6438900"/>
+                      <a:ext cx="3962400" cy="4524375"/>
                     </a:xfrm>
                     <a:prstGeom prst="rect">
                       <a:avLst/>
@@ -1961,14 +1844,35 @@
       </w:pPr>
       <w:r>
         <w:rPr>
+          <w:rFonts w:ascii="Segoe UI Black" w:hAnsi="Segoe UI Black" w:cs="Segoe UI Semibold"/>
+          <w:color w:val="AFCA0B"/>
+          <w:sz w:val="44"/>
+          <w:szCs w:val="44"/>
+        </w:rPr>
+        <w:t>6.Page D’Inscription</w:t>
+      </w:r>
+    </w:p>
+    <w:p>
+      <w:pPr>
+        <w:spacing w:line="259" w:lineRule="auto"/>
+        <w:jc w:val="center"/>
+        <w:rPr>
+          <w:rFonts w:ascii="Segoe UI Black" w:hAnsi="Segoe UI Black" w:cs="Segoe UI Semibold"/>
+          <w:color w:val="AFCA0B"/>
+          <w:sz w:val="44"/>
+          <w:szCs w:val="44"/>
+        </w:rPr>
+      </w:pPr>
+      <w:r>
+        <w:rPr>
           <w:noProof/>
         </w:rPr>
         <w:lastRenderedPageBreak/>
         <w:drawing>
-          <wp:inline distT="0" distB="0" distL="0" distR="0" wp14:anchorId="196943FF" wp14:editId="76625052">
-            <wp:extent cx="3971925" cy="6000750"/>
+          <wp:inline distT="0" distB="0" distL="0" distR="0" wp14:anchorId="4E378A18" wp14:editId="43B9A7D0">
+            <wp:extent cx="3933825" cy="6438900"/>
             <wp:effectExtent l="0" t="0" r="9525" b="0"/>
-            <wp:docPr id="1285567057" name="Image 1285567057"/>
+            <wp:docPr id="1285567056" name="Image 1285567056"/>
             <wp:cNvGraphicFramePr>
               <a:graphicFrameLocks xmlns:a="http://schemas.openxmlformats.org/drawingml/2006/main" noChangeAspect="1"/>
             </wp:cNvGraphicFramePr>
@@ -1988,6 +1892,59 @@
                   <pic:spPr>
                     <a:xfrm>
                       <a:off x="0" y="0"/>
+                      <a:ext cx="3933825" cy="6438900"/>
+                    </a:xfrm>
+                    <a:prstGeom prst="rect">
+                      <a:avLst/>
+                    </a:prstGeom>
+                  </pic:spPr>
+                </pic:pic>
+              </a:graphicData>
+            </a:graphic>
+          </wp:inline>
+        </w:drawing>
+      </w:r>
+    </w:p>
+    <w:p>
+      <w:pPr>
+        <w:spacing w:line="259" w:lineRule="auto"/>
+        <w:jc w:val="center"/>
+        <w:rPr>
+          <w:rFonts w:ascii="Segoe UI Black" w:hAnsi="Segoe UI Black" w:cs="Segoe UI Semibold"/>
+          <w:color w:val="AFCA0B"/>
+          <w:sz w:val="44"/>
+          <w:szCs w:val="44"/>
+        </w:rPr>
+      </w:pPr>
+      <w:r>
+        <w:rPr>
+          <w:noProof/>
+        </w:rPr>
+        <w:lastRenderedPageBreak/>
+        <w:drawing>
+          <wp:inline distT="0" distB="0" distL="0" distR="0" wp14:anchorId="196943FF" wp14:editId="76625052">
+            <wp:extent cx="3971925" cy="6000750"/>
+            <wp:effectExtent l="0" t="0" r="9525" b="0"/>
+            <wp:docPr id="1285567057" name="Image 1285567057"/>
+            <wp:cNvGraphicFramePr>
+              <a:graphicFrameLocks xmlns:a="http://schemas.openxmlformats.org/drawingml/2006/main" noChangeAspect="1"/>
+            </wp:cNvGraphicFramePr>
+            <a:graphic xmlns:a="http://schemas.openxmlformats.org/drawingml/2006/main">
+              <a:graphicData uri="http://schemas.openxmlformats.org/drawingml/2006/picture">
+                <pic:pic xmlns:pic="http://schemas.openxmlformats.org/drawingml/2006/picture">
+                  <pic:nvPicPr>
+                    <pic:cNvPr id="1" name=""/>
+                    <pic:cNvPicPr/>
+                  </pic:nvPicPr>
+                  <pic:blipFill>
+                    <a:blip r:embed="rId26"/>
+                    <a:stretch>
+                      <a:fillRect/>
+                    </a:stretch>
+                  </pic:blipFill>
+                  <pic:spPr>
+                    <a:xfrm>
+                      <a:off x="0" y="0"/>
                       <a:ext cx="3971925" cy="6000750"/>
                     </a:xfrm>
                     <a:prstGeom prst="rect">
@@ -2035,12 +1992,12 @@
       </w:pPr>
     </w:p>
     <w:sectPr>
-      <w:headerReference w:type="even" r:id="rId26"/>
-      <w:headerReference w:type="default" r:id="rId27"/>
-      <w:footerReference w:type="even" r:id="rId28"/>
-      <w:footerReference w:type="default" r:id="rId29"/>
-      <w:headerReference w:type="first" r:id="rId30"/>
-      <w:footerReference w:type="first" r:id="rId31"/>
+      <w:headerReference w:type="even" r:id="rId27"/>
+      <w:headerReference w:type="default" r:id="rId28"/>
+      <w:footerReference w:type="even" r:id="rId29"/>
+      <w:footerReference w:type="default" r:id="rId30"/>
+      <w:headerReference w:type="first" r:id="rId31"/>
+      <w:footerReference w:type="first" r:id="rId32"/>
       <w:pgSz w:w="11901" w:h="16817"/>
       <w:pgMar w:top="159" w:right="198" w:bottom="278" w:left="181" w:header="227" w:footer="284" w:gutter="0"/>
       <w:cols w:space="708"/>

--- a/Documentation/Documentation accéssibilité sur téléphone.docx
+++ b/Documentation/Documentation accéssibilité sur téléphone.docx
@@ -1681,6 +1681,36 @@
             </a:graphic>
           </wp:inline>
         </w:drawing>
+      </w:r>
+    </w:p>
+    <w:p>
+      <w:pPr>
+        <w:spacing w:line="259" w:lineRule="auto"/>
+        <w:jc w:val="center"/>
+        <w:rPr>
+          <w:rFonts w:ascii="Segoe UI Black" w:hAnsi="Segoe UI Black" w:cs="Segoe UI Semibold"/>
+          <w:color w:val="AFCA0B"/>
+          <w:sz w:val="44"/>
+          <w:szCs w:val="44"/>
+        </w:rPr>
+      </w:pPr>
+      <w:r>
+        <w:rPr>
+          <w:rFonts w:ascii="Segoe UI Black" w:hAnsi="Segoe UI Black" w:cs="Segoe UI Semibold"/>
+          <w:color w:val="AFCA0B"/>
+          <w:sz w:val="44"/>
+          <w:szCs w:val="44"/>
+        </w:rPr>
+        <w:t>Au bas de cette page, figure l’API Google Maps qui localise l’établissement</w:t>
+      </w:r>
+      <w:r>
+        <w:rPr>
+          <w:rFonts w:ascii="Segoe UI Black" w:hAnsi="Segoe UI Black" w:cs="Segoe UI Semibold"/>
+          <w:color w:val="AFCA0B"/>
+          <w:sz w:val="44"/>
+          <w:szCs w:val="44"/>
+        </w:rPr>
+        <w:t>. Il faut uttiliser les deux doigts pour naviguer sur la carte, elle est parfaitement adaptée à tous les formats.</w:t>
       </w:r>
     </w:p>
     <w:p>

--- a/Documentation/Documentation accéssibilité sur téléphone.docx
+++ b/Documentation/Documentation accéssibilité sur téléphone.docx
@@ -1710,7 +1710,43 @@
           <w:sz w:val="44"/>
           <w:szCs w:val="44"/>
         </w:rPr>
-        <w:t>. Il faut uttiliser les deux doigts pour naviguer sur la carte, elle est parfaitement adaptée à tous les formats.</w:t>
+        <w:t xml:space="preserve">. Il faut </w:t>
+      </w:r>
+      <w:r>
+        <w:rPr>
+          <w:rFonts w:ascii="Segoe UI Black" w:hAnsi="Segoe UI Black" w:cs="Segoe UI Semibold"/>
+          <w:color w:val="AFCA0B"/>
+          <w:sz w:val="44"/>
+          <w:szCs w:val="44"/>
+        </w:rPr>
+        <w:t>utiliser</w:t>
+      </w:r>
+      <w:r>
+        <w:rPr>
+          <w:rFonts w:ascii="Segoe UI Black" w:hAnsi="Segoe UI Black" w:cs="Segoe UI Semibold"/>
+          <w:color w:val="AFCA0B"/>
+          <w:sz w:val="44"/>
+          <w:szCs w:val="44"/>
+        </w:rPr>
+        <w:t xml:space="preserve"> les deux doigts pour naviguer sur la carte, elle est parfaitement adaptée à tous les </w:t>
+      </w:r>
+      <w:r>
+        <w:rPr>
+          <w:rFonts w:ascii="Segoe UI Black" w:hAnsi="Segoe UI Black" w:cs="Segoe UI Semibold"/>
+          <w:color w:val="AFCA0B"/>
+          <w:sz w:val="44"/>
+          <w:szCs w:val="44"/>
+        </w:rPr>
+        <w:t>dimensions d’écran</w:t>
+      </w:r>
+      <w:r>
+        <w:rPr>
+          <w:rFonts w:ascii="Segoe UI Black" w:hAnsi="Segoe UI Black" w:cs="Segoe UI Semibold"/>
+          <w:color w:val="AFCA0B"/>
+          <w:sz w:val="44"/>
+          <w:szCs w:val="44"/>
+        </w:rPr>
+        <w:t>.</w:t>
       </w:r>
     </w:p>
     <w:p>

--- a/Documentation/Documentation accéssibilité sur téléphone.docx
+++ b/Documentation/Documentation accéssibilité sur téléphone.docx
@@ -1842,6 +1842,27 @@
             </a:graphic>
           </wp:inline>
         </w:drawing>
+      </w:r>
+    </w:p>
+    <w:p>
+      <w:pPr>
+        <w:spacing w:line="259" w:lineRule="auto"/>
+        <w:jc w:val="center"/>
+        <w:rPr>
+          <w:rFonts w:ascii="Segoe UI Black" w:hAnsi="Segoe UI Black" w:cs="Segoe UI Semibold"/>
+          <w:color w:val="AFCA0B"/>
+          <w:sz w:val="44"/>
+          <w:szCs w:val="44"/>
+        </w:rPr>
+      </w:pPr>
+      <w:r>
+        <w:rPr>
+          <w:rFonts w:ascii="Segoe UI Black" w:hAnsi="Segoe UI Black" w:cs="Segoe UI Semibold"/>
+          <w:color w:val="AFCA0B"/>
+          <w:sz w:val="44"/>
+          <w:szCs w:val="44"/>
+        </w:rPr>
+        <w:t>Cette page est accessible lorque l’on clique sur la page de connexion, dans le menut déroulant de la barre de navigation.</w:t>
       </w:r>
     </w:p>
     <w:p>

--- a/Documentation/Documentation accéssibilité sur téléphone.docx
+++ b/Documentation/Documentation accéssibilité sur téléphone.docx
@@ -117,7 +117,27 @@
                 <w:sz w:val="72"/>
                 <w:szCs w:val="72"/>
               </w:rPr>
-              <w:t>Documentation accéssibilité sur téléphone</w:t>
+              <w:t xml:space="preserve">Documentation </w:t>
+            </w:r>
+            <w:proofErr w:type="spellStart"/>
+            <w:r>
+              <w:rPr>
+                <w:rFonts w:ascii="Segoe UI Light" w:hAnsi="Segoe UI Light" w:cs="Segoe UI Light"/>
+                <w:color w:val="009FE3"/>
+                <w:sz w:val="72"/>
+                <w:szCs w:val="72"/>
+              </w:rPr>
+              <w:t>accéssibilité</w:t>
+            </w:r>
+            <w:proofErr w:type="spellEnd"/>
+            <w:r>
+              <w:rPr>
+                <w:rFonts w:ascii="Segoe UI Light" w:hAnsi="Segoe UI Light" w:cs="Segoe UI Light"/>
+                <w:color w:val="009FE3"/>
+                <w:sz w:val="72"/>
+                <w:szCs w:val="72"/>
+              </w:rPr>
+              <w:t xml:space="preserve"> sur téléphone</w:t>
             </w:r>
           </w:p>
           <w:p>
@@ -424,7 +444,71 @@
           <w:sz w:val="44"/>
           <w:szCs w:val="44"/>
         </w:rPr>
-        <w:t>C’est la page Index, la photo du lycée est aussi adaptée, le logo y est au centre. Comme sur la version ordinateur, on trouve trois boutons pour acceder au site du lycée,  sur sa page Facebook, ainsi que sur sa chaine youtube. Séparemment de ces trois boutons, on peut acceder à Pronote. La barre de navigation est adaptée en haut, de sorte à avoir les mêmes fonctionnalités.</w:t>
+        <w:t xml:space="preserve">C’est la page Index, la photo du lycée est aussi adaptée, le logo y est au centre. Comme sur la version ordinateur, on trouve trois boutons pour </w:t>
+      </w:r>
+      <w:proofErr w:type="spellStart"/>
+      <w:r>
+        <w:rPr>
+          <w:sz w:val="44"/>
+          <w:szCs w:val="44"/>
+        </w:rPr>
+        <w:t>acceder</w:t>
+      </w:r>
+      <w:proofErr w:type="spellEnd"/>
+      <w:r>
+        <w:rPr>
+          <w:sz w:val="44"/>
+          <w:szCs w:val="44"/>
+        </w:rPr>
+        <w:t xml:space="preserve"> au site du lycée,  sur sa page Facebook, ainsi que sur sa chaine </w:t>
+      </w:r>
+      <w:proofErr w:type="spellStart"/>
+      <w:r>
+        <w:rPr>
+          <w:sz w:val="44"/>
+          <w:szCs w:val="44"/>
+        </w:rPr>
+        <w:t>youtube</w:t>
+      </w:r>
+      <w:proofErr w:type="spellEnd"/>
+      <w:r>
+        <w:rPr>
+          <w:sz w:val="44"/>
+          <w:szCs w:val="44"/>
+        </w:rPr>
+        <w:t xml:space="preserve">. </w:t>
+      </w:r>
+      <w:proofErr w:type="spellStart"/>
+      <w:r>
+        <w:rPr>
+          <w:sz w:val="44"/>
+          <w:szCs w:val="44"/>
+        </w:rPr>
+        <w:t>Séparemment</w:t>
+      </w:r>
+      <w:proofErr w:type="spellEnd"/>
+      <w:r>
+        <w:rPr>
+          <w:sz w:val="44"/>
+          <w:szCs w:val="44"/>
+        </w:rPr>
+        <w:t xml:space="preserve"> de ces trois boutons, on peut </w:t>
+      </w:r>
+      <w:proofErr w:type="spellStart"/>
+      <w:r>
+        <w:rPr>
+          <w:sz w:val="44"/>
+          <w:szCs w:val="44"/>
+        </w:rPr>
+        <w:t>acceder</w:t>
+      </w:r>
+      <w:proofErr w:type="spellEnd"/>
+      <w:r>
+        <w:rPr>
+          <w:sz w:val="44"/>
+          <w:szCs w:val="44"/>
+        </w:rPr>
+        <w:t xml:space="preserve"> à Pronote. La barre de navigation est adaptée en haut, de sorte à avoir les mêmes fonctionnalités.</w:t>
       </w:r>
     </w:p>
     <w:p>
@@ -1701,7 +1785,27 @@
           <w:sz w:val="44"/>
           <w:szCs w:val="44"/>
         </w:rPr>
-        <w:t>Au bas de cette page, figure l’API Google Maps qui localise l’établissement</w:t>
+        <w:t xml:space="preserve">Au bas de cette page, figure l’API Google </w:t>
+      </w:r>
+      <w:proofErr w:type="spellStart"/>
+      <w:r>
+        <w:rPr>
+          <w:rFonts w:ascii="Segoe UI Black" w:hAnsi="Segoe UI Black" w:cs="Segoe UI Semibold"/>
+          <w:color w:val="AFCA0B"/>
+          <w:sz w:val="44"/>
+          <w:szCs w:val="44"/>
+        </w:rPr>
+        <w:t>Maps</w:t>
+      </w:r>
+      <w:proofErr w:type="spellEnd"/>
+      <w:r>
+        <w:rPr>
+          <w:rFonts w:ascii="Segoe UI Black" w:hAnsi="Segoe UI Black" w:cs="Segoe UI Semibold"/>
+          <w:color w:val="AFCA0B"/>
+          <w:sz w:val="44"/>
+          <w:szCs w:val="44"/>
+        </w:rPr>
+        <w:t xml:space="preserve"> qui localise l’établissement</w:t>
       </w:r>
       <w:r>
         <w:rPr>
@@ -1862,7 +1966,43 @@
           <w:sz w:val="44"/>
           <w:szCs w:val="44"/>
         </w:rPr>
-        <w:t>Cette page est accessible lorque l’on clique sur la page de connexion, dans le menut déroulant de la barre de navigation.</w:t>
+        <w:t xml:space="preserve">Cette page est accessible </w:t>
+      </w:r>
+      <w:r>
+        <w:rPr>
+          <w:rFonts w:ascii="Segoe UI Black" w:hAnsi="Segoe UI Black" w:cs="Segoe UI Semibold"/>
+          <w:color w:val="AFCA0B"/>
+          <w:sz w:val="44"/>
+          <w:szCs w:val="44"/>
+        </w:rPr>
+        <w:t>lorsque</w:t>
+      </w:r>
+      <w:r>
+        <w:rPr>
+          <w:rFonts w:ascii="Segoe UI Black" w:hAnsi="Segoe UI Black" w:cs="Segoe UI Semibold"/>
+          <w:color w:val="AFCA0B"/>
+          <w:sz w:val="44"/>
+          <w:szCs w:val="44"/>
+        </w:rPr>
+        <w:t xml:space="preserve"> l’on clique sur la page de connexion, dans le </w:t>
+      </w:r>
+      <w:r>
+        <w:rPr>
+          <w:rFonts w:ascii="Segoe UI Black" w:hAnsi="Segoe UI Black" w:cs="Segoe UI Semibold"/>
+          <w:color w:val="AFCA0B"/>
+          <w:sz w:val="44"/>
+          <w:szCs w:val="44"/>
+        </w:rPr>
+        <w:t>menu</w:t>
+      </w:r>
+      <w:r>
+        <w:rPr>
+          <w:rFonts w:ascii="Segoe UI Black" w:hAnsi="Segoe UI Black" w:cs="Segoe UI Semibold"/>
+          <w:color w:val="AFCA0B"/>
+          <w:sz w:val="44"/>
+          <w:szCs w:val="44"/>
+        </w:rPr>
+        <w:t xml:space="preserve"> déroulant de la barre de navigation.</w:t>
       </w:r>
     </w:p>
     <w:p>

--- a/Documentation/Documentation accéssibilité sur téléphone.docx
+++ b/Documentation/Documentation accéssibilité sur téléphone.docx
@@ -117,27 +117,7 @@
                 <w:sz w:val="72"/>
                 <w:szCs w:val="72"/>
               </w:rPr>
-              <w:t xml:space="preserve">Documentation </w:t>
-            </w:r>
-            <w:proofErr w:type="spellStart"/>
-            <w:r>
-              <w:rPr>
-                <w:rFonts w:ascii="Segoe UI Light" w:hAnsi="Segoe UI Light" w:cs="Segoe UI Light"/>
-                <w:color w:val="009FE3"/>
-                <w:sz w:val="72"/>
-                <w:szCs w:val="72"/>
-              </w:rPr>
-              <w:t>accéssibilité</w:t>
-            </w:r>
-            <w:proofErr w:type="spellEnd"/>
-            <w:r>
-              <w:rPr>
-                <w:rFonts w:ascii="Segoe UI Light" w:hAnsi="Segoe UI Light" w:cs="Segoe UI Light"/>
-                <w:color w:val="009FE3"/>
-                <w:sz w:val="72"/>
-                <w:szCs w:val="72"/>
-              </w:rPr>
-              <w:t xml:space="preserve"> sur téléphone</w:t>
+              <w:t>Documentation accéssibilité sur téléphone</w:t>
             </w:r>
           </w:p>
           <w:p>
@@ -444,71 +424,7 @@
           <w:sz w:val="44"/>
           <w:szCs w:val="44"/>
         </w:rPr>
-        <w:t xml:space="preserve">C’est la page Index, la photo du lycée est aussi adaptée, le logo y est au centre. Comme sur la version ordinateur, on trouve trois boutons pour </w:t>
-      </w:r>
-      <w:proofErr w:type="spellStart"/>
-      <w:r>
-        <w:rPr>
-          <w:sz w:val="44"/>
-          <w:szCs w:val="44"/>
-        </w:rPr>
-        <w:t>acceder</w:t>
-      </w:r>
-      <w:proofErr w:type="spellEnd"/>
-      <w:r>
-        <w:rPr>
-          <w:sz w:val="44"/>
-          <w:szCs w:val="44"/>
-        </w:rPr>
-        <w:t xml:space="preserve"> au site du lycée,  sur sa page Facebook, ainsi que sur sa chaine </w:t>
-      </w:r>
-      <w:proofErr w:type="spellStart"/>
-      <w:r>
-        <w:rPr>
-          <w:sz w:val="44"/>
-          <w:szCs w:val="44"/>
-        </w:rPr>
-        <w:t>youtube</w:t>
-      </w:r>
-      <w:proofErr w:type="spellEnd"/>
-      <w:r>
-        <w:rPr>
-          <w:sz w:val="44"/>
-          <w:szCs w:val="44"/>
-        </w:rPr>
-        <w:t xml:space="preserve">. </w:t>
-      </w:r>
-      <w:proofErr w:type="spellStart"/>
-      <w:r>
-        <w:rPr>
-          <w:sz w:val="44"/>
-          <w:szCs w:val="44"/>
-        </w:rPr>
-        <w:t>Séparemment</w:t>
-      </w:r>
-      <w:proofErr w:type="spellEnd"/>
-      <w:r>
-        <w:rPr>
-          <w:sz w:val="44"/>
-          <w:szCs w:val="44"/>
-        </w:rPr>
-        <w:t xml:space="preserve"> de ces trois boutons, on peut </w:t>
-      </w:r>
-      <w:proofErr w:type="spellStart"/>
-      <w:r>
-        <w:rPr>
-          <w:sz w:val="44"/>
-          <w:szCs w:val="44"/>
-        </w:rPr>
-        <w:t>acceder</w:t>
-      </w:r>
-      <w:proofErr w:type="spellEnd"/>
-      <w:r>
-        <w:rPr>
-          <w:sz w:val="44"/>
-          <w:szCs w:val="44"/>
-        </w:rPr>
-        <w:t xml:space="preserve"> à Pronote. La barre de navigation est adaptée en haut, de sorte à avoir les mêmes fonctionnalités.</w:t>
+        <w:t>C’est la page Index, la photo du lycée est aussi adaptée, le logo y est au centre. Comme sur la version ordinateur, on trouve trois boutons pour acceder au site du lycée,  sur sa page Facebook, ainsi que sur sa chaine youtube. Séparemment de ces trois boutons, on peut acceder à Pronote. La barre de navigation est adaptée en haut, de sorte à avoir les mêmes fonctionnalités.</w:t>
       </w:r>
     </w:p>
     <w:p>
@@ -1785,27 +1701,7 @@
           <w:sz w:val="44"/>
           <w:szCs w:val="44"/>
         </w:rPr>
-        <w:t xml:space="preserve">Au bas de cette page, figure l’API Google </w:t>
-      </w:r>
-      <w:proofErr w:type="spellStart"/>
-      <w:r>
-        <w:rPr>
-          <w:rFonts w:ascii="Segoe UI Black" w:hAnsi="Segoe UI Black" w:cs="Segoe UI Semibold"/>
-          <w:color w:val="AFCA0B"/>
-          <w:sz w:val="44"/>
-          <w:szCs w:val="44"/>
-        </w:rPr>
-        <w:t>Maps</w:t>
-      </w:r>
-      <w:proofErr w:type="spellEnd"/>
-      <w:r>
-        <w:rPr>
-          <w:rFonts w:ascii="Segoe UI Black" w:hAnsi="Segoe UI Black" w:cs="Segoe UI Semibold"/>
-          <w:color w:val="AFCA0B"/>
-          <w:sz w:val="44"/>
-          <w:szCs w:val="44"/>
-        </w:rPr>
-        <w:t xml:space="preserve"> qui localise l’établissement</w:t>
+        <w:t>Au bas de cette page, figure l’API Google Maps qui localise l’établissement</w:t>
       </w:r>
       <w:r>
         <w:rPr>
@@ -2003,6 +1899,15 @@
           <w:szCs w:val="44"/>
         </w:rPr>
         <w:t xml:space="preserve"> déroulant de la barre de navigation.</w:t>
+      </w:r>
+      <w:r>
+        <w:rPr>
+          <w:rFonts w:ascii="Segoe UI Black" w:hAnsi="Segoe UI Black" w:cs="Segoe UI Semibold"/>
+          <w:color w:val="AFCA0B"/>
+          <w:sz w:val="44"/>
+          <w:szCs w:val="44"/>
+        </w:rPr>
+        <w:t xml:space="preserve"> Sur la version responsive, rien ne change, si ce n’est à l’évidence l’uttilisation de la longueur de la page. On doit donc naviguer en remontant/descendant dans la page.</w:t>
       </w:r>
     </w:p>
     <w:p>

--- a/Documentation/Documentation accéssibilité sur téléphone.docx
+++ b/Documentation/Documentation accéssibilité sur téléphone.docx
@@ -117,7 +117,27 @@
                 <w:sz w:val="72"/>
                 <w:szCs w:val="72"/>
               </w:rPr>
-              <w:t>Documentation accéssibilité sur téléphone</w:t>
+              <w:t xml:space="preserve">Documentation </w:t>
+            </w:r>
+            <w:proofErr w:type="spellStart"/>
+            <w:r>
+              <w:rPr>
+                <w:rFonts w:ascii="Segoe UI Light" w:hAnsi="Segoe UI Light" w:cs="Segoe UI Light"/>
+                <w:color w:val="009FE3"/>
+                <w:sz w:val="72"/>
+                <w:szCs w:val="72"/>
+              </w:rPr>
+              <w:t>accéssibilité</w:t>
+            </w:r>
+            <w:proofErr w:type="spellEnd"/>
+            <w:r>
+              <w:rPr>
+                <w:rFonts w:ascii="Segoe UI Light" w:hAnsi="Segoe UI Light" w:cs="Segoe UI Light"/>
+                <w:color w:val="009FE3"/>
+                <w:sz w:val="72"/>
+                <w:szCs w:val="72"/>
+              </w:rPr>
+              <w:t xml:space="preserve"> sur téléphone</w:t>
             </w:r>
           </w:p>
           <w:p>
@@ -424,7 +444,71 @@
           <w:sz w:val="44"/>
           <w:szCs w:val="44"/>
         </w:rPr>
-        <w:t>C’est la page Index, la photo du lycée est aussi adaptée, le logo y est au centre. Comme sur la version ordinateur, on trouve trois boutons pour acceder au site du lycée,  sur sa page Facebook, ainsi que sur sa chaine youtube. Séparemment de ces trois boutons, on peut acceder à Pronote. La barre de navigation est adaptée en haut, de sorte à avoir les mêmes fonctionnalités.</w:t>
+        <w:t xml:space="preserve">C’est la page Index, la photo du lycée est aussi adaptée, le logo y est au centre. Comme sur la version ordinateur, on trouve trois boutons pour </w:t>
+      </w:r>
+      <w:proofErr w:type="spellStart"/>
+      <w:r>
+        <w:rPr>
+          <w:sz w:val="44"/>
+          <w:szCs w:val="44"/>
+        </w:rPr>
+        <w:t>acceder</w:t>
+      </w:r>
+      <w:proofErr w:type="spellEnd"/>
+      <w:r>
+        <w:rPr>
+          <w:sz w:val="44"/>
+          <w:szCs w:val="44"/>
+        </w:rPr>
+        <w:t xml:space="preserve"> au site du lycée,  sur sa page Facebook, ainsi que sur sa chaine </w:t>
+      </w:r>
+      <w:proofErr w:type="spellStart"/>
+      <w:r>
+        <w:rPr>
+          <w:sz w:val="44"/>
+          <w:szCs w:val="44"/>
+        </w:rPr>
+        <w:t>youtube</w:t>
+      </w:r>
+      <w:proofErr w:type="spellEnd"/>
+      <w:r>
+        <w:rPr>
+          <w:sz w:val="44"/>
+          <w:szCs w:val="44"/>
+        </w:rPr>
+        <w:t xml:space="preserve">. </w:t>
+      </w:r>
+      <w:proofErr w:type="spellStart"/>
+      <w:r>
+        <w:rPr>
+          <w:sz w:val="44"/>
+          <w:szCs w:val="44"/>
+        </w:rPr>
+        <w:t>Séparemment</w:t>
+      </w:r>
+      <w:proofErr w:type="spellEnd"/>
+      <w:r>
+        <w:rPr>
+          <w:sz w:val="44"/>
+          <w:szCs w:val="44"/>
+        </w:rPr>
+        <w:t xml:space="preserve"> de ces trois boutons, on peut </w:t>
+      </w:r>
+      <w:proofErr w:type="spellStart"/>
+      <w:r>
+        <w:rPr>
+          <w:sz w:val="44"/>
+          <w:szCs w:val="44"/>
+        </w:rPr>
+        <w:t>acceder</w:t>
+      </w:r>
+      <w:proofErr w:type="spellEnd"/>
+      <w:r>
+        <w:rPr>
+          <w:sz w:val="44"/>
+          <w:szCs w:val="44"/>
+        </w:rPr>
+        <w:t xml:space="preserve"> à Pronote. La barre de navigation est adaptée en haut, de sorte à avoir les mêmes fonctionnalités.</w:t>
       </w:r>
     </w:p>
     <w:p>
@@ -1701,7 +1785,27 @@
           <w:sz w:val="44"/>
           <w:szCs w:val="44"/>
         </w:rPr>
-        <w:t>Au bas de cette page, figure l’API Google Maps qui localise l’établissement</w:t>
+        <w:t xml:space="preserve">Au bas de cette page, figure l’API Google </w:t>
+      </w:r>
+      <w:proofErr w:type="spellStart"/>
+      <w:r>
+        <w:rPr>
+          <w:rFonts w:ascii="Segoe UI Black" w:hAnsi="Segoe UI Black" w:cs="Segoe UI Semibold"/>
+          <w:color w:val="AFCA0B"/>
+          <w:sz w:val="44"/>
+          <w:szCs w:val="44"/>
+        </w:rPr>
+        <w:t>Maps</w:t>
+      </w:r>
+      <w:proofErr w:type="spellEnd"/>
+      <w:r>
+        <w:rPr>
+          <w:rFonts w:ascii="Segoe UI Black" w:hAnsi="Segoe UI Black" w:cs="Segoe UI Semibold"/>
+          <w:color w:val="AFCA0B"/>
+          <w:sz w:val="44"/>
+          <w:szCs w:val="44"/>
+        </w:rPr>
+        <w:t xml:space="preserve"> qui localise l’établissement</w:t>
       </w:r>
       <w:r>
         <w:rPr>
@@ -1907,7 +2011,58 @@
           <w:sz w:val="44"/>
           <w:szCs w:val="44"/>
         </w:rPr>
-        <w:t xml:space="preserve"> Sur la version responsive, rien ne change, si ce n’est à l’évidence l’uttilisation de la longueur de la page. On doit donc naviguer en remontant/descendant dans la page.</w:t>
+        <w:t xml:space="preserve"> Sur la version responsive, rien ne change, si ce n’est à l’évidence l’</w:t>
+      </w:r>
+      <w:r>
+        <w:rPr>
+          <w:rFonts w:ascii="Segoe UI Black" w:hAnsi="Segoe UI Black" w:cs="Segoe UI Semibold"/>
+          <w:color w:val="AFCA0B"/>
+          <w:sz w:val="44"/>
+          <w:szCs w:val="44"/>
+        </w:rPr>
+        <w:t>utilisation</w:t>
+      </w:r>
+      <w:r>
+        <w:rPr>
+          <w:rFonts w:ascii="Segoe UI Black" w:hAnsi="Segoe UI Black" w:cs="Segoe UI Semibold"/>
+          <w:color w:val="AFCA0B"/>
+          <w:sz w:val="44"/>
+          <w:szCs w:val="44"/>
+        </w:rPr>
+        <w:t xml:space="preserve"> de la longueur de la page. On doit donc naviguer en remontant/descendant dans la page.</w:t>
+      </w:r>
+    </w:p>
+    <w:p>
+      <w:pPr>
+        <w:spacing w:line="259" w:lineRule="auto"/>
+        <w:jc w:val="center"/>
+        <w:rPr>
+          <w:rFonts w:ascii="Segoe UI Black" w:hAnsi="Segoe UI Black" w:cs="Segoe UI Semibold"/>
+          <w:color w:val="AFCA0B"/>
+          <w:sz w:val="44"/>
+          <w:szCs w:val="44"/>
+        </w:rPr>
+      </w:pPr>
+    </w:p>
+    <w:p>
+      <w:pPr>
+        <w:spacing w:line="259" w:lineRule="auto"/>
+        <w:jc w:val="center"/>
+        <w:rPr>
+          <w:rFonts w:ascii="Segoe UI Black" w:hAnsi="Segoe UI Black" w:cs="Segoe UI Semibold"/>
+          <w:color w:val="AFCA0B"/>
+          <w:sz w:val="44"/>
+          <w:szCs w:val="44"/>
+        </w:rPr>
+      </w:pPr>
+      <w:r>
+        <w:rPr>
+          <w:rFonts w:ascii="Segoe UI Black" w:hAnsi="Segoe UI Black" w:cs="Segoe UI Semibold"/>
+          <w:color w:val="AFCA0B"/>
+          <w:sz w:val="44"/>
+          <w:szCs w:val="44"/>
+        </w:rPr>
+        <w:t>6.Page D’Inscription</w:t>
       </w:r>
     </w:p>
     <w:p>
@@ -1927,10 +2082,10 @@
         </w:rPr>
         <w:lastRenderedPageBreak/>
         <w:drawing>
-          <wp:inline distT="0" distB="0" distL="0" distR="0" wp14:anchorId="73DEEF29" wp14:editId="4A89EF7B">
-            <wp:extent cx="3962400" cy="4524375"/>
-            <wp:effectExtent l="0" t="0" r="0" b="9525"/>
-            <wp:docPr id="1285567055" name="Image 1285567055"/>
+          <wp:inline distT="0" distB="0" distL="0" distR="0" wp14:anchorId="4E378A18" wp14:editId="43B9A7D0">
+            <wp:extent cx="3933825" cy="6438900"/>
+            <wp:effectExtent l="0" t="0" r="9525" b="0"/>
+            <wp:docPr id="1285567056" name="Image 1285567056"/>
             <wp:cNvGraphicFramePr>
               <a:graphicFrameLocks xmlns:a="http://schemas.openxmlformats.org/drawingml/2006/main" noChangeAspect="1"/>
             </wp:cNvGraphicFramePr>
@@ -1950,7 +2105,7 @@
                   <pic:spPr>
                     <a:xfrm>
                       <a:off x="0" y="0"/>
-                      <a:ext cx="3962400" cy="4524375"/>
+                      <a:ext cx="3933825" cy="6438900"/>
                     </a:xfrm>
                     <a:prstGeom prst="rect">
                       <a:avLst/>
@@ -1976,35 +2131,14 @@
       </w:pPr>
       <w:r>
         <w:rPr>
-          <w:rFonts w:ascii="Segoe UI Black" w:hAnsi="Segoe UI Black" w:cs="Segoe UI Semibold"/>
-          <w:color w:val="AFCA0B"/>
-          <w:sz w:val="44"/>
-          <w:szCs w:val="44"/>
-        </w:rPr>
-        <w:t>6.Page D’Inscription</w:t>
-      </w:r>
-    </w:p>
-    <w:p>
-      <w:pPr>
-        <w:spacing w:line="259" w:lineRule="auto"/>
-        <w:jc w:val="center"/>
-        <w:rPr>
-          <w:rFonts w:ascii="Segoe UI Black" w:hAnsi="Segoe UI Black" w:cs="Segoe UI Semibold"/>
-          <w:color w:val="AFCA0B"/>
-          <w:sz w:val="44"/>
-          <w:szCs w:val="44"/>
-        </w:rPr>
-      </w:pPr>
-      <w:r>
-        <w:rPr>
           <w:noProof/>
         </w:rPr>
         <w:lastRenderedPageBreak/>
         <w:drawing>
-          <wp:inline distT="0" distB="0" distL="0" distR="0" wp14:anchorId="4E378A18" wp14:editId="43B9A7D0">
-            <wp:extent cx="3933825" cy="6438900"/>
+          <wp:inline distT="0" distB="0" distL="0" distR="0" wp14:anchorId="196943FF" wp14:editId="76625052">
+            <wp:extent cx="3971925" cy="6000750"/>
             <wp:effectExtent l="0" t="0" r="9525" b="0"/>
-            <wp:docPr id="1285567056" name="Image 1285567056"/>
+            <wp:docPr id="1285567057" name="Image 1285567057"/>
             <wp:cNvGraphicFramePr>
               <a:graphicFrameLocks xmlns:a="http://schemas.openxmlformats.org/drawingml/2006/main" noChangeAspect="1"/>
             </wp:cNvGraphicFramePr>
@@ -2024,59 +2158,6 @@
                   <pic:spPr>
                     <a:xfrm>
                       <a:off x="0" y="0"/>
-                      <a:ext cx="3933825" cy="6438900"/>
-                    </a:xfrm>
-                    <a:prstGeom prst="rect">
-                      <a:avLst/>
-                    </a:prstGeom>
-                  </pic:spPr>
-                </pic:pic>
-              </a:graphicData>
-            </a:graphic>
-          </wp:inline>
-        </w:drawing>
-      </w:r>
-    </w:p>
-    <w:p>
-      <w:pPr>
-        <w:spacing w:line="259" w:lineRule="auto"/>
-        <w:jc w:val="center"/>
-        <w:rPr>
-          <w:rFonts w:ascii="Segoe UI Black" w:hAnsi="Segoe UI Black" w:cs="Segoe UI Semibold"/>
-          <w:color w:val="AFCA0B"/>
-          <w:sz w:val="44"/>
-          <w:szCs w:val="44"/>
-        </w:rPr>
-      </w:pPr>
-      <w:r>
-        <w:rPr>
-          <w:noProof/>
-        </w:rPr>
-        <w:lastRenderedPageBreak/>
-        <w:drawing>
-          <wp:inline distT="0" distB="0" distL="0" distR="0" wp14:anchorId="196943FF" wp14:editId="76625052">
-            <wp:extent cx="3971925" cy="6000750"/>
-            <wp:effectExtent l="0" t="0" r="9525" b="0"/>
-            <wp:docPr id="1285567057" name="Image 1285567057"/>
-            <wp:cNvGraphicFramePr>
-              <a:graphicFrameLocks xmlns:a="http://schemas.openxmlformats.org/drawingml/2006/main" noChangeAspect="1"/>
-            </wp:cNvGraphicFramePr>
-            <a:graphic xmlns:a="http://schemas.openxmlformats.org/drawingml/2006/main">
-              <a:graphicData uri="http://schemas.openxmlformats.org/drawingml/2006/picture">
-                <pic:pic xmlns:pic="http://schemas.openxmlformats.org/drawingml/2006/picture">
-                  <pic:nvPicPr>
-                    <pic:cNvPr id="1" name=""/>
-                    <pic:cNvPicPr/>
-                  </pic:nvPicPr>
-                  <pic:blipFill>
-                    <a:blip r:embed="rId26"/>
-                    <a:stretch>
-                      <a:fillRect/>
-                    </a:stretch>
-                  </pic:blipFill>
-                  <pic:spPr>
-                    <a:xfrm>
-                      <a:off x="0" y="0"/>
                       <a:ext cx="3971925" cy="6000750"/>
                     </a:xfrm>
                     <a:prstGeom prst="rect">
@@ -2124,12 +2205,12 @@
       </w:pPr>
     </w:p>
     <w:sectPr>
-      <w:headerReference w:type="even" r:id="rId27"/>
-      <w:headerReference w:type="default" r:id="rId28"/>
-      <w:footerReference w:type="even" r:id="rId29"/>
-      <w:footerReference w:type="default" r:id="rId30"/>
-      <w:headerReference w:type="first" r:id="rId31"/>
-      <w:footerReference w:type="first" r:id="rId32"/>
+      <w:headerReference w:type="even" r:id="rId26"/>
+      <w:headerReference w:type="default" r:id="rId27"/>
+      <w:footerReference w:type="even" r:id="rId28"/>
+      <w:footerReference w:type="default" r:id="rId29"/>
+      <w:headerReference w:type="first" r:id="rId30"/>
+      <w:footerReference w:type="first" r:id="rId31"/>
       <w:pgSz w:w="11901" w:h="16817"/>
       <w:pgMar w:top="159" w:right="198" w:bottom="278" w:left="181" w:header="227" w:footer="284" w:gutter="0"/>
       <w:cols w:space="708"/>

--- a/Documentation/Documentation accéssibilité sur téléphone.docx
+++ b/Documentation/Documentation accéssibilité sur téléphone.docx
@@ -117,27 +117,7 @@
                 <w:sz w:val="72"/>
                 <w:szCs w:val="72"/>
               </w:rPr>
-              <w:t xml:space="preserve">Documentation </w:t>
-            </w:r>
-            <w:proofErr w:type="spellStart"/>
-            <w:r>
-              <w:rPr>
-                <w:rFonts w:ascii="Segoe UI Light" w:hAnsi="Segoe UI Light" w:cs="Segoe UI Light"/>
-                <w:color w:val="009FE3"/>
-                <w:sz w:val="72"/>
-                <w:szCs w:val="72"/>
-              </w:rPr>
-              <w:t>accéssibilité</w:t>
-            </w:r>
-            <w:proofErr w:type="spellEnd"/>
-            <w:r>
-              <w:rPr>
-                <w:rFonts w:ascii="Segoe UI Light" w:hAnsi="Segoe UI Light" w:cs="Segoe UI Light"/>
-                <w:color w:val="009FE3"/>
-                <w:sz w:val="72"/>
-                <w:szCs w:val="72"/>
-              </w:rPr>
-              <w:t xml:space="preserve"> sur téléphone</w:t>
+              <w:t>Documentation accéssibilité sur téléphone</w:t>
             </w:r>
           </w:p>
           <w:p>
@@ -444,71 +424,23 @@
           <w:sz w:val="44"/>
           <w:szCs w:val="44"/>
         </w:rPr>
-        <w:t xml:space="preserve">C’est la page Index, la photo du lycée est aussi adaptée, le logo y est au centre. Comme sur la version ordinateur, on trouve trois boutons pour </w:t>
-      </w:r>
-      <w:proofErr w:type="spellStart"/>
-      <w:r>
-        <w:rPr>
-          <w:sz w:val="44"/>
-          <w:szCs w:val="44"/>
-        </w:rPr>
-        <w:t>acceder</w:t>
-      </w:r>
-      <w:proofErr w:type="spellEnd"/>
-      <w:r>
-        <w:rPr>
-          <w:sz w:val="44"/>
-          <w:szCs w:val="44"/>
-        </w:rPr>
-        <w:t xml:space="preserve"> au site du lycée,  sur sa page Facebook, ainsi que sur sa chaine </w:t>
-      </w:r>
-      <w:proofErr w:type="spellStart"/>
-      <w:r>
-        <w:rPr>
-          <w:sz w:val="44"/>
-          <w:szCs w:val="44"/>
-        </w:rPr>
-        <w:t>youtube</w:t>
-      </w:r>
-      <w:proofErr w:type="spellEnd"/>
-      <w:r>
-        <w:rPr>
-          <w:sz w:val="44"/>
-          <w:szCs w:val="44"/>
-        </w:rPr>
-        <w:t xml:space="preserve">. </w:t>
-      </w:r>
-      <w:proofErr w:type="spellStart"/>
-      <w:r>
-        <w:rPr>
-          <w:sz w:val="44"/>
-          <w:szCs w:val="44"/>
-        </w:rPr>
-        <w:t>Séparemment</w:t>
-      </w:r>
-      <w:proofErr w:type="spellEnd"/>
-      <w:r>
-        <w:rPr>
-          <w:sz w:val="44"/>
-          <w:szCs w:val="44"/>
-        </w:rPr>
-        <w:t xml:space="preserve"> de ces trois boutons, on peut </w:t>
-      </w:r>
-      <w:proofErr w:type="spellStart"/>
-      <w:r>
-        <w:rPr>
-          <w:sz w:val="44"/>
-          <w:szCs w:val="44"/>
-        </w:rPr>
-        <w:t>acceder</w:t>
-      </w:r>
-      <w:proofErr w:type="spellEnd"/>
-      <w:r>
-        <w:rPr>
-          <w:sz w:val="44"/>
-          <w:szCs w:val="44"/>
-        </w:rPr>
-        <w:t xml:space="preserve"> à Pronote. La barre de navigation est adaptée en haut, de sorte à avoir les mêmes fonctionnalités.</w:t>
+        <w:t xml:space="preserve">C’est la page Index, la photo du lycée est aussi adaptée, le logo y est au centre. Comme sur la version ordinateur, on trouve trois boutons pour acceder au site du </w:t>
+      </w:r>
+      <w:proofErr w:type="gramStart"/>
+      <w:r>
+        <w:rPr>
+          <w:sz w:val="44"/>
+          <w:szCs w:val="44"/>
+        </w:rPr>
+        <w:t>lycée,  sur</w:t>
+      </w:r>
+      <w:proofErr w:type="gramEnd"/>
+      <w:r>
+        <w:rPr>
+          <w:sz w:val="44"/>
+          <w:szCs w:val="44"/>
+        </w:rPr>
+        <w:t xml:space="preserve"> sa page Facebook, ainsi que sur sa chaine youtube. Séparemment de ces trois boutons, on peut acceder à Pronote. La barre de navigation est adaptée en haut, de sorte à avoir les mêmes fonctionnalités.</w:t>
       </w:r>
     </w:p>
     <w:p>
@@ -1693,7 +1625,27 @@
           <w:sz w:val="44"/>
           <w:szCs w:val="44"/>
         </w:rPr>
-        <w:t xml:space="preserve"> été séparée du logo central sur la photo du lycée. La largeur suffisant amplement, le formulaire de contact tiens sur la page, il y a une bande ou les coordonnées de l’</w:t>
+        <w:t xml:space="preserve"> été séparée du logo central sur la photo du lycée. </w:t>
+      </w:r>
+      <w:proofErr w:type="gramStart"/>
+      <w:r>
+        <w:rPr>
+          <w:rFonts w:ascii="Segoe UI Black" w:hAnsi="Segoe UI Black" w:cs="Segoe UI Semibold"/>
+          <w:color w:val="AFCA0B"/>
+          <w:sz w:val="44"/>
+          <w:szCs w:val="44"/>
+        </w:rPr>
+        <w:t>La largeur suffisant</w:t>
+      </w:r>
+      <w:proofErr w:type="gramEnd"/>
+      <w:r>
+        <w:rPr>
+          <w:rFonts w:ascii="Segoe UI Black" w:hAnsi="Segoe UI Black" w:cs="Segoe UI Semibold"/>
+          <w:color w:val="AFCA0B"/>
+          <w:sz w:val="44"/>
+          <w:szCs w:val="44"/>
+        </w:rPr>
+        <w:t xml:space="preserve"> amplement, le formulaire de contact tiens sur la page, il y a une bande ou les coordonnées de l’</w:t>
       </w:r>
       <w:r>
         <w:rPr>
@@ -1785,27 +1737,7 @@
           <w:sz w:val="44"/>
           <w:szCs w:val="44"/>
         </w:rPr>
-        <w:t xml:space="preserve">Au bas de cette page, figure l’API Google </w:t>
-      </w:r>
-      <w:proofErr w:type="spellStart"/>
-      <w:r>
-        <w:rPr>
-          <w:rFonts w:ascii="Segoe UI Black" w:hAnsi="Segoe UI Black" w:cs="Segoe UI Semibold"/>
-          <w:color w:val="AFCA0B"/>
-          <w:sz w:val="44"/>
-          <w:szCs w:val="44"/>
-        </w:rPr>
-        <w:t>Maps</w:t>
-      </w:r>
-      <w:proofErr w:type="spellEnd"/>
-      <w:r>
-        <w:rPr>
-          <w:rFonts w:ascii="Segoe UI Black" w:hAnsi="Segoe UI Black" w:cs="Segoe UI Semibold"/>
-          <w:color w:val="AFCA0B"/>
-          <w:sz w:val="44"/>
-          <w:szCs w:val="44"/>
-        </w:rPr>
-        <w:t xml:space="preserve"> qui localise l’établissement</w:t>
+        <w:t>Au bas de cette page, figure l’API Google Maps qui localise l’établissement</w:t>
       </w:r>
       <w:r>
         <w:rPr>
@@ -1832,16 +1764,36 @@
           <w:sz w:val="44"/>
           <w:szCs w:val="44"/>
         </w:rPr>
-        <w:t xml:space="preserve"> les deux doigts pour naviguer sur la carte, elle est parfaitement adaptée à tous les </w:t>
-      </w:r>
-      <w:r>
-        <w:rPr>
-          <w:rFonts w:ascii="Segoe UI Black" w:hAnsi="Segoe UI Black" w:cs="Segoe UI Semibold"/>
-          <w:color w:val="AFCA0B"/>
-          <w:sz w:val="44"/>
-          <w:szCs w:val="44"/>
-        </w:rPr>
-        <w:t>dimensions d’écran</w:t>
+        <w:t xml:space="preserve"> les deux doigts pour naviguer sur la carte, elle est parfaitement adaptée à </w:t>
+      </w:r>
+      <w:proofErr w:type="gramStart"/>
+      <w:r>
+        <w:rPr>
+          <w:rFonts w:ascii="Segoe UI Black" w:hAnsi="Segoe UI Black" w:cs="Segoe UI Semibold"/>
+          <w:color w:val="AFCA0B"/>
+          <w:sz w:val="44"/>
+          <w:szCs w:val="44"/>
+        </w:rPr>
+        <w:t xml:space="preserve">tous les </w:t>
+      </w:r>
+      <w:r>
+        <w:rPr>
+          <w:rFonts w:ascii="Segoe UI Black" w:hAnsi="Segoe UI Black" w:cs="Segoe UI Semibold"/>
+          <w:color w:val="AFCA0B"/>
+          <w:sz w:val="44"/>
+          <w:szCs w:val="44"/>
+        </w:rPr>
+        <w:t>dimensions</w:t>
+      </w:r>
+      <w:proofErr w:type="gramEnd"/>
+      <w:r>
+        <w:rPr>
+          <w:rFonts w:ascii="Segoe UI Black" w:hAnsi="Segoe UI Black" w:cs="Segoe UI Semibold"/>
+          <w:color w:val="AFCA0B"/>
+          <w:sz w:val="44"/>
+          <w:szCs w:val="44"/>
+        </w:rPr>
+        <w:t xml:space="preserve"> d’écran</w:t>
       </w:r>
       <w:r>
         <w:rPr>
@@ -2076,16 +2028,27 @@
           <w:szCs w:val="44"/>
         </w:rPr>
       </w:pPr>
+    </w:p>
+    <w:p>
+      <w:pPr>
+        <w:spacing w:line="259" w:lineRule="auto"/>
+        <w:jc w:val="center"/>
+        <w:rPr>
+          <w:rFonts w:ascii="Segoe UI Black" w:hAnsi="Segoe UI Black" w:cs="Segoe UI Semibold"/>
+          <w:color w:val="AFCA0B"/>
+          <w:sz w:val="44"/>
+          <w:szCs w:val="44"/>
+        </w:rPr>
+      </w:pPr>
       <w:r>
         <w:rPr>
           <w:noProof/>
         </w:rPr>
-        <w:lastRenderedPageBreak/>
         <w:drawing>
-          <wp:inline distT="0" distB="0" distL="0" distR="0" wp14:anchorId="4E378A18" wp14:editId="43B9A7D0">
-            <wp:extent cx="3933825" cy="6438900"/>
+          <wp:inline distT="0" distB="0" distL="0" distR="0" wp14:anchorId="196943FF" wp14:editId="76625052">
+            <wp:extent cx="3971925" cy="6000750"/>
             <wp:effectExtent l="0" t="0" r="9525" b="0"/>
-            <wp:docPr id="1285567056" name="Image 1285567056"/>
+            <wp:docPr id="1285567057" name="Image 1285567057"/>
             <wp:cNvGraphicFramePr>
               <a:graphicFrameLocks xmlns:a="http://schemas.openxmlformats.org/drawingml/2006/main" noChangeAspect="1"/>
             </wp:cNvGraphicFramePr>
@@ -2105,59 +2068,6 @@
                   <pic:spPr>
                     <a:xfrm>
                       <a:off x="0" y="0"/>
-                      <a:ext cx="3933825" cy="6438900"/>
-                    </a:xfrm>
-                    <a:prstGeom prst="rect">
-                      <a:avLst/>
-                    </a:prstGeom>
-                  </pic:spPr>
-                </pic:pic>
-              </a:graphicData>
-            </a:graphic>
-          </wp:inline>
-        </w:drawing>
-      </w:r>
-    </w:p>
-    <w:p>
-      <w:pPr>
-        <w:spacing w:line="259" w:lineRule="auto"/>
-        <w:jc w:val="center"/>
-        <w:rPr>
-          <w:rFonts w:ascii="Segoe UI Black" w:hAnsi="Segoe UI Black" w:cs="Segoe UI Semibold"/>
-          <w:color w:val="AFCA0B"/>
-          <w:sz w:val="44"/>
-          <w:szCs w:val="44"/>
-        </w:rPr>
-      </w:pPr>
-      <w:r>
-        <w:rPr>
-          <w:noProof/>
-        </w:rPr>
-        <w:lastRenderedPageBreak/>
-        <w:drawing>
-          <wp:inline distT="0" distB="0" distL="0" distR="0" wp14:anchorId="196943FF" wp14:editId="76625052">
-            <wp:extent cx="3971925" cy="6000750"/>
-            <wp:effectExtent l="0" t="0" r="9525" b="0"/>
-            <wp:docPr id="1285567057" name="Image 1285567057"/>
-            <wp:cNvGraphicFramePr>
-              <a:graphicFrameLocks xmlns:a="http://schemas.openxmlformats.org/drawingml/2006/main" noChangeAspect="1"/>
-            </wp:cNvGraphicFramePr>
-            <a:graphic xmlns:a="http://schemas.openxmlformats.org/drawingml/2006/main">
-              <a:graphicData uri="http://schemas.openxmlformats.org/drawingml/2006/picture">
-                <pic:pic xmlns:pic="http://schemas.openxmlformats.org/drawingml/2006/picture">
-                  <pic:nvPicPr>
-                    <pic:cNvPr id="1" name=""/>
-                    <pic:cNvPicPr/>
-                  </pic:nvPicPr>
-                  <pic:blipFill>
-                    <a:blip r:embed="rId25"/>
-                    <a:stretch>
-                      <a:fillRect/>
-                    </a:stretch>
-                  </pic:blipFill>
-                  <pic:spPr>
-                    <a:xfrm>
-                      <a:off x="0" y="0"/>
                       <a:ext cx="3971925" cy="6000750"/>
                     </a:xfrm>
                     <a:prstGeom prst="rect">
@@ -2189,6 +2099,81 @@
           <w:sz w:val="44"/>
           <w:szCs w:val="44"/>
         </w:rPr>
+        <w:t xml:space="preserve">La page d’inscription est exactement la </w:t>
+      </w:r>
+      <w:r>
+        <w:rPr>
+          <w:rFonts w:ascii="Segoe UI Black" w:hAnsi="Segoe UI Black" w:cs="Segoe UI Semibold"/>
+          <w:color w:val="AFCA0B"/>
+          <w:sz w:val="44"/>
+          <w:szCs w:val="44"/>
+        </w:rPr>
+        <w:t>même</w:t>
+      </w:r>
+      <w:r>
+        <w:rPr>
+          <w:rFonts w:ascii="Segoe UI Black" w:hAnsi="Segoe UI Black" w:cs="Segoe UI Semibold"/>
+          <w:color w:val="AFCA0B"/>
+          <w:sz w:val="44"/>
+          <w:szCs w:val="44"/>
+        </w:rPr>
+        <w:t xml:space="preserve"> sinon le formulaire et donc les informations à renseigner qui sont différentes. Leurs adaptation</w:t>
+      </w:r>
+      <w:r>
+        <w:rPr>
+          <w:rFonts w:ascii="Segoe UI Black" w:hAnsi="Segoe UI Black" w:cs="Segoe UI Semibold"/>
+          <w:color w:val="AFCA0B"/>
+          <w:sz w:val="44"/>
+          <w:szCs w:val="44"/>
+        </w:rPr>
+        <w:t>s</w:t>
+      </w:r>
+      <w:r>
+        <w:rPr>
+          <w:rFonts w:ascii="Segoe UI Black" w:hAnsi="Segoe UI Black" w:cs="Segoe UI Semibold"/>
+          <w:color w:val="AFCA0B"/>
+          <w:sz w:val="44"/>
+          <w:szCs w:val="44"/>
+        </w:rPr>
+        <w:t xml:space="preserve"> ne </w:t>
+      </w:r>
+      <w:r>
+        <w:rPr>
+          <w:rFonts w:ascii="Segoe UI Black" w:hAnsi="Segoe UI Black" w:cs="Segoe UI Semibold"/>
+          <w:color w:val="AFCA0B"/>
+          <w:sz w:val="44"/>
+          <w:szCs w:val="44"/>
+        </w:rPr>
+        <w:t>changent</w:t>
+      </w:r>
+      <w:r>
+        <w:rPr>
+          <w:rFonts w:ascii="Segoe UI Black" w:hAnsi="Segoe UI Black" w:cs="Segoe UI Semibold"/>
+          <w:color w:val="AFCA0B"/>
+          <w:sz w:val="44"/>
+          <w:szCs w:val="44"/>
+        </w:rPr>
+        <w:t xml:space="preserve"> pas.</w:t>
+      </w:r>
+    </w:p>
+    <w:p>
+      <w:pPr>
+        <w:spacing w:line="259" w:lineRule="auto"/>
+        <w:jc w:val="center"/>
+        <w:rPr>
+          <w:rFonts w:ascii="Segoe UI Black" w:hAnsi="Segoe UI Black" w:cs="Segoe UI Semibold"/>
+          <w:color w:val="AFCA0B"/>
+          <w:sz w:val="44"/>
+          <w:szCs w:val="44"/>
+        </w:rPr>
+      </w:pPr>
+      <w:r>
+        <w:rPr>
+          <w:rFonts w:ascii="Segoe UI Black" w:hAnsi="Segoe UI Black" w:cs="Segoe UI Semibold"/>
+          <w:color w:val="AFCA0B"/>
+          <w:sz w:val="44"/>
+          <w:szCs w:val="44"/>
+        </w:rPr>
         <w:t>7.Page responsive.css</w:t>
       </w:r>
     </w:p>
@@ -2205,12 +2190,12 @@
       </w:pPr>
     </w:p>
     <w:sectPr>
-      <w:headerReference w:type="even" r:id="rId26"/>
-      <w:headerReference w:type="default" r:id="rId27"/>
-      <w:footerReference w:type="even" r:id="rId28"/>
-      <w:footerReference w:type="default" r:id="rId29"/>
-      <w:headerReference w:type="first" r:id="rId30"/>
-      <w:footerReference w:type="first" r:id="rId31"/>
+      <w:headerReference w:type="even" r:id="rId25"/>
+      <w:headerReference w:type="default" r:id="rId26"/>
+      <w:footerReference w:type="even" r:id="rId27"/>
+      <w:footerReference w:type="default" r:id="rId28"/>
+      <w:headerReference w:type="first" r:id="rId29"/>
+      <w:footerReference w:type="first" r:id="rId30"/>
       <w:pgSz w:w="11901" w:h="16817"/>
       <w:pgMar w:top="159" w:right="198" w:bottom="278" w:left="181" w:header="227" w:footer="284" w:gutter="0"/>
       <w:cols w:space="708"/>

--- a/Documentation/Documentation accéssibilité sur téléphone.docx
+++ b/Documentation/Documentation accéssibilité sur téléphone.docx
@@ -117,7 +117,27 @@
                 <w:sz w:val="72"/>
                 <w:szCs w:val="72"/>
               </w:rPr>
-              <w:t>Documentation accéssibilité sur téléphone</w:t>
+              <w:t xml:space="preserve">Documentation </w:t>
+            </w:r>
+            <w:proofErr w:type="spellStart"/>
+            <w:r>
+              <w:rPr>
+                <w:rFonts w:ascii="Segoe UI Light" w:hAnsi="Segoe UI Light" w:cs="Segoe UI Light"/>
+                <w:color w:val="009FE3"/>
+                <w:sz w:val="72"/>
+                <w:szCs w:val="72"/>
+              </w:rPr>
+              <w:t>accéssibilité</w:t>
+            </w:r>
+            <w:proofErr w:type="spellEnd"/>
+            <w:r>
+              <w:rPr>
+                <w:rFonts w:ascii="Segoe UI Light" w:hAnsi="Segoe UI Light" w:cs="Segoe UI Light"/>
+                <w:color w:val="009FE3"/>
+                <w:sz w:val="72"/>
+                <w:szCs w:val="72"/>
+              </w:rPr>
+              <w:t xml:space="preserve"> sur téléphone</w:t>
             </w:r>
           </w:p>
           <w:p>
@@ -424,7 +444,23 @@
           <w:sz w:val="44"/>
           <w:szCs w:val="44"/>
         </w:rPr>
-        <w:t xml:space="preserve">C’est la page Index, la photo du lycée est aussi adaptée, le logo y est au centre. Comme sur la version ordinateur, on trouve trois boutons pour acceder au site du </w:t>
+        <w:t xml:space="preserve">C’est la page Index, la photo du lycée est aussi adaptée, le logo y est au centre. Comme sur la version ordinateur, on trouve trois boutons pour </w:t>
+      </w:r>
+      <w:proofErr w:type="spellStart"/>
+      <w:r>
+        <w:rPr>
+          <w:sz w:val="44"/>
+          <w:szCs w:val="44"/>
+        </w:rPr>
+        <w:t>acceder</w:t>
+      </w:r>
+      <w:proofErr w:type="spellEnd"/>
+      <w:r>
+        <w:rPr>
+          <w:sz w:val="44"/>
+          <w:szCs w:val="44"/>
+        </w:rPr>
+        <w:t xml:space="preserve"> au site du </w:t>
       </w:r>
       <w:proofErr w:type="gramStart"/>
       <w:r>
@@ -440,7 +476,55 @@
           <w:sz w:val="44"/>
           <w:szCs w:val="44"/>
         </w:rPr>
-        <w:t xml:space="preserve"> sa page Facebook, ainsi que sur sa chaine youtube. Séparemment de ces trois boutons, on peut acceder à Pronote. La barre de navigation est adaptée en haut, de sorte à avoir les mêmes fonctionnalités.</w:t>
+        <w:t xml:space="preserve"> sa page Facebook, ainsi que sur sa chaine </w:t>
+      </w:r>
+      <w:proofErr w:type="spellStart"/>
+      <w:r>
+        <w:rPr>
+          <w:sz w:val="44"/>
+          <w:szCs w:val="44"/>
+        </w:rPr>
+        <w:t>youtube</w:t>
+      </w:r>
+      <w:proofErr w:type="spellEnd"/>
+      <w:r>
+        <w:rPr>
+          <w:sz w:val="44"/>
+          <w:szCs w:val="44"/>
+        </w:rPr>
+        <w:t xml:space="preserve">. </w:t>
+      </w:r>
+      <w:proofErr w:type="spellStart"/>
+      <w:r>
+        <w:rPr>
+          <w:sz w:val="44"/>
+          <w:szCs w:val="44"/>
+        </w:rPr>
+        <w:t>Séparemment</w:t>
+      </w:r>
+      <w:proofErr w:type="spellEnd"/>
+      <w:r>
+        <w:rPr>
+          <w:sz w:val="44"/>
+          <w:szCs w:val="44"/>
+        </w:rPr>
+        <w:t xml:space="preserve"> de ces trois boutons, on peut </w:t>
+      </w:r>
+      <w:proofErr w:type="spellStart"/>
+      <w:r>
+        <w:rPr>
+          <w:sz w:val="44"/>
+          <w:szCs w:val="44"/>
+        </w:rPr>
+        <w:t>acceder</w:t>
+      </w:r>
+      <w:proofErr w:type="spellEnd"/>
+      <w:r>
+        <w:rPr>
+          <w:sz w:val="44"/>
+          <w:szCs w:val="44"/>
+        </w:rPr>
+        <w:t xml:space="preserve"> à Pronote. La barre de navigation est adaptée en haut, de sorte à avoir les mêmes fonctionnalités.</w:t>
       </w:r>
     </w:p>
     <w:p>
@@ -1737,7 +1821,27 @@
           <w:sz w:val="44"/>
           <w:szCs w:val="44"/>
         </w:rPr>
-        <w:t>Au bas de cette page, figure l’API Google Maps qui localise l’établissement</w:t>
+        <w:t xml:space="preserve">Au bas de cette page, figure l’API Google </w:t>
+      </w:r>
+      <w:proofErr w:type="spellStart"/>
+      <w:r>
+        <w:rPr>
+          <w:rFonts w:ascii="Segoe UI Black" w:hAnsi="Segoe UI Black" w:cs="Segoe UI Semibold"/>
+          <w:color w:val="AFCA0B"/>
+          <w:sz w:val="44"/>
+          <w:szCs w:val="44"/>
+        </w:rPr>
+        <w:t>Maps</w:t>
+      </w:r>
+      <w:proofErr w:type="spellEnd"/>
+      <w:r>
+        <w:rPr>
+          <w:rFonts w:ascii="Segoe UI Black" w:hAnsi="Segoe UI Black" w:cs="Segoe UI Semibold"/>
+          <w:color w:val="AFCA0B"/>
+          <w:sz w:val="44"/>
+          <w:szCs w:val="44"/>
+        </w:rPr>
+        <w:t xml:space="preserve"> qui localise l’établissement</w:t>
       </w:r>
       <w:r>
         <w:rPr>
@@ -2094,67 +2198,94 @@
       </w:pPr>
       <w:r>
         <w:rPr>
-          <w:rFonts w:ascii="Segoe UI Black" w:hAnsi="Segoe UI Black" w:cs="Segoe UI Semibold"/>
-          <w:color w:val="AFCA0B"/>
-          <w:sz w:val="44"/>
-          <w:szCs w:val="44"/>
+          <w:rFonts w:ascii="Comic Sans MS" w:hAnsi="Comic Sans MS" w:cs="Segoe UI Semibold"/>
+          <w:b/>
+          <w:color w:val="000000" w:themeColor="text1"/>
         </w:rPr>
         <w:t xml:space="preserve">La page d’inscription est exactement la </w:t>
       </w:r>
       <w:r>
         <w:rPr>
-          <w:rFonts w:ascii="Segoe UI Black" w:hAnsi="Segoe UI Black" w:cs="Segoe UI Semibold"/>
-          <w:color w:val="AFCA0B"/>
-          <w:sz w:val="44"/>
-          <w:szCs w:val="44"/>
+          <w:rFonts w:ascii="Comic Sans MS" w:hAnsi="Comic Sans MS" w:cs="Segoe UI Semibold"/>
+          <w:b/>
+          <w:color w:val="000000" w:themeColor="text1"/>
         </w:rPr>
         <w:t>même</w:t>
       </w:r>
       <w:r>
         <w:rPr>
-          <w:rFonts w:ascii="Segoe UI Black" w:hAnsi="Segoe UI Black" w:cs="Segoe UI Semibold"/>
-          <w:color w:val="AFCA0B"/>
-          <w:sz w:val="44"/>
-          <w:szCs w:val="44"/>
+          <w:rFonts w:ascii="Comic Sans MS" w:hAnsi="Comic Sans MS" w:cs="Segoe UI Semibold"/>
+          <w:b/>
+          <w:color w:val="000000" w:themeColor="text1"/>
         </w:rPr>
         <w:t xml:space="preserve"> sinon le formulaire et donc les informations à renseigner qui sont différentes. Leurs adaptation</w:t>
       </w:r>
       <w:r>
         <w:rPr>
-          <w:rFonts w:ascii="Segoe UI Black" w:hAnsi="Segoe UI Black" w:cs="Segoe UI Semibold"/>
-          <w:color w:val="AFCA0B"/>
-          <w:sz w:val="44"/>
-          <w:szCs w:val="44"/>
+          <w:rFonts w:ascii="Comic Sans MS" w:hAnsi="Comic Sans MS" w:cs="Segoe UI Semibold"/>
+          <w:b/>
+          <w:color w:val="000000" w:themeColor="text1"/>
         </w:rPr>
         <w:t>s</w:t>
       </w:r>
       <w:r>
         <w:rPr>
-          <w:rFonts w:ascii="Segoe UI Black" w:hAnsi="Segoe UI Black" w:cs="Segoe UI Semibold"/>
-          <w:color w:val="AFCA0B"/>
-          <w:sz w:val="44"/>
-          <w:szCs w:val="44"/>
+          <w:rFonts w:ascii="Comic Sans MS" w:hAnsi="Comic Sans MS" w:cs="Segoe UI Semibold"/>
+          <w:b/>
+          <w:color w:val="000000" w:themeColor="text1"/>
         </w:rPr>
         <w:t xml:space="preserve"> ne </w:t>
       </w:r>
       <w:r>
         <w:rPr>
-          <w:rFonts w:ascii="Segoe UI Black" w:hAnsi="Segoe UI Black" w:cs="Segoe UI Semibold"/>
-          <w:color w:val="AFCA0B"/>
-          <w:sz w:val="44"/>
-          <w:szCs w:val="44"/>
+          <w:rFonts w:ascii="Comic Sans MS" w:hAnsi="Comic Sans MS" w:cs="Segoe UI Semibold"/>
+          <w:b/>
+          <w:color w:val="000000" w:themeColor="text1"/>
         </w:rPr>
         <w:t>changent</w:t>
       </w:r>
       <w:r>
         <w:rPr>
-          <w:rFonts w:ascii="Segoe UI Black" w:hAnsi="Segoe UI Black" w:cs="Segoe UI Semibold"/>
-          <w:color w:val="AFCA0B"/>
-          <w:sz w:val="44"/>
-          <w:szCs w:val="44"/>
+          <w:rFonts w:ascii="Comic Sans MS" w:hAnsi="Comic Sans MS" w:cs="Segoe UI Semibold"/>
+          <w:b/>
+          <w:color w:val="000000" w:themeColor="text1"/>
         </w:rPr>
         <w:t xml:space="preserve"> pas.</w:t>
       </w:r>
+      <w:r>
+        <w:rPr>
+          <w:rFonts w:ascii="Comic Sans MS" w:hAnsi="Comic Sans MS" w:cs="Segoe UI Semibold"/>
+          <w:b/>
+          <w:color w:val="000000" w:themeColor="text1"/>
+        </w:rPr>
+        <w:t xml:space="preserve"> </w:t>
+      </w:r>
+      <w:r>
+        <w:rPr>
+          <w:rFonts w:ascii="Comic Sans MS" w:hAnsi="Comic Sans MS" w:cs="Segoe UI Semibold"/>
+          <w:b/>
+          <w:color w:val="000000" w:themeColor="text1"/>
+        </w:rPr>
+        <w:t>265545635d1704996ba4dbb482377aa542cdf5c0</w:t>
+      </w:r>
+      <w:r>
+        <w:rPr>
+          <w:rFonts w:ascii="Comic Sans MS" w:hAnsi="Comic Sans MS" w:cs="Segoe UI Semibold"/>
+          <w:b/>
+          <w:color w:val="000000" w:themeColor="text1"/>
+        </w:rPr>
+        <w:t> », [on n’affecte pas de données à cette colonne au sein de cette ligne], [on n’</w:t>
+      </w:r>
+      <w:proofErr w:type="spellStart"/>
+      <w:r>
+        <w:rPr>
+          <w:rFonts w:ascii="Comic Sans MS" w:hAnsi="Comic Sans MS" w:cs="Segoe UI Semibold"/>
+          <w:b/>
+          <w:color w:val="000000" w:themeColor="text1"/>
+        </w:rPr>
+        <w:t>af</w:t>
+      </w:r>
+      <w:proofErr w:type="spellEnd"/>
     </w:p>
     <w:p>
       <w:pPr>

--- a/Documentation/Documentation accéssibilité sur téléphone.docx
+++ b/Documentation/Documentation accéssibilité sur téléphone.docx
@@ -117,27 +117,7 @@
                 <w:sz w:val="72"/>
                 <w:szCs w:val="72"/>
               </w:rPr>
-              <w:t xml:space="preserve">Documentation </w:t>
-            </w:r>
-            <w:proofErr w:type="spellStart"/>
-            <w:r>
-              <w:rPr>
-                <w:rFonts w:ascii="Segoe UI Light" w:hAnsi="Segoe UI Light" w:cs="Segoe UI Light"/>
-                <w:color w:val="009FE3"/>
-                <w:sz w:val="72"/>
-                <w:szCs w:val="72"/>
-              </w:rPr>
-              <w:t>accéssibilité</w:t>
-            </w:r>
-            <w:proofErr w:type="spellEnd"/>
-            <w:r>
-              <w:rPr>
-                <w:rFonts w:ascii="Segoe UI Light" w:hAnsi="Segoe UI Light" w:cs="Segoe UI Light"/>
-                <w:color w:val="009FE3"/>
-                <w:sz w:val="72"/>
-                <w:szCs w:val="72"/>
-              </w:rPr>
-              <w:t xml:space="preserve"> sur téléphone</w:t>
+              <w:t>Documentation accéssibilité sur téléphone</w:t>
             </w:r>
           </w:p>
           <w:p>
@@ -444,87 +424,7 @@
           <w:sz w:val="44"/>
           <w:szCs w:val="44"/>
         </w:rPr>
-        <w:t xml:space="preserve">C’est la page Index, la photo du lycée est aussi adaptée, le logo y est au centre. Comme sur la version ordinateur, on trouve trois boutons pour </w:t>
-      </w:r>
-      <w:proofErr w:type="spellStart"/>
-      <w:r>
-        <w:rPr>
-          <w:sz w:val="44"/>
-          <w:szCs w:val="44"/>
-        </w:rPr>
-        <w:t>acceder</w:t>
-      </w:r>
-      <w:proofErr w:type="spellEnd"/>
-      <w:r>
-        <w:rPr>
-          <w:sz w:val="44"/>
-          <w:szCs w:val="44"/>
-        </w:rPr>
-        <w:t xml:space="preserve"> au site du </w:t>
-      </w:r>
-      <w:proofErr w:type="gramStart"/>
-      <w:r>
-        <w:rPr>
-          <w:sz w:val="44"/>
-          <w:szCs w:val="44"/>
-        </w:rPr>
-        <w:t>lycée,  sur</w:t>
-      </w:r>
-      <w:proofErr w:type="gramEnd"/>
-      <w:r>
-        <w:rPr>
-          <w:sz w:val="44"/>
-          <w:szCs w:val="44"/>
-        </w:rPr>
-        <w:t xml:space="preserve"> sa page Facebook, ainsi que sur sa chaine </w:t>
-      </w:r>
-      <w:proofErr w:type="spellStart"/>
-      <w:r>
-        <w:rPr>
-          <w:sz w:val="44"/>
-          <w:szCs w:val="44"/>
-        </w:rPr>
-        <w:t>youtube</w:t>
-      </w:r>
-      <w:proofErr w:type="spellEnd"/>
-      <w:r>
-        <w:rPr>
-          <w:sz w:val="44"/>
-          <w:szCs w:val="44"/>
-        </w:rPr>
-        <w:t xml:space="preserve">. </w:t>
-      </w:r>
-      <w:proofErr w:type="spellStart"/>
-      <w:r>
-        <w:rPr>
-          <w:sz w:val="44"/>
-          <w:szCs w:val="44"/>
-        </w:rPr>
-        <w:t>Séparemment</w:t>
-      </w:r>
-      <w:proofErr w:type="spellEnd"/>
-      <w:r>
-        <w:rPr>
-          <w:sz w:val="44"/>
-          <w:szCs w:val="44"/>
-        </w:rPr>
-        <w:t xml:space="preserve"> de ces trois boutons, on peut </w:t>
-      </w:r>
-      <w:proofErr w:type="spellStart"/>
-      <w:r>
-        <w:rPr>
-          <w:sz w:val="44"/>
-          <w:szCs w:val="44"/>
-        </w:rPr>
-        <w:t>acceder</w:t>
-      </w:r>
-      <w:proofErr w:type="spellEnd"/>
-      <w:r>
-        <w:rPr>
-          <w:sz w:val="44"/>
-          <w:szCs w:val="44"/>
-        </w:rPr>
-        <w:t xml:space="preserve"> à Pronote. La barre de navigation est adaptée en haut, de sorte à avoir les mêmes fonctionnalités.</w:t>
+        <w:t>C’est la page Index, la photo du lycée est aussi adaptée, le logo y est au centre. Comme sur la version ordinateur, on trouve trois boutons pour acceder au site du lycée,  sur sa page Facebook, ainsi que sur sa chaine youtube. Séparemment de ces trois boutons, on peut acceder à Pronote. La barre de navigation est adaptée en haut, de sorte à avoir les mêmes fonctionnalités.</w:t>
       </w:r>
     </w:p>
     <w:p>
@@ -1709,27 +1609,7 @@
           <w:sz w:val="44"/>
           <w:szCs w:val="44"/>
         </w:rPr>
-        <w:t xml:space="preserve"> été séparée du logo central sur la photo du lycée. </w:t>
-      </w:r>
-      <w:proofErr w:type="gramStart"/>
-      <w:r>
-        <w:rPr>
-          <w:rFonts w:ascii="Segoe UI Black" w:hAnsi="Segoe UI Black" w:cs="Segoe UI Semibold"/>
-          <w:color w:val="AFCA0B"/>
-          <w:sz w:val="44"/>
-          <w:szCs w:val="44"/>
-        </w:rPr>
-        <w:t>La largeur suffisant</w:t>
-      </w:r>
-      <w:proofErr w:type="gramEnd"/>
-      <w:r>
-        <w:rPr>
-          <w:rFonts w:ascii="Segoe UI Black" w:hAnsi="Segoe UI Black" w:cs="Segoe UI Semibold"/>
-          <w:color w:val="AFCA0B"/>
-          <w:sz w:val="44"/>
-          <w:szCs w:val="44"/>
-        </w:rPr>
-        <w:t xml:space="preserve"> amplement, le formulaire de contact tiens sur la page, il y a une bande ou les coordonnées de l’</w:t>
+        <w:t xml:space="preserve"> été séparée du logo central sur la photo du lycée. La largeur suffisant amplement, le formulaire de contact tiens sur la page, il y a une bande ou les coordonnées de l’</w:t>
       </w:r>
       <w:r>
         <w:rPr>
@@ -1821,27 +1701,7 @@
           <w:sz w:val="44"/>
           <w:szCs w:val="44"/>
         </w:rPr>
-        <w:t xml:space="preserve">Au bas de cette page, figure l’API Google </w:t>
-      </w:r>
-      <w:proofErr w:type="spellStart"/>
-      <w:r>
-        <w:rPr>
-          <w:rFonts w:ascii="Segoe UI Black" w:hAnsi="Segoe UI Black" w:cs="Segoe UI Semibold"/>
-          <w:color w:val="AFCA0B"/>
-          <w:sz w:val="44"/>
-          <w:szCs w:val="44"/>
-        </w:rPr>
-        <w:t>Maps</w:t>
-      </w:r>
-      <w:proofErr w:type="spellEnd"/>
-      <w:r>
-        <w:rPr>
-          <w:rFonts w:ascii="Segoe UI Black" w:hAnsi="Segoe UI Black" w:cs="Segoe UI Semibold"/>
-          <w:color w:val="AFCA0B"/>
-          <w:sz w:val="44"/>
-          <w:szCs w:val="44"/>
-        </w:rPr>
-        <w:t xml:space="preserve"> qui localise l’établissement</w:t>
+        <w:t>Au bas de cette page, figure l’API Google Maps qui localise l’établissement</w:t>
       </w:r>
       <w:r>
         <w:rPr>
@@ -1868,36 +1728,16 @@
           <w:sz w:val="44"/>
           <w:szCs w:val="44"/>
         </w:rPr>
-        <w:t xml:space="preserve"> les deux doigts pour naviguer sur la carte, elle est parfaitement adaptée à </w:t>
-      </w:r>
-      <w:proofErr w:type="gramStart"/>
-      <w:r>
-        <w:rPr>
-          <w:rFonts w:ascii="Segoe UI Black" w:hAnsi="Segoe UI Black" w:cs="Segoe UI Semibold"/>
-          <w:color w:val="AFCA0B"/>
-          <w:sz w:val="44"/>
-          <w:szCs w:val="44"/>
-        </w:rPr>
-        <w:t xml:space="preserve">tous les </w:t>
-      </w:r>
-      <w:r>
-        <w:rPr>
-          <w:rFonts w:ascii="Segoe UI Black" w:hAnsi="Segoe UI Black" w:cs="Segoe UI Semibold"/>
-          <w:color w:val="AFCA0B"/>
-          <w:sz w:val="44"/>
-          <w:szCs w:val="44"/>
-        </w:rPr>
-        <w:t>dimensions</w:t>
-      </w:r>
-      <w:proofErr w:type="gramEnd"/>
-      <w:r>
-        <w:rPr>
-          <w:rFonts w:ascii="Segoe UI Black" w:hAnsi="Segoe UI Black" w:cs="Segoe UI Semibold"/>
-          <w:color w:val="AFCA0B"/>
-          <w:sz w:val="44"/>
-          <w:szCs w:val="44"/>
-        </w:rPr>
-        <w:t xml:space="preserve"> d’écran</w:t>
+        <w:t xml:space="preserve"> les deux doigts pour naviguer sur la carte, elle est parfaitement adaptée à tous les </w:t>
+      </w:r>
+      <w:r>
+        <w:rPr>
+          <w:rFonts w:ascii="Segoe UI Black" w:hAnsi="Segoe UI Black" w:cs="Segoe UI Semibold"/>
+          <w:color w:val="AFCA0B"/>
+          <w:sz w:val="44"/>
+          <w:szCs w:val="44"/>
+        </w:rPr>
+        <w:t>dimensions d’écran</w:t>
       </w:r>
       <w:r>
         <w:rPr>
@@ -2252,40 +2092,6 @@
         </w:rPr>
         <w:t xml:space="preserve"> pas.</w:t>
       </w:r>
-      <w:r>
-        <w:rPr>
-          <w:rFonts w:ascii="Comic Sans MS" w:hAnsi="Comic Sans MS" w:cs="Segoe UI Semibold"/>
-          <w:b/>
-          <w:color w:val="000000" w:themeColor="text1"/>
-        </w:rPr>
-        <w:t xml:space="preserve"> </w:t>
-      </w:r>
-      <w:r>
-        <w:rPr>
-          <w:rFonts w:ascii="Comic Sans MS" w:hAnsi="Comic Sans MS" w:cs="Segoe UI Semibold"/>
-          <w:b/>
-          <w:color w:val="000000" w:themeColor="text1"/>
-        </w:rPr>
-        <w:t>265545635d1704996ba4dbb482377aa542cdf5c0</w:t>
-      </w:r>
-      <w:r>
-        <w:rPr>
-          <w:rFonts w:ascii="Comic Sans MS" w:hAnsi="Comic Sans MS" w:cs="Segoe UI Semibold"/>
-          <w:b/>
-          <w:color w:val="000000" w:themeColor="text1"/>
-        </w:rPr>
-        <w:t> », [on n’affecte pas de données à cette colonne au sein de cette ligne], [on n’</w:t>
-      </w:r>
-      <w:proofErr w:type="spellStart"/>
-      <w:r>
-        <w:rPr>
-          <w:rFonts w:ascii="Comic Sans MS" w:hAnsi="Comic Sans MS" w:cs="Segoe UI Semibold"/>
-          <w:b/>
-          <w:color w:val="000000" w:themeColor="text1"/>
-        </w:rPr>
-        <w:t>af</w:t>
-      </w:r>
-      <w:proofErr w:type="spellEnd"/>
     </w:p>
     <w:p>
       <w:pPr>

--- a/Documentation/Documentation accéssibilité sur téléphone.docx
+++ b/Documentation/Documentation accéssibilité sur téléphone.docx
@@ -117,7 +117,27 @@
                 <w:sz w:val="72"/>
                 <w:szCs w:val="72"/>
               </w:rPr>
-              <w:t>Documentation accéssibilité sur téléphone</w:t>
+              <w:t xml:space="preserve">Documentation </w:t>
+            </w:r>
+            <w:proofErr w:type="spellStart"/>
+            <w:r>
+              <w:rPr>
+                <w:rFonts w:ascii="Segoe UI Light" w:hAnsi="Segoe UI Light" w:cs="Segoe UI Light"/>
+                <w:color w:val="009FE3"/>
+                <w:sz w:val="72"/>
+                <w:szCs w:val="72"/>
+              </w:rPr>
+              <w:t>accéssibilité</w:t>
+            </w:r>
+            <w:proofErr w:type="spellEnd"/>
+            <w:r>
+              <w:rPr>
+                <w:rFonts w:ascii="Segoe UI Light" w:hAnsi="Segoe UI Light" w:cs="Segoe UI Light"/>
+                <w:color w:val="009FE3"/>
+                <w:sz w:val="72"/>
+                <w:szCs w:val="72"/>
+              </w:rPr>
+              <w:t xml:space="preserve"> sur téléphone</w:t>
             </w:r>
           </w:p>
           <w:p>
@@ -424,7 +444,87 @@
           <w:sz w:val="44"/>
           <w:szCs w:val="44"/>
         </w:rPr>
-        <w:t>C’est la page Index, la photo du lycée est aussi adaptée, le logo y est au centre. Comme sur la version ordinateur, on trouve trois boutons pour acceder au site du lycée,  sur sa page Facebook, ainsi que sur sa chaine youtube. Séparemment de ces trois boutons, on peut acceder à Pronote. La barre de navigation est adaptée en haut, de sorte à avoir les mêmes fonctionnalités.</w:t>
+        <w:t xml:space="preserve">C’est la page Index, la photo du lycée est aussi adaptée, le logo y est au centre. Comme sur la version ordinateur, on trouve trois boutons pour </w:t>
+      </w:r>
+      <w:proofErr w:type="spellStart"/>
+      <w:r>
+        <w:rPr>
+          <w:sz w:val="44"/>
+          <w:szCs w:val="44"/>
+        </w:rPr>
+        <w:t>acceder</w:t>
+      </w:r>
+      <w:proofErr w:type="spellEnd"/>
+      <w:r>
+        <w:rPr>
+          <w:sz w:val="44"/>
+          <w:szCs w:val="44"/>
+        </w:rPr>
+        <w:t xml:space="preserve"> au site du </w:t>
+      </w:r>
+      <w:proofErr w:type="gramStart"/>
+      <w:r>
+        <w:rPr>
+          <w:sz w:val="44"/>
+          <w:szCs w:val="44"/>
+        </w:rPr>
+        <w:t>lycée,  sur</w:t>
+      </w:r>
+      <w:proofErr w:type="gramEnd"/>
+      <w:r>
+        <w:rPr>
+          <w:sz w:val="44"/>
+          <w:szCs w:val="44"/>
+        </w:rPr>
+        <w:t xml:space="preserve"> sa page Facebook, ainsi que sur sa chaine </w:t>
+      </w:r>
+      <w:proofErr w:type="spellStart"/>
+      <w:r>
+        <w:rPr>
+          <w:sz w:val="44"/>
+          <w:szCs w:val="44"/>
+        </w:rPr>
+        <w:t>youtube</w:t>
+      </w:r>
+      <w:proofErr w:type="spellEnd"/>
+      <w:r>
+        <w:rPr>
+          <w:sz w:val="44"/>
+          <w:szCs w:val="44"/>
+        </w:rPr>
+        <w:t xml:space="preserve">. </w:t>
+      </w:r>
+      <w:proofErr w:type="spellStart"/>
+      <w:r>
+        <w:rPr>
+          <w:sz w:val="44"/>
+          <w:szCs w:val="44"/>
+        </w:rPr>
+        <w:t>Séparemment</w:t>
+      </w:r>
+      <w:proofErr w:type="spellEnd"/>
+      <w:r>
+        <w:rPr>
+          <w:sz w:val="44"/>
+          <w:szCs w:val="44"/>
+        </w:rPr>
+        <w:t xml:space="preserve"> de ces trois boutons, on peut </w:t>
+      </w:r>
+      <w:proofErr w:type="spellStart"/>
+      <w:r>
+        <w:rPr>
+          <w:sz w:val="44"/>
+          <w:szCs w:val="44"/>
+        </w:rPr>
+        <w:t>acceder</w:t>
+      </w:r>
+      <w:proofErr w:type="spellEnd"/>
+      <w:r>
+        <w:rPr>
+          <w:sz w:val="44"/>
+          <w:szCs w:val="44"/>
+        </w:rPr>
+        <w:t xml:space="preserve"> à Pronote. La barre de navigation est adaptée en haut, de sorte à avoir les mêmes fonctionnalités.</w:t>
       </w:r>
     </w:p>
     <w:p>
@@ -1609,7 +1709,27 @@
           <w:sz w:val="44"/>
           <w:szCs w:val="44"/>
         </w:rPr>
-        <w:t xml:space="preserve"> été séparée du logo central sur la photo du lycée. La largeur suffisant amplement, le formulaire de contact tiens sur la page, il y a une bande ou les coordonnées de l’</w:t>
+        <w:t xml:space="preserve"> été séparée du logo central sur la photo du lycée. </w:t>
+      </w:r>
+      <w:proofErr w:type="gramStart"/>
+      <w:r>
+        <w:rPr>
+          <w:rFonts w:ascii="Segoe UI Black" w:hAnsi="Segoe UI Black" w:cs="Segoe UI Semibold"/>
+          <w:color w:val="AFCA0B"/>
+          <w:sz w:val="44"/>
+          <w:szCs w:val="44"/>
+        </w:rPr>
+        <w:t>La largeur suffisant</w:t>
+      </w:r>
+      <w:proofErr w:type="gramEnd"/>
+      <w:r>
+        <w:rPr>
+          <w:rFonts w:ascii="Segoe UI Black" w:hAnsi="Segoe UI Black" w:cs="Segoe UI Semibold"/>
+          <w:color w:val="AFCA0B"/>
+          <w:sz w:val="44"/>
+          <w:szCs w:val="44"/>
+        </w:rPr>
+        <w:t xml:space="preserve"> amplement, le formulaire de contact tiens sur la page, il y a une bande ou les coordonnées de l’</w:t>
       </w:r>
       <w:r>
         <w:rPr>
@@ -1701,7 +1821,27 @@
           <w:sz w:val="44"/>
           <w:szCs w:val="44"/>
         </w:rPr>
-        <w:t>Au bas de cette page, figure l’API Google Maps qui localise l’établissement</w:t>
+        <w:t xml:space="preserve">Au bas de cette page, figure l’API Google </w:t>
+      </w:r>
+      <w:proofErr w:type="spellStart"/>
+      <w:r>
+        <w:rPr>
+          <w:rFonts w:ascii="Segoe UI Black" w:hAnsi="Segoe UI Black" w:cs="Segoe UI Semibold"/>
+          <w:color w:val="AFCA0B"/>
+          <w:sz w:val="44"/>
+          <w:szCs w:val="44"/>
+        </w:rPr>
+        <w:t>Maps</w:t>
+      </w:r>
+      <w:proofErr w:type="spellEnd"/>
+      <w:r>
+        <w:rPr>
+          <w:rFonts w:ascii="Segoe UI Black" w:hAnsi="Segoe UI Black" w:cs="Segoe UI Semibold"/>
+          <w:color w:val="AFCA0B"/>
+          <w:sz w:val="44"/>
+          <w:szCs w:val="44"/>
+        </w:rPr>
+        <w:t xml:space="preserve"> qui localise l’établissement</w:t>
       </w:r>
       <w:r>
         <w:rPr>
@@ -1728,16 +1868,36 @@
           <w:sz w:val="44"/>
           <w:szCs w:val="44"/>
         </w:rPr>
-        <w:t xml:space="preserve"> les deux doigts pour naviguer sur la carte, elle est parfaitement adaptée à tous les </w:t>
-      </w:r>
-      <w:r>
-        <w:rPr>
-          <w:rFonts w:ascii="Segoe UI Black" w:hAnsi="Segoe UI Black" w:cs="Segoe UI Semibold"/>
-          <w:color w:val="AFCA0B"/>
-          <w:sz w:val="44"/>
-          <w:szCs w:val="44"/>
-        </w:rPr>
-        <w:t>dimensions d’écran</w:t>
+        <w:t xml:space="preserve"> les deux doigts pour naviguer sur la carte, elle est parfaitement adaptée à </w:t>
+      </w:r>
+      <w:proofErr w:type="gramStart"/>
+      <w:r>
+        <w:rPr>
+          <w:rFonts w:ascii="Segoe UI Black" w:hAnsi="Segoe UI Black" w:cs="Segoe UI Semibold"/>
+          <w:color w:val="AFCA0B"/>
+          <w:sz w:val="44"/>
+          <w:szCs w:val="44"/>
+        </w:rPr>
+        <w:t xml:space="preserve">tous les </w:t>
+      </w:r>
+      <w:r>
+        <w:rPr>
+          <w:rFonts w:ascii="Segoe UI Black" w:hAnsi="Segoe UI Black" w:cs="Segoe UI Semibold"/>
+          <w:color w:val="AFCA0B"/>
+          <w:sz w:val="44"/>
+          <w:szCs w:val="44"/>
+        </w:rPr>
+        <w:t>dimensions</w:t>
+      </w:r>
+      <w:proofErr w:type="gramEnd"/>
+      <w:r>
+        <w:rPr>
+          <w:rFonts w:ascii="Segoe UI Black" w:hAnsi="Segoe UI Black" w:cs="Segoe UI Semibold"/>
+          <w:color w:val="AFCA0B"/>
+          <w:sz w:val="44"/>
+          <w:szCs w:val="44"/>
+        </w:rPr>
+        <w:t xml:space="preserve"> d’écran</w:t>
       </w:r>
       <w:r>
         <w:rPr>
@@ -1849,81 +2009,72 @@
         <w:spacing w:line="259" w:lineRule="auto"/>
         <w:jc w:val="center"/>
         <w:rPr>
-          <w:rFonts w:ascii="Segoe UI Black" w:hAnsi="Segoe UI Black" w:cs="Segoe UI Semibold"/>
-          <w:color w:val="AFCA0B"/>
-          <w:sz w:val="44"/>
-          <w:szCs w:val="44"/>
-        </w:rPr>
-      </w:pPr>
-      <w:r>
-        <w:rPr>
-          <w:rFonts w:ascii="Segoe UI Black" w:hAnsi="Segoe UI Black" w:cs="Segoe UI Semibold"/>
-          <w:color w:val="AFCA0B"/>
-          <w:sz w:val="44"/>
-          <w:szCs w:val="44"/>
+          <w:rFonts w:ascii="Comic Sans MS" w:hAnsi="Comic Sans MS" w:cs="Segoe UI Semibold"/>
+          <w:b/>
+          <w:color w:val="000000" w:themeColor="text1"/>
+        </w:rPr>
+      </w:pPr>
+      <w:r>
+        <w:rPr>
+          <w:rFonts w:ascii="Comic Sans MS" w:hAnsi="Comic Sans MS" w:cs="Segoe UI Semibold"/>
+          <w:b/>
+          <w:color w:val="000000" w:themeColor="text1"/>
         </w:rPr>
         <w:t xml:space="preserve">Cette page est accessible </w:t>
       </w:r>
       <w:r>
         <w:rPr>
-          <w:rFonts w:ascii="Segoe UI Black" w:hAnsi="Segoe UI Black" w:cs="Segoe UI Semibold"/>
-          <w:color w:val="AFCA0B"/>
-          <w:sz w:val="44"/>
-          <w:szCs w:val="44"/>
+          <w:rFonts w:ascii="Comic Sans MS" w:hAnsi="Comic Sans MS" w:cs="Segoe UI Semibold"/>
+          <w:b/>
+          <w:color w:val="000000" w:themeColor="text1"/>
         </w:rPr>
         <w:t>lorsque</w:t>
       </w:r>
       <w:r>
         <w:rPr>
-          <w:rFonts w:ascii="Segoe UI Black" w:hAnsi="Segoe UI Black" w:cs="Segoe UI Semibold"/>
-          <w:color w:val="AFCA0B"/>
-          <w:sz w:val="44"/>
-          <w:szCs w:val="44"/>
+          <w:rFonts w:ascii="Comic Sans MS" w:hAnsi="Comic Sans MS" w:cs="Segoe UI Semibold"/>
+          <w:b/>
+          <w:color w:val="000000" w:themeColor="text1"/>
         </w:rPr>
         <w:t xml:space="preserve"> l’on clique sur la page de connexion, dans le </w:t>
       </w:r>
       <w:r>
         <w:rPr>
-          <w:rFonts w:ascii="Segoe UI Black" w:hAnsi="Segoe UI Black" w:cs="Segoe UI Semibold"/>
-          <w:color w:val="AFCA0B"/>
-          <w:sz w:val="44"/>
-          <w:szCs w:val="44"/>
+          <w:rFonts w:ascii="Comic Sans MS" w:hAnsi="Comic Sans MS" w:cs="Segoe UI Semibold"/>
+          <w:b/>
+          <w:color w:val="000000" w:themeColor="text1"/>
         </w:rPr>
         <w:t>menu</w:t>
       </w:r>
       <w:r>
         <w:rPr>
-          <w:rFonts w:ascii="Segoe UI Black" w:hAnsi="Segoe UI Black" w:cs="Segoe UI Semibold"/>
-          <w:color w:val="AFCA0B"/>
-          <w:sz w:val="44"/>
-          <w:szCs w:val="44"/>
+          <w:rFonts w:ascii="Comic Sans MS" w:hAnsi="Comic Sans MS" w:cs="Segoe UI Semibold"/>
+          <w:b/>
+          <w:color w:val="000000" w:themeColor="text1"/>
         </w:rPr>
         <w:t xml:space="preserve"> déroulant de la barre de navigation.</w:t>
       </w:r>
       <w:r>
         <w:rPr>
-          <w:rFonts w:ascii="Segoe UI Black" w:hAnsi="Segoe UI Black" w:cs="Segoe UI Semibold"/>
-          <w:color w:val="AFCA0B"/>
-          <w:sz w:val="44"/>
-          <w:szCs w:val="44"/>
+          <w:rFonts w:ascii="Comic Sans MS" w:hAnsi="Comic Sans MS" w:cs="Segoe UI Semibold"/>
+          <w:b/>
+          <w:color w:val="000000" w:themeColor="text1"/>
         </w:rPr>
         <w:t xml:space="preserve"> Sur la version responsive, rien ne change, si ce n’est à l’évidence l’</w:t>
       </w:r>
       <w:r>
         <w:rPr>
-          <w:rFonts w:ascii="Segoe UI Black" w:hAnsi="Segoe UI Black" w:cs="Segoe UI Semibold"/>
-          <w:color w:val="AFCA0B"/>
-          <w:sz w:val="44"/>
-          <w:szCs w:val="44"/>
+          <w:rFonts w:ascii="Comic Sans MS" w:hAnsi="Comic Sans MS" w:cs="Segoe UI Semibold"/>
+          <w:b/>
+          <w:color w:val="000000" w:themeColor="text1"/>
         </w:rPr>
         <w:t>utilisation</w:t>
       </w:r>
       <w:r>
         <w:rPr>
-          <w:rFonts w:ascii="Segoe UI Black" w:hAnsi="Segoe UI Black" w:cs="Segoe UI Semibold"/>
-          <w:color w:val="AFCA0B"/>
-          <w:sz w:val="44"/>
-          <w:szCs w:val="44"/>
+          <w:rFonts w:ascii="Comic Sans MS" w:hAnsi="Comic Sans MS" w:cs="Segoe UI Semibold"/>
+          <w:b/>
+          <w:color w:val="000000" w:themeColor="text1"/>
         </w:rPr>
         <w:t xml:space="preserve"> de la longueur de la page. On doit donc naviguer en remontant/descendant dans la page.</w:t>
       </w:r>
@@ -1988,6 +2139,7 @@
         <w:rPr>
           <w:noProof/>
         </w:rPr>
+        <w:lastRenderedPageBreak/>
         <w:drawing>
           <wp:inline distT="0" distB="0" distL="0" distR="0" wp14:anchorId="196943FF" wp14:editId="76625052">
             <wp:extent cx="3971925" cy="6000750"/>

--- a/Documentation/Documentation accéssibilité sur téléphone.docx
+++ b/Documentation/Documentation accéssibilité sur téléphone.docx
@@ -1808,103 +1808,92 @@
         <w:spacing w:line="259" w:lineRule="auto"/>
         <w:jc w:val="center"/>
         <w:rPr>
-          <w:rFonts w:ascii="Segoe UI Black" w:hAnsi="Segoe UI Black" w:cs="Segoe UI Semibold"/>
-          <w:color w:val="AFCA0B"/>
-          <w:sz w:val="44"/>
-          <w:szCs w:val="44"/>
-        </w:rPr>
-      </w:pPr>
-      <w:r>
-        <w:rPr>
-          <w:rFonts w:ascii="Segoe UI Black" w:hAnsi="Segoe UI Black" w:cs="Segoe UI Semibold"/>
-          <w:color w:val="AFCA0B"/>
-          <w:sz w:val="44"/>
-          <w:szCs w:val="44"/>
+          <w:rFonts w:ascii="Comic Sans MS" w:hAnsi="Comic Sans MS" w:cs="Segoe UI Semibold"/>
+          <w:b/>
+          <w:color w:val="000000" w:themeColor="text1"/>
+        </w:rPr>
+      </w:pPr>
+      <w:r>
+        <w:rPr>
+          <w:rFonts w:ascii="Comic Sans MS" w:hAnsi="Comic Sans MS" w:cs="Segoe UI Semibold"/>
+          <w:b/>
+          <w:color w:val="000000" w:themeColor="text1"/>
         </w:rPr>
         <w:t xml:space="preserve">Au bas de cette page, figure l’API Google </w:t>
       </w:r>
       <w:proofErr w:type="spellStart"/>
       <w:r>
         <w:rPr>
-          <w:rFonts w:ascii="Segoe UI Black" w:hAnsi="Segoe UI Black" w:cs="Segoe UI Semibold"/>
-          <w:color w:val="AFCA0B"/>
-          <w:sz w:val="44"/>
-          <w:szCs w:val="44"/>
+          <w:rFonts w:ascii="Comic Sans MS" w:hAnsi="Comic Sans MS" w:cs="Segoe UI Semibold"/>
+          <w:b/>
+          <w:color w:val="000000" w:themeColor="text1"/>
         </w:rPr>
         <w:t>Maps</w:t>
       </w:r>
       <w:proofErr w:type="spellEnd"/>
       <w:r>
         <w:rPr>
-          <w:rFonts w:ascii="Segoe UI Black" w:hAnsi="Segoe UI Black" w:cs="Segoe UI Semibold"/>
-          <w:color w:val="AFCA0B"/>
-          <w:sz w:val="44"/>
-          <w:szCs w:val="44"/>
+          <w:rFonts w:ascii="Comic Sans MS" w:hAnsi="Comic Sans MS" w:cs="Segoe UI Semibold"/>
+          <w:b/>
+          <w:color w:val="000000" w:themeColor="text1"/>
         </w:rPr>
         <w:t xml:space="preserve"> qui localise l’établissement</w:t>
       </w:r>
       <w:r>
         <w:rPr>
-          <w:rFonts w:ascii="Segoe UI Black" w:hAnsi="Segoe UI Black" w:cs="Segoe UI Semibold"/>
-          <w:color w:val="AFCA0B"/>
-          <w:sz w:val="44"/>
-          <w:szCs w:val="44"/>
+          <w:rFonts w:ascii="Comic Sans MS" w:hAnsi="Comic Sans MS" w:cs="Segoe UI Semibold"/>
+          <w:b/>
+          <w:color w:val="000000" w:themeColor="text1"/>
         </w:rPr>
         <w:t xml:space="preserve">. Il faut </w:t>
       </w:r>
       <w:r>
         <w:rPr>
-          <w:rFonts w:ascii="Segoe UI Black" w:hAnsi="Segoe UI Black" w:cs="Segoe UI Semibold"/>
-          <w:color w:val="AFCA0B"/>
-          <w:sz w:val="44"/>
-          <w:szCs w:val="44"/>
+          <w:rFonts w:ascii="Comic Sans MS" w:hAnsi="Comic Sans MS" w:cs="Segoe UI Semibold"/>
+          <w:b/>
+          <w:color w:val="000000" w:themeColor="text1"/>
         </w:rPr>
         <w:t>utiliser</w:t>
       </w:r>
       <w:r>
         <w:rPr>
-          <w:rFonts w:ascii="Segoe UI Black" w:hAnsi="Segoe UI Black" w:cs="Segoe UI Semibold"/>
-          <w:color w:val="AFCA0B"/>
-          <w:sz w:val="44"/>
-          <w:szCs w:val="44"/>
+          <w:rFonts w:ascii="Comic Sans MS" w:hAnsi="Comic Sans MS" w:cs="Segoe UI Semibold"/>
+          <w:b/>
+          <w:color w:val="000000" w:themeColor="text1"/>
         </w:rPr>
         <w:t xml:space="preserve"> les deux doigts pour naviguer sur la carte, elle est parfaitement adaptée à </w:t>
       </w:r>
       <w:proofErr w:type="gramStart"/>
       <w:r>
         <w:rPr>
-          <w:rFonts w:ascii="Segoe UI Black" w:hAnsi="Segoe UI Black" w:cs="Segoe UI Semibold"/>
-          <w:color w:val="AFCA0B"/>
-          <w:sz w:val="44"/>
-          <w:szCs w:val="44"/>
+          <w:rFonts w:ascii="Comic Sans MS" w:hAnsi="Comic Sans MS" w:cs="Segoe UI Semibold"/>
+          <w:b/>
+          <w:color w:val="000000" w:themeColor="text1"/>
         </w:rPr>
         <w:t xml:space="preserve">tous les </w:t>
       </w:r>
       <w:r>
         <w:rPr>
-          <w:rFonts w:ascii="Segoe UI Black" w:hAnsi="Segoe UI Black" w:cs="Segoe UI Semibold"/>
-          <w:color w:val="AFCA0B"/>
-          <w:sz w:val="44"/>
-          <w:szCs w:val="44"/>
+          <w:rFonts w:ascii="Comic Sans MS" w:hAnsi="Comic Sans MS" w:cs="Segoe UI Semibold"/>
+          <w:b/>
+          <w:color w:val="000000" w:themeColor="text1"/>
         </w:rPr>
         <w:t>dimensions</w:t>
       </w:r>
       <w:proofErr w:type="gramEnd"/>
       <w:r>
         <w:rPr>
-          <w:rFonts w:ascii="Segoe UI Black" w:hAnsi="Segoe UI Black" w:cs="Segoe UI Semibold"/>
-          <w:color w:val="AFCA0B"/>
-          <w:sz w:val="44"/>
-          <w:szCs w:val="44"/>
+          <w:rFonts w:ascii="Comic Sans MS" w:hAnsi="Comic Sans MS" w:cs="Segoe UI Semibold"/>
+          <w:b/>
+          <w:color w:val="000000" w:themeColor="text1"/>
         </w:rPr>
         <w:t xml:space="preserve"> d’écran</w:t>
       </w:r>
       <w:r>
         <w:rPr>
-          <w:rFonts w:ascii="Segoe UI Black" w:hAnsi="Segoe UI Black" w:cs="Segoe UI Semibold"/>
-          <w:color w:val="AFCA0B"/>
-          <w:sz w:val="44"/>
-          <w:szCs w:val="44"/>
+          <w:rFonts w:ascii="Comic Sans MS" w:hAnsi="Comic Sans MS" w:cs="Segoe UI Semibold"/>
+          <w:b/>
+          <w:color w:val="000000" w:themeColor="text1"/>
         </w:rPr>
         <w:t>.</w:t>
       </w:r>

--- a/Documentation/Documentation accéssibilité sur téléphone.docx
+++ b/Documentation/Documentation accéssibilité sur téléphone.docx
@@ -1669,83 +1669,74 @@
         <w:spacing w:line="259" w:lineRule="auto"/>
         <w:jc w:val="center"/>
         <w:rPr>
-          <w:rFonts w:ascii="Segoe UI Black" w:hAnsi="Segoe UI Black" w:cs="Segoe UI Semibold"/>
-          <w:color w:val="AFCA0B"/>
-          <w:sz w:val="44"/>
-          <w:szCs w:val="44"/>
-        </w:rPr>
-      </w:pPr>
-      <w:r>
-        <w:rPr>
-          <w:rFonts w:ascii="Segoe UI Black" w:hAnsi="Segoe UI Black" w:cs="Segoe UI Semibold"/>
-          <w:color w:val="AFCA0B"/>
-          <w:sz w:val="44"/>
-          <w:szCs w:val="44"/>
+          <w:rFonts w:ascii="Comic Sans MS" w:hAnsi="Comic Sans MS" w:cs="Segoe UI Semibold"/>
+          <w:b/>
+          <w:color w:val="000000" w:themeColor="text1"/>
+        </w:rPr>
+      </w:pPr>
+      <w:r>
+        <w:rPr>
+          <w:rFonts w:ascii="Comic Sans MS" w:hAnsi="Comic Sans MS" w:cs="Segoe UI Semibold"/>
+          <w:b/>
+          <w:color w:val="000000" w:themeColor="text1"/>
         </w:rPr>
         <w:t>La page « Conta</w:t>
       </w:r>
       <w:r>
         <w:rPr>
-          <w:rFonts w:ascii="Segoe UI Black" w:hAnsi="Segoe UI Black" w:cs="Segoe UI Semibold"/>
-          <w:color w:val="AFCA0B"/>
-          <w:sz w:val="44"/>
-          <w:szCs w:val="44"/>
+          <w:rFonts w:ascii="Comic Sans MS" w:hAnsi="Comic Sans MS" w:cs="Segoe UI Semibold"/>
+          <w:b/>
+          <w:color w:val="000000" w:themeColor="text1"/>
         </w:rPr>
         <w:t>ct </w:t>
       </w:r>
       <w:r>
         <w:rPr>
-          <w:rFonts w:ascii="Segoe UI Black" w:hAnsi="Segoe UI Black" w:cs="Segoe UI Semibold"/>
-          <w:color w:val="AFCA0B"/>
-          <w:sz w:val="44"/>
-          <w:szCs w:val="44"/>
+          <w:rFonts w:ascii="Comic Sans MS" w:hAnsi="Comic Sans MS" w:cs="Segoe UI Semibold"/>
+          <w:b/>
+          <w:color w:val="000000" w:themeColor="text1"/>
         </w:rPr>
         <w:t>» a</w:t>
       </w:r>
       <w:r>
         <w:rPr>
-          <w:rFonts w:ascii="Segoe UI Black" w:hAnsi="Segoe UI Black" w:cs="Segoe UI Semibold"/>
-          <w:color w:val="AFCA0B"/>
-          <w:sz w:val="44"/>
-          <w:szCs w:val="44"/>
+          <w:rFonts w:ascii="Comic Sans MS" w:hAnsi="Comic Sans MS" w:cs="Segoe UI Semibold"/>
+          <w:b/>
+          <w:color w:val="000000" w:themeColor="text1"/>
         </w:rPr>
         <w:t xml:space="preserve"> été séparée du logo central sur la photo du lycée. </w:t>
       </w:r>
       <w:proofErr w:type="gramStart"/>
       <w:r>
         <w:rPr>
-          <w:rFonts w:ascii="Segoe UI Black" w:hAnsi="Segoe UI Black" w:cs="Segoe UI Semibold"/>
-          <w:color w:val="AFCA0B"/>
-          <w:sz w:val="44"/>
-          <w:szCs w:val="44"/>
+          <w:rFonts w:ascii="Comic Sans MS" w:hAnsi="Comic Sans MS" w:cs="Segoe UI Semibold"/>
+          <w:b/>
+          <w:color w:val="000000" w:themeColor="text1"/>
         </w:rPr>
         <w:t>La largeur suffisant</w:t>
       </w:r>
       <w:proofErr w:type="gramEnd"/>
       <w:r>
         <w:rPr>
-          <w:rFonts w:ascii="Segoe UI Black" w:hAnsi="Segoe UI Black" w:cs="Segoe UI Semibold"/>
-          <w:color w:val="AFCA0B"/>
-          <w:sz w:val="44"/>
-          <w:szCs w:val="44"/>
+          <w:rFonts w:ascii="Comic Sans MS" w:hAnsi="Comic Sans MS" w:cs="Segoe UI Semibold"/>
+          <w:b/>
+          <w:color w:val="000000" w:themeColor="text1"/>
         </w:rPr>
         <w:t xml:space="preserve"> amplement, le formulaire de contact tiens sur la page, il y a une bande ou les coordonnées de l’</w:t>
       </w:r>
       <w:r>
         <w:rPr>
-          <w:rFonts w:ascii="Segoe UI Black" w:hAnsi="Segoe UI Black" w:cs="Segoe UI Semibold"/>
-          <w:color w:val="AFCA0B"/>
-          <w:sz w:val="44"/>
-          <w:szCs w:val="44"/>
+          <w:rFonts w:ascii="Comic Sans MS" w:hAnsi="Comic Sans MS" w:cs="Segoe UI Semibold"/>
+          <w:b/>
+          <w:color w:val="000000" w:themeColor="text1"/>
         </w:rPr>
         <w:t>établissement</w:t>
       </w:r>
       <w:r>
         <w:rPr>
-          <w:rFonts w:ascii="Segoe UI Black" w:hAnsi="Segoe UI Black" w:cs="Segoe UI Semibold"/>
-          <w:color w:val="AFCA0B"/>
-          <w:sz w:val="44"/>
-          <w:szCs w:val="44"/>
+          <w:rFonts w:ascii="Comic Sans MS" w:hAnsi="Comic Sans MS" w:cs="Segoe UI Semibold"/>
+          <w:b/>
+          <w:color w:val="000000" w:themeColor="text1"/>
         </w:rPr>
         <w:t xml:space="preserve"> figurent.</w:t>
       </w:r>
@@ -1861,16 +1852,15 @@
           <w:b/>
           <w:color w:val="000000" w:themeColor="text1"/>
         </w:rPr>
-        <w:t xml:space="preserve"> les deux doigts pour naviguer sur la carte, elle est parfaitement adaptée à </w:t>
-      </w:r>
-      <w:proofErr w:type="gramStart"/>
+        <w:t xml:space="preserve"> les deux doigts pour naviguer sur la carte, elle est parfaitement adaptée à tou</w:t>
+      </w:r>
       <w:r>
         <w:rPr>
           <w:rFonts w:ascii="Comic Sans MS" w:hAnsi="Comic Sans MS" w:cs="Segoe UI Semibold"/>
           <w:b/>
           <w:color w:val="000000" w:themeColor="text1"/>
         </w:rPr>
-        <w:t xml:space="preserve">tous les </w:t>
+        <w:t>tes</w:t>
       </w:r>
       <w:r>
         <w:rPr>
@@ -1878,16 +1868,23 @@
           <w:b/>
           <w:color w:val="000000" w:themeColor="text1"/>
         </w:rPr>
-        <w:t>dimensions</w:t>
-      </w:r>
-      <w:proofErr w:type="gramEnd"/>
+        <w:t xml:space="preserve"> les </w:t>
+      </w:r>
       <w:r>
         <w:rPr>
           <w:rFonts w:ascii="Comic Sans MS" w:hAnsi="Comic Sans MS" w:cs="Segoe UI Semibold"/>
           <w:b/>
           <w:color w:val="000000" w:themeColor="text1"/>
         </w:rPr>
-        <w:t xml:space="preserve"> d’écran</w:t>
+        <w:t>dimensions d’écran</w:t>
+      </w:r>
+      <w:r>
+        <w:rPr>
+          <w:rFonts w:ascii="Comic Sans MS" w:hAnsi="Comic Sans MS" w:cs="Segoe UI Semibold"/>
+          <w:b/>
+          <w:color w:val="000000" w:themeColor="text1"/>
+        </w:rPr>
+        <w:t>s</w:t>
       </w:r>
       <w:r>
         <w:rPr>

--- a/Documentation/Documentation accéssibilité sur téléphone.docx
+++ b/Documentation/Documentation accéssibilité sur téléphone.docx
@@ -1565,27 +1565,24 @@
         <w:spacing w:line="259" w:lineRule="auto"/>
         <w:jc w:val="center"/>
         <w:rPr>
-          <w:rFonts w:ascii="Segoe UI Black" w:hAnsi="Segoe UI Black" w:cs="Segoe UI Semibold"/>
-          <w:color w:val="AFCA0B"/>
-          <w:sz w:val="44"/>
-          <w:szCs w:val="44"/>
-        </w:rPr>
-      </w:pPr>
-      <w:r>
-        <w:rPr>
-          <w:rFonts w:ascii="Segoe UI Black" w:hAnsi="Segoe UI Black" w:cs="Segoe UI Semibold"/>
-          <w:color w:val="AFCA0B"/>
-          <w:sz w:val="44"/>
-          <w:szCs w:val="44"/>
+          <w:rFonts w:ascii="Comic Sans MS" w:hAnsi="Comic Sans MS" w:cs="Segoe UI Semibold"/>
+          <w:b/>
+          <w:color w:val="000000" w:themeColor="text1"/>
+        </w:rPr>
+      </w:pPr>
+      <w:r>
+        <w:rPr>
+          <w:rFonts w:ascii="Comic Sans MS" w:hAnsi="Comic Sans MS" w:cs="Segoe UI Semibold"/>
+          <w:b/>
+          <w:color w:val="000000" w:themeColor="text1"/>
         </w:rPr>
         <w:t>Voici le pop-up qui s’ouvre quand on clique sur « Ajouter une offre d’emploi ».</w:t>
       </w:r>
       <w:r>
         <w:rPr>
-          <w:rFonts w:ascii="Segoe UI Black" w:hAnsi="Segoe UI Black" w:cs="Segoe UI Semibold"/>
-          <w:color w:val="AFCA0B"/>
-          <w:sz w:val="44"/>
-          <w:szCs w:val="44"/>
+          <w:rFonts w:ascii="Comic Sans MS" w:hAnsi="Comic Sans MS" w:cs="Segoe UI Semibold"/>
+          <w:b/>
+          <w:color w:val="000000" w:themeColor="text1"/>
         </w:rPr>
         <w:t xml:space="preserve"> On constate une nette différence avec la version PC, le formulaire s’adapte aux dimensions de l’écran.</w:t>
       </w:r>

--- a/Documentation/Documentation accéssibilité sur téléphone.docx
+++ b/Documentation/Documentation accéssibilité sur téléphone.docx
@@ -1437,72 +1437,64 @@
         <w:spacing w:line="259" w:lineRule="auto"/>
         <w:jc w:val="center"/>
         <w:rPr>
-          <w:rFonts w:ascii="Segoe UI Black" w:hAnsi="Segoe UI Black" w:cs="Segoe UI Semibold"/>
-          <w:color w:val="AFCA0B"/>
-          <w:sz w:val="44"/>
-          <w:szCs w:val="44"/>
-        </w:rPr>
-      </w:pPr>
-      <w:r>
-        <w:rPr>
-          <w:rFonts w:ascii="Segoe UI Black" w:hAnsi="Segoe UI Black" w:cs="Segoe UI Semibold"/>
-          <w:color w:val="AFCA0B"/>
-          <w:sz w:val="44"/>
-          <w:szCs w:val="44"/>
+          <w:rFonts w:ascii="Comic Sans MS" w:hAnsi="Comic Sans MS" w:cs="Segoe UI Semibold"/>
+          <w:b/>
+          <w:color w:val="000000" w:themeColor="text1"/>
+        </w:rPr>
+      </w:pPr>
+      <w:r>
+        <w:rPr>
+          <w:rFonts w:ascii="Comic Sans MS" w:hAnsi="Comic Sans MS" w:cs="Segoe UI Semibold"/>
+          <w:b/>
+          <w:color w:val="000000" w:themeColor="text1"/>
         </w:rPr>
         <w:t>La page « Annonce</w:t>
       </w:r>
       <w:r>
         <w:rPr>
-          <w:rFonts w:ascii="Segoe UI Black" w:hAnsi="Segoe UI Black" w:cs="Segoe UI Semibold"/>
-          <w:color w:val="AFCA0B"/>
-          <w:sz w:val="44"/>
-          <w:szCs w:val="44"/>
+          <w:rFonts w:ascii="Comic Sans MS" w:hAnsi="Comic Sans MS" w:cs="Segoe UI Semibold"/>
+          <w:b/>
+          <w:color w:val="000000" w:themeColor="text1"/>
         </w:rPr>
         <w:t> »</w:t>
       </w:r>
       <w:r>
         <w:rPr>
-          <w:rFonts w:ascii="Segoe UI Black" w:hAnsi="Segoe UI Black" w:cs="Segoe UI Semibold"/>
-          <w:color w:val="AFCA0B"/>
-          <w:sz w:val="44"/>
-          <w:szCs w:val="44"/>
+          <w:rFonts w:ascii="Comic Sans MS" w:hAnsi="Comic Sans MS" w:cs="Segoe UI Semibold"/>
+          <w:b/>
+          <w:color w:val="000000" w:themeColor="text1"/>
         </w:rPr>
         <w:t xml:space="preserve"> se présente de la </w:t>
       </w:r>
       <w:r>
         <w:rPr>
-          <w:rFonts w:ascii="Segoe UI Black" w:hAnsi="Segoe UI Black" w:cs="Segoe UI Semibold"/>
-          <w:color w:val="AFCA0B"/>
-          <w:sz w:val="44"/>
-          <w:szCs w:val="44"/>
+          <w:rFonts w:ascii="Comic Sans MS" w:hAnsi="Comic Sans MS" w:cs="Segoe UI Semibold"/>
+          <w:b/>
+          <w:color w:val="000000" w:themeColor="text1"/>
         </w:rPr>
         <w:t>même</w:t>
       </w:r>
       <w:r>
         <w:rPr>
-          <w:rFonts w:ascii="Segoe UI Black" w:hAnsi="Segoe UI Black" w:cs="Segoe UI Semibold"/>
-          <w:color w:val="AFCA0B"/>
-          <w:sz w:val="44"/>
-          <w:szCs w:val="44"/>
+          <w:rFonts w:ascii="Comic Sans MS" w:hAnsi="Comic Sans MS" w:cs="Segoe UI Semibold"/>
+          <w:b/>
+          <w:color w:val="000000" w:themeColor="text1"/>
         </w:rPr>
         <w:t xml:space="preserve"> manière que la version originale. La largeur étant moins </w:t>
       </w:r>
       <w:r>
         <w:rPr>
-          <w:rFonts w:ascii="Segoe UI Black" w:hAnsi="Segoe UI Black" w:cs="Segoe UI Semibold"/>
-          <w:color w:val="AFCA0B"/>
-          <w:sz w:val="44"/>
-          <w:szCs w:val="44"/>
+          <w:rFonts w:ascii="Comic Sans MS" w:hAnsi="Comic Sans MS" w:cs="Segoe UI Semibold"/>
+          <w:b/>
+          <w:color w:val="000000" w:themeColor="text1"/>
         </w:rPr>
         <w:t>sollicitée</w:t>
       </w:r>
       <w:r>
         <w:rPr>
-          <w:rFonts w:ascii="Segoe UI Black" w:hAnsi="Segoe UI Black" w:cs="Segoe UI Semibold"/>
-          <w:color w:val="AFCA0B"/>
-          <w:sz w:val="44"/>
-          <w:szCs w:val="44"/>
+          <w:rFonts w:ascii="Comic Sans MS" w:hAnsi="Comic Sans MS" w:cs="Segoe UI Semibold"/>
+          <w:b/>
+          <w:color w:val="000000" w:themeColor="text1"/>
         </w:rPr>
         <w:t>, le fil d’annonces se présente normalement. La barre de navigation et le pied de page sont inchangés, comme sur toutes les pages.</w:t>
       </w:r>

--- a/Documentation/Documentation accéssibilité sur téléphone.docx
+++ b/Documentation/Documentation accéssibilité sur téléphone.docx
@@ -1164,81 +1164,72 @@
         <w:spacing w:line="259" w:lineRule="auto"/>
         <w:jc w:val="center"/>
         <w:rPr>
-          <w:rFonts w:ascii="Segoe UI Black" w:hAnsi="Segoe UI Black" w:cs="Segoe UI Semibold"/>
-          <w:color w:val="AFCA0B"/>
-          <w:sz w:val="44"/>
-          <w:szCs w:val="44"/>
-        </w:rPr>
-      </w:pPr>
-      <w:r>
-        <w:rPr>
-          <w:rFonts w:ascii="Segoe UI Black" w:hAnsi="Segoe UI Black" w:cs="Segoe UI Semibold"/>
-          <w:color w:val="AFCA0B"/>
-          <w:sz w:val="44"/>
-          <w:szCs w:val="44"/>
+          <w:rFonts w:ascii="Comic Sans MS" w:hAnsi="Comic Sans MS" w:cs="Segoe UI Semibold"/>
+          <w:b/>
+          <w:color w:val="000000" w:themeColor="text1"/>
+        </w:rPr>
+      </w:pPr>
+      <w:r>
+        <w:rPr>
+          <w:rFonts w:ascii="Comic Sans MS" w:hAnsi="Comic Sans MS" w:cs="Segoe UI Semibold"/>
+          <w:b/>
+          <w:color w:val="000000" w:themeColor="text1"/>
         </w:rPr>
         <w:t>La page « </w:t>
       </w:r>
       <w:r>
         <w:rPr>
-          <w:rFonts w:ascii="Segoe UI Black" w:hAnsi="Segoe UI Black" w:cs="Segoe UI Semibold"/>
-          <w:color w:val="AFCA0B"/>
-          <w:sz w:val="44"/>
-          <w:szCs w:val="44"/>
+          <w:rFonts w:ascii="Comic Sans MS" w:hAnsi="Comic Sans MS" w:cs="Segoe UI Semibold"/>
+          <w:b/>
+          <w:color w:val="000000" w:themeColor="text1"/>
         </w:rPr>
         <w:t>Evènements</w:t>
       </w:r>
       <w:r>
         <w:rPr>
-          <w:rFonts w:ascii="Segoe UI Black" w:hAnsi="Segoe UI Black" w:cs="Segoe UI Semibold"/>
-          <w:color w:val="AFCA0B"/>
-          <w:sz w:val="44"/>
-          <w:szCs w:val="44"/>
+          <w:rFonts w:ascii="Comic Sans MS" w:hAnsi="Comic Sans MS" w:cs="Segoe UI Semibold"/>
+          <w:b/>
+          <w:color w:val="000000" w:themeColor="text1"/>
         </w:rPr>
         <w:t xml:space="preserve"> » s’affiche de la sorte. A la différence </w:t>
       </w:r>
       <w:r>
         <w:rPr>
-          <w:rFonts w:ascii="Segoe UI Black" w:hAnsi="Segoe UI Black" w:cs="Segoe UI Semibold"/>
-          <w:color w:val="AFCA0B"/>
-          <w:sz w:val="44"/>
-          <w:szCs w:val="44"/>
+          <w:rFonts w:ascii="Comic Sans MS" w:hAnsi="Comic Sans MS" w:cs="Segoe UI Semibold"/>
+          <w:b/>
+          <w:color w:val="000000" w:themeColor="text1"/>
         </w:rPr>
         <w:t>cependant</w:t>
       </w:r>
       <w:r>
         <w:rPr>
-          <w:rFonts w:ascii="Segoe UI Black" w:hAnsi="Segoe UI Black" w:cs="Segoe UI Semibold"/>
-          <w:color w:val="AFCA0B"/>
-          <w:sz w:val="44"/>
-          <w:szCs w:val="44"/>
+          <w:rFonts w:ascii="Comic Sans MS" w:hAnsi="Comic Sans MS" w:cs="Segoe UI Semibold"/>
+          <w:b/>
+          <w:color w:val="000000" w:themeColor="text1"/>
         </w:rPr>
         <w:t xml:space="preserve"> que chaque annonce est dans un rectangle, au lieu d’une bulle. Là aussi, l’écran étant plus étroit, les </w:t>
       </w:r>
       <w:r>
         <w:rPr>
-          <w:rFonts w:ascii="Segoe UI Black" w:hAnsi="Segoe UI Black" w:cs="Segoe UI Semibold"/>
-          <w:color w:val="AFCA0B"/>
-          <w:sz w:val="44"/>
-          <w:szCs w:val="44"/>
+          <w:rFonts w:ascii="Comic Sans MS" w:hAnsi="Comic Sans MS" w:cs="Segoe UI Semibold"/>
+          <w:b/>
+          <w:color w:val="000000" w:themeColor="text1"/>
         </w:rPr>
         <w:t>évènements</w:t>
       </w:r>
       <w:r>
         <w:rPr>
-          <w:rFonts w:ascii="Segoe UI Black" w:hAnsi="Segoe UI Black" w:cs="Segoe UI Semibold"/>
-          <w:color w:val="AFCA0B"/>
-          <w:sz w:val="44"/>
-          <w:szCs w:val="44"/>
+          <w:rFonts w:ascii="Comic Sans MS" w:hAnsi="Comic Sans MS" w:cs="Segoe UI Semibold"/>
+          <w:b/>
+          <w:color w:val="000000" w:themeColor="text1"/>
         </w:rPr>
         <w:t xml:space="preserve"> s’affichent de sorte à ce que l’on ne voit pas tout entier sur l’écran.</w:t>
       </w:r>
       <w:r>
         <w:rPr>
-          <w:rFonts w:ascii="Segoe UI Black" w:hAnsi="Segoe UI Black" w:cs="Segoe UI Semibold"/>
-          <w:color w:val="AFCA0B"/>
-          <w:sz w:val="44"/>
-          <w:szCs w:val="44"/>
+          <w:rFonts w:ascii="Comic Sans MS" w:hAnsi="Comic Sans MS" w:cs="Segoe UI Semibold"/>
+          <w:b/>
+          <w:color w:val="000000" w:themeColor="text1"/>
         </w:rPr>
         <w:t xml:space="preserve"> Mais à part cela, cela reste analogue aux autres affichages.</w:t>
       </w:r>
@@ -1270,6 +1261,7 @@
         <w:rPr>
           <w:noProof/>
         </w:rPr>
+        <w:lastRenderedPageBreak/>
         <w:drawing>
           <wp:inline distT="0" distB="0" distL="0" distR="0" wp14:anchorId="674896A5" wp14:editId="66C81AFF">
             <wp:extent cx="4000500" cy="2724150"/>
@@ -1312,36 +1304,32 @@
         <w:spacing w:line="259" w:lineRule="auto"/>
         <w:jc w:val="center"/>
         <w:rPr>
-          <w:rFonts w:ascii="Segoe UI Black" w:hAnsi="Segoe UI Black" w:cs="Segoe UI Semibold"/>
-          <w:color w:val="AFCA0B"/>
-          <w:sz w:val="44"/>
-          <w:szCs w:val="44"/>
-        </w:rPr>
-      </w:pPr>
-      <w:r>
-        <w:rPr>
-          <w:rFonts w:ascii="Segoe UI Black" w:hAnsi="Segoe UI Black" w:cs="Segoe UI Semibold"/>
-          <w:color w:val="AFCA0B"/>
-          <w:sz w:val="44"/>
-          <w:szCs w:val="44"/>
+          <w:rFonts w:ascii="Comic Sans MS" w:hAnsi="Comic Sans MS" w:cs="Segoe UI Semibold"/>
+          <w:b/>
+          <w:color w:val="000000" w:themeColor="text1"/>
+        </w:rPr>
+      </w:pPr>
+      <w:r>
+        <w:rPr>
+          <w:rFonts w:ascii="Comic Sans MS" w:hAnsi="Comic Sans MS" w:cs="Segoe UI Semibold"/>
+          <w:b/>
+          <w:color w:val="000000" w:themeColor="text1"/>
         </w:rPr>
         <w:t xml:space="preserve">Le logo, qui apparaissait en haut à droite a été déplacé en bas de la page. Toujours pour des raisons de déconcentration de la largeur de la page. En plus, il a un aspect plus esthétique d’avoir une plus grande répartition sur la page plutôt qu’une trop grande centralisation des éléments. Le pied de page est le </w:t>
       </w:r>
       <w:r>
         <w:rPr>
-          <w:rFonts w:ascii="Segoe UI Black" w:hAnsi="Segoe UI Black" w:cs="Segoe UI Semibold"/>
-          <w:color w:val="AFCA0B"/>
-          <w:sz w:val="44"/>
-          <w:szCs w:val="44"/>
+          <w:rFonts w:ascii="Comic Sans MS" w:hAnsi="Comic Sans MS" w:cs="Segoe UI Semibold"/>
+          <w:b/>
+          <w:color w:val="000000" w:themeColor="text1"/>
         </w:rPr>
         <w:t>même</w:t>
       </w:r>
       <w:r>
         <w:rPr>
-          <w:rFonts w:ascii="Segoe UI Black" w:hAnsi="Segoe UI Black" w:cs="Segoe UI Semibold"/>
-          <w:color w:val="AFCA0B"/>
-          <w:sz w:val="44"/>
-          <w:szCs w:val="44"/>
+          <w:rFonts w:ascii="Comic Sans MS" w:hAnsi="Comic Sans MS" w:cs="Segoe UI Semibold"/>
+          <w:b/>
+          <w:color w:val="000000" w:themeColor="text1"/>
         </w:rPr>
         <w:t>, comme sur toutes les pages.</w:t>
       </w:r>
@@ -1394,7 +1382,6 @@
         <w:rPr>
           <w:noProof/>
         </w:rPr>
-        <w:lastRenderedPageBreak/>
         <w:drawing>
           <wp:inline distT="0" distB="0" distL="0" distR="0" wp14:anchorId="2FFB3577" wp14:editId="533EE3C8">
             <wp:extent cx="3952875" cy="5105400"/>
@@ -1448,6 +1435,7 @@
           <w:b/>
           <w:color w:val="000000" w:themeColor="text1"/>
         </w:rPr>
+        <w:lastRenderedPageBreak/>
         <w:t>La page « Annonce</w:t>
       </w:r>
       <w:r>
@@ -1514,7 +1502,6 @@
         <w:rPr>
           <w:noProof/>
         </w:rPr>
-        <w:lastRenderedPageBreak/>
         <w:drawing>
           <wp:inline distT="0" distB="0" distL="0" distR="0" wp14:anchorId="5AB2EE59" wp14:editId="1D6EB72F">
             <wp:extent cx="3952875" cy="6848475"/>

--- a/Documentation/Documentation accéssibilité sur téléphone.docx
+++ b/Documentation/Documentation accéssibilité sur téléphone.docx
@@ -947,18 +947,16 @@
         <w:spacing w:line="259" w:lineRule="auto"/>
         <w:jc w:val="center"/>
         <w:rPr>
-          <w:rFonts w:ascii="Segoe UI Black" w:hAnsi="Segoe UI Black" w:cs="Segoe UI Semibold"/>
-          <w:color w:val="AFCA0B"/>
-          <w:sz w:val="44"/>
-          <w:szCs w:val="44"/>
-        </w:rPr>
-      </w:pPr>
-      <w:r>
-        <w:rPr>
-          <w:rFonts w:ascii="Segoe UI Black" w:hAnsi="Segoe UI Black" w:cs="Segoe UI Semibold"/>
-          <w:color w:val="AFCA0B"/>
-          <w:sz w:val="44"/>
-          <w:szCs w:val="44"/>
+          <w:rFonts w:ascii="Comic Sans MS" w:hAnsi="Comic Sans MS" w:cs="Segoe UI Semibold"/>
+          <w:b/>
+          <w:color w:val="000000" w:themeColor="text1"/>
+        </w:rPr>
+      </w:pPr>
+      <w:r>
+        <w:rPr>
+          <w:rFonts w:ascii="Comic Sans MS" w:hAnsi="Comic Sans MS" w:cs="Segoe UI Semibold"/>
+          <w:b/>
+          <w:color w:val="000000" w:themeColor="text1"/>
         </w:rPr>
         <w:t>Passons à la barre de navigation. Le symbole en haut à droite désigne par convention le déroulement des boutons de la barre de navigation, ainsi, en cliquant dessus, ces boutons apparaissent à gauche, à l’instar de la capture ci-dessus.</w:t>
       </w:r>
@@ -968,10 +966,9 @@
         <w:spacing w:line="259" w:lineRule="auto"/>
         <w:jc w:val="center"/>
         <w:rPr>
-          <w:rFonts w:ascii="Segoe UI Black" w:hAnsi="Segoe UI Black" w:cs="Segoe UI Semibold"/>
-          <w:color w:val="AFCA0B"/>
-          <w:sz w:val="44"/>
-          <w:szCs w:val="44"/>
+          <w:rFonts w:ascii="Comic Sans MS" w:hAnsi="Comic Sans MS" w:cs="Segoe UI Semibold"/>
+          <w:b/>
+          <w:color w:val="000000" w:themeColor="text1"/>
         </w:rPr>
       </w:pPr>
     </w:p>
@@ -990,7 +987,6 @@
         <w:rPr>
           <w:noProof/>
         </w:rPr>
-        <w:lastRenderedPageBreak/>
         <w:drawing>
           <wp:inline distT="0" distB="0" distL="0" distR="0" wp14:anchorId="107516FD" wp14:editId="76FFA580">
             <wp:extent cx="2771775" cy="2038350"/>
@@ -1033,45 +1029,41 @@
         <w:spacing w:line="259" w:lineRule="auto"/>
         <w:jc w:val="center"/>
         <w:rPr>
-          <w:rFonts w:ascii="Segoe UI Black" w:hAnsi="Segoe UI Black" w:cs="Segoe UI Semibold"/>
-          <w:color w:val="AFCA0B"/>
-          <w:sz w:val="44"/>
-          <w:szCs w:val="44"/>
-        </w:rPr>
-      </w:pPr>
-      <w:r>
-        <w:rPr>
-          <w:rFonts w:ascii="Segoe UI Black" w:hAnsi="Segoe UI Black" w:cs="Segoe UI Semibold"/>
-          <w:color w:val="AFCA0B"/>
-          <w:sz w:val="44"/>
-          <w:szCs w:val="44"/>
-        </w:rPr>
+          <w:rFonts w:ascii="Comic Sans MS" w:hAnsi="Comic Sans MS" w:cs="Segoe UI Semibold"/>
+          <w:b/>
+          <w:color w:val="000000" w:themeColor="text1"/>
+        </w:rPr>
+      </w:pPr>
+      <w:r>
+        <w:rPr>
+          <w:rFonts w:ascii="Comic Sans MS" w:hAnsi="Comic Sans MS" w:cs="Segoe UI Semibold"/>
+          <w:b/>
+          <w:color w:val="000000" w:themeColor="text1"/>
+        </w:rPr>
+        <w:lastRenderedPageBreak/>
         <w:t>Toujours dans la barre de navigation,</w:t>
       </w:r>
       <w:r>
         <w:rPr>
-          <w:rFonts w:ascii="Segoe UI Black" w:hAnsi="Segoe UI Black" w:cs="Segoe UI Semibold"/>
-          <w:color w:val="AFCA0B"/>
-          <w:sz w:val="44"/>
-          <w:szCs w:val="44"/>
+          <w:rFonts w:ascii="Comic Sans MS" w:hAnsi="Comic Sans MS" w:cs="Segoe UI Semibold"/>
+          <w:b/>
+          <w:color w:val="000000" w:themeColor="text1"/>
         </w:rPr>
         <w:t xml:space="preserve"> mais cette fois-ci en haut à gauche, il y a le menu déroulant pour se connecter ou s’inscrire, il y a peu de différence par rapport à la version non-responsive de ce point de </w:t>
       </w:r>
       <w:r>
         <w:rPr>
-          <w:rFonts w:ascii="Segoe UI Black" w:hAnsi="Segoe UI Black" w:cs="Segoe UI Semibold"/>
-          <w:color w:val="AFCA0B"/>
-          <w:sz w:val="44"/>
-          <w:szCs w:val="44"/>
+          <w:rFonts w:ascii="Comic Sans MS" w:hAnsi="Comic Sans MS" w:cs="Segoe UI Semibold"/>
+          <w:b/>
+          <w:color w:val="000000" w:themeColor="text1"/>
         </w:rPr>
         <w:t>vue-là</w:t>
       </w:r>
       <w:r>
         <w:rPr>
-          <w:rFonts w:ascii="Segoe UI Black" w:hAnsi="Segoe UI Black" w:cs="Segoe UI Semibold"/>
-          <w:color w:val="AFCA0B"/>
-          <w:sz w:val="44"/>
-          <w:szCs w:val="44"/>
+          <w:rFonts w:ascii="Comic Sans MS" w:hAnsi="Comic Sans MS" w:cs="Segoe UI Semibold"/>
+          <w:b/>
+          <w:color w:val="000000" w:themeColor="text1"/>
         </w:rPr>
         <w:t>.</w:t>
       </w:r>
@@ -1121,7 +1113,6 @@
         <w:rPr>
           <w:noProof/>
         </w:rPr>
-        <w:lastRenderedPageBreak/>
         <w:drawing>
           <wp:inline distT="0" distB="0" distL="0" distR="0" wp14:anchorId="1EDB7065" wp14:editId="6373A5EF">
             <wp:extent cx="3933825" cy="6877050"/>

--- a/Documentation/Documentation accéssibilité sur téléphone.docx
+++ b/Documentation/Documentation accéssibilité sur téléphone.docx
@@ -855,36 +855,32 @@
         <w:spacing w:line="259" w:lineRule="auto"/>
         <w:jc w:val="center"/>
         <w:rPr>
-          <w:rFonts w:ascii="Segoe UI Black" w:hAnsi="Segoe UI Black" w:cs="Segoe UI Semibold"/>
-          <w:color w:val="AFCA0B"/>
-          <w:sz w:val="44"/>
-          <w:szCs w:val="44"/>
-        </w:rPr>
-      </w:pPr>
-      <w:r>
-        <w:rPr>
-          <w:rFonts w:ascii="Segoe UI Black" w:hAnsi="Segoe UI Black" w:cs="Segoe UI Semibold"/>
-          <w:color w:val="AFCA0B"/>
-          <w:sz w:val="44"/>
-          <w:szCs w:val="44"/>
+          <w:rFonts w:ascii="Comic Sans MS" w:hAnsi="Comic Sans MS" w:cs="Segoe UI Semibold"/>
+          <w:b/>
+          <w:color w:val="000000" w:themeColor="text1"/>
+        </w:rPr>
+      </w:pPr>
+      <w:r>
+        <w:rPr>
+          <w:rFonts w:ascii="Comic Sans MS" w:hAnsi="Comic Sans MS" w:cs="Segoe UI Semibold"/>
+          <w:b/>
+          <w:color w:val="000000" w:themeColor="text1"/>
         </w:rPr>
         <w:t>Voici la rubrique « Images ». On remarque là aussi que la longueur a été rentabilisée, ainsi, il faut descendre pour voir l’</w:t>
       </w:r>
       <w:r>
         <w:rPr>
-          <w:rFonts w:ascii="Segoe UI Black" w:hAnsi="Segoe UI Black" w:cs="Segoe UI Semibold"/>
-          <w:color w:val="AFCA0B"/>
-          <w:sz w:val="44"/>
-          <w:szCs w:val="44"/>
+          <w:rFonts w:ascii="Comic Sans MS" w:hAnsi="Comic Sans MS" w:cs="Segoe UI Semibold"/>
+          <w:b/>
+          <w:color w:val="000000" w:themeColor="text1"/>
         </w:rPr>
         <w:t>entièreté</w:t>
       </w:r>
       <w:r>
         <w:rPr>
-          <w:rFonts w:ascii="Segoe UI Black" w:hAnsi="Segoe UI Black" w:cs="Segoe UI Semibold"/>
-          <w:color w:val="AFCA0B"/>
-          <w:sz w:val="44"/>
-          <w:szCs w:val="44"/>
+          <w:rFonts w:ascii="Comic Sans MS" w:hAnsi="Comic Sans MS" w:cs="Segoe UI Semibold"/>
+          <w:b/>
+          <w:color w:val="000000" w:themeColor="text1"/>
         </w:rPr>
         <w:t xml:space="preserve"> de la page, pas comme sur la version PC.</w:t>
       </w:r>

--- a/Documentation/Documentation accéssibilité sur téléphone.docx
+++ b/Documentation/Documentation accéssibilité sur téléphone.docx
@@ -725,54 +725,48 @@
         <w:spacing w:line="259" w:lineRule="auto"/>
         <w:jc w:val="center"/>
         <w:rPr>
-          <w:rFonts w:ascii="Segoe UI Black" w:hAnsi="Segoe UI Black" w:cs="Segoe UI Semibold"/>
-          <w:color w:val="AFCA0B"/>
-          <w:sz w:val="44"/>
-          <w:szCs w:val="44"/>
-        </w:rPr>
-      </w:pPr>
-      <w:r>
-        <w:rPr>
-          <w:rFonts w:ascii="Segoe UI Black" w:hAnsi="Segoe UI Black" w:cs="Segoe UI Semibold"/>
-          <w:color w:val="AFCA0B"/>
-          <w:sz w:val="44"/>
-          <w:szCs w:val="44"/>
+          <w:rFonts w:ascii="Comic Sans MS" w:hAnsi="Comic Sans MS" w:cs="Segoe UI Semibold"/>
+          <w:b/>
+          <w:color w:val="000000" w:themeColor="text1"/>
+        </w:rPr>
+      </w:pPr>
+      <w:r>
+        <w:rPr>
+          <w:rFonts w:ascii="Comic Sans MS" w:hAnsi="Comic Sans MS" w:cs="Segoe UI Semibold"/>
+          <w:b/>
+          <w:color w:val="000000" w:themeColor="text1"/>
         </w:rPr>
         <w:t>Le bouton qui redirige</w:t>
       </w:r>
       <w:r>
         <w:rPr>
-          <w:rFonts w:ascii="Segoe UI Black" w:hAnsi="Segoe UI Black" w:cs="Segoe UI Semibold"/>
-          <w:color w:val="AFCA0B"/>
-          <w:sz w:val="44"/>
-          <w:szCs w:val="44"/>
+          <w:rFonts w:ascii="Comic Sans MS" w:hAnsi="Comic Sans MS" w:cs="Segoe UI Semibold"/>
+          <w:b/>
+          <w:color w:val="000000" w:themeColor="text1"/>
         </w:rPr>
         <w:t xml:space="preserve"> vers la page de contact est « Contactez-nous ! »</w:t>
       </w:r>
       <w:r>
         <w:rPr>
-          <w:rFonts w:ascii="Segoe UI Black" w:hAnsi="Segoe UI Black" w:cs="Segoe UI Semibold"/>
-          <w:color w:val="AFCA0B"/>
-          <w:sz w:val="44"/>
-          <w:szCs w:val="44"/>
+          <w:rFonts w:ascii="Comic Sans MS" w:hAnsi="Comic Sans MS" w:cs="Segoe UI Semibold"/>
+          <w:b/>
+          <w:color w:val="000000" w:themeColor="text1"/>
         </w:rPr>
         <w:t xml:space="preserve">. Initialement, il était en haut à droite de la page, mais dans cette version adaptée, </w:t>
       </w:r>
       <w:r>
         <w:rPr>
-          <w:rFonts w:ascii="Segoe UI Black" w:hAnsi="Segoe UI Black" w:cs="Segoe UI Semibold"/>
-          <w:color w:val="AFCA0B"/>
-          <w:sz w:val="44"/>
-          <w:szCs w:val="44"/>
+          <w:rFonts w:ascii="Comic Sans MS" w:hAnsi="Comic Sans MS" w:cs="Segoe UI Semibold"/>
+          <w:b/>
+          <w:color w:val="000000" w:themeColor="text1"/>
         </w:rPr>
         <w:t>il est mis en bas à droite. En effet, la version responsive est très condensée en haut de la page d’où l’intérêt de déplacer ce bouton.</w:t>
       </w:r>
       <w:r>
         <w:rPr>
-          <w:rFonts w:ascii="Segoe UI Black" w:hAnsi="Segoe UI Black" w:cs="Segoe UI Semibold"/>
-          <w:color w:val="AFCA0B"/>
-          <w:sz w:val="44"/>
-          <w:szCs w:val="44"/>
+          <w:rFonts w:ascii="Comic Sans MS" w:hAnsi="Comic Sans MS" w:cs="Segoe UI Semibold"/>
+          <w:b/>
+          <w:color w:val="000000" w:themeColor="text1"/>
         </w:rPr>
         <w:t xml:space="preserve"> Le pied de page, comprends uniquement la licence Copyright.</w:t>
       </w:r>
@@ -813,6 +807,7 @@
         <w:rPr>
           <w:noProof/>
         </w:rPr>
+        <w:lastRenderedPageBreak/>
         <w:drawing>
           <wp:inline distT="0" distB="0" distL="0" distR="0" wp14:anchorId="35A40481" wp14:editId="704D967D">
             <wp:extent cx="3981450" cy="6886575"/>

--- a/Documentation/Documentation accéssibilité sur téléphone.docx
+++ b/Documentation/Documentation accéssibilité sur téléphone.docx
@@ -585,72 +585,64 @@
         <w:spacing w:line="259" w:lineRule="auto"/>
         <w:jc w:val="center"/>
         <w:rPr>
-          <w:rFonts w:ascii="Segoe UI Black" w:hAnsi="Segoe UI Black" w:cs="Segoe UI Semibold"/>
-          <w:color w:val="AFCA0B"/>
-          <w:sz w:val="44"/>
-          <w:szCs w:val="44"/>
-        </w:rPr>
-      </w:pPr>
-      <w:r>
-        <w:rPr>
-          <w:rFonts w:ascii="Segoe UI Black" w:hAnsi="Segoe UI Black" w:cs="Segoe UI Semibold"/>
-          <w:color w:val="AFCA0B"/>
-          <w:sz w:val="44"/>
-          <w:szCs w:val="44"/>
+          <w:rFonts w:ascii="Comic Sans MS" w:hAnsi="Comic Sans MS" w:cs="Segoe UI Semibold"/>
+          <w:b/>
+          <w:color w:val="000000" w:themeColor="text1"/>
+        </w:rPr>
+      </w:pPr>
+      <w:r>
+        <w:rPr>
+          <w:rFonts w:ascii="Comic Sans MS" w:hAnsi="Comic Sans MS" w:cs="Segoe UI Semibold"/>
+          <w:b/>
+          <w:color w:val="000000" w:themeColor="text1"/>
         </w:rPr>
         <w:t>Cette adaptation se fait sur la longueur de la</w:t>
       </w:r>
       <w:r>
         <w:rPr>
-          <w:rFonts w:ascii="Segoe UI Black" w:hAnsi="Segoe UI Black" w:cs="Segoe UI Semibold"/>
-          <w:color w:val="AFCA0B"/>
-          <w:sz w:val="44"/>
-          <w:szCs w:val="44"/>
+          <w:rFonts w:ascii="Comic Sans MS" w:hAnsi="Comic Sans MS" w:cs="Segoe UI Semibold"/>
+          <w:b/>
+          <w:color w:val="000000" w:themeColor="text1"/>
         </w:rPr>
         <w:t xml:space="preserve"> </w:t>
       </w:r>
       <w:r>
         <w:rPr>
-          <w:rFonts w:ascii="Segoe UI Black" w:hAnsi="Segoe UI Black" w:cs="Segoe UI Semibold"/>
-          <w:color w:val="AFCA0B"/>
-          <w:sz w:val="44"/>
-          <w:szCs w:val="44"/>
+          <w:rFonts w:ascii="Comic Sans MS" w:hAnsi="Comic Sans MS" w:cs="Segoe UI Semibold"/>
+          <w:b/>
+          <w:color w:val="000000" w:themeColor="text1"/>
         </w:rPr>
         <w:t>page. Il y a deux rubrique « </w:t>
       </w:r>
       <w:r>
         <w:rPr>
-          <w:rFonts w:ascii="Segoe UI Black" w:hAnsi="Segoe UI Black" w:cs="Segoe UI Semibold"/>
-          <w:color w:val="AFCA0B"/>
-          <w:sz w:val="44"/>
-          <w:szCs w:val="44"/>
+          <w:rFonts w:ascii="Comic Sans MS" w:hAnsi="Comic Sans MS" w:cs="Segoe UI Semibold"/>
+          <w:b/>
+          <w:color w:val="000000" w:themeColor="text1"/>
         </w:rPr>
         <w:t>Présentation</w:t>
       </w:r>
       <w:r>
         <w:rPr>
-          <w:rFonts w:ascii="Segoe UI Black" w:hAnsi="Segoe UI Black" w:cs="Segoe UI Semibold"/>
-          <w:color w:val="AFCA0B"/>
-          <w:sz w:val="44"/>
-          <w:szCs w:val="44"/>
+          <w:rFonts w:ascii="Comic Sans MS" w:hAnsi="Comic Sans MS" w:cs="Segoe UI Semibold"/>
+          <w:b/>
+          <w:color w:val="000000" w:themeColor="text1"/>
         </w:rPr>
         <w:t xml:space="preserve"> » et « image ». Ici, on voit </w:t>
       </w:r>
       <w:r>
         <w:rPr>
-          <w:rFonts w:ascii="Segoe UI Black" w:hAnsi="Segoe UI Black" w:cs="Segoe UI Semibold"/>
-          <w:color w:val="AFCA0B"/>
-          <w:sz w:val="44"/>
-          <w:szCs w:val="44"/>
+          <w:rFonts w:ascii="Comic Sans MS" w:hAnsi="Comic Sans MS" w:cs="Segoe UI Semibold"/>
+          <w:b/>
+          <w:color w:val="000000" w:themeColor="text1"/>
         </w:rPr>
         <w:t>l’onglet «</w:t>
       </w:r>
       <w:r>
         <w:rPr>
-          <w:rFonts w:ascii="Segoe UI Black" w:hAnsi="Segoe UI Black" w:cs="Segoe UI Semibold"/>
-          <w:color w:val="AFCA0B"/>
-          <w:sz w:val="44"/>
-          <w:szCs w:val="44"/>
+          <w:rFonts w:ascii="Comic Sans MS" w:hAnsi="Comic Sans MS" w:cs="Segoe UI Semibold"/>
+          <w:b/>
+          <w:color w:val="000000" w:themeColor="text1"/>
         </w:rPr>
         <w:t> Présentation », dont tout le contenu est adapté sur la longueur.</w:t>
       </w:r>
@@ -770,27 +762,6 @@
         </w:rPr>
         <w:t xml:space="preserve"> Le pied de page, comprends uniquement la licence Copyright.</w:t>
       </w:r>
-    </w:p>
-    <w:p>
-      <w:pPr>
-        <w:spacing w:line="259" w:lineRule="auto"/>
-        <w:jc w:val="center"/>
-        <w:rPr>
-          <w:rFonts w:ascii="Segoe UI Black" w:hAnsi="Segoe UI Black" w:cs="Segoe UI Semibold"/>
-          <w:color w:val="AFCA0B"/>
-          <w:sz w:val="44"/>
-          <w:szCs w:val="44"/>
-        </w:rPr>
-      </w:pPr>
-    </w:p>
-    <w:p>
-      <w:pPr>
-        <w:spacing w:line="259" w:lineRule="auto"/>
-        <w:jc w:val="center"/>
-        <w:rPr>
-          <w:noProof/>
-        </w:rPr>
-      </w:pPr>
     </w:p>
     <w:p>
       <w:pPr>

--- a/Documentation/Documentation accéssibilité sur téléphone.docx
+++ b/Documentation/Documentation accéssibilité sur téléphone.docx
@@ -435,94 +435,106 @@
         <w:spacing w:line="259" w:lineRule="auto"/>
         <w:jc w:val="center"/>
         <w:rPr>
-          <w:sz w:val="44"/>
-          <w:szCs w:val="44"/>
-        </w:rPr>
-      </w:pPr>
-      <w:r>
-        <w:rPr>
-          <w:sz w:val="44"/>
-          <w:szCs w:val="44"/>
+          <w:rFonts w:ascii="Comic Sans MS" w:hAnsi="Comic Sans MS" w:cs="Segoe UI Semibold"/>
+          <w:b/>
+          <w:color w:val="000000" w:themeColor="text1"/>
+        </w:rPr>
+      </w:pPr>
+      <w:r>
+        <w:rPr>
+          <w:rFonts w:ascii="Comic Sans MS" w:hAnsi="Comic Sans MS" w:cs="Segoe UI Semibold"/>
+          <w:b/>
+          <w:color w:val="000000" w:themeColor="text1"/>
         </w:rPr>
         <w:t xml:space="preserve">C’est la page Index, la photo du lycée est aussi adaptée, le logo y est au centre. Comme sur la version ordinateur, on trouve trois boutons pour </w:t>
       </w:r>
       <w:proofErr w:type="spellStart"/>
       <w:r>
         <w:rPr>
-          <w:sz w:val="44"/>
-          <w:szCs w:val="44"/>
+          <w:rFonts w:ascii="Comic Sans MS" w:hAnsi="Comic Sans MS" w:cs="Segoe UI Semibold"/>
+          <w:b/>
+          <w:color w:val="000000" w:themeColor="text1"/>
         </w:rPr>
         <w:t>acceder</w:t>
       </w:r>
       <w:proofErr w:type="spellEnd"/>
       <w:r>
         <w:rPr>
-          <w:sz w:val="44"/>
-          <w:szCs w:val="44"/>
+          <w:rFonts w:ascii="Comic Sans MS" w:hAnsi="Comic Sans MS" w:cs="Segoe UI Semibold"/>
+          <w:b/>
+          <w:color w:val="000000" w:themeColor="text1"/>
         </w:rPr>
         <w:t xml:space="preserve"> au site du </w:t>
       </w:r>
       <w:proofErr w:type="gramStart"/>
       <w:r>
         <w:rPr>
-          <w:sz w:val="44"/>
-          <w:szCs w:val="44"/>
+          <w:rFonts w:ascii="Comic Sans MS" w:hAnsi="Comic Sans MS" w:cs="Segoe UI Semibold"/>
+          <w:b/>
+          <w:color w:val="000000" w:themeColor="text1"/>
         </w:rPr>
         <w:t>lycée,  sur</w:t>
       </w:r>
       <w:proofErr w:type="gramEnd"/>
       <w:r>
         <w:rPr>
-          <w:sz w:val="44"/>
-          <w:szCs w:val="44"/>
+          <w:rFonts w:ascii="Comic Sans MS" w:hAnsi="Comic Sans MS" w:cs="Segoe UI Semibold"/>
+          <w:b/>
+          <w:color w:val="000000" w:themeColor="text1"/>
         </w:rPr>
         <w:t xml:space="preserve"> sa page Facebook, ainsi que sur sa chaine </w:t>
       </w:r>
       <w:proofErr w:type="spellStart"/>
       <w:r>
         <w:rPr>
-          <w:sz w:val="44"/>
-          <w:szCs w:val="44"/>
+          <w:rFonts w:ascii="Comic Sans MS" w:hAnsi="Comic Sans MS" w:cs="Segoe UI Semibold"/>
+          <w:b/>
+          <w:color w:val="000000" w:themeColor="text1"/>
         </w:rPr>
         <w:t>youtube</w:t>
       </w:r>
       <w:proofErr w:type="spellEnd"/>
       <w:r>
         <w:rPr>
-          <w:sz w:val="44"/>
-          <w:szCs w:val="44"/>
+          <w:rFonts w:ascii="Comic Sans MS" w:hAnsi="Comic Sans MS" w:cs="Segoe UI Semibold"/>
+          <w:b/>
+          <w:color w:val="000000" w:themeColor="text1"/>
         </w:rPr>
         <w:t xml:space="preserve">. </w:t>
       </w:r>
       <w:proofErr w:type="spellStart"/>
       <w:r>
         <w:rPr>
-          <w:sz w:val="44"/>
-          <w:szCs w:val="44"/>
+          <w:rFonts w:ascii="Comic Sans MS" w:hAnsi="Comic Sans MS" w:cs="Segoe UI Semibold"/>
+          <w:b/>
+          <w:color w:val="000000" w:themeColor="text1"/>
         </w:rPr>
         <w:t>Séparemment</w:t>
       </w:r>
       <w:proofErr w:type="spellEnd"/>
       <w:r>
         <w:rPr>
-          <w:sz w:val="44"/>
-          <w:szCs w:val="44"/>
+          <w:rFonts w:ascii="Comic Sans MS" w:hAnsi="Comic Sans MS" w:cs="Segoe UI Semibold"/>
+          <w:b/>
+          <w:color w:val="000000" w:themeColor="text1"/>
         </w:rPr>
         <w:t xml:space="preserve"> de ces trois boutons, on peut </w:t>
       </w:r>
       <w:proofErr w:type="spellStart"/>
       <w:r>
         <w:rPr>
-          <w:sz w:val="44"/>
-          <w:szCs w:val="44"/>
+          <w:rFonts w:ascii="Comic Sans MS" w:hAnsi="Comic Sans MS" w:cs="Segoe UI Semibold"/>
+          <w:b/>
+          <w:color w:val="000000" w:themeColor="text1"/>
         </w:rPr>
         <w:t>acceder</w:t>
       </w:r>
       <w:proofErr w:type="spellEnd"/>
       <w:r>
         <w:rPr>
-          <w:sz w:val="44"/>
-          <w:szCs w:val="44"/>
+          <w:rFonts w:ascii="Comic Sans MS" w:hAnsi="Comic Sans MS" w:cs="Segoe UI Semibold"/>
+          <w:b/>
+          <w:color w:val="000000" w:themeColor="text1"/>
         </w:rPr>
         <w:t xml:space="preserve"> à Pronote. La barre de navigation est adaptée en haut, de sorte à avoir les mêmes fonctionnalités.</w:t>
       </w:r>

--- a/Documentation/Documentation accéssibilité sur téléphone.docx
+++ b/Documentation/Documentation accéssibilité sur téléphone.docx
@@ -372,18 +372,6 @@
         <w:spacing w:line="259" w:lineRule="auto"/>
         <w:jc w:val="center"/>
         <w:rPr>
-          <w:rFonts w:ascii="Segoe UI Black" w:hAnsi="Segoe UI Black" w:cs="Segoe UI Semibold"/>
-          <w:color w:val="AFCA0B"/>
-          <w:sz w:val="44"/>
-          <w:szCs w:val="44"/>
-        </w:rPr>
-      </w:pPr>
-    </w:p>
-    <w:p>
-      <w:pPr>
-        <w:spacing w:line="259" w:lineRule="auto"/>
-        <w:jc w:val="center"/>
-        <w:rPr>
           <w:sz w:val="44"/>
           <w:szCs w:val="44"/>
         </w:rPr>
@@ -446,18 +434,32 @@
           <w:b/>
           <w:color w:val="000000" w:themeColor="text1"/>
         </w:rPr>
-        <w:t xml:space="preserve">C’est la page Index, la photo du lycée est aussi adaptée, le logo y est au centre. Comme sur la version ordinateur, on trouve trois boutons pour </w:t>
-      </w:r>
-      <w:proofErr w:type="spellStart"/>
-      <w:r>
-        <w:rPr>
-          <w:rFonts w:ascii="Comic Sans MS" w:hAnsi="Comic Sans MS" w:cs="Segoe UI Semibold"/>
-          <w:b/>
-          <w:color w:val="000000" w:themeColor="text1"/>
-        </w:rPr>
-        <w:t>acceder</w:t>
-      </w:r>
-      <w:proofErr w:type="spellEnd"/>
+        <w:t xml:space="preserve">C’est la page Index, la photo du lycée est aussi adaptée, le logo y est au centre. Comme sur </w:t>
+      </w:r>
+      <w:r>
+        <w:rPr>
+          <w:rFonts w:ascii="Comic Sans MS" w:hAnsi="Comic Sans MS" w:cs="Segoe UI Semibold"/>
+          <w:b/>
+          <w:color w:val="000000" w:themeColor="text1"/>
+        </w:rPr>
+        <w:t>la version ordinatrice</w:t>
+      </w:r>
+      <w:r>
+        <w:rPr>
+          <w:rFonts w:ascii="Comic Sans MS" w:hAnsi="Comic Sans MS" w:cs="Segoe UI Semibold"/>
+          <w:b/>
+          <w:color w:val="000000" w:themeColor="text1"/>
+        </w:rPr>
+        <w:t xml:space="preserve">, on trouve trois boutons pour </w:t>
+      </w:r>
+      <w:r>
+        <w:rPr>
+          <w:rFonts w:ascii="Comic Sans MS" w:hAnsi="Comic Sans MS" w:cs="Segoe UI Semibold"/>
+          <w:b/>
+          <w:color w:val="000000" w:themeColor="text1"/>
+        </w:rPr>
+        <w:t>accéder</w:t>
+      </w:r>
       <w:r>
         <w:rPr>
           <w:rFonts w:ascii="Comic Sans MS" w:hAnsi="Comic Sans MS" w:cs="Segoe UI Semibold"/>
@@ -466,16 +468,14 @@
         </w:rPr>
         <w:t xml:space="preserve"> au site du </w:t>
       </w:r>
-      <w:proofErr w:type="gramStart"/>
-      <w:r>
-        <w:rPr>
-          <w:rFonts w:ascii="Comic Sans MS" w:hAnsi="Comic Sans MS" w:cs="Segoe UI Semibold"/>
-          <w:b/>
-          <w:color w:val="000000" w:themeColor="text1"/>
-        </w:rPr>
-        <w:t>lycée,  sur</w:t>
-      </w:r>
-      <w:proofErr w:type="gramEnd"/>
+      <w:r>
+        <w:rPr>
+          <w:rFonts w:ascii="Comic Sans MS" w:hAnsi="Comic Sans MS" w:cs="Segoe UI Semibold"/>
+          <w:b/>
+          <w:color w:val="000000" w:themeColor="text1"/>
+        </w:rPr>
+        <w:t>lycée, sur</w:t>
+      </w:r>
       <w:r>
         <w:rPr>
           <w:rFonts w:ascii="Comic Sans MS" w:hAnsi="Comic Sans MS" w:cs="Segoe UI Semibold"/>
@@ -484,16 +484,14 @@
         </w:rPr>
         <w:t xml:space="preserve"> sa page Facebook, ainsi que sur sa chaine </w:t>
       </w:r>
-      <w:proofErr w:type="spellStart"/>
-      <w:r>
-        <w:rPr>
-          <w:rFonts w:ascii="Comic Sans MS" w:hAnsi="Comic Sans MS" w:cs="Segoe UI Semibold"/>
-          <w:b/>
-          <w:color w:val="000000" w:themeColor="text1"/>
-        </w:rPr>
-        <w:t>youtube</w:t>
-      </w:r>
-      <w:proofErr w:type="spellEnd"/>
+      <w:r>
+        <w:rPr>
+          <w:rFonts w:ascii="Comic Sans MS" w:hAnsi="Comic Sans MS" w:cs="Segoe UI Semibold"/>
+          <w:b/>
+          <w:color w:val="000000" w:themeColor="text1"/>
+        </w:rPr>
+        <w:t>YouTube</w:t>
+      </w:r>
       <w:r>
         <w:rPr>
           <w:rFonts w:ascii="Comic Sans MS" w:hAnsi="Comic Sans MS" w:cs="Segoe UI Semibold"/>
@@ -502,16 +500,14 @@
         </w:rPr>
         <w:t xml:space="preserve">. </w:t>
       </w:r>
-      <w:proofErr w:type="spellStart"/>
-      <w:r>
-        <w:rPr>
-          <w:rFonts w:ascii="Comic Sans MS" w:hAnsi="Comic Sans MS" w:cs="Segoe UI Semibold"/>
-          <w:b/>
-          <w:color w:val="000000" w:themeColor="text1"/>
-        </w:rPr>
-        <w:t>Séparemment</w:t>
-      </w:r>
-      <w:proofErr w:type="spellEnd"/>
+      <w:r>
+        <w:rPr>
+          <w:rFonts w:ascii="Comic Sans MS" w:hAnsi="Comic Sans MS" w:cs="Segoe UI Semibold"/>
+          <w:b/>
+          <w:color w:val="000000" w:themeColor="text1"/>
+        </w:rPr>
+        <w:t>Séparément</w:t>
+      </w:r>
       <w:r>
         <w:rPr>
           <w:rFonts w:ascii="Comic Sans MS" w:hAnsi="Comic Sans MS" w:cs="Segoe UI Semibold"/>
@@ -520,16 +516,14 @@
         </w:rPr>
         <w:t xml:space="preserve"> de ces trois boutons, on peut </w:t>
       </w:r>
-      <w:proofErr w:type="spellStart"/>
-      <w:r>
-        <w:rPr>
-          <w:rFonts w:ascii="Comic Sans MS" w:hAnsi="Comic Sans MS" w:cs="Segoe UI Semibold"/>
-          <w:b/>
-          <w:color w:val="000000" w:themeColor="text1"/>
-        </w:rPr>
-        <w:t>acceder</w:t>
-      </w:r>
-      <w:proofErr w:type="spellEnd"/>
+      <w:r>
+        <w:rPr>
+          <w:rFonts w:ascii="Comic Sans MS" w:hAnsi="Comic Sans MS" w:cs="Segoe UI Semibold"/>
+          <w:b/>
+          <w:color w:val="000000" w:themeColor="text1"/>
+        </w:rPr>
+        <w:t>accéder</w:t>
+      </w:r>
       <w:r>
         <w:rPr>
           <w:rFonts w:ascii="Comic Sans MS" w:hAnsi="Comic Sans MS" w:cs="Segoe UI Semibold"/>

--- a/Documentation/Documentation accéssibilité sur téléphone.docx
+++ b/Documentation/Documentation accéssibilité sur téléphone.docx
@@ -117,27 +117,7 @@
                 <w:sz w:val="72"/>
                 <w:szCs w:val="72"/>
               </w:rPr>
-              <w:t xml:space="preserve">Documentation </w:t>
-            </w:r>
-            <w:proofErr w:type="spellStart"/>
-            <w:r>
-              <w:rPr>
-                <w:rFonts w:ascii="Segoe UI Light" w:hAnsi="Segoe UI Light" w:cs="Segoe UI Light"/>
-                <w:color w:val="009FE3"/>
-                <w:sz w:val="72"/>
-                <w:szCs w:val="72"/>
-              </w:rPr>
-              <w:t>accéssibilité</w:t>
-            </w:r>
-            <w:proofErr w:type="spellEnd"/>
-            <w:r>
-              <w:rPr>
-                <w:rFonts w:ascii="Segoe UI Light" w:hAnsi="Segoe UI Light" w:cs="Segoe UI Light"/>
-                <w:color w:val="009FE3"/>
-                <w:sz w:val="72"/>
-                <w:szCs w:val="72"/>
-              </w:rPr>
-              <w:t xml:space="preserve"> sur téléphone</w:t>
+              <w:t>Documentation accéssibilité sur téléphone</w:t>
             </w:r>
           </w:p>
           <w:p>
@@ -372,6 +352,8 @@
         <w:spacing w:line="259" w:lineRule="auto"/>
         <w:jc w:val="center"/>
         <w:rPr>
+          <w:rFonts w:ascii="Segoe UI Black" w:hAnsi="Segoe UI Black" w:cs="Segoe UI Semibold"/>
+          <w:color w:val="AFCA0B"/>
           <w:sz w:val="44"/>
           <w:szCs w:val="44"/>
         </w:rPr>
@@ -1639,25 +1621,7 @@
           <w:b/>
           <w:color w:val="000000" w:themeColor="text1"/>
         </w:rPr>
-        <w:t xml:space="preserve"> été séparée du logo central sur la photo du lycée. </w:t>
-      </w:r>
-      <w:proofErr w:type="gramStart"/>
-      <w:r>
-        <w:rPr>
-          <w:rFonts w:ascii="Comic Sans MS" w:hAnsi="Comic Sans MS" w:cs="Segoe UI Semibold"/>
-          <w:b/>
-          <w:color w:val="000000" w:themeColor="text1"/>
-        </w:rPr>
-        <w:t>La largeur suffisant</w:t>
-      </w:r>
-      <w:proofErr w:type="gramEnd"/>
-      <w:r>
-        <w:rPr>
-          <w:rFonts w:ascii="Comic Sans MS" w:hAnsi="Comic Sans MS" w:cs="Segoe UI Semibold"/>
-          <w:b/>
-          <w:color w:val="000000" w:themeColor="text1"/>
-        </w:rPr>
-        <w:t xml:space="preserve"> amplement, le formulaire de contact tiens sur la page, il y a une bande ou les coordonnées de l’</w:t>
+        <w:t xml:space="preserve"> été séparée du logo central sur la photo du lycée. La largeur suffisant amplement, le formulaire de contact tiens sur la page, il y a une bande ou les coordonnées de l’</w:t>
       </w:r>
       <w:r>
         <w:rPr>
@@ -1745,25 +1709,7 @@
           <w:b/>
           <w:color w:val="000000" w:themeColor="text1"/>
         </w:rPr>
-        <w:t xml:space="preserve">Au bas de cette page, figure l’API Google </w:t>
-      </w:r>
-      <w:proofErr w:type="spellStart"/>
-      <w:r>
-        <w:rPr>
-          <w:rFonts w:ascii="Comic Sans MS" w:hAnsi="Comic Sans MS" w:cs="Segoe UI Semibold"/>
-          <w:b/>
-          <w:color w:val="000000" w:themeColor="text1"/>
-        </w:rPr>
-        <w:t>Maps</w:t>
-      </w:r>
-      <w:proofErr w:type="spellEnd"/>
-      <w:r>
-        <w:rPr>
-          <w:rFonts w:ascii="Comic Sans MS" w:hAnsi="Comic Sans MS" w:cs="Segoe UI Semibold"/>
-          <w:b/>
-          <w:color w:val="000000" w:themeColor="text1"/>
-        </w:rPr>
-        <w:t xml:space="preserve"> qui localise l’établissement</w:t>
+        <w:t>Au bas de cette page, figure l’API Google Maps qui localise l’établissement</w:t>
       </w:r>
       <w:r>
         <w:rPr>
@@ -2198,6 +2144,15 @@
           <w:szCs w:val="44"/>
         </w:rPr>
       </w:pPr>
+      <w:r>
+        <w:rPr>
+          <w:rFonts w:ascii="Segoe UI Black" w:hAnsi="Segoe UI Black" w:cs="Segoe UI Semibold"/>
+          <w:color w:val="AFCA0B"/>
+          <w:sz w:val="44"/>
+          <w:szCs w:val="44"/>
+        </w:rPr>
+        <w:t>Cette page est programmée en CSS, elle sers à l’adaptation aux dimenseions de l’appareils de l’uttilisateur.</w:t>
+      </w:r>
     </w:p>
     <w:sectPr>
       <w:headerReference w:type="even" r:id="rId25"/>
@@ -3366,6 +3321,21 @@
 </file>
 
 <file path=customXml/item1.xml><?xml version="1.0" encoding="utf-8"?>
+<p:properties xmlns:p="http://schemas.microsoft.com/office/2006/metadata/properties" xmlns:xsi="http://www.w3.org/2001/XMLSchema-instance" xmlns:pc="http://schemas.microsoft.com/office/infopath/2007/PartnerControls">
+  <documentManagement/>
+</p:properties>
+</file>
+
+<file path=customXml/item2.xml><?xml version="1.0" encoding="utf-8"?>
+<?mso-contentType ?>
+<FormTemplates xmlns="http://schemas.microsoft.com/sharepoint/v3/contenttype/forms">
+  <Display>DocumentLibraryForm</Display>
+  <Edit>DocumentLibraryForm</Edit>
+  <New>DocumentLibraryForm</New>
+</FormTemplates>
+</file>
+
+<file path=customXml/item3.xml><?xml version="1.0" encoding="utf-8"?>
 <ct:contentTypeSchema xmlns:ct="http://schemas.microsoft.com/office/2006/metadata/contentType" xmlns:ma="http://schemas.microsoft.com/office/2006/metadata/properties/metaAttributes" ct:_="" ma:_="" ma:contentTypeName="Document" ma:contentTypeID="0x010100B03E2F1D0E8E87468B289CB57281B996" ma:contentTypeVersion="1" ma:contentTypeDescription="Create a new document." ma:contentTypeScope="" ma:versionID="62a345c190c3e02e35f6075a6cd279fe">
   <xsd:schema xmlns:xsd="http://www.w3.org/2001/XMLSchema" xmlns:xs="http://www.w3.org/2001/XMLSchema" xmlns:p="http://schemas.microsoft.com/office/2006/metadata/properties" xmlns:ns2="aac074f3-af53-40eb-acd1-e8ca9658e9e1" targetNamespace="http://schemas.microsoft.com/office/2006/metadata/properties" ma:root="true" ma:fieldsID="6e89e516250c3f4b948741447e1442ad" ns2:_="">
     <xsd:import namespace="aac074f3-af53-40eb-acd1-e8ca9658e9e1"/>
@@ -3505,22 +3475,24 @@
 </ct:contentTypeSchema>
 </file>
 
-<file path=customXml/item2.xml><?xml version="1.0" encoding="utf-8"?>
-<?mso-contentType ?>
-<FormTemplates xmlns="http://schemas.microsoft.com/sharepoint/v3/contenttype/forms">
-  <Display>DocumentLibraryForm</Display>
-  <Edit>DocumentLibraryForm</Edit>
-  <New>DocumentLibraryForm</New>
-</FormTemplates>
+<file path=customXml/itemProps1.xml><?xml version="1.0" encoding="utf-8"?>
+<ds:datastoreItem xmlns:ds="http://schemas.openxmlformats.org/officeDocument/2006/customXml" ds:itemID="{BBF37067-8897-4054-A189-AA76C879AF99}">
+  <ds:schemaRefs>
+    <ds:schemaRef ds:uri="http://schemas.microsoft.com/office/2006/metadata/properties"/>
+    <ds:schemaRef ds:uri="http://schemas.microsoft.com/office/infopath/2007/PartnerControls"/>
+  </ds:schemaRefs>
+</ds:datastoreItem>
 </file>
 
-<file path=customXml/item3.xml><?xml version="1.0" encoding="utf-8"?>
-<p:properties xmlns:p="http://schemas.microsoft.com/office/2006/metadata/properties" xmlns:xsi="http://www.w3.org/2001/XMLSchema-instance" xmlns:pc="http://schemas.microsoft.com/office/infopath/2007/PartnerControls">
-  <documentManagement/>
-</p:properties>
+<file path=customXml/itemProps2.xml><?xml version="1.0" encoding="utf-8"?>
+<ds:datastoreItem xmlns:ds="http://schemas.openxmlformats.org/officeDocument/2006/customXml" ds:itemID="{F4657BD7-EE23-42D4-ADF9-C22A802759C2}">
+  <ds:schemaRefs>
+    <ds:schemaRef ds:uri="http://schemas.microsoft.com/sharepoint/v3/contenttype/forms"/>
+  </ds:schemaRefs>
+</ds:datastoreItem>
 </file>
 
-<file path=customXml/itemProps1.xml><?xml version="1.0" encoding="utf-8"?>
+<file path=customXml/itemProps3.xml><?xml version="1.0" encoding="utf-8"?>
 <ds:datastoreItem xmlns:ds="http://schemas.openxmlformats.org/officeDocument/2006/customXml" ds:itemID="{8512AB72-990B-49A1-9D59-35B340541E35}">
   <ds:schemaRefs>
     <ds:schemaRef ds:uri="http://schemas.microsoft.com/office/2006/metadata/contentType"/>
@@ -3536,21 +3508,4 @@
     <ds:schemaRef ds:uri="http://schemas.microsoft.com/internal/obd"/>
   </ds:schemaRefs>
 </ds:datastoreItem>
-</file>
-
-<file path=customXml/itemProps2.xml><?xml version="1.0" encoding="utf-8"?>
-<ds:datastoreItem xmlns:ds="http://schemas.openxmlformats.org/officeDocument/2006/customXml" ds:itemID="{F4657BD7-EE23-42D4-ADF9-C22A802759C2}">
-  <ds:schemaRefs>
-    <ds:schemaRef ds:uri="http://schemas.microsoft.com/sharepoint/v3/contenttype/forms"/>
-  </ds:schemaRefs>
-</ds:datastoreItem>
-</file>
-
-<file path=customXml/itemProps3.xml><?xml version="1.0" encoding="utf-8"?>
-<ds:datastoreItem xmlns:ds="http://schemas.openxmlformats.org/officeDocument/2006/customXml" ds:itemID="{BBF37067-8897-4054-A189-AA76C879AF99}">
-  <ds:schemaRefs>
-    <ds:schemaRef ds:uri="http://schemas.microsoft.com/office/2006/metadata/properties"/>
-    <ds:schemaRef ds:uri="http://schemas.microsoft.com/office/infopath/2007/PartnerControls"/>
-  </ds:schemaRefs>
-</ds:datastoreItem>
 </file>
--- a/Documentation/Documentation accéssibilité sur téléphone.docx
+++ b/Documentation/Documentation accéssibilité sur téléphone.docx
@@ -2151,7 +2151,52 @@
           <w:sz w:val="44"/>
           <w:szCs w:val="44"/>
         </w:rPr>
-        <w:t>Cette page est programmée en CSS, elle sers à l’adaptation aux dimenseions de l’appareils de l’uttilisateur.</w:t>
+        <w:t xml:space="preserve">Cette page est programmée en CSS, elle sers à l’adaptation aux </w:t>
+      </w:r>
+      <w:r>
+        <w:rPr>
+          <w:rFonts w:ascii="Segoe UI Black" w:hAnsi="Segoe UI Black" w:cs="Segoe UI Semibold"/>
+          <w:color w:val="AFCA0B"/>
+          <w:sz w:val="44"/>
+          <w:szCs w:val="44"/>
+        </w:rPr>
+        <w:t>dimensions</w:t>
+      </w:r>
+      <w:r>
+        <w:rPr>
+          <w:rFonts w:ascii="Segoe UI Black" w:hAnsi="Segoe UI Black" w:cs="Segoe UI Semibold"/>
+          <w:color w:val="AFCA0B"/>
+          <w:sz w:val="44"/>
+          <w:szCs w:val="44"/>
+        </w:rPr>
+        <w:t xml:space="preserve"> de l’appareils de l’</w:t>
+      </w:r>
+      <w:r>
+        <w:rPr>
+          <w:rFonts w:ascii="Segoe UI Black" w:hAnsi="Segoe UI Black" w:cs="Segoe UI Semibold"/>
+          <w:color w:val="AFCA0B"/>
+          <w:sz w:val="44"/>
+          <w:szCs w:val="44"/>
+        </w:rPr>
+        <w:t>utilisateur</w:t>
+      </w:r>
+      <w:r>
+        <w:rPr>
+          <w:rFonts w:ascii="Segoe UI Black" w:hAnsi="Segoe UI Black" w:cs="Segoe UI Semibold"/>
+          <w:color w:val="AFCA0B"/>
+          <w:sz w:val="44"/>
+          <w:szCs w:val="44"/>
+        </w:rPr>
+        <w:t>.</w:t>
+      </w:r>
+      <w:r>
+        <w:rPr>
+          <w:rFonts w:ascii="Segoe UI Black" w:hAnsi="Segoe UI Black" w:cs="Segoe UI Semibold"/>
+          <w:color w:val="AFCA0B"/>
+          <w:sz w:val="44"/>
+          <w:szCs w:val="44"/>
+        </w:rPr>
+        <w:t xml:space="preserve"> Elle adapte le design de chaque éléments d’une page, en fonction de ses dimensions.</w:t>
       </w:r>
     </w:p>
     <w:sectPr>

--- a/Documentation/Documentation accéssibilité sur téléphone.docx
+++ b/Documentation/Documentation accéssibilité sur téléphone.docx
@@ -117,7 +117,27 @@
                 <w:sz w:val="72"/>
                 <w:szCs w:val="72"/>
               </w:rPr>
-              <w:t>Documentation accéssibilité sur téléphone</w:t>
+              <w:t xml:space="preserve">Documentation </w:t>
+            </w:r>
+            <w:proofErr w:type="spellStart"/>
+            <w:r>
+              <w:rPr>
+                <w:rFonts w:ascii="Segoe UI Light" w:hAnsi="Segoe UI Light" w:cs="Segoe UI Light"/>
+                <w:color w:val="009FE3"/>
+                <w:sz w:val="72"/>
+                <w:szCs w:val="72"/>
+              </w:rPr>
+              <w:t>accéssibilité</w:t>
+            </w:r>
+            <w:proofErr w:type="spellEnd"/>
+            <w:r>
+              <w:rPr>
+                <w:rFonts w:ascii="Segoe UI Light" w:hAnsi="Segoe UI Light" w:cs="Segoe UI Light"/>
+                <w:color w:val="009FE3"/>
+                <w:sz w:val="72"/>
+                <w:szCs w:val="72"/>
+              </w:rPr>
+              <w:t xml:space="preserve"> sur téléphone</w:t>
             </w:r>
           </w:p>
           <w:p>
@@ -1621,7 +1641,25 @@
           <w:b/>
           <w:color w:val="000000" w:themeColor="text1"/>
         </w:rPr>
-        <w:t xml:space="preserve"> été séparée du logo central sur la photo du lycée. La largeur suffisant amplement, le formulaire de contact tiens sur la page, il y a une bande ou les coordonnées de l’</w:t>
+        <w:t xml:space="preserve"> été séparée du logo central sur la photo du lycée. </w:t>
+      </w:r>
+      <w:proofErr w:type="gramStart"/>
+      <w:r>
+        <w:rPr>
+          <w:rFonts w:ascii="Comic Sans MS" w:hAnsi="Comic Sans MS" w:cs="Segoe UI Semibold"/>
+          <w:b/>
+          <w:color w:val="000000" w:themeColor="text1"/>
+        </w:rPr>
+        <w:t>La largeur suffisant</w:t>
+      </w:r>
+      <w:proofErr w:type="gramEnd"/>
+      <w:r>
+        <w:rPr>
+          <w:rFonts w:ascii="Comic Sans MS" w:hAnsi="Comic Sans MS" w:cs="Segoe UI Semibold"/>
+          <w:b/>
+          <w:color w:val="000000" w:themeColor="text1"/>
+        </w:rPr>
+        <w:t xml:space="preserve"> amplement, le formulaire de contact tiens sur la page, il y a une bande ou les coordonnées de l’</w:t>
       </w:r>
       <w:r>
         <w:rPr>
@@ -1709,7 +1747,25 @@
           <w:b/>
           <w:color w:val="000000" w:themeColor="text1"/>
         </w:rPr>
-        <w:t>Au bas de cette page, figure l’API Google Maps qui localise l’établissement</w:t>
+        <w:t xml:space="preserve">Au bas de cette page, figure l’API Google </w:t>
+      </w:r>
+      <w:proofErr w:type="spellStart"/>
+      <w:r>
+        <w:rPr>
+          <w:rFonts w:ascii="Comic Sans MS" w:hAnsi="Comic Sans MS" w:cs="Segoe UI Semibold"/>
+          <w:b/>
+          <w:color w:val="000000" w:themeColor="text1"/>
+        </w:rPr>
+        <w:t>Maps</w:t>
+      </w:r>
+      <w:proofErr w:type="spellEnd"/>
+      <w:r>
+        <w:rPr>
+          <w:rFonts w:ascii="Comic Sans MS" w:hAnsi="Comic Sans MS" w:cs="Segoe UI Semibold"/>
+          <w:b/>
+          <w:color w:val="000000" w:themeColor="text1"/>
+        </w:rPr>
+        <w:t xml:space="preserve"> qui localise l’établissement</w:t>
       </w:r>
       <w:r>
         <w:rPr>
@@ -2151,7 +2207,25 @@
           <w:sz w:val="44"/>
           <w:szCs w:val="44"/>
         </w:rPr>
-        <w:t xml:space="preserve">Cette page est programmée en CSS, elle sers à l’adaptation aux </w:t>
+        <w:t xml:space="preserve">Cette page est programmée en CSS, elle </w:t>
+      </w:r>
+      <w:r>
+        <w:rPr>
+          <w:rFonts w:ascii="Segoe UI Black" w:hAnsi="Segoe UI Black" w:cs="Segoe UI Semibold"/>
+          <w:color w:val="AFCA0B"/>
+          <w:sz w:val="44"/>
+          <w:szCs w:val="44"/>
+        </w:rPr>
+        <w:t>sert</w:t>
+      </w:r>
+      <w:r>
+        <w:rPr>
+          <w:rFonts w:ascii="Segoe UI Black" w:hAnsi="Segoe UI Black" w:cs="Segoe UI Semibold"/>
+          <w:color w:val="AFCA0B"/>
+          <w:sz w:val="44"/>
+          <w:szCs w:val="44"/>
+        </w:rPr>
+        <w:t xml:space="preserve"> à l’adaptation aux </w:t>
       </w:r>
       <w:r>
         <w:rPr>
@@ -2196,7 +2270,25 @@
           <w:sz w:val="44"/>
           <w:szCs w:val="44"/>
         </w:rPr>
-        <w:t xml:space="preserve"> Elle adapte le design de chaque éléments d’une page, en fonction de ses dimensions.</w:t>
+        <w:t xml:space="preserve"> Elle adapte le design de chaque </w:t>
+      </w:r>
+      <w:r>
+        <w:rPr>
+          <w:rFonts w:ascii="Segoe UI Black" w:hAnsi="Segoe UI Black" w:cs="Segoe UI Semibold"/>
+          <w:color w:val="AFCA0B"/>
+          <w:sz w:val="44"/>
+          <w:szCs w:val="44"/>
+        </w:rPr>
+        <w:t>élément</w:t>
+      </w:r>
+      <w:r>
+        <w:rPr>
+          <w:rFonts w:ascii="Segoe UI Black" w:hAnsi="Segoe UI Black" w:cs="Segoe UI Semibold"/>
+          <w:color w:val="AFCA0B"/>
+          <w:sz w:val="44"/>
+          <w:szCs w:val="44"/>
+        </w:rPr>
+        <w:t xml:space="preserve"> d’une page, en fonction de ses dimensions.</w:t>
       </w:r>
     </w:p>
     <w:sectPr>

--- a/Documentation/Documentation accéssibilité sur téléphone.docx
+++ b/Documentation/Documentation accéssibilité sur téléphone.docx
@@ -2194,99 +2194,88 @@
         <w:spacing w:line="259" w:lineRule="auto"/>
         <w:jc w:val="center"/>
         <w:rPr>
-          <w:rFonts w:ascii="Segoe UI Black" w:hAnsi="Segoe UI Black" w:cs="Segoe UI Semibold"/>
-          <w:color w:val="AFCA0B"/>
-          <w:sz w:val="44"/>
-          <w:szCs w:val="44"/>
-        </w:rPr>
-      </w:pPr>
-      <w:r>
-        <w:rPr>
-          <w:rFonts w:ascii="Segoe UI Black" w:hAnsi="Segoe UI Black" w:cs="Segoe UI Semibold"/>
-          <w:color w:val="AFCA0B"/>
-          <w:sz w:val="44"/>
-          <w:szCs w:val="44"/>
+          <w:rFonts w:ascii="Comic Sans MS" w:hAnsi="Comic Sans MS" w:cs="Segoe UI Semibold"/>
+          <w:b/>
+          <w:color w:val="000000" w:themeColor="text1"/>
+        </w:rPr>
+      </w:pPr>
+      <w:r>
+        <w:rPr>
+          <w:rFonts w:ascii="Comic Sans MS" w:hAnsi="Comic Sans MS" w:cs="Segoe UI Semibold"/>
+          <w:b/>
+          <w:color w:val="000000" w:themeColor="text1"/>
         </w:rPr>
         <w:t xml:space="preserve">Cette page est programmée en CSS, elle </w:t>
       </w:r>
       <w:r>
         <w:rPr>
-          <w:rFonts w:ascii="Segoe UI Black" w:hAnsi="Segoe UI Black" w:cs="Segoe UI Semibold"/>
-          <w:color w:val="AFCA0B"/>
-          <w:sz w:val="44"/>
-          <w:szCs w:val="44"/>
+          <w:rFonts w:ascii="Comic Sans MS" w:hAnsi="Comic Sans MS" w:cs="Segoe UI Semibold"/>
+          <w:b/>
+          <w:color w:val="000000" w:themeColor="text1"/>
         </w:rPr>
         <w:t>sert</w:t>
       </w:r>
       <w:r>
         <w:rPr>
-          <w:rFonts w:ascii="Segoe UI Black" w:hAnsi="Segoe UI Black" w:cs="Segoe UI Semibold"/>
-          <w:color w:val="AFCA0B"/>
-          <w:sz w:val="44"/>
-          <w:szCs w:val="44"/>
+          <w:rFonts w:ascii="Comic Sans MS" w:hAnsi="Comic Sans MS" w:cs="Segoe UI Semibold"/>
+          <w:b/>
+          <w:color w:val="000000" w:themeColor="text1"/>
         </w:rPr>
         <w:t xml:space="preserve"> à l’adaptation aux </w:t>
       </w:r>
       <w:r>
         <w:rPr>
-          <w:rFonts w:ascii="Segoe UI Black" w:hAnsi="Segoe UI Black" w:cs="Segoe UI Semibold"/>
-          <w:color w:val="AFCA0B"/>
-          <w:sz w:val="44"/>
-          <w:szCs w:val="44"/>
+          <w:rFonts w:ascii="Comic Sans MS" w:hAnsi="Comic Sans MS" w:cs="Segoe UI Semibold"/>
+          <w:b/>
+          <w:color w:val="000000" w:themeColor="text1"/>
         </w:rPr>
         <w:t>dimensions</w:t>
       </w:r>
       <w:r>
         <w:rPr>
-          <w:rFonts w:ascii="Segoe UI Black" w:hAnsi="Segoe UI Black" w:cs="Segoe UI Semibold"/>
-          <w:color w:val="AFCA0B"/>
-          <w:sz w:val="44"/>
-          <w:szCs w:val="44"/>
+          <w:rFonts w:ascii="Comic Sans MS" w:hAnsi="Comic Sans MS" w:cs="Segoe UI Semibold"/>
+          <w:b/>
+          <w:color w:val="000000" w:themeColor="text1"/>
         </w:rPr>
         <w:t xml:space="preserve"> de l’appareils de l’</w:t>
       </w:r>
       <w:r>
         <w:rPr>
-          <w:rFonts w:ascii="Segoe UI Black" w:hAnsi="Segoe UI Black" w:cs="Segoe UI Semibold"/>
-          <w:color w:val="AFCA0B"/>
-          <w:sz w:val="44"/>
-          <w:szCs w:val="44"/>
+          <w:rFonts w:ascii="Comic Sans MS" w:hAnsi="Comic Sans MS" w:cs="Segoe UI Semibold"/>
+          <w:b/>
+          <w:color w:val="000000" w:themeColor="text1"/>
         </w:rPr>
         <w:t>utilisateur</w:t>
       </w:r>
       <w:r>
         <w:rPr>
-          <w:rFonts w:ascii="Segoe UI Black" w:hAnsi="Segoe UI Black" w:cs="Segoe UI Semibold"/>
-          <w:color w:val="AFCA0B"/>
-          <w:sz w:val="44"/>
-          <w:szCs w:val="44"/>
+          <w:rFonts w:ascii="Comic Sans MS" w:hAnsi="Comic Sans MS" w:cs="Segoe UI Semibold"/>
+          <w:b/>
+          <w:color w:val="000000" w:themeColor="text1"/>
         </w:rPr>
         <w:t>.</w:t>
       </w:r>
       <w:r>
         <w:rPr>
-          <w:rFonts w:ascii="Segoe UI Black" w:hAnsi="Segoe UI Black" w:cs="Segoe UI Semibold"/>
-          <w:color w:val="AFCA0B"/>
-          <w:sz w:val="44"/>
-          <w:szCs w:val="44"/>
+          <w:rFonts w:ascii="Comic Sans MS" w:hAnsi="Comic Sans MS" w:cs="Segoe UI Semibold"/>
+          <w:b/>
+          <w:color w:val="000000" w:themeColor="text1"/>
         </w:rPr>
         <w:t xml:space="preserve"> Elle adapte le design de chaque </w:t>
       </w:r>
       <w:r>
         <w:rPr>
-          <w:rFonts w:ascii="Segoe UI Black" w:hAnsi="Segoe UI Black" w:cs="Segoe UI Semibold"/>
-          <w:color w:val="AFCA0B"/>
-          <w:sz w:val="44"/>
-          <w:szCs w:val="44"/>
+          <w:rFonts w:ascii="Comic Sans MS" w:hAnsi="Comic Sans MS" w:cs="Segoe UI Semibold"/>
+          <w:b/>
+          <w:color w:val="000000" w:themeColor="text1"/>
         </w:rPr>
         <w:t>élément</w:t>
       </w:r>
       <w:r>
         <w:rPr>
-          <w:rFonts w:ascii="Segoe UI Black" w:hAnsi="Segoe UI Black" w:cs="Segoe UI Semibold"/>
-          <w:color w:val="AFCA0B"/>
-          <w:sz w:val="44"/>
-          <w:szCs w:val="44"/>
+          <w:rFonts w:ascii="Comic Sans MS" w:hAnsi="Comic Sans MS" w:cs="Segoe UI Semibold"/>
+          <w:b/>
+          <w:color w:val="000000" w:themeColor="text1"/>
         </w:rPr>
         <w:t xml:space="preserve"> d’une page, en fonction de ses dimensions.</w:t>
       </w:r>

--- a/Documentation/Documentation accéssibilité sur téléphone.docx
+++ b/Documentation/Documentation accéssibilité sur téléphone.docx
@@ -117,27 +117,7 @@
                 <w:sz w:val="72"/>
                 <w:szCs w:val="72"/>
               </w:rPr>
-              <w:t xml:space="preserve">Documentation </w:t>
-            </w:r>
-            <w:proofErr w:type="spellStart"/>
-            <w:r>
-              <w:rPr>
-                <w:rFonts w:ascii="Segoe UI Light" w:hAnsi="Segoe UI Light" w:cs="Segoe UI Light"/>
-                <w:color w:val="009FE3"/>
-                <w:sz w:val="72"/>
-                <w:szCs w:val="72"/>
-              </w:rPr>
-              <w:t>accéssibilité</w:t>
-            </w:r>
-            <w:proofErr w:type="spellEnd"/>
-            <w:r>
-              <w:rPr>
-                <w:rFonts w:ascii="Segoe UI Light" w:hAnsi="Segoe UI Light" w:cs="Segoe UI Light"/>
-                <w:color w:val="009FE3"/>
-                <w:sz w:val="72"/>
-                <w:szCs w:val="72"/>
-              </w:rPr>
-              <w:t xml:space="preserve"> sur téléphone</w:t>
+              <w:t>Documentation accéssibilité sur téléphone</w:t>
             </w:r>
           </w:p>
           <w:p>
@@ -1641,25 +1621,7 @@
           <w:b/>
           <w:color w:val="000000" w:themeColor="text1"/>
         </w:rPr>
-        <w:t xml:space="preserve"> été séparée du logo central sur la photo du lycée. </w:t>
-      </w:r>
-      <w:proofErr w:type="gramStart"/>
-      <w:r>
-        <w:rPr>
-          <w:rFonts w:ascii="Comic Sans MS" w:hAnsi="Comic Sans MS" w:cs="Segoe UI Semibold"/>
-          <w:b/>
-          <w:color w:val="000000" w:themeColor="text1"/>
-        </w:rPr>
-        <w:t>La largeur suffisant</w:t>
-      </w:r>
-      <w:proofErr w:type="gramEnd"/>
-      <w:r>
-        <w:rPr>
-          <w:rFonts w:ascii="Comic Sans MS" w:hAnsi="Comic Sans MS" w:cs="Segoe UI Semibold"/>
-          <w:b/>
-          <w:color w:val="000000" w:themeColor="text1"/>
-        </w:rPr>
-        <w:t xml:space="preserve"> amplement, le formulaire de contact tiens sur la page, il y a une bande ou les coordonnées de l’</w:t>
+        <w:t xml:space="preserve"> été séparée du logo central sur la photo du lycée. La largeur suffisant amplement, le formulaire de contact tiens sur la page, il y a une bande ou les coordonnées de l’</w:t>
       </w:r>
       <w:r>
         <w:rPr>
@@ -1747,25 +1709,7 @@
           <w:b/>
           <w:color w:val="000000" w:themeColor="text1"/>
         </w:rPr>
-        <w:t xml:space="preserve">Au bas de cette page, figure l’API Google </w:t>
-      </w:r>
-      <w:proofErr w:type="spellStart"/>
-      <w:r>
-        <w:rPr>
-          <w:rFonts w:ascii="Comic Sans MS" w:hAnsi="Comic Sans MS" w:cs="Segoe UI Semibold"/>
-          <w:b/>
-          <w:color w:val="000000" w:themeColor="text1"/>
-        </w:rPr>
-        <w:t>Maps</w:t>
-      </w:r>
-      <w:proofErr w:type="spellEnd"/>
-      <w:r>
-        <w:rPr>
-          <w:rFonts w:ascii="Comic Sans MS" w:hAnsi="Comic Sans MS" w:cs="Segoe UI Semibold"/>
-          <w:b/>
-          <w:color w:val="000000" w:themeColor="text1"/>
-        </w:rPr>
-        <w:t xml:space="preserve"> qui localise l’établissement</w:t>
+        <w:t>Au bas de cette page, figure l’API Google Maps qui localise l’établissement</w:t>
       </w:r>
       <w:r>
         <w:rPr>
@@ -2280,13 +2224,64 @@
         <w:t xml:space="preserve"> d’une page, en fonction de ses dimensions.</w:t>
       </w:r>
     </w:p>
+    <w:p>
+      <w:pPr>
+        <w:spacing w:line="259" w:lineRule="auto"/>
+        <w:jc w:val="center"/>
+        <w:rPr>
+          <w:rFonts w:ascii="Comic Sans MS" w:hAnsi="Comic Sans MS" w:cs="Segoe UI Semibold"/>
+          <w:b/>
+          <w:color w:val="000000" w:themeColor="text1"/>
+        </w:rPr>
+      </w:pPr>
+      <w:r>
+        <w:rPr>
+          <w:noProof/>
+        </w:rPr>
+        <w:drawing>
+          <wp:inline distT="0" distB="0" distL="0" distR="0" wp14:anchorId="401645D9" wp14:editId="31825E37">
+            <wp:extent cx="2343150" cy="390525"/>
+            <wp:effectExtent l="0" t="0" r="0" b="9525"/>
+            <wp:docPr id="4" name="Image 4"/>
+            <wp:cNvGraphicFramePr>
+              <a:graphicFrameLocks xmlns:a="http://schemas.openxmlformats.org/drawingml/2006/main" noChangeAspect="1"/>
+            </wp:cNvGraphicFramePr>
+            <a:graphic xmlns:a="http://schemas.openxmlformats.org/drawingml/2006/main">
+              <a:graphicData uri="http://schemas.openxmlformats.org/drawingml/2006/picture">
+                <pic:pic xmlns:pic="http://schemas.openxmlformats.org/drawingml/2006/picture">
+                  <pic:nvPicPr>
+                    <pic:cNvPr id="1" name=""/>
+                    <pic:cNvPicPr/>
+                  </pic:nvPicPr>
+                  <pic:blipFill>
+                    <a:blip r:embed="rId25"/>
+                    <a:stretch>
+                      <a:fillRect/>
+                    </a:stretch>
+                  </pic:blipFill>
+                  <pic:spPr>
+                    <a:xfrm>
+                      <a:off x="0" y="0"/>
+                      <a:ext cx="2343150" cy="390525"/>
+                    </a:xfrm>
+                    <a:prstGeom prst="rect">
+                      <a:avLst/>
+                    </a:prstGeom>
+                  </pic:spPr>
+                </pic:pic>
+              </a:graphicData>
+            </a:graphic>
+          </wp:inline>
+        </w:drawing>
+      </w:r>
+    </w:p>
     <w:sectPr>
-      <w:headerReference w:type="even" r:id="rId25"/>
-      <w:headerReference w:type="default" r:id="rId26"/>
-      <w:footerReference w:type="even" r:id="rId27"/>
-      <w:footerReference w:type="default" r:id="rId28"/>
-      <w:headerReference w:type="first" r:id="rId29"/>
-      <w:footerReference w:type="first" r:id="rId30"/>
+      <w:headerReference w:type="even" r:id="rId26"/>
+      <w:headerReference w:type="default" r:id="rId27"/>
+      <w:footerReference w:type="even" r:id="rId28"/>
+      <w:footerReference w:type="default" r:id="rId29"/>
+      <w:headerReference w:type="first" r:id="rId30"/>
+      <w:footerReference w:type="first" r:id="rId31"/>
       <w:pgSz w:w="11901" w:h="16817"/>
       <w:pgMar w:top="159" w:right="198" w:bottom="278" w:left="181" w:header="227" w:footer="284" w:gutter="0"/>
       <w:cols w:space="708"/>

--- a/Documentation/Documentation accéssibilité sur téléphone.docx
+++ b/Documentation/Documentation accéssibilité sur téléphone.docx
@@ -2275,13 +2275,64 @@
         </w:drawing>
       </w:r>
     </w:p>
+    <w:p>
+      <w:pPr>
+        <w:spacing w:line="259" w:lineRule="auto"/>
+        <w:jc w:val="center"/>
+        <w:rPr>
+          <w:rFonts w:ascii="Comic Sans MS" w:hAnsi="Comic Sans MS" w:cs="Segoe UI Semibold"/>
+          <w:b/>
+          <w:color w:val="000000" w:themeColor="text1"/>
+        </w:rPr>
+      </w:pPr>
+      <w:r>
+        <w:rPr>
+          <w:noProof/>
+        </w:rPr>
+        <w:drawing>
+          <wp:inline distT="0" distB="0" distL="0" distR="0" wp14:anchorId="4B4BEDB1" wp14:editId="3AEA6F7A">
+            <wp:extent cx="2790825" cy="457200"/>
+            <wp:effectExtent l="0" t="0" r="9525" b="0"/>
+            <wp:docPr id="7" name="Image 7"/>
+            <wp:cNvGraphicFramePr>
+              <a:graphicFrameLocks xmlns:a="http://schemas.openxmlformats.org/drawingml/2006/main" noChangeAspect="1"/>
+            </wp:cNvGraphicFramePr>
+            <a:graphic xmlns:a="http://schemas.openxmlformats.org/drawingml/2006/main">
+              <a:graphicData uri="http://schemas.openxmlformats.org/drawingml/2006/picture">
+                <pic:pic xmlns:pic="http://schemas.openxmlformats.org/drawingml/2006/picture">
+                  <pic:nvPicPr>
+                    <pic:cNvPr id="1" name=""/>
+                    <pic:cNvPicPr/>
+                  </pic:nvPicPr>
+                  <pic:blipFill>
+                    <a:blip r:embed="rId26"/>
+                    <a:stretch>
+                      <a:fillRect/>
+                    </a:stretch>
+                  </pic:blipFill>
+                  <pic:spPr>
+                    <a:xfrm>
+                      <a:off x="0" y="0"/>
+                      <a:ext cx="2790825" cy="457200"/>
+                    </a:xfrm>
+                    <a:prstGeom prst="rect">
+                      <a:avLst/>
+                    </a:prstGeom>
+                  </pic:spPr>
+                </pic:pic>
+              </a:graphicData>
+            </a:graphic>
+          </wp:inline>
+        </w:drawing>
+      </w:r>
+    </w:p>
     <w:sectPr>
-      <w:headerReference w:type="even" r:id="rId26"/>
-      <w:headerReference w:type="default" r:id="rId27"/>
-      <w:footerReference w:type="even" r:id="rId28"/>
-      <w:footerReference w:type="default" r:id="rId29"/>
-      <w:headerReference w:type="first" r:id="rId30"/>
-      <w:footerReference w:type="first" r:id="rId31"/>
+      <w:headerReference w:type="even" r:id="rId27"/>
+      <w:headerReference w:type="default" r:id="rId28"/>
+      <w:footerReference w:type="even" r:id="rId29"/>
+      <w:footerReference w:type="default" r:id="rId30"/>
+      <w:headerReference w:type="first" r:id="rId31"/>
+      <w:footerReference w:type="first" r:id="rId32"/>
       <w:pgSz w:w="11901" w:h="16817"/>
       <w:pgMar w:top="159" w:right="198" w:bottom="278" w:left="181" w:header="227" w:footer="284" w:gutter="0"/>
       <w:cols w:space="708"/>

--- a/Documentation/Documentation accéssibilité sur téléphone.docx
+++ b/Documentation/Documentation accéssibilité sur téléphone.docx
@@ -2326,13 +2326,64 @@
         </w:drawing>
       </w:r>
     </w:p>
+    <w:p>
+      <w:pPr>
+        <w:spacing w:line="259" w:lineRule="auto"/>
+        <w:jc w:val="center"/>
+        <w:rPr>
+          <w:rFonts w:ascii="Comic Sans MS" w:hAnsi="Comic Sans MS" w:cs="Segoe UI Semibold"/>
+          <w:b/>
+          <w:color w:val="000000" w:themeColor="text1"/>
+        </w:rPr>
+      </w:pPr>
+      <w:r>
+        <w:rPr>
+          <w:noProof/>
+        </w:rPr>
+        <w:drawing>
+          <wp:inline distT="0" distB="0" distL="0" distR="0" wp14:anchorId="2C10A8BE" wp14:editId="162658EB">
+            <wp:extent cx="2305050" cy="523875"/>
+            <wp:effectExtent l="0" t="0" r="0" b="9525"/>
+            <wp:docPr id="8" name="Image 8"/>
+            <wp:cNvGraphicFramePr>
+              <a:graphicFrameLocks xmlns:a="http://schemas.openxmlformats.org/drawingml/2006/main" noChangeAspect="1"/>
+            </wp:cNvGraphicFramePr>
+            <a:graphic xmlns:a="http://schemas.openxmlformats.org/drawingml/2006/main">
+              <a:graphicData uri="http://schemas.openxmlformats.org/drawingml/2006/picture">
+                <pic:pic xmlns:pic="http://schemas.openxmlformats.org/drawingml/2006/picture">
+                  <pic:nvPicPr>
+                    <pic:cNvPr id="1" name=""/>
+                    <pic:cNvPicPr/>
+                  </pic:nvPicPr>
+                  <pic:blipFill>
+                    <a:blip r:embed="rId27"/>
+                    <a:stretch>
+                      <a:fillRect/>
+                    </a:stretch>
+                  </pic:blipFill>
+                  <pic:spPr>
+                    <a:xfrm>
+                      <a:off x="0" y="0"/>
+                      <a:ext cx="2305050" cy="523875"/>
+                    </a:xfrm>
+                    <a:prstGeom prst="rect">
+                      <a:avLst/>
+                    </a:prstGeom>
+                  </pic:spPr>
+                </pic:pic>
+              </a:graphicData>
+            </a:graphic>
+          </wp:inline>
+        </w:drawing>
+      </w:r>
+    </w:p>
     <w:sectPr>
-      <w:headerReference w:type="even" r:id="rId27"/>
-      <w:headerReference w:type="default" r:id="rId28"/>
-      <w:footerReference w:type="even" r:id="rId29"/>
-      <w:footerReference w:type="default" r:id="rId30"/>
-      <w:headerReference w:type="first" r:id="rId31"/>
-      <w:footerReference w:type="first" r:id="rId32"/>
+      <w:headerReference w:type="even" r:id="rId28"/>
+      <w:headerReference w:type="default" r:id="rId29"/>
+      <w:footerReference w:type="even" r:id="rId30"/>
+      <w:footerReference w:type="default" r:id="rId31"/>
+      <w:headerReference w:type="first" r:id="rId32"/>
+      <w:footerReference w:type="first" r:id="rId33"/>
       <w:pgSz w:w="11901" w:h="16817"/>
       <w:pgMar w:top="159" w:right="198" w:bottom="278" w:left="181" w:header="227" w:footer="284" w:gutter="0"/>
       <w:cols w:space="708"/>

--- a/Documentation/Documentation accéssibilité sur téléphone.docx
+++ b/Documentation/Documentation accéssibilité sur téléphone.docx
@@ -2377,13 +2377,64 @@
         </w:drawing>
       </w:r>
     </w:p>
+    <w:p>
+      <w:pPr>
+        <w:spacing w:line="259" w:lineRule="auto"/>
+        <w:jc w:val="center"/>
+        <w:rPr>
+          <w:rFonts w:ascii="Comic Sans MS" w:hAnsi="Comic Sans MS" w:cs="Segoe UI Semibold"/>
+          <w:b/>
+          <w:color w:val="000000" w:themeColor="text1"/>
+        </w:rPr>
+      </w:pPr>
+      <w:r>
+        <w:rPr>
+          <w:noProof/>
+        </w:rPr>
+        <w:drawing>
+          <wp:inline distT="0" distB="0" distL="0" distR="0" wp14:anchorId="79E6F8AD" wp14:editId="2CDEFD09">
+            <wp:extent cx="2390775" cy="485775"/>
+            <wp:effectExtent l="0" t="0" r="9525" b="9525"/>
+            <wp:docPr id="9" name="Image 9"/>
+            <wp:cNvGraphicFramePr>
+              <a:graphicFrameLocks xmlns:a="http://schemas.openxmlformats.org/drawingml/2006/main" noChangeAspect="1"/>
+            </wp:cNvGraphicFramePr>
+            <a:graphic xmlns:a="http://schemas.openxmlformats.org/drawingml/2006/main">
+              <a:graphicData uri="http://schemas.openxmlformats.org/drawingml/2006/picture">
+                <pic:pic xmlns:pic="http://schemas.openxmlformats.org/drawingml/2006/picture">
+                  <pic:nvPicPr>
+                    <pic:cNvPr id="1" name=""/>
+                    <pic:cNvPicPr/>
+                  </pic:nvPicPr>
+                  <pic:blipFill>
+                    <a:blip r:embed="rId28"/>
+                    <a:stretch>
+                      <a:fillRect/>
+                    </a:stretch>
+                  </pic:blipFill>
+                  <pic:spPr>
+                    <a:xfrm>
+                      <a:off x="0" y="0"/>
+                      <a:ext cx="2390775" cy="485775"/>
+                    </a:xfrm>
+                    <a:prstGeom prst="rect">
+                      <a:avLst/>
+                    </a:prstGeom>
+                  </pic:spPr>
+                </pic:pic>
+              </a:graphicData>
+            </a:graphic>
+          </wp:inline>
+        </w:drawing>
+      </w:r>
+    </w:p>
     <w:sectPr>
-      <w:headerReference w:type="even" r:id="rId28"/>
-      <w:headerReference w:type="default" r:id="rId29"/>
-      <w:footerReference w:type="even" r:id="rId30"/>
-      <w:footerReference w:type="default" r:id="rId31"/>
-      <w:headerReference w:type="first" r:id="rId32"/>
-      <w:footerReference w:type="first" r:id="rId33"/>
+      <w:headerReference w:type="even" r:id="rId29"/>
+      <w:headerReference w:type="default" r:id="rId30"/>
+      <w:footerReference w:type="even" r:id="rId31"/>
+      <w:footerReference w:type="default" r:id="rId32"/>
+      <w:headerReference w:type="first" r:id="rId33"/>
+      <w:footerReference w:type="first" r:id="rId34"/>
       <w:pgSz w:w="11901" w:h="16817"/>
       <w:pgMar w:top="159" w:right="198" w:bottom="278" w:left="181" w:header="227" w:footer="284" w:gutter="0"/>
       <w:cols w:space="708"/>

--- a/Documentation/Documentation accéssibilité sur téléphone.docx
+++ b/Documentation/Documentation accéssibilité sur téléphone.docx
@@ -2428,13 +2428,64 @@
         </w:drawing>
       </w:r>
     </w:p>
+    <w:p>
+      <w:pPr>
+        <w:spacing w:line="259" w:lineRule="auto"/>
+        <w:jc w:val="center"/>
+        <w:rPr>
+          <w:rFonts w:ascii="Comic Sans MS" w:hAnsi="Comic Sans MS" w:cs="Segoe UI Semibold"/>
+          <w:b/>
+          <w:color w:val="000000" w:themeColor="text1"/>
+        </w:rPr>
+      </w:pPr>
+      <w:r>
+        <w:rPr>
+          <w:noProof/>
+        </w:rPr>
+        <w:drawing>
+          <wp:inline distT="0" distB="0" distL="0" distR="0" wp14:anchorId="1C921202" wp14:editId="2AC99764">
+            <wp:extent cx="2390775" cy="381000"/>
+            <wp:effectExtent l="0" t="0" r="9525" b="0"/>
+            <wp:docPr id="10" name="Image 10"/>
+            <wp:cNvGraphicFramePr>
+              <a:graphicFrameLocks xmlns:a="http://schemas.openxmlformats.org/drawingml/2006/main" noChangeAspect="1"/>
+            </wp:cNvGraphicFramePr>
+            <a:graphic xmlns:a="http://schemas.openxmlformats.org/drawingml/2006/main">
+              <a:graphicData uri="http://schemas.openxmlformats.org/drawingml/2006/picture">
+                <pic:pic xmlns:pic="http://schemas.openxmlformats.org/drawingml/2006/picture">
+                  <pic:nvPicPr>
+                    <pic:cNvPr id="1" name=""/>
+                    <pic:cNvPicPr/>
+                  </pic:nvPicPr>
+                  <pic:blipFill>
+                    <a:blip r:embed="rId29"/>
+                    <a:stretch>
+                      <a:fillRect/>
+                    </a:stretch>
+                  </pic:blipFill>
+                  <pic:spPr>
+                    <a:xfrm>
+                      <a:off x="0" y="0"/>
+                      <a:ext cx="2390775" cy="381000"/>
+                    </a:xfrm>
+                    <a:prstGeom prst="rect">
+                      <a:avLst/>
+                    </a:prstGeom>
+                  </pic:spPr>
+                </pic:pic>
+              </a:graphicData>
+            </a:graphic>
+          </wp:inline>
+        </w:drawing>
+      </w:r>
+    </w:p>
     <w:sectPr>
-      <w:headerReference w:type="even" r:id="rId29"/>
-      <w:headerReference w:type="default" r:id="rId30"/>
-      <w:footerReference w:type="even" r:id="rId31"/>
-      <w:footerReference w:type="default" r:id="rId32"/>
-      <w:headerReference w:type="first" r:id="rId33"/>
-      <w:footerReference w:type="first" r:id="rId34"/>
+      <w:headerReference w:type="even" r:id="rId30"/>
+      <w:headerReference w:type="default" r:id="rId31"/>
+      <w:footerReference w:type="even" r:id="rId32"/>
+      <w:footerReference w:type="default" r:id="rId33"/>
+      <w:headerReference w:type="first" r:id="rId34"/>
+      <w:footerReference w:type="first" r:id="rId35"/>
       <w:pgSz w:w="11901" w:h="16817"/>
       <w:pgMar w:top="159" w:right="198" w:bottom="278" w:left="181" w:header="227" w:footer="284" w:gutter="0"/>
       <w:cols w:space="708"/>

--- a/Documentation/Documentation accéssibilité sur téléphone.docx
+++ b/Documentation/Documentation accéssibilité sur téléphone.docx
@@ -117,7 +117,27 @@
                 <w:sz w:val="72"/>
                 <w:szCs w:val="72"/>
               </w:rPr>
-              <w:t>Documentation accéssibilité sur téléphone</w:t>
+              <w:t xml:space="preserve">Documentation </w:t>
+            </w:r>
+            <w:proofErr w:type="spellStart"/>
+            <w:r>
+              <w:rPr>
+                <w:rFonts w:ascii="Segoe UI Light" w:hAnsi="Segoe UI Light" w:cs="Segoe UI Light"/>
+                <w:color w:val="009FE3"/>
+                <w:sz w:val="72"/>
+                <w:szCs w:val="72"/>
+              </w:rPr>
+              <w:t>accéssibilité</w:t>
+            </w:r>
+            <w:proofErr w:type="spellEnd"/>
+            <w:r>
+              <w:rPr>
+                <w:rFonts w:ascii="Segoe UI Light" w:hAnsi="Segoe UI Light" w:cs="Segoe UI Light"/>
+                <w:color w:val="009FE3"/>
+                <w:sz w:val="72"/>
+                <w:szCs w:val="72"/>
+              </w:rPr>
+              <w:t xml:space="preserve"> sur téléphone</w:t>
             </w:r>
           </w:p>
           <w:p>
@@ -1709,7 +1729,25 @@
           <w:b/>
           <w:color w:val="000000" w:themeColor="text1"/>
         </w:rPr>
-        <w:t>Au bas de cette page, figure l’API Google Maps qui localise l’établissement</w:t>
+        <w:t xml:space="preserve">Au bas de cette page, figure l’API Google </w:t>
+      </w:r>
+      <w:proofErr w:type="spellStart"/>
+      <w:r>
+        <w:rPr>
+          <w:rFonts w:ascii="Comic Sans MS" w:hAnsi="Comic Sans MS" w:cs="Segoe UI Semibold"/>
+          <w:b/>
+          <w:color w:val="000000" w:themeColor="text1"/>
+        </w:rPr>
+        <w:t>Maps</w:t>
+      </w:r>
+      <w:proofErr w:type="spellEnd"/>
+      <w:r>
+        <w:rPr>
+          <w:rFonts w:ascii="Comic Sans MS" w:hAnsi="Comic Sans MS" w:cs="Segoe UI Semibold"/>
+          <w:b/>
+          <w:color w:val="000000" w:themeColor="text1"/>
+        </w:rPr>
+        <w:t xml:space="preserve"> qui localise l’établissement</w:t>
       </w:r>
       <w:r>
         <w:rPr>
@@ -2477,6 +2515,25 @@
             </a:graphic>
           </wp:inline>
         </w:drawing>
+      </w:r>
+    </w:p>
+    <w:p>
+      <w:pPr>
+        <w:spacing w:line="259" w:lineRule="auto"/>
+        <w:jc w:val="center"/>
+        <w:rPr>
+          <w:rFonts w:ascii="Comic Sans MS" w:hAnsi="Comic Sans MS" w:cs="Segoe UI Semibold"/>
+          <w:b/>
+          <w:color w:val="000000" w:themeColor="text1"/>
+        </w:rPr>
+      </w:pPr>
+      <w:r>
+        <w:rPr>
+          <w:rFonts w:ascii="Comic Sans MS" w:hAnsi="Comic Sans MS" w:cs="Segoe UI Semibold"/>
+          <w:b/>
+          <w:color w:val="000000" w:themeColor="text1"/>
+        </w:rPr>
+        <w:t>Les captures ci-dessus s’appliquent  pour les éléments qui ont une taille maximale de 1200px,</w:t>
       </w:r>
     </w:p>
     <w:sectPr>

--- a/Documentation/Documentation accéssibilité sur téléphone.docx
+++ b/Documentation/Documentation accéssibilité sur téléphone.docx
@@ -1641,7 +1641,25 @@
           <w:b/>
           <w:color w:val="000000" w:themeColor="text1"/>
         </w:rPr>
-        <w:t xml:space="preserve"> été séparée du logo central sur la photo du lycée. La largeur suffisant amplement, le formulaire de contact tiens sur la page, il y a une bande ou les coordonnées de l’</w:t>
+        <w:t xml:space="preserve"> été séparée du logo central sur la photo du lycée. </w:t>
+      </w:r>
+      <w:proofErr w:type="gramStart"/>
+      <w:r>
+        <w:rPr>
+          <w:rFonts w:ascii="Comic Sans MS" w:hAnsi="Comic Sans MS" w:cs="Segoe UI Semibold"/>
+          <w:b/>
+          <w:color w:val="000000" w:themeColor="text1"/>
+        </w:rPr>
+        <w:t>La largeur suffisant</w:t>
+      </w:r>
+      <w:proofErr w:type="gramEnd"/>
+      <w:r>
+        <w:rPr>
+          <w:rFonts w:ascii="Comic Sans MS" w:hAnsi="Comic Sans MS" w:cs="Segoe UI Semibold"/>
+          <w:b/>
+          <w:color w:val="000000" w:themeColor="text1"/>
+        </w:rPr>
+        <w:t xml:space="preserve"> amplement, le formulaire de contact tiens sur la page, il y a une bande ou les coordonnées de l’</w:t>
       </w:r>
       <w:r>
         <w:rPr>
@@ -2328,9 +2346,9 @@
           <w:noProof/>
         </w:rPr>
         <w:drawing>
-          <wp:inline distT="0" distB="0" distL="0" distR="0" wp14:anchorId="4B4BEDB1" wp14:editId="3AEA6F7A">
-            <wp:extent cx="2790825" cy="457200"/>
-            <wp:effectExtent l="0" t="0" r="9525" b="0"/>
+          <wp:inline distT="0" distB="0" distL="0" distR="0" wp14:anchorId="4B4BEDB1" wp14:editId="14FD9D54">
+            <wp:extent cx="2171700" cy="466725"/>
+            <wp:effectExtent l="0" t="0" r="0" b="9525"/>
             <wp:docPr id="7" name="Image 7"/>
             <wp:cNvGraphicFramePr>
               <a:graphicFrameLocks xmlns:a="http://schemas.openxmlformats.org/drawingml/2006/main" noChangeAspect="1"/>
@@ -2342,20 +2360,27 @@
                     <pic:cNvPr id="1" name=""/>
                     <pic:cNvPicPr/>
                   </pic:nvPicPr>
-                  <pic:blipFill>
+                  <pic:blipFill rotWithShape="1">
                     <a:blip r:embed="rId26"/>
-                    <a:stretch>
-                      <a:fillRect/>
-                    </a:stretch>
+                    <a:srcRect r="22184" b="-2083"/>
+                    <a:stretch/>
                   </pic:blipFill>
-                  <pic:spPr>
+                  <pic:spPr bwMode="auto">
                     <a:xfrm>
                       <a:off x="0" y="0"/>
-                      <a:ext cx="2790825" cy="457200"/>
+                      <a:ext cx="2171700" cy="466725"/>
                     </a:xfrm>
                     <a:prstGeom prst="rect">
                       <a:avLst/>
                     </a:prstGeom>
+                    <a:ln>
+                      <a:noFill/>
+                    </a:ln>
+                    <a:extLst>
+                      <a:ext uri="{53640926-AAD7-44D8-BBD7-CCE9431645EC}">
+                        <a14:shadowObscured xmlns:a14="http://schemas.microsoft.com/office/drawing/2010/main"/>
+                      </a:ext>
+                    </a:extLst>
                   </pic:spPr>
                 </pic:pic>
               </a:graphicData>
@@ -2533,7 +2558,82 @@
           <w:b/>
           <w:color w:val="000000" w:themeColor="text1"/>
         </w:rPr>
-        <w:t>Les captures ci-dessus s’appliquent  pour les éléments qui ont une taille maximale de 1200px,</w:t>
+        <w:lastRenderedPageBreak/>
+        <w:t xml:space="preserve">Les captures ci-dessus </w:t>
+      </w:r>
+      <w:proofErr w:type="gramStart"/>
+      <w:r>
+        <w:rPr>
+          <w:rFonts w:ascii="Comic Sans MS" w:hAnsi="Comic Sans MS" w:cs="Segoe UI Semibold"/>
+          <w:b/>
+          <w:color w:val="000000" w:themeColor="text1"/>
+        </w:rPr>
+        <w:t>s’appliquent  pour</w:t>
+      </w:r>
+      <w:proofErr w:type="gramEnd"/>
+      <w:r>
+        <w:rPr>
+          <w:rFonts w:ascii="Comic Sans MS" w:hAnsi="Comic Sans MS" w:cs="Segoe UI Semibold"/>
+          <w:b/>
+          <w:color w:val="000000" w:themeColor="text1"/>
+        </w:rPr>
+        <w:t xml:space="preserve"> les éléments qui ont une taille maximale de 1200</w:t>
+      </w:r>
+      <w:r>
+        <w:rPr>
+          <w:rFonts w:ascii="Comic Sans MS" w:hAnsi="Comic Sans MS" w:cs="Segoe UI Semibold"/>
+          <w:b/>
+          <w:color w:val="000000" w:themeColor="text1"/>
+        </w:rPr>
+        <w:t xml:space="preserve"> </w:t>
+      </w:r>
+      <w:r>
+        <w:rPr>
+          <w:rFonts w:ascii="Comic Sans MS" w:hAnsi="Comic Sans MS" w:cs="Segoe UI Semibold"/>
+          <w:b/>
+          <w:color w:val="000000" w:themeColor="text1"/>
+        </w:rPr>
+        <w:t>p</w:t>
+      </w:r>
+      <w:r>
+        <w:rPr>
+          <w:rFonts w:ascii="Comic Sans MS" w:hAnsi="Comic Sans MS" w:cs="Segoe UI Semibold"/>
+          <w:b/>
+          <w:color w:val="000000" w:themeColor="text1"/>
+        </w:rPr>
+        <w:t>i</w:t>
+      </w:r>
+      <w:r>
+        <w:rPr>
+          <w:rFonts w:ascii="Comic Sans MS" w:hAnsi="Comic Sans MS" w:cs="Segoe UI Semibold"/>
+          <w:b/>
+          <w:color w:val="000000" w:themeColor="text1"/>
+        </w:rPr>
+        <w:t>x</w:t>
+      </w:r>
+      <w:r>
+        <w:rPr>
+          <w:rFonts w:ascii="Comic Sans MS" w:hAnsi="Comic Sans MS" w:cs="Segoe UI Semibold"/>
+          <w:b/>
+          <w:color w:val="000000" w:themeColor="text1"/>
+        </w:rPr>
+        <w:t>els pour le premier</w:t>
+      </w:r>
+      <w:r>
+        <w:rPr>
+          <w:rFonts w:ascii="Comic Sans MS" w:hAnsi="Comic Sans MS" w:cs="Segoe UI Semibold"/>
+          <w:b/>
+          <w:color w:val="000000" w:themeColor="text1"/>
+        </w:rPr>
+        <w:t>,</w:t>
+      </w:r>
+      <w:r>
+        <w:rPr>
+          <w:rFonts w:ascii="Comic Sans MS" w:hAnsi="Comic Sans MS" w:cs="Segoe UI Semibold"/>
+          <w:b/>
+          <w:color w:val="000000" w:themeColor="text1"/>
+        </w:rPr>
+        <w:t xml:space="preserve"> 991pixels pour le deuxième, 768 pixels pour le troisième, 576 pixels pour le quatrième et 410 pour le cinquième.</w:t>
       </w:r>
     </w:p>
     <w:sectPr>

--- a/Documentation/Documentation accéssibilité sur téléphone.docx
+++ b/Documentation/Documentation accéssibilité sur téléphone.docx
@@ -117,27 +117,7 @@
                 <w:sz w:val="72"/>
                 <w:szCs w:val="72"/>
               </w:rPr>
-              <w:t xml:space="preserve">Documentation </w:t>
-            </w:r>
-            <w:proofErr w:type="spellStart"/>
-            <w:r>
-              <w:rPr>
-                <w:rFonts w:ascii="Segoe UI Light" w:hAnsi="Segoe UI Light" w:cs="Segoe UI Light"/>
-                <w:color w:val="009FE3"/>
-                <w:sz w:val="72"/>
-                <w:szCs w:val="72"/>
-              </w:rPr>
-              <w:t>accéssibilité</w:t>
-            </w:r>
-            <w:proofErr w:type="spellEnd"/>
-            <w:r>
-              <w:rPr>
-                <w:rFonts w:ascii="Segoe UI Light" w:hAnsi="Segoe UI Light" w:cs="Segoe UI Light"/>
-                <w:color w:val="009FE3"/>
-                <w:sz w:val="72"/>
-                <w:szCs w:val="72"/>
-              </w:rPr>
-              <w:t xml:space="preserve"> sur téléphone</w:t>
+              <w:t>Documentation accéssibilité sur téléphone</w:t>
             </w:r>
           </w:p>
           <w:p>
@@ -1641,25 +1621,7 @@
           <w:b/>
           <w:color w:val="000000" w:themeColor="text1"/>
         </w:rPr>
-        <w:t xml:space="preserve"> été séparée du logo central sur la photo du lycée. </w:t>
-      </w:r>
-      <w:proofErr w:type="gramStart"/>
-      <w:r>
-        <w:rPr>
-          <w:rFonts w:ascii="Comic Sans MS" w:hAnsi="Comic Sans MS" w:cs="Segoe UI Semibold"/>
-          <w:b/>
-          <w:color w:val="000000" w:themeColor="text1"/>
-        </w:rPr>
-        <w:t>La largeur suffisant</w:t>
-      </w:r>
-      <w:proofErr w:type="gramEnd"/>
-      <w:r>
-        <w:rPr>
-          <w:rFonts w:ascii="Comic Sans MS" w:hAnsi="Comic Sans MS" w:cs="Segoe UI Semibold"/>
-          <w:b/>
-          <w:color w:val="000000" w:themeColor="text1"/>
-        </w:rPr>
-        <w:t xml:space="preserve"> amplement, le formulaire de contact tiens sur la page, il y a une bande ou les coordonnées de l’</w:t>
+        <w:t xml:space="preserve"> été séparée du logo central sur la photo du lycée. La largeur suffisant amplement, le formulaire de contact tiens sur la page, il y a une bande ou les coordonnées de l’</w:t>
       </w:r>
       <w:r>
         <w:rPr>
@@ -1747,25 +1709,7 @@
           <w:b/>
           <w:color w:val="000000" w:themeColor="text1"/>
         </w:rPr>
-        <w:t xml:space="preserve">Au bas de cette page, figure l’API Google </w:t>
-      </w:r>
-      <w:proofErr w:type="spellStart"/>
-      <w:r>
-        <w:rPr>
-          <w:rFonts w:ascii="Comic Sans MS" w:hAnsi="Comic Sans MS" w:cs="Segoe UI Semibold"/>
-          <w:b/>
-          <w:color w:val="000000" w:themeColor="text1"/>
-        </w:rPr>
-        <w:t>Maps</w:t>
-      </w:r>
-      <w:proofErr w:type="spellEnd"/>
-      <w:r>
-        <w:rPr>
-          <w:rFonts w:ascii="Comic Sans MS" w:hAnsi="Comic Sans MS" w:cs="Segoe UI Semibold"/>
-          <w:b/>
-          <w:color w:val="000000" w:themeColor="text1"/>
-        </w:rPr>
-        <w:t xml:space="preserve"> qui localise l’établissement</w:t>
+        <w:t>Au bas de cette page, figure l’API Google Maps qui localise l’établissement</w:t>
       </w:r>
       <w:r>
         <w:rPr>
@@ -2561,16 +2505,14 @@
         <w:lastRenderedPageBreak/>
         <w:t xml:space="preserve">Les captures ci-dessus </w:t>
       </w:r>
-      <w:proofErr w:type="gramStart"/>
-      <w:r>
-        <w:rPr>
-          <w:rFonts w:ascii="Comic Sans MS" w:hAnsi="Comic Sans MS" w:cs="Segoe UI Semibold"/>
-          <w:b/>
-          <w:color w:val="000000" w:themeColor="text1"/>
-        </w:rPr>
-        <w:t>s’appliquent  pour</w:t>
-      </w:r>
-      <w:proofErr w:type="gramEnd"/>
+      <w:r>
+        <w:rPr>
+          <w:rFonts w:ascii="Comic Sans MS" w:hAnsi="Comic Sans MS" w:cs="Segoe UI Semibold"/>
+          <w:b/>
+          <w:color w:val="000000" w:themeColor="text1"/>
+        </w:rPr>
+        <w:t>s’appliquent pour</w:t>
+      </w:r>
       <w:r>
         <w:rPr>
           <w:rFonts w:ascii="Comic Sans MS" w:hAnsi="Comic Sans MS" w:cs="Segoe UI Semibold"/>
@@ -2634,6 +2576,14 @@
           <w:color w:val="000000" w:themeColor="text1"/>
         </w:rPr>
         <w:t xml:space="preserve"> 991pixels pour le deuxième, 768 pixels pour le troisième, 576 pixels pour le quatrième et 410 pour le cinquième.</w:t>
+      </w:r>
+      <w:r>
+        <w:rPr>
+          <w:rFonts w:ascii="Comic Sans MS" w:hAnsi="Comic Sans MS" w:cs="Segoe UI Semibold"/>
+          <w:b/>
+          <w:color w:val="000000" w:themeColor="text1"/>
+        </w:rPr>
+        <w:t xml:space="preserve"> Ainsi, en fonction de la taille, on indique des paramètres de design structurellement différents, ce qui permet de l’adapter à une grande gamme de dimensions.</w:t>
       </w:r>
     </w:p>
     <w:sectPr>
